--- a/thesis/amr_vir manuscript/notes_Discussion.docx
+++ b/thesis/amr_vir manuscript/notes_Discussion.docx
@@ -138,9 +138,15 @@
           <w:ilvl w:val="0"/>
           <w:numId w:val="1"/>
         </w:numPr>
+        <w:rPr>
+          <w:color w:val="A6A6A6" w:themeColor="background1" w:themeShade="A6"/>
+        </w:rPr>
       </w:pPr>
       <w:bookmarkStart w:id="0" w:name="_Hlk173509843"/>
       <w:r>
+        <w:rPr>
+          <w:color w:val="A6A6A6" w:themeColor="background1" w:themeShade="A6"/>
+        </w:rPr>
         <w:t>ST diversity</w:t>
       </w:r>
     </w:p>
@@ -151,8 +157,14 @@
           <w:ilvl w:val="1"/>
           <w:numId w:val="1"/>
         </w:numPr>
-      </w:pPr>
-      <w:r>
+        <w:rPr>
+          <w:color w:val="A6A6A6" w:themeColor="background1" w:themeShade="A6"/>
+        </w:rPr>
+      </w:pPr>
+      <w:r>
+        <w:rPr>
+          <w:color w:val="A6A6A6" w:themeColor="background1" w:themeShade="A6"/>
+        </w:rPr>
         <w:t>Compare to what PW found as far as number of ST and diversity</w:t>
       </w:r>
     </w:p>
@@ -163,8 +175,14 @@
           <w:ilvl w:val="1"/>
           <w:numId w:val="1"/>
         </w:numPr>
-      </w:pPr>
-      <w:r>
+        <w:rPr>
+          <w:color w:val="A6A6A6" w:themeColor="background1" w:themeShade="A6"/>
+        </w:rPr>
+      </w:pPr>
+      <w:r>
+        <w:rPr>
+          <w:color w:val="A6A6A6" w:themeColor="background1" w:themeShade="A6"/>
+        </w:rPr>
         <w:t>Talk about how my isolates clustered with publicly available ones?</w:t>
       </w:r>
     </w:p>
@@ -175,19 +193,20 @@
           <w:ilvl w:val="1"/>
           <w:numId w:val="1"/>
         </w:numPr>
-      </w:pPr>
-      <w:r>
-        <w:t xml:space="preserve">Papers about geographic diversity of </w:t>
-      </w:r>
-      <w:proofErr w:type="spellStart"/>
-      <w:r>
-        <w:t>chrom</w:t>
-      </w:r>
-      <w:proofErr w:type="spellEnd"/>
-      <w:r>
-        <w:t xml:space="preserve"> ST</w:t>
-      </w:r>
-      <w:r>
+        <w:rPr>
+          <w:color w:val="A6A6A6" w:themeColor="background1" w:themeShade="A6"/>
+        </w:rPr>
+      </w:pPr>
+      <w:r>
+        <w:rPr>
+          <w:color w:val="A6A6A6" w:themeColor="background1" w:themeShade="A6"/>
+        </w:rPr>
+        <w:t>Papers about geographic diversity of chrom ST</w:t>
+      </w:r>
+      <w:r>
+        <w:rPr>
+          <w:color w:val="A6A6A6" w:themeColor="background1" w:themeShade="A6"/>
+        </w:rPr>
         <w:t xml:space="preserve"> (Huebner, Roberts paper?)</w:t>
       </w:r>
     </w:p>
@@ -201,12 +220,14 @@
         <w:rPr>
           <w:b/>
           <w:bCs/>
+          <w:color w:val="A6A6A6" w:themeColor="background1" w:themeShade="A6"/>
         </w:rPr>
       </w:pPr>
       <w:r>
         <w:rPr>
           <w:b/>
           <w:bCs/>
+          <w:color w:val="A6A6A6" w:themeColor="background1" w:themeShade="A6"/>
         </w:rPr>
         <w:t>Huebner</w:t>
       </w:r>
@@ -218,17 +239,15 @@
           <w:ilvl w:val="2"/>
           <w:numId w:val="1"/>
         </w:numPr>
-      </w:pPr>
-      <w:r>
-        <w:t xml:space="preserve">PW </w:t>
-      </w:r>
-      <w:proofErr w:type="spellStart"/>
-      <w:r>
-        <w:t>sasys</w:t>
-      </w:r>
-      <w:proofErr w:type="spellEnd"/>
-      <w:r>
-        <w:t xml:space="preserve"> saw “same core ST” in ST6 and ST1 with each of those having a cluster of SLV </w:t>
+        <w:rPr>
+          <w:color w:val="A6A6A6" w:themeColor="background1" w:themeShade="A6"/>
+        </w:rPr>
+      </w:pPr>
+      <w:r>
+        <w:rPr>
+          <w:color w:val="A6A6A6" w:themeColor="background1" w:themeShade="A6"/>
+        </w:rPr>
+        <w:t xml:space="preserve">PW sasys saw “same core ST” in ST6 and ST1 with each of those having a cluster of SLV </w:t>
       </w:r>
     </w:p>
     <w:p>
@@ -238,23 +257,27 @@
           <w:ilvl w:val="2"/>
           <w:numId w:val="1"/>
         </w:numPr>
-      </w:pPr>
-      <w:r>
+        <w:rPr>
+          <w:color w:val="A6A6A6" w:themeColor="background1" w:themeShade="A6"/>
+        </w:rPr>
+      </w:pPr>
+      <w:r>
+        <w:rPr>
+          <w:color w:val="A6A6A6" w:themeColor="background1" w:themeShade="A6"/>
+        </w:rPr>
         <w:t xml:space="preserve">Majority of isolates belonged to ST1 -- </w:t>
       </w:r>
       <w:r>
+        <w:rPr>
+          <w:color w:val="A6A6A6" w:themeColor="background1" w:themeShade="A6"/>
+        </w:rPr>
         <w:t>I have ST1 cluster – 174, 175, 176</w:t>
       </w:r>
       <w:r>
-        <w:t xml:space="preserve">; these were novel </w:t>
-      </w:r>
-      <w:proofErr w:type="spellStart"/>
-      <w:r>
-        <w:t>allelles</w:t>
-      </w:r>
-      <w:proofErr w:type="spellEnd"/>
-      <w:r>
-        <w:t xml:space="preserve"> for MLST database, which may support findings of Huebner and PW that there is a clonal expansion of ST1 happening</w:t>
+        <w:rPr>
+          <w:color w:val="A6A6A6" w:themeColor="background1" w:themeShade="A6"/>
+        </w:rPr>
+        <w:t>; these were novel allelles for MLST database, which may support findings of Huebner and PW that there is a clonal expansion of ST1 happening</w:t>
       </w:r>
     </w:p>
     <w:p>
@@ -264,8 +287,14 @@
           <w:ilvl w:val="2"/>
           <w:numId w:val="1"/>
         </w:numPr>
-      </w:pPr>
-      <w:r>
+        <w:rPr>
+          <w:color w:val="A6A6A6" w:themeColor="background1" w:themeShade="A6"/>
+        </w:rPr>
+      </w:pPr>
+      <w:r>
+        <w:rPr>
+          <w:color w:val="A6A6A6" w:themeColor="background1" w:themeShade="A6"/>
+        </w:rPr>
         <w:t>120 isolates, saw 46 ST</w:t>
       </w:r>
     </w:p>
@@ -276,8 +305,14 @@
           <w:ilvl w:val="2"/>
           <w:numId w:val="1"/>
         </w:numPr>
-      </w:pPr>
-      <w:r>
+        <w:rPr>
+          <w:color w:val="A6A6A6" w:themeColor="background1" w:themeShade="A6"/>
+        </w:rPr>
+      </w:pPr>
+      <w:r>
+        <w:rPr>
+          <w:color w:val="A6A6A6" w:themeColor="background1" w:themeShade="A6"/>
+        </w:rPr>
         <w:t>Huebner saw big difference in ST between Belgium and US</w:t>
       </w:r>
     </w:p>
@@ -288,8 +323,14 @@
           <w:ilvl w:val="2"/>
           <w:numId w:val="1"/>
         </w:numPr>
-      </w:pPr>
-      <w:r>
+        <w:rPr>
+          <w:color w:val="A6A6A6" w:themeColor="background1" w:themeShade="A6"/>
+        </w:rPr>
+      </w:pPr>
+      <w:r>
+        <w:rPr>
+          <w:color w:val="A6A6A6" w:themeColor="background1" w:themeShade="A6"/>
+        </w:rPr>
         <w:t>Saw ST1 in All three locations (Belgium, VT, Washington state)</w:t>
       </w:r>
     </w:p>
@@ -300,11 +341,20 @@
           <w:ilvl w:val="2"/>
           <w:numId w:val="1"/>
         </w:numPr>
-      </w:pPr>
-      <w:r>
+        <w:rPr>
+          <w:color w:val="A6A6A6" w:themeColor="background1" w:themeShade="A6"/>
+        </w:rPr>
+      </w:pPr>
+      <w:r>
+        <w:rPr>
+          <w:color w:val="A6A6A6" w:themeColor="background1" w:themeShade="A6"/>
+        </w:rPr>
         <w:t>VT: St1 had 11, ST5 had 7, st15 had 6, St10-11-13 all had 4 each</w:t>
       </w:r>
       <w:r>
+        <w:rPr>
+          <w:color w:val="A6A6A6" w:themeColor="background1" w:themeShade="A6"/>
+        </w:rPr>
         <w:t>; only 1 st6… others I didn’t see st2, st3, st7, st18-19-20-21-22-23 with 1 or 2 isolates</w:t>
       </w:r>
     </w:p>
@@ -315,8 +365,14 @@
           <w:ilvl w:val="2"/>
           <w:numId w:val="1"/>
         </w:numPr>
-      </w:pPr>
-      <w:r>
+        <w:rPr>
+          <w:color w:val="A6A6A6" w:themeColor="background1" w:themeShade="A6"/>
+        </w:rPr>
+      </w:pPr>
+      <w:r>
+        <w:rPr>
+          <w:color w:val="A6A6A6" w:themeColor="background1" w:themeShade="A6"/>
+        </w:rPr>
         <w:t>The geographic distribution of strain types indicated a high degree of genetic isolation between locales</w:t>
       </w:r>
     </w:p>
@@ -328,15 +384,22 @@
           <w:numId w:val="1"/>
         </w:numPr>
         <w:spacing w:after="0"/>
+        <w:rPr>
+          <w:color w:val="A6A6A6" w:themeColor="background1" w:themeShade="A6"/>
+        </w:rPr>
       </w:pPr>
       <w:r>
         <w:rPr>
           <w:b/>
           <w:bCs/>
+          <w:color w:val="A6A6A6" w:themeColor="background1" w:themeShade="A6"/>
         </w:rPr>
         <w:t>PW 2024;</w:t>
       </w:r>
       <w:r>
+        <w:rPr>
+          <w:color w:val="A6A6A6" w:themeColor="background1" w:themeShade="A6"/>
+        </w:rPr>
         <w:t xml:space="preserve"> </w:t>
       </w:r>
     </w:p>
@@ -348,17 +411,15 @@
           <w:numId w:val="1"/>
         </w:numPr>
         <w:spacing w:after="0"/>
-      </w:pPr>
-      <w:r>
-        <w:t xml:space="preserve">105 </w:t>
-      </w:r>
-      <w:proofErr w:type="spellStart"/>
-      <w:r>
-        <w:t>chrom</w:t>
-      </w:r>
-      <w:proofErr w:type="spellEnd"/>
-      <w:r>
-        <w:t xml:space="preserve"> from 105 cows in 77 herds throughout Sweden; </w:t>
+        <w:rPr>
+          <w:color w:val="A6A6A6" w:themeColor="background1" w:themeShade="A6"/>
+        </w:rPr>
+      </w:pPr>
+      <w:r>
+        <w:rPr>
+          <w:color w:val="A6A6A6" w:themeColor="background1" w:themeShade="A6"/>
+        </w:rPr>
+        <w:t xml:space="preserve">105 chrom from 105 cows in 77 herds throughout Sweden; </w:t>
       </w:r>
     </w:p>
     <w:p>
@@ -369,25 +430,15 @@
           <w:numId w:val="1"/>
         </w:numPr>
         <w:spacing w:after="0"/>
-      </w:pPr>
-      <w:r>
-        <w:t xml:space="preserve">47 ST were identified; 45 or 43% of isolates belonged to 33 new ST (still very active area </w:t>
-      </w:r>
-      <w:proofErr w:type="spellStart"/>
-      <w:r>
-        <w:t>identifyinf</w:t>
-      </w:r>
-      <w:proofErr w:type="spellEnd"/>
-      <w:r>
-        <w:t xml:space="preserve"> strain </w:t>
-      </w:r>
-      <w:proofErr w:type="spellStart"/>
-      <w:r>
-        <w:t>divserity</w:t>
-      </w:r>
-      <w:proofErr w:type="spellEnd"/>
-      <w:r>
-        <w:t xml:space="preserve"> of chromogenes)</w:t>
+        <w:rPr>
+          <w:color w:val="A6A6A6" w:themeColor="background1" w:themeShade="A6"/>
+        </w:rPr>
+      </w:pPr>
+      <w:r>
+        <w:rPr>
+          <w:color w:val="A6A6A6" w:themeColor="background1" w:themeShade="A6"/>
+        </w:rPr>
+        <w:t>47 ST were identified; 45 or 43% of isolates belonged to 33 new ST (still very active area identifyinf strain divserity of chromogenes)</w:t>
       </w:r>
     </w:p>
     <w:p>
@@ -398,8 +449,14 @@
           <w:numId w:val="1"/>
         </w:numPr>
         <w:spacing w:after="0"/>
-      </w:pPr>
-      <w:r>
+        <w:rPr>
+          <w:color w:val="A6A6A6" w:themeColor="background1" w:themeShade="A6"/>
+        </w:rPr>
+      </w:pPr>
+      <w:r>
+        <w:rPr>
+          <w:color w:val="A6A6A6" w:themeColor="background1" w:themeShade="A6"/>
+        </w:rPr>
         <w:t>ST6, ST109 were most prevalent, followed by ST1 and ST19, ST102, ST59, ST103, ST127</w:t>
       </w:r>
     </w:p>
@@ -407,12 +464,18 @@
       <w:pPr>
         <w:pStyle w:val="ListParagraph"/>
         <w:ind w:left="1440"/>
+        <w:rPr>
+          <w:color w:val="A6A6A6" w:themeColor="background1" w:themeShade="A6"/>
+        </w:rPr>
       </w:pPr>
     </w:p>
     <w:p>
       <w:pPr>
         <w:pStyle w:val="ListParagraph"/>
         <w:ind w:left="1440"/>
+        <w:rPr>
+          <w:color w:val="A6A6A6" w:themeColor="background1" w:themeShade="A6"/>
+        </w:rPr>
       </w:pPr>
     </w:p>
     <w:p>
@@ -422,8 +485,14 @@
           <w:ilvl w:val="0"/>
           <w:numId w:val="1"/>
         </w:numPr>
-      </w:pPr>
-      <w:r>
+        <w:rPr>
+          <w:color w:val="A6A6A6" w:themeColor="background1" w:themeShade="A6"/>
+        </w:rPr>
+      </w:pPr>
+      <w:r>
+        <w:rPr>
+          <w:color w:val="A6A6A6" w:themeColor="background1" w:themeShade="A6"/>
+        </w:rPr>
         <w:t>RAPD type diversity</w:t>
       </w:r>
     </w:p>
@@ -434,11 +503,20 @@
           <w:ilvl w:val="1"/>
           <w:numId w:val="1"/>
         </w:numPr>
-      </w:pPr>
-      <w:r>
+        <w:rPr>
+          <w:color w:val="A6A6A6" w:themeColor="background1" w:themeShade="A6"/>
+        </w:rPr>
+      </w:pPr>
+      <w:r>
+        <w:rPr>
+          <w:color w:val="A6A6A6" w:themeColor="background1" w:themeShade="A6"/>
+        </w:rPr>
         <w:t xml:space="preserve">Can I say that the herd pattern may suggest contagious manner of spread for some? Very thin ice… vs. </w:t>
       </w:r>
       <w:r>
+        <w:rPr>
+          <w:color w:val="A6A6A6" w:themeColor="background1" w:themeShade="A6"/>
+        </w:rPr>
         <w:t>purely environmental source</w:t>
       </w:r>
     </w:p>
@@ -449,14 +527,39 @@
           <w:ilvl w:val="2"/>
           <w:numId w:val="1"/>
         </w:numPr>
-      </w:pPr>
-      <w:proofErr w:type="spellStart"/>
-      <w:r>
-        <w:t>Zadoks</w:t>
-      </w:r>
-      <w:proofErr w:type="spellEnd"/>
-      <w:r>
-        <w:t xml:space="preserve"> PFGE images</w:t>
+        <w:rPr>
+          <w:color w:val="A6A6A6" w:themeColor="background1" w:themeShade="A6"/>
+        </w:rPr>
+      </w:pPr>
+      <w:r>
+        <w:rPr>
+          <w:color w:val="A6A6A6" w:themeColor="background1" w:themeShade="A6"/>
+        </w:rPr>
+        <w:t>Zadoks PFGE images</w:t>
+      </w:r>
+    </w:p>
+    <w:p>
+      <w:pPr>
+        <w:pStyle w:val="ListParagraph"/>
+        <w:numPr>
+          <w:ilvl w:val="2"/>
+          <w:numId w:val="1"/>
+        </w:numPr>
+        <w:rPr>
+          <w:color w:val="A6A6A6" w:themeColor="background1" w:themeShade="A6"/>
+        </w:rPr>
+      </w:pPr>
+      <w:r>
+        <w:rPr>
+          <w:color w:val="A6A6A6" w:themeColor="background1" w:themeShade="A6"/>
+        </w:rPr>
+        <w:t xml:space="preserve">Coryne paper: </w:t>
+      </w:r>
+      <w:r>
+        <w:rPr>
+          <w:color w:val="A6A6A6" w:themeColor="background1" w:themeShade="A6"/>
+        </w:rPr>
+        <w:t>To determine whether bacteria in different RAPD types (classified on the basis of RAPD PCR assay) had consistent genetic changes that allowed them to be grouped by sequence of the 16S rRNA gene, PCR assay was performed for the 16S rRNA gene</w:t>
       </w:r>
     </w:p>
     <w:p>
@@ -466,8 +569,15 @@
           <w:ilvl w:val="1"/>
           <w:numId w:val="1"/>
         </w:numPr>
-      </w:pPr>
-      <w:r>
+        <w:rPr>
+          <w:color w:val="A6A6A6" w:themeColor="background1" w:themeShade="A6"/>
+        </w:rPr>
+      </w:pPr>
+      <w:r>
+        <w:rPr>
+          <w:color w:val="A6A6A6" w:themeColor="background1" w:themeShade="A6"/>
+        </w:rPr>
+        <w:lastRenderedPageBreak/>
         <w:t>PW</w:t>
       </w:r>
     </w:p>
@@ -478,40 +588,1029 @@
           <w:ilvl w:val="1"/>
           <w:numId w:val="1"/>
         </w:numPr>
-      </w:pPr>
-      <w:r>
-        <w:t>herds. The</w:t>
-      </w:r>
-      <w:r>
+        <w:rPr>
+          <w:color w:val="A6A6A6" w:themeColor="background1" w:themeShade="A6"/>
+        </w:rPr>
+      </w:pPr>
+      <w:r>
+        <w:rPr>
+          <w:color w:val="A6A6A6" w:themeColor="background1" w:themeShade="A6"/>
+        </w:rPr>
+        <w:t>herds. The fact that the same genotypes of S. chromogenes were sometimes found in more than one cow in the same herd indicates that spread within-herd had occurred either between cows (e.g., at milking, or from the same source in the environment to the cows)</w:t>
+      </w:r>
+    </w:p>
+    <w:p>
+      <w:pPr>
+        <w:pStyle w:val="ListParagraph"/>
+        <w:ind w:left="1440"/>
+        <w:rPr>
+          <w:color w:val="A6A6A6" w:themeColor="background1" w:themeShade="A6"/>
+        </w:rPr>
+      </w:pPr>
+    </w:p>
+    <w:p>
+      <w:pPr>
+        <w:pStyle w:val="ListParagraph"/>
+        <w:numPr>
+          <w:ilvl w:val="0"/>
+          <w:numId w:val="1"/>
+        </w:numPr>
+        <w:rPr>
+          <w:color w:val="A6A6A6" w:themeColor="background1" w:themeShade="A6"/>
+        </w:rPr>
+      </w:pPr>
+      <w:r>
+        <w:rPr>
+          <w:b/>
+          <w:bCs/>
+          <w:i/>
+          <w:iCs/>
+          <w:color w:val="A6A6A6" w:themeColor="background1" w:themeShade="A6"/>
+        </w:rPr>
+        <w:t>How did results support initial hypothesis? (</w:t>
+      </w:r>
+      <w:r>
+        <w:rPr>
+          <w:b/>
+          <w:bCs/>
+          <w:i/>
+          <w:iCs/>
+          <w:color w:val="A6A6A6" w:themeColor="background1" w:themeShade="A6"/>
+        </w:rPr>
+        <w:t>ST predicts SCC category</w:t>
+      </w:r>
+      <w:r>
+        <w:rPr>
+          <w:b/>
+          <w:bCs/>
+          <w:i/>
+          <w:iCs/>
+          <w:color w:val="A6A6A6" w:themeColor="background1" w:themeShade="A6"/>
+        </w:rPr>
+        <w:t>)</w:t>
+      </w:r>
+    </w:p>
+    <w:p>
+      <w:pPr>
+        <w:pStyle w:val="ListParagraph"/>
+        <w:numPr>
+          <w:ilvl w:val="1"/>
+          <w:numId w:val="1"/>
+        </w:numPr>
+        <w:rPr>
+          <w:color w:val="A6A6A6" w:themeColor="background1" w:themeShade="A6"/>
+        </w:rPr>
+      </w:pPr>
+      <w:r>
+        <w:rPr>
+          <w:color w:val="A6A6A6" w:themeColor="background1" w:themeShade="A6"/>
+        </w:rPr>
+        <w:t>Did NOT find that ST was not a predictor of which SCC category would fall into</w:t>
+      </w:r>
+    </w:p>
+    <w:p>
+      <w:pPr>
+        <w:pStyle w:val="ListParagraph"/>
+        <w:numPr>
+          <w:ilvl w:val="1"/>
+          <w:numId w:val="1"/>
+        </w:numPr>
+        <w:rPr>
+          <w:color w:val="A6A6A6" w:themeColor="background1" w:themeShade="A6"/>
+        </w:rPr>
+      </w:pPr>
+      <w:r>
+        <w:rPr>
+          <w:color w:val="A6A6A6" w:themeColor="background1" w:themeShade="A6"/>
+        </w:rPr>
+        <w:t>Compare to PW paper</w:t>
+      </w:r>
+    </w:p>
+    <w:p>
+      <w:pPr>
+        <w:pStyle w:val="ListParagraph"/>
+        <w:numPr>
+          <w:ilvl w:val="2"/>
+          <w:numId w:val="1"/>
+        </w:numPr>
+        <w:rPr>
+          <w:color w:val="A6A6A6" w:themeColor="background1" w:themeShade="A6"/>
+        </w:rPr>
+      </w:pPr>
+      <w:r>
+        <w:rPr>
+          <w:color w:val="A6A6A6" w:themeColor="background1" w:themeShade="A6"/>
+        </w:rPr>
+        <w:t>Tested their 105 isolates for associations between cluster and phenotypic traits</w:t>
+      </w:r>
+    </w:p>
+    <w:p>
+      <w:pPr>
+        <w:pStyle w:val="ListParagraph"/>
+        <w:numPr>
+          <w:ilvl w:val="3"/>
+          <w:numId w:val="1"/>
+        </w:numPr>
+        <w:rPr>
+          <w:color w:val="A6A6A6" w:themeColor="background1" w:themeShade="A6"/>
+        </w:rPr>
+      </w:pPr>
+      <w:r>
+        <w:rPr>
+          <w:color w:val="A6A6A6" w:themeColor="background1" w:themeShade="A6"/>
+        </w:rPr>
+        <w:t>Did not find any particular ST or cluster which was more associated with persistent IMI (BUT this persistent IMI is like, 4 days)</w:t>
+      </w:r>
+    </w:p>
+    <w:p>
+      <w:pPr>
+        <w:pStyle w:val="ListParagraph"/>
+        <w:numPr>
+          <w:ilvl w:val="3"/>
+          <w:numId w:val="1"/>
+        </w:numPr>
+        <w:rPr>
+          <w:color w:val="A6A6A6" w:themeColor="background1" w:themeShade="A6"/>
+        </w:rPr>
+      </w:pPr>
+      <w:r>
+        <w:rPr>
+          <w:color w:val="A6A6A6" w:themeColor="background1" w:themeShade="A6"/>
+        </w:rPr>
+        <w:t>One cluster (VII) had a significant association with high CMT score</w:t>
+      </w:r>
+    </w:p>
+    <w:p>
+      <w:pPr>
+        <w:pStyle w:val="ListParagraph"/>
+        <w:ind w:left="1440"/>
+      </w:pPr>
+    </w:p>
+    <w:bookmarkEnd w:id="0"/>
+    <w:p>
+      <w:pPr>
+        <w:pStyle w:val="ListParagraph"/>
+        <w:ind w:left="1440"/>
+      </w:pPr>
+    </w:p>
+    <w:p>
+      <w:pPr>
+        <w:pStyle w:val="ListParagraph"/>
+        <w:ind w:left="1440"/>
+      </w:pPr>
+    </w:p>
+    <w:p>
+      <w:pPr>
+        <w:pStyle w:val="ListParagraph"/>
+        <w:numPr>
+          <w:ilvl w:val="0"/>
+          <w:numId w:val="1"/>
+        </w:numPr>
+        <w:rPr>
+          <w:color w:val="A6A6A6" w:themeColor="background1" w:themeShade="A6"/>
+        </w:rPr>
+      </w:pPr>
+      <w:r>
+        <w:rPr>
+          <w:color w:val="A6A6A6" w:themeColor="background1" w:themeShade="A6"/>
+        </w:rPr>
+        <w:t>AMR</w:t>
+      </w:r>
+    </w:p>
+    <w:p>
+      <w:pPr>
+        <w:pStyle w:val="ListParagraph"/>
+        <w:numPr>
+          <w:ilvl w:val="1"/>
+          <w:numId w:val="1"/>
+        </w:numPr>
+        <w:rPr>
+          <w:color w:val="A6A6A6" w:themeColor="background1" w:themeShade="A6"/>
+        </w:rPr>
+      </w:pPr>
+      <w:r>
+        <w:rPr>
+          <w:color w:val="A6A6A6" w:themeColor="background1" w:themeShade="A6"/>
+        </w:rPr>
+        <w:t xml:space="preserve">Descriptive - </w:t>
+      </w:r>
+      <w:r>
+        <w:rPr>
+          <w:color w:val="A6A6A6" w:themeColor="background1" w:themeShade="A6"/>
+        </w:rPr>
+        <w:t>blaZ in staph from bovine isolates</w:t>
+      </w:r>
+    </w:p>
+    <w:p>
+      <w:pPr>
+        <w:pStyle w:val="ListParagraph"/>
+        <w:numPr>
+          <w:ilvl w:val="2"/>
+          <w:numId w:val="1"/>
+        </w:numPr>
+        <w:rPr>
+          <w:color w:val="A6A6A6" w:themeColor="background1" w:themeShade="A6"/>
+        </w:rPr>
+      </w:pPr>
+      <w:r>
+        <w:rPr>
+          <w:color w:val="A6A6A6" w:themeColor="background1" w:themeShade="A6"/>
+        </w:rPr>
+        <w:t>Frequency of blaZ carria</w:t>
+      </w:r>
+      <w:r>
+        <w:rPr>
+          <w:color w:val="A6A6A6" w:themeColor="background1" w:themeShade="A6"/>
+        </w:rPr>
+        <w:t>g</w:t>
+      </w:r>
+      <w:r>
+        <w:rPr>
+          <w:color w:val="A6A6A6" w:themeColor="background1" w:themeShade="A6"/>
+        </w:rPr>
+        <w:t>e</w:t>
+      </w:r>
+      <w:r>
+        <w:rPr>
+          <w:color w:val="A6A6A6" w:themeColor="background1" w:themeShade="A6"/>
+        </w:rPr>
+        <w:t xml:space="preserve"> compared to other studies (lit review)</w:t>
+      </w:r>
+    </w:p>
+    <w:p>
+      <w:pPr>
+        <w:pStyle w:val="ListParagraph"/>
+        <w:numPr>
+          <w:ilvl w:val="1"/>
+          <w:numId w:val="1"/>
+        </w:numPr>
+        <w:rPr>
+          <w:color w:val="A6A6A6" w:themeColor="background1" w:themeShade="A6"/>
+        </w:rPr>
+      </w:pPr>
+      <w:r>
+        <w:rPr>
+          <w:color w:val="A6A6A6" w:themeColor="background1" w:themeShade="A6"/>
+        </w:rPr>
+        <w:t>Whatever else nobrega found for chrom</w:t>
+      </w:r>
+    </w:p>
+    <w:p>
+      <w:pPr>
+        <w:pStyle w:val="ListParagraph"/>
+        <w:ind w:left="1440"/>
+        <w:rPr>
+          <w:color w:val="A6A6A6" w:themeColor="background1" w:themeShade="A6"/>
+        </w:rPr>
+      </w:pPr>
+    </w:p>
+    <w:p>
+      <w:pPr>
+        <w:pStyle w:val="ListParagraph"/>
+        <w:ind w:left="1440"/>
+        <w:rPr>
+          <w:color w:val="A6A6A6" w:themeColor="background1" w:themeShade="A6"/>
+        </w:rPr>
+      </w:pPr>
+    </w:p>
+    <w:p>
+      <w:pPr>
+        <w:pStyle w:val="ListParagraph"/>
+        <w:numPr>
+          <w:ilvl w:val="1"/>
+          <w:numId w:val="1"/>
+        </w:numPr>
+        <w:rPr>
+          <w:color w:val="A6A6A6" w:themeColor="background1" w:themeShade="A6"/>
+        </w:rPr>
+      </w:pPr>
+      <w:r>
+        <w:rPr>
+          <w:b/>
+          <w:bCs/>
+          <w:i/>
+          <w:iCs/>
+          <w:color w:val="A6A6A6" w:themeColor="background1" w:themeShade="A6"/>
+        </w:rPr>
+        <w:t>How did results support initial hypothesis</w:t>
+      </w:r>
+      <w:r>
+        <w:rPr>
+          <w:b/>
+          <w:bCs/>
+          <w:i/>
+          <w:iCs/>
+          <w:color w:val="A6A6A6" w:themeColor="background1" w:themeShade="A6"/>
+        </w:rPr>
+        <w:t>?</w:t>
+      </w:r>
+      <w:r>
+        <w:rPr>
+          <w:b/>
+          <w:bCs/>
+          <w:i/>
+          <w:iCs/>
+          <w:color w:val="A6A6A6" w:themeColor="background1" w:themeShade="A6"/>
+        </w:rPr>
+        <w:t xml:space="preserve"> (AMR)</w:t>
+      </w:r>
+    </w:p>
+    <w:p>
+      <w:pPr>
+        <w:pStyle w:val="ListParagraph"/>
+        <w:numPr>
+          <w:ilvl w:val="2"/>
+          <w:numId w:val="1"/>
+        </w:numPr>
+        <w:rPr>
+          <w:color w:val="A6A6A6" w:themeColor="background1" w:themeShade="A6"/>
+        </w:rPr>
+      </w:pPr>
+      <w:r>
+        <w:rPr>
+          <w:color w:val="A6A6A6" w:themeColor="background1" w:themeShade="A6"/>
+        </w:rPr>
+        <w:t xml:space="preserve">Did NOT find that AMR (or blaZ presence) was a predictor </w:t>
+      </w:r>
+      <w:r>
+        <w:rPr>
+          <w:color w:val="A6A6A6" w:themeColor="background1" w:themeShade="A6"/>
+        </w:rPr>
+        <w:t>of being in high SCC cat</w:t>
+      </w:r>
+    </w:p>
+    <w:p>
+      <w:pPr>
+        <w:pStyle w:val="ListParagraph"/>
+        <w:numPr>
+          <w:ilvl w:val="2"/>
+          <w:numId w:val="1"/>
+        </w:numPr>
+        <w:rPr>
+          <w:color w:val="A6A6A6" w:themeColor="background1" w:themeShade="A6"/>
+        </w:rPr>
+      </w:pPr>
+      <w:r>
+        <w:rPr>
+          <w:color w:val="A6A6A6" w:themeColor="background1" w:themeShade="A6"/>
+        </w:rPr>
+        <w:t xml:space="preserve">Different than </w:t>
+      </w:r>
+      <w:r>
+        <w:rPr>
+          <w:color w:val="A6A6A6" w:themeColor="background1" w:themeShade="A6"/>
+        </w:rPr>
+        <w:t>Belgian paper</w:t>
+      </w:r>
+      <w:r>
+        <w:rPr>
+          <w:color w:val="A6A6A6" w:themeColor="background1" w:themeShade="A6"/>
+        </w:rPr>
+        <w:t xml:space="preserve">, where </w:t>
+      </w:r>
+      <w:r>
+        <w:rPr>
+          <w:color w:val="A6A6A6" w:themeColor="background1" w:themeShade="A6"/>
+        </w:rPr>
+        <w:t>high scc</w:t>
+      </w:r>
+      <w:r>
+        <w:rPr>
+          <w:color w:val="A6A6A6" w:themeColor="background1" w:themeShade="A6"/>
+        </w:rPr>
+        <w:t xml:space="preserve"> group had</w:t>
+      </w:r>
+      <w:r>
+        <w:rPr>
+          <w:color w:val="A6A6A6" w:themeColor="background1" w:themeShade="A6"/>
+        </w:rPr>
+        <w:t xml:space="preserve"> more blaZ</w:t>
+      </w:r>
+    </w:p>
+    <w:p>
+      <w:pPr>
+        <w:pStyle w:val="ListParagraph"/>
+        <w:numPr>
+          <w:ilvl w:val="2"/>
+          <w:numId w:val="1"/>
+        </w:numPr>
+        <w:rPr>
+          <w:color w:val="A6A6A6" w:themeColor="background1" w:themeShade="A6"/>
+        </w:rPr>
+      </w:pPr>
+      <w:r>
+        <w:rPr>
+          <w:color w:val="A6A6A6" w:themeColor="background1" w:themeShade="A6"/>
+        </w:rPr>
+        <w:t>PW</w:t>
+      </w:r>
+    </w:p>
+    <w:p>
+      <w:pPr>
+        <w:pStyle w:val="ListParagraph"/>
+        <w:numPr>
+          <w:ilvl w:val="3"/>
+          <w:numId w:val="1"/>
+        </w:numPr>
+        <w:rPr>
+          <w:color w:val="A6A6A6" w:themeColor="background1" w:themeShade="A6"/>
+        </w:rPr>
+      </w:pPr>
+      <w:r>
+        <w:rPr>
+          <w:color w:val="A6A6A6" w:themeColor="background1" w:themeShade="A6"/>
+        </w:rPr>
+        <w:t>3 out of 8 isolates in cluster III</w:t>
+      </w:r>
+      <w:r>
+        <w:rPr>
+          <w:color w:val="A6A6A6" w:themeColor="background1" w:themeShade="A6"/>
+        </w:rPr>
         <w:t xml:space="preserve"> </w:t>
       </w:r>
       <w:r>
-        <w:t>fact that the same genotypes of S. chromogenes were sometimes found in more than one cow</w:t>
-      </w:r>
-      <w:r>
+        <w:rPr>
+          <w:color w:val="A6A6A6" w:themeColor="background1" w:themeShade="A6"/>
+        </w:rPr>
+        <w:t>were linked with persistent infection, of which 2 were</w:t>
+      </w:r>
+      <w:r>
+        <w:rPr>
+          <w:color w:val="A6A6A6" w:themeColor="background1" w:themeShade="A6"/>
+        </w:rPr>
         <w:t xml:space="preserve"> </w:t>
       </w:r>
       <w:r>
-        <w:t>in the same herd indicates that spread within-herd had</w:t>
-      </w:r>
-      <w:r>
+        <w:rPr>
+          <w:color w:val="A6A6A6" w:themeColor="background1" w:themeShade="A6"/>
+        </w:rPr>
+        <w:t>collected from the same farm. Interestingly, all these</w:t>
+      </w:r>
+      <w:r>
+        <w:rPr>
+          <w:color w:val="A6A6A6" w:themeColor="background1" w:themeShade="A6"/>
+        </w:rPr>
         <w:t xml:space="preserve"> </w:t>
       </w:r>
       <w:r>
-        <w:t xml:space="preserve">occurred </w:t>
-      </w:r>
+        <w:rPr>
+          <w:color w:val="A6A6A6" w:themeColor="background1" w:themeShade="A6"/>
+        </w:rPr>
+        <w:t>isolates, belonging to ST-102 and ST-103, were also</w:t>
+      </w:r>
+      <w:r>
+        <w:rPr>
+          <w:color w:val="A6A6A6" w:themeColor="background1" w:themeShade="A6"/>
+        </w:rPr>
+        <w:t xml:space="preserve"> </w:t>
+      </w:r>
+      <w:r>
+        <w:rPr>
+          <w:color w:val="A6A6A6" w:themeColor="background1" w:themeShade="A6"/>
+        </w:rPr>
+        <w:t>resistant to penicillin as evidenced by detection of the</w:t>
+      </w:r>
+      <w:r>
+        <w:rPr>
+          <w:color w:val="A6A6A6" w:themeColor="background1" w:themeShade="A6"/>
+        </w:rPr>
+        <w:t xml:space="preserve"> </w:t>
+      </w:r>
+      <w:r>
+        <w:rPr>
+          <w:i/>
+          <w:iCs/>
+          <w:color w:val="A6A6A6" w:themeColor="background1" w:themeShade="A6"/>
+        </w:rPr>
+        <w:t xml:space="preserve">blaZ </w:t>
+      </w:r>
+      <w:r>
+        <w:rPr>
+          <w:color w:val="A6A6A6" w:themeColor="background1" w:themeShade="A6"/>
+        </w:rPr>
+        <w:t xml:space="preserve">gene and </w:t>
+      </w:r>
+      <w:r>
+        <w:rPr>
+          <w:rFonts w:hint="eastAsia"/>
+          <w:color w:val="A6A6A6" w:themeColor="background1" w:themeShade="A6"/>
+        </w:rPr>
+        <w:t>β</w:t>
+      </w:r>
+      <w:r>
+        <w:rPr>
+          <w:color w:val="A6A6A6" w:themeColor="background1" w:themeShade="A6"/>
+        </w:rPr>
+        <w:t>-lactamase production</w:t>
+      </w:r>
+    </w:p>
+    <w:p>
+      <w:pPr>
+        <w:pStyle w:val="ListParagraph"/>
+        <w:numPr>
+          <w:ilvl w:val="3"/>
+          <w:numId w:val="1"/>
+        </w:numPr>
+        <w:rPr>
+          <w:color w:val="A6A6A6" w:themeColor="background1" w:themeShade="A6"/>
+        </w:rPr>
+      </w:pPr>
+      <w:r>
+        <w:rPr>
+          <w:color w:val="A6A6A6" w:themeColor="background1" w:themeShade="A6"/>
+        </w:rPr>
+        <w:t xml:space="preserve">BUT found that cluster IV all of them </w:t>
+      </w:r>
+      <w:r>
+        <w:rPr>
+          <w:color w:val="A6A6A6" w:themeColor="background1" w:themeShade="A6"/>
+        </w:rPr>
+        <w:t>also had blaZ but were not persistent</w:t>
+      </w:r>
+      <w:r>
+        <w:rPr>
+          <w:color w:val="A6A6A6" w:themeColor="background1" w:themeShade="A6"/>
+        </w:rPr>
+        <w:t xml:space="preserve"> “indicating other factors may also be of importance”</w:t>
+      </w:r>
+    </w:p>
+    <w:p>
+      <w:pPr>
+        <w:pStyle w:val="ListParagraph"/>
+        <w:rPr>
+          <w:rFonts w:cstheme="minorHAnsi"/>
+          <w:color w:val="212121"/>
+          <w:shd w:val="clear" w:color="auto" w:fill="FFFFFF"/>
+        </w:rPr>
+      </w:pPr>
+    </w:p>
+    <w:p/>
+    <w:p>
+      <w:pPr>
+        <w:pStyle w:val="ListParagraph"/>
+        <w:numPr>
+          <w:ilvl w:val="0"/>
+          <w:numId w:val="1"/>
+        </w:numPr>
+      </w:pPr>
+      <w:r>
+        <w:t>Virulence</w:t>
+      </w:r>
+    </w:p>
+    <w:p>
+      <w:pPr>
+        <w:pStyle w:val="ListParagraph"/>
+        <w:numPr>
+          <w:ilvl w:val="1"/>
+          <w:numId w:val="1"/>
+        </w:numPr>
+      </w:pPr>
+      <w:r>
+        <w:t>Descriptive information about what genes were found, compare to mine</w:t>
+      </w:r>
+    </w:p>
+    <w:p>
+      <w:pPr>
+        <w:pStyle w:val="ListParagraph"/>
+        <w:numPr>
+          <w:ilvl w:val="2"/>
+          <w:numId w:val="1"/>
+        </w:numPr>
+      </w:pPr>
+      <w:r>
+        <w:t>Naushad</w:t>
+      </w:r>
+    </w:p>
+    <w:p>
+      <w:pPr>
+        <w:pStyle w:val="ListParagraph"/>
+        <w:numPr>
+          <w:ilvl w:val="3"/>
+          <w:numId w:val="1"/>
+        </w:numPr>
+      </w:pPr>
+      <w:r>
+        <w:t>Naushad et al.</w:t>
+      </w:r>
+      <w:r>
+        <w:t xml:space="preserve"> </w:t>
+      </w:r>
+      <w:r>
+        <w:t>(2019) investigated the profile of 191 virulence factors</w:t>
+      </w:r>
+      <w:r>
+        <w:t xml:space="preserve"> </w:t>
+      </w:r>
+      <w:r>
+        <w:t>in NAS, based on whole-genome sequencing, and found</w:t>
+      </w:r>
+      <w:r>
+        <w:t xml:space="preserve"> </w:t>
+      </w:r>
+      <w:r>
+        <w:t>distinctive patterns of associations for low qSCC (defined</w:t>
+      </w:r>
+      <w:r>
+        <w:t xml:space="preserve"> </w:t>
+      </w:r>
+      <w:r>
+        <w:t>as &lt;150,000 cells/mL in that study) and clinical</w:t>
+      </w:r>
+      <w:r>
+        <w:t xml:space="preserve"> </w:t>
+      </w:r>
+      <w:r>
+        <w:t>mastitis isolates.</w:t>
+      </w:r>
+    </w:p>
+    <w:p>
+      <w:pPr>
+        <w:pStyle w:val="ListParagraph"/>
+        <w:numPr>
+          <w:ilvl w:val="2"/>
+          <w:numId w:val="1"/>
+        </w:numPr>
+      </w:pPr>
+      <w:r>
+        <w:t>From de buck, about</w:t>
+      </w:r>
+      <w:r>
+        <w:t xml:space="preserve"> …</w:t>
+      </w:r>
+      <w:r>
+        <w:t xml:space="preserve"> Naushad 2019</w:t>
+      </w:r>
+    </w:p>
+    <w:p>
+      <w:pPr>
+        <w:pStyle w:val="ListParagraph"/>
+        <w:numPr>
+          <w:ilvl w:val="3"/>
+          <w:numId w:val="1"/>
+        </w:numPr>
+      </w:pPr>
       <w:r>
         <w:lastRenderedPageBreak/>
-        <w:t>either between cows (e.g., at milking, or from</w:t>
-      </w:r>
-      <w:r>
+        <w:t>Interestingly, in the T-SNE plot (Figure 2),S. chromogenesisthe only species split into 2 populations with respect to virulencegenes, with a minority of the strains clustering with othermembers of the clade B, while the majority of theS. chromogenesstrains have a distinct profile. An important caveat is that moreS. chromogenesisolates were included in this study than otherspecies, but it is tempting to speculate that the larger populationofS. chromogenesmight represent a pathotype that has adapted tothe udder.</w:t>
+      </w:r>
+    </w:p>
+    <w:p>
+      <w:pPr>
+        <w:pStyle w:val="ListParagraph"/>
+        <w:numPr>
+          <w:ilvl w:val="3"/>
+          <w:numId w:val="1"/>
+        </w:numPr>
+      </w:pPr>
+      <w:r>
+        <w:t>No  clear  difference  was  present  between  the  twoS.chromogenespopulations with respect to severity of mastitis(Figure 2B).</w:t>
+      </w:r>
+    </w:p>
+    <w:p>
+      <w:pPr>
+        <w:pStyle w:val="ListParagraph"/>
+        <w:numPr>
+          <w:ilvl w:val="2"/>
+          <w:numId w:val="1"/>
+        </w:numPr>
+      </w:pPr>
+      <w:r>
+        <w:t>Wuytack 2020</w:t>
+      </w:r>
+    </w:p>
+    <w:p>
+      <w:pPr>
+        <w:pStyle w:val="ListParagraph"/>
+        <w:numPr>
+          <w:ilvl w:val="3"/>
+          <w:numId w:val="1"/>
+        </w:numPr>
+      </w:pPr>
+      <w:r>
+        <w:t>Bap</w:t>
+      </w:r>
+    </w:p>
+    <w:p>
+      <w:pPr>
+        <w:pStyle w:val="ListParagraph"/>
+        <w:numPr>
+          <w:ilvl w:val="4"/>
+          <w:numId w:val="1"/>
+        </w:numPr>
+      </w:pPr>
+      <w:r>
+        <w:t xml:space="preserve">15/59 isolates of NAS had bap, </w:t>
+      </w:r>
+      <w:r>
+        <w:t>none were chrom</w:t>
+      </w:r>
+    </w:p>
+    <w:p>
+      <w:pPr>
+        <w:pStyle w:val="ListParagraph"/>
+        <w:numPr>
+          <w:ilvl w:val="4"/>
+          <w:numId w:val="1"/>
+        </w:numPr>
+      </w:pPr>
+      <w:r>
+        <w:t>One ST176 and both St25 missing bap</w:t>
+      </w:r>
+    </w:p>
+    <w:p>
+      <w:pPr>
+        <w:pStyle w:val="ListParagraph"/>
+        <w:numPr>
+          <w:ilvl w:val="3"/>
+          <w:numId w:val="1"/>
+        </w:numPr>
+      </w:pPr>
+      <w:r>
+        <w:t>Cap5H</w:t>
+      </w:r>
+    </w:p>
+    <w:p>
+      <w:pPr>
+        <w:pStyle w:val="ListParagraph"/>
+        <w:numPr>
+          <w:ilvl w:val="4"/>
+          <w:numId w:val="1"/>
+        </w:numPr>
+      </w:pPr>
+      <w:r>
+        <w:t>Only 2 isolates</w:t>
+      </w:r>
+      <w:r>
+        <w:t>/59</w:t>
+      </w:r>
+      <w:r>
+        <w:t>, both chrom</w:t>
+      </w:r>
+      <w:r>
+        <w:t xml:space="preserve"> in clinical, had cap5H</w:t>
+      </w:r>
+    </w:p>
+    <w:p>
+      <w:pPr>
+        <w:pStyle w:val="ListParagraph"/>
+        <w:numPr>
+          <w:ilvl w:val="4"/>
+          <w:numId w:val="1"/>
+        </w:numPr>
+      </w:pPr>
+      <w:r>
+        <w:t>Only 2 of my isolates had capH</w:t>
+      </w:r>
+      <w:r>
+        <w:t>, both St25 in high</w:t>
+      </w:r>
+    </w:p>
+    <w:p>
+      <w:pPr>
+        <w:pStyle w:val="ListParagraph"/>
+        <w:numPr>
+          <w:ilvl w:val="2"/>
+          <w:numId w:val="1"/>
+        </w:numPr>
+      </w:pPr>
+      <w:r>
+        <w:t>PW</w:t>
+      </w:r>
+    </w:p>
+    <w:p>
+      <w:pPr>
+        <w:pStyle w:val="ListParagraph"/>
+        <w:numPr>
+          <w:ilvl w:val="3"/>
+          <w:numId w:val="1"/>
+        </w:numPr>
+      </w:pPr>
+      <w:r>
+        <w:t>Found 57 unique pVF among their 105 isolates; their chromogenes on avg contained 30 (SD 5.4, range 25-45)</w:t>
+      </w:r>
+    </w:p>
+    <w:p>
+      <w:pPr>
+        <w:pStyle w:val="ListParagraph"/>
+        <w:numPr>
+          <w:ilvl w:val="3"/>
+          <w:numId w:val="1"/>
+        </w:numPr>
+      </w:pPr>
+      <w:r>
+        <w:t>Immune evasion: all my isolates had between 4-5 (persistent)</w:t>
+      </w:r>
+    </w:p>
+    <w:p>
+      <w:pPr>
+        <w:pStyle w:val="ListParagraph"/>
+        <w:numPr>
+          <w:ilvl w:val="3"/>
+          <w:numId w:val="1"/>
+        </w:numPr>
+      </w:pPr>
+      <w:r>
+        <w:t>All mine had 6 phenol soluble modulin genes, PW only see PSMbeta4</w:t>
+      </w:r>
+    </w:p>
+    <w:p>
+      <w:pPr>
+        <w:pStyle w:val="ListParagraph"/>
+        <w:numPr>
+          <w:ilvl w:val="3"/>
+          <w:numId w:val="1"/>
+        </w:numPr>
+      </w:pPr>
+      <w:r>
+        <w:t>Don’t see their have coa</w:t>
+      </w:r>
+    </w:p>
+    <w:p>
+      <w:pPr>
+        <w:pStyle w:val="ListParagraph"/>
+        <w:numPr>
+          <w:ilvl w:val="3"/>
+          <w:numId w:val="1"/>
+        </w:numPr>
+      </w:pPr>
+      <w:r>
+        <w:t>Bap was fairly rare, most mine have it</w:t>
+      </w:r>
+    </w:p>
+    <w:p>
+      <w:pPr>
+        <w:pStyle w:val="ListParagraph"/>
+        <w:ind w:left="2880"/>
+      </w:pPr>
+    </w:p>
+    <w:p>
+      <w:pPr>
+        <w:pStyle w:val="ListParagraph"/>
+        <w:numPr>
+          <w:ilvl w:val="1"/>
+          <w:numId w:val="1"/>
+        </w:numPr>
+      </w:pPr>
+      <w:r>
+        <w:rPr>
+          <w:b/>
+          <w:bCs/>
+          <w:i/>
+          <w:iCs/>
+        </w:rPr>
+        <w:t>How did results support initial hypothesis? (</w:t>
+      </w:r>
+      <w:r>
+        <w:rPr>
+          <w:b/>
+          <w:bCs/>
+          <w:i/>
+          <w:iCs/>
+        </w:rPr>
+        <w:t>VIR</w:t>
+      </w:r>
+      <w:r>
+        <w:rPr>
+          <w:b/>
+          <w:bCs/>
+          <w:i/>
+          <w:iCs/>
+        </w:rPr>
+        <w:t>)</w:t>
+      </w:r>
+      <w:r>
+        <w:rPr>
+          <w:b/>
+          <w:bCs/>
+          <w:i/>
+          <w:iCs/>
+        </w:rPr>
         <w:t xml:space="preserve"> </w:t>
       </w:r>
       <w:r>
-        <w:t>the same source in the environment to the cows)</w:t>
-      </w:r>
-    </w:p>
-    <w:bookmarkEnd w:id="0"/>
+        <w:t>(a</w:t>
+      </w:r>
+      <w:r>
+        <w:t>ssociation between phenotypic traits and possessing VIR genes</w:t>
+      </w:r>
+      <w:r>
+        <w:t>)</w:t>
+      </w:r>
+    </w:p>
+    <w:p>
+      <w:pPr>
+        <w:pStyle w:val="ListParagraph"/>
+        <w:numPr>
+          <w:ilvl w:val="2"/>
+          <w:numId w:val="1"/>
+        </w:numPr>
+      </w:pPr>
+      <w:r>
+        <w:t xml:space="preserve">Did NOT find that </w:t>
+      </w:r>
+      <w:r>
+        <w:t># vir genes</w:t>
+      </w:r>
+      <w:r>
+        <w:t xml:space="preserve"> was a predictor of being in high SCC cat</w:t>
+      </w:r>
+    </w:p>
+    <w:p>
+      <w:pPr>
+        <w:pStyle w:val="ListParagraph"/>
+        <w:numPr>
+          <w:ilvl w:val="2"/>
+          <w:numId w:val="1"/>
+        </w:numPr>
+      </w:pPr>
+      <w:r>
+        <w:t>Naushad (check old AND new)</w:t>
+      </w:r>
+    </w:p>
+    <w:p>
+      <w:pPr>
+        <w:pStyle w:val="ListParagraph"/>
+        <w:numPr>
+          <w:ilvl w:val="3"/>
+          <w:numId w:val="1"/>
+        </w:numPr>
+      </w:pPr>
+      <w:r>
+        <w:t>Looked at some clinical traits and association with virulence traits</w:t>
+      </w:r>
+    </w:p>
+    <w:p>
+      <w:pPr>
+        <w:pStyle w:val="ListParagraph"/>
+        <w:numPr>
+          <w:ilvl w:val="2"/>
+          <w:numId w:val="1"/>
+        </w:numPr>
+      </w:pPr>
+      <w:r>
+        <w:t>PW</w:t>
+      </w:r>
+    </w:p>
+    <w:p>
+      <w:pPr>
+        <w:pStyle w:val="ListParagraph"/>
+        <w:numPr>
+          <w:ilvl w:val="3"/>
+          <w:numId w:val="1"/>
+        </w:numPr>
+      </w:pPr>
+      <w:r>
+        <w:t>They found higher number of exoenzyme genes for samples with low CMT vs high</w:t>
+      </w:r>
+    </w:p>
+    <w:p>
+      <w:pPr>
+        <w:pStyle w:val="ListParagraph"/>
+        <w:numPr>
+          <w:ilvl w:val="3"/>
+          <w:numId w:val="1"/>
+        </w:numPr>
+      </w:pPr>
+      <w:r>
+        <w:t>Low CMT quarters had higher number of evasion genes than those with high CMT</w:t>
+      </w:r>
+    </w:p>
+    <w:p>
+      <w:pPr>
+        <w:pStyle w:val="ListParagraph"/>
+        <w:numPr>
+          <w:ilvl w:val="4"/>
+          <w:numId w:val="1"/>
+        </w:numPr>
+      </w:pPr>
+      <w:r>
+        <w:t>Specifically found that presence of geh sig associated with increased odds of having low CMT</w:t>
+      </w:r>
+    </w:p>
+    <w:p>
+      <w:pPr>
+        <w:pStyle w:val="ListParagraph"/>
+        <w:numPr>
+          <w:ilvl w:val="4"/>
+          <w:numId w:val="1"/>
+        </w:numPr>
+      </w:pPr>
+      <w:r>
+        <w:t>All mine had geh</w:t>
+      </w:r>
+    </w:p>
+    <w:p>
+      <w:pPr>
+        <w:pStyle w:val="ListParagraph"/>
+        <w:numPr>
+          <w:ilvl w:val="4"/>
+          <w:numId w:val="1"/>
+        </w:numPr>
+      </w:pPr>
+      <w:r>
+        <w:t>Cap j and caph associated significantly with lower CMT; for mine, the only ones WITH these genes were 2 in the HIGH SCC group</w:t>
+      </w:r>
+    </w:p>
     <w:p>
       <w:pPr>
         <w:pStyle w:val="ListParagraph"/>
@@ -527,73 +1626,50 @@
         </w:numPr>
       </w:pPr>
       <w:r>
+        <w:t>Mine looks like both vir and amr more factor of phylogeny</w:t>
+      </w:r>
+    </w:p>
+    <w:p>
+      <w:pPr>
+        <w:pStyle w:val="ListParagraph"/>
+        <w:numPr>
+          <w:ilvl w:val="1"/>
+          <w:numId w:val="1"/>
+        </w:numPr>
+      </w:pPr>
+      <w:r>
+        <w:lastRenderedPageBreak/>
+        <w:t xml:space="preserve">AMR - </w:t>
+      </w:r>
+      <w:r>
+        <w:t>PW paper</w:t>
+      </w:r>
+      <w:r>
+        <w:t xml:space="preserve"> – </w:t>
+      </w:r>
+      <w:r>
+        <w:t xml:space="preserve">association between genetic grouping and AMR carriage (not association between phenotypic trait/high SCC and </w:t>
+      </w:r>
+      <w:r>
+        <w:t>AMR carriage)</w:t>
+      </w:r>
+    </w:p>
+    <w:p>
+      <w:pPr>
+        <w:pStyle w:val="ListParagraph"/>
+        <w:numPr>
+          <w:ilvl w:val="2"/>
+          <w:numId w:val="1"/>
+        </w:numPr>
+      </w:pPr>
+      <w:r>
+        <w:t xml:space="preserve">Tested their 105 isolates for associations between cluster and </w:t>
+      </w:r>
+      <w:r>
         <w:t>AMR</w:t>
       </w:r>
-    </w:p>
-    <w:p>
-      <w:pPr>
-        <w:pStyle w:val="ListParagraph"/>
-        <w:numPr>
-          <w:ilvl w:val="1"/>
-          <w:numId w:val="1"/>
-        </w:numPr>
-      </w:pPr>
-      <w:proofErr w:type="spellStart"/>
-      <w:r>
-        <w:t>blaZ</w:t>
-      </w:r>
-      <w:proofErr w:type="spellEnd"/>
-      <w:r>
-        <w:t xml:space="preserve"> in staph from bovine isolates</w:t>
-      </w:r>
-    </w:p>
-    <w:p>
-      <w:pPr>
-        <w:pStyle w:val="ListParagraph"/>
-        <w:numPr>
-          <w:ilvl w:val="2"/>
-          <w:numId w:val="1"/>
-        </w:numPr>
-      </w:pPr>
-      <w:r>
-        <w:t xml:space="preserve">Frequency of </w:t>
-      </w:r>
-      <w:proofErr w:type="spellStart"/>
-      <w:r>
-        <w:t>blaZ</w:t>
-      </w:r>
-      <w:proofErr w:type="spellEnd"/>
-      <w:r>
-        <w:t xml:space="preserve"> carria</w:t>
-      </w:r>
-      <w:r>
-        <w:t>g</w:t>
-      </w:r>
-      <w:r>
-        <w:t>e</w:t>
-      </w:r>
-      <w:r>
-        <w:t xml:space="preserve"> compared to other studies (lit review)</w:t>
-      </w:r>
-    </w:p>
-    <w:p>
-      <w:pPr>
-        <w:pStyle w:val="ListParagraph"/>
-        <w:numPr>
-          <w:ilvl w:val="2"/>
-          <w:numId w:val="1"/>
-        </w:numPr>
-      </w:pPr>
-      <w:r>
-        <w:t xml:space="preserve">Where is </w:t>
-      </w:r>
-      <w:proofErr w:type="spellStart"/>
-      <w:r>
-        <w:t>blaZ</w:t>
-      </w:r>
-      <w:proofErr w:type="spellEnd"/>
-      <w:r>
-        <w:t xml:space="preserve"> carried?</w:t>
+      <w:r>
+        <w:t xml:space="preserve"> traits</w:t>
       </w:r>
     </w:p>
     <w:p>
@@ -605,19 +1681,7 @@
         </w:numPr>
       </w:pPr>
       <w:r>
-        <w:t>In 26 out of 34 Finnish isolates (76.5%) and in 25 out of 44 Swedish isolates (56.8%) the </w:t>
-      </w:r>
-      <w:proofErr w:type="spellStart"/>
-      <w:r>
-        <w:rPr>
-          <w:i/>
-          <w:iCs/>
-        </w:rPr>
-        <w:t>blaZ</w:t>
-      </w:r>
-      <w:proofErr w:type="spellEnd"/>
-      <w:r>
-        <w:t> gene was localized on a plasmid. Six different protein signatures were found. </w:t>
+        <w:t>All isolates of their ST19, St102, ST103 carried blaZ; particular clusters were more likely to carry gene; clusters III and IV vs other clusters</w:t>
       </w:r>
     </w:p>
     <w:p>
@@ -629,124 +1693,87 @@
         </w:numPr>
       </w:pPr>
       <w:r>
-        <w:t xml:space="preserve">why penicillin-resistance is clearly more common in Finland than in the </w:t>
-      </w:r>
-      <w:proofErr w:type="spellStart"/>
-      <w:r>
-        <w:t>neighbouring</w:t>
-      </w:r>
-      <w:proofErr w:type="spellEnd"/>
-      <w:r>
-        <w:t xml:space="preserve"> Nordic countries with similar conditions for milk production. One explanation could be the more common plasmid location of the </w:t>
-      </w:r>
-      <w:proofErr w:type="spellStart"/>
-      <w:r>
-        <w:rPr>
-          <w:i/>
-          <w:iCs/>
-        </w:rPr>
-        <w:t>blaZ</w:t>
-      </w:r>
-      <w:proofErr w:type="spellEnd"/>
-      <w:r>
-        <w:t> gene and plasmid-mediated spread of penicillin-resistance.</w:t>
-      </w:r>
-    </w:p>
-    <w:p>
-      <w:pPr>
-        <w:pStyle w:val="ListParagraph"/>
-        <w:numPr>
-          <w:ilvl w:val="3"/>
-          <w:numId w:val="1"/>
-        </w:numPr>
-      </w:pPr>
-      <w:r>
-        <w:t xml:space="preserve">Genetic basis of penicillin resistance of S. aureus isolated in bovine mastitis; Arzu Funda Bagcigil,1,2 Suvi </w:t>
-      </w:r>
-      <w:proofErr w:type="spellStart"/>
-      <w:proofErr w:type="gramStart"/>
-      <w:r>
-        <w:t>Taponen,corresponding</w:t>
-      </w:r>
-      <w:proofErr w:type="spellEnd"/>
-      <w:proofErr w:type="gramEnd"/>
-      <w:r>
-        <w:t xml:space="preserve"> author1 Joanna Koort,3 Björn Bengtsson,4 Anna-Liisa Myllyniemi,5 and Satu Pyörälä1</w:t>
-      </w:r>
-    </w:p>
-    <w:p>
-      <w:pPr>
-        <w:pStyle w:val="ListParagraph"/>
-        <w:numPr>
-          <w:ilvl w:val="1"/>
-          <w:numId w:val="1"/>
-        </w:numPr>
-      </w:pPr>
-      <w:r>
-        <w:t xml:space="preserve">Whatever else </w:t>
-      </w:r>
-      <w:proofErr w:type="spellStart"/>
-      <w:r>
-        <w:t>nobrega</w:t>
-      </w:r>
-      <w:proofErr w:type="spellEnd"/>
-      <w:r>
-        <w:t xml:space="preserve"> found for </w:t>
-      </w:r>
-      <w:proofErr w:type="spellStart"/>
-      <w:r>
-        <w:t>chrom</w:t>
-      </w:r>
-      <w:proofErr w:type="spellEnd"/>
-    </w:p>
-    <w:p>
-      <w:pPr>
-        <w:pStyle w:val="ListParagraph"/>
-        <w:numPr>
-          <w:ilvl w:val="1"/>
-          <w:numId w:val="1"/>
-        </w:numPr>
-      </w:pPr>
-      <w:r>
-        <w:t xml:space="preserve">Belgian paper with high </w:t>
-      </w:r>
-      <w:proofErr w:type="spellStart"/>
-      <w:r>
-        <w:t>scc</w:t>
-      </w:r>
-      <w:proofErr w:type="spellEnd"/>
-      <w:r>
-        <w:t xml:space="preserve"> more </w:t>
-      </w:r>
-      <w:proofErr w:type="spellStart"/>
-      <w:r>
-        <w:t>blaZ</w:t>
-      </w:r>
-      <w:proofErr w:type="spellEnd"/>
-    </w:p>
-    <w:p>
-      <w:pPr>
-        <w:pStyle w:val="ListParagraph"/>
-        <w:numPr>
-          <w:ilvl w:val="1"/>
-          <w:numId w:val="1"/>
-        </w:numPr>
-      </w:pPr>
-      <w:r>
-        <w:t>What did PW see? They saw some sort of AMR more often in one of their clusters</w:t>
-      </w:r>
-    </w:p>
-    <w:p>
-      <w:pPr>
-        <w:pStyle w:val="ListParagraph"/>
-        <w:ind w:left="1440"/>
-      </w:pPr>
-    </w:p>
-    <w:p>
-      <w:pPr>
-        <w:pStyle w:val="ListParagraph"/>
-        <w:numPr>
-          <w:ilvl w:val="1"/>
+        <w:t xml:space="preserve">that </w:t>
+      </w:r>
+      <w:r>
+        <w:rPr>
+          <w:i/>
+          <w:iCs/>
+        </w:rPr>
+        <w:t xml:space="preserve">blaZ </w:t>
+      </w:r>
+      <w:r>
+        <w:t xml:space="preserve">was found in all </w:t>
+      </w:r>
+      <w:r>
+        <w:rPr>
+          <w:i/>
+          <w:iCs/>
+        </w:rPr>
+        <w:t xml:space="preserve">S. chromogenes </w:t>
+      </w:r>
+      <w:r>
+        <w:t>isolates</w:t>
+      </w:r>
+      <w:r>
+        <w:t xml:space="preserve"> </w:t>
+      </w:r>
+      <w:r>
+        <w:t>belonging to ST-19, ST-102, and ST-103, distributed</w:t>
+      </w:r>
+      <w:r>
+        <w:t xml:space="preserve"> </w:t>
+      </w:r>
+      <w:r>
+        <w:t>over different farms and counties, which indicate</w:t>
+      </w:r>
+      <w:r>
+        <w:t xml:space="preserve"> </w:t>
+      </w:r>
+      <w:r>
+        <w:t>that spread of resistance is at least partly due to spread</w:t>
+      </w:r>
+      <w:r>
+        <w:t xml:space="preserve"> </w:t>
+      </w:r>
+      <w:r>
+        <w:t>of certain lineages rather than horizontal transfer of</w:t>
+      </w:r>
+      <w:r>
+        <w:t xml:space="preserve"> </w:t>
+      </w:r>
+      <w:r>
+        <w:t>genes encoding resistance between strains or species</w:t>
+      </w:r>
+    </w:p>
+    <w:p>
+      <w:pPr>
+        <w:pStyle w:val="ListParagraph"/>
+        <w:ind w:left="2880"/>
+      </w:pPr>
+    </w:p>
+    <w:p>
+      <w:pPr>
+        <w:pStyle w:val="ListParagraph"/>
+        <w:ind w:left="0"/>
+        <w:rPr>
+          <w:i/>
+          <w:iCs/>
+        </w:rPr>
+      </w:pPr>
+      <w:r>
+        <w:rPr>
+          <w:i/>
+          <w:iCs/>
+        </w:rPr>
+        <w:t>Prose from my literature review</w:t>
+      </w:r>
+    </w:p>
+    <w:p>
+      <w:pPr>
+        <w:pStyle w:val="ListParagraph"/>
+        <w:numPr>
+          <w:ilvl w:val="0"/>
           <w:numId w:val="1"/>
         </w:numPr>
       </w:pPr>
@@ -1159,7 +2186,6 @@
         </w:rPr>
         <w:t xml:space="preserve"> </w:t>
       </w:r>
-      <w:proofErr w:type="spellStart"/>
       <w:r>
         <w:rPr>
           <w:rFonts w:cstheme="minorHAnsi"/>
@@ -1168,7 +2194,6 @@
         </w:rPr>
         <w:t>blaZ</w:t>
       </w:r>
-      <w:proofErr w:type="spellEnd"/>
       <w:r>
         <w:rPr>
           <w:rFonts w:cstheme="minorHAnsi"/>
@@ -1220,24 +2245,11 @@
         <w:t>.</w:t>
       </w:r>
     </w:p>
-    <w:p/>
-    <w:p>
-      <w:pPr>
-        <w:pStyle w:val="ListParagraph"/>
-        <w:ind w:left="1440"/>
-      </w:pPr>
-    </w:p>
-    <w:p>
-      <w:pPr>
-        <w:pStyle w:val="ListParagraph"/>
-        <w:numPr>
-          <w:ilvl w:val="0"/>
-          <w:numId w:val="1"/>
-        </w:numPr>
-      </w:pPr>
-      <w:r>
-        <w:t>Virulence</w:t>
-      </w:r>
+    <w:p>
+      <w:pPr>
+        <w:pStyle w:val="ListParagraph"/>
+        <w:ind w:left="2880"/>
+      </w:pPr>
     </w:p>
     <w:p>
       <w:pPr>
@@ -1248,29 +2260,8 @@
         </w:numPr>
       </w:pPr>
       <w:r>
-        <w:t xml:space="preserve">Compare which </w:t>
-      </w:r>
-      <w:proofErr w:type="spellStart"/>
-      <w:r>
-        <w:t>vir</w:t>
-      </w:r>
-      <w:proofErr w:type="spellEnd"/>
-      <w:r>
-        <w:t xml:space="preserve"> factors were found in my </w:t>
-      </w:r>
-      <w:proofErr w:type="spellStart"/>
-      <w:r>
-        <w:t>chrom</w:t>
-      </w:r>
-      <w:proofErr w:type="spellEnd"/>
-      <w:r>
-        <w:t xml:space="preserve"> to Naushad </w:t>
-      </w:r>
-      <w:proofErr w:type="spellStart"/>
-      <w:r>
-        <w:t>chrom</w:t>
-      </w:r>
-      <w:proofErr w:type="spellEnd"/>
+        <w:t>Future directions: where is blaZ carried?</w:t>
+      </w:r>
     </w:p>
     <w:p>
       <w:pPr>
@@ -1281,496 +2272,81 @@
         </w:numPr>
       </w:pPr>
       <w:r>
-        <w:t xml:space="preserve">Compare their </w:t>
-      </w:r>
-      <w:proofErr w:type="spellStart"/>
-      <w:r>
-        <w:t>vir</w:t>
-      </w:r>
-      <w:proofErr w:type="spellEnd"/>
-      <w:r>
-        <w:t xml:space="preserve"> by SCC work with mine</w:t>
-      </w:r>
-    </w:p>
-    <w:p>
-      <w:pPr>
-        <w:pStyle w:val="ListParagraph"/>
-        <w:numPr>
-          <w:ilvl w:val="1"/>
-          <w:numId w:val="1"/>
-        </w:numPr>
-      </w:pPr>
-      <w:r>
-        <w:t xml:space="preserve">PW also tested for </w:t>
-      </w:r>
-      <w:proofErr w:type="spellStart"/>
-      <w:r>
-        <w:t>vir</w:t>
-      </w:r>
-      <w:proofErr w:type="spellEnd"/>
-    </w:p>
-    <w:p>
-      <w:pPr>
-        <w:pStyle w:val="ListParagraph"/>
-        <w:numPr>
-          <w:ilvl w:val="2"/>
-          <w:numId w:val="1"/>
-        </w:numPr>
-      </w:pPr>
-      <w:r>
-        <w:t xml:space="preserve">Found 57 unique </w:t>
-      </w:r>
-      <w:proofErr w:type="spellStart"/>
-      <w:r>
-        <w:t>pVF</w:t>
-      </w:r>
-      <w:proofErr w:type="spellEnd"/>
-      <w:r>
-        <w:t xml:space="preserve"> among their 105 isolates; their chromogenes on avg contained 30 (SD 5.4, range 25-45)</w:t>
-      </w:r>
-    </w:p>
-    <w:p>
-      <w:pPr>
-        <w:pStyle w:val="ListParagraph"/>
-        <w:numPr>
-          <w:ilvl w:val="2"/>
-          <w:numId w:val="1"/>
-        </w:numPr>
-      </w:pPr>
-      <w:r>
-        <w:t xml:space="preserve">Numbers of </w:t>
-      </w:r>
-      <w:proofErr w:type="spellStart"/>
-      <w:r>
-        <w:t>pFV</w:t>
-      </w:r>
-      <w:proofErr w:type="spellEnd"/>
-      <w:r>
-        <w:t xml:space="preserve"> did not differ significantly between 5 most prevalent ST, BUT </w:t>
-      </w:r>
-      <w:proofErr w:type="spellStart"/>
-      <w:r>
-        <w:t>pVF</w:t>
-      </w:r>
-      <w:proofErr w:type="spellEnd"/>
-      <w:r>
-        <w:t xml:space="preserve"> lower for isolates in III, IV, and VII vs all other isolates</w:t>
-      </w:r>
-    </w:p>
-    <w:p>
-      <w:pPr>
-        <w:pStyle w:val="ListParagraph"/>
-        <w:numPr>
-          <w:ilvl w:val="2"/>
-          <w:numId w:val="1"/>
-        </w:numPr>
-      </w:pPr>
-      <w:r>
-        <w:t>Were 2 singleton ST which were quite distant from others which had higher number of VF (ST59 44.3, ST127 42.7)</w:t>
-      </w:r>
-    </w:p>
-    <w:p>
-      <w:pPr>
-        <w:pStyle w:val="ListParagraph"/>
-        <w:numPr>
-          <w:ilvl w:val="2"/>
-          <w:numId w:val="1"/>
-        </w:numPr>
-      </w:pPr>
-      <w:r>
-        <w:t>St59 had higher number of adherence genes vs other ST</w:t>
-      </w:r>
-    </w:p>
-    <w:p>
-      <w:pPr>
-        <w:pStyle w:val="ListParagraph"/>
-        <w:numPr>
-          <w:ilvl w:val="2"/>
-          <w:numId w:val="1"/>
-        </w:numPr>
-      </w:pPr>
-      <w:r>
-        <w:lastRenderedPageBreak/>
-        <w:t>Cluster IV had significantly more exoenzyme genes vs other clusters</w:t>
-      </w:r>
-    </w:p>
-    <w:p>
-      <w:pPr>
-        <w:pStyle w:val="ListParagraph"/>
-        <w:numPr>
-          <w:ilvl w:val="2"/>
-          <w:numId w:val="1"/>
-        </w:numPr>
-      </w:pPr>
-      <w:proofErr w:type="spellStart"/>
-      <w:r>
-        <w:t>Atl</w:t>
-      </w:r>
-      <w:proofErr w:type="spellEnd"/>
-      <w:r>
-        <w:t xml:space="preserve"> seemed to follow pattern by cluster; present in V, VI, VII but absent in II III, and IV</w:t>
-      </w:r>
-    </w:p>
-    <w:p>
-      <w:pPr>
-        <w:pStyle w:val="ListParagraph"/>
-        <w:numPr>
-          <w:ilvl w:val="3"/>
-          <w:numId w:val="1"/>
-        </w:numPr>
-      </w:pPr>
-      <w:proofErr w:type="spellStart"/>
-      <w:r>
-        <w:t>Atl</w:t>
-      </w:r>
-      <w:proofErr w:type="spellEnd"/>
-      <w:r>
-        <w:t xml:space="preserve"> adherence is present in all 30 of mine</w:t>
-      </w:r>
-    </w:p>
-    <w:p>
-      <w:pPr>
-        <w:pStyle w:val="ListParagraph"/>
-        <w:numPr>
-          <w:ilvl w:val="2"/>
-          <w:numId w:val="1"/>
-        </w:numPr>
-      </w:pPr>
-      <w:r>
-        <w:t>Immune evasion: all my isolates had between 4-5 (persistent)</w:t>
-      </w:r>
-    </w:p>
-    <w:p>
-      <w:pPr>
-        <w:pStyle w:val="ListParagraph"/>
-        <w:numPr>
-          <w:ilvl w:val="2"/>
-          <w:numId w:val="1"/>
-        </w:numPr>
-      </w:pPr>
-      <w:r>
-        <w:t xml:space="preserve">All mine had 6 phenol soluble </w:t>
-      </w:r>
-      <w:proofErr w:type="spellStart"/>
-      <w:r>
-        <w:t>modulin</w:t>
-      </w:r>
-      <w:proofErr w:type="spellEnd"/>
-      <w:r>
-        <w:t xml:space="preserve"> genes, PW only see PSMbeta4</w:t>
-      </w:r>
-    </w:p>
-    <w:p>
-      <w:pPr>
-        <w:pStyle w:val="ListParagraph"/>
-        <w:numPr>
-          <w:ilvl w:val="2"/>
-          <w:numId w:val="1"/>
-        </w:numPr>
-      </w:pPr>
-      <w:r>
-        <w:t xml:space="preserve">Don’t see their have </w:t>
-      </w:r>
-      <w:proofErr w:type="spellStart"/>
-      <w:r>
-        <w:t>coa</w:t>
-      </w:r>
-      <w:proofErr w:type="spellEnd"/>
-    </w:p>
-    <w:p>
-      <w:pPr>
-        <w:pStyle w:val="ListParagraph"/>
-        <w:numPr>
-          <w:ilvl w:val="2"/>
-          <w:numId w:val="1"/>
-        </w:numPr>
-      </w:pPr>
-      <w:r>
-        <w:t>Bap was fairly rare, most mine have it</w:t>
-      </w:r>
-    </w:p>
-    <w:p>
-      <w:pPr>
-        <w:pStyle w:val="ListParagraph"/>
-        <w:numPr>
-          <w:ilvl w:val="2"/>
-          <w:numId w:val="1"/>
-        </w:numPr>
-      </w:pPr>
-      <w:r>
-        <w:t>They found higher number of exoenzyme genes for samples with low CMT vs high</w:t>
-      </w:r>
-    </w:p>
-    <w:p>
-      <w:pPr>
-        <w:pStyle w:val="ListParagraph"/>
-        <w:numPr>
-          <w:ilvl w:val="2"/>
-          <w:numId w:val="1"/>
-        </w:numPr>
-      </w:pPr>
-      <w:r>
-        <w:t>Low CMT quarters had higher number of evasion genes than those with high CMT</w:t>
-      </w:r>
-    </w:p>
-    <w:p>
-      <w:pPr>
-        <w:pStyle w:val="ListParagraph"/>
-        <w:numPr>
-          <w:ilvl w:val="3"/>
-          <w:numId w:val="1"/>
-        </w:numPr>
-      </w:pPr>
-      <w:proofErr w:type="gramStart"/>
-      <w:r>
-        <w:t>Specifically</w:t>
-      </w:r>
-      <w:proofErr w:type="gramEnd"/>
-      <w:r>
-        <w:t xml:space="preserve"> </w:t>
-      </w:r>
-      <w:proofErr w:type="spellStart"/>
-      <w:r>
-        <w:t>foiund</w:t>
-      </w:r>
-      <w:proofErr w:type="spellEnd"/>
-      <w:r>
-        <w:t xml:space="preserve"> that </w:t>
-      </w:r>
-      <w:proofErr w:type="spellStart"/>
-      <w:r>
-        <w:t>presene</w:t>
-      </w:r>
-      <w:proofErr w:type="spellEnd"/>
-      <w:r>
-        <w:t xml:space="preserve"> of </w:t>
-      </w:r>
-      <w:proofErr w:type="spellStart"/>
-      <w:r>
-        <w:t>geh</w:t>
-      </w:r>
-      <w:proofErr w:type="spellEnd"/>
-      <w:r>
-        <w:t xml:space="preserve"> sig associated with increased odds of having low CMT</w:t>
-      </w:r>
-    </w:p>
-    <w:p>
-      <w:pPr>
-        <w:pStyle w:val="ListParagraph"/>
-        <w:numPr>
-          <w:ilvl w:val="3"/>
-          <w:numId w:val="1"/>
-        </w:numPr>
-      </w:pPr>
-      <w:r>
-        <w:t xml:space="preserve">All mine had </w:t>
-      </w:r>
-      <w:proofErr w:type="spellStart"/>
-      <w:r>
-        <w:t>geh</w:t>
-      </w:r>
-      <w:proofErr w:type="spellEnd"/>
-    </w:p>
-    <w:p>
-      <w:pPr>
-        <w:pStyle w:val="ListParagraph"/>
-        <w:numPr>
-          <w:ilvl w:val="3"/>
-          <w:numId w:val="1"/>
-        </w:numPr>
-      </w:pPr>
-      <w:r>
-        <w:t xml:space="preserve">Cap j and caph associated significantly with </w:t>
-      </w:r>
-      <w:proofErr w:type="spellStart"/>
-      <w:r>
-        <w:t>lowere</w:t>
-      </w:r>
-      <w:proofErr w:type="spellEnd"/>
-      <w:r>
-        <w:t xml:space="preserve"> CMT; for mine, the only ones WITH these genes were 2 in the HIGH SCC </w:t>
-      </w:r>
-      <w:proofErr w:type="spellStart"/>
-      <w:r>
-        <w:t>gruoup</w:t>
-      </w:r>
-      <w:proofErr w:type="spellEnd"/>
-    </w:p>
-    <w:p>
-      <w:pPr>
-        <w:pStyle w:val="ListParagraph"/>
-        <w:numPr>
-          <w:ilvl w:val="1"/>
-          <w:numId w:val="1"/>
-        </w:numPr>
-      </w:pPr>
-    </w:p>
-    <w:p>
-      <w:pPr>
-        <w:pStyle w:val="ListParagraph"/>
-        <w:ind w:left="1440"/>
-      </w:pPr>
-    </w:p>
-    <w:p>
-      <w:pPr>
-        <w:pStyle w:val="ListParagraph"/>
-        <w:numPr>
-          <w:ilvl w:val="0"/>
-          <w:numId w:val="1"/>
-        </w:numPr>
-      </w:pPr>
-      <w:r>
-        <w:t xml:space="preserve">Mine looks like both </w:t>
-      </w:r>
-      <w:proofErr w:type="spellStart"/>
-      <w:r>
-        <w:t>vir</w:t>
-      </w:r>
-      <w:proofErr w:type="spellEnd"/>
-      <w:r>
-        <w:t xml:space="preserve"> and </w:t>
-      </w:r>
-      <w:proofErr w:type="spellStart"/>
-      <w:r>
-        <w:t>amr</w:t>
-      </w:r>
-      <w:proofErr w:type="spellEnd"/>
-      <w:r>
-        <w:t xml:space="preserve"> more factor of phylogeny</w:t>
-      </w:r>
-    </w:p>
-    <w:p>
-      <w:pPr>
-        <w:pStyle w:val="ListParagraph"/>
-        <w:numPr>
-          <w:ilvl w:val="1"/>
-          <w:numId w:val="1"/>
-        </w:numPr>
-      </w:pPr>
-      <w:r>
-        <w:t>PW paper</w:t>
-      </w:r>
-    </w:p>
-    <w:p>
-      <w:pPr>
-        <w:pStyle w:val="ListParagraph"/>
-        <w:numPr>
-          <w:ilvl w:val="2"/>
-          <w:numId w:val="1"/>
-        </w:numPr>
-      </w:pPr>
-      <w:r>
-        <w:t>Tested their 105 isolates for associations between cluster and phenotypic traits</w:t>
-      </w:r>
-    </w:p>
-    <w:p>
-      <w:pPr>
-        <w:pStyle w:val="ListParagraph"/>
-        <w:numPr>
-          <w:ilvl w:val="3"/>
-          <w:numId w:val="1"/>
-        </w:numPr>
-      </w:pPr>
-      <w:r>
-        <w:t>Did not find any particular ST or cluster which was more associated with persistent IMI</w:t>
-      </w:r>
-      <w:r>
-        <w:t xml:space="preserve"> (BUT this persistent IMI is like, 4 days)</w:t>
-      </w:r>
-    </w:p>
-    <w:p>
-      <w:pPr>
-        <w:pStyle w:val="ListParagraph"/>
-        <w:numPr>
-          <w:ilvl w:val="3"/>
-          <w:numId w:val="1"/>
-        </w:numPr>
-      </w:pPr>
-      <w:r>
-        <w:t>One cluster (VII) had a significant association with high CMT score</w:t>
-      </w:r>
-    </w:p>
-    <w:p>
-      <w:pPr>
-        <w:pStyle w:val="ListParagraph"/>
-        <w:numPr>
-          <w:ilvl w:val="2"/>
-          <w:numId w:val="1"/>
-        </w:numPr>
-      </w:pPr>
-      <w:r>
-        <w:t xml:space="preserve">All isolates of their ST19, St102, ST103 carried </w:t>
-      </w:r>
-      <w:proofErr w:type="spellStart"/>
-      <w:r>
+        <w:t>blaZ – might make sense</w:t>
+      </w:r>
+      <w:r>
+        <w:t xml:space="preserve"> from my findings that</w:t>
+      </w:r>
+      <w:r>
+        <w:t xml:space="preserve"> that ST seemed to determine carriage IF it was chromosomally carried</w:t>
+      </w:r>
+    </w:p>
+    <w:p>
+      <w:pPr>
+        <w:pStyle w:val="ListParagraph"/>
+        <w:numPr>
+          <w:ilvl w:val="4"/>
+          <w:numId w:val="1"/>
+        </w:numPr>
+      </w:pPr>
+      <w:r>
+        <w:t>future direction: where is blaZ carried in these chromogenes isolates</w:t>
+      </w:r>
+    </w:p>
+    <w:p>
+      <w:pPr>
+        <w:pStyle w:val="ListParagraph"/>
+        <w:numPr>
+          <w:ilvl w:val="4"/>
+          <w:numId w:val="1"/>
+        </w:numPr>
+      </w:pPr>
+      <w:r>
+        <w:t>In 26 out of 34 Finnish isolates (76.5%) and in 25 out of 44 Swedish isolates (56.8%) the </w:t>
+      </w:r>
+      <w:r>
+        <w:rPr>
+          <w:i/>
+          <w:iCs/>
+        </w:rPr>
         <w:t>blaZ</w:t>
       </w:r>
-      <w:proofErr w:type="spellEnd"/>
-      <w:r>
-        <w:t>; particular clusters were more likely to carry gene; clusters III and IV vs other clusters</w:t>
-      </w:r>
-    </w:p>
-    <w:p>
-      <w:pPr>
-        <w:pStyle w:val="ListParagraph"/>
-        <w:numPr>
-          <w:ilvl w:val="1"/>
-          <w:numId w:val="1"/>
-        </w:numPr>
-      </w:pPr>
-      <w:r>
-        <w:t xml:space="preserve">Stuff from lit review about </w:t>
-      </w:r>
-      <w:r>
-        <w:t xml:space="preserve">strain type and </w:t>
-      </w:r>
-      <w:proofErr w:type="spellStart"/>
-      <w:r>
-        <w:t>amr</w:t>
-      </w:r>
-      <w:proofErr w:type="spellEnd"/>
-      <w:r>
-        <w:t xml:space="preserve"> carriage</w:t>
-      </w:r>
-    </w:p>
-    <w:p>
-      <w:pPr>
-        <w:pStyle w:val="ListParagraph"/>
-        <w:numPr>
-          <w:ilvl w:val="2"/>
-          <w:numId w:val="1"/>
-        </w:numPr>
-      </w:pPr>
-      <w:proofErr w:type="spellStart"/>
-      <w:r>
+      <w:r>
+        <w:t> gene was localized on a plasmid. Six different protein signatures were found. </w:t>
+      </w:r>
+    </w:p>
+    <w:p>
+      <w:pPr>
+        <w:pStyle w:val="ListParagraph"/>
+        <w:numPr>
+          <w:ilvl w:val="4"/>
+          <w:numId w:val="1"/>
+        </w:numPr>
+      </w:pPr>
+      <w:r>
+        <w:t>why penicillin-resistance is clearly more common in Finland than in the neighbouring Nordic countries with similar conditions for milk production. One explanation could be the more common plasmid location of the </w:t>
+      </w:r>
+      <w:r>
+        <w:rPr>
+          <w:i/>
+          <w:iCs/>
+        </w:rPr>
         <w:t>blaZ</w:t>
       </w:r>
-      <w:proofErr w:type="spellEnd"/>
-      <w:r>
-        <w:t xml:space="preserve"> – might make sense that ST seemed to determine carriage IF it was chromosomally carried</w:t>
-      </w:r>
-    </w:p>
-    <w:p>
-      <w:pPr>
-        <w:pStyle w:val="ListParagraph"/>
-        <w:numPr>
-          <w:ilvl w:val="3"/>
-          <w:numId w:val="1"/>
-        </w:numPr>
-      </w:pPr>
-      <w:r>
-        <w:t xml:space="preserve">future direction: </w:t>
-      </w:r>
-      <w:r>
-        <w:t xml:space="preserve">where is </w:t>
-      </w:r>
-      <w:proofErr w:type="spellStart"/>
-      <w:r>
-        <w:t>blaZ</w:t>
-      </w:r>
-      <w:proofErr w:type="spellEnd"/>
-      <w:r>
-        <w:t xml:space="preserve"> carried in these chromogenes isolates</w:t>
+      <w:r>
+        <w:t> gene and plasmid-mediated spread of penicillin-resistance.</w:t>
+      </w:r>
+    </w:p>
+    <w:p>
+      <w:pPr>
+        <w:pStyle w:val="ListParagraph"/>
+        <w:numPr>
+          <w:ilvl w:val="4"/>
+          <w:numId w:val="1"/>
+        </w:numPr>
+      </w:pPr>
+      <w:r>
+        <w:t>Genetic basis of penicillin resistance of S. aureus isolated in bovine mastitis; Arzu Funda Bagcigil,1,2 Suvi Taponen,corresponding author1 Joanna Koort,3 Björn Bengtsson,4 Anna-Liisa Myllyniemi,5 and Satu Pyörälä1</w:t>
       </w:r>
     </w:p>
     <w:p>
@@ -1788,27 +2364,7 @@
           <w:i/>
           <w:iCs/>
         </w:rPr>
-        <w:t xml:space="preserve">from </w:t>
-      </w:r>
-      <w:proofErr w:type="spellStart"/>
-      <w:r>
-        <w:rPr>
-          <w:b/>
-          <w:bCs/>
-          <w:i/>
-          <w:iCs/>
-        </w:rPr>
-        <w:t>bagcigil</w:t>
-      </w:r>
-      <w:proofErr w:type="spellEnd"/>
-      <w:r>
-        <w:rPr>
-          <w:b/>
-          <w:bCs/>
-          <w:i/>
-          <w:iCs/>
-        </w:rPr>
-        <w:t xml:space="preserve"> paper:</w:t>
+        <w:t>from bagcigil paper:</w:t>
       </w:r>
       <w:r>
         <w:t xml:space="preserve"> </w:t>
@@ -1825,7 +2381,6 @@
       <w:r>
         <w:t>Resistance to benzylpenicillin is mainly caused by the </w:t>
       </w:r>
-      <w:proofErr w:type="spellStart"/>
       <w:r>
         <w:rPr>
           <w:i/>
@@ -1833,7 +2388,6 @@
         </w:rPr>
         <w:t>blaZ</w:t>
       </w:r>
-      <w:proofErr w:type="spellEnd"/>
       <w:r>
         <w:t> gene encoding production of beta-lactamases, which hydrolytically destroy beta-lactams [</w:t>
       </w:r>
@@ -1848,7 +2402,6 @@
       <w:r>
         <w:t>]. The </w:t>
       </w:r>
-      <w:proofErr w:type="spellStart"/>
       <w:r>
         <w:rPr>
           <w:i/>
@@ -1856,7 +2409,6 @@
         </w:rPr>
         <w:t>blaZ</w:t>
       </w:r>
-      <w:proofErr w:type="spellEnd"/>
       <w:r>
         <w:t> gene can be located chromosomally or on plasmids [</w:t>
       </w:r>
@@ -1879,9 +2431,12 @@
         <w:t>S. aureus</w:t>
       </w:r>
       <w:r>
-        <w:t> may thus emerge via two mechanisms: spread of resistant clones or through horizontal dissemination of mobile elements containing the </w:t>
-      </w:r>
-      <w:proofErr w:type="spellStart"/>
+        <w:t xml:space="preserve"> may thus emerge via two mechanisms: spread of resistant clones or through horizontal dissemination of </w:t>
+      </w:r>
+      <w:r>
+        <w:lastRenderedPageBreak/>
+        <w:t>mobile elements containing the </w:t>
+      </w:r>
       <w:r>
         <w:rPr>
           <w:i/>
@@ -1890,11 +2445,7 @@
         <w:t>bla</w:t>
       </w:r>
       <w:r>
-        <w:t>Z</w:t>
-      </w:r>
-      <w:proofErr w:type="spellEnd"/>
-      <w:r>
-        <w:t xml:space="preserve"> gene [</w:t>
+        <w:t>Z gene [</w:t>
       </w:r>
       <w:hyperlink r:id="rId7" w:anchor="B15" w:history="1">
         <w:r>
@@ -1929,7 +2480,6 @@
       <w:r>
         <w:t>]. In Denmark the </w:t>
       </w:r>
-      <w:proofErr w:type="spellStart"/>
       <w:r>
         <w:rPr>
           <w:i/>
@@ -1937,7 +2487,6 @@
         </w:rPr>
         <w:t>blaZ</w:t>
       </w:r>
-      <w:proofErr w:type="spellEnd"/>
       <w:r>
         <w:t> gene of penicillin resistant </w:t>
       </w:r>
@@ -1982,57 +2531,7 @@
           <w:i/>
           <w:iCs/>
         </w:rPr>
-        <w:t>Possession of the </w:t>
-      </w:r>
-      <w:proofErr w:type="spellStart"/>
-      <w:r>
-        <w:rPr>
-          <w:b/>
-          <w:bCs/>
-          <w:i/>
-          <w:iCs/>
-        </w:rPr>
-        <w:t>blaZ</w:t>
-      </w:r>
-      <w:proofErr w:type="spellEnd"/>
-      <w:r>
-        <w:rPr>
-          <w:b/>
-          <w:bCs/>
-          <w:i/>
-          <w:iCs/>
-        </w:rPr>
-        <w:t xml:space="preserve"> gene was </w:t>
-      </w:r>
-      <w:r>
-        <w:rPr>
-          <w:b/>
-          <w:bCs/>
-          <w:i/>
-          <w:iCs/>
-        </w:rPr>
-        <w:lastRenderedPageBreak/>
-        <w:t xml:space="preserve">partly linked to </w:t>
-      </w:r>
-      <w:proofErr w:type="spellStart"/>
-      <w:r>
-        <w:rPr>
-          <w:b/>
-          <w:bCs/>
-          <w:i/>
-          <w:iCs/>
-        </w:rPr>
-        <w:t>pulsotype</w:t>
-      </w:r>
-      <w:proofErr w:type="spellEnd"/>
-      <w:r>
-        <w:rPr>
-          <w:b/>
-          <w:bCs/>
-          <w:i/>
-          <w:iCs/>
-        </w:rPr>
-        <w:t>, which may indicate a clonal spread of resistance.</w:t>
+        <w:t>Possession of the blaZ gene was partly linked to pulsotype, which may indicate a clonal spread of resistance.</w:t>
       </w:r>
       <w:r>
         <w:t> </w:t>
@@ -2068,17 +2567,8 @@
         </w:r>
       </w:hyperlink>
       <w:r>
-        <w:t xml:space="preserve">]. In the three most common </w:t>
-      </w:r>
-      <w:proofErr w:type="spellStart"/>
-      <w:r>
-        <w:t>pulsotypes</w:t>
-      </w:r>
-      <w:proofErr w:type="spellEnd"/>
-      <w:r>
-        <w:t xml:space="preserve"> here </w:t>
-      </w:r>
-      <w:proofErr w:type="spellStart"/>
+        <w:t>]. In the three most common pulsotypes here </w:t>
+      </w:r>
       <w:r>
         <w:rPr>
           <w:i/>
@@ -2087,27 +2577,7 @@
         <w:t>bla</w:t>
       </w:r>
       <w:r>
-        <w:t>Z</w:t>
-      </w:r>
-      <w:proofErr w:type="spellEnd"/>
-      <w:r>
-        <w:t xml:space="preserve">-negative isolates were over-represented, indicating that penicillin-resistance was partly related to </w:t>
-      </w:r>
-      <w:proofErr w:type="spellStart"/>
-      <w:r>
-        <w:t>pulsotype</w:t>
-      </w:r>
-      <w:proofErr w:type="spellEnd"/>
-      <w:r>
-        <w:t xml:space="preserve">. An association between certain </w:t>
-      </w:r>
-      <w:proofErr w:type="spellStart"/>
-      <w:r>
-        <w:t>pulsotypes</w:t>
-      </w:r>
-      <w:proofErr w:type="spellEnd"/>
-      <w:r>
-        <w:t xml:space="preserve"> and penicillin susceptibility has also been shown previously [</w:t>
+        <w:t>Z-negative isolates were over-represented, indicating that penicillin-resistance was partly related to pulsotype. An association between certain pulsotypes and penicillin susceptibility has also been shown previously [</w:t>
       </w:r>
       <w:hyperlink r:id="rId12" w:anchor="B32" w:history="1">
         <w:r>
@@ -2152,7 +2622,6 @@
       <w:r>
         <w:t>]. Intramammary infection remained significantly more often chronic if it was caused by </w:t>
       </w:r>
-      <w:proofErr w:type="spellStart"/>
       <w:r>
         <w:rPr>
           <w:i/>
@@ -2161,13 +2630,8 @@
         <w:t>bla</w:t>
       </w:r>
       <w:r>
-        <w:t>Z</w:t>
-      </w:r>
-      <w:proofErr w:type="spellEnd"/>
-      <w:r>
-        <w:t xml:space="preserve"> positive (61.0% remained persistent) than </w:t>
-      </w:r>
-      <w:proofErr w:type="spellStart"/>
+        <w:t>Z positive (61.0% remained persistent) than </w:t>
+      </w:r>
       <w:r>
         <w:rPr>
           <w:i/>
@@ -2175,7 +2639,6 @@
         </w:rPr>
         <w:t>blaZ</w:t>
       </w:r>
-      <w:proofErr w:type="spellEnd"/>
       <w:r>
         <w:t> negative (25.0%) strains [</w:t>
       </w:r>
@@ -2190,6 +2653,117 @@
       <w:r>
         <w:t>].</w:t>
       </w:r>
+    </w:p>
+    <w:p>
+      <w:pPr>
+        <w:pStyle w:val="ListParagraph"/>
+        <w:ind w:left="2880"/>
+      </w:pPr>
+    </w:p>
+    <w:p>
+      <w:pPr>
+        <w:pStyle w:val="ListParagraph"/>
+        <w:numPr>
+          <w:ilvl w:val="1"/>
+          <w:numId w:val="1"/>
+        </w:numPr>
+      </w:pPr>
+      <w:r>
+        <w:t>VIR – PW pa</w:t>
+      </w:r>
+      <w:r>
+        <w:t>per (association between genetic groupings and virulence gene carriage)</w:t>
+      </w:r>
+    </w:p>
+    <w:p>
+      <w:pPr>
+        <w:pStyle w:val="ListParagraph"/>
+        <w:numPr>
+          <w:ilvl w:val="2"/>
+          <w:numId w:val="1"/>
+        </w:numPr>
+      </w:pPr>
+      <w:r>
+        <w:t>Numbers of pFV did not differ significantly between 5 most prevalent ST, BUT pVF lower for isolates in III, IV, and VII vs all other isolates</w:t>
+      </w:r>
+    </w:p>
+    <w:p>
+      <w:pPr>
+        <w:pStyle w:val="ListParagraph"/>
+        <w:numPr>
+          <w:ilvl w:val="2"/>
+          <w:numId w:val="1"/>
+        </w:numPr>
+      </w:pPr>
+      <w:r>
+        <w:t>Were 2 singleton ST which were quite distant from others which had higher number of VF (ST59 44.3, ST127 42.7)</w:t>
+      </w:r>
+    </w:p>
+    <w:p>
+      <w:pPr>
+        <w:pStyle w:val="ListParagraph"/>
+        <w:numPr>
+          <w:ilvl w:val="2"/>
+          <w:numId w:val="1"/>
+        </w:numPr>
+      </w:pPr>
+      <w:r>
+        <w:t>St59 had higher number of adherence genes vs other ST</w:t>
+      </w:r>
+    </w:p>
+    <w:p>
+      <w:pPr>
+        <w:pStyle w:val="ListParagraph"/>
+        <w:numPr>
+          <w:ilvl w:val="2"/>
+          <w:numId w:val="1"/>
+        </w:numPr>
+      </w:pPr>
+      <w:r>
+        <w:t>Cluster IV had significantly more exoenzyme genes vs other clusters</w:t>
+      </w:r>
+    </w:p>
+    <w:p>
+      <w:pPr>
+        <w:pStyle w:val="ListParagraph"/>
+        <w:numPr>
+          <w:ilvl w:val="2"/>
+          <w:numId w:val="1"/>
+        </w:numPr>
+      </w:pPr>
+      <w:r>
+        <w:t>Atl seemed to follow pattern by cluster; present in V, VI, VII but absent in II III, and IV</w:t>
+      </w:r>
+    </w:p>
+    <w:p>
+      <w:pPr>
+        <w:pStyle w:val="ListParagraph"/>
+        <w:numPr>
+          <w:ilvl w:val="3"/>
+          <w:numId w:val="1"/>
+        </w:numPr>
+      </w:pPr>
+      <w:r>
+        <w:t>Atl adherence is present in all 30 of mine</w:t>
+      </w:r>
+    </w:p>
+    <w:p>
+      <w:pPr>
+        <w:pStyle w:val="ListParagraph"/>
+        <w:ind w:left="1440"/>
+      </w:pPr>
+    </w:p>
+    <w:p>
+      <w:pPr>
+        <w:pStyle w:val="ListParagraph"/>
+        <w:ind w:left="3600"/>
+      </w:pPr>
+    </w:p>
+    <w:p>
+      <w:pPr>
+        <w:pStyle w:val="ListParagraph"/>
+        <w:ind w:left="2160"/>
+      </w:pPr>
     </w:p>
     <w:p/>
     <w:p/>
@@ -2281,11 +2855,7 @@
         </w:numPr>
       </w:pPr>
       <w:r>
-        <w:t xml:space="preserve">Acquisition of genetic material that confers resistance is possible through all of the main routes by which bacteria acquire any genetic material: transformation, transposition, and conjugation (all termed horizontal gene transfer—HGT); plus, the bacteria may experience mutations to its own chromosomal DNA. The acquisition may be temporary </w:t>
-      </w:r>
-      <w:r>
-        <w:lastRenderedPageBreak/>
-        <w:t>or permanent. Plasmid-mediated transmission of resistance genes is the most common route for acquisition of outside genetic material;</w:t>
+        <w:t>Acquisition of genetic material that confers resistance is possible through all of the main routes by which bacteria acquire any genetic material: transformation, transposition, and conjugation (all termed horizontal gene transfer—HGT); plus, the bacteria may experience mutations to its own chromosomal DNA. The acquisition may be temporary or permanent. Plasmid-mediated transmission of resistance genes is the most common route for acquisition of outside genetic material;</w:t>
       </w:r>
     </w:p>
     <w:p>
@@ -2312,13 +2882,8 @@
       <w:r>
         <w:t xml:space="preserve"> (</w:t>
       </w:r>
-      <w:proofErr w:type="spellStart"/>
-      <w:r>
-        <w:t>Reygaert</w:t>
-      </w:r>
-      <w:proofErr w:type="spellEnd"/>
-      <w:r>
-        <w:t xml:space="preserve"> WC. Methicillin-resistant </w:t>
+      <w:r>
+        <w:t>Reygaert WC. Methicillin-resistant </w:t>
       </w:r>
       <w:r>
         <w:rPr>
@@ -2337,13 +2902,8 @@
         </w:rPr>
         <w:t>Clin Lab Sci. </w:t>
       </w:r>
-      <w:proofErr w:type="gramStart"/>
-      <w:r>
-        <w:t>2009;22:115</w:t>
-      </w:r>
-      <w:proofErr w:type="gramEnd"/>
-      <w:r>
-        <w:t>–119</w:t>
+      <w:r>
+        <w:t>2009;22:115–119</w:t>
       </w:r>
       <w:r>
         <w:t>)</w:t>

--- a/thesis/amr_vir manuscript/notes_Discussion.docx
+++ b/thesis/amr_vir manuscript/notes_Discussion.docx
@@ -54,6 +54,122 @@
     <w:p>
       <w:pPr>
         <w:pStyle w:val="ListParagraph"/>
+        <w:numPr>
+          <w:ilvl w:val="1"/>
+          <w:numId w:val="3"/>
+        </w:numPr>
+      </w:pPr>
+      <w:r>
+        <w:t>Souza 2016</w:t>
+      </w:r>
+    </w:p>
+    <w:p>
+      <w:pPr>
+        <w:pStyle w:val="ListParagraph"/>
+        <w:numPr>
+          <w:ilvl w:val="2"/>
+          <w:numId w:val="3"/>
+        </w:numPr>
+      </w:pPr>
+      <w:r>
+        <w:rPr>
+          <w:b/>
+          <w:bCs/>
+        </w:rPr>
+        <w:t xml:space="preserve">CHRONIC IMI isolate… like mine … </w:t>
+      </w:r>
+      <w:r>
+        <w:t xml:space="preserve">S. </w:t>
+      </w:r>
+      <w:proofErr w:type="spellStart"/>
+      <w:r>
+        <w:t>chromogenesisolated</w:t>
+      </w:r>
+      <w:proofErr w:type="spellEnd"/>
+      <w:r>
+        <w:t xml:space="preserve"> from a chronic </w:t>
+      </w:r>
+      <w:proofErr w:type="spellStart"/>
+      <w:r>
+        <w:t>IMIhad</w:t>
+      </w:r>
+      <w:proofErr w:type="spellEnd"/>
+      <w:r>
+        <w:t xml:space="preserve"> greater ability to adhere to bovine mammary epithelial </w:t>
+      </w:r>
+      <w:proofErr w:type="spellStart"/>
+      <w:r>
+        <w:t>cellscompared</w:t>
+      </w:r>
+      <w:proofErr w:type="spellEnd"/>
+      <w:r>
+        <w:t xml:space="preserve"> to a strain isolated from the teat apex</w:t>
+      </w:r>
+    </w:p>
+    <w:p>
+      <w:pPr>
+        <w:pStyle w:val="ListParagraph"/>
+        <w:numPr>
+          <w:ilvl w:val="0"/>
+          <w:numId w:val="3"/>
+        </w:numPr>
+      </w:pPr>
+      <w:r>
+        <w:t xml:space="preserve">Species level, see if gene number associated with SCC – from </w:t>
+      </w:r>
+      <w:proofErr w:type="spellStart"/>
+      <w:r>
+        <w:t>naushad</w:t>
+      </w:r>
+      <w:proofErr w:type="spellEnd"/>
+    </w:p>
+    <w:p>
+      <w:pPr>
+        <w:pStyle w:val="ListParagraph"/>
+        <w:numPr>
+          <w:ilvl w:val="1"/>
+          <w:numId w:val="3"/>
+        </w:numPr>
+      </w:pPr>
+      <w:r>
+        <w:t xml:space="preserve">We also computed the difference in gene associations among NAS species and </w:t>
+      </w:r>
+      <w:proofErr w:type="spellStart"/>
+      <w:r>
+        <w:t>forisolates</w:t>
+      </w:r>
+      <w:proofErr w:type="spellEnd"/>
+      <w:r>
+        <w:t xml:space="preserve"> from low, medium, and high SCC and CM. Differences in associations </w:t>
+      </w:r>
+      <w:proofErr w:type="spellStart"/>
+      <w:r>
+        <w:t>forindividual</w:t>
+      </w:r>
+      <w:proofErr w:type="spellEnd"/>
+      <w:r>
+        <w:t xml:space="preserve"> NAS species and isolates from various inflammatory responses </w:t>
+      </w:r>
+      <w:proofErr w:type="spellStart"/>
+      <w:r>
+        <w:t>suggestcomplex</w:t>
+      </w:r>
+      <w:proofErr w:type="spellEnd"/>
+      <w:r>
+        <w:t xml:space="preserve"> interplay among virulence genes in causing disease. Unraveling these inter-actions will be important to elucidate distinctive pathogenic mechanisms of </w:t>
+      </w:r>
+      <w:proofErr w:type="spellStart"/>
+      <w:r>
+        <w:t>individualNAS</w:t>
+      </w:r>
+      <w:proofErr w:type="spellEnd"/>
+      <w:r>
+        <w:t xml:space="preserve"> species and assessing species-specific effects on udder health</w:t>
+      </w:r>
+    </w:p>
+    <w:p>
+      <w:pPr>
+        <w:pStyle w:val="ListParagraph"/>
         <w:ind w:left="1440"/>
       </w:pPr>
     </w:p>
@@ -111,6 +227,32 @@
         <w:t>-lactam antibiotics.</w:t>
       </w:r>
     </w:p>
+    <w:p>
+      <w:pPr>
+        <w:pStyle w:val="ListParagraph"/>
+        <w:ind w:left="1440"/>
+      </w:pPr>
+    </w:p>
+    <w:p>
+      <w:pPr>
+        <w:pStyle w:val="ListParagraph"/>
+        <w:numPr>
+          <w:ilvl w:val="0"/>
+          <w:numId w:val="3"/>
+        </w:numPr>
+      </w:pPr>
+      <w:proofErr w:type="spellStart"/>
+      <w:r>
+        <w:t>Avall</w:t>
+      </w:r>
+      <w:proofErr w:type="spellEnd"/>
+      <w:r>
+        <w:t xml:space="preserve">: </w:t>
+      </w:r>
+      <w:r>
+        <w:t>Virulence factors are seen as properties (i.e., gene products) that enable a microorganism to establish itself on or within a host of a particular species and enhance its potential to cause disease (Virulence Factor Database). Thus, any property of the microorganism which enhances its’ potential to survive within a host can be seen as a virulence factors.</w:t>
+      </w:r>
+    </w:p>
     <w:p/>
     <w:p>
       <w:pPr>
@@ -201,7 +343,21 @@
         <w:rPr>
           <w:color w:val="A6A6A6" w:themeColor="background1" w:themeShade="A6"/>
         </w:rPr>
-        <w:t>Papers about geographic diversity of chrom ST</w:t>
+        <w:t xml:space="preserve">Papers about geographic diversity of </w:t>
+      </w:r>
+      <w:proofErr w:type="spellStart"/>
+      <w:r>
+        <w:rPr>
+          <w:color w:val="A6A6A6" w:themeColor="background1" w:themeShade="A6"/>
+        </w:rPr>
+        <w:t>chrom</w:t>
+      </w:r>
+      <w:proofErr w:type="spellEnd"/>
+      <w:r>
+        <w:rPr>
+          <w:color w:val="A6A6A6" w:themeColor="background1" w:themeShade="A6"/>
+        </w:rPr>
+        <w:t xml:space="preserve"> ST</w:t>
       </w:r>
       <w:r>
         <w:rPr>
@@ -247,7 +403,21 @@
         <w:rPr>
           <w:color w:val="A6A6A6" w:themeColor="background1" w:themeShade="A6"/>
         </w:rPr>
-        <w:t xml:space="preserve">PW sasys saw “same core ST” in ST6 and ST1 with each of those having a cluster of SLV </w:t>
+        <w:t xml:space="preserve">PW </w:t>
+      </w:r>
+      <w:proofErr w:type="spellStart"/>
+      <w:r>
+        <w:rPr>
+          <w:color w:val="A6A6A6" w:themeColor="background1" w:themeShade="A6"/>
+        </w:rPr>
+        <w:t>sasys</w:t>
+      </w:r>
+      <w:proofErr w:type="spellEnd"/>
+      <w:r>
+        <w:rPr>
+          <w:color w:val="A6A6A6" w:themeColor="background1" w:themeShade="A6"/>
+        </w:rPr>
+        <w:t xml:space="preserve"> saw “same core ST” in ST6 and ST1 with each of those having a cluster of SLV </w:t>
       </w:r>
     </w:p>
     <w:p>
@@ -277,7 +447,21 @@
         <w:rPr>
           <w:color w:val="A6A6A6" w:themeColor="background1" w:themeShade="A6"/>
         </w:rPr>
-        <w:t>; these were novel allelles for MLST database, which may support findings of Huebner and PW that there is a clonal expansion of ST1 happening</w:t>
+        <w:t xml:space="preserve">; these were novel </w:t>
+      </w:r>
+      <w:proofErr w:type="spellStart"/>
+      <w:r>
+        <w:rPr>
+          <w:color w:val="A6A6A6" w:themeColor="background1" w:themeShade="A6"/>
+        </w:rPr>
+        <w:t>allelles</w:t>
+      </w:r>
+      <w:proofErr w:type="spellEnd"/>
+      <w:r>
+        <w:rPr>
+          <w:color w:val="A6A6A6" w:themeColor="background1" w:themeShade="A6"/>
+        </w:rPr>
+        <w:t xml:space="preserve"> for MLST database, which may support findings of Huebner and PW that there is a clonal expansion of ST1 happening</w:t>
       </w:r>
     </w:p>
     <w:p>
@@ -394,6 +578,7 @@
           <w:bCs/>
           <w:color w:val="A6A6A6" w:themeColor="background1" w:themeShade="A6"/>
         </w:rPr>
+        <w:lastRenderedPageBreak/>
         <w:t>PW 2024;</w:t>
       </w:r>
       <w:r>
@@ -419,7 +604,21 @@
         <w:rPr>
           <w:color w:val="A6A6A6" w:themeColor="background1" w:themeShade="A6"/>
         </w:rPr>
-        <w:t xml:space="preserve">105 chrom from 105 cows in 77 herds throughout Sweden; </w:t>
+        <w:t xml:space="preserve">105 </w:t>
+      </w:r>
+      <w:proofErr w:type="spellStart"/>
+      <w:r>
+        <w:rPr>
+          <w:color w:val="A6A6A6" w:themeColor="background1" w:themeShade="A6"/>
+        </w:rPr>
+        <w:t>chrom</w:t>
+      </w:r>
+      <w:proofErr w:type="spellEnd"/>
+      <w:r>
+        <w:rPr>
+          <w:color w:val="A6A6A6" w:themeColor="background1" w:themeShade="A6"/>
+        </w:rPr>
+        <w:t xml:space="preserve"> from 105 cows in 77 herds throughout Sweden; </w:t>
       </w:r>
     </w:p>
     <w:p>
@@ -438,7 +637,35 @@
         <w:rPr>
           <w:color w:val="A6A6A6" w:themeColor="background1" w:themeShade="A6"/>
         </w:rPr>
-        <w:t>47 ST were identified; 45 or 43% of isolates belonged to 33 new ST (still very active area identifyinf strain divserity of chromogenes)</w:t>
+        <w:t xml:space="preserve">47 ST were identified; 45 or 43% of isolates belonged to 33 new ST (still very active area </w:t>
+      </w:r>
+      <w:proofErr w:type="spellStart"/>
+      <w:r>
+        <w:rPr>
+          <w:color w:val="A6A6A6" w:themeColor="background1" w:themeShade="A6"/>
+        </w:rPr>
+        <w:t>identifyinf</w:t>
+      </w:r>
+      <w:proofErr w:type="spellEnd"/>
+      <w:r>
+        <w:rPr>
+          <w:color w:val="A6A6A6" w:themeColor="background1" w:themeShade="A6"/>
+        </w:rPr>
+        <w:t xml:space="preserve"> strain </w:t>
+      </w:r>
+      <w:proofErr w:type="spellStart"/>
+      <w:r>
+        <w:rPr>
+          <w:color w:val="A6A6A6" w:themeColor="background1" w:themeShade="A6"/>
+        </w:rPr>
+        <w:t>divserity</w:t>
+      </w:r>
+      <w:proofErr w:type="spellEnd"/>
+      <w:r>
+        <w:rPr>
+          <w:color w:val="A6A6A6" w:themeColor="background1" w:themeShade="A6"/>
+        </w:rPr>
+        <w:t xml:space="preserve"> of chromogenes)</w:t>
       </w:r>
     </w:p>
     <w:p>
@@ -531,11 +758,19 @@
           <w:color w:val="A6A6A6" w:themeColor="background1" w:themeShade="A6"/>
         </w:rPr>
       </w:pPr>
-      <w:r>
-        <w:rPr>
-          <w:color w:val="A6A6A6" w:themeColor="background1" w:themeShade="A6"/>
-        </w:rPr>
-        <w:t>Zadoks PFGE images</w:t>
+      <w:proofErr w:type="spellStart"/>
+      <w:r>
+        <w:rPr>
+          <w:color w:val="A6A6A6" w:themeColor="background1" w:themeShade="A6"/>
+        </w:rPr>
+        <w:t>Zadoks</w:t>
+      </w:r>
+      <w:proofErr w:type="spellEnd"/>
+      <w:r>
+        <w:rPr>
+          <w:color w:val="A6A6A6" w:themeColor="background1" w:themeShade="A6"/>
+        </w:rPr>
+        <w:t xml:space="preserve"> PFGE images</w:t>
       </w:r>
     </w:p>
     <w:p>
@@ -553,13 +788,7 @@
         <w:rPr>
           <w:color w:val="A6A6A6" w:themeColor="background1" w:themeShade="A6"/>
         </w:rPr>
-        <w:t xml:space="preserve">Coryne paper: </w:t>
-      </w:r>
-      <w:r>
-        <w:rPr>
-          <w:color w:val="A6A6A6" w:themeColor="background1" w:themeShade="A6"/>
-        </w:rPr>
-        <w:t>To determine whether bacteria in different RAPD types (classified on the basis of RAPD PCR assay) had consistent genetic changes that allowed them to be grouped by sequence of the 16S rRNA gene, PCR assay was performed for the 16S rRNA gene</w:t>
+        <w:t>Coryne paper: To determine whether bacteria in different RAPD types (classified on the basis of RAPD PCR assay) had consistent genetic changes that allowed them to be grouped by sequence of the 16S rRNA gene, PCR assay was performed for the 16S rRNA gene</w:t>
       </w:r>
     </w:p>
     <w:p>
@@ -577,7 +806,6 @@
         <w:rPr>
           <w:color w:val="A6A6A6" w:themeColor="background1" w:themeShade="A6"/>
         </w:rPr>
-        <w:lastRenderedPageBreak/>
         <w:t>PW</w:t>
       </w:r>
     </w:p>
@@ -794,11 +1022,19 @@
         </w:rPr>
         <w:t xml:space="preserve">Descriptive - </w:t>
       </w:r>
-      <w:r>
-        <w:rPr>
-          <w:color w:val="A6A6A6" w:themeColor="background1" w:themeShade="A6"/>
-        </w:rPr>
-        <w:t>blaZ in staph from bovine isolates</w:t>
+      <w:proofErr w:type="spellStart"/>
+      <w:r>
+        <w:rPr>
+          <w:color w:val="A6A6A6" w:themeColor="background1" w:themeShade="A6"/>
+        </w:rPr>
+        <w:t>blaZ</w:t>
+      </w:r>
+      <w:proofErr w:type="spellEnd"/>
+      <w:r>
+        <w:rPr>
+          <w:color w:val="A6A6A6" w:themeColor="background1" w:themeShade="A6"/>
+        </w:rPr>
+        <w:t xml:space="preserve"> in staph from bovine isolates</w:t>
       </w:r>
     </w:p>
     <w:p>
@@ -816,7 +1052,21 @@
         <w:rPr>
           <w:color w:val="A6A6A6" w:themeColor="background1" w:themeShade="A6"/>
         </w:rPr>
-        <w:t>Frequency of blaZ carria</w:t>
+        <w:t xml:space="preserve">Frequency of </w:t>
+      </w:r>
+      <w:proofErr w:type="spellStart"/>
+      <w:r>
+        <w:rPr>
+          <w:color w:val="A6A6A6" w:themeColor="background1" w:themeShade="A6"/>
+        </w:rPr>
+        <w:t>blaZ</w:t>
+      </w:r>
+      <w:proofErr w:type="spellEnd"/>
+      <w:r>
+        <w:rPr>
+          <w:color w:val="A6A6A6" w:themeColor="background1" w:themeShade="A6"/>
+        </w:rPr>
+        <w:t xml:space="preserve"> carria</w:t>
       </w:r>
       <w:r>
         <w:rPr>
@@ -852,8 +1102,30 @@
         <w:rPr>
           <w:color w:val="A6A6A6" w:themeColor="background1" w:themeShade="A6"/>
         </w:rPr>
-        <w:t>Whatever else nobrega found for chrom</w:t>
-      </w:r>
+        <w:t xml:space="preserve">Whatever else </w:t>
+      </w:r>
+      <w:proofErr w:type="spellStart"/>
+      <w:r>
+        <w:rPr>
+          <w:color w:val="A6A6A6" w:themeColor="background1" w:themeShade="A6"/>
+        </w:rPr>
+        <w:t>nobrega</w:t>
+      </w:r>
+      <w:proofErr w:type="spellEnd"/>
+      <w:r>
+        <w:rPr>
+          <w:color w:val="A6A6A6" w:themeColor="background1" w:themeShade="A6"/>
+        </w:rPr>
+        <w:t xml:space="preserve"> found for </w:t>
+      </w:r>
+      <w:proofErr w:type="spellStart"/>
+      <w:r>
+        <w:rPr>
+          <w:color w:val="A6A6A6" w:themeColor="background1" w:themeShade="A6"/>
+        </w:rPr>
+        <w:t>chrom</w:t>
+      </w:r>
+      <w:proofErr w:type="spellEnd"/>
     </w:p>
     <w:p>
       <w:pPr>
@@ -930,7 +1202,21 @@
         <w:rPr>
           <w:color w:val="A6A6A6" w:themeColor="background1" w:themeShade="A6"/>
         </w:rPr>
-        <w:t xml:space="preserve">Did NOT find that AMR (or blaZ presence) was a predictor </w:t>
+        <w:t xml:space="preserve">Did NOT find that AMR (or </w:t>
+      </w:r>
+      <w:proofErr w:type="spellStart"/>
+      <w:r>
+        <w:rPr>
+          <w:color w:val="A6A6A6" w:themeColor="background1" w:themeShade="A6"/>
+        </w:rPr>
+        <w:t>blaZ</w:t>
+      </w:r>
+      <w:proofErr w:type="spellEnd"/>
+      <w:r>
+        <w:rPr>
+          <w:color w:val="A6A6A6" w:themeColor="background1" w:themeShade="A6"/>
+        </w:rPr>
+        <w:t xml:space="preserve"> presence) was a predictor </w:t>
       </w:r>
       <w:r>
         <w:rPr>
@@ -972,8 +1258,16 @@
         <w:rPr>
           <w:color w:val="A6A6A6" w:themeColor="background1" w:themeShade="A6"/>
         </w:rPr>
-        <w:t>high scc</w:t>
-      </w:r>
+        <w:t xml:space="preserve">high </w:t>
+      </w:r>
+      <w:proofErr w:type="spellStart"/>
+      <w:r>
+        <w:rPr>
+          <w:color w:val="A6A6A6" w:themeColor="background1" w:themeShade="A6"/>
+        </w:rPr>
+        <w:t>scc</w:t>
+      </w:r>
+      <w:proofErr w:type="spellEnd"/>
       <w:r>
         <w:rPr>
           <w:color w:val="A6A6A6" w:themeColor="background1" w:themeShade="A6"/>
@@ -984,8 +1278,16 @@
         <w:rPr>
           <w:color w:val="A6A6A6" w:themeColor="background1" w:themeShade="A6"/>
         </w:rPr>
-        <w:t xml:space="preserve"> more blaZ</w:t>
-      </w:r>
+        <w:t xml:space="preserve"> more </w:t>
+      </w:r>
+      <w:proofErr w:type="spellStart"/>
+      <w:r>
+        <w:rPr>
+          <w:color w:val="A6A6A6" w:themeColor="background1" w:themeShade="A6"/>
+        </w:rPr>
+        <w:t>blaZ</w:t>
+      </w:r>
+      <w:proofErr w:type="spellEnd"/>
     </w:p>
     <w:p>
       <w:pPr>
@@ -1020,69 +1322,32 @@
         <w:rPr>
           <w:color w:val="A6A6A6" w:themeColor="background1" w:themeShade="A6"/>
         </w:rPr>
+        <w:lastRenderedPageBreak/>
         <w:t>3 out of 8 isolates in cluster III</w:t>
       </w:r>
       <w:r>
         <w:rPr>
           <w:color w:val="A6A6A6" w:themeColor="background1" w:themeShade="A6"/>
         </w:rPr>
-        <w:t xml:space="preserve"> </w:t>
-      </w:r>
-      <w:r>
-        <w:rPr>
-          <w:color w:val="A6A6A6" w:themeColor="background1" w:themeShade="A6"/>
-        </w:rPr>
-        <w:t>were linked with persistent infection, of which 2 were</w:t>
-      </w:r>
-      <w:r>
-        <w:rPr>
-          <w:color w:val="A6A6A6" w:themeColor="background1" w:themeShade="A6"/>
-        </w:rPr>
-        <w:t xml:space="preserve"> </w:t>
-      </w:r>
-      <w:r>
-        <w:rPr>
-          <w:color w:val="A6A6A6" w:themeColor="background1" w:themeShade="A6"/>
-        </w:rPr>
-        <w:t>collected from the same farm. Interestingly, all these</w:t>
-      </w:r>
-      <w:r>
-        <w:rPr>
-          <w:color w:val="A6A6A6" w:themeColor="background1" w:themeShade="A6"/>
-        </w:rPr>
-        <w:t xml:space="preserve"> </w:t>
-      </w:r>
-      <w:r>
-        <w:rPr>
-          <w:color w:val="A6A6A6" w:themeColor="background1" w:themeShade="A6"/>
-        </w:rPr>
-        <w:t>isolates, belonging to ST-102 and ST-103, were also</w:t>
-      </w:r>
-      <w:r>
-        <w:rPr>
-          <w:color w:val="A6A6A6" w:themeColor="background1" w:themeShade="A6"/>
-        </w:rPr>
-        <w:t xml:space="preserve"> </w:t>
-      </w:r>
-      <w:r>
-        <w:rPr>
-          <w:color w:val="A6A6A6" w:themeColor="background1" w:themeShade="A6"/>
-        </w:rPr>
-        <w:t>resistant to penicillin as evidenced by detection of the</w:t>
-      </w:r>
-      <w:r>
-        <w:rPr>
-          <w:color w:val="A6A6A6" w:themeColor="background1" w:themeShade="A6"/>
-        </w:rPr>
-        <w:t xml:space="preserve"> </w:t>
-      </w:r>
+        <w:t xml:space="preserve"> were linked with persistent infection, of which 2 were collected from the same farm. Interestingly, all these isolates, belonging to ST-102 and ST-103, were also resistant to penicillin as evidenced by detection of the </w:t>
+      </w:r>
+      <w:proofErr w:type="spellStart"/>
       <w:r>
         <w:rPr>
           <w:i/>
           <w:iCs/>
           <w:color w:val="A6A6A6" w:themeColor="background1" w:themeShade="A6"/>
         </w:rPr>
-        <w:t xml:space="preserve">blaZ </w:t>
+        <w:t>blaZ</w:t>
+      </w:r>
+      <w:proofErr w:type="spellEnd"/>
+      <w:r>
+        <w:rPr>
+          <w:i/>
+          <w:iCs/>
+          <w:color w:val="A6A6A6" w:themeColor="background1" w:themeShade="A6"/>
+        </w:rPr>
+        <w:t xml:space="preserve"> </w:t>
       </w:r>
       <w:r>
         <w:rPr>
@@ -1125,7 +1390,21 @@
         <w:rPr>
           <w:color w:val="A6A6A6" w:themeColor="background1" w:themeShade="A6"/>
         </w:rPr>
-        <w:t>also had blaZ but were not persistent</w:t>
+        <w:t xml:space="preserve">also had </w:t>
+      </w:r>
+      <w:proofErr w:type="spellStart"/>
+      <w:r>
+        <w:rPr>
+          <w:color w:val="A6A6A6" w:themeColor="background1" w:themeShade="A6"/>
+        </w:rPr>
+        <w:t>blaZ</w:t>
+      </w:r>
+      <w:proofErr w:type="spellEnd"/>
+      <w:r>
+        <w:rPr>
+          <w:color w:val="A6A6A6" w:themeColor="background1" w:themeShade="A6"/>
+        </w:rPr>
+        <w:t xml:space="preserve"> but were not persistent</w:t>
       </w:r>
       <w:r>
         <w:rPr>
@@ -1144,6 +1423,70 @@
         </w:rPr>
       </w:pPr>
     </w:p>
+    <w:p>
+      <w:pPr>
+        <w:pStyle w:val="ListParagraph"/>
+        <w:numPr>
+          <w:ilvl w:val="0"/>
+          <w:numId w:val="1"/>
+        </w:numPr>
+      </w:pPr>
+      <w:proofErr w:type="spellStart"/>
+      <w:r>
+        <w:t>Avall</w:t>
+      </w:r>
+      <w:proofErr w:type="spellEnd"/>
+    </w:p>
+    <w:p>
+      <w:pPr>
+        <w:pStyle w:val="ListParagraph"/>
+        <w:numPr>
+          <w:ilvl w:val="1"/>
+          <w:numId w:val="1"/>
+        </w:numPr>
+        <w:rPr>
+          <w:color w:val="FF0000"/>
+        </w:rPr>
+      </w:pPr>
+      <w:r>
+        <w:rPr>
+          <w:color w:val="FF0000"/>
+        </w:rPr>
+        <w:t xml:space="preserve">s. Haveri et al. (2005) and Haveri et al. (2007) also found that while the most prevalent </w:t>
+      </w:r>
+      <w:proofErr w:type="spellStart"/>
+      <w:r>
+        <w:rPr>
+          <w:color w:val="FF0000"/>
+        </w:rPr>
+        <w:t>pulsotypes</w:t>
+      </w:r>
+      <w:proofErr w:type="spellEnd"/>
+      <w:r>
+        <w:rPr>
+          <w:color w:val="FF0000"/>
+        </w:rPr>
+        <w:t xml:space="preserve"> were associated with certain types of mastitis (symptoms, persistence, and response to the antimicrobial treatment) (Haveri et al., 2005),</w:t>
+      </w:r>
+    </w:p>
+    <w:p>
+      <w:pPr>
+        <w:pStyle w:val="ListParagraph"/>
+        <w:numPr>
+          <w:ilvl w:val="2"/>
+          <w:numId w:val="1"/>
+        </w:numPr>
+        <w:rPr>
+          <w:color w:val="FF0000"/>
+        </w:rPr>
+      </w:pPr>
+      <w:r>
+        <w:rPr>
+          <w:color w:val="FF0000"/>
+        </w:rPr>
+        <w:t>go back and read this- might go in ST/SCC category section</w:t>
+      </w:r>
+    </w:p>
     <w:p/>
     <w:p>
       <w:pPr>
@@ -1152,8 +1495,14 @@
           <w:ilvl w:val="0"/>
           <w:numId w:val="1"/>
         </w:numPr>
-      </w:pPr>
-      <w:r>
+        <w:rPr>
+          <w:color w:val="A6A6A6" w:themeColor="background1" w:themeShade="A6"/>
+        </w:rPr>
+      </w:pPr>
+      <w:r>
+        <w:rPr>
+          <w:color w:val="A6A6A6" w:themeColor="background1" w:themeShade="A6"/>
+        </w:rPr>
         <w:t>Virulence</w:t>
       </w:r>
     </w:p>
@@ -1164,8 +1513,15 @@
           <w:ilvl w:val="1"/>
           <w:numId w:val="1"/>
         </w:numPr>
-      </w:pPr>
-      <w:r>
+        <w:rPr>
+          <w:color w:val="A6A6A6" w:themeColor="background1" w:themeShade="A6"/>
+        </w:rPr>
+      </w:pPr>
+      <w:bookmarkStart w:id="1" w:name="_Hlk173666736"/>
+      <w:r>
+        <w:rPr>
+          <w:color w:val="A6A6A6" w:themeColor="background1" w:themeShade="A6"/>
+        </w:rPr>
         <w:t>Descriptive information about what genes were found, compare to mine</w:t>
       </w:r>
     </w:p>
@@ -1176,9 +1532,29 @@
           <w:ilvl w:val="2"/>
           <w:numId w:val="1"/>
         </w:numPr>
-      </w:pPr>
-      <w:r>
-        <w:t>Naushad</w:t>
+        <w:rPr>
+          <w:color w:val="A6A6A6" w:themeColor="background1" w:themeShade="A6"/>
+        </w:rPr>
+      </w:pPr>
+      <w:r>
+        <w:rPr>
+          <w:color w:val="A6A6A6" w:themeColor="background1" w:themeShade="A6"/>
+        </w:rPr>
+        <w:t xml:space="preserve">Range of num of </w:t>
+      </w:r>
+      <w:proofErr w:type="spellStart"/>
+      <w:r>
+        <w:rPr>
+          <w:color w:val="A6A6A6" w:themeColor="background1" w:themeShade="A6"/>
+        </w:rPr>
+        <w:t>vir</w:t>
+      </w:r>
+      <w:proofErr w:type="spellEnd"/>
+      <w:r>
+        <w:rPr>
+          <w:color w:val="A6A6A6" w:themeColor="background1" w:themeShade="A6"/>
+        </w:rPr>
+        <w:t xml:space="preserve"> genes</w:t>
       </w:r>
     </w:p>
     <w:p>
@@ -1188,106 +1564,1871 @@
           <w:ilvl w:val="3"/>
           <w:numId w:val="1"/>
         </w:numPr>
-      </w:pPr>
-      <w:r>
-        <w:t>Naushad et al.</w:t>
-      </w:r>
-      <w:r>
+        <w:rPr>
+          <w:color w:val="A6A6A6" w:themeColor="background1" w:themeShade="A6"/>
+        </w:rPr>
+      </w:pPr>
+      <w:proofErr w:type="spellStart"/>
+      <w:r>
+        <w:rPr>
+          <w:color w:val="A6A6A6" w:themeColor="background1" w:themeShade="A6"/>
+        </w:rPr>
+        <w:t>Avall</w:t>
+      </w:r>
+      <w:proofErr w:type="spellEnd"/>
+      <w:r>
+        <w:rPr>
+          <w:color w:val="A6A6A6" w:themeColor="background1" w:themeShade="A6"/>
+        </w:rPr>
+        <w:t xml:space="preserve">: Range of </w:t>
+      </w:r>
+      <w:proofErr w:type="spellStart"/>
+      <w:r>
+        <w:rPr>
+          <w:color w:val="A6A6A6" w:themeColor="background1" w:themeShade="A6"/>
+        </w:rPr>
+        <w:t>vir</w:t>
+      </w:r>
+      <w:proofErr w:type="spellEnd"/>
+      <w:r>
+        <w:rPr>
+          <w:color w:val="A6A6A6" w:themeColor="background1" w:themeShade="A6"/>
+        </w:rPr>
+        <w:t xml:space="preserve"> genes: 37-49 for 8 </w:t>
+      </w:r>
+      <w:proofErr w:type="spellStart"/>
+      <w:r>
+        <w:rPr>
+          <w:color w:val="A6A6A6" w:themeColor="background1" w:themeShade="A6"/>
+        </w:rPr>
+        <w:t>chrom</w:t>
+      </w:r>
+      <w:proofErr w:type="spellEnd"/>
+      <w:r>
+        <w:rPr>
+          <w:color w:val="A6A6A6" w:themeColor="background1" w:themeShade="A6"/>
+        </w:rPr>
+        <w:t xml:space="preserve"> isolates</w:t>
+      </w:r>
+    </w:p>
+    <w:p>
+      <w:pPr>
+        <w:pStyle w:val="ListParagraph"/>
+        <w:numPr>
+          <w:ilvl w:val="3"/>
+          <w:numId w:val="1"/>
+        </w:numPr>
+        <w:rPr>
+          <w:color w:val="A6A6A6" w:themeColor="background1" w:themeShade="A6"/>
+        </w:rPr>
+      </w:pPr>
+      <w:r>
+        <w:rPr>
+          <w:color w:val="A6A6A6" w:themeColor="background1" w:themeShade="A6"/>
+        </w:rPr>
+        <w:t xml:space="preserve">PW: Found 57 unique </w:t>
+      </w:r>
+      <w:proofErr w:type="spellStart"/>
+      <w:r>
+        <w:rPr>
+          <w:color w:val="A6A6A6" w:themeColor="background1" w:themeShade="A6"/>
+        </w:rPr>
+        <w:t>pVF</w:t>
+      </w:r>
+      <w:proofErr w:type="spellEnd"/>
+      <w:r>
+        <w:rPr>
+          <w:color w:val="A6A6A6" w:themeColor="background1" w:themeShade="A6"/>
+        </w:rPr>
+        <w:t xml:space="preserve"> among their 105 isolates; their chromogenes on avg contained 30 (SD 5.4, range 25-45)</w:t>
+      </w:r>
+    </w:p>
+    <w:p>
+      <w:pPr>
+        <w:pStyle w:val="ListParagraph"/>
+        <w:numPr>
+          <w:ilvl w:val="3"/>
+          <w:numId w:val="1"/>
+        </w:numPr>
+        <w:rPr>
+          <w:color w:val="A6A6A6" w:themeColor="background1" w:themeShade="A6"/>
+        </w:rPr>
+      </w:pPr>
+      <w:r>
+        <w:rPr>
+          <w:color w:val="A6A6A6" w:themeColor="background1" w:themeShade="A6"/>
+        </w:rPr>
+        <w:t>Naushad:</w:t>
+      </w:r>
+    </w:p>
+    <w:p>
+      <w:pPr>
+        <w:pStyle w:val="ListParagraph"/>
+        <w:numPr>
+          <w:ilvl w:val="4"/>
+          <w:numId w:val="1"/>
+        </w:numPr>
+        <w:rPr>
+          <w:color w:val="A6A6A6" w:themeColor="background1" w:themeShade="A6"/>
+        </w:rPr>
+      </w:pPr>
+      <w:r>
+        <w:rPr>
+          <w:color w:val="A6A6A6" w:themeColor="background1" w:themeShade="A6"/>
+        </w:rPr>
+        <w:t>Canadian; Naushad et al. (2019) investigated the profile of 191 virulence factors in NAS, for 25 different species, 441 isolates, 83 chromogenes, based on whole-genome sequencing</w:t>
+      </w:r>
+    </w:p>
+    <w:p>
+      <w:pPr>
+        <w:pStyle w:val="ListParagraph"/>
+        <w:numPr>
+          <w:ilvl w:val="4"/>
+          <w:numId w:val="1"/>
+        </w:numPr>
+        <w:rPr>
+          <w:color w:val="A6A6A6" w:themeColor="background1" w:themeShade="A6"/>
+        </w:rPr>
+      </w:pPr>
+      <w:r>
+        <w:rPr>
+          <w:color w:val="A6A6A6" w:themeColor="background1" w:themeShade="A6"/>
+        </w:rPr>
+        <w:t xml:space="preserve">All isolates of each NAS species contained on average 30 or more VF genes, with </w:t>
+      </w:r>
+      <w:proofErr w:type="spellStart"/>
+      <w:r>
+        <w:rPr>
+          <w:color w:val="A6A6A6" w:themeColor="background1" w:themeShade="A6"/>
+        </w:rPr>
+        <w:t>thehighest</w:t>
+      </w:r>
+      <w:proofErr w:type="spellEnd"/>
+      <w:r>
+        <w:rPr>
+          <w:color w:val="A6A6A6" w:themeColor="background1" w:themeShade="A6"/>
+        </w:rPr>
+        <w:t xml:space="preserve"> virulence potential (defined by total number of VFs), assigned to SAG, SHY, </w:t>
+      </w:r>
+      <w:proofErr w:type="spellStart"/>
+      <w:r>
+        <w:rPr>
+          <w:color w:val="A6A6A6" w:themeColor="background1" w:themeShade="A6"/>
+        </w:rPr>
+        <w:t>andSCH</w:t>
+      </w:r>
+      <w:proofErr w:type="spellEnd"/>
+      <w:r>
+        <w:rPr>
+          <w:color w:val="A6A6A6" w:themeColor="background1" w:themeShade="A6"/>
+        </w:rPr>
+        <w:t xml:space="preserve"> (clade B), largely due to exotoxins, host evasion and capsular gene</w:t>
+      </w:r>
+    </w:p>
+    <w:p>
+      <w:pPr>
+        <w:pStyle w:val="ListParagraph"/>
+        <w:ind w:left="3600"/>
+        <w:rPr>
+          <w:color w:val="A6A6A6" w:themeColor="background1" w:themeShade="A6"/>
+        </w:rPr>
+      </w:pPr>
+    </w:p>
+    <w:p>
+      <w:pPr>
+        <w:pStyle w:val="ListParagraph"/>
+        <w:numPr>
+          <w:ilvl w:val="3"/>
+          <w:numId w:val="1"/>
+        </w:numPr>
+        <w:rPr>
+          <w:color w:val="A6A6A6" w:themeColor="background1" w:themeShade="A6"/>
+        </w:rPr>
+      </w:pPr>
+      <w:r>
+        <w:rPr>
+          <w:color w:val="A6A6A6" w:themeColor="background1" w:themeShade="A6"/>
+        </w:rPr>
+        <w:t>Bap</w:t>
+      </w:r>
+    </w:p>
+    <w:p>
+      <w:pPr>
+        <w:pStyle w:val="ListParagraph"/>
+        <w:numPr>
+          <w:ilvl w:val="4"/>
+          <w:numId w:val="1"/>
+        </w:numPr>
+        <w:rPr>
+          <w:color w:val="A6A6A6" w:themeColor="background1" w:themeShade="A6"/>
+        </w:rPr>
+      </w:pPr>
+      <w:proofErr w:type="spellStart"/>
+      <w:proofErr w:type="gramStart"/>
+      <w:r>
+        <w:rPr>
+          <w:color w:val="A6A6A6" w:themeColor="background1" w:themeShade="A6"/>
+        </w:rPr>
+        <w:t>Previously,bapwas</w:t>
+      </w:r>
+      <w:proofErr w:type="spellEnd"/>
+      <w:proofErr w:type="gramEnd"/>
+      <w:r>
+        <w:rPr>
+          <w:color w:val="A6A6A6" w:themeColor="background1" w:themeShade="A6"/>
+        </w:rPr>
+        <w:t xml:space="preserve"> described as a cattle-</w:t>
+      </w:r>
+      <w:proofErr w:type="spellStart"/>
+      <w:r>
+        <w:rPr>
+          <w:color w:val="A6A6A6" w:themeColor="background1" w:themeShade="A6"/>
+        </w:rPr>
+        <w:t>specificpathogenic</w:t>
+      </w:r>
+      <w:proofErr w:type="spellEnd"/>
+      <w:r>
+        <w:rPr>
+          <w:color w:val="A6A6A6" w:themeColor="background1" w:themeShade="A6"/>
+        </w:rPr>
+        <w:t xml:space="preserve"> factor of biofilm formation</w:t>
+      </w:r>
+    </w:p>
+    <w:p>
+      <w:pPr>
+        <w:pStyle w:val="ListParagraph"/>
+        <w:numPr>
+          <w:ilvl w:val="4"/>
+          <w:numId w:val="1"/>
+        </w:numPr>
+        <w:rPr>
+          <w:color w:val="A6A6A6" w:themeColor="background1" w:themeShade="A6"/>
+        </w:rPr>
+      </w:pPr>
+      <w:r>
+        <w:rPr>
+          <w:color w:val="A6A6A6" w:themeColor="background1" w:themeShade="A6"/>
+        </w:rPr>
+        <w:t xml:space="preserve">Bap was not found in any </w:t>
+      </w:r>
+      <w:proofErr w:type="spellStart"/>
+      <w:r>
+        <w:rPr>
+          <w:color w:val="A6A6A6" w:themeColor="background1" w:themeShade="A6"/>
+        </w:rPr>
+        <w:t>chrom</w:t>
+      </w:r>
+      <w:proofErr w:type="spellEnd"/>
+      <w:r>
+        <w:rPr>
+          <w:color w:val="A6A6A6" w:themeColor="background1" w:themeShade="A6"/>
+        </w:rPr>
+        <w:t xml:space="preserve"> in Naushad!</w:t>
+      </w:r>
+    </w:p>
+    <w:p>
+      <w:pPr>
+        <w:pStyle w:val="ListParagraph"/>
+        <w:numPr>
+          <w:ilvl w:val="4"/>
+          <w:numId w:val="1"/>
+        </w:numPr>
+        <w:rPr>
+          <w:color w:val="A6A6A6" w:themeColor="background1" w:themeShade="A6"/>
+        </w:rPr>
+      </w:pPr>
+      <w:proofErr w:type="spellStart"/>
+      <w:r>
+        <w:rPr>
+          <w:color w:val="A6A6A6" w:themeColor="background1" w:themeShade="A6"/>
+        </w:rPr>
+        <w:t>Avall</w:t>
+      </w:r>
+      <w:proofErr w:type="spellEnd"/>
+      <w:r>
+        <w:rPr>
+          <w:color w:val="A6A6A6" w:themeColor="background1" w:themeShade="A6"/>
+        </w:rPr>
+        <w:t>: 1/8 had it</w:t>
+      </w:r>
+    </w:p>
+    <w:p>
+      <w:pPr>
+        <w:pStyle w:val="ListParagraph"/>
+        <w:numPr>
+          <w:ilvl w:val="4"/>
+          <w:numId w:val="1"/>
+        </w:numPr>
+        <w:rPr>
+          <w:color w:val="A6A6A6" w:themeColor="background1" w:themeShade="A6"/>
+        </w:rPr>
+      </w:pPr>
+      <w:r>
+        <w:rPr>
+          <w:color w:val="A6A6A6" w:themeColor="background1" w:themeShade="A6"/>
+        </w:rPr>
+        <w:t>Most of mine have it</w:t>
+      </w:r>
+      <w:r>
+        <w:rPr>
+          <w:color w:val="A6A6A6" w:themeColor="background1" w:themeShade="A6"/>
+        </w:rPr>
+        <w:t xml:space="preserve">, </w:t>
+      </w:r>
+      <w:r>
+        <w:rPr>
+          <w:color w:val="A6A6A6" w:themeColor="background1" w:themeShade="A6"/>
+        </w:rPr>
+        <w:t>One ST176 and both St25 missing bap</w:t>
+      </w:r>
+    </w:p>
+    <w:p>
+      <w:pPr>
+        <w:pStyle w:val="ListParagraph"/>
+        <w:numPr>
+          <w:ilvl w:val="4"/>
+          <w:numId w:val="1"/>
+        </w:numPr>
+        <w:rPr>
+          <w:color w:val="A6A6A6" w:themeColor="background1" w:themeShade="A6"/>
+        </w:rPr>
+      </w:pPr>
+      <w:r>
+        <w:rPr>
+          <w:color w:val="A6A6A6" w:themeColor="background1" w:themeShade="A6"/>
+        </w:rPr>
+        <w:t>PW: 13/105</w:t>
+      </w:r>
+    </w:p>
+    <w:p>
+      <w:pPr>
+        <w:pStyle w:val="ListParagraph"/>
+        <w:numPr>
+          <w:ilvl w:val="4"/>
+          <w:numId w:val="1"/>
+        </w:numPr>
+        <w:rPr>
+          <w:color w:val="A6A6A6" w:themeColor="background1" w:themeShade="A6"/>
+        </w:rPr>
+      </w:pPr>
+      <w:r>
+        <w:rPr>
+          <w:color w:val="A6A6A6" w:themeColor="background1" w:themeShade="A6"/>
+        </w:rPr>
+        <w:t>Naushad: none had it</w:t>
+      </w:r>
+    </w:p>
+    <w:p>
+      <w:pPr>
+        <w:pStyle w:val="ListParagraph"/>
+        <w:numPr>
+          <w:ilvl w:val="4"/>
+          <w:numId w:val="1"/>
+        </w:numPr>
+        <w:rPr>
+          <w:color w:val="A6A6A6" w:themeColor="background1" w:themeShade="A6"/>
+        </w:rPr>
+      </w:pPr>
+      <w:proofErr w:type="gramStart"/>
+      <w:r>
+        <w:rPr>
+          <w:color w:val="A6A6A6" w:themeColor="background1" w:themeShade="A6"/>
+        </w:rPr>
+        <w:t>Wuytack :</w:t>
+      </w:r>
+      <w:proofErr w:type="gramEnd"/>
+      <w:r>
+        <w:rPr>
+          <w:color w:val="A6A6A6" w:themeColor="background1" w:themeShade="A6"/>
+        </w:rPr>
         <w:t xml:space="preserve"> </w:t>
       </w:r>
       <w:r>
-        <w:t>(2019) investigated the profile of 191 virulence factors</w:t>
-      </w:r>
-      <w:r>
+        <w:rPr>
+          <w:color w:val="A6A6A6" w:themeColor="background1" w:themeShade="A6"/>
+        </w:rPr>
+        <w:t xml:space="preserve"> 0/25</w:t>
+      </w:r>
+      <w:r>
+        <w:rPr>
+          <w:color w:val="A6A6A6" w:themeColor="background1" w:themeShade="A6"/>
+        </w:rPr>
         <w:t xml:space="preserve"> </w:t>
       </w:r>
-      <w:r>
-        <w:t>in NAS, based on whole-genome sequencing, and found</w:t>
-      </w:r>
-      <w:r>
+      <w:proofErr w:type="spellStart"/>
+      <w:r>
+        <w:rPr>
+          <w:color w:val="A6A6A6" w:themeColor="background1" w:themeShade="A6"/>
+        </w:rPr>
+        <w:t>chrom</w:t>
+      </w:r>
+      <w:proofErr w:type="spellEnd"/>
+      <w:r>
+        <w:rPr>
+          <w:color w:val="A6A6A6" w:themeColor="background1" w:themeShade="A6"/>
+        </w:rPr>
+        <w:t xml:space="preserve"> had bap</w:t>
+      </w:r>
+    </w:p>
+    <w:p>
+      <w:pPr>
+        <w:pStyle w:val="ListParagraph"/>
+        <w:ind w:left="3600"/>
+        <w:rPr>
+          <w:color w:val="A6A6A6" w:themeColor="background1" w:themeShade="A6"/>
+        </w:rPr>
+      </w:pPr>
+    </w:p>
+    <w:p>
+      <w:pPr>
+        <w:pStyle w:val="ListParagraph"/>
+        <w:numPr>
+          <w:ilvl w:val="3"/>
+          <w:numId w:val="1"/>
+        </w:numPr>
+        <w:rPr>
+          <w:color w:val="A6A6A6" w:themeColor="background1" w:themeShade="A6"/>
+        </w:rPr>
+      </w:pPr>
+      <w:r>
+        <w:rPr>
+          <w:color w:val="A6A6A6" w:themeColor="background1" w:themeShade="A6"/>
+        </w:rPr>
+        <w:t>Coa (staphylocoagulase)</w:t>
+      </w:r>
+    </w:p>
+    <w:p>
+      <w:pPr>
+        <w:pStyle w:val="ListParagraph"/>
+        <w:numPr>
+          <w:ilvl w:val="4"/>
+          <w:numId w:val="1"/>
+        </w:numPr>
+        <w:rPr>
+          <w:color w:val="A6A6A6" w:themeColor="background1" w:themeShade="A6"/>
+        </w:rPr>
+      </w:pPr>
+      <w:r>
+        <w:rPr>
+          <w:color w:val="A6A6A6" w:themeColor="background1" w:themeShade="A6"/>
+        </w:rPr>
+        <w:t xml:space="preserve">Coa wasn’t found in any of Naushad (in any NAS) but </w:t>
+      </w:r>
+      <w:proofErr w:type="spellStart"/>
+      <w:r>
+        <w:rPr>
+          <w:color w:val="A6A6A6" w:themeColor="background1" w:themeShade="A6"/>
+        </w:rPr>
+        <w:t>ID’d</w:t>
+      </w:r>
+      <w:proofErr w:type="spellEnd"/>
+      <w:r>
+        <w:rPr>
+          <w:color w:val="A6A6A6" w:themeColor="background1" w:themeShade="A6"/>
+        </w:rPr>
+        <w:t xml:space="preserve"> in mine in 1 isolate</w:t>
+      </w:r>
+    </w:p>
+    <w:p>
+      <w:pPr>
+        <w:pStyle w:val="ListParagraph"/>
+        <w:numPr>
+          <w:ilvl w:val="4"/>
+          <w:numId w:val="1"/>
+        </w:numPr>
+        <w:rPr>
+          <w:color w:val="A6A6A6" w:themeColor="background1" w:themeShade="A6"/>
+        </w:rPr>
+      </w:pPr>
+      <w:proofErr w:type="spellStart"/>
+      <w:r>
+        <w:rPr>
+          <w:color w:val="A6A6A6" w:themeColor="background1" w:themeShade="A6"/>
+        </w:rPr>
+        <w:t>Avall</w:t>
+      </w:r>
+      <w:proofErr w:type="spellEnd"/>
+      <w:r>
+        <w:rPr>
+          <w:color w:val="A6A6A6" w:themeColor="background1" w:themeShade="A6"/>
+        </w:rPr>
+        <w:t xml:space="preserve"> 2018 found it in s </w:t>
+      </w:r>
+      <w:proofErr w:type="spellStart"/>
+      <w:r>
+        <w:rPr>
+          <w:color w:val="A6A6A6" w:themeColor="background1" w:themeShade="A6"/>
+        </w:rPr>
+        <w:t>agentis</w:t>
+      </w:r>
+      <w:proofErr w:type="spellEnd"/>
+      <w:r>
+        <w:rPr>
+          <w:color w:val="A6A6A6" w:themeColor="background1" w:themeShade="A6"/>
+        </w:rPr>
+        <w:t xml:space="preserve"> (but not </w:t>
+      </w:r>
+      <w:proofErr w:type="spellStart"/>
+      <w:r>
+        <w:rPr>
+          <w:color w:val="A6A6A6" w:themeColor="background1" w:themeShade="A6"/>
+        </w:rPr>
+        <w:t>chrom</w:t>
+      </w:r>
+      <w:proofErr w:type="spellEnd"/>
+      <w:r>
+        <w:rPr>
+          <w:color w:val="A6A6A6" w:themeColor="background1" w:themeShade="A6"/>
+        </w:rPr>
+        <w:t>)</w:t>
+      </w:r>
+    </w:p>
+    <w:p>
+      <w:pPr>
+        <w:pStyle w:val="ListParagraph"/>
+        <w:numPr>
+          <w:ilvl w:val="4"/>
+          <w:numId w:val="1"/>
+        </w:numPr>
+        <w:rPr>
+          <w:color w:val="A6A6A6" w:themeColor="background1" w:themeShade="A6"/>
+        </w:rPr>
+      </w:pPr>
+      <w:r>
+        <w:rPr>
+          <w:color w:val="A6A6A6" w:themeColor="background1" w:themeShade="A6"/>
+        </w:rPr>
+        <w:t xml:space="preserve">PW did not report </w:t>
+      </w:r>
+      <w:proofErr w:type="spellStart"/>
+      <w:r>
+        <w:rPr>
+          <w:color w:val="A6A6A6" w:themeColor="background1" w:themeShade="A6"/>
+        </w:rPr>
+        <w:t>coa</w:t>
+      </w:r>
+      <w:proofErr w:type="spellEnd"/>
+    </w:p>
+    <w:p>
+      <w:pPr>
+        <w:pStyle w:val="ListParagraph"/>
+        <w:ind w:left="2880"/>
+        <w:rPr>
+          <w:color w:val="A6A6A6" w:themeColor="background1" w:themeShade="A6"/>
+        </w:rPr>
+      </w:pPr>
+    </w:p>
+    <w:p>
+      <w:pPr>
+        <w:pStyle w:val="ListParagraph"/>
+        <w:numPr>
+          <w:ilvl w:val="3"/>
+          <w:numId w:val="1"/>
+        </w:numPr>
+        <w:rPr>
+          <w:color w:val="A6A6A6" w:themeColor="background1" w:themeShade="A6"/>
+        </w:rPr>
+      </w:pPr>
+      <w:r>
+        <w:rPr>
+          <w:color w:val="A6A6A6" w:themeColor="background1" w:themeShade="A6"/>
+        </w:rPr>
+        <w:t>β-hemolysin (</w:t>
+      </w:r>
+      <w:proofErr w:type="spellStart"/>
+      <w:r>
+        <w:rPr>
+          <w:color w:val="A6A6A6" w:themeColor="background1" w:themeShade="A6"/>
+        </w:rPr>
+        <w:t>hlb</w:t>
+      </w:r>
+      <w:proofErr w:type="spellEnd"/>
+      <w:r>
+        <w:rPr>
+          <w:color w:val="A6A6A6" w:themeColor="background1" w:themeShade="A6"/>
+        </w:rPr>
+        <w:t>)</w:t>
+      </w:r>
+    </w:p>
+    <w:p>
+      <w:pPr>
+        <w:pStyle w:val="ListParagraph"/>
+        <w:numPr>
+          <w:ilvl w:val="4"/>
+          <w:numId w:val="1"/>
+        </w:numPr>
+        <w:rPr>
+          <w:color w:val="A6A6A6" w:themeColor="background1" w:themeShade="A6"/>
+        </w:rPr>
+      </w:pPr>
+      <w:r>
+        <w:rPr>
+          <w:color w:val="A6A6A6" w:themeColor="background1" w:themeShade="A6"/>
+        </w:rPr>
+        <w:t>Naushad:</w:t>
+      </w:r>
+    </w:p>
+    <w:p>
+      <w:pPr>
+        <w:pStyle w:val="ListParagraph"/>
+        <w:numPr>
+          <w:ilvl w:val="5"/>
+          <w:numId w:val="1"/>
+        </w:numPr>
+        <w:rPr>
+          <w:color w:val="A6A6A6" w:themeColor="background1" w:themeShade="A6"/>
+        </w:rPr>
+      </w:pPr>
+      <w:r>
+        <w:rPr>
+          <w:color w:val="A6A6A6" w:themeColor="background1" w:themeShade="A6"/>
+        </w:rPr>
+        <w:t xml:space="preserve">was the most frequent and predominant gene detected </w:t>
+      </w:r>
+      <w:proofErr w:type="spellStart"/>
+      <w:r>
+        <w:rPr>
+          <w:color w:val="A6A6A6" w:themeColor="background1" w:themeShade="A6"/>
+        </w:rPr>
+        <w:t>inS.chromogenesisolates</w:t>
+      </w:r>
+      <w:proofErr w:type="spellEnd"/>
+      <w:r>
+        <w:rPr>
+          <w:color w:val="A6A6A6" w:themeColor="background1" w:themeShade="A6"/>
+        </w:rPr>
+        <w:t xml:space="preserve"> and other species of clade B (7), also for 8 </w:t>
+      </w:r>
+      <w:proofErr w:type="spellStart"/>
+      <w:r>
+        <w:rPr>
+          <w:color w:val="A6A6A6" w:themeColor="background1" w:themeShade="A6"/>
+        </w:rPr>
+        <w:t>chrom</w:t>
+      </w:r>
+      <w:proofErr w:type="spellEnd"/>
+      <w:r>
+        <w:rPr>
+          <w:color w:val="A6A6A6" w:themeColor="background1" w:themeShade="A6"/>
+        </w:rPr>
+        <w:t xml:space="preserve"> in </w:t>
+      </w:r>
+      <w:proofErr w:type="spellStart"/>
+      <w:r>
+        <w:rPr>
+          <w:color w:val="A6A6A6" w:themeColor="background1" w:themeShade="A6"/>
+        </w:rPr>
+        <w:t>Avall</w:t>
+      </w:r>
+      <w:proofErr w:type="spellEnd"/>
+      <w:r>
+        <w:rPr>
+          <w:color w:val="A6A6A6" w:themeColor="background1" w:themeShade="A6"/>
+        </w:rPr>
+        <w:t xml:space="preserve"> 2018</w:t>
+      </w:r>
+    </w:p>
+    <w:p>
+      <w:pPr>
+        <w:pStyle w:val="ListParagraph"/>
+        <w:numPr>
+          <w:ilvl w:val="4"/>
+          <w:numId w:val="1"/>
+        </w:numPr>
+        <w:rPr>
+          <w:color w:val="A6A6A6" w:themeColor="background1" w:themeShade="A6"/>
+        </w:rPr>
+      </w:pPr>
+      <w:r>
+        <w:rPr>
+          <w:color w:val="A6A6A6" w:themeColor="background1" w:themeShade="A6"/>
+        </w:rPr>
+        <w:t>Yup all mine have it</w:t>
+      </w:r>
+    </w:p>
+    <w:p>
+      <w:pPr>
+        <w:pStyle w:val="ListParagraph"/>
+        <w:numPr>
+          <w:ilvl w:val="4"/>
+          <w:numId w:val="1"/>
+        </w:numPr>
+        <w:rPr>
+          <w:color w:val="A6A6A6" w:themeColor="background1" w:themeShade="A6"/>
+        </w:rPr>
+      </w:pPr>
+      <w:proofErr w:type="spellStart"/>
+      <w:r>
+        <w:rPr>
+          <w:color w:val="A6A6A6" w:themeColor="background1" w:themeShade="A6"/>
+        </w:rPr>
+        <w:t>Avall</w:t>
+      </w:r>
+      <w:proofErr w:type="spellEnd"/>
+      <w:r>
+        <w:rPr>
+          <w:color w:val="A6A6A6" w:themeColor="background1" w:themeShade="A6"/>
+        </w:rPr>
+        <w:t>:</w:t>
+      </w:r>
+    </w:p>
+    <w:p>
+      <w:pPr>
+        <w:pStyle w:val="ListParagraph"/>
+        <w:numPr>
+          <w:ilvl w:val="5"/>
+          <w:numId w:val="1"/>
+        </w:numPr>
+        <w:rPr>
+          <w:color w:val="A6A6A6" w:themeColor="background1" w:themeShade="A6"/>
+        </w:rPr>
+      </w:pPr>
+      <w:proofErr w:type="gramStart"/>
+      <w:r>
+        <w:rPr>
+          <w:color w:val="A6A6A6" w:themeColor="background1" w:themeShade="A6"/>
+        </w:rPr>
+        <w:t>also</w:t>
+      </w:r>
+      <w:proofErr w:type="gramEnd"/>
+      <w:r>
+        <w:rPr>
+          <w:color w:val="A6A6A6" w:themeColor="background1" w:themeShade="A6"/>
+        </w:rPr>
+        <w:t xml:space="preserve"> for 8 </w:t>
+      </w:r>
+      <w:proofErr w:type="spellStart"/>
+      <w:r>
+        <w:rPr>
+          <w:color w:val="A6A6A6" w:themeColor="background1" w:themeShade="A6"/>
+        </w:rPr>
+        <w:t>chrom</w:t>
+      </w:r>
+      <w:proofErr w:type="spellEnd"/>
+      <w:r>
+        <w:rPr>
+          <w:color w:val="A6A6A6" w:themeColor="background1" w:themeShade="A6"/>
+        </w:rPr>
+        <w:t xml:space="preserve"> in </w:t>
+      </w:r>
+      <w:proofErr w:type="spellStart"/>
+      <w:r>
+        <w:rPr>
+          <w:color w:val="A6A6A6" w:themeColor="background1" w:themeShade="A6"/>
+        </w:rPr>
+        <w:t>Avall</w:t>
+      </w:r>
+      <w:proofErr w:type="spellEnd"/>
+      <w:r>
+        <w:rPr>
+          <w:color w:val="A6A6A6" w:themeColor="background1" w:themeShade="A6"/>
+        </w:rPr>
+        <w:t xml:space="preserve"> 2018</w:t>
+      </w:r>
+    </w:p>
+    <w:p>
+      <w:pPr>
+        <w:pStyle w:val="ListParagraph"/>
+        <w:ind w:left="4320"/>
+        <w:rPr>
+          <w:color w:val="A6A6A6" w:themeColor="background1" w:themeShade="A6"/>
+        </w:rPr>
+      </w:pPr>
+    </w:p>
+    <w:p>
+      <w:pPr>
+        <w:pStyle w:val="ListParagraph"/>
+        <w:numPr>
+          <w:ilvl w:val="3"/>
+          <w:numId w:val="1"/>
+        </w:numPr>
+        <w:rPr>
+          <w:color w:val="A6A6A6" w:themeColor="background1" w:themeShade="A6"/>
+        </w:rPr>
+      </w:pPr>
+      <w:r>
+        <w:rPr>
+          <w:color w:val="A6A6A6" w:themeColor="background1" w:themeShade="A6"/>
+        </w:rPr>
+        <w:t>Exfoliative toxin c</w:t>
+      </w:r>
+    </w:p>
+    <w:p>
+      <w:pPr>
+        <w:pStyle w:val="ListParagraph"/>
+        <w:numPr>
+          <w:ilvl w:val="4"/>
+          <w:numId w:val="1"/>
+        </w:numPr>
+        <w:rPr>
+          <w:color w:val="A6A6A6" w:themeColor="background1" w:themeShade="A6"/>
+        </w:rPr>
+      </w:pPr>
+      <w:r>
+        <w:rPr>
+          <w:color w:val="A6A6A6" w:themeColor="background1" w:themeShade="A6"/>
+        </w:rPr>
+        <w:t>Not in any isolates in Naushad</w:t>
+      </w:r>
+    </w:p>
+    <w:p>
+      <w:pPr>
+        <w:pStyle w:val="ListParagraph"/>
+        <w:numPr>
+          <w:ilvl w:val="4"/>
+          <w:numId w:val="1"/>
+        </w:numPr>
+        <w:rPr>
+          <w:color w:val="A6A6A6" w:themeColor="background1" w:themeShade="A6"/>
+        </w:rPr>
+      </w:pPr>
+      <w:r>
+        <w:rPr>
+          <w:color w:val="A6A6A6" w:themeColor="background1" w:themeShade="A6"/>
+        </w:rPr>
+        <w:t xml:space="preserve">Not in any </w:t>
+      </w:r>
+      <w:proofErr w:type="spellStart"/>
+      <w:r>
+        <w:rPr>
+          <w:color w:val="A6A6A6" w:themeColor="background1" w:themeShade="A6"/>
+        </w:rPr>
+        <w:t>chrom</w:t>
+      </w:r>
+      <w:proofErr w:type="spellEnd"/>
+      <w:r>
+        <w:rPr>
+          <w:color w:val="A6A6A6" w:themeColor="background1" w:themeShade="A6"/>
+        </w:rPr>
+        <w:t xml:space="preserve"> in </w:t>
+      </w:r>
+      <w:proofErr w:type="spellStart"/>
+      <w:r>
+        <w:rPr>
+          <w:color w:val="A6A6A6" w:themeColor="background1" w:themeShade="A6"/>
+        </w:rPr>
+        <w:t>avall</w:t>
+      </w:r>
+      <w:proofErr w:type="spellEnd"/>
+    </w:p>
+    <w:p>
+      <w:pPr>
+        <w:pStyle w:val="ListParagraph"/>
+        <w:numPr>
+          <w:ilvl w:val="4"/>
+          <w:numId w:val="1"/>
+        </w:numPr>
+        <w:rPr>
+          <w:color w:val="A6A6A6" w:themeColor="background1" w:themeShade="A6"/>
+        </w:rPr>
+      </w:pPr>
+      <w:r>
+        <w:rPr>
+          <w:color w:val="A6A6A6" w:themeColor="background1" w:themeShade="A6"/>
+        </w:rPr>
+        <w:t>present in 100% of mine</w:t>
+      </w:r>
+    </w:p>
+    <w:p>
+      <w:pPr>
+        <w:pStyle w:val="ListParagraph"/>
+        <w:ind w:left="3600"/>
+        <w:rPr>
+          <w:color w:val="A6A6A6" w:themeColor="background1" w:themeShade="A6"/>
+        </w:rPr>
+      </w:pPr>
+    </w:p>
+    <w:p>
+      <w:pPr>
+        <w:pStyle w:val="ListParagraph"/>
+        <w:numPr>
+          <w:ilvl w:val="3"/>
+          <w:numId w:val="1"/>
+        </w:numPr>
+        <w:rPr>
+          <w:color w:val="A6A6A6" w:themeColor="background1" w:themeShade="A6"/>
+        </w:rPr>
+      </w:pPr>
+      <w:r>
+        <w:rPr>
+          <w:color w:val="A6A6A6" w:themeColor="background1" w:themeShade="A6"/>
+        </w:rPr>
+        <w:t xml:space="preserve">Adenosine synthase A </w:t>
+      </w:r>
+    </w:p>
+    <w:p>
+      <w:pPr>
+        <w:pStyle w:val="ListParagraph"/>
+        <w:numPr>
+          <w:ilvl w:val="4"/>
+          <w:numId w:val="1"/>
+        </w:numPr>
+        <w:rPr>
+          <w:color w:val="A6A6A6" w:themeColor="background1" w:themeShade="A6"/>
+        </w:rPr>
+      </w:pPr>
+      <w:r>
+        <w:rPr>
+          <w:color w:val="A6A6A6" w:themeColor="background1" w:themeShade="A6"/>
+        </w:rPr>
+        <w:t xml:space="preserve">Adenosine synthase A is an </w:t>
+      </w:r>
+      <w:proofErr w:type="spellStart"/>
+      <w:r>
+        <w:rPr>
+          <w:color w:val="A6A6A6" w:themeColor="background1" w:themeShade="A6"/>
+        </w:rPr>
+        <w:t>immuneevasion</w:t>
+      </w:r>
+      <w:proofErr w:type="spellEnd"/>
+      <w:r>
+        <w:rPr>
+          <w:color w:val="A6A6A6" w:themeColor="background1" w:themeShade="A6"/>
+        </w:rPr>
+        <w:t xml:space="preserve"> factor </w:t>
+      </w:r>
+      <w:proofErr w:type="spellStart"/>
+      <w:r>
+        <w:rPr>
+          <w:color w:val="A6A6A6" w:themeColor="background1" w:themeShade="A6"/>
+        </w:rPr>
+        <w:t>forS</w:t>
+      </w:r>
+      <w:proofErr w:type="spellEnd"/>
+      <w:r>
+        <w:rPr>
+          <w:color w:val="A6A6A6" w:themeColor="background1" w:themeShade="A6"/>
+        </w:rPr>
+        <w:t xml:space="preserve">. </w:t>
+      </w:r>
+      <w:proofErr w:type="spellStart"/>
+      <w:r>
+        <w:rPr>
+          <w:color w:val="A6A6A6" w:themeColor="background1" w:themeShade="A6"/>
+        </w:rPr>
+        <w:t>aureusresponsible</w:t>
+      </w:r>
+      <w:proofErr w:type="spellEnd"/>
+      <w:r>
+        <w:rPr>
+          <w:color w:val="A6A6A6" w:themeColor="background1" w:themeShade="A6"/>
+        </w:rPr>
+        <w:t xml:space="preserve"> for increasing </w:t>
+      </w:r>
+      <w:proofErr w:type="spellStart"/>
+      <w:r>
+        <w:rPr>
+          <w:color w:val="A6A6A6" w:themeColor="background1" w:themeShade="A6"/>
+        </w:rPr>
+        <w:t>theoverall</w:t>
+      </w:r>
+      <w:proofErr w:type="spellEnd"/>
+      <w:r>
+        <w:rPr>
+          <w:color w:val="A6A6A6" w:themeColor="background1" w:themeShade="A6"/>
+        </w:rPr>
+        <w:t xml:space="preserve"> abundance of extracellular adenosine, which may </w:t>
+      </w:r>
+      <w:proofErr w:type="spellStart"/>
+      <w:r>
+        <w:rPr>
+          <w:color w:val="A6A6A6" w:themeColor="background1" w:themeShade="A6"/>
+        </w:rPr>
+        <w:t>bethe</w:t>
+      </w:r>
+      <w:proofErr w:type="spellEnd"/>
+      <w:r>
+        <w:rPr>
+          <w:color w:val="A6A6A6" w:themeColor="background1" w:themeShade="A6"/>
+        </w:rPr>
+        <w:t xml:space="preserve"> most potent immuno-suppressive signaling molecule. </w:t>
+      </w:r>
+      <w:proofErr w:type="spellStart"/>
+      <w:r>
+        <w:rPr>
+          <w:color w:val="A6A6A6" w:themeColor="background1" w:themeShade="A6"/>
+        </w:rPr>
+        <w:t>Thisfactor</w:t>
+      </w:r>
+      <w:proofErr w:type="spellEnd"/>
+      <w:r>
+        <w:rPr>
+          <w:color w:val="A6A6A6" w:themeColor="background1" w:themeShade="A6"/>
+        </w:rPr>
+        <w:t xml:space="preserve"> is necessary for staphylococcal survival within </w:t>
+      </w:r>
+      <w:proofErr w:type="spellStart"/>
+      <w:proofErr w:type="gramStart"/>
+      <w:r>
+        <w:rPr>
+          <w:color w:val="A6A6A6" w:themeColor="background1" w:themeShade="A6"/>
+        </w:rPr>
+        <w:t>neutrophils,allowingS</w:t>
+      </w:r>
+      <w:proofErr w:type="spellEnd"/>
+      <w:proofErr w:type="gramEnd"/>
+      <w:r>
+        <w:rPr>
+          <w:color w:val="A6A6A6" w:themeColor="background1" w:themeShade="A6"/>
+        </w:rPr>
+        <w:t xml:space="preserve">. </w:t>
+      </w:r>
+      <w:proofErr w:type="spellStart"/>
+      <w:r>
+        <w:rPr>
+          <w:color w:val="A6A6A6" w:themeColor="background1" w:themeShade="A6"/>
+        </w:rPr>
+        <w:t>aureusto</w:t>
+      </w:r>
+      <w:proofErr w:type="spellEnd"/>
+      <w:r>
+        <w:rPr>
+          <w:color w:val="A6A6A6" w:themeColor="background1" w:themeShade="A6"/>
+        </w:rPr>
+        <w:t xml:space="preserve"> escape bactericidal activity of leukocytes </w:t>
+      </w:r>
+      <w:proofErr w:type="spellStart"/>
+      <w:r>
+        <w:rPr>
+          <w:color w:val="A6A6A6" w:themeColor="background1" w:themeShade="A6"/>
+        </w:rPr>
+        <w:t>andother</w:t>
+      </w:r>
+      <w:proofErr w:type="spellEnd"/>
+      <w:r>
+        <w:rPr>
+          <w:color w:val="A6A6A6" w:themeColor="background1" w:themeShade="A6"/>
+        </w:rPr>
+        <w:t xml:space="preserve"> host immune responses</w:t>
+      </w:r>
+    </w:p>
+    <w:p>
+      <w:pPr>
+        <w:pStyle w:val="ListParagraph"/>
+        <w:numPr>
+          <w:ilvl w:val="4"/>
+          <w:numId w:val="1"/>
+        </w:numPr>
+        <w:rPr>
+          <w:color w:val="A6A6A6" w:themeColor="background1" w:themeShade="A6"/>
+        </w:rPr>
+      </w:pPr>
+      <w:r>
+        <w:rPr>
+          <w:color w:val="A6A6A6" w:themeColor="background1" w:themeShade="A6"/>
+        </w:rPr>
+        <w:t xml:space="preserve">99% of Naushad </w:t>
+      </w:r>
+      <w:proofErr w:type="spellStart"/>
+      <w:r>
+        <w:rPr>
+          <w:color w:val="A6A6A6" w:themeColor="background1" w:themeShade="A6"/>
+        </w:rPr>
+        <w:t>chrom</w:t>
+      </w:r>
+      <w:proofErr w:type="spellEnd"/>
+      <w:r>
+        <w:rPr>
+          <w:color w:val="A6A6A6" w:themeColor="background1" w:themeShade="A6"/>
+        </w:rPr>
+        <w:t xml:space="preserve"> have it</w:t>
+      </w:r>
+    </w:p>
+    <w:p>
+      <w:pPr>
+        <w:pStyle w:val="ListParagraph"/>
+        <w:numPr>
+          <w:ilvl w:val="4"/>
+          <w:numId w:val="1"/>
+        </w:numPr>
+        <w:rPr>
+          <w:color w:val="A6A6A6" w:themeColor="background1" w:themeShade="A6"/>
+        </w:rPr>
+      </w:pPr>
+      <w:r>
+        <w:rPr>
+          <w:color w:val="A6A6A6" w:themeColor="background1" w:themeShade="A6"/>
+        </w:rPr>
+        <w:t>Yep all mine have it</w:t>
+      </w:r>
+    </w:p>
+    <w:p>
+      <w:pPr>
+        <w:pStyle w:val="ListParagraph"/>
+        <w:ind w:left="3600"/>
+        <w:rPr>
+          <w:color w:val="A6A6A6" w:themeColor="background1" w:themeShade="A6"/>
+        </w:rPr>
+      </w:pPr>
+    </w:p>
+    <w:p>
+      <w:pPr>
+        <w:pStyle w:val="ListParagraph"/>
+        <w:numPr>
+          <w:ilvl w:val="3"/>
+          <w:numId w:val="1"/>
+        </w:numPr>
+        <w:rPr>
+          <w:color w:val="A6A6A6" w:themeColor="background1" w:themeShade="A6"/>
+        </w:rPr>
+      </w:pPr>
+      <w:r>
+        <w:rPr>
+          <w:color w:val="A6A6A6" w:themeColor="background1" w:themeShade="A6"/>
+        </w:rPr>
+        <w:t xml:space="preserve">Phenol soluble </w:t>
+      </w:r>
+      <w:proofErr w:type="spellStart"/>
+      <w:r>
+        <w:rPr>
+          <w:color w:val="A6A6A6" w:themeColor="background1" w:themeShade="A6"/>
+        </w:rPr>
+        <w:t>modulins</w:t>
+      </w:r>
+      <w:proofErr w:type="spellEnd"/>
+    </w:p>
+    <w:p>
+      <w:pPr>
+        <w:pStyle w:val="ListParagraph"/>
+        <w:numPr>
+          <w:ilvl w:val="4"/>
+          <w:numId w:val="1"/>
+        </w:numPr>
+        <w:rPr>
+          <w:color w:val="A6A6A6" w:themeColor="background1" w:themeShade="A6"/>
+        </w:rPr>
+      </w:pPr>
+      <w:r>
+        <w:rPr>
+          <w:color w:val="A6A6A6" w:themeColor="background1" w:themeShade="A6"/>
+        </w:rPr>
+        <w:t xml:space="preserve">similarly, most NAS species containedβ-type phenol-soluble </w:t>
+      </w:r>
+      <w:proofErr w:type="spellStart"/>
+      <w:r>
+        <w:rPr>
+          <w:color w:val="A6A6A6" w:themeColor="background1" w:themeShade="A6"/>
+        </w:rPr>
+        <w:t>modulins</w:t>
+      </w:r>
+      <w:proofErr w:type="spellEnd"/>
+      <w:r>
+        <w:rPr>
+          <w:color w:val="A6A6A6" w:themeColor="background1" w:themeShade="A6"/>
+        </w:rPr>
+        <w:t xml:space="preserve"> (PSMs), which have been considered </w:t>
+      </w:r>
+      <w:proofErr w:type="spellStart"/>
+      <w:r>
+        <w:rPr>
+          <w:color w:val="A6A6A6" w:themeColor="background1" w:themeShade="A6"/>
+        </w:rPr>
+        <w:t>majordeterminants</w:t>
+      </w:r>
+      <w:proofErr w:type="spellEnd"/>
+      <w:r>
+        <w:rPr>
+          <w:color w:val="A6A6A6" w:themeColor="background1" w:themeShade="A6"/>
+        </w:rPr>
         <w:t xml:space="preserve"> </w:t>
       </w:r>
-      <w:r>
-        <w:t>distinctive patterns of associations for low qSCC (defined</w:t>
-      </w:r>
-      <w:r>
+      <w:proofErr w:type="spellStart"/>
+      <w:r>
+        <w:rPr>
+          <w:color w:val="A6A6A6" w:themeColor="background1" w:themeShade="A6"/>
+        </w:rPr>
+        <w:t>ofS</w:t>
+      </w:r>
+      <w:proofErr w:type="spellEnd"/>
+      <w:r>
+        <w:rPr>
+          <w:color w:val="A6A6A6" w:themeColor="background1" w:themeShade="A6"/>
+        </w:rPr>
+        <w:t xml:space="preserve">. </w:t>
+      </w:r>
+      <w:proofErr w:type="spellStart"/>
+      <w:r>
+        <w:rPr>
+          <w:color w:val="A6A6A6" w:themeColor="background1" w:themeShade="A6"/>
+        </w:rPr>
+        <w:t>aureusvirulence</w:t>
+      </w:r>
+      <w:proofErr w:type="spellEnd"/>
+      <w:r>
+        <w:rPr>
+          <w:color w:val="A6A6A6" w:themeColor="background1" w:themeShade="A6"/>
+        </w:rPr>
+        <w:t xml:space="preserve"> (7). Phenol-soluble </w:t>
+      </w:r>
+      <w:proofErr w:type="spellStart"/>
+      <w:r>
+        <w:rPr>
+          <w:color w:val="A6A6A6" w:themeColor="background1" w:themeShade="A6"/>
+        </w:rPr>
+        <w:t>modulinshave</w:t>
+      </w:r>
+      <w:proofErr w:type="spellEnd"/>
+      <w:r>
+        <w:rPr>
+          <w:color w:val="A6A6A6" w:themeColor="background1" w:themeShade="A6"/>
+        </w:rPr>
+        <w:t xml:space="preserve"> multiple roles in staphylococcal pathogenesis, causing </w:t>
+      </w:r>
+      <w:proofErr w:type="spellStart"/>
+      <w:r>
+        <w:rPr>
+          <w:color w:val="A6A6A6" w:themeColor="background1" w:themeShade="A6"/>
+        </w:rPr>
+        <w:t>lysisin</w:t>
+      </w:r>
+      <w:proofErr w:type="spellEnd"/>
+      <w:r>
+        <w:rPr>
+          <w:color w:val="A6A6A6" w:themeColor="background1" w:themeShade="A6"/>
+        </w:rPr>
+        <w:t xml:space="preserve"> red and white blood cells, contributing to biofilm </w:t>
+      </w:r>
+      <w:proofErr w:type="spellStart"/>
+      <w:r>
+        <w:rPr>
+          <w:color w:val="A6A6A6" w:themeColor="background1" w:themeShade="A6"/>
+        </w:rPr>
+        <w:t>developmentand</w:t>
+      </w:r>
+      <w:proofErr w:type="spellEnd"/>
+      <w:r>
+        <w:rPr>
+          <w:color w:val="A6A6A6" w:themeColor="background1" w:themeShade="A6"/>
+        </w:rPr>
+        <w:t xml:space="preserve"> stimulation of inflammatory responses</w:t>
+      </w:r>
+    </w:p>
+    <w:p>
+      <w:pPr>
+        <w:pStyle w:val="ListParagraph"/>
+        <w:numPr>
+          <w:ilvl w:val="4"/>
+          <w:numId w:val="1"/>
+        </w:numPr>
+        <w:rPr>
+          <w:color w:val="A6A6A6" w:themeColor="background1" w:themeShade="A6"/>
+        </w:rPr>
+      </w:pPr>
+      <w:proofErr w:type="spellStart"/>
+      <w:r>
+        <w:rPr>
+          <w:color w:val="A6A6A6" w:themeColor="background1" w:themeShade="A6"/>
+        </w:rPr>
+        <w:t>chrom</w:t>
+      </w:r>
+      <w:proofErr w:type="spellEnd"/>
+      <w:r>
+        <w:rPr>
+          <w:color w:val="A6A6A6" w:themeColor="background1" w:themeShade="A6"/>
+        </w:rPr>
+        <w:t xml:space="preserve"> in Naushad only had psmb4, but 100% of them had it</w:t>
+      </w:r>
+    </w:p>
+    <w:p>
+      <w:pPr>
+        <w:pStyle w:val="ListParagraph"/>
+        <w:numPr>
+          <w:ilvl w:val="4"/>
+          <w:numId w:val="1"/>
+        </w:numPr>
+        <w:rPr>
+          <w:color w:val="A6A6A6" w:themeColor="background1" w:themeShade="A6"/>
+        </w:rPr>
+      </w:pPr>
+      <w:r>
+        <w:rPr>
+          <w:color w:val="A6A6A6" w:themeColor="background1" w:themeShade="A6"/>
+        </w:rPr>
+        <w:t>Pw: only report PSMb4, but almost all have it</w:t>
+      </w:r>
+    </w:p>
+    <w:p>
+      <w:pPr>
+        <w:pStyle w:val="ListParagraph"/>
+        <w:numPr>
+          <w:ilvl w:val="4"/>
+          <w:numId w:val="1"/>
+        </w:numPr>
+        <w:rPr>
+          <w:color w:val="A6A6A6" w:themeColor="background1" w:themeShade="A6"/>
+        </w:rPr>
+      </w:pPr>
+      <w:r>
+        <w:rPr>
+          <w:color w:val="A6A6A6" w:themeColor="background1" w:themeShade="A6"/>
+        </w:rPr>
+        <w:t>yup all mine had them (beta) psmb1-6</w:t>
+      </w:r>
+    </w:p>
+    <w:p>
+      <w:pPr>
+        <w:pStyle w:val="ListParagraph"/>
+        <w:ind w:left="3600"/>
+        <w:rPr>
+          <w:color w:val="A6A6A6" w:themeColor="background1" w:themeShade="A6"/>
+        </w:rPr>
+      </w:pPr>
+    </w:p>
+    <w:p>
+      <w:pPr>
+        <w:pStyle w:val="ListParagraph"/>
+        <w:numPr>
+          <w:ilvl w:val="3"/>
+          <w:numId w:val="1"/>
+        </w:numPr>
+        <w:rPr>
+          <w:color w:val="A6A6A6" w:themeColor="background1" w:themeShade="A6"/>
+        </w:rPr>
+      </w:pPr>
+      <w:r>
+        <w:rPr>
+          <w:color w:val="A6A6A6" w:themeColor="background1" w:themeShade="A6"/>
+        </w:rPr>
+        <w:t>Set7 staphylococcal exotoxin 7</w:t>
+      </w:r>
+    </w:p>
+    <w:p>
+      <w:pPr>
+        <w:pStyle w:val="ListParagraph"/>
+        <w:numPr>
+          <w:ilvl w:val="4"/>
+          <w:numId w:val="1"/>
+        </w:numPr>
+        <w:rPr>
+          <w:color w:val="A6A6A6" w:themeColor="background1" w:themeShade="A6"/>
+        </w:rPr>
+      </w:pPr>
+      <w:r>
+        <w:rPr>
+          <w:color w:val="A6A6A6" w:themeColor="background1" w:themeShade="A6"/>
+        </w:rPr>
+        <w:t xml:space="preserve">All 8 </w:t>
+      </w:r>
+      <w:proofErr w:type="spellStart"/>
+      <w:r>
+        <w:rPr>
+          <w:color w:val="A6A6A6" w:themeColor="background1" w:themeShade="A6"/>
+        </w:rPr>
+        <w:t>Avall</w:t>
+      </w:r>
+      <w:proofErr w:type="spellEnd"/>
+      <w:r>
+        <w:rPr>
+          <w:color w:val="A6A6A6" w:themeColor="background1" w:themeShade="A6"/>
+        </w:rPr>
+        <w:t xml:space="preserve"> had it</w:t>
+      </w:r>
+    </w:p>
+    <w:p>
+      <w:pPr>
+        <w:pStyle w:val="ListParagraph"/>
+        <w:numPr>
+          <w:ilvl w:val="4"/>
+          <w:numId w:val="1"/>
+        </w:numPr>
+        <w:rPr>
+          <w:color w:val="A6A6A6" w:themeColor="background1" w:themeShade="A6"/>
+        </w:rPr>
+      </w:pPr>
+      <w:r>
+        <w:rPr>
+          <w:color w:val="A6A6A6" w:themeColor="background1" w:themeShade="A6"/>
+        </w:rPr>
+        <w:t>none of mine did</w:t>
+      </w:r>
+    </w:p>
+    <w:p>
+      <w:pPr>
+        <w:pStyle w:val="ListParagraph"/>
+        <w:numPr>
+          <w:ilvl w:val="4"/>
+          <w:numId w:val="1"/>
+        </w:numPr>
+        <w:rPr>
+          <w:color w:val="A6A6A6" w:themeColor="background1" w:themeShade="A6"/>
+        </w:rPr>
+      </w:pPr>
+      <w:r>
+        <w:rPr>
+          <w:color w:val="A6A6A6" w:themeColor="background1" w:themeShade="A6"/>
+        </w:rPr>
+        <w:t xml:space="preserve">no </w:t>
+      </w:r>
+      <w:proofErr w:type="spellStart"/>
+      <w:r>
+        <w:rPr>
+          <w:color w:val="A6A6A6" w:themeColor="background1" w:themeShade="A6"/>
+        </w:rPr>
+        <w:t>chrom</w:t>
+      </w:r>
+      <w:proofErr w:type="spellEnd"/>
+      <w:r>
+        <w:rPr>
+          <w:color w:val="A6A6A6" w:themeColor="background1" w:themeShade="A6"/>
+        </w:rPr>
+        <w:t xml:space="preserve"> in Naushad had it</w:t>
+      </w:r>
+    </w:p>
+    <w:p>
+      <w:pPr>
+        <w:pStyle w:val="ListParagraph"/>
+        <w:ind w:left="3600"/>
+        <w:rPr>
+          <w:color w:val="A6A6A6" w:themeColor="background1" w:themeShade="A6"/>
+        </w:rPr>
+      </w:pPr>
+    </w:p>
+    <w:p>
+      <w:pPr>
+        <w:pStyle w:val="ListParagraph"/>
+        <w:numPr>
+          <w:ilvl w:val="3"/>
+          <w:numId w:val="1"/>
+        </w:numPr>
+        <w:rPr>
+          <w:color w:val="A6A6A6" w:themeColor="background1" w:themeShade="A6"/>
+        </w:rPr>
+      </w:pPr>
+      <w:r>
+        <w:rPr>
+          <w:color w:val="A6A6A6" w:themeColor="background1" w:themeShade="A6"/>
+        </w:rPr>
+        <w:t xml:space="preserve">Cap genes – </w:t>
+      </w:r>
+    </w:p>
+    <w:p>
+      <w:pPr>
+        <w:pStyle w:val="ListParagraph"/>
+        <w:numPr>
+          <w:ilvl w:val="4"/>
+          <w:numId w:val="1"/>
+        </w:numPr>
+        <w:rPr>
+          <w:color w:val="A6A6A6" w:themeColor="background1" w:themeShade="A6"/>
+        </w:rPr>
+      </w:pPr>
+      <w:r>
+        <w:rPr>
+          <w:color w:val="A6A6A6" w:themeColor="background1" w:themeShade="A6"/>
+        </w:rPr>
+        <w:lastRenderedPageBreak/>
+        <w:t>Naushad: In our study, 12 capsular genes (</w:t>
+      </w:r>
+      <w:proofErr w:type="spellStart"/>
+      <w:r>
+        <w:rPr>
+          <w:color w:val="A6A6A6" w:themeColor="background1" w:themeShade="A6"/>
+        </w:rPr>
+        <w:t>capAtocapL</w:t>
+      </w:r>
+      <w:proofErr w:type="spellEnd"/>
+      <w:r>
+        <w:rPr>
+          <w:color w:val="A6A6A6" w:themeColor="background1" w:themeShade="A6"/>
+        </w:rPr>
+        <w:t xml:space="preserve">), in agreement with the </w:t>
+      </w:r>
+      <w:proofErr w:type="spellStart"/>
+      <w:r>
+        <w:rPr>
+          <w:color w:val="A6A6A6" w:themeColor="background1" w:themeShade="A6"/>
+        </w:rPr>
+        <w:t>resultsof</w:t>
+      </w:r>
+      <w:proofErr w:type="spellEnd"/>
+      <w:r>
+        <w:rPr>
+          <w:color w:val="A6A6A6" w:themeColor="background1" w:themeShade="A6"/>
+        </w:rPr>
+        <w:t xml:space="preserve"> a recent study (31), were present in very low frequencies (7 to 11%) among </w:t>
+      </w:r>
+      <w:proofErr w:type="spellStart"/>
+      <w:r>
+        <w:rPr>
+          <w:color w:val="A6A6A6" w:themeColor="background1" w:themeShade="A6"/>
+        </w:rPr>
+        <w:t>SCHisolates</w:t>
+      </w:r>
+      <w:proofErr w:type="spellEnd"/>
+      <w:r>
+        <w:rPr>
+          <w:color w:val="A6A6A6" w:themeColor="background1" w:themeShade="A6"/>
+        </w:rPr>
+        <w:t xml:space="preserve">, the most common species of NAS in IMI worldwide. The absence of </w:t>
+      </w:r>
+      <w:proofErr w:type="spellStart"/>
+      <w:r>
+        <w:rPr>
+          <w:color w:val="A6A6A6" w:themeColor="background1" w:themeShade="A6"/>
+        </w:rPr>
+        <w:t>capsulargenes</w:t>
+      </w:r>
+      <w:proofErr w:type="spellEnd"/>
+      <w:r>
+        <w:rPr>
+          <w:color w:val="A6A6A6" w:themeColor="background1" w:themeShade="A6"/>
+        </w:rPr>
+        <w:t xml:space="preserve"> may explain the persistence of SCH in Canadian IMI</w:t>
+      </w:r>
+    </w:p>
+    <w:p>
+      <w:pPr>
+        <w:pStyle w:val="ListParagraph"/>
+        <w:numPr>
+          <w:ilvl w:val="4"/>
+          <w:numId w:val="1"/>
+        </w:numPr>
+        <w:rPr>
+          <w:color w:val="A6A6A6" w:themeColor="background1" w:themeShade="A6"/>
+        </w:rPr>
+      </w:pPr>
+      <w:proofErr w:type="spellStart"/>
+      <w:r>
+        <w:rPr>
+          <w:color w:val="A6A6A6" w:themeColor="background1" w:themeShade="A6"/>
+        </w:rPr>
+        <w:t>Avall</w:t>
+      </w:r>
+      <w:proofErr w:type="spellEnd"/>
+      <w:r>
+        <w:rPr>
+          <w:color w:val="A6A6A6" w:themeColor="background1" w:themeShade="A6"/>
+        </w:rPr>
+        <w:t>:</w:t>
+      </w:r>
+      <w:r>
+        <w:rPr>
+          <w:color w:val="A6A6A6" w:themeColor="background1" w:themeShade="A6"/>
+        </w:rPr>
+        <w:t xml:space="preserve"> only 1 isolate had any cap genes (of 8), had h I j k </w:t>
+      </w:r>
+    </w:p>
+    <w:p>
+      <w:pPr>
+        <w:pStyle w:val="ListParagraph"/>
+        <w:numPr>
+          <w:ilvl w:val="4"/>
+          <w:numId w:val="1"/>
+        </w:numPr>
+        <w:rPr>
+          <w:color w:val="A6A6A6" w:themeColor="background1" w:themeShade="A6"/>
+        </w:rPr>
+      </w:pPr>
+      <w:r>
+        <w:rPr>
+          <w:color w:val="A6A6A6" w:themeColor="background1" w:themeShade="A6"/>
+        </w:rPr>
+        <w:t xml:space="preserve">All 30 of mine had at least 3 cap genes (28 all had </w:t>
+      </w:r>
+      <w:proofErr w:type="spellStart"/>
+      <w:r>
+        <w:rPr>
+          <w:color w:val="A6A6A6" w:themeColor="background1" w:themeShade="A6"/>
+        </w:rPr>
+        <w:t>capn</w:t>
+      </w:r>
+      <w:proofErr w:type="spellEnd"/>
+      <w:r>
+        <w:rPr>
+          <w:color w:val="A6A6A6" w:themeColor="background1" w:themeShade="A6"/>
+        </w:rPr>
+        <w:t xml:space="preserve">, capo, </w:t>
+      </w:r>
+      <w:proofErr w:type="spellStart"/>
+      <w:r>
+        <w:rPr>
+          <w:color w:val="A6A6A6" w:themeColor="background1" w:themeShade="A6"/>
+        </w:rPr>
+        <w:t>capp</w:t>
+      </w:r>
+      <w:proofErr w:type="spellEnd"/>
+      <w:r>
+        <w:rPr>
+          <w:color w:val="A6A6A6" w:themeColor="background1" w:themeShade="A6"/>
+        </w:rPr>
+        <w:t xml:space="preserve">- in two isolates of st25 they were missing </w:t>
+      </w:r>
+      <w:proofErr w:type="spellStart"/>
+      <w:r>
+        <w:rPr>
+          <w:color w:val="A6A6A6" w:themeColor="background1" w:themeShade="A6"/>
+        </w:rPr>
+        <w:t>capN</w:t>
+      </w:r>
+      <w:proofErr w:type="spellEnd"/>
+      <w:r>
+        <w:rPr>
+          <w:color w:val="A6A6A6" w:themeColor="background1" w:themeShade="A6"/>
+        </w:rPr>
+        <w:t xml:space="preserve"> but had </w:t>
+      </w:r>
+      <w:proofErr w:type="spellStart"/>
+      <w:r>
+        <w:rPr>
+          <w:color w:val="A6A6A6" w:themeColor="background1" w:themeShade="A6"/>
+        </w:rPr>
+        <w:t>capJ</w:t>
+      </w:r>
+      <w:proofErr w:type="spellEnd"/>
+      <w:r>
+        <w:rPr>
+          <w:color w:val="A6A6A6" w:themeColor="background1" w:themeShade="A6"/>
+        </w:rPr>
+        <w:t xml:space="preserve"> and </w:t>
+      </w:r>
+      <w:proofErr w:type="spellStart"/>
+      <w:r>
+        <w:rPr>
+          <w:color w:val="A6A6A6" w:themeColor="background1" w:themeShade="A6"/>
+        </w:rPr>
+        <w:t>capH</w:t>
+      </w:r>
+      <w:proofErr w:type="spellEnd"/>
+      <w:r>
+        <w:rPr>
+          <w:color w:val="A6A6A6" w:themeColor="background1" w:themeShade="A6"/>
+        </w:rPr>
+        <w:t xml:space="preserve"> (these 2 isolates had 4 cap genes)</w:t>
+      </w:r>
+    </w:p>
+    <w:p>
+      <w:pPr>
+        <w:pStyle w:val="ListParagraph"/>
+        <w:numPr>
+          <w:ilvl w:val="4"/>
+          <w:numId w:val="1"/>
+        </w:numPr>
+        <w:rPr>
+          <w:color w:val="A6A6A6" w:themeColor="background1" w:themeShade="A6"/>
+        </w:rPr>
+      </w:pPr>
+      <w:proofErr w:type="spellStart"/>
+      <w:r>
+        <w:rPr>
+          <w:color w:val="A6A6A6" w:themeColor="background1" w:themeShade="A6"/>
+        </w:rPr>
+        <w:t>Wuyack</w:t>
+      </w:r>
+      <w:proofErr w:type="spellEnd"/>
+      <w:r>
+        <w:rPr>
+          <w:color w:val="A6A6A6" w:themeColor="background1" w:themeShade="A6"/>
+        </w:rPr>
+        <w:t xml:space="preserve">: Only 2 isolates/59, both </w:t>
+      </w:r>
+      <w:proofErr w:type="spellStart"/>
+      <w:r>
+        <w:rPr>
+          <w:color w:val="A6A6A6" w:themeColor="background1" w:themeShade="A6"/>
+        </w:rPr>
+        <w:t>chrom</w:t>
+      </w:r>
+      <w:proofErr w:type="spellEnd"/>
+      <w:r>
+        <w:rPr>
+          <w:color w:val="A6A6A6" w:themeColor="background1" w:themeShade="A6"/>
+        </w:rPr>
+        <w:t xml:space="preserve"> in clinical, had cap5H (were looking ONLY for cap5h, </w:t>
+      </w:r>
+      <w:proofErr w:type="spellStart"/>
+      <w:r>
+        <w:rPr>
+          <w:color w:val="A6A6A6" w:themeColor="background1" w:themeShade="A6"/>
+        </w:rPr>
+        <w:t>pcr</w:t>
+      </w:r>
+      <w:proofErr w:type="spellEnd"/>
+      <w:r>
+        <w:rPr>
+          <w:color w:val="A6A6A6" w:themeColor="background1" w:themeShade="A6"/>
+        </w:rPr>
+        <w:t>)</w:t>
+      </w:r>
+    </w:p>
+    <w:p>
+      <w:pPr>
+        <w:pStyle w:val="ListParagraph"/>
+        <w:ind w:left="3600"/>
+        <w:rPr>
+          <w:color w:val="A6A6A6" w:themeColor="background1" w:themeShade="A6"/>
+        </w:rPr>
+      </w:pPr>
+    </w:p>
+    <w:p>
+      <w:pPr>
+        <w:pStyle w:val="ListParagraph"/>
+        <w:numPr>
+          <w:ilvl w:val="3"/>
+          <w:numId w:val="1"/>
+        </w:numPr>
+        <w:rPr>
+          <w:color w:val="A6A6A6" w:themeColor="background1" w:themeShade="A6"/>
+        </w:rPr>
+      </w:pPr>
+      <w:proofErr w:type="spellStart"/>
+      <w:r>
+        <w:rPr>
+          <w:color w:val="A6A6A6" w:themeColor="background1" w:themeShade="A6"/>
+        </w:rPr>
+        <w:t>Scn</w:t>
+      </w:r>
+      <w:proofErr w:type="spellEnd"/>
+    </w:p>
+    <w:p>
+      <w:pPr>
+        <w:pStyle w:val="ListParagraph"/>
+        <w:numPr>
+          <w:ilvl w:val="4"/>
+          <w:numId w:val="1"/>
+        </w:numPr>
+        <w:rPr>
+          <w:color w:val="A6A6A6" w:themeColor="background1" w:themeShade="A6"/>
+        </w:rPr>
+      </w:pPr>
+      <w:r>
+        <w:rPr>
+          <w:color w:val="A6A6A6" w:themeColor="background1" w:themeShade="A6"/>
+        </w:rPr>
+        <w:t>Staphylococcal complement inhibitor (</w:t>
+      </w:r>
+      <w:proofErr w:type="spellStart"/>
+      <w:r>
+        <w:rPr>
+          <w:color w:val="A6A6A6" w:themeColor="background1" w:themeShade="A6"/>
+        </w:rPr>
+        <w:t>scnproduct</w:t>
+      </w:r>
+      <w:proofErr w:type="spellEnd"/>
+      <w:r>
+        <w:rPr>
+          <w:color w:val="A6A6A6" w:themeColor="background1" w:themeShade="A6"/>
+        </w:rPr>
+        <w:t xml:space="preserve">) thought to be highly specific for staphylococcal isolates </w:t>
+      </w:r>
+      <w:proofErr w:type="spellStart"/>
+      <w:r>
+        <w:rPr>
+          <w:color w:val="A6A6A6" w:themeColor="background1" w:themeShade="A6"/>
+        </w:rPr>
+        <w:t>ofhuman</w:t>
+      </w:r>
+      <w:proofErr w:type="spellEnd"/>
+      <w:r>
+        <w:rPr>
+          <w:color w:val="A6A6A6" w:themeColor="background1" w:themeShade="A6"/>
+        </w:rPr>
+        <w:t xml:space="preserve"> origin; </w:t>
+      </w:r>
+    </w:p>
+    <w:p>
+      <w:pPr>
+        <w:pStyle w:val="ListParagraph"/>
+        <w:numPr>
+          <w:ilvl w:val="4"/>
+          <w:numId w:val="1"/>
+        </w:numPr>
+        <w:rPr>
+          <w:color w:val="A6A6A6" w:themeColor="background1" w:themeShade="A6"/>
+        </w:rPr>
+      </w:pPr>
+      <w:r>
+        <w:rPr>
+          <w:color w:val="A6A6A6" w:themeColor="background1" w:themeShade="A6"/>
+        </w:rPr>
+        <w:t xml:space="preserve">Naushad: but </w:t>
+      </w:r>
+      <w:proofErr w:type="spellStart"/>
+      <w:r>
+        <w:rPr>
+          <w:color w:val="A6A6A6" w:themeColor="background1" w:themeShade="A6"/>
+        </w:rPr>
+        <w:t>scnwas</w:t>
+      </w:r>
+      <w:proofErr w:type="spellEnd"/>
+      <w:r>
+        <w:rPr>
+          <w:color w:val="A6A6A6" w:themeColor="background1" w:themeShade="A6"/>
+        </w:rPr>
+        <w:t xml:space="preserve"> detected in species of clade </w:t>
+      </w:r>
+      <w:proofErr w:type="gramStart"/>
+      <w:r>
+        <w:rPr>
+          <w:color w:val="A6A6A6" w:themeColor="background1" w:themeShade="A6"/>
+        </w:rPr>
+        <w:t>B(</w:t>
+      </w:r>
+      <w:proofErr w:type="gramEnd"/>
+      <w:r>
+        <w:rPr>
+          <w:color w:val="A6A6A6" w:themeColor="background1" w:themeShade="A6"/>
+        </w:rPr>
+        <w:t xml:space="preserve">SAG, SHY, and SCH), </w:t>
+      </w:r>
+    </w:p>
+    <w:p>
+      <w:pPr>
+        <w:pStyle w:val="ListParagraph"/>
+        <w:numPr>
+          <w:ilvl w:val="4"/>
+          <w:numId w:val="1"/>
+        </w:numPr>
+        <w:rPr>
+          <w:color w:val="A6A6A6" w:themeColor="background1" w:themeShade="A6"/>
+        </w:rPr>
+      </w:pPr>
+      <w:r>
+        <w:rPr>
+          <w:color w:val="A6A6A6" w:themeColor="background1" w:themeShade="A6"/>
+        </w:rPr>
+        <w:t>which is in contrast with the results of a recent study (</w:t>
+      </w:r>
+      <w:proofErr w:type="spellStart"/>
+      <w:r>
+        <w:rPr>
+          <w:color w:val="A6A6A6" w:themeColor="background1" w:themeShade="A6"/>
+        </w:rPr>
+        <w:t>Avall</w:t>
+      </w:r>
+      <w:proofErr w:type="spellEnd"/>
+      <w:r>
+        <w:rPr>
+          <w:color w:val="A6A6A6" w:themeColor="background1" w:themeShade="A6"/>
+        </w:rPr>
+        <w:t xml:space="preserve">) who </w:t>
+      </w:r>
+      <w:proofErr w:type="spellStart"/>
+      <w:r>
+        <w:rPr>
+          <w:color w:val="A6A6A6" w:themeColor="background1" w:themeShade="A6"/>
+        </w:rPr>
+        <w:t>didnot</w:t>
+      </w:r>
+      <w:proofErr w:type="spellEnd"/>
+      <w:r>
+        <w:rPr>
+          <w:color w:val="A6A6A6" w:themeColor="background1" w:themeShade="A6"/>
+        </w:rPr>
         <w:t xml:space="preserve"> </w:t>
       </w:r>
-      <w:r>
-        <w:t>as &lt;150,000 cells/mL in that study) and clinical</w:t>
-      </w:r>
-      <w:r>
-        <w:t xml:space="preserve"> </w:t>
-      </w:r>
-      <w:r>
-        <w:t>mastitis isolates.</w:t>
-      </w:r>
-    </w:p>
-    <w:p>
-      <w:pPr>
-        <w:pStyle w:val="ListParagraph"/>
-        <w:numPr>
-          <w:ilvl w:val="2"/>
-          <w:numId w:val="1"/>
-        </w:numPr>
-      </w:pPr>
-      <w:r>
-        <w:t>From de buck, about</w:t>
-      </w:r>
-      <w:r>
-        <w:t xml:space="preserve"> …</w:t>
-      </w:r>
-      <w:r>
-        <w:t xml:space="preserve"> Naushad 2019</w:t>
-      </w:r>
-    </w:p>
-    <w:p>
-      <w:pPr>
-        <w:pStyle w:val="ListParagraph"/>
-        <w:numPr>
-          <w:ilvl w:val="3"/>
-          <w:numId w:val="1"/>
-        </w:numPr>
-      </w:pPr>
-      <w:r>
-        <w:lastRenderedPageBreak/>
-        <w:t>Interestingly, in the T-SNE plot (Figure 2),S. chromogenesisthe only species split into 2 populations with respect to virulencegenes, with a minority of the strains clustering with othermembers of the clade B, while the majority of theS. chromogenesstrains have a distinct profile. An important caveat is that moreS. chromogenesisolates were included in this study than otherspecies, but it is tempting to speculate that the larger populationofS. chromogenesmight represent a pathotype that has adapted tothe udder.</w:t>
-      </w:r>
-    </w:p>
-    <w:p>
-      <w:pPr>
-        <w:pStyle w:val="ListParagraph"/>
-        <w:numPr>
-          <w:ilvl w:val="3"/>
-          <w:numId w:val="1"/>
-        </w:numPr>
-      </w:pPr>
-      <w:r>
-        <w:t>No  clear  difference  was  present  between  the  twoS.chromogenespopulations with respect to severity of mastitis(Figure 2B).</w:t>
-      </w:r>
-    </w:p>
-    <w:p>
-      <w:pPr>
-        <w:pStyle w:val="ListParagraph"/>
-        <w:numPr>
-          <w:ilvl w:val="2"/>
-          <w:numId w:val="1"/>
-        </w:numPr>
-      </w:pPr>
-      <w:r>
-        <w:t>Wuytack 2020</w:t>
-      </w:r>
-    </w:p>
-    <w:p>
-      <w:pPr>
-        <w:pStyle w:val="ListParagraph"/>
-        <w:numPr>
-          <w:ilvl w:val="3"/>
-          <w:numId w:val="1"/>
-        </w:numPr>
-      </w:pPr>
-      <w:r>
-        <w:t>Bap</w:t>
+      <w:proofErr w:type="spellStart"/>
+      <w:r>
+        <w:rPr>
+          <w:color w:val="A6A6A6" w:themeColor="background1" w:themeShade="A6"/>
+        </w:rPr>
+        <w:t>detectscnin</w:t>
+      </w:r>
+      <w:proofErr w:type="spellEnd"/>
+      <w:r>
+        <w:rPr>
+          <w:color w:val="A6A6A6" w:themeColor="background1" w:themeShade="A6"/>
+        </w:rPr>
+        <w:t xml:space="preserve"> any NAS isolates</w:t>
       </w:r>
     </w:p>
     <w:p>
@@ -1297,146 +3438,24 @@
           <w:ilvl w:val="4"/>
           <w:numId w:val="1"/>
         </w:numPr>
-      </w:pPr>
-      <w:r>
-        <w:t xml:space="preserve">15/59 isolates of NAS had bap, </w:t>
-      </w:r>
-      <w:r>
-        <w:t>none were chrom</w:t>
-      </w:r>
-    </w:p>
-    <w:p>
-      <w:pPr>
-        <w:pStyle w:val="ListParagraph"/>
-        <w:numPr>
-          <w:ilvl w:val="4"/>
-          <w:numId w:val="1"/>
-        </w:numPr>
-      </w:pPr>
-      <w:r>
-        <w:t>One ST176 and both St25 missing bap</w:t>
-      </w:r>
-    </w:p>
-    <w:p>
-      <w:pPr>
-        <w:pStyle w:val="ListParagraph"/>
-        <w:numPr>
-          <w:ilvl w:val="3"/>
-          <w:numId w:val="1"/>
-        </w:numPr>
-      </w:pPr>
-      <w:r>
-        <w:t>Cap5H</w:t>
-      </w:r>
-    </w:p>
-    <w:p>
-      <w:pPr>
-        <w:pStyle w:val="ListParagraph"/>
-        <w:numPr>
-          <w:ilvl w:val="4"/>
-          <w:numId w:val="1"/>
-        </w:numPr>
-      </w:pPr>
-      <w:r>
-        <w:t>Only 2 isolates</w:t>
-      </w:r>
-      <w:r>
-        <w:t>/59</w:t>
-      </w:r>
-      <w:r>
-        <w:t>, both chrom</w:t>
-      </w:r>
-      <w:r>
-        <w:t xml:space="preserve"> in clinical, had cap5H</w:t>
-      </w:r>
-    </w:p>
-    <w:p>
-      <w:pPr>
-        <w:pStyle w:val="ListParagraph"/>
-        <w:numPr>
-          <w:ilvl w:val="4"/>
-          <w:numId w:val="1"/>
-        </w:numPr>
-      </w:pPr>
-      <w:r>
-        <w:t>Only 2 of my isolates had capH</w:t>
-      </w:r>
-      <w:r>
-        <w:t>, both St25 in high</w:t>
-      </w:r>
-    </w:p>
-    <w:p>
-      <w:pPr>
-        <w:pStyle w:val="ListParagraph"/>
-        <w:numPr>
-          <w:ilvl w:val="2"/>
-          <w:numId w:val="1"/>
-        </w:numPr>
-      </w:pPr>
-      <w:r>
-        <w:t>PW</w:t>
-      </w:r>
-    </w:p>
-    <w:p>
-      <w:pPr>
-        <w:pStyle w:val="ListParagraph"/>
-        <w:numPr>
-          <w:ilvl w:val="3"/>
-          <w:numId w:val="1"/>
-        </w:numPr>
-      </w:pPr>
-      <w:r>
-        <w:t>Found 57 unique pVF among their 105 isolates; their chromogenes on avg contained 30 (SD 5.4, range 25-45)</w:t>
-      </w:r>
-    </w:p>
-    <w:p>
-      <w:pPr>
-        <w:pStyle w:val="ListParagraph"/>
-        <w:numPr>
-          <w:ilvl w:val="3"/>
-          <w:numId w:val="1"/>
-        </w:numPr>
-      </w:pPr>
-      <w:r>
-        <w:t>Immune evasion: all my isolates had between 4-5 (persistent)</w:t>
-      </w:r>
-    </w:p>
-    <w:p>
-      <w:pPr>
-        <w:pStyle w:val="ListParagraph"/>
-        <w:numPr>
-          <w:ilvl w:val="3"/>
-          <w:numId w:val="1"/>
-        </w:numPr>
-      </w:pPr>
-      <w:r>
-        <w:t>All mine had 6 phenol soluble modulin genes, PW only see PSMbeta4</w:t>
-      </w:r>
-    </w:p>
-    <w:p>
-      <w:pPr>
-        <w:pStyle w:val="ListParagraph"/>
-        <w:numPr>
-          <w:ilvl w:val="3"/>
-          <w:numId w:val="1"/>
-        </w:numPr>
-      </w:pPr>
-      <w:r>
-        <w:t>Don’t see their have coa</w:t>
-      </w:r>
-    </w:p>
-    <w:p>
-      <w:pPr>
-        <w:pStyle w:val="ListParagraph"/>
-        <w:numPr>
-          <w:ilvl w:val="3"/>
-          <w:numId w:val="1"/>
-        </w:numPr>
-      </w:pPr>
-      <w:r>
-        <w:t>Bap was fairly rare, most mine have it</w:t>
-      </w:r>
-    </w:p>
+        <w:rPr>
+          <w:color w:val="A6A6A6" w:themeColor="background1" w:themeShade="A6"/>
+        </w:rPr>
+      </w:pPr>
+      <w:r>
+        <w:rPr>
+          <w:color w:val="A6A6A6" w:themeColor="background1" w:themeShade="A6"/>
+        </w:rPr>
+        <w:t>all mine had it</w:t>
+      </w:r>
+    </w:p>
+    <w:p>
+      <w:pPr>
+        <w:pStyle w:val="ListParagraph"/>
+        <w:ind w:left="1440"/>
+      </w:pPr>
+    </w:p>
+    <w:bookmarkEnd w:id="1"/>
     <w:p>
       <w:pPr>
         <w:pStyle w:val="ListParagraph"/>
@@ -1446,10 +3465,25 @@
     <w:p>
       <w:pPr>
         <w:pStyle w:val="ListParagraph"/>
+        <w:ind w:left="2880"/>
+      </w:pPr>
+    </w:p>
+    <w:p>
+      <w:pPr>
+        <w:pStyle w:val="ListParagraph"/>
+        <w:ind w:left="2880"/>
+      </w:pPr>
+    </w:p>
+    <w:p>
+      <w:pPr>
+        <w:pStyle w:val="ListParagraph"/>
         <w:numPr>
           <w:ilvl w:val="1"/>
           <w:numId w:val="1"/>
         </w:numPr>
+        <w:rPr>
+          <w:color w:val="A6A6A6" w:themeColor="background1" w:themeShade="A6"/>
+        </w:rPr>
       </w:pPr>
       <w:r>
         <w:rPr>
@@ -1457,250 +3491,1858 @@
           <w:bCs/>
           <w:i/>
           <w:iCs/>
-        </w:rPr>
-        <w:t>How did results support initial hypothesis? (</w:t>
-      </w:r>
-      <w:r>
-        <w:rPr>
-          <w:b/>
-          <w:bCs/>
+          <w:color w:val="A6A6A6" w:themeColor="background1" w:themeShade="A6"/>
+        </w:rPr>
+        <w:t xml:space="preserve">How did results support initial hypothesis? (VIR) </w:t>
+      </w:r>
+      <w:r>
+        <w:rPr>
+          <w:color w:val="A6A6A6" w:themeColor="background1" w:themeShade="A6"/>
+        </w:rPr>
+        <w:t>(association between phenotypic traits and possessing VIR genes)</w:t>
+      </w:r>
+    </w:p>
+    <w:p>
+      <w:pPr>
+        <w:pStyle w:val="ListParagraph"/>
+        <w:numPr>
+          <w:ilvl w:val="2"/>
+          <w:numId w:val="1"/>
+        </w:numPr>
+        <w:rPr>
+          <w:color w:val="A6A6A6" w:themeColor="background1" w:themeShade="A6"/>
+        </w:rPr>
+      </w:pPr>
+      <w:r>
+        <w:rPr>
+          <w:color w:val="A6A6A6" w:themeColor="background1" w:themeShade="A6"/>
+        </w:rPr>
+        <w:t>I d</w:t>
+      </w:r>
+      <w:r>
+        <w:rPr>
+          <w:color w:val="A6A6A6" w:themeColor="background1" w:themeShade="A6"/>
+        </w:rPr>
+        <w:t xml:space="preserve">id NOT find that # </w:t>
+      </w:r>
+      <w:proofErr w:type="spellStart"/>
+      <w:r>
+        <w:rPr>
+          <w:color w:val="A6A6A6" w:themeColor="background1" w:themeShade="A6"/>
+        </w:rPr>
+        <w:t>vir</w:t>
+      </w:r>
+      <w:proofErr w:type="spellEnd"/>
+      <w:r>
+        <w:rPr>
+          <w:color w:val="A6A6A6" w:themeColor="background1" w:themeShade="A6"/>
+        </w:rPr>
+        <w:t xml:space="preserve"> genes was a predictor of being in high SCC cat</w:t>
+      </w:r>
+    </w:p>
+    <w:p>
+      <w:pPr>
+        <w:pStyle w:val="ListParagraph"/>
+        <w:numPr>
+          <w:ilvl w:val="2"/>
+          <w:numId w:val="1"/>
+        </w:numPr>
+        <w:rPr>
+          <w:color w:val="A6A6A6" w:themeColor="background1" w:themeShade="A6"/>
+        </w:rPr>
+      </w:pPr>
+      <w:r>
+        <w:rPr>
+          <w:color w:val="A6A6A6" w:themeColor="background1" w:themeShade="A6"/>
+        </w:rPr>
+        <w:t xml:space="preserve">Other studies that found </w:t>
+      </w:r>
+      <w:r>
+        <w:rPr>
+          <w:b/>
+          <w:bCs/>
+          <w:color w:val="A6A6A6" w:themeColor="background1" w:themeShade="A6"/>
+        </w:rPr>
+        <w:t>NO DIFFERENCE</w:t>
+      </w:r>
+      <w:r>
+        <w:rPr>
+          <w:color w:val="A6A6A6" w:themeColor="background1" w:themeShade="A6"/>
+        </w:rPr>
+        <w:t>:</w:t>
+      </w:r>
+    </w:p>
+    <w:p>
+      <w:pPr>
+        <w:pStyle w:val="ListParagraph"/>
+        <w:numPr>
+          <w:ilvl w:val="2"/>
+          <w:numId w:val="1"/>
+        </w:numPr>
+        <w:rPr>
+          <w:b/>
+          <w:bCs/>
+          <w:color w:val="A6A6A6" w:themeColor="background1" w:themeShade="A6"/>
+        </w:rPr>
+      </w:pPr>
+      <w:proofErr w:type="spellStart"/>
+      <w:r>
+        <w:rPr>
+          <w:b/>
+          <w:bCs/>
+          <w:color w:val="A6A6A6" w:themeColor="background1" w:themeShade="A6"/>
+        </w:rPr>
+        <w:t>Avall</w:t>
+      </w:r>
+      <w:proofErr w:type="spellEnd"/>
+      <w:r>
+        <w:rPr>
+          <w:b/>
+          <w:bCs/>
+          <w:color w:val="A6A6A6" w:themeColor="background1" w:themeShade="A6"/>
+        </w:rPr>
+        <w:t xml:space="preserve"> 2018</w:t>
+      </w:r>
+    </w:p>
+    <w:p>
+      <w:pPr>
+        <w:pStyle w:val="ListParagraph"/>
+        <w:numPr>
+          <w:ilvl w:val="3"/>
+          <w:numId w:val="1"/>
+        </w:numPr>
+        <w:rPr>
+          <w:color w:val="A6A6A6" w:themeColor="background1" w:themeShade="A6"/>
+        </w:rPr>
+      </w:pPr>
+      <w:r>
+        <w:rPr>
+          <w:color w:val="A6A6A6" w:themeColor="background1" w:themeShade="A6"/>
+        </w:rPr>
+        <w:t>By visual inspection it was impossible to find any association between the type of mastitis and specific virulence genes, virulence gene profiles, or cumulative number of virulence genes (Table S3). Logistic regression analyses of the pooled NAS data did not either yield statistically significant (p &lt; 0.5) effects of any virulence genes or groups of genes on the type of mastitis</w:t>
+      </w:r>
+    </w:p>
+    <w:p>
+      <w:pPr>
+        <w:pStyle w:val="ListParagraph"/>
+        <w:numPr>
+          <w:ilvl w:val="3"/>
+          <w:numId w:val="1"/>
+        </w:numPr>
+        <w:rPr>
+          <w:color w:val="A6A6A6" w:themeColor="background1" w:themeShade="A6"/>
+        </w:rPr>
+      </w:pPr>
+      <w:r>
+        <w:rPr>
+          <w:color w:val="A6A6A6" w:themeColor="background1" w:themeShade="A6"/>
+        </w:rPr>
+        <w:t>No association between virulence gene profiles and the type of mastitis were found. Most of the isolates had unique virulence gene profiles. When two isolates in one species shared an identical profile, as within S. agnetis, S. chromogenes and S. simulans, one of the isolates was clinical while the other was subclinical.</w:t>
+      </w:r>
+    </w:p>
+    <w:p>
+      <w:pPr>
+        <w:pStyle w:val="ListParagraph"/>
+        <w:numPr>
+          <w:ilvl w:val="3"/>
+          <w:numId w:val="1"/>
+        </w:numPr>
+        <w:rPr>
+          <w:color w:val="A6A6A6" w:themeColor="background1" w:themeShade="A6"/>
+        </w:rPr>
+      </w:pPr>
+      <w:r>
+        <w:rPr>
+          <w:color w:val="A6A6A6" w:themeColor="background1" w:themeShade="A6"/>
+        </w:rPr>
+        <w:t>virulence gene profile or accumulation of virulence genes did not predict the type of mastitis (SCM or CM) or the severity of inflammation</w:t>
+      </w:r>
+    </w:p>
+    <w:p>
+      <w:pPr>
+        <w:pStyle w:val="ListParagraph"/>
+        <w:numPr>
+          <w:ilvl w:val="3"/>
+          <w:numId w:val="1"/>
+        </w:numPr>
+        <w:rPr>
+          <w:color w:val="A6A6A6" w:themeColor="background1" w:themeShade="A6"/>
+        </w:rPr>
+      </w:pPr>
+      <w:r>
+        <w:rPr>
+          <w:color w:val="A6A6A6" w:themeColor="background1" w:themeShade="A6"/>
+        </w:rPr>
+        <w:lastRenderedPageBreak/>
+        <w:t>The type of mastitis was not associated with any specific virulence gene profile. It seems that the virulence gene profiles or cumulative number of different virulence genes are not directly associated with the type of mastitis (clinical or subclinical), indicating that host derived factors such as the immune status play a pivotal role in the manifestation of mastitis.</w:t>
+      </w:r>
+    </w:p>
+    <w:p>
+      <w:pPr>
+        <w:pStyle w:val="ListParagraph"/>
+        <w:numPr>
+          <w:ilvl w:val="3"/>
+          <w:numId w:val="1"/>
+        </w:numPr>
+        <w:rPr>
+          <w:color w:val="A6A6A6" w:themeColor="background1" w:themeShade="A6"/>
+        </w:rPr>
+      </w:pPr>
+      <w:r>
+        <w:rPr>
+          <w:color w:val="A6A6A6" w:themeColor="background1" w:themeShade="A6"/>
+        </w:rPr>
+        <w:t>In this study, we did not observe any clear difference in the virulence gene profiles or cumulative number of different virulence genes between the isolates from clinical and subclinical mastitis. </w:t>
+      </w:r>
+      <w:hyperlink r:id="rId5" w:anchor="ref-28" w:history="1">
+        <w:r>
+          <w:rPr>
+            <w:rStyle w:val="Hyperlink"/>
+            <w:color w:val="A6A6A6" w:themeColor="background1" w:themeShade="A6"/>
+          </w:rPr>
+          <w:t>Haveri et al. (2005)</w:t>
+        </w:r>
+      </w:hyperlink>
+      <w:r>
+        <w:rPr>
+          <w:color w:val="A6A6A6" w:themeColor="background1" w:themeShade="A6"/>
+        </w:rPr>
+        <w:t> and </w:t>
+      </w:r>
+      <w:hyperlink r:id="rId6" w:anchor="ref-27" w:history="1">
+        <w:r>
+          <w:rPr>
+            <w:rStyle w:val="Hyperlink"/>
+            <w:color w:val="A6A6A6" w:themeColor="background1" w:themeShade="A6"/>
+          </w:rPr>
+          <w:t>Haveri et al. (2007)</w:t>
+        </w:r>
+      </w:hyperlink>
+      <w:r>
+        <w:rPr>
+          <w:color w:val="A6A6A6" w:themeColor="background1" w:themeShade="A6"/>
+        </w:rPr>
+        <w:t xml:space="preserve"> also found that while the most prevalent </w:t>
+      </w:r>
+      <w:proofErr w:type="spellStart"/>
+      <w:r>
+        <w:rPr>
+          <w:color w:val="A6A6A6" w:themeColor="background1" w:themeShade="A6"/>
+        </w:rPr>
+        <w:t>pulsotypes</w:t>
+      </w:r>
+      <w:proofErr w:type="spellEnd"/>
+      <w:r>
+        <w:rPr>
+          <w:color w:val="A6A6A6" w:themeColor="background1" w:themeShade="A6"/>
+        </w:rPr>
+        <w:t xml:space="preserve"> were associated with certain types of mastitis (symptoms, persistence, and response to the antimicrobial treatment) (</w:t>
+      </w:r>
+      <w:hyperlink r:id="rId7" w:anchor="ref-28" w:history="1">
+        <w:r>
+          <w:rPr>
+            <w:rStyle w:val="Hyperlink"/>
+            <w:color w:val="A6A6A6" w:themeColor="background1" w:themeShade="A6"/>
+          </w:rPr>
+          <w:t>Haveri et al., 2005</w:t>
+        </w:r>
+      </w:hyperlink>
+      <w:r>
+        <w:rPr>
+          <w:color w:val="A6A6A6" w:themeColor="background1" w:themeShade="A6"/>
+        </w:rPr>
+        <w:t>), such association was not found with any single virulence gene or gene group (e.g., hemolysin genes) or the cumulative number of virulence genes (</w:t>
+      </w:r>
+      <w:hyperlink r:id="rId8" w:anchor="ref-27" w:history="1">
+        <w:r>
+          <w:rPr>
+            <w:rStyle w:val="Hyperlink"/>
+            <w:color w:val="A6A6A6" w:themeColor="background1" w:themeShade="A6"/>
+          </w:rPr>
+          <w:t>Haveri et al., 2007</w:t>
+        </w:r>
+      </w:hyperlink>
+      <w:r>
+        <w:rPr>
+          <w:color w:val="A6A6A6" w:themeColor="background1" w:themeShade="A6"/>
+        </w:rPr>
+        <w:t xml:space="preserve">). These results indicate that, possibly excluding the most severe </w:t>
+      </w:r>
+      <w:proofErr w:type="spellStart"/>
+      <w:r>
+        <w:rPr>
+          <w:color w:val="A6A6A6" w:themeColor="background1" w:themeShade="A6"/>
+        </w:rPr>
+        <w:t>peracute</w:t>
+      </w:r>
+      <w:proofErr w:type="spellEnd"/>
+      <w:r>
+        <w:rPr>
+          <w:color w:val="A6A6A6" w:themeColor="background1" w:themeShade="A6"/>
+        </w:rPr>
+        <w:t> </w:t>
+      </w:r>
+      <w:r>
+        <w:rPr>
           <w:i/>
           <w:iCs/>
-        </w:rPr>
-        <w:t>VIR</w:t>
-      </w:r>
-      <w:r>
-        <w:rPr>
-          <w:b/>
-          <w:bCs/>
+          <w:color w:val="A6A6A6" w:themeColor="background1" w:themeShade="A6"/>
+        </w:rPr>
+        <w:t>S. aureus</w:t>
+      </w:r>
+      <w:r>
+        <w:rPr>
+          <w:color w:val="A6A6A6" w:themeColor="background1" w:themeShade="A6"/>
+        </w:rPr>
+        <w:t> mastitis, similar symptoms can be caused by several different combination of virulence factors rather than by any of them alone. In addition, not only the properties of microbes but also the immune system of the host, the cow, has an important role in the manifestation of the inflammation. </w:t>
+      </w:r>
+    </w:p>
+    <w:p>
+      <w:pPr>
+        <w:pStyle w:val="ListParagraph"/>
+        <w:ind w:left="2880"/>
+        <w:rPr>
+          <w:color w:val="A6A6A6" w:themeColor="background1" w:themeShade="A6"/>
+        </w:rPr>
+      </w:pPr>
+    </w:p>
+    <w:p>
+      <w:pPr>
+        <w:pStyle w:val="ListParagraph"/>
+        <w:numPr>
+          <w:ilvl w:val="2"/>
+          <w:numId w:val="1"/>
+        </w:numPr>
+        <w:rPr>
+          <w:b/>
+          <w:bCs/>
+          <w:color w:val="A6A6A6" w:themeColor="background1" w:themeShade="A6"/>
+        </w:rPr>
+      </w:pPr>
+      <w:r>
+        <w:rPr>
+          <w:b/>
+          <w:bCs/>
+          <w:color w:val="A6A6A6" w:themeColor="background1" w:themeShade="A6"/>
+        </w:rPr>
+        <w:t>Tremblay 2013</w:t>
+      </w:r>
+    </w:p>
+    <w:p>
+      <w:pPr>
+        <w:pStyle w:val="ListParagraph"/>
+        <w:numPr>
+          <w:ilvl w:val="3"/>
+          <w:numId w:val="1"/>
+        </w:numPr>
+        <w:rPr>
+          <w:color w:val="A6A6A6" w:themeColor="background1" w:themeShade="A6"/>
+        </w:rPr>
+      </w:pPr>
+      <w:r>
+        <w:rPr>
+          <w:color w:val="A6A6A6" w:themeColor="background1" w:themeShade="A6"/>
+        </w:rPr>
+        <w:t>255 isolates from Canada; no association between biofilm and SCC was observed; CNS generally (didn’t say they analyzed at species level)</w:t>
+      </w:r>
+    </w:p>
+    <w:p>
+      <w:pPr>
+        <w:pStyle w:val="ListParagraph"/>
+        <w:numPr>
+          <w:ilvl w:val="3"/>
+          <w:numId w:val="1"/>
+        </w:numPr>
+        <w:rPr>
+          <w:color w:val="A6A6A6" w:themeColor="background1" w:themeShade="A6"/>
+        </w:rPr>
+      </w:pPr>
+      <w:proofErr w:type="gramStart"/>
+      <w:r>
+        <w:rPr>
+          <w:color w:val="A6A6A6" w:themeColor="background1" w:themeShade="A6"/>
+        </w:rPr>
+        <w:t>The  reason</w:t>
+      </w:r>
+      <w:proofErr w:type="gramEnd"/>
+      <w:r>
+        <w:rPr>
+          <w:color w:val="A6A6A6" w:themeColor="background1" w:themeShade="A6"/>
+        </w:rPr>
+        <w:t xml:space="preserve"> for such selection is unclear, but it is likely that biofilms  increase  the  ability  of  CNS  to  persist  in  the  intramammary  environment.  </w:t>
+      </w:r>
+      <w:proofErr w:type="gramStart"/>
+      <w:r>
+        <w:rPr>
+          <w:color w:val="A6A6A6" w:themeColor="background1" w:themeShade="A6"/>
+        </w:rPr>
+        <w:t>This  indirectly</w:t>
+      </w:r>
+      <w:proofErr w:type="gramEnd"/>
+      <w:r>
+        <w:rPr>
+          <w:color w:val="A6A6A6" w:themeColor="background1" w:themeShade="A6"/>
+        </w:rPr>
+        <w:t xml:space="preserve">  indicates  a relationship between biofilm formation and persistent IMI</w:t>
+      </w:r>
+    </w:p>
+    <w:p>
+      <w:pPr>
+        <w:pStyle w:val="ListParagraph"/>
+        <w:ind w:left="2880"/>
+        <w:rPr>
+          <w:color w:val="A6A6A6" w:themeColor="background1" w:themeShade="A6"/>
+        </w:rPr>
+      </w:pPr>
+    </w:p>
+    <w:p>
+      <w:pPr>
+        <w:pStyle w:val="ListParagraph"/>
+        <w:numPr>
+          <w:ilvl w:val="2"/>
+          <w:numId w:val="1"/>
+        </w:numPr>
+        <w:rPr>
+          <w:b/>
+          <w:bCs/>
+          <w:color w:val="A6A6A6" w:themeColor="background1" w:themeShade="A6"/>
+        </w:rPr>
+      </w:pPr>
+      <w:proofErr w:type="spellStart"/>
+      <w:r>
+        <w:rPr>
+          <w:b/>
+          <w:bCs/>
+          <w:color w:val="A6A6A6" w:themeColor="background1" w:themeShade="A6"/>
+        </w:rPr>
+        <w:t>Simojoki</w:t>
+      </w:r>
+      <w:proofErr w:type="spellEnd"/>
+      <w:r>
+        <w:rPr>
+          <w:b/>
+          <w:bCs/>
+          <w:color w:val="A6A6A6" w:themeColor="background1" w:themeShade="A6"/>
+        </w:rPr>
+        <w:t xml:space="preserve"> 2012</w:t>
+      </w:r>
+    </w:p>
+    <w:p>
+      <w:pPr>
+        <w:pStyle w:val="ListParagraph"/>
+        <w:numPr>
+          <w:ilvl w:val="3"/>
+          <w:numId w:val="1"/>
+        </w:numPr>
+        <w:rPr>
+          <w:color w:val="A6A6A6" w:themeColor="background1" w:themeShade="A6"/>
+        </w:rPr>
+      </w:pPr>
+      <w:r>
+        <w:rPr>
+          <w:color w:val="A6A6A6" w:themeColor="background1" w:themeShade="A6"/>
+        </w:rPr>
+        <w:t>No association was found between the phenotypic ability to form biofilm and the persistence of IMI (63 persistent, 55 transient; 3-4 weeks, strain-typed) or severity of mastitis (for 114 isolates; as measured by measured with milk N-acetyl-b-D-</w:t>
+      </w:r>
+      <w:proofErr w:type="spellStart"/>
+      <w:r>
+        <w:rPr>
+          <w:color w:val="A6A6A6" w:themeColor="background1" w:themeShade="A6"/>
+        </w:rPr>
+        <w:t>glucosaminidase</w:t>
+      </w:r>
+      <w:proofErr w:type="spellEnd"/>
+      <w:r>
+        <w:rPr>
+          <w:color w:val="A6A6A6" w:themeColor="background1" w:themeShade="A6"/>
+        </w:rPr>
+        <w:t xml:space="preserve"> (</w:t>
+      </w:r>
+      <w:proofErr w:type="spellStart"/>
+      <w:r>
+        <w:rPr>
+          <w:color w:val="A6A6A6" w:themeColor="background1" w:themeShade="A6"/>
+        </w:rPr>
+        <w:t>NAGase</w:t>
+      </w:r>
+      <w:proofErr w:type="spellEnd"/>
+      <w:r>
+        <w:rPr>
+          <w:color w:val="A6A6A6" w:themeColor="background1" w:themeShade="A6"/>
+        </w:rPr>
+        <w:t>) activity; an enzyme which reflects tissue damage and is an indicator of inflammation in the udder)</w:t>
+      </w:r>
+    </w:p>
+    <w:p>
+      <w:pPr>
+        <w:pStyle w:val="ListParagraph"/>
+        <w:numPr>
+          <w:ilvl w:val="3"/>
+          <w:numId w:val="1"/>
+        </w:numPr>
+        <w:rPr>
+          <w:color w:val="A6A6A6" w:themeColor="background1" w:themeShade="A6"/>
+        </w:rPr>
+      </w:pPr>
+      <w:r>
+        <w:rPr>
+          <w:color w:val="A6A6A6" w:themeColor="background1" w:themeShade="A6"/>
+        </w:rPr>
+        <w:t xml:space="preserve">except a tendency for milder inflammation in IMIs caused by isolates with more intense biofilm production in TCP; Isolates with more intense biofilm formation in TCP tended to cause milder inflammation measured with milk </w:t>
+      </w:r>
+      <w:proofErr w:type="spellStart"/>
+      <w:r>
+        <w:rPr>
+          <w:color w:val="A6A6A6" w:themeColor="background1" w:themeShade="A6"/>
+        </w:rPr>
+        <w:t>NAGase</w:t>
+      </w:r>
+      <w:proofErr w:type="spellEnd"/>
+      <w:r>
+        <w:rPr>
+          <w:color w:val="A6A6A6" w:themeColor="background1" w:themeShade="A6"/>
+        </w:rPr>
+        <w:t xml:space="preserve"> activity (</w:t>
+      </w:r>
+      <w:proofErr w:type="spellStart"/>
+      <w:r>
+        <w:rPr>
+          <w:color w:val="A6A6A6" w:themeColor="background1" w:themeShade="A6"/>
+        </w:rPr>
+        <w:t>coeff</w:t>
+      </w:r>
+      <w:proofErr w:type="spellEnd"/>
+      <w:r>
+        <w:rPr>
+          <w:color w:val="A6A6A6" w:themeColor="background1" w:themeShade="A6"/>
+        </w:rPr>
+        <w:t>. 0.09, p = 0.07)</w:t>
+      </w:r>
+    </w:p>
+    <w:p>
+      <w:pPr>
+        <w:pStyle w:val="ListParagraph"/>
+        <w:numPr>
+          <w:ilvl w:val="3"/>
+          <w:numId w:val="1"/>
+        </w:numPr>
+        <w:rPr>
+          <w:color w:val="A6A6A6" w:themeColor="background1" w:themeShade="A6"/>
+        </w:rPr>
+      </w:pPr>
+      <w:r>
+        <w:rPr>
+          <w:color w:val="A6A6A6" w:themeColor="background1" w:themeShade="A6"/>
+        </w:rPr>
+        <w:t>CNS in Finland</w:t>
+      </w:r>
+    </w:p>
+    <w:p>
+      <w:pPr>
+        <w:pStyle w:val="ListParagraph"/>
+        <w:ind w:left="2880"/>
+        <w:rPr>
+          <w:color w:val="A6A6A6" w:themeColor="background1" w:themeShade="A6"/>
+        </w:rPr>
+      </w:pPr>
+    </w:p>
+    <w:p>
+      <w:pPr>
+        <w:pStyle w:val="ListParagraph"/>
+        <w:ind w:left="2880"/>
+        <w:rPr>
+          <w:color w:val="A6A6A6" w:themeColor="background1" w:themeShade="A6"/>
+        </w:rPr>
+      </w:pPr>
+    </w:p>
+    <w:p>
+      <w:pPr>
+        <w:pStyle w:val="ListParagraph"/>
+        <w:ind w:left="2880"/>
+        <w:rPr>
+          <w:color w:val="A6A6A6" w:themeColor="background1" w:themeShade="A6"/>
+        </w:rPr>
+      </w:pPr>
+    </w:p>
+    <w:p>
+      <w:pPr>
+        <w:pStyle w:val="ListParagraph"/>
+        <w:numPr>
+          <w:ilvl w:val="2"/>
+          <w:numId w:val="1"/>
+        </w:numPr>
+        <w:rPr>
+          <w:b/>
+          <w:bCs/>
+          <w:color w:val="A6A6A6" w:themeColor="background1" w:themeShade="A6"/>
+        </w:rPr>
+      </w:pPr>
+      <w:r>
+        <w:rPr>
+          <w:b/>
+          <w:bCs/>
+          <w:color w:val="A6A6A6" w:themeColor="background1" w:themeShade="A6"/>
+        </w:rPr>
+        <w:lastRenderedPageBreak/>
+        <w:t xml:space="preserve">Studies that DID find association between </w:t>
+      </w:r>
+      <w:proofErr w:type="spellStart"/>
+      <w:r>
+        <w:rPr>
+          <w:b/>
+          <w:bCs/>
+          <w:color w:val="A6A6A6" w:themeColor="background1" w:themeShade="A6"/>
+        </w:rPr>
+        <w:t>vir</w:t>
+      </w:r>
+      <w:proofErr w:type="spellEnd"/>
+      <w:r>
+        <w:rPr>
+          <w:b/>
+          <w:bCs/>
+          <w:color w:val="A6A6A6" w:themeColor="background1" w:themeShade="A6"/>
+        </w:rPr>
+        <w:t xml:space="preserve"> gene number and a clinical quality</w:t>
+      </w:r>
+    </w:p>
+    <w:p>
+      <w:pPr>
+        <w:pStyle w:val="ListParagraph"/>
+        <w:numPr>
+          <w:ilvl w:val="2"/>
+          <w:numId w:val="1"/>
+        </w:numPr>
+        <w:rPr>
+          <w:b/>
+          <w:bCs/>
+          <w:color w:val="A6A6A6" w:themeColor="background1" w:themeShade="A6"/>
+        </w:rPr>
+      </w:pPr>
+      <w:r>
+        <w:rPr>
+          <w:b/>
+          <w:bCs/>
+          <w:color w:val="A6A6A6" w:themeColor="background1" w:themeShade="A6"/>
+        </w:rPr>
+        <w:t>Naushad</w:t>
+      </w:r>
+    </w:p>
+    <w:p>
+      <w:pPr>
+        <w:pStyle w:val="ListParagraph"/>
+        <w:numPr>
+          <w:ilvl w:val="3"/>
+          <w:numId w:val="1"/>
+        </w:numPr>
+        <w:rPr>
+          <w:color w:val="A6A6A6" w:themeColor="background1" w:themeShade="A6"/>
+        </w:rPr>
+      </w:pPr>
+      <w:r>
+        <w:rPr>
+          <w:color w:val="A6A6A6" w:themeColor="background1" w:themeShade="A6"/>
+        </w:rPr>
+        <w:t>Relationships between</w:t>
+      </w:r>
+      <w:r>
+        <w:rPr>
+          <w:color w:val="A6A6A6" w:themeColor="background1" w:themeShade="A6"/>
+        </w:rPr>
+        <w:t xml:space="preserve"> </w:t>
+      </w:r>
+      <w:r>
+        <w:rPr>
+          <w:color w:val="A6A6A6" w:themeColor="background1" w:themeShade="A6"/>
+        </w:rPr>
+        <w:t>the VFs from five categories were investigated using an association plot</w:t>
+      </w:r>
+      <w:r>
+        <w:rPr>
+          <w:color w:val="A6A6A6" w:themeColor="background1" w:themeShade="A6"/>
+        </w:rPr>
+        <w:t xml:space="preserve"> – then, did this analysis of patterns for each category of SCC and CM separately </w:t>
+      </w:r>
+      <w:r>
+        <w:rPr>
+          <w:color w:val="A6A6A6" w:themeColor="background1" w:themeShade="A6"/>
+        </w:rPr>
+        <w:t xml:space="preserve">and compared </w:t>
+      </w:r>
+      <w:r>
+        <w:rPr>
+          <w:color w:val="A6A6A6" w:themeColor="background1" w:themeShade="A6"/>
+        </w:rPr>
+        <w:t>– found t</w:t>
+      </w:r>
+      <w:r>
+        <w:rPr>
+          <w:color w:val="A6A6A6" w:themeColor="background1" w:themeShade="A6"/>
+        </w:rPr>
+        <w:t xml:space="preserve">here were </w:t>
+      </w:r>
+      <w:r>
+        <w:rPr>
           <w:i/>
           <w:iCs/>
-        </w:rPr>
-        <w:t>)</w:t>
-      </w:r>
-      <w:r>
-        <w:rPr>
-          <w:b/>
-          <w:bCs/>
+          <w:color w:val="A6A6A6" w:themeColor="background1" w:themeShade="A6"/>
+        </w:rPr>
+        <w:t>distinctive</w:t>
+      </w:r>
+      <w:r>
+        <w:rPr>
           <w:i/>
           <w:iCs/>
-        </w:rPr>
-        <w:t xml:space="preserve"> </w:t>
-      </w:r>
-      <w:r>
-        <w:t>(a</w:t>
-      </w:r>
-      <w:r>
-        <w:t>ssociation between phenotypic traits and possessing VIR genes</w:t>
-      </w:r>
-      <w:r>
-        <w:t>)</w:t>
-      </w:r>
-    </w:p>
-    <w:p>
-      <w:pPr>
-        <w:pStyle w:val="ListParagraph"/>
-        <w:numPr>
-          <w:ilvl w:val="2"/>
-          <w:numId w:val="1"/>
-        </w:numPr>
-      </w:pPr>
-      <w:r>
-        <w:t xml:space="preserve">Did NOT find that </w:t>
-      </w:r>
-      <w:r>
-        <w:t># vir genes</w:t>
-      </w:r>
-      <w:r>
-        <w:t xml:space="preserve"> was a predictor of being in high SCC cat</w:t>
-      </w:r>
-    </w:p>
-    <w:p>
-      <w:pPr>
-        <w:pStyle w:val="ListParagraph"/>
-        <w:numPr>
-          <w:ilvl w:val="2"/>
-          <w:numId w:val="1"/>
-        </w:numPr>
-      </w:pPr>
-      <w:r>
-        <w:t>Naushad (check old AND new)</w:t>
-      </w:r>
-    </w:p>
-    <w:p>
-      <w:pPr>
-        <w:pStyle w:val="ListParagraph"/>
-        <w:numPr>
-          <w:ilvl w:val="3"/>
-          <w:numId w:val="1"/>
-        </w:numPr>
-      </w:pPr>
-      <w:r>
-        <w:t>Looked at some clinical traits and association with virulence traits</w:t>
-      </w:r>
-    </w:p>
-    <w:p>
-      <w:pPr>
-        <w:pStyle w:val="ListParagraph"/>
-        <w:numPr>
-          <w:ilvl w:val="2"/>
-          <w:numId w:val="1"/>
-        </w:numPr>
-      </w:pPr>
-      <w:r>
-        <w:t>PW</w:t>
-      </w:r>
-    </w:p>
-    <w:p>
-      <w:pPr>
-        <w:pStyle w:val="ListParagraph"/>
-        <w:numPr>
-          <w:ilvl w:val="3"/>
-          <w:numId w:val="1"/>
-        </w:numPr>
-      </w:pPr>
-      <w:r>
-        <w:t>They found higher number of exoenzyme genes for samples with low CMT vs high</w:t>
-      </w:r>
-    </w:p>
-    <w:p>
-      <w:pPr>
-        <w:pStyle w:val="ListParagraph"/>
-        <w:numPr>
-          <w:ilvl w:val="3"/>
-          <w:numId w:val="1"/>
-        </w:numPr>
-      </w:pPr>
-      <w:r>
-        <w:t>Low CMT quarters had higher number of evasion genes than those with high CMT</w:t>
-      </w:r>
-    </w:p>
-    <w:p>
-      <w:pPr>
-        <w:pStyle w:val="ListParagraph"/>
-        <w:numPr>
-          <w:ilvl w:val="4"/>
-          <w:numId w:val="1"/>
-        </w:numPr>
-      </w:pPr>
-      <w:r>
-        <w:t>Specifically found that presence of geh sig associated with increased odds of having low CMT</w:t>
-      </w:r>
-    </w:p>
-    <w:p>
-      <w:pPr>
-        <w:pStyle w:val="ListParagraph"/>
-        <w:numPr>
-          <w:ilvl w:val="4"/>
-          <w:numId w:val="1"/>
-        </w:numPr>
-      </w:pPr>
-      <w:r>
-        <w:t>All mine had geh</w:t>
-      </w:r>
-    </w:p>
-    <w:p>
-      <w:pPr>
-        <w:pStyle w:val="ListParagraph"/>
-        <w:numPr>
-          <w:ilvl w:val="4"/>
-          <w:numId w:val="1"/>
-        </w:numPr>
-      </w:pPr>
-      <w:r>
-        <w:t>Cap j and caph associated significantly with lower CMT; for mine, the only ones WITH these genes were 2 in the HIGH SCC group</w:t>
-      </w:r>
-    </w:p>
-    <w:p>
-      <w:pPr>
-        <w:pStyle w:val="ListParagraph"/>
-        <w:ind w:left="1440"/>
-      </w:pPr>
-    </w:p>
-    <w:p>
-      <w:pPr>
-        <w:pStyle w:val="ListParagraph"/>
-        <w:numPr>
-          <w:ilvl w:val="0"/>
-          <w:numId w:val="1"/>
-        </w:numPr>
-      </w:pPr>
-      <w:r>
-        <w:t>Mine looks like both vir and amr more factor of phylogeny</w:t>
-      </w:r>
-    </w:p>
-    <w:p>
-      <w:pPr>
-        <w:pStyle w:val="ListParagraph"/>
-        <w:numPr>
-          <w:ilvl w:val="1"/>
-          <w:numId w:val="1"/>
-        </w:numPr>
-      </w:pPr>
-      <w:r>
-        <w:lastRenderedPageBreak/>
-        <w:t xml:space="preserve">AMR - </w:t>
-      </w:r>
-      <w:r>
-        <w:t>PW paper</w:t>
-      </w:r>
-      <w:r>
-        <w:t xml:space="preserve"> – </w:t>
-      </w:r>
-      <w:r>
-        <w:t xml:space="preserve">association between genetic grouping and AMR carriage (not association between phenotypic trait/high SCC and </w:t>
-      </w:r>
-      <w:r>
-        <w:t>AMR carriage)</w:t>
-      </w:r>
-    </w:p>
-    <w:p>
-      <w:pPr>
-        <w:pStyle w:val="ListParagraph"/>
-        <w:numPr>
-          <w:ilvl w:val="2"/>
-          <w:numId w:val="1"/>
-        </w:numPr>
-      </w:pPr>
-      <w:r>
-        <w:t xml:space="preserve">Tested their 105 isolates for associations between cluster and </w:t>
-      </w:r>
-      <w:r>
-        <w:t>AMR</w:t>
-      </w:r>
-      <w:r>
-        <w:t xml:space="preserve"> traits</w:t>
-      </w:r>
-    </w:p>
-    <w:p>
-      <w:pPr>
-        <w:pStyle w:val="ListParagraph"/>
-        <w:numPr>
-          <w:ilvl w:val="3"/>
-          <w:numId w:val="1"/>
-        </w:numPr>
-      </w:pPr>
-      <w:r>
-        <w:t>All isolates of their ST19, St102, ST103 carried blaZ; particular clusters were more likely to carry gene; clusters III and IV vs other clusters</w:t>
-      </w:r>
-    </w:p>
-    <w:p>
-      <w:pPr>
-        <w:pStyle w:val="ListParagraph"/>
-        <w:numPr>
-          <w:ilvl w:val="3"/>
-          <w:numId w:val="1"/>
-        </w:numPr>
-      </w:pPr>
-      <w:r>
-        <w:t xml:space="preserve">that </w:t>
+          <w:color w:val="A6A6A6" w:themeColor="background1" w:themeShade="A6"/>
+        </w:rPr>
+        <w:t xml:space="preserve"> patterns </w:t>
       </w:r>
       <w:r>
         <w:rPr>
           <w:i/>
           <w:iCs/>
-        </w:rPr>
-        <w:t xml:space="preserve">blaZ </w:t>
+          <w:color w:val="A6A6A6" w:themeColor="background1" w:themeShade="A6"/>
+        </w:rPr>
+        <w:t xml:space="preserve">of </w:t>
+      </w:r>
+      <w:r>
+        <w:rPr>
+          <w:i/>
+          <w:iCs/>
+          <w:color w:val="A6A6A6" w:themeColor="background1" w:themeShade="A6"/>
+        </w:rPr>
+        <w:t>associations</w:t>
+      </w:r>
+      <w:r>
+        <w:rPr>
+          <w:i/>
+          <w:iCs/>
+          <w:color w:val="A6A6A6" w:themeColor="background1" w:themeShade="A6"/>
+        </w:rPr>
+        <w:t xml:space="preserve"> f</w:t>
+      </w:r>
+      <w:r>
+        <w:rPr>
+          <w:i/>
+          <w:iCs/>
+          <w:color w:val="A6A6A6" w:themeColor="background1" w:themeShade="A6"/>
+        </w:rPr>
+        <w:t>or</w:t>
+      </w:r>
+      <w:r>
+        <w:rPr>
+          <w:i/>
+          <w:iCs/>
+          <w:color w:val="A6A6A6" w:themeColor="background1" w:themeShade="A6"/>
+        </w:rPr>
+        <w:t xml:space="preserve"> low </w:t>
+      </w:r>
+      <w:proofErr w:type="spellStart"/>
+      <w:r>
+        <w:rPr>
+          <w:i/>
+          <w:iCs/>
+          <w:color w:val="A6A6A6" w:themeColor="background1" w:themeShade="A6"/>
+        </w:rPr>
+        <w:t>sCC</w:t>
+      </w:r>
+      <w:proofErr w:type="spellEnd"/>
+      <w:r>
+        <w:rPr>
+          <w:i/>
+          <w:iCs/>
+          <w:color w:val="A6A6A6" w:themeColor="background1" w:themeShade="A6"/>
+        </w:rPr>
+        <w:t xml:space="preserve"> and clinical isolates </w:t>
+      </w:r>
+      <w:r>
+        <w:rPr>
+          <w:i/>
+          <w:iCs/>
+          <w:color w:val="A6A6A6" w:themeColor="background1" w:themeShade="A6"/>
+        </w:rPr>
+        <w:t>–</w:t>
+      </w:r>
+    </w:p>
+    <w:p>
+      <w:pPr>
+        <w:pStyle w:val="ListParagraph"/>
+        <w:numPr>
+          <w:ilvl w:val="4"/>
+          <w:numId w:val="1"/>
+        </w:numPr>
+        <w:rPr>
+          <w:color w:val="A6A6A6" w:themeColor="background1" w:themeShade="A6"/>
+        </w:rPr>
+      </w:pPr>
+      <w:r>
+        <w:rPr>
+          <w:color w:val="A6A6A6" w:themeColor="background1" w:themeShade="A6"/>
+        </w:rPr>
+        <w:t>Associations were also computed for low, medium, and high somatic cell count (SCC) and clinical mastitis (CM) isolates, demonstrating distinctive patterns of associations for low SCC and CM isolates, but no differences between high SCC and CM isolates</w:t>
+      </w:r>
+      <w:r>
+        <w:rPr>
+          <w:color w:val="A6A6A6" w:themeColor="background1" w:themeShade="A6"/>
+        </w:rPr>
+        <w:t xml:space="preserve"> … </w:t>
+      </w:r>
+      <w:r>
+        <w:rPr>
+          <w:color w:val="A6A6A6" w:themeColor="background1" w:themeShade="A6"/>
+        </w:rPr>
+        <w:t>here were many distinct</w:t>
+      </w:r>
+      <w:r>
+        <w:rPr>
+          <w:color w:val="A6A6A6" w:themeColor="background1" w:themeShade="A6"/>
+        </w:rPr>
+        <w:t xml:space="preserve"> </w:t>
+      </w:r>
+      <w:r>
+        <w:rPr>
+          <w:color w:val="A6A6A6" w:themeColor="background1" w:themeShade="A6"/>
+        </w:rPr>
+        <w:t>positive and negative association patterns in CM isolates</w:t>
+      </w:r>
+      <w:r>
+        <w:rPr>
+          <w:color w:val="A6A6A6" w:themeColor="background1" w:themeShade="A6"/>
+        </w:rPr>
+        <w:t xml:space="preserve"> (in presence or absence of certain genes)</w:t>
+      </w:r>
+    </w:p>
+    <w:p>
+      <w:pPr>
+        <w:pStyle w:val="ListParagraph"/>
+        <w:numPr>
+          <w:ilvl w:val="4"/>
+          <w:numId w:val="1"/>
+        </w:numPr>
+        <w:rPr>
+          <w:color w:val="A6A6A6" w:themeColor="background1" w:themeShade="A6"/>
+        </w:rPr>
+      </w:pPr>
+      <w:r>
+        <w:rPr>
+          <w:color w:val="A6A6A6" w:themeColor="background1" w:themeShade="A6"/>
+        </w:rPr>
+        <w:t xml:space="preserve">To determine </w:t>
+      </w:r>
+      <w:r>
+        <w:rPr>
+          <w:b/>
+          <w:bCs/>
+          <w:color w:val="A6A6A6" w:themeColor="background1" w:themeShade="A6"/>
+        </w:rPr>
+        <w:t>whether VF distributions had any association with SCC or CM</w:t>
+      </w:r>
+      <w:r>
+        <w:rPr>
+          <w:color w:val="A6A6A6" w:themeColor="background1" w:themeShade="A6"/>
+        </w:rPr>
+        <w:t xml:space="preserve">, various clustering approaches, including complete linkages, Ward clustering, and t-distributed stochastic neighbor embedding, were applied. However, </w:t>
+      </w:r>
+      <w:r>
+        <w:rPr>
+          <w:b/>
+          <w:bCs/>
+          <w:color w:val="A6A6A6" w:themeColor="background1" w:themeShade="A6"/>
+        </w:rPr>
+        <w:t>no clustering of isolates representing low SCC, medium SCC, or high SCC or CM was identified</w:t>
+      </w:r>
+    </w:p>
+    <w:p>
+      <w:pPr>
+        <w:pStyle w:val="ListParagraph"/>
+        <w:numPr>
+          <w:ilvl w:val="3"/>
+          <w:numId w:val="1"/>
+        </w:numPr>
+        <w:rPr>
+          <w:color w:val="A6A6A6" w:themeColor="background1" w:themeShade="A6"/>
+        </w:rPr>
+      </w:pPr>
+      <w:r>
+        <w:rPr>
+          <w:color w:val="A6A6A6" w:themeColor="background1" w:themeShade="A6"/>
+        </w:rPr>
+        <w:t>Although the overall number of VFs was not associated with disease severity, increasing numbers of toxin and host immune evasion genes specifically were associated with more severe disease outcomes. These findings suggest that the development of disease and the interactions of VFs with the host are complex and determined by the interplay of genes rather than just the presence of virulence genes</w:t>
+      </w:r>
+    </w:p>
+    <w:p>
+      <w:pPr>
+        <w:pStyle w:val="ListParagraph"/>
+        <w:numPr>
+          <w:ilvl w:val="4"/>
+          <w:numId w:val="1"/>
+        </w:numPr>
+        <w:rPr>
+          <w:b/>
+          <w:bCs/>
+          <w:color w:val="A6A6A6" w:themeColor="background1" w:themeShade="A6"/>
+        </w:rPr>
+      </w:pPr>
+      <w:r>
+        <w:rPr>
+          <w:b/>
+          <w:bCs/>
+          <w:color w:val="A6A6A6" w:themeColor="background1" w:themeShade="A6"/>
+        </w:rPr>
+        <w:t>Linear regression:</w:t>
+      </w:r>
+      <w:r>
+        <w:rPr>
+          <w:b/>
+          <w:bCs/>
+          <w:color w:val="A6A6A6" w:themeColor="background1" w:themeShade="A6"/>
+        </w:rPr>
+        <w:t xml:space="preserve"> overall,</w:t>
+      </w:r>
+      <w:r>
+        <w:rPr>
+          <w:b/>
+          <w:bCs/>
+          <w:color w:val="A6A6A6" w:themeColor="background1" w:themeShade="A6"/>
+        </w:rPr>
+        <w:t xml:space="preserve"> </w:t>
+      </w:r>
+      <w:r>
+        <w:rPr>
+          <w:b/>
+          <w:bCs/>
+          <w:color w:val="A6A6A6" w:themeColor="background1" w:themeShade="A6"/>
+        </w:rPr>
+        <w:t xml:space="preserve">increasing number of VF did not cause increase in </w:t>
+      </w:r>
+      <w:proofErr w:type="spellStart"/>
+      <w:r>
+        <w:rPr>
+          <w:b/>
+          <w:bCs/>
+          <w:color w:val="A6A6A6" w:themeColor="background1" w:themeShade="A6"/>
+        </w:rPr>
+        <w:t>logSCC</w:t>
+      </w:r>
+      <w:proofErr w:type="spellEnd"/>
+      <w:r>
+        <w:rPr>
+          <w:b/>
+          <w:bCs/>
+          <w:color w:val="A6A6A6" w:themeColor="background1" w:themeShade="A6"/>
+        </w:rPr>
+        <w:t>; overall</w:t>
+      </w:r>
+      <w:r>
+        <w:rPr>
+          <w:b/>
+          <w:bCs/>
+          <w:color w:val="A6A6A6" w:themeColor="background1" w:themeShade="A6"/>
+        </w:rPr>
+        <w:t xml:space="preserve"> with all </w:t>
+      </w:r>
+      <w:proofErr w:type="spellStart"/>
+      <w:r>
+        <w:rPr>
+          <w:b/>
+          <w:bCs/>
+          <w:color w:val="A6A6A6" w:themeColor="background1" w:themeShade="A6"/>
+        </w:rPr>
+        <w:t>vir</w:t>
+      </w:r>
+      <w:proofErr w:type="spellEnd"/>
+      <w:r>
+        <w:rPr>
+          <w:b/>
+          <w:bCs/>
+          <w:color w:val="A6A6A6" w:themeColor="background1" w:themeShade="A6"/>
+        </w:rPr>
+        <w:t xml:space="preserve"> factors together</w:t>
+      </w:r>
+    </w:p>
+    <w:p>
+      <w:pPr>
+        <w:pStyle w:val="ListParagraph"/>
+        <w:numPr>
+          <w:ilvl w:val="5"/>
+          <w:numId w:val="1"/>
+        </w:numPr>
+        <w:rPr>
+          <w:b/>
+          <w:bCs/>
+          <w:color w:val="A6A6A6" w:themeColor="background1" w:themeShade="A6"/>
+        </w:rPr>
+      </w:pPr>
+      <w:r>
+        <w:rPr>
+          <w:b/>
+          <w:bCs/>
+          <w:color w:val="A6A6A6" w:themeColor="background1" w:themeShade="A6"/>
+        </w:rPr>
+        <w:t xml:space="preserve">stratified by </w:t>
+      </w:r>
+      <w:proofErr w:type="spellStart"/>
+      <w:r>
+        <w:rPr>
+          <w:b/>
+          <w:bCs/>
+          <w:color w:val="A6A6A6" w:themeColor="background1" w:themeShade="A6"/>
+        </w:rPr>
+        <w:t>vir</w:t>
+      </w:r>
+      <w:proofErr w:type="spellEnd"/>
+      <w:r>
+        <w:rPr>
+          <w:b/>
+          <w:bCs/>
+          <w:color w:val="A6A6A6" w:themeColor="background1" w:themeShade="A6"/>
+        </w:rPr>
+        <w:t xml:space="preserve"> factor type, separate analysis for each</w:t>
+      </w:r>
+    </w:p>
+    <w:p>
+      <w:pPr>
+        <w:pStyle w:val="ListParagraph"/>
+        <w:numPr>
+          <w:ilvl w:val="6"/>
+          <w:numId w:val="1"/>
+        </w:numPr>
+        <w:rPr>
+          <w:b/>
+          <w:bCs/>
+          <w:color w:val="A6A6A6" w:themeColor="background1" w:themeShade="A6"/>
+        </w:rPr>
+      </w:pPr>
+      <w:r>
+        <w:rPr>
+          <w:b/>
+          <w:bCs/>
+          <w:color w:val="A6A6A6" w:themeColor="background1" w:themeShade="A6"/>
+        </w:rPr>
+        <w:t xml:space="preserve">increase in toxin number increased </w:t>
+      </w:r>
+      <w:proofErr w:type="spellStart"/>
+      <w:r>
+        <w:rPr>
+          <w:b/>
+          <w:bCs/>
+          <w:color w:val="A6A6A6" w:themeColor="background1" w:themeShade="A6"/>
+        </w:rPr>
+        <w:t>scc</w:t>
+      </w:r>
+      <w:proofErr w:type="spellEnd"/>
+    </w:p>
+    <w:p>
+      <w:pPr>
+        <w:pStyle w:val="ListParagraph"/>
+        <w:numPr>
+          <w:ilvl w:val="4"/>
+          <w:numId w:val="1"/>
+        </w:numPr>
+        <w:rPr>
+          <w:b/>
+          <w:bCs/>
+          <w:color w:val="A6A6A6" w:themeColor="background1" w:themeShade="A6"/>
+        </w:rPr>
+      </w:pPr>
+      <w:r>
+        <w:rPr>
+          <w:b/>
+          <w:bCs/>
+          <w:color w:val="A6A6A6" w:themeColor="background1" w:themeShade="A6"/>
+        </w:rPr>
+        <w:t xml:space="preserve">Did logistic regression, ordinal: </w:t>
+      </w:r>
+    </w:p>
+    <w:p>
+      <w:pPr>
+        <w:pStyle w:val="ListParagraph"/>
+        <w:numPr>
+          <w:ilvl w:val="5"/>
+          <w:numId w:val="1"/>
+        </w:numPr>
+        <w:rPr>
+          <w:b/>
+          <w:bCs/>
+          <w:color w:val="A6A6A6" w:themeColor="background1" w:themeShade="A6"/>
+        </w:rPr>
+      </w:pPr>
+      <w:r>
+        <w:rPr>
+          <w:b/>
+          <w:bCs/>
+          <w:color w:val="A6A6A6" w:themeColor="background1" w:themeShade="A6"/>
+        </w:rPr>
+        <w:t>Stratified by type of virulence factor</w:t>
+      </w:r>
+    </w:p>
+    <w:p>
+      <w:pPr>
+        <w:pStyle w:val="ListParagraph"/>
+        <w:numPr>
+          <w:ilvl w:val="5"/>
+          <w:numId w:val="1"/>
+        </w:numPr>
+        <w:rPr>
+          <w:b/>
+          <w:bCs/>
+          <w:color w:val="A6A6A6" w:themeColor="background1" w:themeShade="A6"/>
+        </w:rPr>
+      </w:pPr>
+      <w:r>
+        <w:rPr>
+          <w:b/>
+          <w:bCs/>
+          <w:color w:val="A6A6A6" w:themeColor="background1" w:themeShade="A6"/>
+        </w:rPr>
+        <w:t>Outcomes were ordinal, low-med-high-clinical</w:t>
+      </w:r>
+    </w:p>
+    <w:p>
+      <w:pPr>
+        <w:pStyle w:val="ListParagraph"/>
+        <w:numPr>
+          <w:ilvl w:val="5"/>
+          <w:numId w:val="1"/>
+        </w:numPr>
+        <w:rPr>
+          <w:b/>
+          <w:bCs/>
+          <w:color w:val="A6A6A6" w:themeColor="background1" w:themeShade="A6"/>
+        </w:rPr>
+      </w:pPr>
+      <w:r>
+        <w:rPr>
+          <w:b/>
+          <w:bCs/>
+          <w:color w:val="A6A6A6" w:themeColor="background1" w:themeShade="A6"/>
+        </w:rPr>
+        <w:t xml:space="preserve">Increasing num of </w:t>
+      </w:r>
+      <w:proofErr w:type="spellStart"/>
+      <w:r>
+        <w:rPr>
+          <w:b/>
+          <w:bCs/>
+          <w:color w:val="A6A6A6" w:themeColor="background1" w:themeShade="A6"/>
+        </w:rPr>
+        <w:t>vir</w:t>
+      </w:r>
+      <w:proofErr w:type="spellEnd"/>
+      <w:r>
+        <w:rPr>
+          <w:b/>
+          <w:bCs/>
+          <w:color w:val="A6A6A6" w:themeColor="background1" w:themeShade="A6"/>
+        </w:rPr>
+        <w:t xml:space="preserve"> factors (in that category) was significant predictor </w:t>
+      </w:r>
+      <w:r>
+        <w:rPr>
+          <w:b/>
+          <w:bCs/>
+          <w:color w:val="A6A6A6" w:themeColor="background1" w:themeShade="A6"/>
+        </w:rPr>
+        <w:t>of being in next highest category of inflammation</w:t>
+      </w:r>
+    </w:p>
+    <w:p>
+      <w:pPr>
+        <w:pStyle w:val="ListParagraph"/>
+        <w:numPr>
+          <w:ilvl w:val="5"/>
+          <w:numId w:val="1"/>
+        </w:numPr>
+        <w:rPr>
+          <w:b/>
+          <w:bCs/>
+          <w:color w:val="A6A6A6" w:themeColor="background1" w:themeShade="A6"/>
+        </w:rPr>
+      </w:pPr>
+      <w:r>
+        <w:rPr>
+          <w:b/>
+          <w:bCs/>
+          <w:color w:val="A6A6A6" w:themeColor="background1" w:themeShade="A6"/>
+        </w:rPr>
+        <w:t xml:space="preserve">Each additional </w:t>
+      </w:r>
+      <w:proofErr w:type="spellStart"/>
+      <w:r>
+        <w:rPr>
+          <w:b/>
+          <w:bCs/>
+          <w:color w:val="A6A6A6" w:themeColor="background1" w:themeShade="A6"/>
+        </w:rPr>
+        <w:t>vir</w:t>
+      </w:r>
+      <w:proofErr w:type="spellEnd"/>
+      <w:r>
+        <w:rPr>
+          <w:b/>
+          <w:bCs/>
+          <w:color w:val="A6A6A6" w:themeColor="background1" w:themeShade="A6"/>
+        </w:rPr>
+        <w:t xml:space="preserve"> gene for host immune evasion</w:t>
+      </w:r>
+      <w:r>
+        <w:rPr>
+          <w:b/>
+          <w:bCs/>
+          <w:color w:val="A6A6A6" w:themeColor="background1" w:themeShade="A6"/>
+        </w:rPr>
+        <w:t xml:space="preserve"> made it more likely to be associated with a higher category of host response</w:t>
+      </w:r>
+    </w:p>
+    <w:p>
+      <w:pPr>
+        <w:pStyle w:val="ListParagraph"/>
+        <w:numPr>
+          <w:ilvl w:val="4"/>
+          <w:numId w:val="1"/>
+        </w:numPr>
+        <w:rPr>
+          <w:color w:val="A6A6A6" w:themeColor="background1" w:themeShade="A6"/>
+        </w:rPr>
+      </w:pPr>
+      <w:r>
+        <w:rPr>
+          <w:color w:val="A6A6A6" w:themeColor="background1" w:themeShade="A6"/>
+        </w:rPr>
+        <w:t xml:space="preserve">Regression analysis to test for associations with individual VF functional categories demonstrated that each additional toxin and </w:t>
+      </w:r>
+      <w:r>
+        <w:rPr>
+          <w:b/>
+          <w:bCs/>
+          <w:color w:val="A6A6A6" w:themeColor="background1" w:themeShade="A6"/>
+        </w:rPr>
+        <w:t>host immune evasion gene</w:t>
+      </w:r>
+      <w:r>
+        <w:rPr>
+          <w:color w:val="A6A6A6" w:themeColor="background1" w:themeShade="A6"/>
+        </w:rPr>
+        <w:t xml:space="preserve"> increased the odds of having high SCC or CM, although an overall increase in the number of VFs was not associated with increased SCC or occurrence of CM</w:t>
+      </w:r>
+    </w:p>
+    <w:p>
+      <w:pPr>
+        <w:pStyle w:val="ListParagraph"/>
+        <w:numPr>
+          <w:ilvl w:val="5"/>
+          <w:numId w:val="1"/>
+        </w:numPr>
+        <w:rPr>
+          <w:color w:val="A6A6A6" w:themeColor="background1" w:themeShade="A6"/>
+        </w:rPr>
+      </w:pPr>
+      <w:r>
+        <w:rPr>
+          <w:b/>
+          <w:bCs/>
+          <w:color w:val="A6A6A6" w:themeColor="background1" w:themeShade="A6"/>
+        </w:rPr>
+        <w:lastRenderedPageBreak/>
+        <w:t>Overall, an increase in the number of putative VFs was not associated with an increase in log SCC</w:t>
+      </w:r>
+      <w:r>
+        <w:rPr>
+          <w:color w:val="A6A6A6" w:themeColor="background1" w:themeShade="A6"/>
+        </w:rPr>
+        <w:t xml:space="preserve">; </w:t>
+      </w:r>
+      <w:r>
+        <w:rPr>
+          <w:color w:val="A6A6A6" w:themeColor="background1" w:themeShade="A6"/>
+        </w:rPr>
+        <w:t xml:space="preserve">but then stratified </w:t>
+      </w:r>
+      <w:r>
+        <w:rPr>
+          <w:color w:val="A6A6A6" w:themeColor="background1" w:themeShade="A6"/>
+        </w:rPr>
+        <w:t>by type of VFs, the presence of each additional toxin gene was associated with a 0.024 increase in log SCC (P0.006). None of the other VF types were associated with changes in log SCC</w:t>
+      </w:r>
+    </w:p>
+    <w:p>
+      <w:pPr>
+        <w:pStyle w:val="ListParagraph"/>
+        <w:numPr>
+          <w:ilvl w:val="5"/>
+          <w:numId w:val="1"/>
+        </w:numPr>
+        <w:rPr>
+          <w:color w:val="A6A6A6" w:themeColor="background1" w:themeShade="A6"/>
+        </w:rPr>
+      </w:pPr>
+      <w:r>
+        <w:rPr>
+          <w:color w:val="A6A6A6" w:themeColor="background1" w:themeShade="A6"/>
+        </w:rPr>
+        <w:t>The presence of each additional VF gene associated with host immune evasion increased the odds of having a more severe immune response by 0.074 (P0.003) (having one more host immune evasion gene made the isolate 1.07 times more likely to cause a more severe inflammation [i.e., increased SCC and/or CM]). Other types of VFs, however, were not associated with an increased risk of having a more severe immune response</w:t>
+      </w:r>
+    </w:p>
+    <w:p>
+      <w:pPr>
+        <w:pStyle w:val="ListParagraph"/>
+        <w:ind w:left="2880"/>
+        <w:rPr>
+          <w:color w:val="A6A6A6" w:themeColor="background1" w:themeShade="A6"/>
+        </w:rPr>
+      </w:pPr>
+    </w:p>
+    <w:p>
+      <w:pPr>
+        <w:pStyle w:val="ListParagraph"/>
+        <w:numPr>
+          <w:ilvl w:val="2"/>
+          <w:numId w:val="1"/>
+        </w:numPr>
+        <w:rPr>
+          <w:b/>
+          <w:bCs/>
+          <w:color w:val="A6A6A6" w:themeColor="background1" w:themeShade="A6"/>
+        </w:rPr>
+      </w:pPr>
+      <w:r>
+        <w:rPr>
+          <w:b/>
+          <w:bCs/>
+          <w:color w:val="A6A6A6" w:themeColor="background1" w:themeShade="A6"/>
+        </w:rPr>
+        <w:t>PW</w:t>
+      </w:r>
+    </w:p>
+    <w:p>
+      <w:pPr>
+        <w:pStyle w:val="ListParagraph"/>
+        <w:numPr>
+          <w:ilvl w:val="3"/>
+          <w:numId w:val="1"/>
+        </w:numPr>
+        <w:rPr>
+          <w:color w:val="A6A6A6" w:themeColor="background1" w:themeShade="A6"/>
+        </w:rPr>
+      </w:pPr>
+      <w:r>
+        <w:rPr>
+          <w:color w:val="A6A6A6" w:themeColor="background1" w:themeShade="A6"/>
+        </w:rPr>
+        <w:t>They found higher number of exoenzyme genes for samples with low CMT vs high</w:t>
+      </w:r>
+    </w:p>
+    <w:p>
+      <w:pPr>
+        <w:pStyle w:val="ListParagraph"/>
+        <w:numPr>
+          <w:ilvl w:val="3"/>
+          <w:numId w:val="1"/>
+        </w:numPr>
+        <w:rPr>
+          <w:color w:val="A6A6A6" w:themeColor="background1" w:themeShade="A6"/>
+        </w:rPr>
+      </w:pPr>
+      <w:r>
+        <w:rPr>
+          <w:color w:val="A6A6A6" w:themeColor="background1" w:themeShade="A6"/>
+        </w:rPr>
+        <w:t>Low CMT quarters had higher number of evasion genes than those with high CMT</w:t>
+      </w:r>
+    </w:p>
+    <w:p>
+      <w:pPr>
+        <w:pStyle w:val="ListParagraph"/>
+        <w:numPr>
+          <w:ilvl w:val="4"/>
+          <w:numId w:val="1"/>
+        </w:numPr>
+        <w:rPr>
+          <w:color w:val="A6A6A6" w:themeColor="background1" w:themeShade="A6"/>
+        </w:rPr>
+      </w:pPr>
+      <w:r>
+        <w:rPr>
+          <w:color w:val="A6A6A6" w:themeColor="background1" w:themeShade="A6"/>
+        </w:rPr>
+        <w:t xml:space="preserve">Specifically found that presence of </w:t>
+      </w:r>
+      <w:proofErr w:type="spellStart"/>
+      <w:r>
+        <w:rPr>
+          <w:color w:val="A6A6A6" w:themeColor="background1" w:themeShade="A6"/>
+        </w:rPr>
+        <w:t>geh</w:t>
+      </w:r>
+      <w:proofErr w:type="spellEnd"/>
+      <w:r>
+        <w:rPr>
+          <w:color w:val="A6A6A6" w:themeColor="background1" w:themeShade="A6"/>
+        </w:rPr>
+        <w:t xml:space="preserve"> sig associated with increased odds of having low CMT</w:t>
+      </w:r>
+    </w:p>
+    <w:p>
+      <w:pPr>
+        <w:pStyle w:val="ListParagraph"/>
+        <w:numPr>
+          <w:ilvl w:val="4"/>
+          <w:numId w:val="1"/>
+        </w:numPr>
+        <w:rPr>
+          <w:color w:val="A6A6A6" w:themeColor="background1" w:themeShade="A6"/>
+        </w:rPr>
+      </w:pPr>
+      <w:r>
+        <w:rPr>
+          <w:color w:val="A6A6A6" w:themeColor="background1" w:themeShade="A6"/>
+        </w:rPr>
+        <w:t xml:space="preserve">All mine had </w:t>
+      </w:r>
+      <w:proofErr w:type="spellStart"/>
+      <w:r>
+        <w:rPr>
+          <w:color w:val="A6A6A6" w:themeColor="background1" w:themeShade="A6"/>
+        </w:rPr>
+        <w:t>geh</w:t>
+      </w:r>
+      <w:proofErr w:type="spellEnd"/>
+    </w:p>
+    <w:p>
+      <w:pPr>
+        <w:pStyle w:val="ListParagraph"/>
+        <w:numPr>
+          <w:ilvl w:val="4"/>
+          <w:numId w:val="1"/>
+        </w:numPr>
+        <w:rPr>
+          <w:color w:val="A6A6A6" w:themeColor="background1" w:themeShade="A6"/>
+        </w:rPr>
+      </w:pPr>
+      <w:r>
+        <w:rPr>
+          <w:color w:val="A6A6A6" w:themeColor="background1" w:themeShade="A6"/>
+        </w:rPr>
+        <w:t>Cap j and caph associated significantly with lower CMT; for mine, the only ones WITH these genes were 2 in the HIGH SCC group</w:t>
+      </w:r>
+    </w:p>
+    <w:p>
+      <w:pPr>
+        <w:pStyle w:val="ListParagraph"/>
+      </w:pPr>
+    </w:p>
+    <w:p>
+      <w:pPr>
+        <w:pStyle w:val="ListParagraph"/>
+      </w:pPr>
+    </w:p>
+    <w:p>
+      <w:pPr>
+        <w:pStyle w:val="ListParagraph"/>
+        <w:numPr>
+          <w:ilvl w:val="2"/>
+          <w:numId w:val="1"/>
+        </w:numPr>
+      </w:pPr>
+      <w:bookmarkStart w:id="2" w:name="_Hlk173689416"/>
+      <w:r>
+        <w:t>REASONS why we may not find a difference</w:t>
+      </w:r>
+    </w:p>
+    <w:p>
+      <w:pPr>
+        <w:pStyle w:val="ListParagraph"/>
+        <w:numPr>
+          <w:ilvl w:val="3"/>
+          <w:numId w:val="1"/>
+        </w:numPr>
+      </w:pPr>
+      <w:r>
+        <w:t>Language from De buck</w:t>
+      </w:r>
+    </w:p>
+    <w:p>
+      <w:pPr>
+        <w:pStyle w:val="ListParagraph"/>
+        <w:numPr>
+          <w:ilvl w:val="4"/>
+          <w:numId w:val="1"/>
+        </w:numPr>
+      </w:pPr>
+      <w:r>
+        <w:t>The contribution of virulence genes</w:t>
+      </w:r>
+      <w:r>
+        <w:t xml:space="preserve"> </w:t>
+      </w:r>
+      <w:r>
+        <w:t>on disease outcomes or development can also be affected by</w:t>
+      </w:r>
+      <w:r>
+        <w:t xml:space="preserve"> </w:t>
+      </w:r>
+      <w:r>
+        <w:t>intrinsic factors (within the udder) or extrinsic factors (in the</w:t>
+      </w:r>
+      <w:r>
+        <w:t xml:space="preserve"> </w:t>
+      </w:r>
+      <w:r>
+        <w:t>cow’s environment) that influence gene expression. The latter is</w:t>
+      </w:r>
+      <w:r>
+        <w:t xml:space="preserve"> </w:t>
+      </w:r>
+      <w:r>
+        <w:t>likely influenced by factors such as herd management, climatic</w:t>
+      </w:r>
+      <w:r>
+        <w:t xml:space="preserve"> </w:t>
+      </w:r>
+      <w:r>
+        <w:t>conditions, and geographic location</w:t>
+      </w:r>
+    </w:p>
+    <w:p>
+      <w:pPr>
+        <w:pStyle w:val="ListParagraph"/>
+        <w:numPr>
+          <w:ilvl w:val="4"/>
+          <w:numId w:val="1"/>
+        </w:numPr>
+      </w:pPr>
+      <w:r>
+        <w:t>development of disease and interactions of VFs with the host</w:t>
+      </w:r>
+      <w:r>
+        <w:t xml:space="preserve"> </w:t>
+      </w:r>
+      <w:r>
+        <w:t>are complex and determined by interplay of genes rather than</w:t>
+      </w:r>
+      <w:r>
+        <w:t xml:space="preserve"> </w:t>
+      </w:r>
+      <w:r>
+        <w:t>just presence of specific virulence genes</w:t>
+      </w:r>
+    </w:p>
+    <w:p>
+      <w:pPr>
+        <w:pStyle w:val="ListParagraph"/>
+        <w:numPr>
+          <w:ilvl w:val="5"/>
+          <w:numId w:val="1"/>
+        </w:numPr>
+      </w:pPr>
+      <w:r>
+        <w:t>example of interaction with host:</w:t>
+      </w:r>
+    </w:p>
+    <w:p>
+      <w:pPr>
+        <w:pStyle w:val="ListParagraph"/>
+        <w:numPr>
+          <w:ilvl w:val="6"/>
+          <w:numId w:val="1"/>
+        </w:numPr>
+      </w:pPr>
+      <w:r>
+        <w:t xml:space="preserve">Several components of </w:t>
+      </w:r>
+      <w:proofErr w:type="spellStart"/>
+      <w:r>
+        <w:t>mastitic</w:t>
+      </w:r>
+      <w:proofErr w:type="spellEnd"/>
+      <w:r>
+        <w:t xml:space="preserve"> milk can affect biofilm formation, for example calcium, </w:t>
+      </w:r>
+      <w:r>
+        <w:lastRenderedPageBreak/>
+        <w:t>lactoferrin</w:t>
+      </w:r>
+      <w:r>
+        <w:t xml:space="preserve"> (which concentration increases in </w:t>
+      </w:r>
+      <w:proofErr w:type="spellStart"/>
+      <w:r>
+        <w:t>mastitic</w:t>
+      </w:r>
+      <w:proofErr w:type="spellEnd"/>
+      <w:r>
+        <w:t xml:space="preserve"> milk)</w:t>
+      </w:r>
+      <w:r>
+        <w:t>, and iron contents in milk</w:t>
+      </w:r>
+    </w:p>
+    <w:p>
+      <w:pPr>
+        <w:pStyle w:val="ListParagraph"/>
+        <w:numPr>
+          <w:ilvl w:val="6"/>
+          <w:numId w:val="1"/>
+        </w:numPr>
+      </w:pPr>
+      <w:r>
+        <w:t xml:space="preserve">Lactoferrin inhibits biofilm formation; </w:t>
+      </w:r>
+      <w:r>
+        <w:t xml:space="preserve">It can be speculated that biofilm formation of staphylococci in the </w:t>
+      </w:r>
+      <w:proofErr w:type="spellStart"/>
+      <w:r>
+        <w:t>mastitic</w:t>
+      </w:r>
+      <w:proofErr w:type="spellEnd"/>
+      <w:r>
+        <w:t xml:space="preserve"> udder is prevented by lactoferrin</w:t>
+      </w:r>
+      <w:r>
+        <w:t xml:space="preserve">; as summarized </w:t>
+      </w:r>
+      <w:r>
+        <w:rPr>
+          <w:b/>
+          <w:bCs/>
+        </w:rPr>
+        <w:t xml:space="preserve">in </w:t>
+      </w:r>
+      <w:proofErr w:type="spellStart"/>
+      <w:r>
+        <w:rPr>
+          <w:b/>
+          <w:bCs/>
+        </w:rPr>
+        <w:t>Simojoki</w:t>
+      </w:r>
+      <w:proofErr w:type="spellEnd"/>
+      <w:r>
+        <w:rPr>
+          <w:b/>
+          <w:bCs/>
+        </w:rPr>
+        <w:t xml:space="preserve"> 2012</w:t>
+      </w:r>
+    </w:p>
+    <w:p>
+      <w:pPr>
+        <w:pStyle w:val="ListParagraph"/>
+        <w:numPr>
+          <w:ilvl w:val="3"/>
+          <w:numId w:val="1"/>
+        </w:numPr>
+      </w:pPr>
+      <w:r>
+        <w:t>From Naushad</w:t>
+      </w:r>
+    </w:p>
+    <w:p>
+      <w:pPr>
+        <w:pStyle w:val="ListParagraph"/>
+        <w:numPr>
+          <w:ilvl w:val="4"/>
+          <w:numId w:val="1"/>
+        </w:numPr>
+      </w:pPr>
+      <w:r>
+        <w:t>Additionally, many other</w:t>
+      </w:r>
+      <w:r>
+        <w:t xml:space="preserve"> </w:t>
+      </w:r>
+      <w:r>
+        <w:t>factors (e.g., host environment, nutritional status, presence of other competing microbes, and host genetics) have crucial roles in successful colonization, persistence, and</w:t>
+      </w:r>
+      <w:r>
+        <w:t xml:space="preserve"> </w:t>
+      </w:r>
+      <w:r>
+        <w:t>pathogenicity of mammary pathogens. Pathogenesis is complex and often involves an organized and systematic participation of various VFs to establish disease. Often VFs complement each other to</w:t>
+      </w:r>
+      <w:r>
+        <w:t xml:space="preserve"> </w:t>
+      </w:r>
+      <w:r>
+        <w:t>promote pathogen colonization and persistence of disease</w:t>
+      </w:r>
+    </w:p>
+    <w:p>
+      <w:pPr>
+        <w:pStyle w:val="ListParagraph"/>
+        <w:numPr>
+          <w:ilvl w:val="4"/>
+          <w:numId w:val="1"/>
+        </w:numPr>
+      </w:pPr>
+      <w:r>
+        <w:t>These findings suggest that the development of disease and the interactions of VFs with the host are complex and determined by the interplay of genes rather than just the presence of virulence genes</w:t>
+      </w:r>
+    </w:p>
+    <w:p>
+      <w:pPr>
+        <w:pStyle w:val="ListParagraph"/>
+        <w:numPr>
+          <w:ilvl w:val="3"/>
+          <w:numId w:val="1"/>
+        </w:numPr>
+      </w:pPr>
+      <w:r>
+        <w:t xml:space="preserve">These results indicate that, possibly excluding the most severe </w:t>
+      </w:r>
+      <w:proofErr w:type="spellStart"/>
+      <w:r>
+        <w:t>peracute</w:t>
+      </w:r>
+      <w:proofErr w:type="spellEnd"/>
+      <w:r>
+        <w:t> </w:t>
+      </w:r>
+      <w:r>
+        <w:rPr>
+          <w:i/>
+          <w:iCs/>
+        </w:rPr>
+        <w:t>S. aureus</w:t>
+      </w:r>
+      <w:r>
+        <w:t> mastitis, similar symptoms can be caused by several different combination of virulence factors rather than by any of them alone. In addition, not only the properties of microbes but also the immune system of the host, the cow, has an important role in the manifestation of the inflammation. </w:t>
+      </w:r>
+    </w:p>
+    <w:bookmarkEnd w:id="2"/>
+    <w:p/>
+    <w:p/>
+    <w:p/>
+    <w:p/>
+    <w:p>
+      <w:pPr>
+        <w:pStyle w:val="ListParagraph"/>
+        <w:ind w:left="1440"/>
+      </w:pPr>
+    </w:p>
+    <w:p>
+      <w:pPr>
+        <w:pStyle w:val="ListParagraph"/>
+        <w:numPr>
+          <w:ilvl w:val="0"/>
+          <w:numId w:val="1"/>
+        </w:numPr>
+      </w:pPr>
+      <w:r>
+        <w:t xml:space="preserve">Mine looks like both </w:t>
+      </w:r>
+      <w:proofErr w:type="spellStart"/>
+      <w:r>
+        <w:t>vir</w:t>
+      </w:r>
+      <w:proofErr w:type="spellEnd"/>
+      <w:r>
+        <w:t xml:space="preserve"> and </w:t>
+      </w:r>
+      <w:proofErr w:type="spellStart"/>
+      <w:r>
+        <w:t>amr</w:t>
+      </w:r>
+      <w:proofErr w:type="spellEnd"/>
+      <w:r>
+        <w:t xml:space="preserve"> more factor of phylogeny</w:t>
+      </w:r>
+    </w:p>
+    <w:p>
+      <w:pPr>
+        <w:pStyle w:val="ListParagraph"/>
+        <w:numPr>
+          <w:ilvl w:val="1"/>
+          <w:numId w:val="1"/>
+        </w:numPr>
+      </w:pPr>
+      <w:r>
+        <w:rPr>
+          <w:b/>
+          <w:bCs/>
+        </w:rPr>
+        <w:t>AMR</w:t>
+      </w:r>
+      <w:r>
+        <w:t xml:space="preserve"> - </w:t>
+      </w:r>
+      <w:r>
+        <w:t>PW paper</w:t>
+      </w:r>
+      <w:r>
+        <w:t xml:space="preserve"> – </w:t>
+      </w:r>
+      <w:r>
+        <w:t xml:space="preserve">association between genetic grouping and AMR carriage (not association between phenotypic trait/high SCC and </w:t>
+      </w:r>
+      <w:r>
+        <w:t>AMR carriage)</w:t>
+      </w:r>
+    </w:p>
+    <w:p>
+      <w:pPr>
+        <w:pStyle w:val="ListParagraph"/>
+        <w:numPr>
+          <w:ilvl w:val="2"/>
+          <w:numId w:val="1"/>
+        </w:numPr>
+      </w:pPr>
+      <w:r>
+        <w:t xml:space="preserve">Tested their 105 isolates for associations between cluster and </w:t>
+      </w:r>
+      <w:r>
+        <w:t>AMR</w:t>
+      </w:r>
+      <w:r>
+        <w:t xml:space="preserve"> traits</w:t>
+      </w:r>
+    </w:p>
+    <w:p>
+      <w:pPr>
+        <w:pStyle w:val="ListParagraph"/>
+        <w:numPr>
+          <w:ilvl w:val="3"/>
+          <w:numId w:val="1"/>
+        </w:numPr>
+      </w:pPr>
+      <w:r>
+        <w:t xml:space="preserve">All isolates of their ST19, St102, ST103 carried </w:t>
+      </w:r>
+      <w:proofErr w:type="spellStart"/>
+      <w:r>
+        <w:t>blaZ</w:t>
+      </w:r>
+      <w:proofErr w:type="spellEnd"/>
+      <w:r>
+        <w:t>; particular clusters were more likely to carry gene; clusters III and IV vs other clusters</w:t>
+      </w:r>
+    </w:p>
+    <w:p>
+      <w:pPr>
+        <w:pStyle w:val="ListParagraph"/>
+        <w:numPr>
+          <w:ilvl w:val="3"/>
+          <w:numId w:val="1"/>
+        </w:numPr>
+      </w:pPr>
+      <w:r>
+        <w:t xml:space="preserve">that </w:t>
+      </w:r>
+      <w:proofErr w:type="spellStart"/>
+      <w:r>
+        <w:rPr>
+          <w:i/>
+          <w:iCs/>
+        </w:rPr>
+        <w:t>blaZ</w:t>
+      </w:r>
+      <w:proofErr w:type="spellEnd"/>
+      <w:r>
+        <w:rPr>
+          <w:i/>
+          <w:iCs/>
+        </w:rPr>
+        <w:t xml:space="preserve"> </w:t>
       </w:r>
       <w:r>
         <w:t xml:space="preserve">was found in all </w:t>
@@ -2186,6 +5828,7 @@
         </w:rPr>
         <w:t xml:space="preserve"> </w:t>
       </w:r>
+      <w:proofErr w:type="spellStart"/>
       <w:r>
         <w:rPr>
           <w:rFonts w:cstheme="minorHAnsi"/>
@@ -2194,6 +5837,7 @@
         </w:rPr>
         <w:t>blaZ</w:t>
       </w:r>
+      <w:proofErr w:type="spellEnd"/>
       <w:r>
         <w:rPr>
           <w:rFonts w:cstheme="minorHAnsi"/>
@@ -2260,7 +5904,15 @@
         </w:numPr>
       </w:pPr>
       <w:r>
-        <w:t>Future directions: where is blaZ carried?</w:t>
+        <w:t xml:space="preserve">Future directions: where is </w:t>
+      </w:r>
+      <w:proofErr w:type="spellStart"/>
+      <w:r>
+        <w:t>blaZ</w:t>
+      </w:r>
+      <w:proofErr w:type="spellEnd"/>
+      <w:r>
+        <w:t xml:space="preserve"> carried?</w:t>
       </w:r>
     </w:p>
     <w:p>
@@ -2271,8 +5923,13 @@
           <w:numId w:val="1"/>
         </w:numPr>
       </w:pPr>
-      <w:r>
-        <w:t>blaZ – might make sense</w:t>
+      <w:proofErr w:type="spellStart"/>
+      <w:r>
+        <w:t>blaZ</w:t>
+      </w:r>
+      <w:proofErr w:type="spellEnd"/>
+      <w:r>
+        <w:t xml:space="preserve"> – might make sense</w:t>
       </w:r>
       <w:r>
         <w:t xml:space="preserve"> from my findings that</w:t>
@@ -2290,7 +5947,15 @@
         </w:numPr>
       </w:pPr>
       <w:r>
-        <w:t>future direction: where is blaZ carried in these chromogenes isolates</w:t>
+        <w:t xml:space="preserve">future direction: where is </w:t>
+      </w:r>
+      <w:proofErr w:type="spellStart"/>
+      <w:r>
+        <w:t>blaZ</w:t>
+      </w:r>
+      <w:proofErr w:type="spellEnd"/>
+      <w:r>
+        <w:t xml:space="preserve"> carried in these chromogenes isolates</w:t>
       </w:r>
     </w:p>
     <w:p>
@@ -2304,6 +5969,7 @@
       <w:r>
         <w:t>In 26 out of 34 Finnish isolates (76.5%) and in 25 out of 44 Swedish isolates (56.8%) the </w:t>
       </w:r>
+      <w:proofErr w:type="spellStart"/>
       <w:r>
         <w:rPr>
           <w:i/>
@@ -2311,6 +5977,7 @@
         </w:rPr>
         <w:t>blaZ</w:t>
       </w:r>
+      <w:proofErr w:type="spellEnd"/>
       <w:r>
         <w:t> gene was localized on a plasmid. Six different protein signatures were found. </w:t>
       </w:r>
@@ -2324,8 +5991,17 @@
         </w:numPr>
       </w:pPr>
       <w:r>
-        <w:t>why penicillin-resistance is clearly more common in Finland than in the neighbouring Nordic countries with similar conditions for milk production. One explanation could be the more common plasmid location of the </w:t>
-      </w:r>
+        <w:t xml:space="preserve">why penicillin-resistance is clearly more common in Finland than in the </w:t>
+      </w:r>
+      <w:proofErr w:type="spellStart"/>
+      <w:r>
+        <w:t>neighbouring</w:t>
+      </w:r>
+      <w:proofErr w:type="spellEnd"/>
+      <w:r>
+        <w:t xml:space="preserve"> Nordic countries with similar conditions for milk production. One explanation could be the more common plasmid location of the </w:t>
+      </w:r>
+      <w:proofErr w:type="spellStart"/>
       <w:r>
         <w:rPr>
           <w:i/>
@@ -2333,6 +6009,7 @@
         </w:rPr>
         <w:t>blaZ</w:t>
       </w:r>
+      <w:proofErr w:type="spellEnd"/>
       <w:r>
         <w:t> gene and plasmid-mediated spread of penicillin-resistance.</w:t>
       </w:r>
@@ -2346,7 +6023,17 @@
         </w:numPr>
       </w:pPr>
       <w:r>
-        <w:t>Genetic basis of penicillin resistance of S. aureus isolated in bovine mastitis; Arzu Funda Bagcigil,1,2 Suvi Taponen,corresponding author1 Joanna Koort,3 Björn Bengtsson,4 Anna-Liisa Myllyniemi,5 and Satu Pyörälä1</w:t>
+        <w:t xml:space="preserve">Genetic basis of penicillin resistance of S. aureus isolated in bovine mastitis; Arzu Funda Bagcigil,1,2 Suvi </w:t>
+      </w:r>
+      <w:proofErr w:type="spellStart"/>
+      <w:proofErr w:type="gramStart"/>
+      <w:r>
+        <w:t>Taponen,corresponding</w:t>
+      </w:r>
+      <w:proofErr w:type="spellEnd"/>
+      <w:proofErr w:type="gramEnd"/>
+      <w:r>
+        <w:t xml:space="preserve"> author1 Joanna Koort,3 Björn Bengtsson,4 Anna-Liisa Myllyniemi,5 and Satu Pyörälä1</w:t>
       </w:r>
     </w:p>
     <w:p>
@@ -2364,34 +6051,56 @@
           <w:i/>
           <w:iCs/>
         </w:rPr>
-        <w:t>from bagcigil paper:</w:t>
-      </w:r>
-      <w:r>
-        <w:t xml:space="preserve"> </w:t>
-      </w:r>
-    </w:p>
-    <w:p>
-      <w:pPr>
-        <w:pStyle w:val="ListParagraph"/>
-        <w:numPr>
-          <w:ilvl w:val="4"/>
-          <w:numId w:val="1"/>
-        </w:numPr>
-      </w:pPr>
-      <w:r>
-        <w:t>Resistance to benzylpenicillin is mainly caused by the </w:t>
-      </w:r>
-      <w:r>
-        <w:rPr>
+        <w:t xml:space="preserve">from </w:t>
+      </w:r>
+      <w:proofErr w:type="spellStart"/>
+      <w:r>
+        <w:rPr>
+          <w:b/>
+          <w:bCs/>
           <w:i/>
           <w:iCs/>
         </w:rPr>
+        <w:t>bagcigil</w:t>
+      </w:r>
+      <w:proofErr w:type="spellEnd"/>
+      <w:r>
+        <w:rPr>
+          <w:b/>
+          <w:bCs/>
+          <w:i/>
+          <w:iCs/>
+        </w:rPr>
+        <w:t xml:space="preserve"> paper:</w:t>
+      </w:r>
+      <w:r>
+        <w:t xml:space="preserve"> </w:t>
+      </w:r>
+    </w:p>
+    <w:p>
+      <w:pPr>
+        <w:pStyle w:val="ListParagraph"/>
+        <w:numPr>
+          <w:ilvl w:val="4"/>
+          <w:numId w:val="1"/>
+        </w:numPr>
+      </w:pPr>
+      <w:r>
+        <w:t>Resistance to benzylpenicillin is mainly caused by the </w:t>
+      </w:r>
+      <w:proofErr w:type="spellStart"/>
+      <w:r>
+        <w:rPr>
+          <w:i/>
+          <w:iCs/>
+        </w:rPr>
         <w:t>blaZ</w:t>
       </w:r>
+      <w:proofErr w:type="spellEnd"/>
       <w:r>
         <w:t> gene encoding production of beta-lactamases, which hydrolytically destroy beta-lactams [</w:t>
       </w:r>
-      <w:hyperlink r:id="rId5" w:anchor="B13" w:history="1">
+      <w:hyperlink r:id="rId9" w:anchor="B13" w:history="1">
         <w:r>
           <w:rPr>
             <w:rStyle w:val="Hyperlink"/>
@@ -2402,6 +6111,7 @@
       <w:r>
         <w:t>]. The </w:t>
       </w:r>
+      <w:proofErr w:type="spellStart"/>
       <w:r>
         <w:rPr>
           <w:i/>
@@ -2409,10 +6119,11 @@
         </w:rPr>
         <w:t>blaZ</w:t>
       </w:r>
+      <w:proofErr w:type="spellEnd"/>
       <w:r>
         <w:t> gene can be located chromosomally or on plasmids [</w:t>
       </w:r>
-      <w:hyperlink r:id="rId6" w:anchor="B14" w:history="1">
+      <w:hyperlink r:id="rId10" w:anchor="B14" w:history="1">
         <w:r>
           <w:rPr>
             <w:rStyle w:val="Hyperlink"/>
@@ -2431,12 +6142,9 @@
         <w:t>S. aureus</w:t>
       </w:r>
       <w:r>
-        <w:t xml:space="preserve"> may thus emerge via two mechanisms: spread of resistant clones or through horizontal dissemination of </w:t>
-      </w:r>
-      <w:r>
-        <w:lastRenderedPageBreak/>
-        <w:t>mobile elements containing the </w:t>
-      </w:r>
+        <w:t> may thus emerge via two mechanisms: spread of resistant clones or through horizontal dissemination of mobile elements containing the </w:t>
+      </w:r>
+      <w:proofErr w:type="spellStart"/>
       <w:r>
         <w:rPr>
           <w:i/>
@@ -2445,9 +6153,13 @@
         <w:t>bla</w:t>
       </w:r>
       <w:r>
-        <w:t>Z gene [</w:t>
-      </w:r>
-      <w:hyperlink r:id="rId7" w:anchor="B15" w:history="1">
+        <w:t>Z</w:t>
+      </w:r>
+      <w:proofErr w:type="spellEnd"/>
+      <w:r>
+        <w:t xml:space="preserve"> gene [</w:t>
+      </w:r>
+      <w:hyperlink r:id="rId11" w:anchor="B15" w:history="1">
         <w:r>
           <w:rPr>
             <w:rStyle w:val="Hyperlink"/>
@@ -2458,7 +6170,7 @@
       <w:r>
         <w:t>,</w:t>
       </w:r>
-      <w:hyperlink r:id="rId8" w:anchor="B16" w:history="1">
+      <w:hyperlink r:id="rId12" w:anchor="B16" w:history="1">
         <w:r>
           <w:rPr>
             <w:rStyle w:val="Hyperlink"/>
@@ -2469,7 +6181,7 @@
       <w:r>
         <w:t>]. Location of the resistance determinants on transferable elements generally promotes efficient spread [</w:t>
       </w:r>
-      <w:hyperlink r:id="rId9" w:anchor="B16" w:history="1">
+      <w:hyperlink r:id="rId13" w:anchor="B16" w:history="1">
         <w:r>
           <w:rPr>
             <w:rStyle w:val="Hyperlink"/>
@@ -2480,6 +6192,7 @@
       <w:r>
         <w:t>]. In Denmark the </w:t>
       </w:r>
+      <w:proofErr w:type="spellStart"/>
       <w:r>
         <w:rPr>
           <w:i/>
@@ -2487,6 +6200,7 @@
         </w:rPr>
         <w:t>blaZ</w:t>
       </w:r>
+      <w:proofErr w:type="spellEnd"/>
       <w:r>
         <w:t> gene of penicillin resistant </w:t>
       </w:r>
@@ -2500,7 +6214,7 @@
       <w:r>
         <w:t> isolates has been predominately located chromosomally [</w:t>
       </w:r>
-      <w:hyperlink r:id="rId10" w:anchor="B17" w:history="1">
+      <w:hyperlink r:id="rId14" w:anchor="B17" w:history="1">
         <w:r>
           <w:rPr>
             <w:rStyle w:val="Hyperlink"/>
@@ -2531,34 +6245,74 @@
           <w:i/>
           <w:iCs/>
         </w:rPr>
-        <w:t>Possession of the blaZ gene was partly linked to pulsotype, which may indicate a clonal spread of resistance.</w:t>
-      </w:r>
-      <w:r>
-        <w:t> </w:t>
-      </w:r>
-    </w:p>
-    <w:p>
-      <w:pPr>
-        <w:pStyle w:val="ListParagraph"/>
-        <w:numPr>
-          <w:ilvl w:val="4"/>
-          <w:numId w:val="1"/>
-        </w:numPr>
-      </w:pPr>
-      <w:r>
-        <w:t>Certain genotypes of mastitis causing </w:t>
-      </w:r>
-      <w:r>
-        <w:rPr>
+        <w:t>Possession of the </w:t>
+      </w:r>
+      <w:proofErr w:type="spellStart"/>
+      <w:r>
+        <w:rPr>
+          <w:b/>
+          <w:bCs/>
           <w:i/>
           <w:iCs/>
         </w:rPr>
+        <w:t>blaZ</w:t>
+      </w:r>
+      <w:proofErr w:type="spellEnd"/>
+      <w:r>
+        <w:rPr>
+          <w:b/>
+          <w:bCs/>
+          <w:i/>
+          <w:iCs/>
+        </w:rPr>
+        <w:t xml:space="preserve"> gene was partly linked to </w:t>
+      </w:r>
+      <w:proofErr w:type="spellStart"/>
+      <w:r>
+        <w:rPr>
+          <w:b/>
+          <w:bCs/>
+          <w:i/>
+          <w:iCs/>
+        </w:rPr>
+        <w:t>pulsotype</w:t>
+      </w:r>
+      <w:proofErr w:type="spellEnd"/>
+      <w:r>
+        <w:rPr>
+          <w:b/>
+          <w:bCs/>
+          <w:i/>
+          <w:iCs/>
+        </w:rPr>
+        <w:t>, which may indicate a clonal spread of resistance.</w:t>
+      </w:r>
+      <w:r>
+        <w:t> </w:t>
+      </w:r>
+    </w:p>
+    <w:p>
+      <w:pPr>
+        <w:pStyle w:val="ListParagraph"/>
+        <w:numPr>
+          <w:ilvl w:val="4"/>
+          <w:numId w:val="1"/>
+        </w:numPr>
+      </w:pPr>
+      <w:r>
+        <w:t>Certain genotypes of mastitis causing </w:t>
+      </w:r>
+      <w:r>
+        <w:rPr>
+          <w:i/>
+          <w:iCs/>
+        </w:rPr>
         <w:t>S. aureus</w:t>
       </w:r>
       <w:r>
         <w:t> can become dominant in the dairy herds [</w:t>
       </w:r>
-      <w:hyperlink r:id="rId11" w:anchor="B25" w:history="1">
+      <w:hyperlink r:id="rId15" w:anchor="B25" w:history="1">
         <w:r>
           <w:rPr>
             <w:rStyle w:val="Hyperlink"/>
@@ -2567,8 +6321,17 @@
         </w:r>
       </w:hyperlink>
       <w:r>
-        <w:t>]. In the three most common pulsotypes here </w:t>
-      </w:r>
+        <w:t xml:space="preserve">]. In the three most common </w:t>
+      </w:r>
+      <w:proofErr w:type="spellStart"/>
+      <w:r>
+        <w:t>pulsotypes</w:t>
+      </w:r>
+      <w:proofErr w:type="spellEnd"/>
+      <w:r>
+        <w:t xml:space="preserve"> here </w:t>
+      </w:r>
+      <w:proofErr w:type="spellStart"/>
       <w:r>
         <w:rPr>
           <w:i/>
@@ -2577,9 +6340,33 @@
         <w:t>bla</w:t>
       </w:r>
       <w:r>
-        <w:t>Z-negative isolates were over-represented, indicating that penicillin-resistance was partly related to pulsotype. An association between certain pulsotypes and penicillin susceptibility has also been shown previously [</w:t>
-      </w:r>
-      <w:hyperlink r:id="rId12" w:anchor="B32" w:history="1">
+        <w:t>Z</w:t>
+      </w:r>
+      <w:proofErr w:type="spellEnd"/>
+      <w:r>
+        <w:t xml:space="preserve">-negative isolates were over-represented, </w:t>
+      </w:r>
+      <w:r>
+        <w:lastRenderedPageBreak/>
+        <w:t xml:space="preserve">indicating that penicillin-resistance was partly related to </w:t>
+      </w:r>
+      <w:proofErr w:type="spellStart"/>
+      <w:r>
+        <w:t>pulsotype</w:t>
+      </w:r>
+      <w:proofErr w:type="spellEnd"/>
+      <w:r>
+        <w:t xml:space="preserve">. An association between certain </w:t>
+      </w:r>
+      <w:proofErr w:type="spellStart"/>
+      <w:r>
+        <w:t>pulsotypes</w:t>
+      </w:r>
+      <w:proofErr w:type="spellEnd"/>
+      <w:r>
+        <w:t xml:space="preserve"> and penicillin susceptibility has also been shown previously [</w:t>
+      </w:r>
+      <w:hyperlink r:id="rId16" w:anchor="B32" w:history="1">
         <w:r>
           <w:rPr>
             <w:rStyle w:val="Hyperlink"/>
@@ -2590,7 +6377,7 @@
       <w:r>
         <w:t>,</w:t>
       </w:r>
-      <w:hyperlink r:id="rId13" w:anchor="B33" w:history="1">
+      <w:hyperlink r:id="rId17" w:anchor="B33" w:history="1">
         <w:r>
           <w:rPr>
             <w:rStyle w:val="Hyperlink"/>
@@ -2611,7 +6398,7 @@
       <w:r>
         <w:t>, which may facilitate the spread of resistant clones [</w:t>
       </w:r>
-      <w:hyperlink r:id="rId14" w:anchor="B33" w:history="1">
+      <w:hyperlink r:id="rId18" w:anchor="B33" w:history="1">
         <w:r>
           <w:rPr>
             <w:rStyle w:val="Hyperlink"/>
@@ -2622,6 +6409,7 @@
       <w:r>
         <w:t>]. Intramammary infection remained significantly more often chronic if it was caused by </w:t>
       </w:r>
+      <w:proofErr w:type="spellStart"/>
       <w:r>
         <w:rPr>
           <w:i/>
@@ -2630,8 +6418,13 @@
         <w:t>bla</w:t>
       </w:r>
       <w:r>
-        <w:t>Z positive (61.0% remained persistent) than </w:t>
-      </w:r>
+        <w:t>Z</w:t>
+      </w:r>
+      <w:proofErr w:type="spellEnd"/>
+      <w:r>
+        <w:t xml:space="preserve"> positive (61.0% remained persistent) than </w:t>
+      </w:r>
+      <w:proofErr w:type="spellStart"/>
       <w:r>
         <w:rPr>
           <w:i/>
@@ -2639,10 +6432,11 @@
         </w:rPr>
         <w:t>blaZ</w:t>
       </w:r>
+      <w:proofErr w:type="spellEnd"/>
       <w:r>
         <w:t> negative (25.0%) strains [</w:t>
       </w:r>
-      <w:hyperlink r:id="rId15" w:anchor="B34" w:history="1">
+      <w:hyperlink r:id="rId19" w:anchor="B34" w:history="1">
         <w:r>
           <w:rPr>
             <w:rStyle w:val="Hyperlink"/>
@@ -2663,13 +6457,54 @@
     <w:p>
       <w:pPr>
         <w:pStyle w:val="ListParagraph"/>
+        <w:ind w:left="2880"/>
+      </w:pPr>
+    </w:p>
+    <w:p>
+      <w:pPr>
+        <w:pStyle w:val="ListParagraph"/>
+        <w:numPr>
+          <w:ilvl w:val="0"/>
+          <w:numId w:val="1"/>
+        </w:numPr>
+      </w:pPr>
+      <w:r>
+        <w:t xml:space="preserve">Mine looks like both </w:t>
+      </w:r>
+      <w:proofErr w:type="spellStart"/>
+      <w:r>
+        <w:t>vir</w:t>
+      </w:r>
+      <w:proofErr w:type="spellEnd"/>
+      <w:r>
+        <w:t xml:space="preserve"> and </w:t>
+      </w:r>
+      <w:proofErr w:type="spellStart"/>
+      <w:r>
+        <w:t>amr</w:t>
+      </w:r>
+      <w:proofErr w:type="spellEnd"/>
+      <w:r>
+        <w:t xml:space="preserve"> more factor of phylogeny</w:t>
+      </w:r>
+    </w:p>
+    <w:p>
+      <w:pPr>
+        <w:pStyle w:val="ListParagraph"/>
         <w:numPr>
           <w:ilvl w:val="1"/>
           <w:numId w:val="1"/>
         </w:numPr>
       </w:pPr>
       <w:r>
-        <w:t>VIR – PW pa</w:t>
+        <w:rPr>
+          <w:b/>
+          <w:bCs/>
+        </w:rPr>
+        <w:t>VIR</w:t>
+      </w:r>
+      <w:r>
+        <w:t xml:space="preserve"> – PW pa</w:t>
       </w:r>
       <w:r>
         <w:t>per (association between genetic groupings and virulence gene carriage)</w:t>
@@ -2684,7 +6519,23 @@
         </w:numPr>
       </w:pPr>
       <w:r>
-        <w:t>Numbers of pFV did not differ significantly between 5 most prevalent ST, BUT pVF lower for isolates in III, IV, and VII vs all other isolates</w:t>
+        <w:t xml:space="preserve">Numbers of </w:t>
+      </w:r>
+      <w:proofErr w:type="spellStart"/>
+      <w:r>
+        <w:t>pFV</w:t>
+      </w:r>
+      <w:proofErr w:type="spellEnd"/>
+      <w:r>
+        <w:t xml:space="preserve"> did not differ significantly between 5 most prevalent ST, BUT </w:t>
+      </w:r>
+      <w:proofErr w:type="spellStart"/>
+      <w:r>
+        <w:t>pVF</w:t>
+      </w:r>
+      <w:proofErr w:type="spellEnd"/>
+      <w:r>
+        <w:t xml:space="preserve"> lower for isolates in III, IV, and VII vs all other isolates</w:t>
       </w:r>
     </w:p>
     <w:p>
@@ -2731,8 +6582,13 @@
           <w:numId w:val="1"/>
         </w:numPr>
       </w:pPr>
-      <w:r>
-        <w:t>Atl seemed to follow pattern by cluster; present in V, VI, VII but absent in II III, and IV</w:t>
+      <w:proofErr w:type="spellStart"/>
+      <w:r>
+        <w:t>Atl</w:t>
+      </w:r>
+      <w:proofErr w:type="spellEnd"/>
+      <w:r>
+        <w:t xml:space="preserve"> seemed to follow pattern by cluster; present in V, VI, VII but absent in II III, and IV</w:t>
       </w:r>
     </w:p>
     <w:p>
@@ -2743,8 +6599,37 @@
           <w:numId w:val="1"/>
         </w:numPr>
       </w:pPr>
-      <w:r>
-        <w:t>Atl adherence is present in all 30 of mine</w:t>
+      <w:proofErr w:type="spellStart"/>
+      <w:r>
+        <w:t>Atl</w:t>
+      </w:r>
+      <w:proofErr w:type="spellEnd"/>
+      <w:r>
+        <w:t xml:space="preserve"> adherence is present in all 30 of mine</w:t>
+      </w:r>
+    </w:p>
+    <w:p>
+      <w:pPr>
+        <w:pStyle w:val="ListParagraph"/>
+        <w:numPr>
+          <w:ilvl w:val="1"/>
+          <w:numId w:val="1"/>
+        </w:numPr>
+      </w:pPr>
+      <w:r>
+        <w:t>Naushad</w:t>
+      </w:r>
+    </w:p>
+    <w:p>
+      <w:pPr>
+        <w:pStyle w:val="ListParagraph"/>
+        <w:numPr>
+          <w:ilvl w:val="2"/>
+          <w:numId w:val="1"/>
+        </w:numPr>
+      </w:pPr>
+      <w:r>
+        <w:t>To investigate whether any unique pattern of the presence and absence of VF could predict disease outcome, a decision tree was generated. Although this revealed many unique patterns of VF distributions, none of these patterns were clearly associated with the level of host immune responses (low SCC, medium SCC, high SCC, and CM) … most of the clustering in these dendrograms was according to species. … isolates from the same species, regardless of their isolation stage (low, medium, or high SCC or CM) were grouped together. Similarly, based on distribution patterns (generated using t-SNE algorithms), most NAS isolates clustered according to their respective species</w:t>
       </w:r>
     </w:p>
     <w:p>
@@ -2756,14 +6641,1063 @@
     <w:p>
       <w:pPr>
         <w:pStyle w:val="ListParagraph"/>
+        <w:ind w:left="1440"/>
+      </w:pPr>
+    </w:p>
+    <w:p>
+      <w:pPr>
+        <w:pStyle w:val="ListParagraph"/>
         <w:ind w:left="3600"/>
       </w:pPr>
     </w:p>
     <w:p>
       <w:pPr>
         <w:pStyle w:val="ListParagraph"/>
-        <w:ind w:left="2160"/>
-      </w:pPr>
+        <w:ind w:left="3600"/>
+      </w:pPr>
+    </w:p>
+    <w:p>
+      <w:pPr>
+        <w:pStyle w:val="ListParagraph"/>
+        <w:numPr>
+          <w:ilvl w:val="0"/>
+          <w:numId w:val="1"/>
+        </w:numPr>
+      </w:pPr>
+      <w:r>
+        <w:t>Limitations</w:t>
+      </w:r>
+    </w:p>
+    <w:p>
+      <w:pPr>
+        <w:pStyle w:val="ListParagraph"/>
+        <w:numPr>
+          <w:ilvl w:val="1"/>
+          <w:numId w:val="1"/>
+        </w:numPr>
+      </w:pPr>
+      <w:r>
+        <w:t xml:space="preserve">Gene </w:t>
+      </w:r>
+      <w:r>
+        <w:t>identification is not = to gene expression</w:t>
+      </w:r>
+    </w:p>
+    <w:p>
+      <w:pPr>
+        <w:pStyle w:val="ListParagraph"/>
+        <w:numPr>
+          <w:ilvl w:val="1"/>
+          <w:numId w:val="1"/>
+        </w:numPr>
+      </w:pPr>
+      <w:r>
+        <w:t xml:space="preserve">Using SA genes: </w:t>
+      </w:r>
+      <w:r>
+        <w:t xml:space="preserve">Identification of VFs </w:t>
+      </w:r>
+      <w:proofErr w:type="spellStart"/>
+      <w:r>
+        <w:t>basedon</w:t>
+      </w:r>
+      <w:proofErr w:type="spellEnd"/>
+      <w:r>
+        <w:t xml:space="preserve"> genetic similarity could be problematic for two reasons. First, we assumed a </w:t>
+      </w:r>
+      <w:proofErr w:type="spellStart"/>
+      <w:r>
+        <w:t>highlevel</w:t>
+      </w:r>
+      <w:proofErr w:type="spellEnd"/>
+      <w:r>
+        <w:t xml:space="preserve"> of sequence conservation signified conserved function. Identification and </w:t>
+      </w:r>
+      <w:proofErr w:type="spellStart"/>
+      <w:r>
+        <w:t>predic-tion</w:t>
+      </w:r>
+      <w:proofErr w:type="spellEnd"/>
+      <w:r>
+        <w:t xml:space="preserve"> of functions of NAS VFs were extrapolated from well-characterized analogues </w:t>
+      </w:r>
+      <w:proofErr w:type="spellStart"/>
+      <w:r>
+        <w:t>inSAU</w:t>
+      </w:r>
+      <w:proofErr w:type="spellEnd"/>
+      <w:r>
+        <w:t xml:space="preserve"> or from NAS of human origin. However, SAU VF genes may have niche-</w:t>
+      </w:r>
+      <w:proofErr w:type="spellStart"/>
+      <w:r>
+        <w:t>adaptedfunctions</w:t>
+      </w:r>
+      <w:proofErr w:type="spellEnd"/>
+      <w:r>
+        <w:t>, impacting their roles in virulence.</w:t>
+      </w:r>
+    </w:p>
+    <w:p>
+      <w:pPr>
+        <w:pStyle w:val="ListParagraph"/>
+        <w:numPr>
+          <w:ilvl w:val="1"/>
+          <w:numId w:val="1"/>
+        </w:numPr>
+      </w:pPr>
+      <w:r>
+        <w:t xml:space="preserve">As previously </w:t>
+      </w:r>
+      <w:proofErr w:type="spellStart"/>
+      <w:r>
+        <w:t>mentione</w:t>
+      </w:r>
+      <w:proofErr w:type="spellEnd"/>
+      <w:r>
+        <w:t>… t</w:t>
+      </w:r>
+      <w:r>
+        <w:t xml:space="preserve">he presence/absence of virulence-associated genes </w:t>
+      </w:r>
+      <w:proofErr w:type="spellStart"/>
+      <w:r>
+        <w:t>maynot</w:t>
+      </w:r>
+      <w:proofErr w:type="spellEnd"/>
+      <w:r>
+        <w:t xml:space="preserve"> directly correlate with pathogenesis and severity of disease, since in addition </w:t>
+      </w:r>
+      <w:proofErr w:type="spellStart"/>
+      <w:r>
+        <w:lastRenderedPageBreak/>
+        <w:t>toexpression</w:t>
+      </w:r>
+      <w:proofErr w:type="spellEnd"/>
+      <w:r>
+        <w:t xml:space="preserve"> of these genes, host environment and host genetics also have major </w:t>
+      </w:r>
+      <w:proofErr w:type="spellStart"/>
+      <w:r>
+        <w:t>rolesin</w:t>
+      </w:r>
+      <w:proofErr w:type="spellEnd"/>
+      <w:r>
+        <w:t xml:space="preserve"> disease development and progression</w:t>
+      </w:r>
+    </w:p>
+    <w:p>
+      <w:pPr>
+        <w:pStyle w:val="ListParagraph"/>
+        <w:numPr>
+          <w:ilvl w:val="1"/>
+          <w:numId w:val="1"/>
+        </w:numPr>
+      </w:pPr>
+      <w:proofErr w:type="spellStart"/>
+      <w:r>
+        <w:t>Avall</w:t>
+      </w:r>
+      <w:proofErr w:type="spellEnd"/>
+      <w:r>
+        <w:t xml:space="preserve">: </w:t>
+      </w:r>
+      <w:r>
+        <w:t>Therefore, the presence of a single virulence factor rarely determines the microorganisms’ capacity to act as a pathogen. In addition, also the expression level of the virulence factors may have an influence on the outcome of the disease (Le Maréchal et al., 2011)</w:t>
+      </w:r>
+      <w:r>
+        <w:t xml:space="preserve"> </w:t>
+      </w:r>
+      <w:r>
+        <w:t xml:space="preserve">The line between virulence factors and </w:t>
+      </w:r>
+      <w:proofErr w:type="spellStart"/>
+      <w:r>
+        <w:t>eg.</w:t>
+      </w:r>
+      <w:proofErr w:type="spellEnd"/>
+      <w:r>
+        <w:t xml:space="preserve"> proteins involved in normal metabolism is not as clear as thought earlier. </w:t>
+      </w:r>
+    </w:p>
+    <w:p/>
+    <w:p/>
+    <w:p>
+      <w:pPr>
+        <w:pStyle w:val="ListParagraph"/>
+        <w:ind w:left="1440"/>
+      </w:pPr>
+    </w:p>
+    <w:p>
+      <w:pPr>
+        <w:pStyle w:val="ListParagraph"/>
+        <w:ind w:left="1440"/>
+      </w:pPr>
+    </w:p>
+    <w:p/>
+    <w:p/>
+    <w:p>
+      <w:pPr>
+        <w:pStyle w:val="ListParagraph"/>
+        <w:ind w:left="3600"/>
+      </w:pPr>
+    </w:p>
+    <w:p>
+      <w:pPr>
+        <w:pStyle w:val="ListParagraph"/>
+        <w:numPr>
+          <w:ilvl w:val="0"/>
+          <w:numId w:val="1"/>
+        </w:numPr>
+      </w:pPr>
+      <w:r>
+        <w:t>General notes from Naushad</w:t>
+      </w:r>
+    </w:p>
+    <w:p>
+      <w:pPr>
+        <w:pStyle w:val="ListParagraph"/>
+        <w:numPr>
+          <w:ilvl w:val="1"/>
+          <w:numId w:val="1"/>
+        </w:numPr>
+        <w:rPr>
+          <w:b/>
+          <w:bCs/>
+        </w:rPr>
+      </w:pPr>
+      <w:r>
+        <w:rPr>
+          <w:b/>
+          <w:bCs/>
+        </w:rPr>
+        <w:t xml:space="preserve">Cap5 vs. cap8 issue; </w:t>
+      </w:r>
+      <w:proofErr w:type="spellStart"/>
+      <w:r>
+        <w:rPr>
+          <w:b/>
+          <w:bCs/>
+        </w:rPr>
+        <w:t>capgenes</w:t>
+      </w:r>
+      <w:proofErr w:type="spellEnd"/>
+      <w:r>
+        <w:rPr>
+          <w:b/>
+          <w:bCs/>
+        </w:rPr>
+        <w:t xml:space="preserve"> were considered present if hits were detected </w:t>
+      </w:r>
+      <w:proofErr w:type="spellStart"/>
+      <w:r>
+        <w:rPr>
+          <w:b/>
+          <w:bCs/>
+        </w:rPr>
+        <w:t>foreither</w:t>
+      </w:r>
+      <w:proofErr w:type="spellEnd"/>
+      <w:r>
+        <w:rPr>
+          <w:b/>
+          <w:bCs/>
+        </w:rPr>
+        <w:t xml:space="preserve"> isoformcap5orcap8</w:t>
+      </w:r>
+    </w:p>
+    <w:p>
+      <w:pPr>
+        <w:pStyle w:val="ListParagraph"/>
+        <w:ind w:left="3600"/>
+      </w:pPr>
+    </w:p>
+    <w:p>
+      <w:pPr>
+        <w:pStyle w:val="ListParagraph"/>
+        <w:numPr>
+          <w:ilvl w:val="0"/>
+          <w:numId w:val="1"/>
+        </w:numPr>
+      </w:pPr>
+      <w:r>
+        <w:t>General n</w:t>
+      </w:r>
+      <w:r>
+        <w:t>otes from de buck (citations all fucked up)</w:t>
+      </w:r>
+    </w:p>
+    <w:p>
+      <w:pPr>
+        <w:pStyle w:val="ListParagraph"/>
+        <w:numPr>
+          <w:ilvl w:val="1"/>
+          <w:numId w:val="1"/>
+        </w:numPr>
+      </w:pPr>
+      <w:r>
+        <w:t>Interestingly, in the T-SNE plot (Figure 2</w:t>
+      </w:r>
+      <w:proofErr w:type="gramStart"/>
+      <w:r>
+        <w:t>),S.</w:t>
+      </w:r>
+      <w:proofErr w:type="gramEnd"/>
+      <w:r>
+        <w:t xml:space="preserve"> chromogenes</w:t>
+      </w:r>
+      <w:r>
+        <w:t xml:space="preserve"> </w:t>
+      </w:r>
+      <w:r>
+        <w:t>is</w:t>
+      </w:r>
+      <w:r>
+        <w:t xml:space="preserve"> </w:t>
+      </w:r>
+      <w:r>
+        <w:t>the only species split into 2 populations with respect to virulence</w:t>
+      </w:r>
+      <w:r>
+        <w:t xml:space="preserve"> </w:t>
+      </w:r>
+      <w:r>
+        <w:t>genes, with a minority of the strains clustering with other</w:t>
+      </w:r>
+      <w:r>
+        <w:t xml:space="preserve"> </w:t>
+      </w:r>
+      <w:r>
+        <w:t>members of the clade B</w:t>
+      </w:r>
+      <w:r>
+        <w:t xml:space="preserve"> (</w:t>
+      </w:r>
+      <w:r>
+        <w:rPr>
+          <w:b/>
+          <w:bCs/>
+        </w:rPr>
+        <w:t>FUTURE DIRECTION; WOULD BE INTERESTING TO IDENTIFY WHICH ST THESE AONES ARE BY MLST</w:t>
+      </w:r>
+      <w:r>
+        <w:rPr>
+          <w:b/>
+          <w:bCs/>
+        </w:rPr>
+        <w:t>, then consider where they are phylogenetically compared to other trees made with MLST</w:t>
+      </w:r>
+      <w:r>
+        <w:rPr>
+          <w:b/>
+          <w:bCs/>
+        </w:rPr>
+        <w:t>)</w:t>
+      </w:r>
+      <w:r>
+        <w:t>, while the majority of the</w:t>
+      </w:r>
+      <w:r>
+        <w:t xml:space="preserve"> </w:t>
+      </w:r>
+      <w:r>
+        <w:t>S. chromogenes</w:t>
+      </w:r>
+      <w:r>
+        <w:t xml:space="preserve"> </w:t>
+      </w:r>
+      <w:r>
+        <w:t>strains have a distinct profile. An important caveat is that more</w:t>
+      </w:r>
+      <w:r>
+        <w:t xml:space="preserve"> </w:t>
+      </w:r>
+      <w:r>
+        <w:t>S. chromogenes</w:t>
+      </w:r>
+      <w:r>
+        <w:t xml:space="preserve"> </w:t>
+      </w:r>
+      <w:r>
+        <w:t>isolates were included in this study than other</w:t>
+      </w:r>
+      <w:r>
+        <w:t xml:space="preserve"> </w:t>
+      </w:r>
+      <w:r>
+        <w:t>species, but it is tempting to speculate that the larger population</w:t>
+      </w:r>
+      <w:r>
+        <w:t xml:space="preserve"> </w:t>
+      </w:r>
+      <w:r>
+        <w:t>of</w:t>
+      </w:r>
+      <w:r>
+        <w:t xml:space="preserve"> </w:t>
+      </w:r>
+      <w:r>
+        <w:t>S. chromogenes</w:t>
+      </w:r>
+      <w:r>
+        <w:t xml:space="preserve"> </w:t>
+      </w:r>
+      <w:r>
+        <w:t>might represent a pathotype that has adapted to</w:t>
+      </w:r>
+      <w:r>
+        <w:t xml:space="preserve"> </w:t>
+      </w:r>
+      <w:r>
+        <w:t>the udder.</w:t>
+      </w:r>
+    </w:p>
+    <w:p>
+      <w:pPr>
+        <w:pStyle w:val="ListParagraph"/>
+        <w:numPr>
+          <w:ilvl w:val="1"/>
+          <w:numId w:val="1"/>
+        </w:numPr>
+      </w:pPr>
+      <w:proofErr w:type="gramStart"/>
+      <w:r>
+        <w:t>No  clear</w:t>
+      </w:r>
+      <w:proofErr w:type="gramEnd"/>
+      <w:r>
+        <w:t xml:space="preserve">  difference  was  present  between  the  two</w:t>
+      </w:r>
+      <w:r>
+        <w:t xml:space="preserve"> </w:t>
+      </w:r>
+      <w:r>
+        <w:t>S.</w:t>
+      </w:r>
+      <w:r>
+        <w:t xml:space="preserve"> </w:t>
+      </w:r>
+      <w:r>
+        <w:t>chromogenes</w:t>
+      </w:r>
+      <w:r>
+        <w:t xml:space="preserve"> </w:t>
+      </w:r>
+      <w:r>
+        <w:t>populations with respect to severity of mastitis(Figure 2B).</w:t>
+      </w:r>
+    </w:p>
+    <w:p>
+      <w:pPr>
+        <w:pStyle w:val="ListParagraph"/>
+        <w:numPr>
+          <w:ilvl w:val="1"/>
+          <w:numId w:val="1"/>
+        </w:numPr>
+      </w:pPr>
+      <w:r>
+        <w:rPr>
+          <w:b/>
+          <w:bCs/>
+        </w:rPr>
+        <w:t>Need further</w:t>
+      </w:r>
+      <w:r>
+        <w:rPr>
+          <w:b/>
+          <w:bCs/>
+        </w:rPr>
+        <w:t xml:space="preserve"> </w:t>
+      </w:r>
+      <w:r>
+        <w:rPr>
+          <w:b/>
+          <w:bCs/>
+        </w:rPr>
+        <w:t>gene expression studies to resolve which are associated</w:t>
+      </w:r>
+      <w:r>
+        <w:t xml:space="preserve"> with</w:t>
+      </w:r>
+      <w:r>
+        <w:t xml:space="preserve"> </w:t>
+      </w:r>
+      <w:r>
+        <w:t>disease severity</w:t>
+      </w:r>
+      <w:r>
+        <w:t xml:space="preserve"> </w:t>
+      </w:r>
+      <w:proofErr w:type="spellStart"/>
+      <w:r>
+        <w:t>bc</w:t>
+      </w:r>
+      <w:proofErr w:type="spellEnd"/>
+      <w:r>
+        <w:t xml:space="preserve"> </w:t>
+      </w:r>
+      <w:r>
+        <w:t xml:space="preserve">he </w:t>
+      </w:r>
+      <w:proofErr w:type="spellStart"/>
+      <w:r>
+        <w:t>merepresence</w:t>
+      </w:r>
+      <w:proofErr w:type="spellEnd"/>
+      <w:r>
+        <w:t xml:space="preserve"> of genes does not guarantee their expression</w:t>
+      </w:r>
+      <w:r>
+        <w:t xml:space="preserve"> =ref 120 in </w:t>
+      </w:r>
+      <w:proofErr w:type="spellStart"/>
+      <w:r>
+        <w:t>naushad</w:t>
+      </w:r>
+      <w:proofErr w:type="spellEnd"/>
+      <w:r>
+        <w:t>)</w:t>
+      </w:r>
+    </w:p>
+    <w:p>
+      <w:pPr>
+        <w:pStyle w:val="ListParagraph"/>
+        <w:numPr>
+          <w:ilvl w:val="1"/>
+          <w:numId w:val="1"/>
+        </w:numPr>
+      </w:pPr>
+      <w:r>
+        <w:t xml:space="preserve">In </w:t>
+      </w:r>
+      <w:proofErr w:type="spellStart"/>
+      <w:r>
+        <w:t>someS</w:t>
+      </w:r>
+      <w:proofErr w:type="spellEnd"/>
+      <w:r>
+        <w:t xml:space="preserve">. </w:t>
+      </w:r>
+      <w:proofErr w:type="spellStart"/>
+      <w:r>
+        <w:t>chromogenesisolates</w:t>
+      </w:r>
+      <w:proofErr w:type="spellEnd"/>
+      <w:r>
+        <w:t xml:space="preserve"> capsular genes from </w:t>
+      </w:r>
+      <w:proofErr w:type="spellStart"/>
+      <w:r>
+        <w:t>thelarger</w:t>
+      </w:r>
+      <w:proofErr w:type="spellEnd"/>
+      <w:r>
+        <w:t xml:space="preserve"> VF-based cluster are missing (7), which seems to </w:t>
+      </w:r>
+      <w:proofErr w:type="spellStart"/>
+      <w:r>
+        <w:t>beone</w:t>
+      </w:r>
+      <w:proofErr w:type="spellEnd"/>
+      <w:r>
+        <w:t xml:space="preserve"> factor that causes the population split in this species</w:t>
+      </w:r>
+      <w:r>
+        <w:t xml:space="preserve"> -- </w:t>
+      </w:r>
+      <w:proofErr w:type="spellStart"/>
+      <w:r>
+        <w:t>InS.</w:t>
+      </w:r>
+      <w:proofErr w:type="spellEnd"/>
+      <w:r>
+        <w:t xml:space="preserve"> </w:t>
+      </w:r>
+      <w:proofErr w:type="spellStart"/>
+      <w:proofErr w:type="gramStart"/>
+      <w:r>
+        <w:t>aureus,expression</w:t>
+      </w:r>
+      <w:proofErr w:type="spellEnd"/>
+      <w:proofErr w:type="gramEnd"/>
+      <w:r>
+        <w:t xml:space="preserve"> of these genes results in formation of </w:t>
+      </w:r>
+      <w:proofErr w:type="spellStart"/>
+      <w:r>
+        <w:t>apolysaccharide</w:t>
+      </w:r>
+      <w:proofErr w:type="spellEnd"/>
+      <w:r>
+        <w:t xml:space="preserve"> capsule that helps resist phagocytic cell </w:t>
+      </w:r>
+      <w:proofErr w:type="spellStart"/>
+      <w:r>
+        <w:t>uptake,thus</w:t>
+      </w:r>
+      <w:proofErr w:type="spellEnd"/>
+      <w:r>
+        <w:t xml:space="preserve"> playing a role in evasion of the host immune response</w:t>
+      </w:r>
+    </w:p>
+    <w:p>
+      <w:pPr>
+        <w:pStyle w:val="ListParagraph"/>
+        <w:numPr>
+          <w:ilvl w:val="1"/>
+          <w:numId w:val="1"/>
+        </w:numPr>
+      </w:pPr>
+      <w:r>
+        <w:rPr>
+          <w:b/>
+          <w:bCs/>
+        </w:rPr>
+        <w:t xml:space="preserve">Future directions </w:t>
+      </w:r>
+      <w:r>
+        <w:rPr>
+          <w:b/>
+          <w:bCs/>
+        </w:rPr>
+        <w:t>–</w:t>
+      </w:r>
+      <w:r>
+        <w:rPr>
+          <w:b/>
+          <w:bCs/>
+        </w:rPr>
+        <w:t xml:space="preserve"> </w:t>
+      </w:r>
+      <w:r>
+        <w:rPr>
+          <w:b/>
+          <w:bCs/>
+        </w:rPr>
+        <w:t xml:space="preserve">compare persistent to NOT persistent infections and see what differences there are in biofilms …  all mine are persistent! </w:t>
+      </w:r>
+      <w:r>
+        <w:t>NT strains are non-</w:t>
+      </w:r>
+      <w:proofErr w:type="spellStart"/>
+      <w:r>
+        <w:t>reactivewith</w:t>
+      </w:r>
+      <w:proofErr w:type="spellEnd"/>
+      <w:r>
+        <w:t xml:space="preserve"> antibodies to CP types 1, 2, 5, or 8 (87), and these </w:t>
+      </w:r>
+      <w:proofErr w:type="spellStart"/>
+      <w:r>
+        <w:t>isolatesfrom</w:t>
+      </w:r>
+      <w:proofErr w:type="spellEnd"/>
+      <w:r>
+        <w:t xml:space="preserve"> chronically </w:t>
+      </w:r>
+      <w:r>
+        <w:lastRenderedPageBreak/>
+        <w:t xml:space="preserve">infected hosts were shown to have </w:t>
+      </w:r>
+      <w:proofErr w:type="spellStart"/>
+      <w:r>
+        <w:t>conservedtheir</w:t>
+      </w:r>
+      <w:proofErr w:type="spellEnd"/>
+      <w:r>
+        <w:t xml:space="preserve"> </w:t>
+      </w:r>
+      <w:proofErr w:type="spellStart"/>
+      <w:r>
+        <w:t>acapsulated</w:t>
+      </w:r>
+      <w:proofErr w:type="spellEnd"/>
+      <w:r>
+        <w:t xml:space="preserve"> phenotype over successive passages on </w:t>
+      </w:r>
+      <w:proofErr w:type="spellStart"/>
+      <w:r>
+        <w:t>artificialmedia</w:t>
+      </w:r>
+      <w:proofErr w:type="spellEnd"/>
+      <w:r>
+        <w:t xml:space="preserve"> without reverting back to encapsulation (87). Isolates </w:t>
+      </w:r>
+      <w:proofErr w:type="spellStart"/>
+      <w:r>
+        <w:t>fromcows</w:t>
+      </w:r>
+      <w:proofErr w:type="spellEnd"/>
+      <w:r>
+        <w:t xml:space="preserve"> with SCM revealed that the proportion of non-</w:t>
+      </w:r>
+      <w:proofErr w:type="gramStart"/>
+      <w:r>
+        <w:t>typeable(</w:t>
+      </w:r>
+      <w:proofErr w:type="gramEnd"/>
+      <w:r>
+        <w:t xml:space="preserve">NT)S. </w:t>
+      </w:r>
+      <w:proofErr w:type="spellStart"/>
+      <w:r>
+        <w:t>aureusstrains</w:t>
+      </w:r>
+      <w:proofErr w:type="spellEnd"/>
+      <w:r>
+        <w:t xml:space="preserve"> was 86% (88). These findings reveal </w:t>
+      </w:r>
+      <w:proofErr w:type="spellStart"/>
+      <w:r>
+        <w:t>thatability</w:t>
+      </w:r>
+      <w:proofErr w:type="spellEnd"/>
+      <w:r>
+        <w:t xml:space="preserve"> to persist in chronic infections is strongly associated </w:t>
+      </w:r>
+      <w:proofErr w:type="spellStart"/>
+      <w:r>
+        <w:t>withNT</w:t>
+      </w:r>
+      <w:proofErr w:type="spellEnd"/>
+      <w:r>
+        <w:t xml:space="preserve"> strains (i.e., </w:t>
+      </w:r>
+      <w:proofErr w:type="spellStart"/>
+      <w:r>
+        <w:t>acapsulated</w:t>
+      </w:r>
+      <w:proofErr w:type="spellEnd"/>
+      <w:r>
+        <w:t xml:space="preserve"> pathogens). With a majority </w:t>
+      </w:r>
+      <w:proofErr w:type="spellStart"/>
+      <w:r>
+        <w:t>ofS.chromogenesisolates</w:t>
+      </w:r>
+      <w:proofErr w:type="spellEnd"/>
+      <w:r>
+        <w:t xml:space="preserve"> lacking capsule genes, it may be of </w:t>
+      </w:r>
+      <w:proofErr w:type="spellStart"/>
+      <w:r>
+        <w:t>furtherinterest</w:t>
+      </w:r>
+      <w:proofErr w:type="spellEnd"/>
+      <w:r>
+        <w:t xml:space="preserve"> to study the relationship between </w:t>
+      </w:r>
+      <w:proofErr w:type="spellStart"/>
+      <w:r>
+        <w:t>acapsulation</w:t>
+      </w:r>
+      <w:proofErr w:type="spellEnd"/>
+      <w:r>
+        <w:t xml:space="preserve"> </w:t>
+      </w:r>
+      <w:proofErr w:type="spellStart"/>
+      <w:r>
+        <w:t>andthepersistence</w:t>
+      </w:r>
+      <w:proofErr w:type="spellEnd"/>
+      <w:r>
+        <w:t xml:space="preserve"> </w:t>
+      </w:r>
+      <w:proofErr w:type="spellStart"/>
+      <w:r>
+        <w:t>ofS</w:t>
+      </w:r>
+      <w:proofErr w:type="spellEnd"/>
+      <w:r>
+        <w:t xml:space="preserve">. </w:t>
+      </w:r>
+      <w:proofErr w:type="spellStart"/>
+      <w:r>
+        <w:t>chromogenesin</w:t>
+      </w:r>
+      <w:proofErr w:type="spellEnd"/>
+      <w:r>
+        <w:t xml:space="preserve"> IMI.</w:t>
+      </w:r>
+    </w:p>
+    <w:p>
+      <w:pPr>
+        <w:pStyle w:val="ListParagraph"/>
+        <w:numPr>
+          <w:ilvl w:val="1"/>
+          <w:numId w:val="1"/>
+        </w:numPr>
+      </w:pPr>
+      <w:r>
+        <w:rPr>
+          <w:b/>
+          <w:bCs/>
+        </w:rPr>
+        <w:t xml:space="preserve">Future directions -- </w:t>
+      </w:r>
+      <w:r>
+        <w:rPr>
+          <w:b/>
+          <w:bCs/>
+        </w:rPr>
+        <w:t xml:space="preserve">Perhaps elucidating their role </w:t>
+      </w:r>
+      <w:proofErr w:type="spellStart"/>
+      <w:r>
+        <w:rPr>
+          <w:b/>
+          <w:bCs/>
+        </w:rPr>
+        <w:t>inpathogenesis</w:t>
+      </w:r>
+      <w:proofErr w:type="spellEnd"/>
+      <w:r>
+        <w:rPr>
+          <w:b/>
+          <w:bCs/>
+        </w:rPr>
+        <w:t xml:space="preserve"> </w:t>
+      </w:r>
+      <w:proofErr w:type="spellStart"/>
+      <w:r>
+        <w:rPr>
+          <w:b/>
+          <w:bCs/>
+        </w:rPr>
+        <w:t>ofS</w:t>
+      </w:r>
+      <w:proofErr w:type="spellEnd"/>
+      <w:r>
+        <w:rPr>
+          <w:b/>
+          <w:bCs/>
+        </w:rPr>
+        <w:t xml:space="preserve">. </w:t>
+      </w:r>
+      <w:proofErr w:type="spellStart"/>
+      <w:r>
+        <w:rPr>
+          <w:b/>
+          <w:bCs/>
+        </w:rPr>
+        <w:t>chromogenesin</w:t>
+      </w:r>
+      <w:proofErr w:type="spellEnd"/>
+      <w:r>
+        <w:rPr>
+          <w:b/>
+          <w:bCs/>
+        </w:rPr>
+        <w:t xml:space="preserve"> future studies may </w:t>
+      </w:r>
+      <w:proofErr w:type="spellStart"/>
+      <w:r>
+        <w:rPr>
+          <w:b/>
+          <w:bCs/>
+        </w:rPr>
+        <w:t>explainits</w:t>
+      </w:r>
+      <w:proofErr w:type="spellEnd"/>
+      <w:r>
+        <w:rPr>
+          <w:b/>
+          <w:bCs/>
+        </w:rPr>
+        <w:t xml:space="preserve"> dominance in bovine mastitis and persistence in the udder</w:t>
+      </w:r>
+      <w:r>
+        <w:rPr>
+          <w:b/>
+          <w:bCs/>
+        </w:rPr>
+        <w:t xml:space="preserve"> – from de buck. </w:t>
+      </w:r>
+      <w:r>
+        <w:t>We know what role these virulence factors play for s aureus and are assuming they are the same… maybe they are and maybe they aren’t?</w:t>
+      </w:r>
+    </w:p>
+    <w:p>
+      <w:pPr>
+        <w:pStyle w:val="ListParagraph"/>
+        <w:numPr>
+          <w:ilvl w:val="1"/>
+          <w:numId w:val="1"/>
+        </w:numPr>
+      </w:pPr>
+      <w:r>
+        <w:t xml:space="preserve">A correlation was observed between the average SCC of </w:t>
+      </w:r>
+      <w:proofErr w:type="spellStart"/>
+      <w:r>
+        <w:t>milksamples</w:t>
+      </w:r>
+      <w:proofErr w:type="spellEnd"/>
+      <w:r>
+        <w:t xml:space="preserve"> from which specific NAS species were isolated and </w:t>
+      </w:r>
+      <w:proofErr w:type="spellStart"/>
+      <w:r>
+        <w:t>thenumber</w:t>
+      </w:r>
+      <w:proofErr w:type="spellEnd"/>
+      <w:r>
+        <w:t xml:space="preserve"> of exoenzyme, host evasion and iron uptake genes </w:t>
+      </w:r>
+      <w:proofErr w:type="spellStart"/>
+      <w:r>
+        <w:t>thesespecies</w:t>
+      </w:r>
+      <w:proofErr w:type="spellEnd"/>
+      <w:r>
+        <w:t xml:space="preserve"> carried (7,9). These virulence genes might hold the key </w:t>
+      </w:r>
+      <w:proofErr w:type="spellStart"/>
+      <w:r>
+        <w:t>towhy</w:t>
+      </w:r>
+      <w:proofErr w:type="spellEnd"/>
+      <w:r>
+        <w:t xml:space="preserve"> certain NAS species provoke somewhat more </w:t>
+      </w:r>
+      <w:proofErr w:type="spellStart"/>
+      <w:r>
+        <w:t>inflammationthan</w:t>
+      </w:r>
+      <w:proofErr w:type="spellEnd"/>
+      <w:r>
+        <w:t xml:space="preserve"> others. Absence of these virulence genes may result in </w:t>
+      </w:r>
+      <w:proofErr w:type="spellStart"/>
+      <w:r>
+        <w:t>NASspecies</w:t>
+      </w:r>
+      <w:proofErr w:type="spellEnd"/>
+      <w:r>
+        <w:t xml:space="preserve"> becoming more host adapted or even commensal. </w:t>
+      </w:r>
+      <w:proofErr w:type="spellStart"/>
+      <w:r>
+        <w:t>Thisis</w:t>
+      </w:r>
+      <w:proofErr w:type="spellEnd"/>
+      <w:r>
+        <w:t xml:space="preserve"> somewhat illustrated </w:t>
+      </w:r>
+      <w:proofErr w:type="spellStart"/>
+      <w:r>
+        <w:t>byS</w:t>
+      </w:r>
+      <w:proofErr w:type="spellEnd"/>
+      <w:r>
+        <w:t xml:space="preserve">. chromogenes, which is </w:t>
+      </w:r>
+      <w:proofErr w:type="spellStart"/>
+      <w:r>
+        <w:t>considereda</w:t>
+      </w:r>
+      <w:proofErr w:type="spellEnd"/>
+      <w:r>
+        <w:t xml:space="preserve"> host-adapted NAS, and has moderate numbers of </w:t>
+      </w:r>
+      <w:proofErr w:type="spellStart"/>
+      <w:proofErr w:type="gramStart"/>
+      <w:r>
+        <w:t>exoenzyme,host</w:t>
+      </w:r>
+      <w:proofErr w:type="spellEnd"/>
+      <w:proofErr w:type="gramEnd"/>
+      <w:r>
+        <w:t xml:space="preserve"> evasion and iron uptake genes. Furthermore, </w:t>
+      </w:r>
+      <w:proofErr w:type="spellStart"/>
+      <w:r>
+        <w:t>interestingassociations</w:t>
+      </w:r>
+      <w:proofErr w:type="spellEnd"/>
+      <w:r>
+        <w:t xml:space="preserve"> were found between virulence genes </w:t>
+      </w:r>
+      <w:proofErr w:type="spellStart"/>
+      <w:r>
+        <w:t>identifiedin</w:t>
+      </w:r>
+      <w:proofErr w:type="spellEnd"/>
+      <w:r>
+        <w:t xml:space="preserve"> NAS, with striking differences in the strength of </w:t>
+      </w:r>
+      <w:proofErr w:type="spellStart"/>
+      <w:r>
+        <w:t>theseassociations</w:t>
+      </w:r>
+      <w:proofErr w:type="spellEnd"/>
+      <w:r>
+        <w:t xml:space="preserve"> between isolates that caused low SCC and </w:t>
+      </w:r>
+      <w:proofErr w:type="spellStart"/>
+      <w:r>
+        <w:t>CMisolates</w:t>
+      </w:r>
+      <w:proofErr w:type="spellEnd"/>
+      <w:r>
+        <w:t xml:space="preserve"> (7)</w:t>
+      </w:r>
+    </w:p>
+    <w:p>
+      <w:pPr>
+        <w:pStyle w:val="ListParagraph"/>
+        <w:numPr>
+          <w:ilvl w:val="1"/>
+          <w:numId w:val="1"/>
+        </w:numPr>
+      </w:pPr>
+      <w:r>
+        <w:t xml:space="preserve">Virulence potential function of </w:t>
+      </w:r>
+      <w:r>
+        <w:t>phylogeny at the species and clade level, as determined in Naushad et al 2019</w:t>
+      </w:r>
+      <w:r>
+        <w:t xml:space="preserve"> (</w:t>
+      </w:r>
+      <w:r>
+        <w:t xml:space="preserve">species clustered together distinctly </w:t>
+      </w:r>
+      <w:proofErr w:type="gramStart"/>
+      <w:r>
+        <w:t xml:space="preserve">-- </w:t>
+      </w:r>
+      <w:r>
+        <w:t xml:space="preserve"> t</w:t>
+      </w:r>
+      <w:proofErr w:type="gramEnd"/>
+      <w:r>
+        <w:t xml:space="preserve">-Distributed Stochastic Neighbor Embedding(T-SNE), a method to visualize high-dimensional </w:t>
+      </w:r>
+      <w:proofErr w:type="spellStart"/>
+      <w:r>
+        <w:t>datasets,demonstrated</w:t>
+      </w:r>
+      <w:proofErr w:type="spellEnd"/>
+      <w:r>
+        <w:t xml:space="preserve"> that all species studied can be defined as </w:t>
+      </w:r>
+      <w:proofErr w:type="spellStart"/>
+      <w:r>
+        <w:t>separateand</w:t>
+      </w:r>
+      <w:proofErr w:type="spellEnd"/>
+      <w:r>
+        <w:t xml:space="preserve"> homogenous bacteria (7) because of clear clustering </w:t>
+      </w:r>
+      <w:proofErr w:type="spellStart"/>
+      <w:r>
+        <w:t>byspecies</w:t>
+      </w:r>
+      <w:proofErr w:type="spellEnd"/>
+      <w:r>
+        <w:t>)</w:t>
+      </w:r>
     </w:p>
     <w:p/>
     <w:p/>
@@ -2776,18 +7710,20 @@
     <w:p/>
     <w:p/>
     <w:p/>
-    <w:p>
-      <w:pPr>
-        <w:rPr>
-          <w:b/>
-          <w:bCs/>
-        </w:rPr>
-      </w:pPr>
-      <w:r>
-        <w:rPr>
-          <w:b/>
-          <w:bCs/>
-        </w:rPr>
+    <w:p/>
+    <w:p>
+      <w:pPr>
+        <w:rPr>
+          <w:b/>
+          <w:bCs/>
+        </w:rPr>
+      </w:pPr>
+      <w:r>
+        <w:rPr>
+          <w:b/>
+          <w:bCs/>
+        </w:rPr>
+        <w:lastRenderedPageBreak/>
         <w:t>General notes</w:t>
       </w:r>
     </w:p>
@@ -2882,8 +7818,13 @@
       <w:r>
         <w:t xml:space="preserve"> (</w:t>
       </w:r>
-      <w:r>
-        <w:t>Reygaert WC. Methicillin-resistant </w:t>
+      <w:proofErr w:type="spellStart"/>
+      <w:r>
+        <w:t>Reygaert</w:t>
+      </w:r>
+      <w:proofErr w:type="spellEnd"/>
+      <w:r>
+        <w:t xml:space="preserve"> WC. Methicillin-resistant </w:t>
       </w:r>
       <w:r>
         <w:rPr>
@@ -2902,8 +7843,13 @@
         </w:rPr>
         <w:t>Clin Lab Sci. </w:t>
       </w:r>
-      <w:r>
-        <w:t>2009;22:115–119</w:t>
+      <w:proofErr w:type="gramStart"/>
+      <w:r>
+        <w:t>2009;22:115</w:t>
+      </w:r>
+      <w:proofErr w:type="gramEnd"/>
+      <w:r>
+        <w:t>–119</w:t>
       </w:r>
       <w:r>
         <w:t>)</w:t>
@@ -3107,7 +8053,7 @@
         <w:rFonts w:ascii="Courier New" w:hAnsi="Courier New" w:cs="Courier New" w:hint="default"/>
       </w:rPr>
     </w:lvl>
-    <w:lvl w:ilvl="5" w:tplc="04090005" w:tentative="1">
+    <w:lvl w:ilvl="5" w:tplc="04090005">
       <w:start w:val="1"/>
       <w:numFmt w:val="bullet"/>
       <w:lvlText w:val=""/>
@@ -3119,7 +8065,7 @@
         <w:rFonts w:ascii="Wingdings" w:hAnsi="Wingdings" w:hint="default"/>
       </w:rPr>
     </w:lvl>
-    <w:lvl w:ilvl="6" w:tplc="04090001" w:tentative="1">
+    <w:lvl w:ilvl="6" w:tplc="04090001">
       <w:start w:val="1"/>
       <w:numFmt w:val="bullet"/>
       <w:lvlText w:val=""/>
@@ -3184,7 +8130,7 @@
         <w:rFonts w:ascii="Courier New" w:hAnsi="Courier New" w:cs="Courier New" w:hint="default"/>
       </w:rPr>
     </w:lvl>
-    <w:lvl w:ilvl="2" w:tplc="04090005" w:tentative="1">
+    <w:lvl w:ilvl="2" w:tplc="04090005">
       <w:start w:val="1"/>
       <w:numFmt w:val="bullet"/>
       <w:lvlText w:val=""/>

--- a/thesis/amr_vir manuscript/notes_Discussion.docx
+++ b/thesis/amr_vir manuscript/notes_Discussion.docx
@@ -109,6 +109,344 @@
     <w:p>
       <w:pPr>
         <w:pStyle w:val="ListParagraph"/>
+        <w:ind w:left="2160"/>
+      </w:pPr>
+    </w:p>
+    <w:p>
+      <w:pPr>
+        <w:pStyle w:val="ListParagraph"/>
+        <w:numPr>
+          <w:ilvl w:val="1"/>
+          <w:numId w:val="3"/>
+        </w:numPr>
+      </w:pPr>
+      <w:r>
+        <w:t xml:space="preserve">Haveri et al 2005 </w:t>
+      </w:r>
+      <w:r>
+        <w:t xml:space="preserve">Bacterial Genotype Affects the Manifestation </w:t>
+      </w:r>
+      <w:proofErr w:type="spellStart"/>
+      <w:r>
+        <w:t>andPersistence</w:t>
+      </w:r>
+      <w:proofErr w:type="spellEnd"/>
+      <w:r>
+        <w:t xml:space="preserve"> of </w:t>
+      </w:r>
+      <w:proofErr w:type="spellStart"/>
+      <w:r>
+        <w:t>BovineStaphylococcus</w:t>
+      </w:r>
+      <w:proofErr w:type="spellEnd"/>
+      <w:r>
+        <w:t xml:space="preserve"> </w:t>
+      </w:r>
+      <w:proofErr w:type="spellStart"/>
+      <w:r>
+        <w:t>aureusIntramammary</w:t>
+      </w:r>
+      <w:proofErr w:type="spellEnd"/>
+      <w:r>
+        <w:t xml:space="preserve"> Infection</w:t>
+      </w:r>
+    </w:p>
+    <w:p>
+      <w:pPr>
+        <w:pStyle w:val="ListParagraph"/>
+        <w:numPr>
+          <w:ilvl w:val="2"/>
+          <w:numId w:val="3"/>
+        </w:numPr>
+      </w:pPr>
+      <w:r>
+        <w:t xml:space="preserve">Persistence = </w:t>
+      </w:r>
+      <w:proofErr w:type="gramStart"/>
+      <w:r>
+        <w:t xml:space="preserve">cows  </w:t>
+      </w:r>
+      <w:proofErr w:type="spellStart"/>
+      <w:r>
+        <w:t>wererevisited</w:t>
+      </w:r>
+      <w:proofErr w:type="spellEnd"/>
+      <w:proofErr w:type="gramEnd"/>
+      <w:r>
+        <w:t xml:space="preserve"> 2 and 4 weeks posttreatment for follow-up </w:t>
+      </w:r>
+      <w:proofErr w:type="spellStart"/>
+      <w:r>
+        <w:t>samplingand</w:t>
+      </w:r>
+      <w:proofErr w:type="spellEnd"/>
+      <w:r>
+        <w:t xml:space="preserve">  clinical  examination</w:t>
+      </w:r>
+    </w:p>
+    <w:p>
+      <w:pPr>
+        <w:pStyle w:val="ListParagraph"/>
+        <w:numPr>
+          <w:ilvl w:val="2"/>
+          <w:numId w:val="3"/>
+        </w:numPr>
+      </w:pPr>
+      <w:r>
+        <w:t>Finland</w:t>
+      </w:r>
+    </w:p>
+    <w:p>
+      <w:pPr>
+        <w:pStyle w:val="ListParagraph"/>
+        <w:numPr>
+          <w:ilvl w:val="2"/>
+          <w:numId w:val="3"/>
+        </w:numPr>
+      </w:pPr>
+      <w:r>
+        <w:t xml:space="preserve">IMI graded as </w:t>
+      </w:r>
+      <w:proofErr w:type="spellStart"/>
+      <w:r>
+        <w:t>sublicnical</w:t>
+      </w:r>
+      <w:proofErr w:type="spellEnd"/>
+      <w:r>
+        <w:t>, mild clinical, or sever clinical</w:t>
+      </w:r>
+    </w:p>
+    <w:p>
+      <w:pPr>
+        <w:pStyle w:val="ListParagraph"/>
+        <w:numPr>
+          <w:ilvl w:val="2"/>
+          <w:numId w:val="3"/>
+        </w:numPr>
+      </w:pPr>
+      <w:r>
+        <w:t xml:space="preserve">Two-hundred </w:t>
+      </w:r>
+      <w:proofErr w:type="spellStart"/>
+      <w:r>
+        <w:t>seventeenStaphylococcus</w:t>
+      </w:r>
+      <w:proofErr w:type="spellEnd"/>
+      <w:r>
+        <w:t xml:space="preserve"> </w:t>
+      </w:r>
+      <w:proofErr w:type="spellStart"/>
+      <w:r>
+        <w:t>aureusisolates</w:t>
+      </w:r>
+      <w:proofErr w:type="spellEnd"/>
+      <w:r>
+        <w:t xml:space="preserve"> from 116 dairy cows with intramammary </w:t>
+      </w:r>
+      <w:proofErr w:type="spellStart"/>
+      <w:r>
+        <w:t>infectionswere</w:t>
+      </w:r>
+      <w:proofErr w:type="spellEnd"/>
+      <w:r>
+        <w:t xml:space="preserve"> analyzed by pulsed-field gel electrophoresis to study the association between symptom severity, </w:t>
+      </w:r>
+      <w:proofErr w:type="spellStart"/>
+      <w:r>
+        <w:t>persis-tence</w:t>
+      </w:r>
+      <w:proofErr w:type="spellEnd"/>
+      <w:r>
+        <w:t xml:space="preserve"> of infection, and bacterial genotype. Among five main genotypes infecting 90% of the cows, one </w:t>
+      </w:r>
+      <w:proofErr w:type="spellStart"/>
+      <w:r>
+        <w:t>wasassociated</w:t>
+      </w:r>
+      <w:proofErr w:type="spellEnd"/>
+      <w:r>
+        <w:t xml:space="preserve"> with severe clinical symptoms but reduced persistence</w:t>
+      </w:r>
+    </w:p>
+    <w:p>
+      <w:pPr>
+        <w:pStyle w:val="ListParagraph"/>
+        <w:ind w:left="2160"/>
+      </w:pPr>
+    </w:p>
+    <w:p>
+      <w:pPr>
+        <w:pStyle w:val="ListParagraph"/>
+        <w:numPr>
+          <w:ilvl w:val="1"/>
+          <w:numId w:val="3"/>
+        </w:numPr>
+      </w:pPr>
+      <w:r>
+        <w:t>Haveri 2007</w:t>
+      </w:r>
+    </w:p>
+    <w:p>
+      <w:pPr>
+        <w:pStyle w:val="ListParagraph"/>
+        <w:numPr>
+          <w:ilvl w:val="2"/>
+          <w:numId w:val="3"/>
+        </w:numPr>
+      </w:pPr>
+      <w:r>
+        <w:t>To screen putative virulence genes in Staphylococcus aureus causing persistent and nonpersistent bovine intramammary infections (IMI) with different clinical characteristics. To examine, whether a possible relationship exists between genetic profile and infection persistence, clinical signs of infection, clonal type determined by pulsed-field gel electrophoresis (PFGE), and antimicrobial resistance</w:t>
+      </w:r>
+    </w:p>
+    <w:p>
+      <w:pPr>
+        <w:pStyle w:val="ListParagraph"/>
+        <w:numPr>
+          <w:ilvl w:val="2"/>
+          <w:numId w:val="3"/>
+        </w:numPr>
+      </w:pPr>
+      <w:r>
+        <w:t>Our results suggest that certain genetic elements are over-representative in S. aureus isolates especially from persistent bovine mastitis. This phenomenon seems to be in connection with clonal type and is often concomitant with penicillin resistance</w:t>
+      </w:r>
+    </w:p>
+    <w:p>
+      <w:pPr>
+        <w:pStyle w:val="ListParagraph"/>
+        <w:numPr>
+          <w:ilvl w:val="2"/>
+          <w:numId w:val="3"/>
+        </w:numPr>
+        <w:rPr>
+          <w:b/>
+          <w:bCs/>
+        </w:rPr>
+      </w:pPr>
+      <w:r>
+        <w:rPr>
+          <w:b/>
+          <w:bCs/>
+        </w:rPr>
+        <w:t xml:space="preserve">Isolates from persistent mastitis typically </w:t>
+      </w:r>
+      <w:proofErr w:type="spellStart"/>
+      <w:r>
+        <w:rPr>
+          <w:b/>
+          <w:bCs/>
+        </w:rPr>
+        <w:t>harboured</w:t>
+      </w:r>
+      <w:proofErr w:type="spellEnd"/>
+      <w:r>
+        <w:rPr>
+          <w:b/>
+          <w:bCs/>
+        </w:rPr>
+        <w:t xml:space="preserve"> </w:t>
+      </w:r>
+      <w:proofErr w:type="spellStart"/>
+      <w:r>
+        <w:rPr>
+          <w:b/>
+          <w:bCs/>
+        </w:rPr>
+        <w:t>blaZ</w:t>
+      </w:r>
+      <w:proofErr w:type="spellEnd"/>
+      <w:r>
+        <w:rPr>
+          <w:b/>
+          <w:bCs/>
+        </w:rPr>
+        <w:t xml:space="preserve"> (P &lt; 0Æ01</w:t>
+      </w:r>
+    </w:p>
+    <w:p>
+      <w:pPr>
+        <w:pStyle w:val="ListParagraph"/>
+        <w:numPr>
+          <w:ilvl w:val="2"/>
+          <w:numId w:val="3"/>
+        </w:numPr>
+        <w:rPr>
+          <w:b/>
+          <w:bCs/>
+        </w:rPr>
+      </w:pPr>
+      <w:r>
+        <w:rPr>
+          <w:b/>
+          <w:bCs/>
+        </w:rPr>
+        <w:t xml:space="preserve">More common </w:t>
+      </w:r>
+      <w:proofErr w:type="spellStart"/>
+      <w:r>
+        <w:rPr>
+          <w:b/>
+          <w:bCs/>
+        </w:rPr>
+        <w:t>pulsotypes</w:t>
+      </w:r>
+      <w:proofErr w:type="spellEnd"/>
+      <w:r>
+        <w:rPr>
+          <w:b/>
+          <w:bCs/>
+        </w:rPr>
+        <w:t xml:space="preserve"> had genes encoding </w:t>
+      </w:r>
+      <w:proofErr w:type="spellStart"/>
+      <w:r>
+        <w:rPr>
+          <w:b/>
+          <w:bCs/>
+        </w:rPr>
+        <w:t>PTSAg</w:t>
+      </w:r>
+      <w:proofErr w:type="spellEnd"/>
+      <w:r>
+        <w:rPr>
+          <w:b/>
+          <w:bCs/>
+        </w:rPr>
+        <w:t xml:space="preserve"> VF</w:t>
+      </w:r>
+    </w:p>
+    <w:p>
+      <w:pPr>
+        <w:pStyle w:val="ListParagraph"/>
+        <w:numPr>
+          <w:ilvl w:val="2"/>
+          <w:numId w:val="3"/>
+        </w:numPr>
+        <w:rPr>
+          <w:b/>
+          <w:bCs/>
+        </w:rPr>
+      </w:pPr>
+      <w:r>
+        <w:rPr>
+          <w:b/>
+          <w:bCs/>
+        </w:rPr>
+        <w:t>a common clonal type carrying a set of genes appeared to predominate in isolates from persistent bovine mastitis</w:t>
+      </w:r>
+    </w:p>
+    <w:p>
+      <w:pPr>
+        <w:pStyle w:val="ListParagraph"/>
+        <w:ind w:left="2160"/>
+        <w:rPr>
+          <w:b/>
+          <w:bCs/>
+        </w:rPr>
+      </w:pPr>
+    </w:p>
+    <w:p>
+      <w:pPr>
+        <w:pStyle w:val="ListParagraph"/>
         <w:numPr>
           <w:ilvl w:val="0"/>
           <w:numId w:val="3"/>
@@ -1873,13 +2211,7 @@
         <w:rPr>
           <w:color w:val="A6A6A6" w:themeColor="background1" w:themeShade="A6"/>
         </w:rPr>
-        <w:t xml:space="preserve">, </w:t>
-      </w:r>
-      <w:r>
-        <w:rPr>
-          <w:color w:val="A6A6A6" w:themeColor="background1" w:themeShade="A6"/>
-        </w:rPr>
-        <w:t>One ST176 and both St25 missing bap</w:t>
+        <w:t>, One ST176 and both St25 missing bap</w:t>
       </w:r>
     </w:p>
     <w:p>
@@ -3988,7 +4320,14 @@
         <w:rPr>
           <w:color w:val="A6A6A6" w:themeColor="background1" w:themeShade="A6"/>
         </w:rPr>
-        <w:t xml:space="preserve">except a tendency for milder inflammation in IMIs caused by isolates with more intense biofilm production in TCP; Isolates with more intense biofilm formation in TCP tended to cause milder inflammation measured with milk </w:t>
+        <w:t xml:space="preserve">except a tendency for milder inflammation in IMIs caused by isolates with more intense biofilm production in TCP; Isolates with more intense </w:t>
+      </w:r>
+      <w:r>
+        <w:rPr>
+          <w:color w:val="A6A6A6" w:themeColor="background1" w:themeShade="A6"/>
+        </w:rPr>
+        <w:lastRenderedPageBreak/>
+        <w:t xml:space="preserve">biofilm formation in TCP tended to cause milder inflammation measured with milk </w:t>
       </w:r>
       <w:proofErr w:type="spellStart"/>
       <w:r>
@@ -4083,7 +4422,6 @@
           <w:bCs/>
           <w:color w:val="A6A6A6" w:themeColor="background1" w:themeShade="A6"/>
         </w:rPr>
-        <w:lastRenderedPageBreak/>
         <w:t xml:space="preserve">Studies that DID find association between </w:t>
       </w:r>
       <w:proofErr w:type="spellStart"/>
@@ -4284,32 +4622,228 @@
         <w:rPr>
           <w:color w:val="A6A6A6" w:themeColor="background1" w:themeShade="A6"/>
         </w:rPr>
-        <w:t xml:space="preserve"> … </w:t>
-      </w:r>
-      <w:r>
-        <w:rPr>
-          <w:color w:val="A6A6A6" w:themeColor="background1" w:themeShade="A6"/>
-        </w:rPr>
-        <w:t>here were many distinct</w:t>
-      </w:r>
-      <w:r>
-        <w:rPr>
+        <w:t xml:space="preserve"> … here were many distinct positive and negative association patterns in CM isolates (in presence or absence of certain genes)</w:t>
+      </w:r>
+    </w:p>
+    <w:p>
+      <w:pPr>
+        <w:pStyle w:val="ListParagraph"/>
+        <w:numPr>
+          <w:ilvl w:val="4"/>
+          <w:numId w:val="1"/>
+        </w:numPr>
+        <w:rPr>
+          <w:color w:val="A6A6A6" w:themeColor="background1" w:themeShade="A6"/>
+        </w:rPr>
+      </w:pPr>
+      <w:r>
+        <w:rPr>
+          <w:color w:val="A6A6A6" w:themeColor="background1" w:themeShade="A6"/>
+        </w:rPr>
+        <w:t xml:space="preserve">To determine </w:t>
+      </w:r>
+      <w:r>
+        <w:rPr>
+          <w:b/>
+          <w:bCs/>
+          <w:color w:val="A6A6A6" w:themeColor="background1" w:themeShade="A6"/>
+        </w:rPr>
+        <w:t>whether VF distributions had any association with SCC or CM</w:t>
+      </w:r>
+      <w:r>
+        <w:rPr>
+          <w:color w:val="A6A6A6" w:themeColor="background1" w:themeShade="A6"/>
+        </w:rPr>
+        <w:t xml:space="preserve">, various clustering approaches, including complete linkages, Ward clustering, and t-distributed stochastic neighbor embedding, were applied. However, </w:t>
+      </w:r>
+      <w:r>
+        <w:rPr>
+          <w:b/>
+          <w:bCs/>
+          <w:color w:val="A6A6A6" w:themeColor="background1" w:themeShade="A6"/>
+        </w:rPr>
+        <w:t>no clustering of isolates representing low SCC, medium SCC, or high SCC or CM was identified</w:t>
+      </w:r>
+    </w:p>
+    <w:p>
+      <w:pPr>
+        <w:pStyle w:val="ListParagraph"/>
+        <w:numPr>
+          <w:ilvl w:val="3"/>
+          <w:numId w:val="1"/>
+        </w:numPr>
+        <w:rPr>
+          <w:color w:val="A6A6A6" w:themeColor="background1" w:themeShade="A6"/>
+        </w:rPr>
+      </w:pPr>
+      <w:r>
+        <w:rPr>
+          <w:color w:val="A6A6A6" w:themeColor="background1" w:themeShade="A6"/>
+        </w:rPr>
+        <w:t>Although the overall number of VFs was not associated with disease severity, increasing numbers of toxin and host immune evasion genes specifically were associated with more severe disease outcomes. These findings suggest that the development of disease and the interactions of VFs with the host are complex and determined by the interplay of genes rather than just the presence of virulence genes</w:t>
+      </w:r>
+    </w:p>
+    <w:p>
+      <w:pPr>
+        <w:pStyle w:val="ListParagraph"/>
+        <w:numPr>
+          <w:ilvl w:val="4"/>
+          <w:numId w:val="1"/>
+        </w:numPr>
+        <w:rPr>
+          <w:b/>
+          <w:bCs/>
+          <w:color w:val="A6A6A6" w:themeColor="background1" w:themeShade="A6"/>
+        </w:rPr>
+      </w:pPr>
+      <w:r>
+        <w:rPr>
+          <w:b/>
+          <w:bCs/>
+          <w:color w:val="A6A6A6" w:themeColor="background1" w:themeShade="A6"/>
+        </w:rPr>
+        <w:t>Linear regression:</w:t>
+      </w:r>
+      <w:r>
+        <w:rPr>
+          <w:b/>
+          <w:bCs/>
+          <w:color w:val="A6A6A6" w:themeColor="background1" w:themeShade="A6"/>
+        </w:rPr>
+        <w:t xml:space="preserve"> overall,</w:t>
+      </w:r>
+      <w:r>
+        <w:rPr>
+          <w:b/>
+          <w:bCs/>
           <w:color w:val="A6A6A6" w:themeColor="background1" w:themeShade="A6"/>
         </w:rPr>
         <w:t xml:space="preserve"> </w:t>
       </w:r>
       <w:r>
         <w:rPr>
-          <w:color w:val="A6A6A6" w:themeColor="background1" w:themeShade="A6"/>
-        </w:rPr>
-        <w:t>positive and negative association patterns in CM isolates</w:t>
-      </w:r>
-      <w:r>
-        <w:rPr>
-          <w:color w:val="A6A6A6" w:themeColor="background1" w:themeShade="A6"/>
-        </w:rPr>
-        <w:t xml:space="preserve"> (in presence or absence of certain genes)</w:t>
-      </w:r>
+          <w:b/>
+          <w:bCs/>
+          <w:color w:val="A6A6A6" w:themeColor="background1" w:themeShade="A6"/>
+        </w:rPr>
+        <w:t xml:space="preserve">increasing number of VF did not cause increase in </w:t>
+      </w:r>
+      <w:proofErr w:type="spellStart"/>
+      <w:r>
+        <w:rPr>
+          <w:b/>
+          <w:bCs/>
+          <w:color w:val="A6A6A6" w:themeColor="background1" w:themeShade="A6"/>
+        </w:rPr>
+        <w:t>logSCC</w:t>
+      </w:r>
+      <w:proofErr w:type="spellEnd"/>
+      <w:r>
+        <w:rPr>
+          <w:b/>
+          <w:bCs/>
+          <w:color w:val="A6A6A6" w:themeColor="background1" w:themeShade="A6"/>
+        </w:rPr>
+        <w:t>; overall</w:t>
+      </w:r>
+      <w:r>
+        <w:rPr>
+          <w:b/>
+          <w:bCs/>
+          <w:color w:val="A6A6A6" w:themeColor="background1" w:themeShade="A6"/>
+        </w:rPr>
+        <w:t xml:space="preserve"> with all </w:t>
+      </w:r>
+      <w:proofErr w:type="spellStart"/>
+      <w:r>
+        <w:rPr>
+          <w:b/>
+          <w:bCs/>
+          <w:color w:val="A6A6A6" w:themeColor="background1" w:themeShade="A6"/>
+        </w:rPr>
+        <w:t>vir</w:t>
+      </w:r>
+      <w:proofErr w:type="spellEnd"/>
+      <w:r>
+        <w:rPr>
+          <w:b/>
+          <w:bCs/>
+          <w:color w:val="A6A6A6" w:themeColor="background1" w:themeShade="A6"/>
+        </w:rPr>
+        <w:t xml:space="preserve"> factors together</w:t>
+      </w:r>
+    </w:p>
+    <w:p>
+      <w:pPr>
+        <w:pStyle w:val="ListParagraph"/>
+        <w:numPr>
+          <w:ilvl w:val="5"/>
+          <w:numId w:val="1"/>
+        </w:numPr>
+        <w:rPr>
+          <w:b/>
+          <w:bCs/>
+          <w:color w:val="A6A6A6" w:themeColor="background1" w:themeShade="A6"/>
+        </w:rPr>
+      </w:pPr>
+      <w:r>
+        <w:rPr>
+          <w:b/>
+          <w:bCs/>
+          <w:color w:val="A6A6A6" w:themeColor="background1" w:themeShade="A6"/>
+        </w:rPr>
+        <w:t xml:space="preserve">stratified by </w:t>
+      </w:r>
+      <w:proofErr w:type="spellStart"/>
+      <w:r>
+        <w:rPr>
+          <w:b/>
+          <w:bCs/>
+          <w:color w:val="A6A6A6" w:themeColor="background1" w:themeShade="A6"/>
+        </w:rPr>
+        <w:t>vir</w:t>
+      </w:r>
+      <w:proofErr w:type="spellEnd"/>
+      <w:r>
+        <w:rPr>
+          <w:b/>
+          <w:bCs/>
+          <w:color w:val="A6A6A6" w:themeColor="background1" w:themeShade="A6"/>
+        </w:rPr>
+        <w:t xml:space="preserve"> factor type, separate analysis for each</w:t>
+      </w:r>
+    </w:p>
+    <w:p>
+      <w:pPr>
+        <w:pStyle w:val="ListParagraph"/>
+        <w:numPr>
+          <w:ilvl w:val="6"/>
+          <w:numId w:val="1"/>
+        </w:numPr>
+        <w:rPr>
+          <w:b/>
+          <w:bCs/>
+          <w:color w:val="A6A6A6" w:themeColor="background1" w:themeShade="A6"/>
+        </w:rPr>
+      </w:pPr>
+      <w:r>
+        <w:rPr>
+          <w:b/>
+          <w:bCs/>
+          <w:color w:val="A6A6A6" w:themeColor="background1" w:themeShade="A6"/>
+        </w:rPr>
+        <w:t xml:space="preserve">increase in toxin number increased </w:t>
+      </w:r>
+      <w:proofErr w:type="spellStart"/>
+      <w:r>
+        <w:rPr>
+          <w:b/>
+          <w:bCs/>
+          <w:color w:val="A6A6A6" w:themeColor="background1" w:themeShade="A6"/>
+        </w:rPr>
+        <w:t>scc</w:t>
+      </w:r>
+      <w:proofErr w:type="spellEnd"/>
     </w:p>
     <w:p>
       <w:pPr>
@@ -4319,36 +4853,278 @@
           <w:numId w:val="1"/>
         </w:numPr>
         <w:rPr>
-          <w:color w:val="A6A6A6" w:themeColor="background1" w:themeShade="A6"/>
-        </w:rPr>
-      </w:pPr>
-      <w:r>
-        <w:rPr>
-          <w:color w:val="A6A6A6" w:themeColor="background1" w:themeShade="A6"/>
-        </w:rPr>
-        <w:t xml:space="preserve">To determine </w:t>
-      </w:r>
-      <w:r>
-        <w:rPr>
-          <w:b/>
-          <w:bCs/>
-          <w:color w:val="A6A6A6" w:themeColor="background1" w:themeShade="A6"/>
-        </w:rPr>
-        <w:t>whether VF distributions had any association with SCC or CM</w:t>
-      </w:r>
-      <w:r>
-        <w:rPr>
-          <w:color w:val="A6A6A6" w:themeColor="background1" w:themeShade="A6"/>
-        </w:rPr>
-        <w:t xml:space="preserve">, various clustering approaches, including complete linkages, Ward clustering, and t-distributed stochastic neighbor embedding, were applied. However, </w:t>
-      </w:r>
-      <w:r>
-        <w:rPr>
-          <w:b/>
-          <w:bCs/>
-          <w:color w:val="A6A6A6" w:themeColor="background1" w:themeShade="A6"/>
-        </w:rPr>
-        <w:t>no clustering of isolates representing low SCC, medium SCC, or high SCC or CM was identified</w:t>
+          <w:b/>
+          <w:bCs/>
+          <w:color w:val="A6A6A6" w:themeColor="background1" w:themeShade="A6"/>
+        </w:rPr>
+      </w:pPr>
+      <w:r>
+        <w:rPr>
+          <w:b/>
+          <w:bCs/>
+          <w:color w:val="A6A6A6" w:themeColor="background1" w:themeShade="A6"/>
+        </w:rPr>
+        <w:t xml:space="preserve">Did logistic regression, ordinal: </w:t>
+      </w:r>
+    </w:p>
+    <w:p>
+      <w:pPr>
+        <w:pStyle w:val="ListParagraph"/>
+        <w:numPr>
+          <w:ilvl w:val="5"/>
+          <w:numId w:val="1"/>
+        </w:numPr>
+        <w:rPr>
+          <w:b/>
+          <w:bCs/>
+          <w:color w:val="A6A6A6" w:themeColor="background1" w:themeShade="A6"/>
+        </w:rPr>
+      </w:pPr>
+      <w:r>
+        <w:rPr>
+          <w:b/>
+          <w:bCs/>
+          <w:color w:val="A6A6A6" w:themeColor="background1" w:themeShade="A6"/>
+        </w:rPr>
+        <w:t>Stratified by type of virulence factor</w:t>
+      </w:r>
+    </w:p>
+    <w:p>
+      <w:pPr>
+        <w:pStyle w:val="ListParagraph"/>
+        <w:numPr>
+          <w:ilvl w:val="5"/>
+          <w:numId w:val="1"/>
+        </w:numPr>
+        <w:rPr>
+          <w:b/>
+          <w:bCs/>
+          <w:color w:val="A6A6A6" w:themeColor="background1" w:themeShade="A6"/>
+        </w:rPr>
+      </w:pPr>
+      <w:r>
+        <w:rPr>
+          <w:b/>
+          <w:bCs/>
+          <w:color w:val="A6A6A6" w:themeColor="background1" w:themeShade="A6"/>
+        </w:rPr>
+        <w:t>Outcomes were ordinal, low-med-high-clinical</w:t>
+      </w:r>
+    </w:p>
+    <w:p>
+      <w:pPr>
+        <w:pStyle w:val="ListParagraph"/>
+        <w:numPr>
+          <w:ilvl w:val="5"/>
+          <w:numId w:val="1"/>
+        </w:numPr>
+        <w:rPr>
+          <w:b/>
+          <w:bCs/>
+          <w:color w:val="A6A6A6" w:themeColor="background1" w:themeShade="A6"/>
+        </w:rPr>
+      </w:pPr>
+      <w:r>
+        <w:rPr>
+          <w:b/>
+          <w:bCs/>
+          <w:color w:val="A6A6A6" w:themeColor="background1" w:themeShade="A6"/>
+        </w:rPr>
+        <w:t xml:space="preserve">Increasing num of </w:t>
+      </w:r>
+      <w:proofErr w:type="spellStart"/>
+      <w:r>
+        <w:rPr>
+          <w:b/>
+          <w:bCs/>
+          <w:color w:val="A6A6A6" w:themeColor="background1" w:themeShade="A6"/>
+        </w:rPr>
+        <w:t>vir</w:t>
+      </w:r>
+      <w:proofErr w:type="spellEnd"/>
+      <w:r>
+        <w:rPr>
+          <w:b/>
+          <w:bCs/>
+          <w:color w:val="A6A6A6" w:themeColor="background1" w:themeShade="A6"/>
+        </w:rPr>
+        <w:t xml:space="preserve"> factors (in that category) was significant predictor </w:t>
+      </w:r>
+      <w:r>
+        <w:rPr>
+          <w:b/>
+          <w:bCs/>
+          <w:color w:val="A6A6A6" w:themeColor="background1" w:themeShade="A6"/>
+        </w:rPr>
+        <w:t>of being in next highest category of inflammation</w:t>
+      </w:r>
+    </w:p>
+    <w:p>
+      <w:pPr>
+        <w:pStyle w:val="ListParagraph"/>
+        <w:numPr>
+          <w:ilvl w:val="5"/>
+          <w:numId w:val="1"/>
+        </w:numPr>
+        <w:rPr>
+          <w:b/>
+          <w:bCs/>
+          <w:color w:val="A6A6A6" w:themeColor="background1" w:themeShade="A6"/>
+        </w:rPr>
+      </w:pPr>
+      <w:r>
+        <w:rPr>
+          <w:b/>
+          <w:bCs/>
+          <w:color w:val="A6A6A6" w:themeColor="background1" w:themeShade="A6"/>
+        </w:rPr>
+        <w:lastRenderedPageBreak/>
+        <w:t xml:space="preserve">Each additional </w:t>
+      </w:r>
+      <w:proofErr w:type="spellStart"/>
+      <w:r>
+        <w:rPr>
+          <w:b/>
+          <w:bCs/>
+          <w:color w:val="A6A6A6" w:themeColor="background1" w:themeShade="A6"/>
+        </w:rPr>
+        <w:t>vir</w:t>
+      </w:r>
+      <w:proofErr w:type="spellEnd"/>
+      <w:r>
+        <w:rPr>
+          <w:b/>
+          <w:bCs/>
+          <w:color w:val="A6A6A6" w:themeColor="background1" w:themeShade="A6"/>
+        </w:rPr>
+        <w:t xml:space="preserve"> gene for host immune evasion</w:t>
+      </w:r>
+      <w:r>
+        <w:rPr>
+          <w:b/>
+          <w:bCs/>
+          <w:color w:val="A6A6A6" w:themeColor="background1" w:themeShade="A6"/>
+        </w:rPr>
+        <w:t xml:space="preserve"> made it more likely to be associated with a higher category of host response</w:t>
+      </w:r>
+    </w:p>
+    <w:p>
+      <w:pPr>
+        <w:pStyle w:val="ListParagraph"/>
+        <w:numPr>
+          <w:ilvl w:val="4"/>
+          <w:numId w:val="1"/>
+        </w:numPr>
+        <w:rPr>
+          <w:color w:val="A6A6A6" w:themeColor="background1" w:themeShade="A6"/>
+        </w:rPr>
+      </w:pPr>
+      <w:r>
+        <w:rPr>
+          <w:color w:val="A6A6A6" w:themeColor="background1" w:themeShade="A6"/>
+        </w:rPr>
+        <w:t xml:space="preserve">Regression analysis to test for associations with individual VF functional categories demonstrated that each additional toxin and </w:t>
+      </w:r>
+      <w:r>
+        <w:rPr>
+          <w:b/>
+          <w:bCs/>
+          <w:color w:val="A6A6A6" w:themeColor="background1" w:themeShade="A6"/>
+        </w:rPr>
+        <w:t>host immune evasion gene</w:t>
+      </w:r>
+      <w:r>
+        <w:rPr>
+          <w:color w:val="A6A6A6" w:themeColor="background1" w:themeShade="A6"/>
+        </w:rPr>
+        <w:t xml:space="preserve"> increased the odds of having high SCC or CM, although an overall increase in the number of VFs was not associated with increased SCC or occurrence of CM</w:t>
+      </w:r>
+    </w:p>
+    <w:p>
+      <w:pPr>
+        <w:pStyle w:val="ListParagraph"/>
+        <w:numPr>
+          <w:ilvl w:val="5"/>
+          <w:numId w:val="1"/>
+        </w:numPr>
+        <w:rPr>
+          <w:color w:val="A6A6A6" w:themeColor="background1" w:themeShade="A6"/>
+        </w:rPr>
+      </w:pPr>
+      <w:r>
+        <w:rPr>
+          <w:b/>
+          <w:bCs/>
+          <w:color w:val="A6A6A6" w:themeColor="background1" w:themeShade="A6"/>
+        </w:rPr>
+        <w:t>Overall, an increase in the number of putative VFs was not associated with an increase in log SCC</w:t>
+      </w:r>
+      <w:r>
+        <w:rPr>
+          <w:color w:val="A6A6A6" w:themeColor="background1" w:themeShade="A6"/>
+        </w:rPr>
+        <w:t xml:space="preserve">; </w:t>
+      </w:r>
+      <w:r>
+        <w:rPr>
+          <w:color w:val="A6A6A6" w:themeColor="background1" w:themeShade="A6"/>
+        </w:rPr>
+        <w:t xml:space="preserve">but then stratified </w:t>
+      </w:r>
+      <w:r>
+        <w:rPr>
+          <w:color w:val="A6A6A6" w:themeColor="background1" w:themeShade="A6"/>
+        </w:rPr>
+        <w:t>by type of VFs, the presence of each additional toxin gene was associated with a 0.024 increase in log SCC (P0.006). None of the other VF types were associated with changes in log SCC</w:t>
+      </w:r>
+    </w:p>
+    <w:p>
+      <w:pPr>
+        <w:pStyle w:val="ListParagraph"/>
+        <w:numPr>
+          <w:ilvl w:val="5"/>
+          <w:numId w:val="1"/>
+        </w:numPr>
+        <w:rPr>
+          <w:color w:val="A6A6A6" w:themeColor="background1" w:themeShade="A6"/>
+        </w:rPr>
+      </w:pPr>
+      <w:r>
+        <w:rPr>
+          <w:color w:val="A6A6A6" w:themeColor="background1" w:themeShade="A6"/>
+        </w:rPr>
+        <w:t>The presence of each additional VF gene associated with host immune evasion increased the odds of having a more severe immune response by 0.074 (P0.003) (having one more host immune evasion gene made the isolate 1.07 times more likely to cause a more severe inflammation [i.e., increased SCC and/or CM]). Other types of VFs, however, were not associated with an increased risk of having a more severe immune response</w:t>
+      </w:r>
+    </w:p>
+    <w:p>
+      <w:pPr>
+        <w:pStyle w:val="ListParagraph"/>
+        <w:ind w:left="2880"/>
+        <w:rPr>
+          <w:color w:val="A6A6A6" w:themeColor="background1" w:themeShade="A6"/>
+        </w:rPr>
+      </w:pPr>
+    </w:p>
+    <w:p>
+      <w:pPr>
+        <w:pStyle w:val="ListParagraph"/>
+        <w:numPr>
+          <w:ilvl w:val="2"/>
+          <w:numId w:val="1"/>
+        </w:numPr>
+        <w:rPr>
+          <w:b/>
+          <w:bCs/>
+          <w:color w:val="A6A6A6" w:themeColor="background1" w:themeShade="A6"/>
+        </w:rPr>
+      </w:pPr>
+      <w:r>
+        <w:rPr>
+          <w:b/>
+          <w:bCs/>
+          <w:color w:val="A6A6A6" w:themeColor="background1" w:themeShade="A6"/>
+        </w:rPr>
+        <w:t>PW</w:t>
       </w:r>
     </w:p>
     <w:p>
@@ -4366,7 +5142,25 @@
         <w:rPr>
           <w:color w:val="A6A6A6" w:themeColor="background1" w:themeShade="A6"/>
         </w:rPr>
-        <w:t>Although the overall number of VFs was not associated with disease severity, increasing numbers of toxin and host immune evasion genes specifically were associated with more severe disease outcomes. These findings suggest that the development of disease and the interactions of VFs with the host are complex and determined by the interplay of genes rather than just the presence of virulence genes</w:t>
+        <w:t>They found higher number of exoenzyme genes for samples with low CMT vs high</w:t>
+      </w:r>
+    </w:p>
+    <w:p>
+      <w:pPr>
+        <w:pStyle w:val="ListParagraph"/>
+        <w:numPr>
+          <w:ilvl w:val="3"/>
+          <w:numId w:val="1"/>
+        </w:numPr>
+        <w:rPr>
+          <w:color w:val="A6A6A6" w:themeColor="background1" w:themeShade="A6"/>
+        </w:rPr>
+      </w:pPr>
+      <w:r>
+        <w:rPr>
+          <w:color w:val="A6A6A6" w:themeColor="background1" w:themeShade="A6"/>
+        </w:rPr>
+        <w:t>Low CMT quarters had higher number of evasion genes than those with high CMT</w:t>
       </w:r>
     </w:p>
     <w:p>
@@ -4377,86 +5171,165 @@
           <w:numId w:val="1"/>
         </w:numPr>
         <w:rPr>
-          <w:b/>
-          <w:bCs/>
-          <w:color w:val="A6A6A6" w:themeColor="background1" w:themeShade="A6"/>
-        </w:rPr>
-      </w:pPr>
-      <w:r>
-        <w:rPr>
-          <w:b/>
-          <w:bCs/>
-          <w:color w:val="A6A6A6" w:themeColor="background1" w:themeShade="A6"/>
-        </w:rPr>
-        <w:t>Linear regression:</w:t>
-      </w:r>
-      <w:r>
-        <w:rPr>
-          <w:b/>
-          <w:bCs/>
-          <w:color w:val="A6A6A6" w:themeColor="background1" w:themeShade="A6"/>
-        </w:rPr>
-        <w:t xml:space="preserve"> overall,</w:t>
-      </w:r>
-      <w:r>
-        <w:rPr>
-          <w:b/>
-          <w:bCs/>
-          <w:color w:val="A6A6A6" w:themeColor="background1" w:themeShade="A6"/>
-        </w:rPr>
-        <w:t xml:space="preserve"> </w:t>
-      </w:r>
-      <w:r>
-        <w:rPr>
-          <w:b/>
-          <w:bCs/>
-          <w:color w:val="A6A6A6" w:themeColor="background1" w:themeShade="A6"/>
-        </w:rPr>
-        <w:t xml:space="preserve">increasing number of VF did not cause increase in </w:t>
-      </w:r>
-      <w:proofErr w:type="spellStart"/>
-      <w:r>
-        <w:rPr>
-          <w:b/>
-          <w:bCs/>
-          <w:color w:val="A6A6A6" w:themeColor="background1" w:themeShade="A6"/>
-        </w:rPr>
-        <w:t>logSCC</w:t>
-      </w:r>
-      <w:proofErr w:type="spellEnd"/>
-      <w:r>
-        <w:rPr>
-          <w:b/>
-          <w:bCs/>
-          <w:color w:val="A6A6A6" w:themeColor="background1" w:themeShade="A6"/>
-        </w:rPr>
-        <w:t>; overall</w:t>
-      </w:r>
-      <w:r>
-        <w:rPr>
-          <w:b/>
-          <w:bCs/>
-          <w:color w:val="A6A6A6" w:themeColor="background1" w:themeShade="A6"/>
-        </w:rPr>
-        <w:t xml:space="preserve"> with all </w:t>
-      </w:r>
-      <w:proofErr w:type="spellStart"/>
-      <w:r>
-        <w:rPr>
-          <w:b/>
-          <w:bCs/>
-          <w:color w:val="A6A6A6" w:themeColor="background1" w:themeShade="A6"/>
-        </w:rPr>
-        <w:t>vir</w:t>
-      </w:r>
-      <w:proofErr w:type="spellEnd"/>
-      <w:r>
-        <w:rPr>
-          <w:b/>
-          <w:bCs/>
-          <w:color w:val="A6A6A6" w:themeColor="background1" w:themeShade="A6"/>
-        </w:rPr>
-        <w:t xml:space="preserve"> factors together</w:t>
+          <w:color w:val="A6A6A6" w:themeColor="background1" w:themeShade="A6"/>
+        </w:rPr>
+      </w:pPr>
+      <w:r>
+        <w:rPr>
+          <w:color w:val="A6A6A6" w:themeColor="background1" w:themeShade="A6"/>
+        </w:rPr>
+        <w:t xml:space="preserve">Specifically found that presence of </w:t>
+      </w:r>
+      <w:proofErr w:type="spellStart"/>
+      <w:r>
+        <w:rPr>
+          <w:color w:val="A6A6A6" w:themeColor="background1" w:themeShade="A6"/>
+        </w:rPr>
+        <w:t>geh</w:t>
+      </w:r>
+      <w:proofErr w:type="spellEnd"/>
+      <w:r>
+        <w:rPr>
+          <w:color w:val="A6A6A6" w:themeColor="background1" w:themeShade="A6"/>
+        </w:rPr>
+        <w:t xml:space="preserve"> sig associated with increased odds of having low CMT</w:t>
+      </w:r>
+    </w:p>
+    <w:p>
+      <w:pPr>
+        <w:pStyle w:val="ListParagraph"/>
+        <w:numPr>
+          <w:ilvl w:val="4"/>
+          <w:numId w:val="1"/>
+        </w:numPr>
+        <w:rPr>
+          <w:color w:val="A6A6A6" w:themeColor="background1" w:themeShade="A6"/>
+        </w:rPr>
+      </w:pPr>
+      <w:r>
+        <w:rPr>
+          <w:color w:val="A6A6A6" w:themeColor="background1" w:themeShade="A6"/>
+        </w:rPr>
+        <w:t xml:space="preserve">All mine had </w:t>
+      </w:r>
+      <w:proofErr w:type="spellStart"/>
+      <w:r>
+        <w:rPr>
+          <w:color w:val="A6A6A6" w:themeColor="background1" w:themeShade="A6"/>
+        </w:rPr>
+        <w:t>geh</w:t>
+      </w:r>
+      <w:proofErr w:type="spellEnd"/>
+    </w:p>
+    <w:p>
+      <w:pPr>
+        <w:pStyle w:val="ListParagraph"/>
+        <w:numPr>
+          <w:ilvl w:val="4"/>
+          <w:numId w:val="1"/>
+        </w:numPr>
+        <w:rPr>
+          <w:color w:val="A6A6A6" w:themeColor="background1" w:themeShade="A6"/>
+        </w:rPr>
+      </w:pPr>
+      <w:r>
+        <w:rPr>
+          <w:color w:val="A6A6A6" w:themeColor="background1" w:themeShade="A6"/>
+        </w:rPr>
+        <w:t>Cap j and caph associated significantly with lower CMT; for mine, the only ones WITH these genes were 2 in the HIGH SCC group</w:t>
+      </w:r>
+    </w:p>
+    <w:p>
+      <w:pPr>
+        <w:pStyle w:val="ListParagraph"/>
+      </w:pPr>
+    </w:p>
+    <w:p>
+      <w:pPr>
+        <w:pStyle w:val="ListParagraph"/>
+        <w:rPr>
+          <w:color w:val="A6A6A6" w:themeColor="background1" w:themeShade="A6"/>
+        </w:rPr>
+      </w:pPr>
+    </w:p>
+    <w:p>
+      <w:pPr>
+        <w:pStyle w:val="ListParagraph"/>
+        <w:numPr>
+          <w:ilvl w:val="2"/>
+          <w:numId w:val="1"/>
+        </w:numPr>
+        <w:rPr>
+          <w:color w:val="A6A6A6" w:themeColor="background1" w:themeShade="A6"/>
+        </w:rPr>
+      </w:pPr>
+      <w:bookmarkStart w:id="2" w:name="_Hlk173689416"/>
+      <w:r>
+        <w:rPr>
+          <w:color w:val="A6A6A6" w:themeColor="background1" w:themeShade="A6"/>
+        </w:rPr>
+        <w:t>REASONS why we may not find a difference</w:t>
+      </w:r>
+    </w:p>
+    <w:p>
+      <w:pPr>
+        <w:pStyle w:val="ListParagraph"/>
+        <w:numPr>
+          <w:ilvl w:val="3"/>
+          <w:numId w:val="1"/>
+        </w:numPr>
+        <w:rPr>
+          <w:color w:val="A6A6A6" w:themeColor="background1" w:themeShade="A6"/>
+        </w:rPr>
+      </w:pPr>
+      <w:r>
+        <w:rPr>
+          <w:color w:val="A6A6A6" w:themeColor="background1" w:themeShade="A6"/>
+        </w:rPr>
+        <w:t>Language from De buck</w:t>
+      </w:r>
+    </w:p>
+    <w:p>
+      <w:pPr>
+        <w:pStyle w:val="ListParagraph"/>
+        <w:numPr>
+          <w:ilvl w:val="4"/>
+          <w:numId w:val="1"/>
+        </w:numPr>
+        <w:rPr>
+          <w:color w:val="A6A6A6" w:themeColor="background1" w:themeShade="A6"/>
+        </w:rPr>
+      </w:pPr>
+      <w:r>
+        <w:rPr>
+          <w:color w:val="A6A6A6" w:themeColor="background1" w:themeShade="A6"/>
+        </w:rPr>
+        <w:t xml:space="preserve">The contribution of virulence genes on disease outcomes or development can also be affected by intrinsic factors (within the udder) or extrinsic factors (in the cow’s environment) that influence gene expression. The latter is likely influenced by </w:t>
+      </w:r>
+      <w:r>
+        <w:rPr>
+          <w:color w:val="A6A6A6" w:themeColor="background1" w:themeShade="A6"/>
+        </w:rPr>
+        <w:lastRenderedPageBreak/>
+        <w:t>factors such as herd management, climatic conditions, and geographic location</w:t>
+      </w:r>
+    </w:p>
+    <w:p>
+      <w:pPr>
+        <w:pStyle w:val="ListParagraph"/>
+        <w:numPr>
+          <w:ilvl w:val="4"/>
+          <w:numId w:val="1"/>
+        </w:numPr>
+        <w:rPr>
+          <w:color w:val="A6A6A6" w:themeColor="background1" w:themeShade="A6"/>
+        </w:rPr>
+      </w:pPr>
+      <w:r>
+        <w:rPr>
+          <w:color w:val="A6A6A6" w:themeColor="background1" w:themeShade="A6"/>
+        </w:rPr>
+        <w:t>development of disease and interactions of VFs with the host are complex and determined by interplay of genes rather than just presence of specific virulence genes</w:t>
       </w:r>
     </w:p>
     <w:p>
@@ -4467,36 +5340,14 @@
           <w:numId w:val="1"/>
         </w:numPr>
         <w:rPr>
-          <w:b/>
-          <w:bCs/>
-          <w:color w:val="A6A6A6" w:themeColor="background1" w:themeShade="A6"/>
-        </w:rPr>
-      </w:pPr>
-      <w:r>
-        <w:rPr>
-          <w:b/>
-          <w:bCs/>
-          <w:color w:val="A6A6A6" w:themeColor="background1" w:themeShade="A6"/>
-        </w:rPr>
-        <w:t xml:space="preserve">stratified by </w:t>
-      </w:r>
-      <w:proofErr w:type="spellStart"/>
-      <w:r>
-        <w:rPr>
-          <w:b/>
-          <w:bCs/>
-          <w:color w:val="A6A6A6" w:themeColor="background1" w:themeShade="A6"/>
-        </w:rPr>
-        <w:t>vir</w:t>
-      </w:r>
-      <w:proofErr w:type="spellEnd"/>
-      <w:r>
-        <w:rPr>
-          <w:b/>
-          <w:bCs/>
-          <w:color w:val="A6A6A6" w:themeColor="background1" w:themeShade="A6"/>
-        </w:rPr>
-        <w:t xml:space="preserve"> factor type, separate analysis for each</w:t>
+          <w:color w:val="A6A6A6" w:themeColor="background1" w:themeShade="A6"/>
+        </w:rPr>
+      </w:pPr>
+      <w:r>
+        <w:rPr>
+          <w:color w:val="A6A6A6" w:themeColor="background1" w:themeShade="A6"/>
+        </w:rPr>
+        <w:t>example of interaction with host:</w:t>
       </w:r>
     </w:p>
     <w:p>
@@ -4507,29 +5358,119 @@
           <w:numId w:val="1"/>
         </w:numPr>
         <w:rPr>
-          <w:b/>
-          <w:bCs/>
-          <w:color w:val="A6A6A6" w:themeColor="background1" w:themeShade="A6"/>
-        </w:rPr>
-      </w:pPr>
-      <w:r>
-        <w:rPr>
-          <w:b/>
-          <w:bCs/>
-          <w:color w:val="A6A6A6" w:themeColor="background1" w:themeShade="A6"/>
-        </w:rPr>
-        <w:t xml:space="preserve">increase in toxin number increased </w:t>
-      </w:r>
-      <w:proofErr w:type="spellStart"/>
-      <w:r>
-        <w:rPr>
-          <w:b/>
-          <w:bCs/>
-          <w:color w:val="A6A6A6" w:themeColor="background1" w:themeShade="A6"/>
-        </w:rPr>
-        <w:t>scc</w:t>
-      </w:r>
-      <w:proofErr w:type="spellEnd"/>
+          <w:color w:val="A6A6A6" w:themeColor="background1" w:themeShade="A6"/>
+        </w:rPr>
+      </w:pPr>
+      <w:r>
+        <w:rPr>
+          <w:color w:val="A6A6A6" w:themeColor="background1" w:themeShade="A6"/>
+        </w:rPr>
+        <w:t xml:space="preserve">Several components of </w:t>
+      </w:r>
+      <w:proofErr w:type="spellStart"/>
+      <w:r>
+        <w:rPr>
+          <w:color w:val="A6A6A6" w:themeColor="background1" w:themeShade="A6"/>
+        </w:rPr>
+        <w:t>mastitic</w:t>
+      </w:r>
+      <w:proofErr w:type="spellEnd"/>
+      <w:r>
+        <w:rPr>
+          <w:color w:val="A6A6A6" w:themeColor="background1" w:themeShade="A6"/>
+        </w:rPr>
+        <w:t xml:space="preserve"> milk can affect biofilm formation, for example calcium, lactoferrin (which concentration increases in </w:t>
+      </w:r>
+      <w:proofErr w:type="spellStart"/>
+      <w:r>
+        <w:rPr>
+          <w:color w:val="A6A6A6" w:themeColor="background1" w:themeShade="A6"/>
+        </w:rPr>
+        <w:t>mastitic</w:t>
+      </w:r>
+      <w:proofErr w:type="spellEnd"/>
+      <w:r>
+        <w:rPr>
+          <w:color w:val="A6A6A6" w:themeColor="background1" w:themeShade="A6"/>
+        </w:rPr>
+        <w:t xml:space="preserve"> milk), and iron contents in milk</w:t>
+      </w:r>
+    </w:p>
+    <w:p>
+      <w:pPr>
+        <w:pStyle w:val="ListParagraph"/>
+        <w:numPr>
+          <w:ilvl w:val="6"/>
+          <w:numId w:val="1"/>
+        </w:numPr>
+        <w:rPr>
+          <w:color w:val="A6A6A6" w:themeColor="background1" w:themeShade="A6"/>
+        </w:rPr>
+      </w:pPr>
+      <w:r>
+        <w:rPr>
+          <w:color w:val="A6A6A6" w:themeColor="background1" w:themeShade="A6"/>
+        </w:rPr>
+        <w:t xml:space="preserve">Lactoferrin inhibits biofilm formation; It can be speculated that biofilm formation of staphylococci in the </w:t>
+      </w:r>
+      <w:proofErr w:type="spellStart"/>
+      <w:r>
+        <w:rPr>
+          <w:color w:val="A6A6A6" w:themeColor="background1" w:themeShade="A6"/>
+        </w:rPr>
+        <w:t>mastitic</w:t>
+      </w:r>
+      <w:proofErr w:type="spellEnd"/>
+      <w:r>
+        <w:rPr>
+          <w:color w:val="A6A6A6" w:themeColor="background1" w:themeShade="A6"/>
+        </w:rPr>
+        <w:t xml:space="preserve"> udder is prevented by lactoferrin; as summarized </w:t>
+      </w:r>
+      <w:r>
+        <w:rPr>
+          <w:b/>
+          <w:bCs/>
+          <w:color w:val="A6A6A6" w:themeColor="background1" w:themeShade="A6"/>
+        </w:rPr>
+        <w:t xml:space="preserve">in </w:t>
+      </w:r>
+      <w:proofErr w:type="spellStart"/>
+      <w:r>
+        <w:rPr>
+          <w:b/>
+          <w:bCs/>
+          <w:color w:val="A6A6A6" w:themeColor="background1" w:themeShade="A6"/>
+        </w:rPr>
+        <w:t>Simojoki</w:t>
+      </w:r>
+      <w:proofErr w:type="spellEnd"/>
+      <w:r>
+        <w:rPr>
+          <w:b/>
+          <w:bCs/>
+          <w:color w:val="A6A6A6" w:themeColor="background1" w:themeShade="A6"/>
+        </w:rPr>
+        <w:t xml:space="preserve"> 2012</w:t>
+      </w:r>
+    </w:p>
+    <w:p>
+      <w:pPr>
+        <w:pStyle w:val="ListParagraph"/>
+        <w:numPr>
+          <w:ilvl w:val="3"/>
+          <w:numId w:val="1"/>
+        </w:numPr>
+        <w:rPr>
+          <w:color w:val="A6A6A6" w:themeColor="background1" w:themeShade="A6"/>
+        </w:rPr>
+      </w:pPr>
+      <w:r>
+        <w:rPr>
+          <w:color w:val="A6A6A6" w:themeColor="background1" w:themeShade="A6"/>
+        </w:rPr>
+        <w:t>From Naushad</w:t>
+      </w:r>
     </w:p>
     <w:p>
       <w:pPr>
@@ -4539,158 +5480,14 @@
           <w:numId w:val="1"/>
         </w:numPr>
         <w:rPr>
-          <w:b/>
-          <w:bCs/>
-          <w:color w:val="A6A6A6" w:themeColor="background1" w:themeShade="A6"/>
-        </w:rPr>
-      </w:pPr>
-      <w:r>
-        <w:rPr>
-          <w:b/>
-          <w:bCs/>
-          <w:color w:val="A6A6A6" w:themeColor="background1" w:themeShade="A6"/>
-        </w:rPr>
-        <w:t xml:space="preserve">Did logistic regression, ordinal: </w:t>
-      </w:r>
-    </w:p>
-    <w:p>
-      <w:pPr>
-        <w:pStyle w:val="ListParagraph"/>
-        <w:numPr>
-          <w:ilvl w:val="5"/>
-          <w:numId w:val="1"/>
-        </w:numPr>
-        <w:rPr>
-          <w:b/>
-          <w:bCs/>
-          <w:color w:val="A6A6A6" w:themeColor="background1" w:themeShade="A6"/>
-        </w:rPr>
-      </w:pPr>
-      <w:r>
-        <w:rPr>
-          <w:b/>
-          <w:bCs/>
-          <w:color w:val="A6A6A6" w:themeColor="background1" w:themeShade="A6"/>
-        </w:rPr>
-        <w:t>Stratified by type of virulence factor</w:t>
-      </w:r>
-    </w:p>
-    <w:p>
-      <w:pPr>
-        <w:pStyle w:val="ListParagraph"/>
-        <w:numPr>
-          <w:ilvl w:val="5"/>
-          <w:numId w:val="1"/>
-        </w:numPr>
-        <w:rPr>
-          <w:b/>
-          <w:bCs/>
-          <w:color w:val="A6A6A6" w:themeColor="background1" w:themeShade="A6"/>
-        </w:rPr>
-      </w:pPr>
-      <w:r>
-        <w:rPr>
-          <w:b/>
-          <w:bCs/>
-          <w:color w:val="A6A6A6" w:themeColor="background1" w:themeShade="A6"/>
-        </w:rPr>
-        <w:t>Outcomes were ordinal, low-med-high-clinical</w:t>
-      </w:r>
-    </w:p>
-    <w:p>
-      <w:pPr>
-        <w:pStyle w:val="ListParagraph"/>
-        <w:numPr>
-          <w:ilvl w:val="5"/>
-          <w:numId w:val="1"/>
-        </w:numPr>
-        <w:rPr>
-          <w:b/>
-          <w:bCs/>
-          <w:color w:val="A6A6A6" w:themeColor="background1" w:themeShade="A6"/>
-        </w:rPr>
-      </w:pPr>
-      <w:r>
-        <w:rPr>
-          <w:b/>
-          <w:bCs/>
-          <w:color w:val="A6A6A6" w:themeColor="background1" w:themeShade="A6"/>
-        </w:rPr>
-        <w:t xml:space="preserve">Increasing num of </w:t>
-      </w:r>
-      <w:proofErr w:type="spellStart"/>
-      <w:r>
-        <w:rPr>
-          <w:b/>
-          <w:bCs/>
-          <w:color w:val="A6A6A6" w:themeColor="background1" w:themeShade="A6"/>
-        </w:rPr>
-        <w:t>vir</w:t>
-      </w:r>
-      <w:proofErr w:type="spellEnd"/>
-      <w:r>
-        <w:rPr>
-          <w:b/>
-          <w:bCs/>
-          <w:color w:val="A6A6A6" w:themeColor="background1" w:themeShade="A6"/>
-        </w:rPr>
-        <w:t xml:space="preserve"> factors (in that category) was significant predictor </w:t>
-      </w:r>
-      <w:r>
-        <w:rPr>
-          <w:b/>
-          <w:bCs/>
-          <w:color w:val="A6A6A6" w:themeColor="background1" w:themeShade="A6"/>
-        </w:rPr>
-        <w:t>of being in next highest category of inflammation</w:t>
-      </w:r>
-    </w:p>
-    <w:p>
-      <w:pPr>
-        <w:pStyle w:val="ListParagraph"/>
-        <w:numPr>
-          <w:ilvl w:val="5"/>
-          <w:numId w:val="1"/>
-        </w:numPr>
-        <w:rPr>
-          <w:b/>
-          <w:bCs/>
-          <w:color w:val="A6A6A6" w:themeColor="background1" w:themeShade="A6"/>
-        </w:rPr>
-      </w:pPr>
-      <w:r>
-        <w:rPr>
-          <w:b/>
-          <w:bCs/>
-          <w:color w:val="A6A6A6" w:themeColor="background1" w:themeShade="A6"/>
-        </w:rPr>
-        <w:t xml:space="preserve">Each additional </w:t>
-      </w:r>
-      <w:proofErr w:type="spellStart"/>
-      <w:r>
-        <w:rPr>
-          <w:b/>
-          <w:bCs/>
-          <w:color w:val="A6A6A6" w:themeColor="background1" w:themeShade="A6"/>
-        </w:rPr>
-        <w:t>vir</w:t>
-      </w:r>
-      <w:proofErr w:type="spellEnd"/>
-      <w:r>
-        <w:rPr>
-          <w:b/>
-          <w:bCs/>
-          <w:color w:val="A6A6A6" w:themeColor="background1" w:themeShade="A6"/>
-        </w:rPr>
-        <w:t xml:space="preserve"> gene for host immune evasion</w:t>
-      </w:r>
-      <w:r>
-        <w:rPr>
-          <w:b/>
-          <w:bCs/>
-          <w:color w:val="A6A6A6" w:themeColor="background1" w:themeShade="A6"/>
-        </w:rPr>
-        <w:t xml:space="preserve"> made it more likely to be associated with a higher category of host response</w:t>
+          <w:color w:val="A6A6A6" w:themeColor="background1" w:themeShade="A6"/>
+        </w:rPr>
+      </w:pPr>
+      <w:r>
+        <w:rPr>
+          <w:color w:val="A6A6A6" w:themeColor="background1" w:themeShade="A6"/>
+        </w:rPr>
+        <w:t>Additionally, many other factors (e.g., host environment, nutritional status, presence of other competing microbes, and host genetics) have crucial roles in successful colonization, persistence, and pathogenicity of mammary pathogens. Pathogenesis is complex and often involves an organized and systematic participation of various VFs to establish disease. Often VFs complement each other to promote pathogen colonization and persistence of disease</w:t>
       </w:r>
     </w:p>
     <w:p>
@@ -4708,109 +5505,7 @@
         <w:rPr>
           <w:color w:val="A6A6A6" w:themeColor="background1" w:themeShade="A6"/>
         </w:rPr>
-        <w:t xml:space="preserve">Regression analysis to test for associations with individual VF functional categories demonstrated that each additional toxin and </w:t>
-      </w:r>
-      <w:r>
-        <w:rPr>
-          <w:b/>
-          <w:bCs/>
-          <w:color w:val="A6A6A6" w:themeColor="background1" w:themeShade="A6"/>
-        </w:rPr>
-        <w:t>host immune evasion gene</w:t>
-      </w:r>
-      <w:r>
-        <w:rPr>
-          <w:color w:val="A6A6A6" w:themeColor="background1" w:themeShade="A6"/>
-        </w:rPr>
-        <w:t xml:space="preserve"> increased the odds of having high SCC or CM, although an overall increase in the number of VFs was not associated with increased SCC or occurrence of CM</w:t>
-      </w:r>
-    </w:p>
-    <w:p>
-      <w:pPr>
-        <w:pStyle w:val="ListParagraph"/>
-        <w:numPr>
-          <w:ilvl w:val="5"/>
-          <w:numId w:val="1"/>
-        </w:numPr>
-        <w:rPr>
-          <w:color w:val="A6A6A6" w:themeColor="background1" w:themeShade="A6"/>
-        </w:rPr>
-      </w:pPr>
-      <w:r>
-        <w:rPr>
-          <w:b/>
-          <w:bCs/>
-          <w:color w:val="A6A6A6" w:themeColor="background1" w:themeShade="A6"/>
-        </w:rPr>
-        <w:lastRenderedPageBreak/>
-        <w:t>Overall, an increase in the number of putative VFs was not associated with an increase in log SCC</w:t>
-      </w:r>
-      <w:r>
-        <w:rPr>
-          <w:color w:val="A6A6A6" w:themeColor="background1" w:themeShade="A6"/>
-        </w:rPr>
-        <w:t xml:space="preserve">; </w:t>
-      </w:r>
-      <w:r>
-        <w:rPr>
-          <w:color w:val="A6A6A6" w:themeColor="background1" w:themeShade="A6"/>
-        </w:rPr>
-        <w:t xml:space="preserve">but then stratified </w:t>
-      </w:r>
-      <w:r>
-        <w:rPr>
-          <w:color w:val="A6A6A6" w:themeColor="background1" w:themeShade="A6"/>
-        </w:rPr>
-        <w:t>by type of VFs, the presence of each additional toxin gene was associated with a 0.024 increase in log SCC (P0.006). None of the other VF types were associated with changes in log SCC</w:t>
-      </w:r>
-    </w:p>
-    <w:p>
-      <w:pPr>
-        <w:pStyle w:val="ListParagraph"/>
-        <w:numPr>
-          <w:ilvl w:val="5"/>
-          <w:numId w:val="1"/>
-        </w:numPr>
-        <w:rPr>
-          <w:color w:val="A6A6A6" w:themeColor="background1" w:themeShade="A6"/>
-        </w:rPr>
-      </w:pPr>
-      <w:r>
-        <w:rPr>
-          <w:color w:val="A6A6A6" w:themeColor="background1" w:themeShade="A6"/>
-        </w:rPr>
-        <w:t>The presence of each additional VF gene associated with host immune evasion increased the odds of having a more severe immune response by 0.074 (P0.003) (having one more host immune evasion gene made the isolate 1.07 times more likely to cause a more severe inflammation [i.e., increased SCC and/or CM]). Other types of VFs, however, were not associated with an increased risk of having a more severe immune response</w:t>
-      </w:r>
-    </w:p>
-    <w:p>
-      <w:pPr>
-        <w:pStyle w:val="ListParagraph"/>
-        <w:ind w:left="2880"/>
-        <w:rPr>
-          <w:color w:val="A6A6A6" w:themeColor="background1" w:themeShade="A6"/>
-        </w:rPr>
-      </w:pPr>
-    </w:p>
-    <w:p>
-      <w:pPr>
-        <w:pStyle w:val="ListParagraph"/>
-        <w:numPr>
-          <w:ilvl w:val="2"/>
-          <w:numId w:val="1"/>
-        </w:numPr>
-        <w:rPr>
-          <w:b/>
-          <w:bCs/>
-          <w:color w:val="A6A6A6" w:themeColor="background1" w:themeShade="A6"/>
-        </w:rPr>
-      </w:pPr>
-      <w:r>
-        <w:rPr>
-          <w:b/>
-          <w:bCs/>
-          <w:color w:val="A6A6A6" w:themeColor="background1" w:themeShade="A6"/>
-        </w:rPr>
-        <w:t>PW</w:t>
+        <w:t>These findings suggest that the development of disease and the interactions of VFs with the host are complex and determined by the interplay of genes rather than just the presence of virulence genes</w:t>
       </w:r>
     </w:p>
     <w:p>
@@ -4828,384 +5523,34 @@
         <w:rPr>
           <w:color w:val="A6A6A6" w:themeColor="background1" w:themeShade="A6"/>
         </w:rPr>
-        <w:t>They found higher number of exoenzyme genes for samples with low CMT vs high</w:t>
-      </w:r>
-    </w:p>
-    <w:p>
-      <w:pPr>
-        <w:pStyle w:val="ListParagraph"/>
-        <w:numPr>
-          <w:ilvl w:val="3"/>
-          <w:numId w:val="1"/>
-        </w:numPr>
-        <w:rPr>
-          <w:color w:val="A6A6A6" w:themeColor="background1" w:themeShade="A6"/>
-        </w:rPr>
-      </w:pPr>
-      <w:r>
-        <w:rPr>
-          <w:color w:val="A6A6A6" w:themeColor="background1" w:themeShade="A6"/>
-        </w:rPr>
-        <w:t>Low CMT quarters had higher number of evasion genes than those with high CMT</w:t>
-      </w:r>
-    </w:p>
-    <w:p>
-      <w:pPr>
-        <w:pStyle w:val="ListParagraph"/>
-        <w:numPr>
-          <w:ilvl w:val="4"/>
-          <w:numId w:val="1"/>
-        </w:numPr>
-        <w:rPr>
-          <w:color w:val="A6A6A6" w:themeColor="background1" w:themeShade="A6"/>
-        </w:rPr>
-      </w:pPr>
-      <w:r>
-        <w:rPr>
-          <w:color w:val="A6A6A6" w:themeColor="background1" w:themeShade="A6"/>
-        </w:rPr>
-        <w:t xml:space="preserve">Specifically found that presence of </w:t>
-      </w:r>
-      <w:proofErr w:type="spellStart"/>
-      <w:r>
-        <w:rPr>
-          <w:color w:val="A6A6A6" w:themeColor="background1" w:themeShade="A6"/>
-        </w:rPr>
-        <w:t>geh</w:t>
-      </w:r>
-      <w:proofErr w:type="spellEnd"/>
-      <w:r>
-        <w:rPr>
-          <w:color w:val="A6A6A6" w:themeColor="background1" w:themeShade="A6"/>
-        </w:rPr>
-        <w:t xml:space="preserve"> sig associated with increased odds of having low CMT</w:t>
-      </w:r>
-    </w:p>
-    <w:p>
-      <w:pPr>
-        <w:pStyle w:val="ListParagraph"/>
-        <w:numPr>
-          <w:ilvl w:val="4"/>
-          <w:numId w:val="1"/>
-        </w:numPr>
-        <w:rPr>
-          <w:color w:val="A6A6A6" w:themeColor="background1" w:themeShade="A6"/>
-        </w:rPr>
-      </w:pPr>
-      <w:r>
-        <w:rPr>
-          <w:color w:val="A6A6A6" w:themeColor="background1" w:themeShade="A6"/>
-        </w:rPr>
-        <w:t xml:space="preserve">All mine had </w:t>
-      </w:r>
-      <w:proofErr w:type="spellStart"/>
-      <w:r>
-        <w:rPr>
-          <w:color w:val="A6A6A6" w:themeColor="background1" w:themeShade="A6"/>
-        </w:rPr>
-        <w:t>geh</w:t>
-      </w:r>
-      <w:proofErr w:type="spellEnd"/>
-    </w:p>
-    <w:p>
-      <w:pPr>
-        <w:pStyle w:val="ListParagraph"/>
-        <w:numPr>
-          <w:ilvl w:val="4"/>
-          <w:numId w:val="1"/>
-        </w:numPr>
-        <w:rPr>
-          <w:color w:val="A6A6A6" w:themeColor="background1" w:themeShade="A6"/>
-        </w:rPr>
-      </w:pPr>
-      <w:r>
-        <w:rPr>
-          <w:color w:val="A6A6A6" w:themeColor="background1" w:themeShade="A6"/>
-        </w:rPr>
-        <w:t>Cap j and caph associated significantly with lower CMT; for mine, the only ones WITH these genes were 2 in the HIGH SCC group</w:t>
-      </w:r>
-    </w:p>
-    <w:p>
-      <w:pPr>
-        <w:pStyle w:val="ListParagraph"/>
-      </w:pPr>
-    </w:p>
-    <w:p>
-      <w:pPr>
-        <w:pStyle w:val="ListParagraph"/>
-      </w:pPr>
-    </w:p>
-    <w:p>
-      <w:pPr>
-        <w:pStyle w:val="ListParagraph"/>
-        <w:numPr>
-          <w:ilvl w:val="2"/>
-          <w:numId w:val="1"/>
-        </w:numPr>
-      </w:pPr>
-      <w:bookmarkStart w:id="2" w:name="_Hlk173689416"/>
-      <w:r>
-        <w:t>REASONS why we may not find a difference</w:t>
-      </w:r>
-    </w:p>
-    <w:p>
-      <w:pPr>
-        <w:pStyle w:val="ListParagraph"/>
-        <w:numPr>
-          <w:ilvl w:val="3"/>
-          <w:numId w:val="1"/>
-        </w:numPr>
-      </w:pPr>
-      <w:r>
-        <w:t>Language from De buck</w:t>
-      </w:r>
-    </w:p>
-    <w:p>
-      <w:pPr>
-        <w:pStyle w:val="ListParagraph"/>
-        <w:numPr>
-          <w:ilvl w:val="4"/>
-          <w:numId w:val="1"/>
-        </w:numPr>
-      </w:pPr>
-      <w:r>
-        <w:t>The contribution of virulence genes</w:t>
-      </w:r>
-      <w:r>
-        <w:t xml:space="preserve"> </w:t>
-      </w:r>
-      <w:r>
-        <w:t>on disease outcomes or development can also be affected by</w:t>
-      </w:r>
-      <w:r>
-        <w:t xml:space="preserve"> </w:t>
-      </w:r>
-      <w:r>
-        <w:t>intrinsic factors (within the udder) or extrinsic factors (in the</w:t>
-      </w:r>
-      <w:r>
-        <w:t xml:space="preserve"> </w:t>
-      </w:r>
-      <w:r>
-        <w:t>cow’s environment) that influence gene expression. The latter is</w:t>
-      </w:r>
-      <w:r>
-        <w:t xml:space="preserve"> </w:t>
-      </w:r>
-      <w:r>
-        <w:t>likely influenced by factors such as herd management, climatic</w:t>
-      </w:r>
-      <w:r>
-        <w:t xml:space="preserve"> </w:t>
-      </w:r>
-      <w:r>
-        <w:t>conditions, and geographic location</w:t>
-      </w:r>
-    </w:p>
-    <w:p>
-      <w:pPr>
-        <w:pStyle w:val="ListParagraph"/>
-        <w:numPr>
-          <w:ilvl w:val="4"/>
-          <w:numId w:val="1"/>
-        </w:numPr>
-      </w:pPr>
-      <w:r>
-        <w:t>development of disease and interactions of VFs with the host</w:t>
-      </w:r>
-      <w:r>
-        <w:t xml:space="preserve"> </w:t>
-      </w:r>
-      <w:r>
-        <w:t>are complex and determined by interplay of genes rather than</w:t>
-      </w:r>
-      <w:r>
-        <w:t xml:space="preserve"> </w:t>
-      </w:r>
-      <w:r>
-        <w:t>just presence of specific virulence genes</w:t>
-      </w:r>
-    </w:p>
-    <w:p>
-      <w:pPr>
-        <w:pStyle w:val="ListParagraph"/>
-        <w:numPr>
-          <w:ilvl w:val="5"/>
-          <w:numId w:val="1"/>
-        </w:numPr>
-      </w:pPr>
-      <w:r>
-        <w:t>example of interaction with host:</w:t>
-      </w:r>
-    </w:p>
-    <w:p>
-      <w:pPr>
-        <w:pStyle w:val="ListParagraph"/>
-        <w:numPr>
-          <w:ilvl w:val="6"/>
-          <w:numId w:val="1"/>
-        </w:numPr>
-      </w:pPr>
-      <w:r>
-        <w:t xml:space="preserve">Several components of </w:t>
-      </w:r>
-      <w:proofErr w:type="spellStart"/>
-      <w:r>
-        <w:t>mastitic</w:t>
-      </w:r>
-      <w:proofErr w:type="spellEnd"/>
-      <w:r>
-        <w:t xml:space="preserve"> milk can affect biofilm formation, for example calcium, </w:t>
-      </w:r>
-      <w:r>
-        <w:lastRenderedPageBreak/>
-        <w:t>lactoferrin</w:t>
-      </w:r>
-      <w:r>
-        <w:t xml:space="preserve"> (which concentration increases in </w:t>
-      </w:r>
-      <w:proofErr w:type="spellStart"/>
-      <w:r>
-        <w:t>mastitic</w:t>
-      </w:r>
-      <w:proofErr w:type="spellEnd"/>
-      <w:r>
-        <w:t xml:space="preserve"> milk)</w:t>
-      </w:r>
-      <w:r>
-        <w:t>, and iron contents in milk</w:t>
-      </w:r>
-    </w:p>
-    <w:p>
-      <w:pPr>
-        <w:pStyle w:val="ListParagraph"/>
-        <w:numPr>
-          <w:ilvl w:val="6"/>
-          <w:numId w:val="1"/>
-        </w:numPr>
-      </w:pPr>
-      <w:r>
-        <w:t xml:space="preserve">Lactoferrin inhibits biofilm formation; </w:t>
-      </w:r>
-      <w:r>
-        <w:t xml:space="preserve">It can be speculated that biofilm formation of staphylococci in the </w:t>
-      </w:r>
-      <w:proofErr w:type="spellStart"/>
-      <w:r>
-        <w:t>mastitic</w:t>
-      </w:r>
-      <w:proofErr w:type="spellEnd"/>
-      <w:r>
-        <w:t xml:space="preserve"> udder is prevented by lactoferrin</w:t>
-      </w:r>
-      <w:r>
-        <w:t xml:space="preserve">; as summarized </w:t>
-      </w:r>
-      <w:r>
-        <w:rPr>
-          <w:b/>
-          <w:bCs/>
-        </w:rPr>
-        <w:t xml:space="preserve">in </w:t>
-      </w:r>
-      <w:proofErr w:type="spellStart"/>
-      <w:r>
-        <w:rPr>
-          <w:b/>
-          <w:bCs/>
-        </w:rPr>
-        <w:t>Simojoki</w:t>
-      </w:r>
-      <w:proofErr w:type="spellEnd"/>
-      <w:r>
-        <w:rPr>
-          <w:b/>
-          <w:bCs/>
-        </w:rPr>
-        <w:t xml:space="preserve"> 2012</w:t>
-      </w:r>
-    </w:p>
-    <w:p>
-      <w:pPr>
-        <w:pStyle w:val="ListParagraph"/>
-        <w:numPr>
-          <w:ilvl w:val="3"/>
-          <w:numId w:val="1"/>
-        </w:numPr>
-      </w:pPr>
-      <w:r>
-        <w:t>From Naushad</w:t>
-      </w:r>
-    </w:p>
-    <w:p>
-      <w:pPr>
-        <w:pStyle w:val="ListParagraph"/>
-        <w:numPr>
-          <w:ilvl w:val="4"/>
-          <w:numId w:val="1"/>
-        </w:numPr>
-      </w:pPr>
-      <w:r>
-        <w:t>Additionally, many other</w:t>
-      </w:r>
-      <w:r>
-        <w:t xml:space="preserve"> </w:t>
-      </w:r>
-      <w:r>
-        <w:t>factors (e.g., host environment, nutritional status, presence of other competing microbes, and host genetics) have crucial roles in successful colonization, persistence, and</w:t>
-      </w:r>
-      <w:r>
-        <w:t xml:space="preserve"> </w:t>
-      </w:r>
-      <w:r>
-        <w:t>pathogenicity of mammary pathogens. Pathogenesis is complex and often involves an organized and systematic participation of various VFs to establish disease. Often VFs complement each other to</w:t>
-      </w:r>
-      <w:r>
-        <w:t xml:space="preserve"> </w:t>
-      </w:r>
-      <w:r>
-        <w:t>promote pathogen colonization and persistence of disease</w:t>
-      </w:r>
-    </w:p>
-    <w:p>
-      <w:pPr>
-        <w:pStyle w:val="ListParagraph"/>
-        <w:numPr>
-          <w:ilvl w:val="4"/>
-          <w:numId w:val="1"/>
-        </w:numPr>
-      </w:pPr>
-      <w:r>
-        <w:t>These findings suggest that the development of disease and the interactions of VFs with the host are complex and determined by the interplay of genes rather than just the presence of virulence genes</w:t>
-      </w:r>
-    </w:p>
-    <w:p>
-      <w:pPr>
-        <w:pStyle w:val="ListParagraph"/>
-        <w:numPr>
-          <w:ilvl w:val="3"/>
-          <w:numId w:val="1"/>
-        </w:numPr>
-      </w:pPr>
-      <w:r>
         <w:t xml:space="preserve">These results indicate that, possibly excluding the most severe </w:t>
       </w:r>
       <w:proofErr w:type="spellStart"/>
       <w:r>
+        <w:rPr>
+          <w:color w:val="A6A6A6" w:themeColor="background1" w:themeShade="A6"/>
+        </w:rPr>
         <w:t>peracute</w:t>
       </w:r>
       <w:proofErr w:type="spellEnd"/>
       <w:r>
+        <w:rPr>
+          <w:color w:val="A6A6A6" w:themeColor="background1" w:themeShade="A6"/>
+        </w:rPr>
         <w:t> </w:t>
       </w:r>
       <w:r>
         <w:rPr>
           <w:i/>
           <w:iCs/>
+          <w:color w:val="A6A6A6" w:themeColor="background1" w:themeShade="A6"/>
         </w:rPr>
         <w:t>S. aureus</w:t>
       </w:r>
       <w:r>
+        <w:rPr>
+          <w:color w:val="A6A6A6" w:themeColor="background1" w:themeShade="A6"/>
+        </w:rPr>
         <w:t> mastitis, similar symptoms can be caused by several different combination of virulence factors rather than by any of them alone. In addition, not only the properties of microbes but also the immune system of the host, the cow, has an important role in the manifestation of the inflammation. </w:t>
       </w:r>
     </w:p>
@@ -5227,24 +5572,42 @@
           <w:ilvl w:val="0"/>
           <w:numId w:val="1"/>
         </w:numPr>
-      </w:pPr>
-      <w:r>
+        <w:rPr>
+          <w:color w:val="A6A6A6" w:themeColor="background1" w:themeShade="A6"/>
+        </w:rPr>
+      </w:pPr>
+      <w:r>
+        <w:rPr>
+          <w:color w:val="A6A6A6" w:themeColor="background1" w:themeShade="A6"/>
+        </w:rPr>
         <w:t xml:space="preserve">Mine looks like both </w:t>
       </w:r>
       <w:proofErr w:type="spellStart"/>
       <w:r>
+        <w:rPr>
+          <w:color w:val="A6A6A6" w:themeColor="background1" w:themeShade="A6"/>
+        </w:rPr>
         <w:t>vir</w:t>
       </w:r>
       <w:proofErr w:type="spellEnd"/>
       <w:r>
+        <w:rPr>
+          <w:color w:val="A6A6A6" w:themeColor="background1" w:themeShade="A6"/>
+        </w:rPr>
         <w:t xml:space="preserve"> and </w:t>
       </w:r>
       <w:proofErr w:type="spellStart"/>
       <w:r>
+        <w:rPr>
+          <w:color w:val="A6A6A6" w:themeColor="background1" w:themeShade="A6"/>
+        </w:rPr>
         <w:t>amr</w:t>
       </w:r>
       <w:proofErr w:type="spellEnd"/>
       <w:r>
+        <w:rPr>
+          <w:color w:val="A6A6A6" w:themeColor="background1" w:themeShade="A6"/>
+        </w:rPr>
         <w:t xml:space="preserve"> more factor of phylogeny</w:t>
       </w:r>
     </w:p>
@@ -5255,27 +5618,46 @@
           <w:ilvl w:val="1"/>
           <w:numId w:val="1"/>
         </w:numPr>
-      </w:pPr>
-      <w:r>
-        <w:rPr>
-          <w:b/>
-          <w:bCs/>
+        <w:rPr>
+          <w:color w:val="A6A6A6" w:themeColor="background1" w:themeShade="A6"/>
+        </w:rPr>
+      </w:pPr>
+      <w:r>
+        <w:rPr>
+          <w:b/>
+          <w:bCs/>
+          <w:color w:val="A6A6A6" w:themeColor="background1" w:themeShade="A6"/>
         </w:rPr>
         <w:t>AMR</w:t>
       </w:r>
       <w:r>
+        <w:rPr>
+          <w:color w:val="A6A6A6" w:themeColor="background1" w:themeShade="A6"/>
+        </w:rPr>
         <w:t xml:space="preserve"> - </w:t>
       </w:r>
       <w:r>
+        <w:rPr>
+          <w:color w:val="A6A6A6" w:themeColor="background1" w:themeShade="A6"/>
+        </w:rPr>
         <w:t>PW paper</w:t>
       </w:r>
       <w:r>
+        <w:rPr>
+          <w:color w:val="A6A6A6" w:themeColor="background1" w:themeShade="A6"/>
+        </w:rPr>
         <w:t xml:space="preserve"> – </w:t>
       </w:r>
       <w:r>
+        <w:rPr>
+          <w:color w:val="A6A6A6" w:themeColor="background1" w:themeShade="A6"/>
+        </w:rPr>
         <w:t xml:space="preserve">association between genetic grouping and AMR carriage (not association between phenotypic trait/high SCC and </w:t>
       </w:r>
       <w:r>
+        <w:rPr>
+          <w:color w:val="A6A6A6" w:themeColor="background1" w:themeShade="A6"/>
+        </w:rPr>
         <w:t>AMR carriage)</w:t>
       </w:r>
     </w:p>
@@ -5286,14 +5668,27 @@
           <w:ilvl w:val="2"/>
           <w:numId w:val="1"/>
         </w:numPr>
-      </w:pPr>
-      <w:r>
+        <w:rPr>
+          <w:color w:val="A6A6A6" w:themeColor="background1" w:themeShade="A6"/>
+        </w:rPr>
+      </w:pPr>
+      <w:r>
+        <w:rPr>
+          <w:color w:val="A6A6A6" w:themeColor="background1" w:themeShade="A6"/>
+        </w:rPr>
+        <w:lastRenderedPageBreak/>
         <w:t xml:space="preserve">Tested their 105 isolates for associations between cluster and </w:t>
       </w:r>
       <w:r>
+        <w:rPr>
+          <w:color w:val="A6A6A6" w:themeColor="background1" w:themeShade="A6"/>
+        </w:rPr>
         <w:t>AMR</w:t>
       </w:r>
       <w:r>
+        <w:rPr>
+          <w:color w:val="A6A6A6" w:themeColor="background1" w:themeShade="A6"/>
+        </w:rPr>
         <w:t xml:space="preserve"> traits</w:t>
       </w:r>
     </w:p>
@@ -5304,16 +5699,28 @@
           <w:ilvl w:val="3"/>
           <w:numId w:val="1"/>
         </w:numPr>
-      </w:pPr>
-      <w:r>
+        <w:rPr>
+          <w:color w:val="A6A6A6" w:themeColor="background1" w:themeShade="A6"/>
+        </w:rPr>
+      </w:pPr>
+      <w:r>
+        <w:rPr>
+          <w:color w:val="A6A6A6" w:themeColor="background1" w:themeShade="A6"/>
+        </w:rPr>
         <w:t xml:space="preserve">All isolates of their ST19, St102, ST103 carried </w:t>
       </w:r>
       <w:proofErr w:type="spellStart"/>
       <w:r>
+        <w:rPr>
+          <w:color w:val="A6A6A6" w:themeColor="background1" w:themeShade="A6"/>
+        </w:rPr>
         <w:t>blaZ</w:t>
       </w:r>
       <w:proofErr w:type="spellEnd"/>
       <w:r>
+        <w:rPr>
+          <w:color w:val="A6A6A6" w:themeColor="background1" w:themeShade="A6"/>
+        </w:rPr>
         <w:t>; particular clusters were more likely to carry gene; clusters III and IV vs other clusters</w:t>
       </w:r>
     </w:p>
@@ -5324,8 +5731,14 @@
           <w:ilvl w:val="3"/>
           <w:numId w:val="1"/>
         </w:numPr>
-      </w:pPr>
-      <w:r>
+        <w:rPr>
+          <w:color w:val="A6A6A6" w:themeColor="background1" w:themeShade="A6"/>
+        </w:rPr>
+      </w:pPr>
+      <w:r>
+        <w:rPr>
+          <w:color w:val="A6A6A6" w:themeColor="background1" w:themeShade="A6"/>
+        </w:rPr>
         <w:t xml:space="preserve">that </w:t>
       </w:r>
       <w:proofErr w:type="spellStart"/>
@@ -5333,6 +5746,7 @@
         <w:rPr>
           <w:i/>
           <w:iCs/>
+          <w:color w:val="A6A6A6" w:themeColor="background1" w:themeShade="A6"/>
         </w:rPr>
         <w:t>blaZ</w:t>
       </w:r>
@@ -5341,57 +5755,38 @@
         <w:rPr>
           <w:i/>
           <w:iCs/>
+          <w:color w:val="A6A6A6" w:themeColor="background1" w:themeShade="A6"/>
         </w:rPr>
         <w:t xml:space="preserve"> </w:t>
       </w:r>
       <w:r>
+        <w:rPr>
+          <w:color w:val="A6A6A6" w:themeColor="background1" w:themeShade="A6"/>
+        </w:rPr>
         <w:t xml:space="preserve">was found in all </w:t>
       </w:r>
       <w:r>
         <w:rPr>
           <w:i/>
           <w:iCs/>
+          <w:color w:val="A6A6A6" w:themeColor="background1" w:themeShade="A6"/>
         </w:rPr>
         <w:t xml:space="preserve">S. chromogenes </w:t>
       </w:r>
       <w:r>
-        <w:t>isolates</w:t>
-      </w:r>
-      <w:r>
-        <w:t xml:space="preserve"> </w:t>
-      </w:r>
-      <w:r>
-        <w:t>belonging to ST-19, ST-102, and ST-103, distributed</w:t>
-      </w:r>
-      <w:r>
-        <w:t xml:space="preserve"> </w:t>
-      </w:r>
-      <w:r>
-        <w:t>over different farms and counties, which indicate</w:t>
-      </w:r>
-      <w:r>
-        <w:t xml:space="preserve"> </w:t>
-      </w:r>
-      <w:r>
-        <w:t>that spread of resistance is at least partly due to spread</w:t>
-      </w:r>
-      <w:r>
-        <w:t xml:space="preserve"> </w:t>
-      </w:r>
-      <w:r>
-        <w:t>of certain lineages rather than horizontal transfer of</w:t>
-      </w:r>
-      <w:r>
-        <w:t xml:space="preserve"> </w:t>
-      </w:r>
-      <w:r>
-        <w:t>genes encoding resistance between strains or species</w:t>
+        <w:rPr>
+          <w:color w:val="A6A6A6" w:themeColor="background1" w:themeShade="A6"/>
+        </w:rPr>
+        <w:t>isolates belonging to ST-19, ST-102, and ST-103, distributed over different farms and counties, which indicate that spread of resistance is at least partly due to spread of certain lineages rather than horizontal transfer of genes encoding resistance between strains or species</w:t>
       </w:r>
     </w:p>
     <w:p>
       <w:pPr>
         <w:pStyle w:val="ListParagraph"/>
         <w:ind w:left="2880"/>
+        <w:rPr>
+          <w:color w:val="A6A6A6" w:themeColor="background1" w:themeShade="A6"/>
+        </w:rPr>
       </w:pPr>
     </w:p>
     <w:p>
@@ -5401,12 +5796,14 @@
         <w:rPr>
           <w:i/>
           <w:iCs/>
+          <w:color w:val="A6A6A6" w:themeColor="background1" w:themeShade="A6"/>
         </w:rPr>
       </w:pPr>
       <w:r>
         <w:rPr>
           <w:i/>
           <w:iCs/>
+          <w:color w:val="A6A6A6" w:themeColor="background1" w:themeShade="A6"/>
         </w:rPr>
         <w:t>Prose from my literature review</w:t>
       </w:r>
@@ -5418,11 +5815,14 @@
           <w:ilvl w:val="0"/>
           <w:numId w:val="1"/>
         </w:numPr>
+        <w:rPr>
+          <w:color w:val="A6A6A6" w:themeColor="background1" w:themeShade="A6"/>
+        </w:rPr>
       </w:pPr>
       <w:r>
         <w:rPr>
           <w:rFonts w:cstheme="minorHAnsi"/>
-          <w:color w:val="212121"/>
+          <w:color w:val="A6A6A6" w:themeColor="background1" w:themeShade="A6"/>
           <w:shd w:val="clear" w:color="auto" w:fill="FFFFFF"/>
         </w:rPr>
         <w:t>Even w</w:t>
@@ -5430,6 +5830,7 @@
       <w:r>
         <w:rPr>
           <w:rFonts w:cstheme="minorHAnsi"/>
+          <w:color w:val="A6A6A6" w:themeColor="background1" w:themeShade="A6"/>
         </w:rPr>
         <w:t xml:space="preserve">ithin a given species, AMR carriage has been linked to certain strain types. For </w:t>
       </w:r>
@@ -5438,18 +5839,21 @@
           <w:rFonts w:cstheme="minorHAnsi"/>
           <w:i/>
           <w:iCs/>
+          <w:color w:val="A6A6A6" w:themeColor="background1" w:themeShade="A6"/>
         </w:rPr>
         <w:t>S. aureus</w:t>
       </w:r>
       <w:r>
         <w:rPr>
           <w:rFonts w:cstheme="minorHAnsi"/>
+          <w:color w:val="A6A6A6" w:themeColor="background1" w:themeShade="A6"/>
         </w:rPr>
         <w:t xml:space="preserve">, carriage of methicillin resistance has been associated with particular clonal complexes both in human medicine </w:t>
       </w:r>
       <w:r>
         <w:rPr>
           <w:rFonts w:cstheme="minorHAnsi"/>
+          <w:color w:val="A6A6A6" w:themeColor="background1" w:themeShade="A6"/>
         </w:rPr>
         <w:fldChar w:fldCharType="begin">
           <w:fldData xml:space="preserve">PEVuZE5vdGU+PENpdGU+PEF1dGhvcj5TbWl0aDwvQXV0aG9yPjxZZWFyPjIwMjE8L1llYXI+PFJl
@@ -5502,12 +5906,14 @@
       <w:r>
         <w:rPr>
           <w:rFonts w:cstheme="minorHAnsi"/>
+          <w:color w:val="A6A6A6" w:themeColor="background1" w:themeShade="A6"/>
         </w:rPr>
         <w:instrText xml:space="preserve"> ADDIN EN.CITE </w:instrText>
       </w:r>
       <w:r>
         <w:rPr>
           <w:rFonts w:cstheme="minorHAnsi"/>
+          <w:color w:val="A6A6A6" w:themeColor="background1" w:themeShade="A6"/>
         </w:rPr>
         <w:fldChar w:fldCharType="begin">
           <w:fldData xml:space="preserve">PEVuZE5vdGU+PENpdGU+PEF1dGhvcj5TbWl0aDwvQXV0aG9yPjxZZWFyPjIwMjE8L1llYXI+PFJl
@@ -5560,28 +5966,27 @@
       <w:r>
         <w:rPr>
           <w:rFonts w:cstheme="minorHAnsi"/>
+          <w:color w:val="A6A6A6" w:themeColor="background1" w:themeShade="A6"/>
         </w:rPr>
         <w:instrText xml:space="preserve"> ADDIN EN.CITE.DATA </w:instrText>
       </w:r>
       <w:r>
         <w:rPr>
           <w:rFonts w:cstheme="minorHAnsi"/>
+          <w:color w:val="A6A6A6" w:themeColor="background1" w:themeShade="A6"/>
         </w:rPr>
       </w:r>
       <w:r>
         <w:rPr>
           <w:rFonts w:cstheme="minorHAnsi"/>
+          <w:color w:val="A6A6A6" w:themeColor="background1" w:themeShade="A6"/>
         </w:rPr>
         <w:fldChar w:fldCharType="end"/>
       </w:r>
       <w:r>
         <w:rPr>
           <w:rFonts w:cstheme="minorHAnsi"/>
-        </w:rPr>
-      </w:r>
-      <w:r>
-        <w:rPr>
-          <w:rFonts w:cstheme="minorHAnsi"/>
+          <w:color w:val="A6A6A6" w:themeColor="background1" w:themeShade="A6"/>
         </w:rPr>
         <w:fldChar w:fldCharType="separate"/>
       </w:r>
@@ -5589,18 +5994,21 @@
         <w:rPr>
           <w:rFonts w:cstheme="minorHAnsi"/>
           <w:noProof/>
+          <w:color w:val="A6A6A6" w:themeColor="background1" w:themeShade="A6"/>
         </w:rPr>
         <w:t>(Smith et al., 2021; Garrine et al., 2023)</w:t>
       </w:r>
       <w:r>
         <w:rPr>
           <w:rFonts w:cstheme="minorHAnsi"/>
+          <w:color w:val="A6A6A6" w:themeColor="background1" w:themeShade="A6"/>
         </w:rPr>
         <w:fldChar w:fldCharType="end"/>
       </w:r>
       <w:r>
         <w:rPr>
           <w:rFonts w:cstheme="minorHAnsi"/>
+          <w:color w:val="A6A6A6" w:themeColor="background1" w:themeShade="A6"/>
         </w:rPr>
         <w:t xml:space="preserve"> and certain clusters of </w:t>
       </w:r>
@@ -5609,44 +6017,36 @@
           <w:rFonts w:cstheme="minorHAnsi"/>
           <w:i/>
           <w:iCs/>
-        </w:rPr>
-        <w:t>spa</w:t>
+          <w:color w:val="A6A6A6" w:themeColor="background1" w:themeShade="A6"/>
+        </w:rPr>
+        <w:t xml:space="preserve">spa </w:t>
       </w:r>
       <w:r>
         <w:rPr>
           <w:rFonts w:cstheme="minorHAnsi"/>
-          <w:i/>
-          <w:iCs/>
-        </w:rPr>
-        <w:t xml:space="preserve"> </w:t>
+          <w:color w:val="A6A6A6" w:themeColor="background1" w:themeShade="A6"/>
+        </w:rPr>
+        <w:softHyphen/>
+        <w:t xml:space="preserve">type for bovine clinical mastitis isolates </w:t>
       </w:r>
       <w:r>
         <w:rPr>
           <w:rFonts w:cstheme="minorHAnsi"/>
-        </w:rPr>
-        <w:softHyphen/>
+          <w:color w:val="A6A6A6" w:themeColor="background1" w:themeShade="A6"/>
+        </w:rPr>
+        <w:fldChar w:fldCharType="begin"/>
       </w:r>
       <w:r>
         <w:rPr>
           <w:rFonts w:cstheme="minorHAnsi"/>
-        </w:rPr>
-        <w:t xml:space="preserve">type for bovine clinical mastitis isolates </w:t>
+          <w:color w:val="A6A6A6" w:themeColor="background1" w:themeShade="A6"/>
+        </w:rPr>
+        <w:instrText xml:space="preserve"> ADDIN EN.CITE &lt;EndNote&gt;&lt;Cite&gt;&lt;Author&gt;Freu&lt;/Author&gt;&lt;Year&gt;2022&lt;/Year&gt;&lt;RecNum&gt;827&lt;/RecNum&gt;&lt;DisplayText&gt;(Freu et al., 2022)&lt;/DisplayText&gt;&lt;record&gt;&lt;rec-number&gt;827&lt;/rec-number&gt;&lt;foreign-keys&gt;&lt;key app="EN" db-id="pss5de0wasp2t9es5tu5evzpa2svsdrveax9" timestamp="1720982136"&gt;827&lt;/key&gt;&lt;/foreign-keys&gt;&lt;ref-type name="Journal Article"&gt;17&lt;/ref-type&gt;&lt;contributors&gt;&lt;authors&gt;&lt;author&gt;Freu, Gustavo&lt;/author&gt;&lt;author&gt;Tomazi, Tiago&lt;/author&gt;&lt;author&gt;Filho, Antonio F. S.&lt;/author&gt;&lt;author&gt;Heinemann, Marcos B.&lt;/author&gt;&lt;author&gt;Dos Santos, Marcos V.&lt;/author&gt;&lt;/authors&gt;&lt;/contributors&gt;&lt;titles&gt;&lt;title&gt;Antimicrobial Resistance and Molecular Characterization of Staphylococcus aureus Recovered from Cows with Clinical Mastitis in Dairy Herds from Southeastern Brazil&lt;/title&gt;&lt;secondary-title&gt;Antibiotics&lt;/secondary-title&gt;&lt;/titles&gt;&lt;periodical&gt;&lt;full-title&gt;Antibiotics&lt;/full-title&gt;&lt;/periodical&gt;&lt;pages&gt;424&lt;/pages&gt;&lt;volume&gt;11&lt;/volume&gt;&lt;number&gt;4&lt;/number&gt;&lt;dates&gt;&lt;year&gt;2022&lt;/year&gt;&lt;/dates&gt;&lt;publisher&gt;MDPI AG&lt;/publisher&gt;&lt;isbn&gt;2079-6382&lt;/isbn&gt;&lt;urls&gt;&lt;related-urls&gt;&lt;url&gt;https://dx.doi.org/10.3390/antibiotics11040424&lt;/url&gt;&lt;/related-urls&gt;&lt;/urls&gt;&lt;electronic-resource-num&gt;10.3390/antibiotics11040424&lt;/electronic-resource-num&gt;&lt;/record&gt;&lt;/Cite&gt;&lt;/EndNote&gt;</w:instrText>
       </w:r>
       <w:r>
         <w:rPr>
           <w:rFonts w:cstheme="minorHAnsi"/>
-        </w:rPr>
-        <w:fldChar w:fldCharType="begin"/>
-      </w:r>
-      <w:r>
-        <w:rPr>
-          <w:rFonts w:cstheme="minorHAnsi"/>
-        </w:rPr>
-        <w:instrText xml:space="preserve"> ADDIN EN.CITE &lt;EndNote&gt;&lt;Cite&gt;&lt;Author&gt;Freu&lt;/Author&gt;&lt;Year&gt;2022&lt;/Year&gt;&lt;RecNum&gt;827&lt;/RecNum&gt;&lt;DisplayText&gt;(Freu et al., 2022)&lt;/DisplayText&gt;&lt;record&gt;&lt;rec-number&gt;827&lt;/rec-number&gt;&lt;foreign-keys&gt;&lt;key app="EN" db-id="pss5de0wasp2t9es5tu5evzpa2svsdrveax9" timestamp="1720982136"&gt;827&lt;/key&gt;&lt;/foreign-keys&gt;&lt;ref-type name="Journal Article"&gt;17&lt;/ref-type&gt;&lt;contributors&gt;&lt;authors&gt;&lt;author&gt;Freu, Gustavo&lt;/author&gt;&lt;author&gt;Tomazi, Tiago&lt;/author&gt;&lt;author&gt;Filho, Antonio F. S.&lt;/author&gt;&lt;author&gt;Heinemann, Marcos B.&lt;/author&gt;&lt;author&gt;Dos Santos, Marcos V.&lt;/author&gt;&lt;/authors&gt;&lt;/contributors&gt;&lt;titles&gt;&lt;title&gt;Antimicrobial Resistance and Molecular Characterization of Staphylococcus aureus Recovered from Cows with Clinical Mastitis in Dairy Herds from Southeastern Brazil&lt;/title&gt;&lt;secondary-title&gt;Antibiotics&lt;/secondary-title&gt;&lt;/titles&gt;&lt;periodical&gt;&lt;full-title&gt;Antibiotics&lt;/full-title&gt;&lt;/periodical&gt;&lt;pages&gt;424&lt;/pages&gt;&lt;volume&gt;11&lt;/volume&gt;&lt;number&gt;4&lt;/number&gt;&lt;dates&gt;&lt;year&gt;2022&lt;/year&gt;&lt;/dates&gt;&lt;publisher&gt;MDPI AG&lt;/publisher&gt;&lt;isbn&gt;2079-6382&lt;/isbn&gt;&lt;urls&gt;&lt;related-urls&gt;&lt;url&gt;https://dx.doi.org/10.3390/antibiotics11040424&lt;/url&gt;&lt;/related-urls&gt;&lt;/urls&gt;&lt;electronic-resource-num&gt;10.3390/antibiotics11040424&lt;/electronic-resource-num&gt;&lt;/record&gt;&lt;/Cite&gt;&lt;/EndNote&gt;</w:instrText>
-      </w:r>
-      <w:r>
-        <w:rPr>
-          <w:rFonts w:cstheme="minorHAnsi"/>
+          <w:color w:val="A6A6A6" w:themeColor="background1" w:themeShade="A6"/>
         </w:rPr>
         <w:fldChar w:fldCharType="separate"/>
       </w:r>
@@ -5654,24 +6054,28 @@
         <w:rPr>
           <w:rFonts w:cstheme="minorHAnsi"/>
           <w:noProof/>
+          <w:color w:val="A6A6A6" w:themeColor="background1" w:themeShade="A6"/>
         </w:rPr>
         <w:t>(Freu et al., 2022)</w:t>
       </w:r>
       <w:r>
         <w:rPr>
           <w:rFonts w:cstheme="minorHAnsi"/>
+          <w:color w:val="A6A6A6" w:themeColor="background1" w:themeShade="A6"/>
         </w:rPr>
         <w:fldChar w:fldCharType="end"/>
       </w:r>
       <w:r>
         <w:rPr>
           <w:rFonts w:cstheme="minorHAnsi"/>
+          <w:color w:val="A6A6A6" w:themeColor="background1" w:themeShade="A6"/>
         </w:rPr>
         <w:t xml:space="preserve">. The linkage between strain type and AMR is not as well studied for NASM, but </w:t>
       </w:r>
       <w:r>
         <w:rPr>
           <w:rFonts w:cstheme="minorHAnsi"/>
+          <w:color w:val="A6A6A6" w:themeColor="background1" w:themeShade="A6"/>
         </w:rPr>
         <w:fldChar w:fldCharType="begin">
           <w:fldData xml:space="preserve">PEVuZE5vdGU+PENpdGUgQXV0aG9yWWVhcj0iMSI+PEF1dGhvcj5QZXJzc29uIFdhbGxlcjwvQXV0
@@ -5722,12 +6126,14 @@
       <w:r>
         <w:rPr>
           <w:rFonts w:cstheme="minorHAnsi"/>
+          <w:color w:val="A6A6A6" w:themeColor="background1" w:themeShade="A6"/>
         </w:rPr>
         <w:instrText xml:space="preserve"> ADDIN EN.CITE </w:instrText>
       </w:r>
       <w:r>
         <w:rPr>
           <w:rFonts w:cstheme="minorHAnsi"/>
+          <w:color w:val="A6A6A6" w:themeColor="background1" w:themeShade="A6"/>
         </w:rPr>
         <w:fldChar w:fldCharType="begin">
           <w:fldData xml:space="preserve">PEVuZE5vdGU+PENpdGUgQXV0aG9yWWVhcj0iMSI+PEF1dGhvcj5QZXJzc29uIFdhbGxlcjwvQXV0
@@ -5778,28 +6184,33 @@
       <w:r>
         <w:rPr>
           <w:rFonts w:cstheme="minorHAnsi"/>
+          <w:color w:val="A6A6A6" w:themeColor="background1" w:themeShade="A6"/>
         </w:rPr>
         <w:instrText xml:space="preserve"> ADDIN EN.CITE.DATA </w:instrText>
       </w:r>
       <w:r>
         <w:rPr>
           <w:rFonts w:cstheme="minorHAnsi"/>
+          <w:color w:val="A6A6A6" w:themeColor="background1" w:themeShade="A6"/>
         </w:rPr>
       </w:r>
       <w:r>
         <w:rPr>
           <w:rFonts w:cstheme="minorHAnsi"/>
+          <w:color w:val="A6A6A6" w:themeColor="background1" w:themeShade="A6"/>
         </w:rPr>
         <w:fldChar w:fldCharType="end"/>
       </w:r>
       <w:r>
         <w:rPr>
           <w:rFonts w:cstheme="minorHAnsi"/>
+          <w:color w:val="A6A6A6" w:themeColor="background1" w:themeShade="A6"/>
         </w:rPr>
       </w:r>
       <w:r>
         <w:rPr>
           <w:rFonts w:cstheme="minorHAnsi"/>
+          <w:color w:val="A6A6A6" w:themeColor="background1" w:themeShade="A6"/>
         </w:rPr>
         <w:fldChar w:fldCharType="separate"/>
       </w:r>
@@ -5807,26 +6218,23 @@
         <w:rPr>
           <w:rFonts w:cstheme="minorHAnsi"/>
           <w:noProof/>
+          <w:color w:val="A6A6A6" w:themeColor="background1" w:themeShade="A6"/>
         </w:rPr>
         <w:t>Persson Waller et al. (2023)</w:t>
       </w:r>
       <w:r>
         <w:rPr>
           <w:rFonts w:cstheme="minorHAnsi"/>
+          <w:color w:val="A6A6A6" w:themeColor="background1" w:themeShade="A6"/>
         </w:rPr>
         <w:fldChar w:fldCharType="end"/>
       </w:r>
       <w:r>
         <w:rPr>
           <w:rFonts w:cstheme="minorHAnsi"/>
-        </w:rPr>
-        <w:t xml:space="preserve"> found that</w:t>
-      </w:r>
-      <w:r>
-        <w:rPr>
-          <w:rFonts w:cstheme="minorHAnsi"/>
-        </w:rPr>
-        <w:t xml:space="preserve"> </w:t>
+          <w:color w:val="A6A6A6" w:themeColor="background1" w:themeShade="A6"/>
+        </w:rPr>
+        <w:t xml:space="preserve"> found that </w:t>
       </w:r>
       <w:proofErr w:type="spellStart"/>
       <w:r>
@@ -5834,6 +6242,7 @@
           <w:rFonts w:cstheme="minorHAnsi"/>
           <w:i/>
           <w:iCs/>
+          <w:color w:val="A6A6A6" w:themeColor="background1" w:themeShade="A6"/>
         </w:rPr>
         <w:t>blaZ</w:t>
       </w:r>
@@ -5841,6 +6250,7 @@
       <w:r>
         <w:rPr>
           <w:rFonts w:cstheme="minorHAnsi"/>
+          <w:color w:val="A6A6A6" w:themeColor="background1" w:themeShade="A6"/>
         </w:rPr>
         <w:t xml:space="preserve"> was significantly more common among </w:t>
       </w:r>
@@ -5849,50 +6259,25 @@
           <w:rFonts w:cstheme="minorHAnsi"/>
           <w:i/>
           <w:iCs/>
+          <w:color w:val="A6A6A6" w:themeColor="background1" w:themeShade="A6"/>
         </w:rPr>
         <w:t>S. chromogenes</w:t>
       </w:r>
       <w:r>
         <w:rPr>
           <w:rFonts w:cstheme="minorHAnsi"/>
-        </w:rPr>
-        <w:t xml:space="preserve"> strains belonging to </w:t>
-      </w:r>
-      <w:r>
-        <w:rPr>
-          <w:rFonts w:cstheme="minorHAnsi"/>
-        </w:rPr>
-        <w:t>2 specific clusters of strain types</w:t>
-      </w:r>
-      <w:r>
-        <w:rPr>
-          <w:rFonts w:cstheme="minorHAnsi"/>
-        </w:rPr>
-        <w:t xml:space="preserve"> </w:t>
-      </w:r>
-      <w:r>
-        <w:rPr>
-          <w:rFonts w:cstheme="minorHAnsi"/>
-        </w:rPr>
-        <w:t>vs.</w:t>
-      </w:r>
-      <w:r>
-        <w:rPr>
-          <w:rFonts w:cstheme="minorHAnsi"/>
-        </w:rPr>
-        <w:t xml:space="preserve"> strains belonging to other clusters</w:t>
-      </w:r>
-      <w:r>
-        <w:rPr>
-          <w:rFonts w:cstheme="minorHAnsi"/>
-        </w:rPr>
-        <w:t>.</w:t>
+          <w:color w:val="A6A6A6" w:themeColor="background1" w:themeShade="A6"/>
+        </w:rPr>
+        <w:t xml:space="preserve"> strains belonging to 2 specific clusters of strain types vs. strains belonging to other clusters.</w:t>
       </w:r>
     </w:p>
     <w:p>
       <w:pPr>
         <w:pStyle w:val="ListParagraph"/>
         <w:ind w:left="2880"/>
+        <w:rPr>
+          <w:color w:val="A6A6A6" w:themeColor="background1" w:themeShade="A6"/>
+        </w:rPr>
       </w:pPr>
     </w:p>
     <w:p>
@@ -5902,16 +6287,28 @@
           <w:ilvl w:val="1"/>
           <w:numId w:val="1"/>
         </w:numPr>
-      </w:pPr>
-      <w:r>
+        <w:rPr>
+          <w:color w:val="A6A6A6" w:themeColor="background1" w:themeShade="A6"/>
+        </w:rPr>
+      </w:pPr>
+      <w:r>
+        <w:rPr>
+          <w:color w:val="A6A6A6" w:themeColor="background1" w:themeShade="A6"/>
+        </w:rPr>
         <w:t xml:space="preserve">Future directions: where is </w:t>
       </w:r>
       <w:proofErr w:type="spellStart"/>
       <w:r>
+        <w:rPr>
+          <w:color w:val="A6A6A6" w:themeColor="background1" w:themeShade="A6"/>
+        </w:rPr>
         <w:t>blaZ</w:t>
       </w:r>
       <w:proofErr w:type="spellEnd"/>
       <w:r>
+        <w:rPr>
+          <w:color w:val="A6A6A6" w:themeColor="background1" w:themeShade="A6"/>
+        </w:rPr>
         <w:t xml:space="preserve"> carried?</w:t>
       </w:r>
     </w:p>
@@ -5922,19 +6319,34 @@
           <w:ilvl w:val="2"/>
           <w:numId w:val="1"/>
         </w:numPr>
-      </w:pPr>
-      <w:proofErr w:type="spellStart"/>
-      <w:r>
+        <w:rPr>
+          <w:color w:val="A6A6A6" w:themeColor="background1" w:themeShade="A6"/>
+        </w:rPr>
+      </w:pPr>
+      <w:proofErr w:type="spellStart"/>
+      <w:r>
+        <w:rPr>
+          <w:color w:val="A6A6A6" w:themeColor="background1" w:themeShade="A6"/>
+        </w:rPr>
         <w:t>blaZ</w:t>
       </w:r>
       <w:proofErr w:type="spellEnd"/>
       <w:r>
+        <w:rPr>
+          <w:color w:val="A6A6A6" w:themeColor="background1" w:themeShade="A6"/>
+        </w:rPr>
         <w:t xml:space="preserve"> – might make sense</w:t>
       </w:r>
       <w:r>
+        <w:rPr>
+          <w:color w:val="A6A6A6" w:themeColor="background1" w:themeShade="A6"/>
+        </w:rPr>
         <w:t xml:space="preserve"> from my findings that</w:t>
       </w:r>
       <w:r>
+        <w:rPr>
+          <w:color w:val="A6A6A6" w:themeColor="background1" w:themeShade="A6"/>
+        </w:rPr>
         <w:t xml:space="preserve"> that ST seemed to determine carriage IF it was chromosomally carried</w:t>
       </w:r>
     </w:p>
@@ -5945,16 +6357,28 @@
           <w:ilvl w:val="4"/>
           <w:numId w:val="1"/>
         </w:numPr>
-      </w:pPr>
-      <w:r>
+        <w:rPr>
+          <w:color w:val="A6A6A6" w:themeColor="background1" w:themeShade="A6"/>
+        </w:rPr>
+      </w:pPr>
+      <w:r>
+        <w:rPr>
+          <w:color w:val="A6A6A6" w:themeColor="background1" w:themeShade="A6"/>
+        </w:rPr>
         <w:t xml:space="preserve">future direction: where is </w:t>
       </w:r>
       <w:proofErr w:type="spellStart"/>
       <w:r>
+        <w:rPr>
+          <w:color w:val="A6A6A6" w:themeColor="background1" w:themeShade="A6"/>
+        </w:rPr>
         <w:t>blaZ</w:t>
       </w:r>
       <w:proofErr w:type="spellEnd"/>
       <w:r>
+        <w:rPr>
+          <w:color w:val="A6A6A6" w:themeColor="background1" w:themeShade="A6"/>
+        </w:rPr>
         <w:t xml:space="preserve"> carried in these chromogenes isolates</w:t>
       </w:r>
     </w:p>
@@ -5965,8 +6389,14 @@
           <w:ilvl w:val="4"/>
           <w:numId w:val="1"/>
         </w:numPr>
-      </w:pPr>
-      <w:r>
+        <w:rPr>
+          <w:color w:val="A6A6A6" w:themeColor="background1" w:themeShade="A6"/>
+        </w:rPr>
+      </w:pPr>
+      <w:r>
+        <w:rPr>
+          <w:color w:val="A6A6A6" w:themeColor="background1" w:themeShade="A6"/>
+        </w:rPr>
         <w:t>In 26 out of 34 Finnish isolates (76.5%) and in 25 out of 44 Swedish isolates (56.8%) the </w:t>
       </w:r>
       <w:proofErr w:type="spellStart"/>
@@ -5974,11 +6404,15 @@
         <w:rPr>
           <w:i/>
           <w:iCs/>
+          <w:color w:val="A6A6A6" w:themeColor="background1" w:themeShade="A6"/>
         </w:rPr>
         <w:t>blaZ</w:t>
       </w:r>
       <w:proofErr w:type="spellEnd"/>
       <w:r>
+        <w:rPr>
+          <w:color w:val="A6A6A6" w:themeColor="background1" w:themeShade="A6"/>
+        </w:rPr>
         <w:t> gene was localized on a plasmid. Six different protein signatures were found. </w:t>
       </w:r>
     </w:p>
@@ -5989,16 +6423,29 @@
           <w:ilvl w:val="4"/>
           <w:numId w:val="1"/>
         </w:numPr>
-      </w:pPr>
-      <w:r>
+        <w:rPr>
+          <w:color w:val="A6A6A6" w:themeColor="background1" w:themeShade="A6"/>
+        </w:rPr>
+      </w:pPr>
+      <w:r>
+        <w:rPr>
+          <w:color w:val="A6A6A6" w:themeColor="background1" w:themeShade="A6"/>
+        </w:rPr>
+        <w:lastRenderedPageBreak/>
         <w:t xml:space="preserve">why penicillin-resistance is clearly more common in Finland than in the </w:t>
       </w:r>
       <w:proofErr w:type="spellStart"/>
       <w:r>
+        <w:rPr>
+          <w:color w:val="A6A6A6" w:themeColor="background1" w:themeShade="A6"/>
+        </w:rPr>
         <w:t>neighbouring</w:t>
       </w:r>
       <w:proofErr w:type="spellEnd"/>
       <w:r>
+        <w:rPr>
+          <w:color w:val="A6A6A6" w:themeColor="background1" w:themeShade="A6"/>
+        </w:rPr>
         <w:t xml:space="preserve"> Nordic countries with similar conditions for milk production. One explanation could be the more common plasmid location of the </w:t>
       </w:r>
       <w:proofErr w:type="spellStart"/>
@@ -6006,11 +6453,15 @@
         <w:rPr>
           <w:i/>
           <w:iCs/>
+          <w:color w:val="A6A6A6" w:themeColor="background1" w:themeShade="A6"/>
         </w:rPr>
         <w:t>blaZ</w:t>
       </w:r>
       <w:proofErr w:type="spellEnd"/>
       <w:r>
+        <w:rPr>
+          <w:color w:val="A6A6A6" w:themeColor="background1" w:themeShade="A6"/>
+        </w:rPr>
         <w:t> gene and plasmid-mediated spread of penicillin-resistance.</w:t>
       </w:r>
     </w:p>
@@ -6021,18 +6472,30 @@
           <w:ilvl w:val="4"/>
           <w:numId w:val="1"/>
         </w:numPr>
-      </w:pPr>
-      <w:r>
+        <w:rPr>
+          <w:color w:val="A6A6A6" w:themeColor="background1" w:themeShade="A6"/>
+        </w:rPr>
+      </w:pPr>
+      <w:r>
+        <w:rPr>
+          <w:color w:val="A6A6A6" w:themeColor="background1" w:themeShade="A6"/>
+        </w:rPr>
         <w:t xml:space="preserve">Genetic basis of penicillin resistance of S. aureus isolated in bovine mastitis; Arzu Funda Bagcigil,1,2 Suvi </w:t>
       </w:r>
       <w:proofErr w:type="spellStart"/>
       <w:proofErr w:type="gramStart"/>
       <w:r>
+        <w:rPr>
+          <w:color w:val="A6A6A6" w:themeColor="background1" w:themeShade="A6"/>
+        </w:rPr>
         <w:t>Taponen,corresponding</w:t>
       </w:r>
       <w:proofErr w:type="spellEnd"/>
       <w:proofErr w:type="gramEnd"/>
       <w:r>
+        <w:rPr>
+          <w:color w:val="A6A6A6" w:themeColor="background1" w:themeShade="A6"/>
+        </w:rPr>
         <w:t xml:space="preserve"> author1 Joanna Koort,3 Björn Bengtsson,4 Anna-Liisa Myllyniemi,5 and Satu Pyörälä1</w:t>
       </w:r>
     </w:p>
@@ -6043,6 +6506,9 @@
           <w:ilvl w:val="3"/>
           <w:numId w:val="1"/>
         </w:numPr>
+        <w:rPr>
+          <w:color w:val="A6A6A6" w:themeColor="background1" w:themeShade="A6"/>
+        </w:rPr>
       </w:pPr>
       <w:r>
         <w:rPr>
@@ -6050,6 +6516,7 @@
           <w:bCs/>
           <w:i/>
           <w:iCs/>
+          <w:color w:val="A6A6A6" w:themeColor="background1" w:themeShade="A6"/>
         </w:rPr>
         <w:t xml:space="preserve">from </w:t>
       </w:r>
@@ -6060,6 +6527,7 @@
           <w:bCs/>
           <w:i/>
           <w:iCs/>
+          <w:color w:val="A6A6A6" w:themeColor="background1" w:themeShade="A6"/>
         </w:rPr>
         <w:t>bagcigil</w:t>
       </w:r>
@@ -6070,10 +6538,14 @@
           <w:bCs/>
           <w:i/>
           <w:iCs/>
+          <w:color w:val="A6A6A6" w:themeColor="background1" w:themeShade="A6"/>
         </w:rPr>
         <w:t xml:space="preserve"> paper:</w:t>
       </w:r>
       <w:r>
+        <w:rPr>
+          <w:color w:val="A6A6A6" w:themeColor="background1" w:themeShade="A6"/>
+        </w:rPr>
         <w:t xml:space="preserve"> </w:t>
       </w:r>
     </w:p>
@@ -6084,8 +6556,14 @@
           <w:ilvl w:val="4"/>
           <w:numId w:val="1"/>
         </w:numPr>
-      </w:pPr>
-      <w:r>
+        <w:rPr>
+          <w:color w:val="A6A6A6" w:themeColor="background1" w:themeShade="A6"/>
+        </w:rPr>
+      </w:pPr>
+      <w:r>
+        <w:rPr>
+          <w:color w:val="A6A6A6" w:themeColor="background1" w:themeShade="A6"/>
+        </w:rPr>
         <w:t>Resistance to benzylpenicillin is mainly caused by the </w:t>
       </w:r>
       <w:proofErr w:type="spellStart"/>
@@ -6093,22 +6571,30 @@
         <w:rPr>
           <w:i/>
           <w:iCs/>
+          <w:color w:val="A6A6A6" w:themeColor="background1" w:themeShade="A6"/>
         </w:rPr>
         <w:t>blaZ</w:t>
       </w:r>
       <w:proofErr w:type="spellEnd"/>
       <w:r>
+        <w:rPr>
+          <w:color w:val="A6A6A6" w:themeColor="background1" w:themeShade="A6"/>
+        </w:rPr>
         <w:t> gene encoding production of beta-lactamases, which hydrolytically destroy beta-lactams [</w:t>
       </w:r>
       <w:hyperlink r:id="rId9" w:anchor="B13" w:history="1">
         <w:r>
           <w:rPr>
             <w:rStyle w:val="Hyperlink"/>
+            <w:color w:val="A6A6A6" w:themeColor="background1" w:themeShade="A6"/>
           </w:rPr>
           <w:t>13</w:t>
         </w:r>
       </w:hyperlink>
       <w:r>
+        <w:rPr>
+          <w:color w:val="A6A6A6" w:themeColor="background1" w:themeShade="A6"/>
+        </w:rPr>
         <w:t>]. The </w:t>
       </w:r>
       <w:proofErr w:type="spellStart"/>
@@ -6116,32 +6602,44 @@
         <w:rPr>
           <w:i/>
           <w:iCs/>
+          <w:color w:val="A6A6A6" w:themeColor="background1" w:themeShade="A6"/>
         </w:rPr>
         <w:t>blaZ</w:t>
       </w:r>
       <w:proofErr w:type="spellEnd"/>
       <w:r>
+        <w:rPr>
+          <w:color w:val="A6A6A6" w:themeColor="background1" w:themeShade="A6"/>
+        </w:rPr>
         <w:t> gene can be located chromosomally or on plasmids [</w:t>
       </w:r>
       <w:hyperlink r:id="rId10" w:anchor="B14" w:history="1">
         <w:r>
           <w:rPr>
             <w:rStyle w:val="Hyperlink"/>
+            <w:color w:val="A6A6A6" w:themeColor="background1" w:themeShade="A6"/>
           </w:rPr>
           <w:t>14</w:t>
         </w:r>
       </w:hyperlink>
       <w:r>
+        <w:rPr>
+          <w:color w:val="A6A6A6" w:themeColor="background1" w:themeShade="A6"/>
+        </w:rPr>
         <w:t>]. This type of penicillin resistance in </w:t>
       </w:r>
       <w:r>
         <w:rPr>
           <w:i/>
           <w:iCs/>
+          <w:color w:val="A6A6A6" w:themeColor="background1" w:themeShade="A6"/>
         </w:rPr>
         <w:t>S. aureus</w:t>
       </w:r>
       <w:r>
+        <w:rPr>
+          <w:color w:val="A6A6A6" w:themeColor="background1" w:themeShade="A6"/>
+        </w:rPr>
         <w:t> may thus emerge via two mechanisms: spread of resistant clones or through horizontal dissemination of mobile elements containing the </w:t>
       </w:r>
       <w:proofErr w:type="spellStart"/>
@@ -6149,47 +6647,66 @@
         <w:rPr>
           <w:i/>
           <w:iCs/>
+          <w:color w:val="A6A6A6" w:themeColor="background1" w:themeShade="A6"/>
         </w:rPr>
         <w:t>bla</w:t>
       </w:r>
       <w:r>
+        <w:rPr>
+          <w:color w:val="A6A6A6" w:themeColor="background1" w:themeShade="A6"/>
+        </w:rPr>
         <w:t>Z</w:t>
       </w:r>
       <w:proofErr w:type="spellEnd"/>
       <w:r>
+        <w:rPr>
+          <w:color w:val="A6A6A6" w:themeColor="background1" w:themeShade="A6"/>
+        </w:rPr>
         <w:t xml:space="preserve"> gene [</w:t>
       </w:r>
       <w:hyperlink r:id="rId11" w:anchor="B15" w:history="1">
         <w:r>
           <w:rPr>
             <w:rStyle w:val="Hyperlink"/>
+            <w:color w:val="A6A6A6" w:themeColor="background1" w:themeShade="A6"/>
           </w:rPr>
           <w:t>15</w:t>
         </w:r>
       </w:hyperlink>
       <w:r>
+        <w:rPr>
+          <w:color w:val="A6A6A6" w:themeColor="background1" w:themeShade="A6"/>
+        </w:rPr>
         <w:t>,</w:t>
       </w:r>
       <w:hyperlink r:id="rId12" w:anchor="B16" w:history="1">
         <w:r>
           <w:rPr>
             <w:rStyle w:val="Hyperlink"/>
+            <w:color w:val="A6A6A6" w:themeColor="background1" w:themeShade="A6"/>
           </w:rPr>
           <w:t>16</w:t>
         </w:r>
       </w:hyperlink>
       <w:r>
+        <w:rPr>
+          <w:color w:val="A6A6A6" w:themeColor="background1" w:themeShade="A6"/>
+        </w:rPr>
         <w:t>]. Location of the resistance determinants on transferable elements generally promotes efficient spread [</w:t>
       </w:r>
       <w:hyperlink r:id="rId13" w:anchor="B16" w:history="1">
         <w:r>
           <w:rPr>
             <w:rStyle w:val="Hyperlink"/>
+            <w:color w:val="A6A6A6" w:themeColor="background1" w:themeShade="A6"/>
           </w:rPr>
           <w:t>16</w:t>
         </w:r>
       </w:hyperlink>
       <w:r>
+        <w:rPr>
+          <w:color w:val="A6A6A6" w:themeColor="background1" w:themeShade="A6"/>
+        </w:rPr>
         <w:t>]. In Denmark the </w:t>
       </w:r>
       <w:proofErr w:type="spellStart"/>
@@ -6197,41 +6714,50 @@
         <w:rPr>
           <w:i/>
           <w:iCs/>
+          <w:color w:val="A6A6A6" w:themeColor="background1" w:themeShade="A6"/>
         </w:rPr>
         <w:t>blaZ</w:t>
       </w:r>
       <w:proofErr w:type="spellEnd"/>
       <w:r>
+        <w:rPr>
+          <w:color w:val="A6A6A6" w:themeColor="background1" w:themeShade="A6"/>
+        </w:rPr>
         <w:t> gene of penicillin resistant </w:t>
       </w:r>
       <w:r>
         <w:rPr>
           <w:i/>
           <w:iCs/>
+          <w:color w:val="A6A6A6" w:themeColor="background1" w:themeShade="A6"/>
         </w:rPr>
         <w:t>S. aureus</w:t>
       </w:r>
       <w:r>
+        <w:rPr>
+          <w:color w:val="A6A6A6" w:themeColor="background1" w:themeShade="A6"/>
+        </w:rPr>
         <w:t> isolates has been predominately located chromosomally [</w:t>
       </w:r>
       <w:hyperlink r:id="rId14" w:anchor="B17" w:history="1">
         <w:r>
           <w:rPr>
             <w:rStyle w:val="Hyperlink"/>
+            <w:color w:val="A6A6A6" w:themeColor="background1" w:themeShade="A6"/>
           </w:rPr>
           <w:t>17</w:t>
         </w:r>
       </w:hyperlink>
       <w:r>
-        <w:t>]</w:t>
-      </w:r>
-      <w:r>
-        <w:t>….</w:t>
+        <w:rPr>
+          <w:color w:val="A6A6A6" w:themeColor="background1" w:themeShade="A6"/>
+        </w:rPr>
+        <w:t>]….</w:t>
       </w:r>
       <w:r>
         <w:rPr>
           <w:rFonts w:ascii="Cambria" w:hAnsi="Cambria"/>
-          <w:color w:val="212121"/>
+          <w:color w:val="A6A6A6" w:themeColor="background1" w:themeShade="A6"/>
           <w:sz w:val="30"/>
           <w:szCs w:val="30"/>
           <w:shd w:val="clear" w:color="auto" w:fill="FFFFFF"/>
@@ -6244,6 +6770,7 @@
           <w:bCs/>
           <w:i/>
           <w:iCs/>
+          <w:color w:val="A6A6A6" w:themeColor="background1" w:themeShade="A6"/>
         </w:rPr>
         <w:t>Possession of the </w:t>
       </w:r>
@@ -6254,6 +6781,7 @@
           <w:bCs/>
           <w:i/>
           <w:iCs/>
+          <w:color w:val="A6A6A6" w:themeColor="background1" w:themeShade="A6"/>
         </w:rPr>
         <w:t>blaZ</w:t>
       </w:r>
@@ -6264,6 +6792,7 @@
           <w:bCs/>
           <w:i/>
           <w:iCs/>
+          <w:color w:val="A6A6A6" w:themeColor="background1" w:themeShade="A6"/>
         </w:rPr>
         <w:t xml:space="preserve"> gene was partly linked to </w:t>
       </w:r>
@@ -6274,6 +6803,7 @@
           <w:bCs/>
           <w:i/>
           <w:iCs/>
+          <w:color w:val="A6A6A6" w:themeColor="background1" w:themeShade="A6"/>
         </w:rPr>
         <w:t>pulsotype</w:t>
       </w:r>
@@ -6284,10 +6814,14 @@
           <w:bCs/>
           <w:i/>
           <w:iCs/>
+          <w:color w:val="A6A6A6" w:themeColor="background1" w:themeShade="A6"/>
         </w:rPr>
         <w:t>, which may indicate a clonal spread of resistance.</w:t>
       </w:r>
       <w:r>
+        <w:rPr>
+          <w:color w:val="A6A6A6" w:themeColor="background1" w:themeShade="A6"/>
+        </w:rPr>
         <w:t> </w:t>
       </w:r>
     </w:p>
@@ -6298,37 +6832,57 @@
           <w:ilvl w:val="4"/>
           <w:numId w:val="1"/>
         </w:numPr>
-      </w:pPr>
-      <w:r>
+        <w:rPr>
+          <w:color w:val="A6A6A6" w:themeColor="background1" w:themeShade="A6"/>
+        </w:rPr>
+      </w:pPr>
+      <w:r>
+        <w:rPr>
+          <w:color w:val="A6A6A6" w:themeColor="background1" w:themeShade="A6"/>
+        </w:rPr>
         <w:t>Certain genotypes of mastitis causing </w:t>
       </w:r>
       <w:r>
         <w:rPr>
           <w:i/>
           <w:iCs/>
+          <w:color w:val="A6A6A6" w:themeColor="background1" w:themeShade="A6"/>
         </w:rPr>
         <w:t>S. aureus</w:t>
       </w:r>
       <w:r>
+        <w:rPr>
+          <w:color w:val="A6A6A6" w:themeColor="background1" w:themeShade="A6"/>
+        </w:rPr>
         <w:t> can become dominant in the dairy herds [</w:t>
       </w:r>
       <w:hyperlink r:id="rId15" w:anchor="B25" w:history="1">
         <w:r>
           <w:rPr>
             <w:rStyle w:val="Hyperlink"/>
+            <w:color w:val="A6A6A6" w:themeColor="background1" w:themeShade="A6"/>
           </w:rPr>
           <w:t>25</w:t>
         </w:r>
       </w:hyperlink>
       <w:r>
+        <w:rPr>
+          <w:color w:val="A6A6A6" w:themeColor="background1" w:themeShade="A6"/>
+        </w:rPr>
         <w:t xml:space="preserve">]. In the three most common </w:t>
       </w:r>
       <w:proofErr w:type="spellStart"/>
       <w:r>
+        <w:rPr>
+          <w:color w:val="A6A6A6" w:themeColor="background1" w:themeShade="A6"/>
+        </w:rPr>
         <w:t>pulsotypes</w:t>
       </w:r>
       <w:proofErr w:type="spellEnd"/>
       <w:r>
+        <w:rPr>
+          <w:color w:val="A6A6A6" w:themeColor="background1" w:themeShade="A6"/>
+        </w:rPr>
         <w:t xml:space="preserve"> here </w:t>
       </w:r>
       <w:proofErr w:type="spellStart"/>
@@ -6336,77 +6890,108 @@
         <w:rPr>
           <w:i/>
           <w:iCs/>
+          <w:color w:val="A6A6A6" w:themeColor="background1" w:themeShade="A6"/>
         </w:rPr>
         <w:t>bla</w:t>
       </w:r>
       <w:r>
+        <w:rPr>
+          <w:color w:val="A6A6A6" w:themeColor="background1" w:themeShade="A6"/>
+        </w:rPr>
         <w:t>Z</w:t>
       </w:r>
       <w:proofErr w:type="spellEnd"/>
       <w:r>
-        <w:t xml:space="preserve">-negative isolates were over-represented, </w:t>
-      </w:r>
-      <w:r>
-        <w:lastRenderedPageBreak/>
-        <w:t xml:space="preserve">indicating that penicillin-resistance was partly related to </w:t>
-      </w:r>
-      <w:proofErr w:type="spellStart"/>
-      <w:r>
+        <w:rPr>
+          <w:color w:val="A6A6A6" w:themeColor="background1" w:themeShade="A6"/>
+        </w:rPr>
+        <w:t xml:space="preserve">-negative isolates were over-represented, indicating that penicillin-resistance was partly related to </w:t>
+      </w:r>
+      <w:proofErr w:type="spellStart"/>
+      <w:r>
+        <w:rPr>
+          <w:color w:val="A6A6A6" w:themeColor="background1" w:themeShade="A6"/>
+        </w:rPr>
         <w:t>pulsotype</w:t>
       </w:r>
       <w:proofErr w:type="spellEnd"/>
       <w:r>
+        <w:rPr>
+          <w:color w:val="A6A6A6" w:themeColor="background1" w:themeShade="A6"/>
+        </w:rPr>
         <w:t xml:space="preserve">. An association between certain </w:t>
       </w:r>
       <w:proofErr w:type="spellStart"/>
       <w:r>
+        <w:rPr>
+          <w:color w:val="A6A6A6" w:themeColor="background1" w:themeShade="A6"/>
+        </w:rPr>
         <w:t>pulsotypes</w:t>
       </w:r>
       <w:proofErr w:type="spellEnd"/>
       <w:r>
+        <w:rPr>
+          <w:color w:val="A6A6A6" w:themeColor="background1" w:themeShade="A6"/>
+        </w:rPr>
         <w:t xml:space="preserve"> and penicillin susceptibility has also been shown previously [</w:t>
       </w:r>
       <w:hyperlink r:id="rId16" w:anchor="B32" w:history="1">
         <w:r>
           <w:rPr>
             <w:rStyle w:val="Hyperlink"/>
+            <w:color w:val="A6A6A6" w:themeColor="background1" w:themeShade="A6"/>
           </w:rPr>
           <w:t>32</w:t>
         </w:r>
       </w:hyperlink>
       <w:r>
+        <w:rPr>
+          <w:color w:val="A6A6A6" w:themeColor="background1" w:themeShade="A6"/>
+        </w:rPr>
         <w:t>,</w:t>
       </w:r>
       <w:hyperlink r:id="rId17" w:anchor="B33" w:history="1">
         <w:r>
           <w:rPr>
             <w:rStyle w:val="Hyperlink"/>
+            <w:color w:val="A6A6A6" w:themeColor="background1" w:themeShade="A6"/>
           </w:rPr>
           <w:t>33</w:t>
         </w:r>
       </w:hyperlink>
       <w:r>
+        <w:rPr>
+          <w:color w:val="A6A6A6" w:themeColor="background1" w:themeShade="A6"/>
+        </w:rPr>
         <w:t>]. Penicillin-resistance may be linked to other virulence factors of </w:t>
       </w:r>
       <w:r>
         <w:rPr>
           <w:i/>
           <w:iCs/>
+          <w:color w:val="A6A6A6" w:themeColor="background1" w:themeShade="A6"/>
         </w:rPr>
         <w:t>S. aureus</w:t>
       </w:r>
       <w:r>
+        <w:rPr>
+          <w:color w:val="A6A6A6" w:themeColor="background1" w:themeShade="A6"/>
+        </w:rPr>
         <w:t>, which may facilitate the spread of resistant clones [</w:t>
       </w:r>
       <w:hyperlink r:id="rId18" w:anchor="B33" w:history="1">
         <w:r>
           <w:rPr>
             <w:rStyle w:val="Hyperlink"/>
+            <w:color w:val="A6A6A6" w:themeColor="background1" w:themeShade="A6"/>
           </w:rPr>
           <w:t>33</w:t>
         </w:r>
       </w:hyperlink>
       <w:r>
+        <w:rPr>
+          <w:color w:val="A6A6A6" w:themeColor="background1" w:themeShade="A6"/>
+        </w:rPr>
         <w:t>]. Intramammary infection remained significantly more often chronic if it was caused by </w:t>
       </w:r>
       <w:proofErr w:type="spellStart"/>
@@ -6414,14 +6999,21 @@
         <w:rPr>
           <w:i/>
           <w:iCs/>
+          <w:color w:val="A6A6A6" w:themeColor="background1" w:themeShade="A6"/>
         </w:rPr>
         <w:t>bla</w:t>
       </w:r>
       <w:r>
+        <w:rPr>
+          <w:color w:val="A6A6A6" w:themeColor="background1" w:themeShade="A6"/>
+        </w:rPr>
         <w:t>Z</w:t>
       </w:r>
       <w:proofErr w:type="spellEnd"/>
       <w:r>
+        <w:rPr>
+          <w:color w:val="A6A6A6" w:themeColor="background1" w:themeShade="A6"/>
+        </w:rPr>
         <w:t xml:space="preserve"> positive (61.0% remained persistent) than </w:t>
       </w:r>
       <w:proofErr w:type="spellStart"/>
@@ -6429,22 +7021,30 @@
         <w:rPr>
           <w:i/>
           <w:iCs/>
+          <w:color w:val="A6A6A6" w:themeColor="background1" w:themeShade="A6"/>
         </w:rPr>
         <w:t>blaZ</w:t>
       </w:r>
       <w:proofErr w:type="spellEnd"/>
       <w:r>
+        <w:rPr>
+          <w:color w:val="A6A6A6" w:themeColor="background1" w:themeShade="A6"/>
+        </w:rPr>
         <w:t> negative (25.0%) strains [</w:t>
       </w:r>
       <w:hyperlink r:id="rId19" w:anchor="B34" w:history="1">
         <w:r>
           <w:rPr>
             <w:rStyle w:val="Hyperlink"/>
+            <w:color w:val="A6A6A6" w:themeColor="background1" w:themeShade="A6"/>
           </w:rPr>
           <w:t>34</w:t>
         </w:r>
       </w:hyperlink>
       <w:r>
+        <w:rPr>
+          <w:color w:val="A6A6A6" w:themeColor="background1" w:themeShade="A6"/>
+        </w:rPr>
         <w:t>].</w:t>
       </w:r>
     </w:p>
@@ -6467,24 +7067,42 @@
           <w:ilvl w:val="0"/>
           <w:numId w:val="1"/>
         </w:numPr>
-      </w:pPr>
-      <w:r>
+        <w:rPr>
+          <w:color w:val="A6A6A6" w:themeColor="background1" w:themeShade="A6"/>
+        </w:rPr>
+      </w:pPr>
+      <w:r>
+        <w:rPr>
+          <w:color w:val="A6A6A6" w:themeColor="background1" w:themeShade="A6"/>
+        </w:rPr>
         <w:t xml:space="preserve">Mine looks like both </w:t>
       </w:r>
       <w:proofErr w:type="spellStart"/>
       <w:r>
+        <w:rPr>
+          <w:color w:val="A6A6A6" w:themeColor="background1" w:themeShade="A6"/>
+        </w:rPr>
         <w:t>vir</w:t>
       </w:r>
       <w:proofErr w:type="spellEnd"/>
       <w:r>
+        <w:rPr>
+          <w:color w:val="A6A6A6" w:themeColor="background1" w:themeShade="A6"/>
+        </w:rPr>
         <w:t xml:space="preserve"> and </w:t>
       </w:r>
       <w:proofErr w:type="spellStart"/>
       <w:r>
+        <w:rPr>
+          <w:color w:val="A6A6A6" w:themeColor="background1" w:themeShade="A6"/>
+        </w:rPr>
         <w:t>amr</w:t>
       </w:r>
       <w:proofErr w:type="spellEnd"/>
       <w:r>
+        <w:rPr>
+          <w:color w:val="A6A6A6" w:themeColor="background1" w:themeShade="A6"/>
+        </w:rPr>
         <w:t xml:space="preserve"> more factor of phylogeny</w:t>
       </w:r>
     </w:p>
@@ -6495,18 +7113,28 @@
           <w:ilvl w:val="1"/>
           <w:numId w:val="1"/>
         </w:numPr>
-      </w:pPr>
-      <w:r>
-        <w:rPr>
-          <w:b/>
-          <w:bCs/>
+        <w:rPr>
+          <w:color w:val="A6A6A6" w:themeColor="background1" w:themeShade="A6"/>
+        </w:rPr>
+      </w:pPr>
+      <w:r>
+        <w:rPr>
+          <w:b/>
+          <w:bCs/>
+          <w:color w:val="A6A6A6" w:themeColor="background1" w:themeShade="A6"/>
         </w:rPr>
         <w:t>VIR</w:t>
       </w:r>
       <w:r>
+        <w:rPr>
+          <w:color w:val="A6A6A6" w:themeColor="background1" w:themeShade="A6"/>
+        </w:rPr>
         <w:t xml:space="preserve"> – PW pa</w:t>
       </w:r>
       <w:r>
+        <w:rPr>
+          <w:color w:val="A6A6A6" w:themeColor="background1" w:themeShade="A6"/>
+        </w:rPr>
         <w:t>per (association between genetic groupings and virulence gene carriage)</w:t>
       </w:r>
     </w:p>
@@ -6517,24 +7145,42 @@
           <w:ilvl w:val="2"/>
           <w:numId w:val="1"/>
         </w:numPr>
-      </w:pPr>
-      <w:r>
+        <w:rPr>
+          <w:color w:val="A6A6A6" w:themeColor="background1" w:themeShade="A6"/>
+        </w:rPr>
+      </w:pPr>
+      <w:r>
+        <w:rPr>
+          <w:color w:val="A6A6A6" w:themeColor="background1" w:themeShade="A6"/>
+        </w:rPr>
         <w:t xml:space="preserve">Numbers of </w:t>
       </w:r>
       <w:proofErr w:type="spellStart"/>
       <w:r>
+        <w:rPr>
+          <w:color w:val="A6A6A6" w:themeColor="background1" w:themeShade="A6"/>
+        </w:rPr>
         <w:t>pFV</w:t>
       </w:r>
       <w:proofErr w:type="spellEnd"/>
       <w:r>
+        <w:rPr>
+          <w:color w:val="A6A6A6" w:themeColor="background1" w:themeShade="A6"/>
+        </w:rPr>
         <w:t xml:space="preserve"> did not differ significantly between 5 most prevalent ST, BUT </w:t>
       </w:r>
       <w:proofErr w:type="spellStart"/>
       <w:r>
+        <w:rPr>
+          <w:color w:val="A6A6A6" w:themeColor="background1" w:themeShade="A6"/>
+        </w:rPr>
         <w:t>pVF</w:t>
       </w:r>
       <w:proofErr w:type="spellEnd"/>
       <w:r>
+        <w:rPr>
+          <w:color w:val="A6A6A6" w:themeColor="background1" w:themeShade="A6"/>
+        </w:rPr>
         <w:t xml:space="preserve"> lower for isolates in III, IV, and VII vs all other isolates</w:t>
       </w:r>
     </w:p>
@@ -6545,8 +7191,14 @@
           <w:ilvl w:val="2"/>
           <w:numId w:val="1"/>
         </w:numPr>
-      </w:pPr>
-      <w:r>
+        <w:rPr>
+          <w:color w:val="A6A6A6" w:themeColor="background1" w:themeShade="A6"/>
+        </w:rPr>
+      </w:pPr>
+      <w:r>
+        <w:rPr>
+          <w:color w:val="A6A6A6" w:themeColor="background1" w:themeShade="A6"/>
+        </w:rPr>
         <w:t>Were 2 singleton ST which were quite distant from others which had higher number of VF (ST59 44.3, ST127 42.7)</w:t>
       </w:r>
     </w:p>
@@ -6557,8 +7209,14 @@
           <w:ilvl w:val="2"/>
           <w:numId w:val="1"/>
         </w:numPr>
-      </w:pPr>
-      <w:r>
+        <w:rPr>
+          <w:color w:val="A6A6A6" w:themeColor="background1" w:themeShade="A6"/>
+        </w:rPr>
+      </w:pPr>
+      <w:r>
+        <w:rPr>
+          <w:color w:val="A6A6A6" w:themeColor="background1" w:themeShade="A6"/>
+        </w:rPr>
         <w:t>St59 had higher number of adherence genes vs other ST</w:t>
       </w:r>
     </w:p>
@@ -6569,8 +7227,14 @@
           <w:ilvl w:val="2"/>
           <w:numId w:val="1"/>
         </w:numPr>
-      </w:pPr>
-      <w:r>
+        <w:rPr>
+          <w:color w:val="A6A6A6" w:themeColor="background1" w:themeShade="A6"/>
+        </w:rPr>
+      </w:pPr>
+      <w:r>
+        <w:rPr>
+          <w:color w:val="A6A6A6" w:themeColor="background1" w:themeShade="A6"/>
+        </w:rPr>
         <w:t>Cluster IV had significantly more exoenzyme genes vs other clusters</w:t>
       </w:r>
     </w:p>
@@ -6581,13 +7245,22 @@
           <w:ilvl w:val="2"/>
           <w:numId w:val="1"/>
         </w:numPr>
-      </w:pPr>
-      <w:proofErr w:type="spellStart"/>
-      <w:r>
+        <w:rPr>
+          <w:color w:val="A6A6A6" w:themeColor="background1" w:themeShade="A6"/>
+        </w:rPr>
+      </w:pPr>
+      <w:proofErr w:type="spellStart"/>
+      <w:r>
+        <w:rPr>
+          <w:color w:val="A6A6A6" w:themeColor="background1" w:themeShade="A6"/>
+        </w:rPr>
         <w:t>Atl</w:t>
       </w:r>
       <w:proofErr w:type="spellEnd"/>
       <w:r>
+        <w:rPr>
+          <w:color w:val="A6A6A6" w:themeColor="background1" w:themeShade="A6"/>
+        </w:rPr>
         <w:t xml:space="preserve"> seemed to follow pattern by cluster; present in V, VI, VII but absent in II III, and IV</w:t>
       </w:r>
     </w:p>
@@ -6598,13 +7271,22 @@
           <w:ilvl w:val="3"/>
           <w:numId w:val="1"/>
         </w:numPr>
-      </w:pPr>
-      <w:proofErr w:type="spellStart"/>
-      <w:r>
+        <w:rPr>
+          <w:color w:val="A6A6A6" w:themeColor="background1" w:themeShade="A6"/>
+        </w:rPr>
+      </w:pPr>
+      <w:proofErr w:type="spellStart"/>
+      <w:r>
+        <w:rPr>
+          <w:color w:val="A6A6A6" w:themeColor="background1" w:themeShade="A6"/>
+        </w:rPr>
         <w:t>Atl</w:t>
       </w:r>
       <w:proofErr w:type="spellEnd"/>
       <w:r>
+        <w:rPr>
+          <w:color w:val="A6A6A6" w:themeColor="background1" w:themeShade="A6"/>
+        </w:rPr>
         <w:t xml:space="preserve"> adherence is present in all 30 of mine</w:t>
       </w:r>
     </w:p>
@@ -6615,8 +7297,14 @@
           <w:ilvl w:val="1"/>
           <w:numId w:val="1"/>
         </w:numPr>
-      </w:pPr>
-      <w:r>
+        <w:rPr>
+          <w:color w:val="A6A6A6" w:themeColor="background1" w:themeShade="A6"/>
+        </w:rPr>
+      </w:pPr>
+      <w:r>
+        <w:rPr>
+          <w:color w:val="A6A6A6" w:themeColor="background1" w:themeShade="A6"/>
+        </w:rPr>
         <w:t>Naushad</w:t>
       </w:r>
     </w:p>
@@ -6627,8 +7315,14 @@
           <w:ilvl w:val="2"/>
           <w:numId w:val="1"/>
         </w:numPr>
-      </w:pPr>
-      <w:r>
+        <w:rPr>
+          <w:color w:val="A6A6A6" w:themeColor="background1" w:themeShade="A6"/>
+        </w:rPr>
+      </w:pPr>
+      <w:r>
+        <w:rPr>
+          <w:color w:val="A6A6A6" w:themeColor="background1" w:themeShade="A6"/>
+        </w:rPr>
         <w:t>To investigate whether any unique pattern of the presence and absence of VF could predict disease outcome, a decision tree was generated. Although this revealed many unique patterns of VF distributions, none of these patterns were clearly associated with the level of host immune responses (low SCC, medium SCC, high SCC, and CM) … most of the clustering in these dendrograms was according to species. … isolates from the same species, regardless of their isolation stage (low, medium, or high SCC or CM) were grouped together. Similarly, based on distribution patterns (generated using t-SNE algorithms), most NAS isolates clustered according to their respective species</w:t>
       </w:r>
     </w:p>
@@ -6663,8 +7357,15 @@
           <w:ilvl w:val="0"/>
           <w:numId w:val="1"/>
         </w:numPr>
-      </w:pPr>
-      <w:r>
+        <w:rPr>
+          <w:color w:val="A6A6A6" w:themeColor="background1" w:themeShade="A6"/>
+        </w:rPr>
+      </w:pPr>
+      <w:bookmarkStart w:id="3" w:name="_Hlk173744896"/>
+      <w:r>
+        <w:rPr>
+          <w:color w:val="A6A6A6" w:themeColor="background1" w:themeShade="A6"/>
+        </w:rPr>
         <w:t>Limitations</w:t>
       </w:r>
     </w:p>
@@ -6675,11 +7376,58 @@
           <w:ilvl w:val="1"/>
           <w:numId w:val="1"/>
         </w:numPr>
-      </w:pPr>
-      <w:r>
+        <w:rPr>
+          <w:color w:val="A6A6A6" w:themeColor="background1" w:themeShade="A6"/>
+        </w:rPr>
+      </w:pPr>
+      <w:r>
+        <w:rPr>
+          <w:color w:val="A6A6A6" w:themeColor="background1" w:themeShade="A6"/>
+        </w:rPr>
+        <w:t>Limited number of isolates</w:t>
+      </w:r>
+      <w:r>
+        <w:rPr>
+          <w:color w:val="A6A6A6" w:themeColor="background1" w:themeShade="A6"/>
+        </w:rPr>
+        <w:t xml:space="preserve"> due to financial constraints; would be nicer to have more power to compare carriage of VF or AMR between ST (given that there </w:t>
+      </w:r>
+      <w:r>
+        <w:rPr>
+          <w:i/>
+          <w:iCs/>
+          <w:color w:val="A6A6A6" w:themeColor="background1" w:themeShade="A6"/>
+        </w:rPr>
+        <w:t>was</w:t>
+      </w:r>
+      <w:r>
+        <w:rPr>
+          <w:color w:val="A6A6A6" w:themeColor="background1" w:themeShade="A6"/>
+        </w:rPr>
+        <w:t xml:space="preserve"> differences in ST, with larger numbers or more diversity)</w:t>
+      </w:r>
+    </w:p>
+    <w:p>
+      <w:pPr>
+        <w:pStyle w:val="ListParagraph"/>
+        <w:numPr>
+          <w:ilvl w:val="1"/>
+          <w:numId w:val="1"/>
+        </w:numPr>
+        <w:rPr>
+          <w:color w:val="A6A6A6" w:themeColor="background1" w:themeShade="A6"/>
+        </w:rPr>
+      </w:pPr>
+      <w:r>
+        <w:rPr>
+          <w:color w:val="A6A6A6" w:themeColor="background1" w:themeShade="A6"/>
+        </w:rPr>
         <w:t xml:space="preserve">Gene </w:t>
       </w:r>
       <w:r>
+        <w:rPr>
+          <w:color w:val="A6A6A6" w:themeColor="background1" w:themeShade="A6"/>
+        </w:rPr>
         <w:t>identification is not = to gene expression</w:t>
       </w:r>
     </w:p>
@@ -6690,51 +7438,84 @@
           <w:ilvl w:val="1"/>
           <w:numId w:val="1"/>
         </w:numPr>
-      </w:pPr>
-      <w:r>
-        <w:t xml:space="preserve">Using SA genes: </w:t>
-      </w:r>
-      <w:r>
-        <w:t xml:space="preserve">Identification of VFs </w:t>
-      </w:r>
-      <w:proofErr w:type="spellStart"/>
-      <w:r>
+        <w:rPr>
+          <w:color w:val="A6A6A6" w:themeColor="background1" w:themeShade="A6"/>
+        </w:rPr>
+      </w:pPr>
+      <w:r>
+        <w:rPr>
+          <w:color w:val="A6A6A6" w:themeColor="background1" w:themeShade="A6"/>
+        </w:rPr>
+        <w:t xml:space="preserve">Using SA genes: Identification of VFs </w:t>
+      </w:r>
+      <w:proofErr w:type="spellStart"/>
+      <w:r>
+        <w:rPr>
+          <w:color w:val="A6A6A6" w:themeColor="background1" w:themeShade="A6"/>
+        </w:rPr>
         <w:t>basedon</w:t>
       </w:r>
       <w:proofErr w:type="spellEnd"/>
       <w:r>
+        <w:rPr>
+          <w:color w:val="A6A6A6" w:themeColor="background1" w:themeShade="A6"/>
+        </w:rPr>
         <w:t xml:space="preserve"> genetic similarity could be problematic for two reasons. First, we assumed a </w:t>
       </w:r>
       <w:proofErr w:type="spellStart"/>
       <w:r>
+        <w:rPr>
+          <w:color w:val="A6A6A6" w:themeColor="background1" w:themeShade="A6"/>
+        </w:rPr>
         <w:t>highlevel</w:t>
       </w:r>
       <w:proofErr w:type="spellEnd"/>
       <w:r>
+        <w:rPr>
+          <w:color w:val="A6A6A6" w:themeColor="background1" w:themeShade="A6"/>
+        </w:rPr>
         <w:t xml:space="preserve"> of sequence conservation signified conserved function. Identification and </w:t>
       </w:r>
       <w:proofErr w:type="spellStart"/>
       <w:r>
+        <w:rPr>
+          <w:color w:val="A6A6A6" w:themeColor="background1" w:themeShade="A6"/>
+        </w:rPr>
         <w:t>predic-tion</w:t>
       </w:r>
       <w:proofErr w:type="spellEnd"/>
       <w:r>
+        <w:rPr>
+          <w:color w:val="A6A6A6" w:themeColor="background1" w:themeShade="A6"/>
+        </w:rPr>
         <w:t xml:space="preserve"> of functions of NAS VFs were extrapolated from well-characterized analogues </w:t>
       </w:r>
       <w:proofErr w:type="spellStart"/>
       <w:r>
+        <w:rPr>
+          <w:color w:val="A6A6A6" w:themeColor="background1" w:themeShade="A6"/>
+        </w:rPr>
         <w:t>inSAU</w:t>
       </w:r>
       <w:proofErr w:type="spellEnd"/>
       <w:r>
+        <w:rPr>
+          <w:color w:val="A6A6A6" w:themeColor="background1" w:themeShade="A6"/>
+        </w:rPr>
         <w:t xml:space="preserve"> or from NAS of human origin. However, SAU VF genes may have niche-</w:t>
       </w:r>
       <w:proofErr w:type="spellStart"/>
       <w:r>
+        <w:rPr>
+          <w:color w:val="A6A6A6" w:themeColor="background1" w:themeShade="A6"/>
+        </w:rPr>
         <w:t>adaptedfunctions</w:t>
       </w:r>
       <w:proofErr w:type="spellEnd"/>
       <w:r>
+        <w:rPr>
+          <w:color w:val="A6A6A6" w:themeColor="background1" w:themeShade="A6"/>
+        </w:rPr>
         <w:t>, impacting their roles in virulence.</w:t>
       </w:r>
     </w:p>
@@ -6745,44 +7526,71 @@
           <w:ilvl w:val="1"/>
           <w:numId w:val="1"/>
         </w:numPr>
-      </w:pPr>
-      <w:r>
+        <w:rPr>
+          <w:color w:val="A6A6A6" w:themeColor="background1" w:themeShade="A6"/>
+        </w:rPr>
+      </w:pPr>
+      <w:r>
+        <w:rPr>
+          <w:color w:val="A6A6A6" w:themeColor="background1" w:themeShade="A6"/>
+        </w:rPr>
+        <w:lastRenderedPageBreak/>
         <w:t xml:space="preserve">As previously </w:t>
       </w:r>
       <w:proofErr w:type="spellStart"/>
       <w:r>
+        <w:rPr>
+          <w:color w:val="A6A6A6" w:themeColor="background1" w:themeShade="A6"/>
+        </w:rPr>
         <w:t>mentione</w:t>
       </w:r>
       <w:proofErr w:type="spellEnd"/>
       <w:r>
-        <w:t>… t</w:t>
-      </w:r>
-      <w:r>
-        <w:t xml:space="preserve">he presence/absence of virulence-associated genes </w:t>
-      </w:r>
-      <w:proofErr w:type="spellStart"/>
-      <w:r>
+        <w:rPr>
+          <w:color w:val="A6A6A6" w:themeColor="background1" w:themeShade="A6"/>
+        </w:rPr>
+        <w:t xml:space="preserve">… the presence/absence of virulence-associated genes </w:t>
+      </w:r>
+      <w:proofErr w:type="spellStart"/>
+      <w:r>
+        <w:rPr>
+          <w:color w:val="A6A6A6" w:themeColor="background1" w:themeShade="A6"/>
+        </w:rPr>
         <w:t>maynot</w:t>
       </w:r>
       <w:proofErr w:type="spellEnd"/>
       <w:r>
+        <w:rPr>
+          <w:color w:val="A6A6A6" w:themeColor="background1" w:themeShade="A6"/>
+        </w:rPr>
         <w:t xml:space="preserve"> directly correlate with pathogenesis and severity of disease, since in addition </w:t>
       </w:r>
       <w:proofErr w:type="spellStart"/>
       <w:r>
-        <w:lastRenderedPageBreak/>
+        <w:rPr>
+          <w:color w:val="A6A6A6" w:themeColor="background1" w:themeShade="A6"/>
+        </w:rPr>
         <w:t>toexpression</w:t>
       </w:r>
       <w:proofErr w:type="spellEnd"/>
       <w:r>
+        <w:rPr>
+          <w:color w:val="A6A6A6" w:themeColor="background1" w:themeShade="A6"/>
+        </w:rPr>
         <w:t xml:space="preserve"> of these genes, host environment and host genetics also have major </w:t>
       </w:r>
       <w:proofErr w:type="spellStart"/>
       <w:r>
+        <w:rPr>
+          <w:color w:val="A6A6A6" w:themeColor="background1" w:themeShade="A6"/>
+        </w:rPr>
         <w:t>rolesin</w:t>
       </w:r>
       <w:proofErr w:type="spellEnd"/>
       <w:r>
+        <w:rPr>
+          <w:color w:val="A6A6A6" w:themeColor="background1" w:themeShade="A6"/>
+        </w:rPr>
         <w:t xml:space="preserve"> disease development and progression</w:t>
       </w:r>
     </w:p>
@@ -6793,33 +7601,46 @@
           <w:ilvl w:val="1"/>
           <w:numId w:val="1"/>
         </w:numPr>
-      </w:pPr>
-      <w:proofErr w:type="spellStart"/>
-      <w:r>
+        <w:rPr>
+          <w:color w:val="A6A6A6" w:themeColor="background1" w:themeShade="A6"/>
+        </w:rPr>
+      </w:pPr>
+      <w:proofErr w:type="spellStart"/>
+      <w:r>
+        <w:rPr>
+          <w:color w:val="A6A6A6" w:themeColor="background1" w:themeShade="A6"/>
+        </w:rPr>
         <w:t>Avall</w:t>
       </w:r>
       <w:proofErr w:type="spellEnd"/>
       <w:r>
-        <w:t xml:space="preserve">: </w:t>
-      </w:r>
-      <w:r>
-        <w:t>Therefore, the presence of a single virulence factor rarely determines the microorganisms’ capacity to act as a pathogen. In addition, also the expression level of the virulence factors may have an influence on the outcome of the disease (Le Maréchal et al., 2011)</w:t>
-      </w:r>
-      <w:r>
-        <w:t xml:space="preserve"> </w:t>
-      </w:r>
-      <w:r>
-        <w:t xml:space="preserve">The line between virulence factors and </w:t>
-      </w:r>
-      <w:proofErr w:type="spellStart"/>
-      <w:r>
+        <w:rPr>
+          <w:color w:val="A6A6A6" w:themeColor="background1" w:themeShade="A6"/>
+        </w:rPr>
+        <w:t>: Therefore, the presence of a single virulence factor rarely determines the microorganisms’ capacity to act as a pathogen. In addition, also the expression level of the virulence factors may have an influence on the outcome of the disease (Le Maréchal et al., 2011)</w:t>
+      </w:r>
+      <w:r>
+        <w:rPr>
+          <w:color w:val="A6A6A6" w:themeColor="background1" w:themeShade="A6"/>
+        </w:rPr>
+        <w:t xml:space="preserve"> The line between virulence factors and </w:t>
+      </w:r>
+      <w:proofErr w:type="spellStart"/>
+      <w:r>
+        <w:rPr>
+          <w:color w:val="A6A6A6" w:themeColor="background1" w:themeShade="A6"/>
+        </w:rPr>
         <w:t>eg.</w:t>
       </w:r>
       <w:proofErr w:type="spellEnd"/>
       <w:r>
+        <w:rPr>
+          <w:color w:val="A6A6A6" w:themeColor="background1" w:themeShade="A6"/>
+        </w:rPr>
         <w:t xml:space="preserve"> proteins involved in normal metabolism is not as clear as thought earlier. </w:t>
       </w:r>
     </w:p>
+    <w:bookmarkEnd w:id="3"/>
     <w:p/>
     <w:p/>
     <w:p>
@@ -7253,6 +8074,7 @@
           <w:b/>
           <w:bCs/>
         </w:rPr>
+        <w:lastRenderedPageBreak/>
         <w:t xml:space="preserve">Future directions </w:t>
       </w:r>
       <w:r>
@@ -7293,11 +8115,7 @@
       </w:r>
       <w:proofErr w:type="spellEnd"/>
       <w:r>
-        <w:t xml:space="preserve"> chronically </w:t>
-      </w:r>
-      <w:r>
-        <w:lastRenderedPageBreak/>
-        <w:t xml:space="preserve">infected hosts were shown to have </w:t>
+        <w:t xml:space="preserve"> chronically infected hosts were shown to have </w:t>
       </w:r>
       <w:proofErr w:type="spellStart"/>
       <w:r>
@@ -7723,7 +8541,6 @@
           <w:b/>
           <w:bCs/>
         </w:rPr>
-        <w:lastRenderedPageBreak/>
         <w:t>General notes</w:t>
       </w:r>
     </w:p>
@@ -7865,6 +8682,56 @@
       </w:pPr>
     </w:p>
     <w:p/>
+    <w:p/>
+    <w:p>
+      <w:pPr>
+        <w:pStyle w:val="EndNoteBibliography"/>
+        <w:spacing w:after="0"/>
+      </w:pPr>
+      <w:r>
+        <w:fldChar w:fldCharType="begin"/>
+      </w:r>
+      <w:r>
+        <w:instrText xml:space="preserve"> ADDIN EN.REFLIST </w:instrText>
+      </w:r>
+      <w:r>
+        <w:fldChar w:fldCharType="separate"/>
+      </w:r>
+      <w:r>
+        <w:t>Freu, G., T. Tomazi, A. F. S. Filho, M. B. Heinemann, and M. V. Dos Santos. 2022. Antimicrobial Resistance and Molecular Characterization of Staphylococcus aureus Recovered from Cows with Clinical Mastitis in Dairy Herds from Southeastern Brazil. Antibiotics 11(4):424.</w:t>
+      </w:r>
+    </w:p>
+    <w:p>
+      <w:pPr>
+        <w:pStyle w:val="EndNoteBibliography"/>
+        <w:spacing w:after="0"/>
+      </w:pPr>
+      <w:r>
+        <w:t>Garrine, M., S. S. Costa, A. Messa, S. Massora, D. Vubil, S. Ácacio, T. Nhampossa, Q. Bassat, I. Mandomando, and I. Couto. 2023. Antimicrobial resistance and clonality of Staphylococcus aureus causing bacteraemia in children admitted to the Manhiça District Hospital, Mozambique, over two decades. Frontiers in Microbiology 14.</w:t>
+      </w:r>
+    </w:p>
+    <w:p>
+      <w:pPr>
+        <w:pStyle w:val="EndNoteBibliography"/>
+        <w:spacing w:after="0"/>
+      </w:pPr>
+      <w:r>
+        <w:t>Persson Waller, K., M. Myrenås, S. Börjesson, H. Kim, M. Widerström, T. Monsen, A. K. Sigurðarson Sandholt, E. Östlund, and W. Cha. 2023. Genotypic characterization of Staphylococcus chromogenes and Staphylococcus simulans from Swedish cases of bovine subclinical mastitis. J Dairy Sci 106(11):7991-8004.</w:t>
+      </w:r>
+    </w:p>
+    <w:p>
+      <w:pPr>
+        <w:pStyle w:val="EndNoteBibliography"/>
+      </w:pPr>
+      <w:r>
+        <w:t>Smith, J. T., E. M. Eckhardt, N. B. Hansel, T. R. Eliato, I. W. Martin, and C. P. Andam. 2021. Genomic epidemiology of methicillin-resistant and -susceptible Staphylococcus aureus from bloodstream infections. BMC Infectious Diseases 21(1):589.</w:t>
+      </w:r>
+    </w:p>
+    <w:p>
+      <w:r>
+        <w:fldChar w:fldCharType="end"/>
+      </w:r>
+    </w:p>
     <w:sectPr>
       <w:pgSz w:w="12240" w:h="15840"/>
       <w:pgMar w:top="1440" w:right="1440" w:bottom="1440" w:left="1440" w:header="720" w:footer="720" w:gutter="0"/>
@@ -8688,6 +9555,53 @@
       <w:shd w:val="clear" w:color="auto" w:fill="E1DFDD"/>
     </w:rPr>
   </w:style>
+  <w:style w:type="paragraph" w:customStyle="1" w:styleId="EndNoteBibliographyTitle">
+    <w:name w:val="EndNote Bibliography Title"/>
+    <w:basedOn w:val="Normal"/>
+    <w:link w:val="EndNoteBibliographyTitleChar"/>
+    <w:rsid w:val="00E33CA9"/>
+    <w:pPr>
+      <w:spacing w:after="0"/>
+      <w:jc w:val="center"/>
+    </w:pPr>
+    <w:rPr>
+      <w:rFonts w:ascii="Calibri" w:hAnsi="Calibri" w:cs="Calibri"/>
+      <w:noProof/>
+    </w:rPr>
+  </w:style>
+  <w:style w:type="character" w:customStyle="1" w:styleId="EndNoteBibliographyTitleChar">
+    <w:name w:val="EndNote Bibliography Title Char"/>
+    <w:basedOn w:val="DefaultParagraphFont"/>
+    <w:link w:val="EndNoteBibliographyTitle"/>
+    <w:rsid w:val="00E33CA9"/>
+    <w:rPr>
+      <w:rFonts w:ascii="Calibri" w:hAnsi="Calibri" w:cs="Calibri"/>
+      <w:noProof/>
+    </w:rPr>
+  </w:style>
+  <w:style w:type="paragraph" w:customStyle="1" w:styleId="EndNoteBibliography">
+    <w:name w:val="EndNote Bibliography"/>
+    <w:basedOn w:val="Normal"/>
+    <w:link w:val="EndNoteBibliographyChar"/>
+    <w:rsid w:val="00E33CA9"/>
+    <w:pPr>
+      <w:spacing w:line="240" w:lineRule="auto"/>
+    </w:pPr>
+    <w:rPr>
+      <w:rFonts w:ascii="Calibri" w:hAnsi="Calibri" w:cs="Calibri"/>
+      <w:noProof/>
+    </w:rPr>
+  </w:style>
+  <w:style w:type="character" w:customStyle="1" w:styleId="EndNoteBibliographyChar">
+    <w:name w:val="EndNote Bibliography Char"/>
+    <w:basedOn w:val="DefaultParagraphFont"/>
+    <w:link w:val="EndNoteBibliography"/>
+    <w:rsid w:val="00E33CA9"/>
+    <w:rPr>
+      <w:rFonts w:ascii="Calibri" w:hAnsi="Calibri" w:cs="Calibri"/>
+      <w:noProof/>
+    </w:rPr>
+  </w:style>
 </w:styles>
 </file>
 

--- a/thesis/amr_vir manuscript/notes_Discussion.docx
+++ b/thesis/amr_vir manuscript/notes_Discussion.docx
@@ -23,6 +23,16 @@
     </w:p>
     <w:p>
       <w:pPr>
+        <w:rPr>
+          <w:b/>
+          <w:bCs/>
+          <w:i/>
+          <w:iCs/>
+        </w:rPr>
+      </w:pPr>
+    </w:p>
+    <w:p>
+      <w:pPr>
         <w:pStyle w:val="ListParagraph"/>
         <w:numPr>
           <w:ilvl w:val="0"/>
@@ -30,6 +40,23 @@
         </w:numPr>
       </w:pPr>
       <w:r>
+        <w:t>Who is staph chromogenes?</w:t>
+      </w:r>
+    </w:p>
+    <w:p>
+      <w:pPr>
+        <w:pStyle w:val="ListParagraph"/>
+      </w:pPr>
+    </w:p>
+    <w:p>
+      <w:pPr>
+        <w:pStyle w:val="ListParagraph"/>
+        <w:numPr>
+          <w:ilvl w:val="0"/>
+          <w:numId w:val="3"/>
+        </w:numPr>
+      </w:pPr>
+      <w:r>
         <w:t>Evidence for variation in ST generally for NASM</w:t>
       </w:r>
     </w:p>
@@ -54,13 +81,37 @@
     <w:p>
       <w:pPr>
         <w:pStyle w:val="ListParagraph"/>
+        <w:ind w:left="1440"/>
+      </w:pPr>
+    </w:p>
+    <w:p>
+      <w:pPr>
+        <w:pStyle w:val="ListParagraph"/>
+        <w:ind w:left="1440"/>
+      </w:pPr>
+    </w:p>
+    <w:p>
+      <w:pPr>
+        <w:pStyle w:val="ListParagraph"/>
+        <w:ind w:left="1440"/>
+      </w:pPr>
+    </w:p>
+    <w:p>
+      <w:pPr>
+        <w:pStyle w:val="ListParagraph"/>
+        <w:ind w:left="2160"/>
+      </w:pPr>
+    </w:p>
+    <w:p>
+      <w:pPr>
+        <w:pStyle w:val="ListParagraph"/>
         <w:numPr>
           <w:ilvl w:val="1"/>
           <w:numId w:val="3"/>
         </w:numPr>
       </w:pPr>
       <w:r>
-        <w:t>Souza 2016</w:t>
+        <w:t>Naushad</w:t>
       </w:r>
     </w:p>
     <w:p>
@@ -72,38 +123,118 @@
         </w:numPr>
       </w:pPr>
       <w:r>
-        <w:rPr>
-          <w:b/>
-          <w:bCs/>
-        </w:rPr>
-        <w:t xml:space="preserve">CHRONIC IMI isolate… like mine … </w:t>
-      </w:r>
-      <w:r>
-        <w:t xml:space="preserve">S. </w:t>
-      </w:r>
-      <w:proofErr w:type="spellStart"/>
-      <w:r>
-        <w:t>chromogenesisolated</w:t>
-      </w:r>
-      <w:proofErr w:type="spellEnd"/>
-      <w:r>
-        <w:t xml:space="preserve"> from a chronic </w:t>
-      </w:r>
-      <w:proofErr w:type="spellStart"/>
-      <w:r>
-        <w:t>IMIhad</w:t>
-      </w:r>
-      <w:proofErr w:type="spellEnd"/>
-      <w:r>
-        <w:t xml:space="preserve"> greater ability to adhere to bovine mammary epithelial </w:t>
-      </w:r>
-      <w:proofErr w:type="spellStart"/>
-      <w:r>
-        <w:t>cellscompared</w:t>
-      </w:r>
-      <w:proofErr w:type="spellEnd"/>
-      <w:r>
-        <w:t xml:space="preserve"> to a strain isolated from the teat apex</w:t>
+        <w:t xml:space="preserve">Cluster with 2 </w:t>
+      </w:r>
+      <w:proofErr w:type="spellStart"/>
+      <w:r>
+        <w:t>grps</w:t>
+      </w:r>
+      <w:proofErr w:type="spellEnd"/>
+      <w:r>
+        <w:t xml:space="preserve"> of chromogenes</w:t>
+      </w:r>
+    </w:p>
+    <w:p>
+      <w:pPr>
+        <w:pStyle w:val="ListParagraph"/>
+        <w:numPr>
+          <w:ilvl w:val="2"/>
+          <w:numId w:val="3"/>
+        </w:numPr>
+      </w:pPr>
+      <w:r>
+        <w:t>Interestingly, in the T-SNE plot (Figure 2),S. chromogenes</w:t>
+      </w:r>
+      <w:r>
+        <w:t xml:space="preserve"> </w:t>
+      </w:r>
+      <w:r>
+        <w:t>is</w:t>
+      </w:r>
+      <w:r>
+        <w:t xml:space="preserve"> </w:t>
+      </w:r>
+      <w:r>
+        <w:t>the only species split into 2 populations with respect to virulence</w:t>
+      </w:r>
+      <w:r>
+        <w:t xml:space="preserve"> </w:t>
+      </w:r>
+      <w:r>
+        <w:t>genes, with a minority of the strains clustering with other</w:t>
+      </w:r>
+      <w:r>
+        <w:t xml:space="preserve"> </w:t>
+      </w:r>
+      <w:r>
+        <w:t>members of the clade B</w:t>
+      </w:r>
+      <w:r>
+        <w:t xml:space="preserve"> (</w:t>
+      </w:r>
+      <w:r>
+        <w:rPr>
+          <w:b/>
+          <w:bCs/>
+        </w:rPr>
+        <w:t>FUTURE DIRECTION; WOULD BE INTERESTING TO IDENTIFY WHICH ST THESE AONES ARE BY MLST, then consider where they are phylogenetically compared to other trees made with MLST)</w:t>
+      </w:r>
+      <w:r>
+        <w:t>, while the majority of the</w:t>
+      </w:r>
+      <w:r>
+        <w:t xml:space="preserve"> </w:t>
+      </w:r>
+      <w:r>
+        <w:t>S. chromogenes</w:t>
+      </w:r>
+      <w:r>
+        <w:t xml:space="preserve"> </w:t>
+      </w:r>
+      <w:r>
+        <w:t>strains have a distinct profile. An important caveat is that more</w:t>
+      </w:r>
+      <w:r>
+        <w:t xml:space="preserve"> </w:t>
+      </w:r>
+      <w:r>
+        <w:t>S. chromogenes</w:t>
+      </w:r>
+      <w:r>
+        <w:t xml:space="preserve"> </w:t>
+      </w:r>
+      <w:r>
+        <w:t>isolates were included in this study than other</w:t>
+      </w:r>
+      <w:r>
+        <w:t xml:space="preserve"> </w:t>
+      </w:r>
+      <w:r>
+        <w:t>species, but it is tempting to speculate that the larger population</w:t>
+      </w:r>
+      <w:r>
+        <w:t xml:space="preserve"> </w:t>
+      </w:r>
+      <w:r>
+        <w:t>of</w:t>
+      </w:r>
+      <w:r>
+        <w:t xml:space="preserve"> </w:t>
+      </w:r>
+      <w:r>
+        <w:t>S. chromogenes</w:t>
+      </w:r>
+      <w:r>
+        <w:t xml:space="preserve"> </w:t>
+      </w:r>
+      <w:r>
+        <w:t>might represent a pathotype that has adapted to</w:t>
+      </w:r>
+      <w:r>
+        <w:t xml:space="preserve"> </w:t>
+      </w:r>
+      <w:r>
+        <w:t>the udder.</w:t>
       </w:r>
     </w:p>
     <w:p>
@@ -162,7 +293,6 @@
       <w:r>
         <w:t xml:space="preserve">Persistence = </w:t>
       </w:r>
-      <w:proofErr w:type="gramStart"/>
       <w:r>
         <w:t xml:space="preserve">cows  </w:t>
       </w:r>
@@ -171,7 +301,6 @@
         <w:t>wererevisited</w:t>
       </w:r>
       <w:proofErr w:type="spellEnd"/>
-      <w:proofErr w:type="gramEnd"/>
       <w:r>
         <w:t xml:space="preserve"> 2 and 4 weeks posttreatment for follow-up </w:t>
       </w:r>
@@ -307,6 +436,7 @@
         </w:numPr>
       </w:pPr>
       <w:r>
+        <w:lastRenderedPageBreak/>
         <w:t>Our results suggest that certain genetic elements are over-representative in S. aureus isolates especially from persistent bovine mastitis. This phenomenon seems to be in connection with clonal type and is often concomitant with penicillin resistance</w:t>
       </w:r>
     </w:p>
@@ -447,19 +577,62 @@
     <w:p>
       <w:pPr>
         <w:pStyle w:val="ListParagraph"/>
+        <w:ind w:left="1440"/>
+      </w:pPr>
+    </w:p>
+    <w:p>
+      <w:pPr>
+        <w:pStyle w:val="ListParagraph"/>
+        <w:ind w:left="1440"/>
+      </w:pPr>
+    </w:p>
+    <w:p>
+      <w:pPr>
+        <w:pStyle w:val="ListParagraph"/>
         <w:numPr>
           <w:ilvl w:val="0"/>
           <w:numId w:val="3"/>
         </w:numPr>
       </w:pPr>
-      <w:r>
-        <w:t xml:space="preserve">Species level, see if gene number associated with SCC – from </w:t>
-      </w:r>
-      <w:proofErr w:type="spellStart"/>
-      <w:r>
-        <w:t>naushad</w:t>
-      </w:r>
-      <w:proofErr w:type="spellEnd"/>
+      <w:proofErr w:type="spellStart"/>
+      <w:r>
+        <w:t>Avall</w:t>
+      </w:r>
+      <w:proofErr w:type="spellEnd"/>
+      <w:r>
+        <w:t xml:space="preserve">: </w:t>
+      </w:r>
+      <w:r>
+        <w:rPr>
+          <w:b/>
+          <w:bCs/>
+        </w:rPr>
+        <w:t>Definition of a virulence factor:</w:t>
+      </w:r>
+      <w:r>
+        <w:t xml:space="preserve"> </w:t>
+      </w:r>
+      <w:r>
+        <w:t>Virulence factors are seen as properties (i.e., gene products) that enable a microorganism to establish itself on or within a host of a particular species and enhance its potential to cause disease (Virulence Factor Database). Thus, any property of the microorganism which enhances its’ potential to survive within a host can be seen as a virulence factors.</w:t>
+      </w:r>
+    </w:p>
+    <w:p/>
+    <w:p>
+      <w:pPr>
+        <w:pStyle w:val="ListParagraph"/>
+        <w:numPr>
+          <w:ilvl w:val="0"/>
+          <w:numId w:val="3"/>
+        </w:numPr>
+      </w:pPr>
+      <w:r>
+        <w:t>Various variation within one NAS species to show there is variation occurring at the intraspecies level</w:t>
+      </w:r>
+    </w:p>
+    <w:p>
+      <w:pPr>
+        <w:pStyle w:val="ListParagraph"/>
+      </w:pPr>
     </w:p>
     <w:p>
       <w:pPr>
@@ -470,39 +643,31 @@
         </w:numPr>
       </w:pPr>
       <w:r>
-        <w:t xml:space="preserve">We also computed the difference in gene associations among NAS species and </w:t>
-      </w:r>
-      <w:proofErr w:type="spellStart"/>
-      <w:r>
-        <w:t>forisolates</w:t>
-      </w:r>
-      <w:proofErr w:type="spellEnd"/>
-      <w:r>
-        <w:t xml:space="preserve"> from low, medium, and high SCC and CM. Differences in associations </w:t>
-      </w:r>
-      <w:proofErr w:type="spellStart"/>
-      <w:r>
-        <w:t>forindividual</w:t>
-      </w:r>
-      <w:proofErr w:type="spellEnd"/>
-      <w:r>
-        <w:t xml:space="preserve"> NAS species and isolates from various inflammatory responses </w:t>
-      </w:r>
-      <w:proofErr w:type="spellStart"/>
-      <w:r>
-        <w:t>suggestcomplex</w:t>
-      </w:r>
-      <w:proofErr w:type="spellEnd"/>
-      <w:r>
-        <w:t xml:space="preserve"> interplay among virulence genes in causing disease. Unraveling these inter-actions will be important to elucidate distinctive pathogenic mechanisms of </w:t>
-      </w:r>
-      <w:proofErr w:type="spellStart"/>
-      <w:r>
-        <w:t>individualNAS</w:t>
-      </w:r>
-      <w:proofErr w:type="spellEnd"/>
-      <w:r>
-        <w:t xml:space="preserve"> species and assessing species-specific effects on udder health</w:t>
+        <w:t>SCC</w:t>
+      </w:r>
+    </w:p>
+    <w:p>
+      <w:pPr>
+        <w:pStyle w:val="ListParagraph"/>
+        <w:numPr>
+          <w:ilvl w:val="1"/>
+          <w:numId w:val="3"/>
+        </w:numPr>
+      </w:pPr>
+      <w:r>
+        <w:t>Persistency</w:t>
+      </w:r>
+    </w:p>
+    <w:p>
+      <w:pPr>
+        <w:pStyle w:val="ListParagraph"/>
+        <w:numPr>
+          <w:ilvl w:val="1"/>
+          <w:numId w:val="3"/>
+        </w:numPr>
+      </w:pPr>
+      <w:r>
+        <w:t>Virulence</w:t>
       </w:r>
     </w:p>
     <w:p>
@@ -520,34 +685,68 @@
         </w:numPr>
       </w:pPr>
       <w:r>
-        <w:rPr>
+        <w:t>Variation within chromogenes specifically</w:t>
+      </w:r>
+    </w:p>
+    <w:p>
+      <w:pPr>
+        <w:pStyle w:val="ListParagraph"/>
+      </w:pPr>
+    </w:p>
+    <w:p>
+      <w:pPr>
+        <w:pStyle w:val="ListParagraph"/>
+        <w:numPr>
+          <w:ilvl w:val="0"/>
+          <w:numId w:val="3"/>
+        </w:numPr>
+      </w:pPr>
+      <w:r>
+        <w:t xml:space="preserve">Link between </w:t>
+      </w:r>
+      <w:r>
+        <w:t>genotype and phenotype for any NAS?</w:t>
+      </w:r>
+    </w:p>
+    <w:p>
+      <w:pPr>
+        <w:pStyle w:val="ListParagraph"/>
+      </w:pPr>
+    </w:p>
+    <w:p>
+      <w:pPr>
+        <w:pStyle w:val="ListParagraph"/>
+        <w:numPr>
+          <w:ilvl w:val="0"/>
+          <w:numId w:val="3"/>
+        </w:numPr>
+      </w:pPr>
+      <w:r>
+        <w:t>Link between genotype and phenotype for chromogenes specifically</w:t>
+      </w:r>
+    </w:p>
+    <w:p/>
+    <w:p>
+      <w:pPr>
+        <w:ind w:firstLine="360"/>
+        <w:rPr>
+          <w:rFonts w:cstheme="minorHAnsi"/>
+          <w:iCs/>
           <w:sz w:val="24"/>
           <w:szCs w:val="24"/>
         </w:rPr>
-        <w:t>AMR in NAS</w:t>
-      </w:r>
-      <w:r>
-        <w:rPr>
-          <w:sz w:val="24"/>
-          <w:szCs w:val="24"/>
-        </w:rPr>
-        <w:t>M</w:t>
-      </w:r>
-    </w:p>
-    <w:p>
-      <w:pPr>
-        <w:pStyle w:val="ListParagraph"/>
-        <w:numPr>
-          <w:ilvl w:val="1"/>
+      </w:pPr>
+    </w:p>
+    <w:p>
+      <w:pPr>
+        <w:pStyle w:val="ListParagraph"/>
+        <w:numPr>
+          <w:ilvl w:val="0"/>
           <w:numId w:val="3"/>
         </w:numPr>
       </w:pPr>
       <w:r>
-        <w:rPr>
-          <w:sz w:val="24"/>
-          <w:szCs w:val="24"/>
-        </w:rPr>
-        <w:t xml:space="preserve">Presence of this AMG confers resistance to benzylpenicillin by the production of beta-lactamases which hydrolytically destroy </w:t>
+        <w:t xml:space="preserve">Various variation within one NAS species to show there is variation occurring at the intraspecies level … </w:t>
       </w:r>
       <w:r>
         <w:rPr>
@@ -555,15 +754,330 @@
           <w:sz w:val="24"/>
           <w:szCs w:val="24"/>
         </w:rPr>
-        <w:t>β</w:t>
-      </w:r>
-      <w:r>
-        <w:rPr>
+        <w:t xml:space="preserve">Intraspecies variation in pathogenicity (ability to cause disease) </w:t>
+      </w:r>
+      <w:r>
+        <w:t>(</w:t>
+      </w:r>
+      <w:r>
+        <w:t>Besides the marked differences between different species in the group of bacteria known as non-aureus staphylococci, significant variation also exists within strains of the same species</w:t>
+      </w:r>
+      <w:r>
+        <w:t>)</w:t>
+      </w:r>
+    </w:p>
+    <w:p>
+      <w:pPr>
+        <w:pStyle w:val="ListParagraph"/>
+      </w:pPr>
+    </w:p>
+    <w:p>
+      <w:pPr>
+        <w:pStyle w:val="ListParagraph"/>
+        <w:numPr>
+          <w:ilvl w:val="1"/>
+          <w:numId w:val="3"/>
+        </w:numPr>
+      </w:pPr>
+      <w:r>
+        <w:t>SCC within a species</w:t>
+      </w:r>
+    </w:p>
+    <w:p>
+      <w:pPr>
+        <w:pStyle w:val="ListParagraph"/>
+        <w:numPr>
+          <w:ilvl w:val="2"/>
+          <w:numId w:val="3"/>
+        </w:numPr>
+      </w:pPr>
+      <w:r>
+        <w:t xml:space="preserve">Fry </w:t>
+      </w:r>
+    </w:p>
+    <w:p>
+      <w:pPr>
+        <w:pStyle w:val="ListParagraph"/>
+        <w:numPr>
+          <w:ilvl w:val="2"/>
+          <w:numId w:val="3"/>
+        </w:numPr>
+      </w:pPr>
+      <w:proofErr w:type="spellStart"/>
+      <w:r>
+        <w:t>Condas</w:t>
+      </w:r>
+      <w:proofErr w:type="spellEnd"/>
+      <w:r>
+        <w:t xml:space="preserve">, L.A.Z., et al., </w:t>
+      </w:r>
+      <w:r>
+        <w:rPr>
+          <w:i/>
+        </w:rPr>
+        <w:t>Prevalence of non-aureus staphylococci species causing intramammary infections in Canadian dairy herds.</w:t>
+      </w:r>
+      <w:r>
+        <w:t xml:space="preserve"> J Dairy Sci, 2017. </w:t>
+      </w:r>
+      <w:r>
+        <w:rPr>
+          <w:b/>
+        </w:rPr>
+        <w:t>100</w:t>
+      </w:r>
+      <w:r>
+        <w:t>(7): p. 5592-5612.</w:t>
+      </w:r>
+    </w:p>
+    <w:p>
+      <w:pPr>
+        <w:pStyle w:val="ListParagraph"/>
+        <w:numPr>
+          <w:ilvl w:val="2"/>
+          <w:numId w:val="3"/>
+        </w:numPr>
+      </w:pPr>
+      <w:proofErr w:type="spellStart"/>
+      <w:r>
+        <w:lastRenderedPageBreak/>
+        <w:t>supre</w:t>
+      </w:r>
+      <w:proofErr w:type="spellEnd"/>
+    </w:p>
+    <w:p>
+      <w:pPr>
+        <w:pStyle w:val="ListParagraph"/>
+        <w:ind w:left="2160"/>
+      </w:pPr>
+    </w:p>
+    <w:p>
+      <w:pPr>
+        <w:pStyle w:val="ListParagraph"/>
+        <w:numPr>
+          <w:ilvl w:val="1"/>
+          <w:numId w:val="3"/>
+        </w:numPr>
+      </w:pPr>
+      <w:r>
+        <w:t>Persistency within a species</w:t>
+      </w:r>
+    </w:p>
+    <w:p>
+      <w:pPr>
+        <w:pStyle w:val="ListParagraph"/>
+        <w:numPr>
+          <w:ilvl w:val="2"/>
+          <w:numId w:val="3"/>
+        </w:numPr>
+      </w:pPr>
+      <w:r>
+        <w:t xml:space="preserve">Mork, T., et al., </w:t>
+      </w:r>
+      <w:r>
+        <w:rPr>
+          <w:i/>
+        </w:rPr>
+        <w:t>Persistence of staphylococcal species and genotypes in the bovine udder.</w:t>
+      </w:r>
+      <w:r>
+        <w:t xml:space="preserve"> Vet </w:t>
+      </w:r>
+      <w:proofErr w:type="spellStart"/>
+      <w:r>
+        <w:t>Microbiol</w:t>
+      </w:r>
+      <w:proofErr w:type="spellEnd"/>
+      <w:r>
+        <w:t xml:space="preserve">, 2012. </w:t>
+      </w:r>
+      <w:r>
+        <w:rPr>
+          <w:b/>
+        </w:rPr>
+        <w:t>159</w:t>
+      </w:r>
+      <w:r>
+        <w:t>(1-2): p. 171-80.</w:t>
+      </w:r>
+    </w:p>
+    <w:p>
+      <w:pPr>
+        <w:pStyle w:val="ListParagraph"/>
+        <w:numPr>
+          <w:ilvl w:val="2"/>
+          <w:numId w:val="3"/>
+        </w:numPr>
+      </w:pPr>
+      <w:r>
+        <w:t xml:space="preserve">Valckenier, D., et al., </w:t>
+      </w:r>
+      <w:r>
+        <w:rPr>
+          <w:i/>
+        </w:rPr>
+        <w:t>Longitudinal study on the effects of intramammary infection with non-aureus staphylococci on udder health and milk production in dairy heifers.</w:t>
+      </w:r>
+      <w:r>
+        <w:t xml:space="preserve"> J Dairy Sci, 2021. </w:t>
+      </w:r>
+      <w:r>
+        <w:rPr>
+          <w:b/>
+        </w:rPr>
+        <w:t>104</w:t>
+      </w:r>
+      <w:r>
+        <w:t>(1): p. 899-914</w:t>
+      </w:r>
+    </w:p>
+    <w:p>
+      <w:pPr>
+        <w:pStyle w:val="ListParagraph"/>
+        <w:ind w:left="2160"/>
+      </w:pPr>
+    </w:p>
+    <w:p>
+      <w:pPr>
+        <w:pStyle w:val="ListParagraph"/>
+        <w:numPr>
+          <w:ilvl w:val="1"/>
+          <w:numId w:val="3"/>
+        </w:numPr>
+      </w:pPr>
+      <w:r>
+        <w:t>D</w:t>
+      </w:r>
+      <w:r>
+        <w:rPr>
+          <w:rFonts w:cstheme="minorHAnsi"/>
           <w:sz w:val="24"/>
           <w:szCs w:val="24"/>
         </w:rPr>
-        <w:t>-lactam antibiotics.</w:t>
-      </w:r>
+        <w:t>ifference in interaction with host immune cells</w:t>
+      </w:r>
+      <w:r>
+        <w:rPr>
+          <w:rFonts w:cstheme="minorHAnsi"/>
+          <w:sz w:val="24"/>
+          <w:szCs w:val="24"/>
+        </w:rPr>
+        <w:t xml:space="preserve"> within a species</w:t>
+      </w:r>
+    </w:p>
+    <w:p>
+      <w:pPr>
+        <w:pStyle w:val="ListParagraph"/>
+        <w:numPr>
+          <w:ilvl w:val="2"/>
+          <w:numId w:val="3"/>
+        </w:numPr>
+      </w:pPr>
+      <w:r>
+        <w:t xml:space="preserve">Hyvonen, P., et al., </w:t>
+      </w:r>
+      <w:r>
+        <w:rPr>
+          <w:i/>
+        </w:rPr>
+        <w:t>Effect of bovine lactoferrin on the internalization of coagulase-negative staphylococci into bovine mammary epithelial cells under in-vitro conditions.</w:t>
+      </w:r>
+      <w:r>
+        <w:t xml:space="preserve"> Journal of Dairy Research, 2009. </w:t>
+      </w:r>
+      <w:r>
+        <w:rPr>
+          <w:b/>
+        </w:rPr>
+        <w:t>76</w:t>
+      </w:r>
+      <w:r>
+        <w:t>(2): p. 144-151.</w:t>
+      </w:r>
+    </w:p>
+    <w:p>
+      <w:pPr>
+        <w:pStyle w:val="EndNoteBibliography"/>
+        <w:numPr>
+          <w:ilvl w:val="2"/>
+          <w:numId w:val="3"/>
+        </w:numPr>
+      </w:pPr>
+      <w:r>
+        <w:t xml:space="preserve">Avall-Jaaskelainen, S., et al., </w:t>
+      </w:r>
+      <w:r>
+        <w:rPr>
+          <w:i/>
+        </w:rPr>
+        <w:t>Bovine-associated CNS species resist phagocytosis differently.</w:t>
+      </w:r>
+      <w:r>
+        <w:t xml:space="preserve"> Bmc Veterinary Research, 2013. </w:t>
+      </w:r>
+      <w:r>
+        <w:rPr>
+          <w:b/>
+        </w:rPr>
+        <w:t>9</w:t>
+      </w:r>
+      <w:r>
+        <w:t>.</w:t>
+      </w:r>
+    </w:p>
+    <w:p>
+      <w:pPr>
+        <w:pStyle w:val="EndNoteBibliography"/>
+        <w:ind w:left="2160"/>
+      </w:pPr>
+    </w:p>
+    <w:p>
+      <w:pPr>
+        <w:pStyle w:val="EndNoteBibliography"/>
+        <w:numPr>
+          <w:ilvl w:val="1"/>
+          <w:numId w:val="3"/>
+        </w:numPr>
+      </w:pPr>
+      <w:r>
+        <w:t>Effect on milk production</w:t>
+      </w:r>
+    </w:p>
+    <w:p>
+      <w:pPr>
+        <w:pStyle w:val="EndNoteBibliography"/>
+        <w:numPr>
+          <w:ilvl w:val="2"/>
+          <w:numId w:val="3"/>
+        </w:numPr>
+      </w:pPr>
+      <w:r>
+        <w:t xml:space="preserve">Thorberg, B.M., et al., </w:t>
+      </w:r>
+      <w:r>
+        <w:rPr>
+          <w:i/>
+        </w:rPr>
+        <w:t>Bovine subclinical mastitis caused by different types of coagulase-negative staphylococci.</w:t>
+      </w:r>
+      <w:r>
+        <w:t xml:space="preserve"> Journal of Dairy Science, 2009. </w:t>
+      </w:r>
+      <w:r>
+        <w:rPr>
+          <w:b/>
+        </w:rPr>
+        <w:t>92</w:t>
+      </w:r>
+      <w:r>
+        <w:t>(10): p. 4962-4970.</w:t>
+      </w:r>
+    </w:p>
+    <w:p>
+      <w:pPr>
+        <w:pStyle w:val="ListParagraph"/>
+        <w:ind w:left="2160"/>
+      </w:pPr>
     </w:p>
     <w:p>
       <w:pPr>
@@ -579,947 +1093,2272 @@
           <w:numId w:val="3"/>
         </w:numPr>
       </w:pPr>
-      <w:proofErr w:type="spellStart"/>
-      <w:r>
-        <w:t>Avall</w:t>
-      </w:r>
-      <w:proofErr w:type="spellEnd"/>
-      <w:r>
-        <w:t xml:space="preserve">: </w:t>
-      </w:r>
-      <w:r>
-        <w:t>Virulence factors are seen as properties (i.e., gene products) that enable a microorganism to establish itself on or within a host of a particular species and enhance its potential to cause disease (Virulence Factor Database). Thus, any property of the microorganism which enhances its’ potential to survive within a host can be seen as a virulence factors.</w:t>
-      </w:r>
-    </w:p>
-    <w:p/>
-    <w:p>
-      <w:pPr>
-        <w:rPr>
-          <w:b/>
-          <w:bCs/>
+      <w:r>
+        <w:t>Variation within chromogenes specifically (</w:t>
+      </w:r>
+      <w:r>
+        <w:rPr>
+          <w:rFonts w:cstheme="minorHAnsi"/>
+          <w:sz w:val="24"/>
+          <w:szCs w:val="24"/>
+        </w:rPr>
+        <w:t xml:space="preserve">For </w:t>
+      </w:r>
+      <w:r>
+        <w:rPr>
+          <w:rFonts w:cstheme="minorHAnsi"/>
           <w:i/>
           <w:iCs/>
-        </w:rPr>
-      </w:pPr>
-      <w:r>
-        <w:rPr>
-          <w:b/>
-          <w:bCs/>
+          <w:sz w:val="24"/>
+          <w:szCs w:val="24"/>
+        </w:rPr>
+        <w:t xml:space="preserve">S. chromogenes </w:t>
+      </w:r>
+      <w:r>
+        <w:rPr>
+          <w:rFonts w:cstheme="minorHAnsi"/>
+          <w:sz w:val="24"/>
+          <w:szCs w:val="24"/>
+        </w:rPr>
+        <w:t>specifically, the link has been made between particular strain types and phenotypic differences in pathogenicity</w:t>
+      </w:r>
+      <w:r>
+        <w:rPr>
+          <w:rFonts w:cstheme="minorHAnsi"/>
+          <w:sz w:val="24"/>
+          <w:szCs w:val="24"/>
+        </w:rPr>
+        <w:t>)</w:t>
+      </w:r>
+    </w:p>
+    <w:p>
+      <w:pPr>
+        <w:pStyle w:val="ListParagraph"/>
+      </w:pPr>
+    </w:p>
+    <w:p>
+      <w:pPr>
+        <w:pStyle w:val="ListParagraph"/>
+        <w:numPr>
+          <w:ilvl w:val="1"/>
+          <w:numId w:val="3"/>
+        </w:numPr>
+      </w:pPr>
+      <w:r>
+        <w:rPr>
+          <w:b/>
+          <w:bCs/>
+          <w:sz w:val="24"/>
+          <w:szCs w:val="24"/>
+        </w:rPr>
+        <w:t>SCC</w:t>
+      </w:r>
+    </w:p>
+    <w:p>
+      <w:pPr>
+        <w:pStyle w:val="ListParagraph"/>
+        <w:numPr>
+          <w:ilvl w:val="2"/>
+          <w:numId w:val="3"/>
+        </w:numPr>
+      </w:pPr>
+      <w:r>
+        <w:rPr>
+          <w:b/>
+          <w:bCs/>
+          <w:sz w:val="24"/>
+          <w:szCs w:val="24"/>
+        </w:rPr>
+        <w:t>Our study:</w:t>
+      </w:r>
+      <w:r>
+        <w:rPr>
+          <w:sz w:val="24"/>
+          <w:szCs w:val="24"/>
+        </w:rPr>
+        <w:t xml:space="preserve"> Quarters with an IMI due to S. chromogenes had an especially wide span of observed quarter SCC in the current study, ranging from 2,000 (the lower limit of detection) to 6,100,000 cells/</w:t>
+      </w:r>
+      <w:proofErr w:type="spellStart"/>
+      <w:r>
+        <w:rPr>
+          <w:sz w:val="24"/>
+          <w:szCs w:val="24"/>
+        </w:rPr>
+        <w:t>mL.</w:t>
+      </w:r>
+      <w:proofErr w:type="spellEnd"/>
+    </w:p>
+    <w:p>
+      <w:pPr>
+        <w:pStyle w:val="ListParagraph"/>
+        <w:numPr>
+          <w:ilvl w:val="2"/>
+          <w:numId w:val="3"/>
+        </w:numPr>
+      </w:pPr>
+      <w:r>
+        <w:rPr>
+          <w:sz w:val="24"/>
+          <w:szCs w:val="24"/>
+        </w:rPr>
+        <w:t>Wuytack et al. (2020) found S. chromogenes to be the most prevalent NASM species causing IMI in quarters identified both as healthy (≤ 50,000 cells/mL) and infected, but with no observable clinical signs (&gt; 50,000 cells/mL), as well as one of the three most common species in quarters exhibiting clinical signs of mastitis</w:t>
+      </w:r>
+    </w:p>
+    <w:p>
+      <w:pPr>
+        <w:pStyle w:val="ListParagraph"/>
+        <w:numPr>
+          <w:ilvl w:val="2"/>
+          <w:numId w:val="3"/>
+        </w:numPr>
+        <w:rPr>
+          <w:sz w:val="24"/>
+          <w:szCs w:val="24"/>
+        </w:rPr>
+      </w:pPr>
+      <w:r>
+        <w:rPr>
+          <w:sz w:val="24"/>
+          <w:szCs w:val="24"/>
+        </w:rPr>
+        <w:t xml:space="preserve">Similarly, </w:t>
+      </w:r>
+      <w:proofErr w:type="spellStart"/>
+      <w:r>
+        <w:rPr>
+          <w:sz w:val="24"/>
+          <w:szCs w:val="24"/>
+        </w:rPr>
+        <w:t>Condas</w:t>
+      </w:r>
+      <w:proofErr w:type="spellEnd"/>
+      <w:r>
+        <w:rPr>
+          <w:sz w:val="24"/>
+          <w:szCs w:val="24"/>
+        </w:rPr>
+        <w:t xml:space="preserve"> et al. (2017b) found that in NASM-positive quarters, S. chromogenes was isolated with similar frequency from quarters classified as low-SCC (&lt; 200,000 cells/mL), high SCC (&gt; 200,000 cells/mL), and those with clinical mastitis. </w:t>
+      </w:r>
+    </w:p>
+    <w:p>
+      <w:pPr>
+        <w:pStyle w:val="ListParagraph"/>
+        <w:ind w:left="2160"/>
+      </w:pPr>
+    </w:p>
+    <w:p>
+      <w:pPr>
+        <w:pStyle w:val="ListParagraph"/>
+        <w:ind w:left="1440"/>
+      </w:pPr>
+    </w:p>
+    <w:p>
+      <w:pPr>
+        <w:pStyle w:val="ListParagraph"/>
+        <w:numPr>
+          <w:ilvl w:val="1"/>
+          <w:numId w:val="3"/>
+        </w:numPr>
+      </w:pPr>
+      <w:r>
+        <w:t>Link between 2 phenotypic traits</w:t>
+      </w:r>
+    </w:p>
+    <w:p>
+      <w:pPr>
+        <w:pStyle w:val="ListParagraph"/>
+        <w:numPr>
+          <w:ilvl w:val="2"/>
+          <w:numId w:val="3"/>
+        </w:numPr>
+      </w:pPr>
+      <w:r>
+        <w:lastRenderedPageBreak/>
+        <w:t>Persistency and SCC</w:t>
+      </w:r>
+    </w:p>
+    <w:p>
+      <w:pPr>
+        <w:pStyle w:val="ListParagraph"/>
+        <w:numPr>
+          <w:ilvl w:val="3"/>
+          <w:numId w:val="3"/>
+        </w:numPr>
+      </w:pPr>
+      <w:r>
+        <w:rPr>
+          <w:sz w:val="24"/>
+          <w:szCs w:val="24"/>
+        </w:rPr>
+        <w:t>variability in the effect of S. chromogenes on quarter SCC was also noted in Valckenier et al. (2021), where quarters classified as having a transient IMI due to S. chromogenes had a mean SCC of 69,000 cells/mL, while those classified as having a persistent S. chromogenes IMI had a SCC of 351,000 cells/mL</w:t>
+      </w:r>
+    </w:p>
+    <w:p>
+      <w:pPr>
+        <w:pStyle w:val="ListParagraph"/>
+        <w:numPr>
+          <w:ilvl w:val="3"/>
+          <w:numId w:val="3"/>
+        </w:numPr>
+      </w:pPr>
+    </w:p>
+    <w:p>
+      <w:pPr>
+        <w:pStyle w:val="ListParagraph"/>
+        <w:numPr>
+          <w:ilvl w:val="1"/>
+          <w:numId w:val="3"/>
+        </w:numPr>
+      </w:pPr>
+      <w:r>
+        <w:rPr>
+          <w:rFonts w:cstheme="minorHAnsi"/>
+          <w:sz w:val="24"/>
+          <w:szCs w:val="24"/>
+        </w:rPr>
+        <w:t>interaction with host immune cells and inflammatory response</w:t>
+      </w:r>
+    </w:p>
+    <w:p>
+      <w:pPr>
+        <w:pStyle w:val="ListParagraph"/>
+        <w:numPr>
+          <w:ilvl w:val="2"/>
+          <w:numId w:val="3"/>
+        </w:numPr>
+      </w:pPr>
+      <w:r>
+        <w:t xml:space="preserve">Breyne, K., et al., </w:t>
+      </w:r>
+      <w:r>
+        <w:rPr>
+          <w:i/>
+        </w:rPr>
+        <w:t>Technical note: a pilot study using a mouse mastitis model to study differences between bovine associated coagulase-negative staphylococci.</w:t>
+      </w:r>
+      <w:r>
+        <w:t xml:space="preserve"> J Dairy Sci, 2015. </w:t>
+      </w:r>
+      <w:r>
+        <w:rPr>
+          <w:b/>
+        </w:rPr>
+        <w:t>98</w:t>
+      </w:r>
+      <w:r>
+        <w:t>(2): p. 1090-100.</w:t>
+      </w:r>
+    </w:p>
+    <w:p>
+      <w:pPr>
+        <w:pStyle w:val="ListParagraph"/>
+        <w:numPr>
+          <w:ilvl w:val="2"/>
+          <w:numId w:val="3"/>
+        </w:numPr>
+      </w:pPr>
+      <w:proofErr w:type="spellStart"/>
+      <w:r>
+        <w:t>Piccart</w:t>
+      </w:r>
+      <w:proofErr w:type="spellEnd"/>
+      <w:r>
+        <w:t xml:space="preserve">, K., et al., </w:t>
+      </w:r>
+      <w:r>
+        <w:rPr>
+          <w:i/>
+        </w:rPr>
+        <w:t xml:space="preserve">Local host response following an intramammary challenge with Staphylococcus </w:t>
+      </w:r>
+      <w:proofErr w:type="spellStart"/>
+      <w:r>
+        <w:rPr>
+          <w:i/>
+        </w:rPr>
+        <w:t>fleurettii</w:t>
+      </w:r>
+      <w:proofErr w:type="spellEnd"/>
+      <w:r>
+        <w:rPr>
+          <w:i/>
+        </w:rPr>
+        <w:t xml:space="preserve"> and different strains of Staphylococcus chromogenes in dairy heifers.</w:t>
+      </w:r>
+      <w:r>
+        <w:t xml:space="preserve"> Veterinary Research, 2016. </w:t>
+      </w:r>
+      <w:r>
+        <w:rPr>
+          <w:b/>
+        </w:rPr>
+        <w:t>47</w:t>
+      </w:r>
+    </w:p>
+    <w:p>
+      <w:pPr>
+        <w:pStyle w:val="ListParagraph"/>
+        <w:numPr>
+          <w:ilvl w:val="2"/>
+          <w:numId w:val="3"/>
+        </w:numPr>
+      </w:pPr>
+      <w:r>
+        <w:t xml:space="preserve">Souza, F.N., et al., </w:t>
+      </w:r>
+      <w:r>
+        <w:rPr>
+          <w:i/>
+        </w:rPr>
+        <w:t>Interaction between bovine-associated coagulase-negative staphylococci species and strains and bovine mammary epithelial cells reflects differences in ecology and epidemiological behavior.</w:t>
+      </w:r>
+      <w:r>
+        <w:t xml:space="preserve"> Journal of Dairy Science, 2016. </w:t>
+      </w:r>
+      <w:r>
+        <w:rPr>
+          <w:b/>
+        </w:rPr>
+        <w:t>99</w:t>
+      </w:r>
+      <w:r>
+        <w:t>(4): p. 2867-2874.</w:t>
+      </w:r>
+    </w:p>
+    <w:p>
+      <w:pPr>
+        <w:pStyle w:val="ListParagraph"/>
+        <w:numPr>
+          <w:ilvl w:val="3"/>
+          <w:numId w:val="3"/>
+        </w:numPr>
+      </w:pPr>
+      <w:r>
+        <w:rPr>
+          <w:b/>
+          <w:bCs/>
+        </w:rPr>
+        <w:t xml:space="preserve">CHRONIC IMI isolate… like mine … </w:t>
+      </w:r>
+      <w:r>
+        <w:t>S. chromogenes</w:t>
+      </w:r>
+      <w:r>
+        <w:t xml:space="preserve"> </w:t>
+      </w:r>
+      <w:r>
+        <w:t>isolated from a chronic IMI</w:t>
+      </w:r>
+      <w:r>
+        <w:t xml:space="preserve"> </w:t>
+      </w:r>
+      <w:r>
+        <w:t>had greater ability to adhere to bovine mammary epithelial cells</w:t>
+      </w:r>
+      <w:r>
+        <w:t xml:space="preserve"> </w:t>
+      </w:r>
+      <w:r>
+        <w:t>compared to a strain isolated from the teat apex</w:t>
+      </w:r>
+    </w:p>
+    <w:p>
+      <w:pPr>
+        <w:pStyle w:val="ListParagraph"/>
+        <w:numPr>
+          <w:ilvl w:val="2"/>
+          <w:numId w:val="3"/>
+        </w:numPr>
+      </w:pPr>
+    </w:p>
+    <w:p>
+      <w:pPr>
+        <w:pStyle w:val="ListParagraph"/>
+        <w:numPr>
+          <w:ilvl w:val="2"/>
+          <w:numId w:val="3"/>
+        </w:numPr>
+      </w:pPr>
+      <w:r>
+        <w:t xml:space="preserve">Hyvonen, P., et al., </w:t>
+      </w:r>
+      <w:r>
+        <w:rPr>
+          <w:i/>
+        </w:rPr>
+        <w:t>Effect of bovine lactoferrin on the internalization of coagulase-negative staphylococci into bovine mammary epithelial cells under in-vitro conditions.</w:t>
+      </w:r>
+      <w:r>
+        <w:t xml:space="preserve"> Journal of Dairy Research, 2009. </w:t>
+      </w:r>
+      <w:r>
+        <w:rPr>
+          <w:b/>
+        </w:rPr>
+        <w:t>76</w:t>
+      </w:r>
+      <w:r>
+        <w:t>(2): p. 144-151.</w:t>
+      </w:r>
+    </w:p>
+    <w:p>
+      <w:pPr>
+        <w:pStyle w:val="ListParagraph"/>
+        <w:numPr>
+          <w:ilvl w:val="3"/>
+          <w:numId w:val="3"/>
+        </w:numPr>
+      </w:pPr>
+      <w:r>
+        <w:t>(</w:t>
+      </w:r>
+      <w:r>
+        <w:t>internalization varied among staphylococcal strains</w:t>
+      </w:r>
+      <w:r>
+        <w:t xml:space="preserve">); </w:t>
+      </w:r>
+      <w:r>
+        <w:t>the effect of bovine lactoferrin (</w:t>
+      </w:r>
+      <w:proofErr w:type="spellStart"/>
+      <w:r>
+        <w:t>bLf</w:t>
+      </w:r>
+      <w:proofErr w:type="spellEnd"/>
+      <w:r>
+        <w:t>) on the internalization were studied in vitro in a bovine mammary epithelial (BME) cell model</w:t>
+      </w:r>
+      <w:r>
+        <w:t>; 22 strains CNS of 5 species</w:t>
+      </w:r>
+    </w:p>
+    <w:p>
+      <w:pPr>
+        <w:pStyle w:val="ListParagraph"/>
+        <w:ind w:left="2160"/>
+      </w:pPr>
+    </w:p>
+    <w:p>
+      <w:pPr>
+        <w:pStyle w:val="ListParagraph"/>
+        <w:ind w:left="2160"/>
+      </w:pPr>
+    </w:p>
+    <w:p>
+      <w:pPr>
+        <w:pStyle w:val="ListParagraph"/>
+        <w:numPr>
+          <w:ilvl w:val="1"/>
+          <w:numId w:val="3"/>
+        </w:numPr>
+      </w:pPr>
+      <w:r>
+        <w:t>Habitat niche</w:t>
+      </w:r>
+    </w:p>
+    <w:p>
+      <w:pPr>
+        <w:pStyle w:val="ListParagraph"/>
+        <w:numPr>
+          <w:ilvl w:val="2"/>
+          <w:numId w:val="3"/>
+        </w:numPr>
+      </w:pPr>
+      <w:r>
+        <w:t xml:space="preserve">Wuytack, A., et al., </w:t>
+      </w:r>
+      <w:r>
+        <w:rPr>
+          <w:i/>
+        </w:rPr>
+        <w:t>Fecal non-aureus Staphylococci are a potential cause of bovine intramammary infection.</w:t>
+      </w:r>
+      <w:r>
+        <w:t xml:space="preserve"> Vet Res, 2020. </w:t>
+      </w:r>
+      <w:r>
+        <w:rPr>
+          <w:b/>
+        </w:rPr>
+        <w:t>51</w:t>
+      </w:r>
+      <w:r>
+        <w:t>(1): p. 32.</w:t>
+      </w:r>
+    </w:p>
+    <w:p>
+      <w:pPr>
+        <w:pStyle w:val="ListParagraph"/>
+        <w:numPr>
+          <w:ilvl w:val="2"/>
+          <w:numId w:val="3"/>
+        </w:numPr>
+      </w:pPr>
+      <w:r>
+        <w:t xml:space="preserve">Jenkins, S.N., et al., </w:t>
+      </w:r>
+      <w:r>
+        <w:rPr>
+          <w:i/>
+        </w:rPr>
+        <w:t>Molecular epidemiology of coagulase-negative Staphylococcus species isolated at different lactation stages from dairy cattle in the United States.</w:t>
+      </w:r>
+      <w:r>
+        <w:t xml:space="preserve"> </w:t>
+      </w:r>
+      <w:proofErr w:type="spellStart"/>
+      <w:r>
+        <w:t>Peerj</w:t>
+      </w:r>
+      <w:proofErr w:type="spellEnd"/>
+      <w:r>
+        <w:t xml:space="preserve">, 2019. </w:t>
+      </w:r>
+      <w:r>
+        <w:rPr>
+          <w:b/>
+        </w:rPr>
+        <w:t>7</w:t>
+      </w:r>
+      <w:r>
+        <w:t>.</w:t>
+      </w:r>
+    </w:p>
+    <w:p>
+      <w:pPr>
+        <w:pStyle w:val="ListParagraph"/>
+      </w:pPr>
+    </w:p>
+    <w:p>
+      <w:pPr>
+        <w:pStyle w:val="ListParagraph"/>
+        <w:numPr>
+          <w:ilvl w:val="0"/>
+          <w:numId w:val="3"/>
+        </w:numPr>
+      </w:pPr>
+      <w:r>
+        <w:t>Link between genotype and phenotype for any staph?</w:t>
+      </w:r>
+    </w:p>
+    <w:p>
+      <w:pPr>
+        <w:pStyle w:val="ListParagraph"/>
+        <w:numPr>
+          <w:ilvl w:val="1"/>
+          <w:numId w:val="3"/>
+        </w:numPr>
+      </w:pPr>
+      <w:r>
+        <w:t xml:space="preserve">Haveri et al 2005 </w:t>
+      </w:r>
+      <w:r>
+        <w:t xml:space="preserve">Bacterial Genotype Affects the Manifestation </w:t>
+      </w:r>
+      <w:proofErr w:type="spellStart"/>
+      <w:r>
+        <w:t>andPersistence</w:t>
+      </w:r>
+      <w:proofErr w:type="spellEnd"/>
+      <w:r>
+        <w:t xml:space="preserve"> of </w:t>
+      </w:r>
+      <w:proofErr w:type="spellStart"/>
+      <w:r>
+        <w:t>BovineStaphylococcus</w:t>
+      </w:r>
+      <w:proofErr w:type="spellEnd"/>
+      <w:r>
+        <w:t xml:space="preserve"> </w:t>
+      </w:r>
+      <w:proofErr w:type="spellStart"/>
+      <w:r>
+        <w:t>aureusIntramammary</w:t>
+      </w:r>
+      <w:proofErr w:type="spellEnd"/>
+      <w:r>
+        <w:t xml:space="preserve"> Infection</w:t>
+      </w:r>
+    </w:p>
+    <w:p>
+      <w:pPr>
+        <w:pStyle w:val="ListParagraph"/>
+        <w:numPr>
+          <w:ilvl w:val="2"/>
+          <w:numId w:val="3"/>
+        </w:numPr>
+      </w:pPr>
+      <w:r>
+        <w:t xml:space="preserve">Persistence = </w:t>
+      </w:r>
+      <w:r>
+        <w:t xml:space="preserve">cows  </w:t>
+      </w:r>
+      <w:proofErr w:type="spellStart"/>
+      <w:r>
+        <w:t>wererevisited</w:t>
+      </w:r>
+      <w:proofErr w:type="spellEnd"/>
+      <w:r>
+        <w:t xml:space="preserve"> 2 and 4 weeks posttreatment for follow-up </w:t>
+      </w:r>
+      <w:proofErr w:type="spellStart"/>
+      <w:r>
+        <w:t>samplingand</w:t>
+      </w:r>
+      <w:proofErr w:type="spellEnd"/>
+      <w:r>
+        <w:t xml:space="preserve">  clinical  examination</w:t>
+      </w:r>
+    </w:p>
+    <w:p>
+      <w:pPr>
+        <w:pStyle w:val="ListParagraph"/>
+        <w:numPr>
+          <w:ilvl w:val="2"/>
+          <w:numId w:val="3"/>
+        </w:numPr>
+      </w:pPr>
+      <w:r>
+        <w:t>Finland</w:t>
+      </w:r>
+    </w:p>
+    <w:p>
+      <w:pPr>
+        <w:pStyle w:val="ListParagraph"/>
+        <w:numPr>
+          <w:ilvl w:val="2"/>
+          <w:numId w:val="3"/>
+        </w:numPr>
+      </w:pPr>
+      <w:r>
+        <w:lastRenderedPageBreak/>
+        <w:t xml:space="preserve">IMI graded as </w:t>
+      </w:r>
+      <w:proofErr w:type="spellStart"/>
+      <w:r>
+        <w:t>sublicnical</w:t>
+      </w:r>
+      <w:proofErr w:type="spellEnd"/>
+      <w:r>
+        <w:t>, mild clinical, or sever clinical</w:t>
+      </w:r>
+    </w:p>
+    <w:p>
+      <w:pPr>
+        <w:pStyle w:val="ListParagraph"/>
+        <w:numPr>
+          <w:ilvl w:val="2"/>
+          <w:numId w:val="3"/>
+        </w:numPr>
+      </w:pPr>
+      <w:r>
+        <w:t xml:space="preserve">Two-hundred </w:t>
+      </w:r>
+      <w:proofErr w:type="spellStart"/>
+      <w:r>
+        <w:t>seventeenStaphylococcus</w:t>
+      </w:r>
+      <w:proofErr w:type="spellEnd"/>
+      <w:r>
+        <w:t xml:space="preserve"> </w:t>
+      </w:r>
+      <w:proofErr w:type="spellStart"/>
+      <w:r>
+        <w:t>aureusisolates</w:t>
+      </w:r>
+      <w:proofErr w:type="spellEnd"/>
+      <w:r>
+        <w:t xml:space="preserve"> from 116 dairy cows with intramammary </w:t>
+      </w:r>
+      <w:proofErr w:type="spellStart"/>
+      <w:r>
+        <w:t>infectionswere</w:t>
+      </w:r>
+      <w:proofErr w:type="spellEnd"/>
+      <w:r>
+        <w:t xml:space="preserve"> analyzed by pulsed-field gel electrophoresis to study the association between symptom severity, </w:t>
+      </w:r>
+      <w:proofErr w:type="spellStart"/>
+      <w:r>
+        <w:t>persis-tence</w:t>
+      </w:r>
+      <w:proofErr w:type="spellEnd"/>
+      <w:r>
+        <w:t xml:space="preserve"> of infection, and bacterial genotype. Among five main genotypes infecting 90% of the cows, one </w:t>
+      </w:r>
+      <w:proofErr w:type="spellStart"/>
+      <w:r>
+        <w:t>wasassociated</w:t>
+      </w:r>
+      <w:proofErr w:type="spellEnd"/>
+      <w:r>
+        <w:t xml:space="preserve"> with severe clinical symptoms but reduced persistence</w:t>
+      </w:r>
+    </w:p>
+    <w:p>
+      <w:pPr>
+        <w:pStyle w:val="ListParagraph"/>
+        <w:ind w:left="2160"/>
+      </w:pPr>
+    </w:p>
+    <w:p>
+      <w:pPr>
+        <w:pStyle w:val="ListParagraph"/>
+        <w:numPr>
+          <w:ilvl w:val="1"/>
+          <w:numId w:val="3"/>
+        </w:numPr>
+      </w:pPr>
+      <w:r>
+        <w:t>Haveri 2007</w:t>
+      </w:r>
+    </w:p>
+    <w:p>
+      <w:pPr>
+        <w:pStyle w:val="ListParagraph"/>
+        <w:numPr>
+          <w:ilvl w:val="2"/>
+          <w:numId w:val="3"/>
+        </w:numPr>
+      </w:pPr>
+      <w:r>
+        <w:t>To screen putative virulence genes in Staphylococcus aureus causing persistent and nonpersistent bovine intramammary infections (IMI) with different clinical characteristics. To examine, whether a possible relationship exists between genetic profile and infection persistence, clinical signs of infection, clonal type determined by pulsed-field gel electrophoresis (PFGE), and antimicrobial resistance</w:t>
+      </w:r>
+    </w:p>
+    <w:p>
+      <w:pPr>
+        <w:pStyle w:val="ListParagraph"/>
+        <w:numPr>
+          <w:ilvl w:val="2"/>
+          <w:numId w:val="3"/>
+        </w:numPr>
+      </w:pPr>
+      <w:r>
+        <w:t>Our results suggest that certain genetic elements are over-representative in S. aureus isolates especially from persistent bovine mastitis. This phenomenon seems to be in connection with clonal type and is often concomitant with penicillin resistance</w:t>
+      </w:r>
+    </w:p>
+    <w:p>
+      <w:pPr>
+        <w:pStyle w:val="ListParagraph"/>
+        <w:numPr>
+          <w:ilvl w:val="2"/>
+          <w:numId w:val="3"/>
+        </w:numPr>
+        <w:rPr>
+          <w:b/>
+          <w:bCs/>
+        </w:rPr>
+      </w:pPr>
+      <w:r>
+        <w:rPr>
+          <w:b/>
+          <w:bCs/>
+        </w:rPr>
+        <w:t xml:space="preserve">Isolates from persistent mastitis typically </w:t>
+      </w:r>
+      <w:proofErr w:type="spellStart"/>
+      <w:r>
+        <w:rPr>
+          <w:b/>
+          <w:bCs/>
+        </w:rPr>
+        <w:t>harboured</w:t>
+      </w:r>
+      <w:proofErr w:type="spellEnd"/>
+      <w:r>
+        <w:rPr>
+          <w:b/>
+          <w:bCs/>
+        </w:rPr>
+        <w:t xml:space="preserve"> </w:t>
+      </w:r>
+      <w:proofErr w:type="spellStart"/>
+      <w:r>
+        <w:rPr>
+          <w:b/>
+          <w:bCs/>
+        </w:rPr>
+        <w:t>blaZ</w:t>
+      </w:r>
+      <w:proofErr w:type="spellEnd"/>
+      <w:r>
+        <w:rPr>
+          <w:b/>
+          <w:bCs/>
+        </w:rPr>
+        <w:t xml:space="preserve"> (P &lt; 0Æ01</w:t>
+      </w:r>
+    </w:p>
+    <w:p>
+      <w:pPr>
+        <w:pStyle w:val="ListParagraph"/>
+        <w:numPr>
+          <w:ilvl w:val="2"/>
+          <w:numId w:val="3"/>
+        </w:numPr>
+        <w:rPr>
+          <w:b/>
+          <w:bCs/>
+        </w:rPr>
+      </w:pPr>
+      <w:r>
+        <w:rPr>
+          <w:b/>
+          <w:bCs/>
+        </w:rPr>
+        <w:t xml:space="preserve">More common </w:t>
+      </w:r>
+      <w:proofErr w:type="spellStart"/>
+      <w:r>
+        <w:rPr>
+          <w:b/>
+          <w:bCs/>
+        </w:rPr>
+        <w:t>pulsotypes</w:t>
+      </w:r>
+      <w:proofErr w:type="spellEnd"/>
+      <w:r>
+        <w:rPr>
+          <w:b/>
+          <w:bCs/>
+        </w:rPr>
+        <w:t xml:space="preserve"> had genes encoding </w:t>
+      </w:r>
+      <w:proofErr w:type="spellStart"/>
+      <w:r>
+        <w:rPr>
+          <w:b/>
+          <w:bCs/>
+        </w:rPr>
+        <w:t>PTSAg</w:t>
+      </w:r>
+      <w:proofErr w:type="spellEnd"/>
+      <w:r>
+        <w:rPr>
+          <w:b/>
+          <w:bCs/>
+        </w:rPr>
+        <w:t xml:space="preserve"> VF</w:t>
+      </w:r>
+    </w:p>
+    <w:p>
+      <w:pPr>
+        <w:pStyle w:val="ListParagraph"/>
+        <w:numPr>
+          <w:ilvl w:val="2"/>
+          <w:numId w:val="3"/>
+        </w:numPr>
+        <w:rPr>
+          <w:b/>
+          <w:bCs/>
+        </w:rPr>
+      </w:pPr>
+      <w:r>
+        <w:rPr>
+          <w:b/>
+          <w:bCs/>
+        </w:rPr>
+        <w:t>a common clonal type carrying a set of genes appeared to predominate in isolates from persistent bovine mastitis</w:t>
+      </w:r>
+    </w:p>
+    <w:p>
+      <w:pPr>
+        <w:pStyle w:val="ListParagraph"/>
+        <w:numPr>
+          <w:ilvl w:val="1"/>
+          <w:numId w:val="3"/>
+        </w:numPr>
+      </w:pPr>
+    </w:p>
+    <w:p>
+      <w:pPr>
+        <w:pStyle w:val="ListParagraph"/>
+      </w:pPr>
+    </w:p>
+    <w:p>
+      <w:pPr>
+        <w:pStyle w:val="ListParagraph"/>
+        <w:numPr>
+          <w:ilvl w:val="0"/>
+          <w:numId w:val="3"/>
+        </w:numPr>
+      </w:pPr>
+      <w:r>
+        <w:t>Link between genotype and phenotype for chromogenes specifically</w:t>
+      </w:r>
+    </w:p>
+    <w:p>
+      <w:pPr>
+        <w:pStyle w:val="ListParagraph"/>
+      </w:pPr>
+    </w:p>
+    <w:p>
+      <w:pPr>
+        <w:pStyle w:val="ListParagraph"/>
+        <w:numPr>
+          <w:ilvl w:val="1"/>
+          <w:numId w:val="3"/>
+        </w:numPr>
+      </w:pPr>
+      <w:r>
+        <w:rPr>
+          <w:rFonts w:cstheme="minorHAnsi"/>
+          <w:sz w:val="24"/>
+          <w:szCs w:val="24"/>
+        </w:rPr>
+        <w:t xml:space="preserve">The next logical step in understanding the diversity within </w:t>
+      </w:r>
+      <w:r>
+        <w:rPr>
+          <w:rFonts w:cstheme="minorHAnsi"/>
           <w:i/>
           <w:iCs/>
-        </w:rPr>
-        <w:t>Discussion</w:t>
-      </w:r>
-    </w:p>
-    <w:p>
-      <w:pPr>
-        <w:pStyle w:val="ListParagraph"/>
-        <w:numPr>
-          <w:ilvl w:val="0"/>
-          <w:numId w:val="1"/>
-        </w:numPr>
-        <w:rPr>
-          <w:color w:val="A6A6A6" w:themeColor="background1" w:themeShade="A6"/>
-        </w:rPr>
-      </w:pPr>
-      <w:bookmarkStart w:id="0" w:name="_Hlk173509843"/>
-      <w:r>
-        <w:rPr>
-          <w:color w:val="A6A6A6" w:themeColor="background1" w:themeShade="A6"/>
-        </w:rPr>
-        <w:t>ST diversity</w:t>
-      </w:r>
+          <w:sz w:val="24"/>
+          <w:szCs w:val="24"/>
+        </w:rPr>
+        <w:t xml:space="preserve">S. chromogenes </w:t>
+      </w:r>
+      <w:r>
+        <w:rPr>
+          <w:rFonts w:cstheme="minorHAnsi"/>
+          <w:sz w:val="24"/>
+          <w:szCs w:val="24"/>
+        </w:rPr>
+        <w:t xml:space="preserve">is to identify the </w:t>
+      </w:r>
+      <w:r>
+        <w:rPr>
+          <w:rFonts w:cstheme="minorHAnsi"/>
+          <w:b/>
+          <w:bCs/>
+          <w:color w:val="00B050"/>
+          <w:sz w:val="24"/>
+          <w:szCs w:val="24"/>
+        </w:rPr>
+        <w:t>genetic basis for difference in strain pathogenicity</w:t>
+      </w:r>
+      <w:r>
+        <w:rPr>
+          <w:rFonts w:cstheme="minorHAnsi"/>
+          <w:sz w:val="24"/>
+          <w:szCs w:val="24"/>
+        </w:rPr>
+        <w:t>.</w:t>
+      </w:r>
+    </w:p>
+    <w:p>
+      <w:pPr>
+        <w:pStyle w:val="ListParagraph"/>
+        <w:ind w:left="1440"/>
+      </w:pPr>
     </w:p>
     <w:p>
       <w:pPr>
         <w:pStyle w:val="ListParagraph"/>
         <w:numPr>
           <w:ilvl w:val="1"/>
-          <w:numId w:val="1"/>
-        </w:numPr>
-        <w:rPr>
-          <w:color w:val="A6A6A6" w:themeColor="background1" w:themeShade="A6"/>
-        </w:rPr>
-      </w:pPr>
-      <w:r>
-        <w:rPr>
-          <w:color w:val="A6A6A6" w:themeColor="background1" w:themeShade="A6"/>
-        </w:rPr>
-        <w:t>Compare to what PW found as far as number of ST and diversity</w:t>
-      </w:r>
+          <w:numId w:val="3"/>
+        </w:numPr>
+      </w:pPr>
+      <w:r>
+        <w:t>Naushad</w:t>
+      </w:r>
+    </w:p>
+    <w:p>
+      <w:pPr>
+        <w:pStyle w:val="ListParagraph"/>
+        <w:numPr>
+          <w:ilvl w:val="2"/>
+          <w:numId w:val="3"/>
+        </w:numPr>
+      </w:pPr>
+      <w:r>
+        <w:t xml:space="preserve">Cluster with 2 </w:t>
+      </w:r>
+      <w:proofErr w:type="spellStart"/>
+      <w:r>
+        <w:t>grps</w:t>
+      </w:r>
+      <w:proofErr w:type="spellEnd"/>
+      <w:r>
+        <w:t xml:space="preserve"> of chromogenes</w:t>
+      </w:r>
+    </w:p>
+    <w:p>
+      <w:pPr>
+        <w:pStyle w:val="ListParagraph"/>
+        <w:numPr>
+          <w:ilvl w:val="2"/>
+          <w:numId w:val="3"/>
+        </w:numPr>
+      </w:pPr>
+      <w:r>
+        <w:t>Interestingly, in the T-SNE plot (Figure 2),S. chromogenes</w:t>
+      </w:r>
+      <w:r>
+        <w:t xml:space="preserve"> </w:t>
+      </w:r>
+      <w:r>
+        <w:t>is</w:t>
+      </w:r>
+      <w:r>
+        <w:t xml:space="preserve"> </w:t>
+      </w:r>
+      <w:r>
+        <w:t>the only species split into 2 populations with respect to virulence</w:t>
+      </w:r>
+      <w:r>
+        <w:t xml:space="preserve"> </w:t>
+      </w:r>
+      <w:r>
+        <w:t>genes, with a minority of the strains clustering with other</w:t>
+      </w:r>
+      <w:r>
+        <w:t xml:space="preserve"> </w:t>
+      </w:r>
+      <w:r>
+        <w:t>members of the clade B</w:t>
+      </w:r>
+      <w:r>
+        <w:t xml:space="preserve"> (</w:t>
+      </w:r>
+      <w:r>
+        <w:rPr>
+          <w:b/>
+          <w:bCs/>
+        </w:rPr>
+        <w:t>FUTURE DIRECTION; WOULD BE INTERESTING TO IDENTIFY WHICH ST THESE AONES ARE BY MLST, then consider where they are phylogenetically compared to other trees made with MLST)</w:t>
+      </w:r>
+      <w:r>
+        <w:t>, while the majority of the</w:t>
+      </w:r>
+      <w:r>
+        <w:t xml:space="preserve"> </w:t>
+      </w:r>
+      <w:r>
+        <w:t>S. chromogenes</w:t>
+      </w:r>
+      <w:r>
+        <w:t xml:space="preserve"> </w:t>
+      </w:r>
+      <w:r>
+        <w:t>strains have a distinct profile. An important caveat is that more</w:t>
+      </w:r>
+      <w:r>
+        <w:t xml:space="preserve"> </w:t>
+      </w:r>
+      <w:r>
+        <w:t>S. chromogenes</w:t>
+      </w:r>
+      <w:r>
+        <w:t xml:space="preserve"> </w:t>
+      </w:r>
+      <w:r>
+        <w:t>isolates were included in this study than other</w:t>
+      </w:r>
+      <w:r>
+        <w:t xml:space="preserve"> </w:t>
+      </w:r>
+      <w:r>
+        <w:t>species, but it is tempting to speculate that the larger population</w:t>
+      </w:r>
+      <w:r>
+        <w:t xml:space="preserve"> </w:t>
+      </w:r>
+      <w:r>
+        <w:t>of</w:t>
+      </w:r>
+      <w:r>
+        <w:t xml:space="preserve"> </w:t>
+      </w:r>
+      <w:r>
+        <w:t>S. chromogenes</w:t>
+      </w:r>
+      <w:r>
+        <w:t xml:space="preserve"> </w:t>
+      </w:r>
+      <w:r>
+        <w:t>might represent a pathotype that has adapted to</w:t>
+      </w:r>
+      <w:r>
+        <w:t xml:space="preserve"> </w:t>
+      </w:r>
+      <w:r>
+        <w:t>the udder.</w:t>
+      </w:r>
+    </w:p>
+    <w:p>
+      <w:pPr>
+        <w:pStyle w:val="ListParagraph"/>
+        <w:ind w:left="1440"/>
+      </w:pPr>
     </w:p>
     <w:p>
       <w:pPr>
         <w:pStyle w:val="ListParagraph"/>
         <w:numPr>
           <w:ilvl w:val="1"/>
-          <w:numId w:val="1"/>
-        </w:numPr>
-        <w:rPr>
-          <w:color w:val="A6A6A6" w:themeColor="background1" w:themeShade="A6"/>
-        </w:rPr>
-      </w:pPr>
-      <w:r>
-        <w:rPr>
-          <w:color w:val="A6A6A6" w:themeColor="background1" w:themeShade="A6"/>
-        </w:rPr>
-        <w:t>Talk about how my isolates clustered with publicly available ones?</w:t>
-      </w:r>
+          <w:numId w:val="3"/>
+        </w:numPr>
+      </w:pPr>
+      <w:r>
+        <w:rPr>
+          <w:rFonts w:cstheme="minorHAnsi"/>
+          <w:sz w:val="24"/>
+          <w:szCs w:val="24"/>
+        </w:rPr>
+        <w:t xml:space="preserve">Wuytack et. al </w:t>
+      </w:r>
+      <w:r>
+        <w:rPr>
+          <w:rFonts w:cstheme="minorHAnsi"/>
+          <w:sz w:val="24"/>
+          <w:szCs w:val="24"/>
+        </w:rPr>
+        <w:t xml:space="preserve">(distribution) </w:t>
+      </w:r>
+      <w:r>
+        <w:rPr>
+          <w:rFonts w:cstheme="minorHAnsi"/>
+          <w:sz w:val="24"/>
+          <w:szCs w:val="24"/>
+        </w:rPr>
+        <w:t xml:space="preserve">found genes encoding various virulence factors associated with staphylococci in 44% of NAS isolates originating from cases of </w:t>
+      </w:r>
+      <w:r>
+        <w:rPr>
+          <w:rFonts w:cstheme="minorHAnsi"/>
+          <w:sz w:val="24"/>
+          <w:szCs w:val="24"/>
+        </w:rPr>
+        <w:lastRenderedPageBreak/>
+        <w:t>more severe mastitis, while only 19% of isolates associated with infections causing a less-severe inflammatory response. These virulence factors were genes associated with biofilm formation to enhance colonization and evasion of host immune response, enzymes associated with other virulence proteins, and</w:t>
+      </w:r>
+      <w:r>
+        <w:rPr>
+          <w:color w:val="000000"/>
+          <w:sz w:val="24"/>
+          <w:szCs w:val="24"/>
+          <w:shd w:val="clear" w:color="auto" w:fill="FFFFFF"/>
+        </w:rPr>
+        <w:t xml:space="preserve"> capsule formation protecting the bacteria from being killed by host cells</w:t>
+      </w:r>
+    </w:p>
+    <w:p>
+      <w:pPr>
+        <w:pStyle w:val="ListParagraph"/>
+        <w:ind w:left="1440"/>
+      </w:pPr>
     </w:p>
     <w:p>
       <w:pPr>
         <w:pStyle w:val="ListParagraph"/>
         <w:numPr>
           <w:ilvl w:val="1"/>
-          <w:numId w:val="1"/>
-        </w:numPr>
-        <w:rPr>
-          <w:color w:val="A6A6A6" w:themeColor="background1" w:themeShade="A6"/>
-        </w:rPr>
-      </w:pPr>
-      <w:r>
-        <w:rPr>
-          <w:color w:val="A6A6A6" w:themeColor="background1" w:themeShade="A6"/>
-        </w:rPr>
-        <w:t xml:space="preserve">Papers about geographic diversity of </w:t>
-      </w:r>
-      <w:proofErr w:type="spellStart"/>
-      <w:r>
-        <w:rPr>
-          <w:color w:val="A6A6A6" w:themeColor="background1" w:themeShade="A6"/>
-        </w:rPr>
-        <w:t>chrom</w:t>
-      </w:r>
-      <w:proofErr w:type="spellEnd"/>
-      <w:r>
-        <w:rPr>
-          <w:color w:val="A6A6A6" w:themeColor="background1" w:themeShade="A6"/>
-        </w:rPr>
-        <w:t xml:space="preserve"> ST</w:t>
-      </w:r>
-      <w:r>
-        <w:rPr>
-          <w:color w:val="A6A6A6" w:themeColor="background1" w:themeShade="A6"/>
-        </w:rPr>
-        <w:t xml:space="preserve"> (Huebner, Roberts paper?)</w:t>
-      </w:r>
-    </w:p>
-    <w:p>
-      <w:pPr>
-        <w:pStyle w:val="ListParagraph"/>
-        <w:numPr>
-          <w:ilvl w:val="1"/>
-          <w:numId w:val="1"/>
-        </w:numPr>
-        <w:rPr>
-          <w:b/>
-          <w:bCs/>
-          <w:color w:val="A6A6A6" w:themeColor="background1" w:themeShade="A6"/>
-        </w:rPr>
-      </w:pPr>
-      <w:r>
-        <w:rPr>
-          <w:b/>
-          <w:bCs/>
-          <w:color w:val="A6A6A6" w:themeColor="background1" w:themeShade="A6"/>
-        </w:rPr>
-        <w:t>Huebner</w:t>
-      </w:r>
-    </w:p>
-    <w:p>
-      <w:pPr>
-        <w:pStyle w:val="ListParagraph"/>
-        <w:numPr>
-          <w:ilvl w:val="2"/>
-          <w:numId w:val="1"/>
-        </w:numPr>
-        <w:rPr>
-          <w:color w:val="A6A6A6" w:themeColor="background1" w:themeShade="A6"/>
-        </w:rPr>
-      </w:pPr>
-      <w:r>
-        <w:rPr>
-          <w:color w:val="A6A6A6" w:themeColor="background1" w:themeShade="A6"/>
-        </w:rPr>
-        <w:t xml:space="preserve">PW </w:t>
-      </w:r>
-      <w:proofErr w:type="spellStart"/>
-      <w:r>
-        <w:rPr>
-          <w:color w:val="A6A6A6" w:themeColor="background1" w:themeShade="A6"/>
-        </w:rPr>
-        <w:t>sasys</w:t>
-      </w:r>
-      <w:proofErr w:type="spellEnd"/>
-      <w:r>
-        <w:rPr>
-          <w:color w:val="A6A6A6" w:themeColor="background1" w:themeShade="A6"/>
-        </w:rPr>
-        <w:t xml:space="preserve"> saw “same core ST” in ST6 and ST1 with each of those having a cluster of SLV </w:t>
-      </w:r>
-    </w:p>
-    <w:p>
-      <w:pPr>
-        <w:pStyle w:val="ListParagraph"/>
-        <w:numPr>
-          <w:ilvl w:val="2"/>
-          <w:numId w:val="1"/>
-        </w:numPr>
-        <w:rPr>
-          <w:color w:val="A6A6A6" w:themeColor="background1" w:themeShade="A6"/>
-        </w:rPr>
-      </w:pPr>
-      <w:r>
-        <w:rPr>
-          <w:color w:val="A6A6A6" w:themeColor="background1" w:themeShade="A6"/>
-        </w:rPr>
-        <w:t xml:space="preserve">Majority of isolates belonged to ST1 -- </w:t>
-      </w:r>
-      <w:r>
-        <w:rPr>
-          <w:color w:val="A6A6A6" w:themeColor="background1" w:themeShade="A6"/>
-        </w:rPr>
-        <w:t>I have ST1 cluster – 174, 175, 176</w:t>
-      </w:r>
-      <w:r>
-        <w:rPr>
-          <w:color w:val="A6A6A6" w:themeColor="background1" w:themeShade="A6"/>
-        </w:rPr>
-        <w:t xml:space="preserve">; these were novel </w:t>
-      </w:r>
-      <w:proofErr w:type="spellStart"/>
-      <w:r>
-        <w:rPr>
-          <w:color w:val="A6A6A6" w:themeColor="background1" w:themeShade="A6"/>
-        </w:rPr>
-        <w:t>allelles</w:t>
-      </w:r>
-      <w:proofErr w:type="spellEnd"/>
-      <w:r>
-        <w:rPr>
-          <w:color w:val="A6A6A6" w:themeColor="background1" w:themeShade="A6"/>
-        </w:rPr>
-        <w:t xml:space="preserve"> for MLST database, which may support findings of Huebner and PW that there is a clonal expansion of ST1 happening</w:t>
-      </w:r>
-    </w:p>
-    <w:p>
-      <w:pPr>
-        <w:pStyle w:val="ListParagraph"/>
-        <w:numPr>
-          <w:ilvl w:val="2"/>
-          <w:numId w:val="1"/>
-        </w:numPr>
-        <w:rPr>
-          <w:color w:val="A6A6A6" w:themeColor="background1" w:themeShade="A6"/>
-        </w:rPr>
-      </w:pPr>
-      <w:r>
-        <w:rPr>
-          <w:color w:val="A6A6A6" w:themeColor="background1" w:themeShade="A6"/>
-        </w:rPr>
-        <w:t>120 isolates, saw 46 ST</w:t>
-      </w:r>
-    </w:p>
-    <w:p>
-      <w:pPr>
-        <w:pStyle w:val="ListParagraph"/>
-        <w:numPr>
-          <w:ilvl w:val="2"/>
-          <w:numId w:val="1"/>
-        </w:numPr>
-        <w:rPr>
-          <w:color w:val="A6A6A6" w:themeColor="background1" w:themeShade="A6"/>
-        </w:rPr>
-      </w:pPr>
-      <w:r>
-        <w:rPr>
-          <w:color w:val="A6A6A6" w:themeColor="background1" w:themeShade="A6"/>
-        </w:rPr>
-        <w:t>Huebner saw big difference in ST between Belgium and US</w:t>
-      </w:r>
-    </w:p>
-    <w:p>
-      <w:pPr>
-        <w:pStyle w:val="ListParagraph"/>
-        <w:numPr>
-          <w:ilvl w:val="2"/>
-          <w:numId w:val="1"/>
-        </w:numPr>
-        <w:rPr>
-          <w:color w:val="A6A6A6" w:themeColor="background1" w:themeShade="A6"/>
-        </w:rPr>
-      </w:pPr>
-      <w:r>
-        <w:rPr>
-          <w:color w:val="A6A6A6" w:themeColor="background1" w:themeShade="A6"/>
-        </w:rPr>
-        <w:t>Saw ST1 in All three locations (Belgium, VT, Washington state)</w:t>
-      </w:r>
-    </w:p>
-    <w:p>
-      <w:pPr>
-        <w:pStyle w:val="ListParagraph"/>
-        <w:numPr>
-          <w:ilvl w:val="2"/>
-          <w:numId w:val="1"/>
-        </w:numPr>
-        <w:rPr>
-          <w:color w:val="A6A6A6" w:themeColor="background1" w:themeShade="A6"/>
-        </w:rPr>
-      </w:pPr>
-      <w:r>
-        <w:rPr>
-          <w:color w:val="A6A6A6" w:themeColor="background1" w:themeShade="A6"/>
-        </w:rPr>
-        <w:t>VT: St1 had 11, ST5 had 7, st15 had 6, St10-11-13 all had 4 each</w:t>
-      </w:r>
-      <w:r>
-        <w:rPr>
-          <w:color w:val="A6A6A6" w:themeColor="background1" w:themeShade="A6"/>
-        </w:rPr>
-        <w:t>; only 1 st6… others I didn’t see st2, st3, st7, st18-19-20-21-22-23 with 1 or 2 isolates</w:t>
-      </w:r>
-    </w:p>
-    <w:p>
-      <w:pPr>
-        <w:pStyle w:val="ListParagraph"/>
-        <w:numPr>
-          <w:ilvl w:val="2"/>
-          <w:numId w:val="1"/>
-        </w:numPr>
-        <w:rPr>
-          <w:color w:val="A6A6A6" w:themeColor="background1" w:themeShade="A6"/>
-        </w:rPr>
-      </w:pPr>
-      <w:r>
-        <w:rPr>
-          <w:color w:val="A6A6A6" w:themeColor="background1" w:themeShade="A6"/>
-        </w:rPr>
-        <w:t>The geographic distribution of strain types indicated a high degree of genetic isolation between locales</w:t>
-      </w:r>
-    </w:p>
-    <w:p>
-      <w:pPr>
-        <w:pStyle w:val="ListParagraph"/>
-        <w:numPr>
-          <w:ilvl w:val="1"/>
-          <w:numId w:val="1"/>
-        </w:numPr>
-        <w:spacing w:after="0"/>
-        <w:rPr>
-          <w:color w:val="A6A6A6" w:themeColor="background1" w:themeShade="A6"/>
-        </w:rPr>
-      </w:pPr>
-      <w:r>
-        <w:rPr>
-          <w:b/>
-          <w:bCs/>
-          <w:color w:val="A6A6A6" w:themeColor="background1" w:themeShade="A6"/>
-        </w:rPr>
-        <w:lastRenderedPageBreak/>
-        <w:t>PW 2024;</w:t>
-      </w:r>
-      <w:r>
-        <w:rPr>
-          <w:color w:val="A6A6A6" w:themeColor="background1" w:themeShade="A6"/>
-        </w:rPr>
-        <w:t xml:space="preserve"> </w:t>
-      </w:r>
-    </w:p>
-    <w:p>
-      <w:pPr>
-        <w:pStyle w:val="ListParagraph"/>
-        <w:numPr>
-          <w:ilvl w:val="2"/>
-          <w:numId w:val="1"/>
-        </w:numPr>
-        <w:spacing w:after="0"/>
-        <w:rPr>
-          <w:color w:val="A6A6A6" w:themeColor="background1" w:themeShade="A6"/>
-        </w:rPr>
-      </w:pPr>
-      <w:r>
-        <w:rPr>
-          <w:color w:val="A6A6A6" w:themeColor="background1" w:themeShade="A6"/>
-        </w:rPr>
-        <w:t xml:space="preserve">105 </w:t>
-      </w:r>
-      <w:proofErr w:type="spellStart"/>
-      <w:r>
-        <w:rPr>
-          <w:color w:val="A6A6A6" w:themeColor="background1" w:themeShade="A6"/>
-        </w:rPr>
-        <w:t>chrom</w:t>
-      </w:r>
-      <w:proofErr w:type="spellEnd"/>
-      <w:r>
-        <w:rPr>
-          <w:color w:val="A6A6A6" w:themeColor="background1" w:themeShade="A6"/>
-        </w:rPr>
-        <w:t xml:space="preserve"> from 105 cows in 77 herds throughout Sweden; </w:t>
-      </w:r>
-    </w:p>
-    <w:p>
-      <w:pPr>
-        <w:pStyle w:val="ListParagraph"/>
-        <w:numPr>
-          <w:ilvl w:val="2"/>
-          <w:numId w:val="1"/>
-        </w:numPr>
-        <w:spacing w:after="0"/>
-        <w:rPr>
-          <w:color w:val="A6A6A6" w:themeColor="background1" w:themeShade="A6"/>
-        </w:rPr>
-      </w:pPr>
-      <w:r>
-        <w:rPr>
-          <w:color w:val="A6A6A6" w:themeColor="background1" w:themeShade="A6"/>
-        </w:rPr>
-        <w:t xml:space="preserve">47 ST were identified; 45 or 43% of isolates belonged to 33 new ST (still very active area </w:t>
-      </w:r>
-      <w:proofErr w:type="spellStart"/>
-      <w:r>
-        <w:rPr>
-          <w:color w:val="A6A6A6" w:themeColor="background1" w:themeShade="A6"/>
-        </w:rPr>
-        <w:t>identifyinf</w:t>
-      </w:r>
-      <w:proofErr w:type="spellEnd"/>
-      <w:r>
-        <w:rPr>
-          <w:color w:val="A6A6A6" w:themeColor="background1" w:themeShade="A6"/>
-        </w:rPr>
-        <w:t xml:space="preserve"> strain </w:t>
-      </w:r>
-      <w:proofErr w:type="spellStart"/>
-      <w:r>
-        <w:rPr>
-          <w:color w:val="A6A6A6" w:themeColor="background1" w:themeShade="A6"/>
-        </w:rPr>
-        <w:t>divserity</w:t>
-      </w:r>
-      <w:proofErr w:type="spellEnd"/>
-      <w:r>
-        <w:rPr>
-          <w:color w:val="A6A6A6" w:themeColor="background1" w:themeShade="A6"/>
-        </w:rPr>
-        <w:t xml:space="preserve"> of chromogenes)</w:t>
-      </w:r>
-    </w:p>
-    <w:p>
-      <w:pPr>
-        <w:pStyle w:val="ListParagraph"/>
-        <w:numPr>
-          <w:ilvl w:val="2"/>
-          <w:numId w:val="1"/>
-        </w:numPr>
-        <w:spacing w:after="0"/>
-        <w:rPr>
-          <w:color w:val="A6A6A6" w:themeColor="background1" w:themeShade="A6"/>
-        </w:rPr>
-      </w:pPr>
-      <w:r>
-        <w:rPr>
-          <w:color w:val="A6A6A6" w:themeColor="background1" w:themeShade="A6"/>
-        </w:rPr>
-        <w:t>ST6, ST109 were most prevalent, followed by ST1 and ST19, ST102, ST59, ST103, ST127</w:t>
-      </w:r>
-    </w:p>
-    <w:p>
-      <w:pPr>
-        <w:pStyle w:val="ListParagraph"/>
-        <w:ind w:left="1440"/>
-        <w:rPr>
-          <w:color w:val="A6A6A6" w:themeColor="background1" w:themeShade="A6"/>
-        </w:rPr>
-      </w:pPr>
-    </w:p>
-    <w:p>
-      <w:pPr>
-        <w:pStyle w:val="ListParagraph"/>
-        <w:ind w:left="1440"/>
-        <w:rPr>
-          <w:color w:val="A6A6A6" w:themeColor="background1" w:themeShade="A6"/>
-        </w:rPr>
-      </w:pPr>
-    </w:p>
-    <w:p>
-      <w:pPr>
-        <w:pStyle w:val="ListParagraph"/>
-        <w:numPr>
-          <w:ilvl w:val="0"/>
-          <w:numId w:val="1"/>
-        </w:numPr>
-        <w:rPr>
-          <w:color w:val="A6A6A6" w:themeColor="background1" w:themeShade="A6"/>
-        </w:rPr>
-      </w:pPr>
-      <w:r>
-        <w:rPr>
-          <w:color w:val="A6A6A6" w:themeColor="background1" w:themeShade="A6"/>
-        </w:rPr>
-        <w:t>RAPD type diversity</w:t>
-      </w:r>
-    </w:p>
-    <w:p>
-      <w:pPr>
-        <w:pStyle w:val="ListParagraph"/>
-        <w:numPr>
-          <w:ilvl w:val="1"/>
-          <w:numId w:val="1"/>
-        </w:numPr>
-        <w:rPr>
-          <w:color w:val="A6A6A6" w:themeColor="background1" w:themeShade="A6"/>
-        </w:rPr>
-      </w:pPr>
-      <w:r>
-        <w:rPr>
-          <w:color w:val="A6A6A6" w:themeColor="background1" w:themeShade="A6"/>
-        </w:rPr>
-        <w:t xml:space="preserve">Can I say that the herd pattern may suggest contagious manner of spread for some? Very thin ice… vs. </w:t>
-      </w:r>
-      <w:r>
-        <w:rPr>
-          <w:color w:val="A6A6A6" w:themeColor="background1" w:themeShade="A6"/>
-        </w:rPr>
-        <w:t>purely environmental source</w:t>
-      </w:r>
-    </w:p>
-    <w:p>
-      <w:pPr>
-        <w:pStyle w:val="ListParagraph"/>
-        <w:numPr>
-          <w:ilvl w:val="2"/>
-          <w:numId w:val="1"/>
-        </w:numPr>
-        <w:rPr>
-          <w:color w:val="A6A6A6" w:themeColor="background1" w:themeShade="A6"/>
-        </w:rPr>
-      </w:pPr>
-      <w:proofErr w:type="spellStart"/>
-      <w:r>
-        <w:rPr>
-          <w:color w:val="A6A6A6" w:themeColor="background1" w:themeShade="A6"/>
-        </w:rPr>
-        <w:t>Zadoks</w:t>
-      </w:r>
-      <w:proofErr w:type="spellEnd"/>
-      <w:r>
-        <w:rPr>
-          <w:color w:val="A6A6A6" w:themeColor="background1" w:themeShade="A6"/>
-        </w:rPr>
-        <w:t xml:space="preserve"> PFGE images</w:t>
-      </w:r>
-    </w:p>
-    <w:p>
-      <w:pPr>
-        <w:pStyle w:val="ListParagraph"/>
-        <w:numPr>
-          <w:ilvl w:val="2"/>
-          <w:numId w:val="1"/>
-        </w:numPr>
-        <w:rPr>
-          <w:color w:val="A6A6A6" w:themeColor="background1" w:themeShade="A6"/>
-        </w:rPr>
-      </w:pPr>
-      <w:r>
-        <w:rPr>
-          <w:color w:val="A6A6A6" w:themeColor="background1" w:themeShade="A6"/>
-        </w:rPr>
-        <w:t>Coryne paper: To determine whether bacteria in different RAPD types (classified on the basis of RAPD PCR assay) had consistent genetic changes that allowed them to be grouped by sequence of the 16S rRNA gene, PCR assay was performed for the 16S rRNA gene</w:t>
-      </w:r>
-    </w:p>
-    <w:p>
-      <w:pPr>
-        <w:pStyle w:val="ListParagraph"/>
-        <w:numPr>
-          <w:ilvl w:val="1"/>
-          <w:numId w:val="1"/>
-        </w:numPr>
-        <w:rPr>
-          <w:color w:val="A6A6A6" w:themeColor="background1" w:themeShade="A6"/>
-        </w:rPr>
-      </w:pPr>
-      <w:r>
-        <w:rPr>
-          <w:color w:val="A6A6A6" w:themeColor="background1" w:themeShade="A6"/>
-        </w:rPr>
-        <w:t>PW</w:t>
-      </w:r>
-    </w:p>
-    <w:p>
-      <w:pPr>
-        <w:pStyle w:val="ListParagraph"/>
-        <w:numPr>
-          <w:ilvl w:val="1"/>
-          <w:numId w:val="1"/>
-        </w:numPr>
-        <w:rPr>
-          <w:color w:val="A6A6A6" w:themeColor="background1" w:themeShade="A6"/>
-        </w:rPr>
-      </w:pPr>
-      <w:r>
-        <w:rPr>
-          <w:color w:val="A6A6A6" w:themeColor="background1" w:themeShade="A6"/>
-        </w:rPr>
-        <w:t>herds. The fact that the same genotypes of S. chromogenes were sometimes found in more than one cow in the same herd indicates that spread within-herd had occurred either between cows (e.g., at milking, or from the same source in the environment to the cows)</w:t>
-      </w:r>
-    </w:p>
-    <w:p>
-      <w:pPr>
-        <w:pStyle w:val="ListParagraph"/>
-        <w:ind w:left="1440"/>
-        <w:rPr>
-          <w:color w:val="A6A6A6" w:themeColor="background1" w:themeShade="A6"/>
-        </w:rPr>
-      </w:pPr>
-    </w:p>
-    <w:p>
-      <w:pPr>
-        <w:pStyle w:val="ListParagraph"/>
-        <w:numPr>
-          <w:ilvl w:val="0"/>
-          <w:numId w:val="1"/>
-        </w:numPr>
-        <w:rPr>
-          <w:color w:val="A6A6A6" w:themeColor="background1" w:themeShade="A6"/>
-        </w:rPr>
-      </w:pPr>
-      <w:r>
-        <w:rPr>
-          <w:b/>
-          <w:bCs/>
+          <w:numId w:val="3"/>
+        </w:numPr>
+      </w:pPr>
+      <w:r>
+        <w:rPr>
+          <w:rFonts w:cstheme="minorHAnsi"/>
+          <w:sz w:val="24"/>
+          <w:szCs w:val="24"/>
+        </w:rPr>
+        <w:t xml:space="preserve"> As </w:t>
+      </w:r>
+      <w:r>
+        <w:rPr>
+          <w:rFonts w:cstheme="minorHAnsi"/>
           <w:i/>
           <w:iCs/>
-          <w:color w:val="A6A6A6" w:themeColor="background1" w:themeShade="A6"/>
-        </w:rPr>
-        <w:t>How did results support initial hypothesis? (</w:t>
-      </w:r>
-      <w:r>
-        <w:rPr>
-          <w:b/>
-          <w:bCs/>
+          <w:sz w:val="24"/>
+          <w:szCs w:val="24"/>
+        </w:rPr>
+        <w:t>S. chromogenes</w:t>
+      </w:r>
+      <w:r>
+        <w:rPr>
+          <w:rFonts w:cstheme="minorHAnsi"/>
+          <w:sz w:val="24"/>
+          <w:szCs w:val="24"/>
+        </w:rPr>
+        <w:t xml:space="preserve"> was the most common type of </w:t>
+      </w:r>
+      <w:r>
+        <w:rPr>
+          <w:sz w:val="24"/>
+          <w:szCs w:val="24"/>
+        </w:rPr>
+        <w:t>non-</w:t>
+      </w:r>
+      <w:r>
+        <w:rPr>
           <w:i/>
           <w:iCs/>
-          <w:color w:val="A6A6A6" w:themeColor="background1" w:themeShade="A6"/>
-        </w:rPr>
-        <w:t>ST predicts SCC category</w:t>
-      </w:r>
-      <w:r>
-        <w:rPr>
-          <w:b/>
-          <w:bCs/>
+          <w:sz w:val="24"/>
+          <w:szCs w:val="24"/>
+        </w:rPr>
+        <w:t>aureus</w:t>
+      </w:r>
+      <w:r>
+        <w:rPr>
+          <w:sz w:val="24"/>
+          <w:szCs w:val="24"/>
+        </w:rPr>
+        <w:t xml:space="preserve"> staphylococci</w:t>
+      </w:r>
+      <w:r>
+        <w:rPr>
           <w:i/>
           <w:iCs/>
-          <w:color w:val="A6A6A6" w:themeColor="background1" w:themeShade="A6"/>
-        </w:rPr>
-        <w:t>)</w:t>
-      </w:r>
-    </w:p>
-    <w:p>
-      <w:pPr>
-        <w:pStyle w:val="ListParagraph"/>
-        <w:numPr>
-          <w:ilvl w:val="1"/>
-          <w:numId w:val="1"/>
-        </w:numPr>
-        <w:rPr>
-          <w:color w:val="A6A6A6" w:themeColor="background1" w:themeShade="A6"/>
-        </w:rPr>
-      </w:pPr>
-      <w:r>
-        <w:rPr>
-          <w:color w:val="A6A6A6" w:themeColor="background1" w:themeShade="A6"/>
-        </w:rPr>
-        <w:t>Did NOT find that ST was not a predictor of which SCC category would fall into</w:t>
-      </w:r>
-    </w:p>
-    <w:p>
-      <w:pPr>
-        <w:pStyle w:val="ListParagraph"/>
-        <w:numPr>
-          <w:ilvl w:val="1"/>
-          <w:numId w:val="1"/>
-        </w:numPr>
-        <w:rPr>
-          <w:color w:val="A6A6A6" w:themeColor="background1" w:themeShade="A6"/>
-        </w:rPr>
-      </w:pPr>
-      <w:r>
-        <w:rPr>
-          <w:color w:val="A6A6A6" w:themeColor="background1" w:themeShade="A6"/>
-        </w:rPr>
-        <w:t>Compare to PW paper</w:t>
-      </w:r>
-    </w:p>
-    <w:p>
-      <w:pPr>
-        <w:pStyle w:val="ListParagraph"/>
-        <w:numPr>
-          <w:ilvl w:val="2"/>
-          <w:numId w:val="1"/>
-        </w:numPr>
-        <w:rPr>
-          <w:color w:val="A6A6A6" w:themeColor="background1" w:themeShade="A6"/>
-        </w:rPr>
-      </w:pPr>
-      <w:r>
-        <w:rPr>
-          <w:color w:val="A6A6A6" w:themeColor="background1" w:themeShade="A6"/>
-        </w:rPr>
-        <w:t>Tested their 105 isolates for associations between cluster and phenotypic traits</w:t>
-      </w:r>
-    </w:p>
-    <w:p>
-      <w:pPr>
-        <w:pStyle w:val="ListParagraph"/>
-        <w:numPr>
-          <w:ilvl w:val="3"/>
-          <w:numId w:val="1"/>
-        </w:numPr>
-        <w:rPr>
-          <w:color w:val="A6A6A6" w:themeColor="background1" w:themeShade="A6"/>
-        </w:rPr>
-      </w:pPr>
-      <w:r>
-        <w:rPr>
-          <w:color w:val="A6A6A6" w:themeColor="background1" w:themeShade="A6"/>
-        </w:rPr>
-        <w:t>Did not find any particular ST or cluster which was more associated with persistent IMI (BUT this persistent IMI is like, 4 days)</w:t>
-      </w:r>
-    </w:p>
-    <w:p>
-      <w:pPr>
-        <w:pStyle w:val="ListParagraph"/>
-        <w:numPr>
-          <w:ilvl w:val="3"/>
-          <w:numId w:val="1"/>
-        </w:numPr>
-        <w:rPr>
-          <w:color w:val="A6A6A6" w:themeColor="background1" w:themeShade="A6"/>
-        </w:rPr>
-      </w:pPr>
-      <w:r>
-        <w:rPr>
-          <w:color w:val="A6A6A6" w:themeColor="background1" w:themeShade="A6"/>
-        </w:rPr>
-        <w:t>One cluster (VII) had a significant association with high CMT score</w:t>
-      </w:r>
-    </w:p>
-    <w:p>
-      <w:pPr>
-        <w:pStyle w:val="ListParagraph"/>
-        <w:ind w:left="1440"/>
-      </w:pPr>
-    </w:p>
-    <w:bookmarkEnd w:id="0"/>
-    <w:p>
-      <w:pPr>
-        <w:pStyle w:val="ListParagraph"/>
-        <w:ind w:left="1440"/>
-      </w:pPr>
-    </w:p>
-    <w:p>
-      <w:pPr>
-        <w:pStyle w:val="ListParagraph"/>
-        <w:ind w:left="1440"/>
-      </w:pPr>
-    </w:p>
-    <w:p>
-      <w:pPr>
-        <w:pStyle w:val="ListParagraph"/>
-        <w:numPr>
-          <w:ilvl w:val="0"/>
-          <w:numId w:val="1"/>
-        </w:numPr>
-        <w:rPr>
-          <w:color w:val="A6A6A6" w:themeColor="background1" w:themeShade="A6"/>
-        </w:rPr>
-      </w:pPr>
-      <w:r>
-        <w:rPr>
-          <w:color w:val="A6A6A6" w:themeColor="background1" w:themeShade="A6"/>
-        </w:rPr>
-        <w:t>AMR</w:t>
-      </w:r>
-    </w:p>
-    <w:p>
-      <w:pPr>
-        <w:pStyle w:val="ListParagraph"/>
-        <w:numPr>
-          <w:ilvl w:val="1"/>
-          <w:numId w:val="1"/>
-        </w:numPr>
-        <w:rPr>
-          <w:color w:val="A6A6A6" w:themeColor="background1" w:themeShade="A6"/>
-        </w:rPr>
-      </w:pPr>
-      <w:r>
-        <w:rPr>
-          <w:color w:val="A6A6A6" w:themeColor="background1" w:themeShade="A6"/>
-        </w:rPr>
-        <w:t xml:space="preserve">Descriptive - </w:t>
-      </w:r>
-      <w:proofErr w:type="spellStart"/>
-      <w:r>
-        <w:rPr>
-          <w:color w:val="A6A6A6" w:themeColor="background1" w:themeShade="A6"/>
-        </w:rPr>
-        <w:t>blaZ</w:t>
-      </w:r>
-      <w:proofErr w:type="spellEnd"/>
-      <w:r>
-        <w:rPr>
-          <w:color w:val="A6A6A6" w:themeColor="background1" w:themeShade="A6"/>
-        </w:rPr>
-        <w:t xml:space="preserve"> in staph from bovine isolates</w:t>
-      </w:r>
-    </w:p>
-    <w:p>
-      <w:pPr>
-        <w:pStyle w:val="ListParagraph"/>
-        <w:numPr>
-          <w:ilvl w:val="2"/>
-          <w:numId w:val="1"/>
-        </w:numPr>
-        <w:rPr>
-          <w:color w:val="A6A6A6" w:themeColor="background1" w:themeShade="A6"/>
-        </w:rPr>
-      </w:pPr>
-      <w:r>
-        <w:rPr>
-          <w:color w:val="A6A6A6" w:themeColor="background1" w:themeShade="A6"/>
-        </w:rPr>
-        <w:t xml:space="preserve">Frequency of </w:t>
-      </w:r>
-      <w:proofErr w:type="spellStart"/>
-      <w:r>
-        <w:rPr>
-          <w:color w:val="A6A6A6" w:themeColor="background1" w:themeShade="A6"/>
-        </w:rPr>
-        <w:t>blaZ</w:t>
-      </w:r>
-      <w:proofErr w:type="spellEnd"/>
-      <w:r>
-        <w:rPr>
-          <w:color w:val="A6A6A6" w:themeColor="background1" w:themeShade="A6"/>
-        </w:rPr>
-        <w:t xml:space="preserve"> carria</w:t>
-      </w:r>
-      <w:r>
-        <w:rPr>
-          <w:color w:val="A6A6A6" w:themeColor="background1" w:themeShade="A6"/>
-        </w:rPr>
-        <w:t>g</w:t>
-      </w:r>
-      <w:r>
-        <w:rPr>
-          <w:color w:val="A6A6A6" w:themeColor="background1" w:themeShade="A6"/>
-        </w:rPr>
-        <w:t>e</w:t>
-      </w:r>
-      <w:r>
-        <w:rPr>
-          <w:color w:val="A6A6A6" w:themeColor="background1" w:themeShade="A6"/>
-        </w:rPr>
-        <w:t xml:space="preserve"> compared to other studies (lit review)</w:t>
-      </w:r>
-    </w:p>
-    <w:p>
-      <w:pPr>
-        <w:pStyle w:val="ListParagraph"/>
-        <w:numPr>
-          <w:ilvl w:val="1"/>
-          <w:numId w:val="1"/>
-        </w:numPr>
-        <w:rPr>
-          <w:color w:val="A6A6A6" w:themeColor="background1" w:themeShade="A6"/>
-        </w:rPr>
-      </w:pPr>
-      <w:r>
-        <w:rPr>
-          <w:color w:val="A6A6A6" w:themeColor="background1" w:themeShade="A6"/>
-        </w:rPr>
-        <w:t xml:space="preserve">Whatever else </w:t>
-      </w:r>
-      <w:proofErr w:type="spellStart"/>
-      <w:r>
-        <w:rPr>
-          <w:color w:val="A6A6A6" w:themeColor="background1" w:themeShade="A6"/>
-        </w:rPr>
-        <w:t>nobrega</w:t>
-      </w:r>
-      <w:proofErr w:type="spellEnd"/>
-      <w:r>
-        <w:rPr>
-          <w:color w:val="A6A6A6" w:themeColor="background1" w:themeShade="A6"/>
-        </w:rPr>
-        <w:t xml:space="preserve"> found for </w:t>
-      </w:r>
-      <w:proofErr w:type="spellStart"/>
-      <w:r>
-        <w:rPr>
-          <w:color w:val="A6A6A6" w:themeColor="background1" w:themeShade="A6"/>
-        </w:rPr>
-        <w:t>chrom</w:t>
-      </w:r>
-      <w:proofErr w:type="spellEnd"/>
-    </w:p>
-    <w:p>
-      <w:pPr>
-        <w:pStyle w:val="ListParagraph"/>
-        <w:ind w:left="1440"/>
-        <w:rPr>
-          <w:color w:val="A6A6A6" w:themeColor="background1" w:themeShade="A6"/>
-        </w:rPr>
-      </w:pPr>
-    </w:p>
-    <w:p>
-      <w:pPr>
-        <w:pStyle w:val="ListParagraph"/>
-        <w:ind w:left="1440"/>
-        <w:rPr>
-          <w:color w:val="A6A6A6" w:themeColor="background1" w:themeShade="A6"/>
-        </w:rPr>
-      </w:pPr>
-    </w:p>
-    <w:p>
-      <w:pPr>
-        <w:pStyle w:val="ListParagraph"/>
-        <w:numPr>
-          <w:ilvl w:val="1"/>
-          <w:numId w:val="1"/>
-        </w:numPr>
-        <w:rPr>
-          <w:color w:val="A6A6A6" w:themeColor="background1" w:themeShade="A6"/>
-        </w:rPr>
-      </w:pPr>
-      <w:r>
-        <w:rPr>
-          <w:b/>
-          <w:bCs/>
+          <w:sz w:val="24"/>
+          <w:szCs w:val="24"/>
+        </w:rPr>
+        <w:t xml:space="preserve"> </w:t>
+      </w:r>
+      <w:r>
+        <w:rPr>
+          <w:rFonts w:cstheme="minorHAnsi"/>
+          <w:sz w:val="24"/>
+          <w:szCs w:val="24"/>
+        </w:rPr>
+        <w:t xml:space="preserve">causing intramammary infections in our longitudinal study, I have a large population of isolates to choose from and an associated measure of  host immune response (quarter somatic cell count) to further explore the genetic basis for differential virulence of the most common pathogen causing IMI in dairy cows, </w:t>
+      </w:r>
+      <w:r>
+        <w:rPr>
+          <w:rFonts w:cstheme="minorHAnsi"/>
           <w:i/>
           <w:iCs/>
-          <w:color w:val="A6A6A6" w:themeColor="background1" w:themeShade="A6"/>
-        </w:rPr>
-        <w:t>How did results support initial hypothesis</w:t>
-      </w:r>
-      <w:r>
-        <w:rPr>
-          <w:b/>
-          <w:bCs/>
+          <w:sz w:val="24"/>
+          <w:szCs w:val="24"/>
+        </w:rPr>
+        <w:t xml:space="preserve">S. chromogenes </w:t>
+      </w:r>
+      <w:r>
+        <w:rPr>
+          <w:rFonts w:cstheme="minorHAnsi"/>
+          <w:sz w:val="24"/>
+          <w:szCs w:val="24"/>
+        </w:rPr>
+        <w:t>S. chromogenes was the most frequently identified SaM associated with subclinical IMI on 10 organic dairy herds in Vermont.</w:t>
+      </w:r>
+    </w:p>
+    <w:p>
+      <w:pPr>
+        <w:rPr>
+          <w:rFonts w:cstheme="minorHAnsi"/>
           <w:i/>
           <w:iCs/>
-          <w:color w:val="A6A6A6" w:themeColor="background1" w:themeShade="A6"/>
-        </w:rPr>
-        <w:t>?</w:t>
-      </w:r>
-      <w:r>
+          <w:sz w:val="24"/>
+          <w:szCs w:val="24"/>
+        </w:rPr>
+      </w:pPr>
+    </w:p>
+    <w:p>
+      <w:pPr>
+        <w:rPr>
+          <w:rFonts w:cstheme="minorHAnsi"/>
+          <w:sz w:val="24"/>
+          <w:szCs w:val="24"/>
+        </w:rPr>
+      </w:pPr>
+    </w:p>
+    <w:p>
+      <w:pPr>
+        <w:rPr>
+          <w:sz w:val="24"/>
+          <w:szCs w:val="24"/>
+        </w:rPr>
+      </w:pPr>
+      <w:r>
+        <w:rPr>
+          <w:sz w:val="24"/>
+          <w:szCs w:val="24"/>
+        </w:rPr>
+        <w:t xml:space="preserve">  </w:t>
+      </w:r>
+    </w:p>
+    <w:p>
+      <w:pPr>
+        <w:rPr>
+          <w:sz w:val="24"/>
+          <w:szCs w:val="24"/>
+        </w:rPr>
+      </w:pPr>
+    </w:p>
+    <w:p>
+      <w:pPr>
+        <w:rPr>
+          <w:sz w:val="24"/>
+          <w:szCs w:val="24"/>
+        </w:rPr>
+      </w:pPr>
+    </w:p>
+    <w:p>
+      <w:pPr>
+        <w:pStyle w:val="ListParagraph"/>
+        <w:numPr>
+          <w:ilvl w:val="0"/>
+          <w:numId w:val="3"/>
+        </w:numPr>
+      </w:pPr>
+      <w:bookmarkStart w:id="0" w:name="_Hlk173844456"/>
+      <w:proofErr w:type="spellStart"/>
+      <w:r>
+        <w:t>Avall</w:t>
+      </w:r>
+      <w:proofErr w:type="spellEnd"/>
+      <w:r>
+        <w:t xml:space="preserve">: </w:t>
+      </w:r>
+      <w:r>
+        <w:rPr>
+          <w:b/>
+          <w:bCs/>
+        </w:rPr>
+        <w:t>Definition of a virulence factor:</w:t>
+      </w:r>
+      <w:r>
+        <w:t xml:space="preserve"> </w:t>
+      </w:r>
+      <w:r>
+        <w:t>Virulence factors are seen as properties (i.e., gene products) that enable a microorganism to establish itself on or within a host of a particular species and enhance its potential to cause disease (Virulence Factor Database). Thus, any property of the microorganism which enhances its’ potential to survive within a host can be seen as a virulence factors.</w:t>
+      </w:r>
+    </w:p>
+    <w:bookmarkEnd w:id="0"/>
+    <w:p/>
+    <w:p/>
+    <w:p>
+      <w:pPr>
         <w:rPr>
           <w:b/>
           <w:bCs/>
           <w:i/>
           <w:iCs/>
+        </w:rPr>
+      </w:pPr>
+      <w:r>
+        <w:rPr>
+          <w:b/>
+          <w:bCs/>
+          <w:i/>
+          <w:iCs/>
+        </w:rPr>
+        <w:t>Discussion</w:t>
+      </w:r>
+    </w:p>
+    <w:p>
+      <w:pPr>
+        <w:pStyle w:val="ListParagraph"/>
+        <w:numPr>
+          <w:ilvl w:val="0"/>
+          <w:numId w:val="1"/>
+        </w:numPr>
+        <w:rPr>
+          <w:color w:val="A6A6A6" w:themeColor="background1" w:themeShade="A6"/>
+        </w:rPr>
+      </w:pPr>
+      <w:bookmarkStart w:id="1" w:name="_Hlk173509843"/>
+      <w:r>
+        <w:rPr>
+          <w:color w:val="A6A6A6" w:themeColor="background1" w:themeShade="A6"/>
+        </w:rPr>
+        <w:t>ST diversity</w:t>
+      </w:r>
+    </w:p>
+    <w:p>
+      <w:pPr>
+        <w:pStyle w:val="ListParagraph"/>
+        <w:numPr>
+          <w:ilvl w:val="1"/>
+          <w:numId w:val="1"/>
+        </w:numPr>
+        <w:rPr>
+          <w:color w:val="A6A6A6" w:themeColor="background1" w:themeShade="A6"/>
+        </w:rPr>
+      </w:pPr>
+      <w:r>
+        <w:rPr>
+          <w:color w:val="A6A6A6" w:themeColor="background1" w:themeShade="A6"/>
+        </w:rPr>
+        <w:t>Compare to what PW found as far as number of ST and diversity</w:t>
+      </w:r>
+    </w:p>
+    <w:p>
+      <w:pPr>
+        <w:pStyle w:val="ListParagraph"/>
+        <w:numPr>
+          <w:ilvl w:val="1"/>
+          <w:numId w:val="1"/>
+        </w:numPr>
+        <w:rPr>
+          <w:color w:val="A6A6A6" w:themeColor="background1" w:themeShade="A6"/>
+        </w:rPr>
+      </w:pPr>
+      <w:r>
+        <w:rPr>
+          <w:color w:val="A6A6A6" w:themeColor="background1" w:themeShade="A6"/>
+        </w:rPr>
+        <w:t>Talk about how my isolates clustered with publicly available ones?</w:t>
+      </w:r>
+    </w:p>
+    <w:p>
+      <w:pPr>
+        <w:pStyle w:val="ListParagraph"/>
+        <w:numPr>
+          <w:ilvl w:val="1"/>
+          <w:numId w:val="1"/>
+        </w:numPr>
+        <w:rPr>
+          <w:color w:val="A6A6A6" w:themeColor="background1" w:themeShade="A6"/>
+        </w:rPr>
+      </w:pPr>
+      <w:r>
+        <w:rPr>
+          <w:color w:val="A6A6A6" w:themeColor="background1" w:themeShade="A6"/>
+        </w:rPr>
+        <w:t xml:space="preserve">Papers about geographic diversity of </w:t>
+      </w:r>
+      <w:proofErr w:type="spellStart"/>
+      <w:r>
+        <w:rPr>
+          <w:color w:val="A6A6A6" w:themeColor="background1" w:themeShade="A6"/>
+        </w:rPr>
+        <w:t>chrom</w:t>
+      </w:r>
+      <w:proofErr w:type="spellEnd"/>
+      <w:r>
+        <w:rPr>
+          <w:color w:val="A6A6A6" w:themeColor="background1" w:themeShade="A6"/>
+        </w:rPr>
+        <w:t xml:space="preserve"> ST</w:t>
+      </w:r>
+      <w:r>
+        <w:rPr>
+          <w:color w:val="A6A6A6" w:themeColor="background1" w:themeShade="A6"/>
+        </w:rPr>
+        <w:t xml:space="preserve"> (Huebner, Roberts paper?)</w:t>
+      </w:r>
+    </w:p>
+    <w:p>
+      <w:pPr>
+        <w:pStyle w:val="ListParagraph"/>
+        <w:numPr>
+          <w:ilvl w:val="1"/>
+          <w:numId w:val="1"/>
+        </w:numPr>
+        <w:rPr>
+          <w:b/>
+          <w:bCs/>
+          <w:color w:val="A6A6A6" w:themeColor="background1" w:themeShade="A6"/>
+        </w:rPr>
+      </w:pPr>
+      <w:r>
+        <w:rPr>
+          <w:b/>
+          <w:bCs/>
+          <w:color w:val="A6A6A6" w:themeColor="background1" w:themeShade="A6"/>
+        </w:rPr>
+        <w:t>Huebner</w:t>
+      </w:r>
+    </w:p>
+    <w:p>
+      <w:pPr>
+        <w:pStyle w:val="ListParagraph"/>
+        <w:numPr>
+          <w:ilvl w:val="2"/>
+          <w:numId w:val="1"/>
+        </w:numPr>
+        <w:rPr>
+          <w:color w:val="A6A6A6" w:themeColor="background1" w:themeShade="A6"/>
+        </w:rPr>
+      </w:pPr>
+      <w:r>
+        <w:rPr>
+          <w:color w:val="A6A6A6" w:themeColor="background1" w:themeShade="A6"/>
+        </w:rPr>
+        <w:t xml:space="preserve">PW </w:t>
+      </w:r>
+      <w:proofErr w:type="spellStart"/>
+      <w:r>
+        <w:rPr>
+          <w:color w:val="A6A6A6" w:themeColor="background1" w:themeShade="A6"/>
+        </w:rPr>
+        <w:t>sasys</w:t>
+      </w:r>
+      <w:proofErr w:type="spellEnd"/>
+      <w:r>
+        <w:rPr>
+          <w:color w:val="A6A6A6" w:themeColor="background1" w:themeShade="A6"/>
+        </w:rPr>
+        <w:t xml:space="preserve"> saw “same core ST” in ST6 and ST1 with each of those having a cluster of SLV </w:t>
+      </w:r>
+    </w:p>
+    <w:p>
+      <w:pPr>
+        <w:pStyle w:val="ListParagraph"/>
+        <w:numPr>
+          <w:ilvl w:val="2"/>
+          <w:numId w:val="1"/>
+        </w:numPr>
+        <w:rPr>
+          <w:color w:val="A6A6A6" w:themeColor="background1" w:themeShade="A6"/>
+        </w:rPr>
+      </w:pPr>
+      <w:r>
+        <w:rPr>
+          <w:color w:val="A6A6A6" w:themeColor="background1" w:themeShade="A6"/>
+        </w:rPr>
+        <w:t xml:space="preserve">Majority of isolates belonged to ST1 -- </w:t>
+      </w:r>
+      <w:r>
+        <w:rPr>
+          <w:color w:val="A6A6A6" w:themeColor="background1" w:themeShade="A6"/>
+        </w:rPr>
+        <w:t>I have ST1 cluster – 174, 175, 176</w:t>
+      </w:r>
+      <w:r>
+        <w:rPr>
+          <w:color w:val="A6A6A6" w:themeColor="background1" w:themeShade="A6"/>
+        </w:rPr>
+        <w:t xml:space="preserve">; these were novel </w:t>
+      </w:r>
+      <w:proofErr w:type="spellStart"/>
+      <w:r>
+        <w:rPr>
+          <w:color w:val="A6A6A6" w:themeColor="background1" w:themeShade="A6"/>
+        </w:rPr>
+        <w:t>allelles</w:t>
+      </w:r>
+      <w:proofErr w:type="spellEnd"/>
+      <w:r>
+        <w:rPr>
+          <w:color w:val="A6A6A6" w:themeColor="background1" w:themeShade="A6"/>
+        </w:rPr>
+        <w:t xml:space="preserve"> for MLST database, which may support findings of Huebner and PW that there is a clonal expansion of ST1 happening</w:t>
+      </w:r>
+    </w:p>
+    <w:p>
+      <w:pPr>
+        <w:pStyle w:val="ListParagraph"/>
+        <w:numPr>
+          <w:ilvl w:val="2"/>
+          <w:numId w:val="1"/>
+        </w:numPr>
+        <w:rPr>
+          <w:color w:val="A6A6A6" w:themeColor="background1" w:themeShade="A6"/>
+        </w:rPr>
+      </w:pPr>
+      <w:r>
+        <w:rPr>
+          <w:color w:val="A6A6A6" w:themeColor="background1" w:themeShade="A6"/>
+        </w:rPr>
+        <w:t>120 isolates, saw 46 ST</w:t>
+      </w:r>
+    </w:p>
+    <w:p>
+      <w:pPr>
+        <w:pStyle w:val="ListParagraph"/>
+        <w:numPr>
+          <w:ilvl w:val="2"/>
+          <w:numId w:val="1"/>
+        </w:numPr>
+        <w:rPr>
+          <w:color w:val="A6A6A6" w:themeColor="background1" w:themeShade="A6"/>
+        </w:rPr>
+      </w:pPr>
+      <w:r>
+        <w:rPr>
+          <w:color w:val="A6A6A6" w:themeColor="background1" w:themeShade="A6"/>
+        </w:rPr>
+        <w:lastRenderedPageBreak/>
+        <w:t>Huebner saw big difference in ST between Belgium and US</w:t>
+      </w:r>
+    </w:p>
+    <w:p>
+      <w:pPr>
+        <w:pStyle w:val="ListParagraph"/>
+        <w:numPr>
+          <w:ilvl w:val="2"/>
+          <w:numId w:val="1"/>
+        </w:numPr>
+        <w:rPr>
+          <w:color w:val="A6A6A6" w:themeColor="background1" w:themeShade="A6"/>
+        </w:rPr>
+      </w:pPr>
+      <w:r>
+        <w:rPr>
+          <w:color w:val="A6A6A6" w:themeColor="background1" w:themeShade="A6"/>
+        </w:rPr>
+        <w:t>Saw ST1 in All three locations (Belgium, VT, Washington state)</w:t>
+      </w:r>
+    </w:p>
+    <w:p>
+      <w:pPr>
+        <w:pStyle w:val="ListParagraph"/>
+        <w:numPr>
+          <w:ilvl w:val="2"/>
+          <w:numId w:val="1"/>
+        </w:numPr>
+        <w:rPr>
+          <w:color w:val="A6A6A6" w:themeColor="background1" w:themeShade="A6"/>
+        </w:rPr>
+      </w:pPr>
+      <w:r>
+        <w:rPr>
+          <w:color w:val="A6A6A6" w:themeColor="background1" w:themeShade="A6"/>
+        </w:rPr>
+        <w:t>VT: St1 had 11, ST5 had 7, st15 had 6, St10-11-13 all had 4 each</w:t>
+      </w:r>
+      <w:r>
+        <w:rPr>
+          <w:color w:val="A6A6A6" w:themeColor="background1" w:themeShade="A6"/>
+        </w:rPr>
+        <w:t>; only 1 st6… others I didn’t see st2, st3, st7, st18-19-20-21-22-23 with 1 or 2 isolates</w:t>
+      </w:r>
+    </w:p>
+    <w:p>
+      <w:pPr>
+        <w:pStyle w:val="ListParagraph"/>
+        <w:numPr>
+          <w:ilvl w:val="2"/>
+          <w:numId w:val="1"/>
+        </w:numPr>
+        <w:rPr>
+          <w:color w:val="A6A6A6" w:themeColor="background1" w:themeShade="A6"/>
+        </w:rPr>
+      </w:pPr>
+      <w:r>
+        <w:rPr>
+          <w:color w:val="A6A6A6" w:themeColor="background1" w:themeShade="A6"/>
+        </w:rPr>
+        <w:t>The geographic distribution of strain types indicated a high degree of genetic isolation between locales</w:t>
+      </w:r>
+    </w:p>
+    <w:p>
+      <w:pPr>
+        <w:pStyle w:val="ListParagraph"/>
+        <w:numPr>
+          <w:ilvl w:val="1"/>
+          <w:numId w:val="1"/>
+        </w:numPr>
+        <w:spacing w:after="0"/>
+        <w:rPr>
+          <w:color w:val="A6A6A6" w:themeColor="background1" w:themeShade="A6"/>
+        </w:rPr>
+      </w:pPr>
+      <w:r>
+        <w:rPr>
+          <w:b/>
+          <w:bCs/>
+          <w:color w:val="A6A6A6" w:themeColor="background1" w:themeShade="A6"/>
+        </w:rPr>
+        <w:t>PW 2024;</w:t>
+      </w:r>
+      <w:r>
+        <w:rPr>
+          <w:color w:val="A6A6A6" w:themeColor="background1" w:themeShade="A6"/>
+        </w:rPr>
+        <w:t xml:space="preserve"> </w:t>
+      </w:r>
+    </w:p>
+    <w:p>
+      <w:pPr>
+        <w:pStyle w:val="ListParagraph"/>
+        <w:numPr>
+          <w:ilvl w:val="2"/>
+          <w:numId w:val="1"/>
+        </w:numPr>
+        <w:spacing w:after="0"/>
+        <w:rPr>
+          <w:color w:val="A6A6A6" w:themeColor="background1" w:themeShade="A6"/>
+        </w:rPr>
+      </w:pPr>
+      <w:r>
+        <w:rPr>
+          <w:color w:val="A6A6A6" w:themeColor="background1" w:themeShade="A6"/>
+        </w:rPr>
+        <w:t xml:space="preserve">105 </w:t>
+      </w:r>
+      <w:proofErr w:type="spellStart"/>
+      <w:r>
+        <w:rPr>
+          <w:color w:val="A6A6A6" w:themeColor="background1" w:themeShade="A6"/>
+        </w:rPr>
+        <w:t>chrom</w:t>
+      </w:r>
+      <w:proofErr w:type="spellEnd"/>
+      <w:r>
+        <w:rPr>
+          <w:color w:val="A6A6A6" w:themeColor="background1" w:themeShade="A6"/>
+        </w:rPr>
+        <w:t xml:space="preserve"> from 105 cows in 77 herds throughout Sweden; </w:t>
+      </w:r>
+    </w:p>
+    <w:p>
+      <w:pPr>
+        <w:pStyle w:val="ListParagraph"/>
+        <w:numPr>
+          <w:ilvl w:val="2"/>
+          <w:numId w:val="1"/>
+        </w:numPr>
+        <w:spacing w:after="0"/>
+        <w:rPr>
+          <w:color w:val="A6A6A6" w:themeColor="background1" w:themeShade="A6"/>
+        </w:rPr>
+      </w:pPr>
+      <w:r>
+        <w:rPr>
+          <w:color w:val="A6A6A6" w:themeColor="background1" w:themeShade="A6"/>
+        </w:rPr>
+        <w:t xml:space="preserve">47 ST were identified; 45 or 43% of isolates belonged to 33 new ST (still very active area </w:t>
+      </w:r>
+      <w:proofErr w:type="spellStart"/>
+      <w:r>
+        <w:rPr>
+          <w:color w:val="A6A6A6" w:themeColor="background1" w:themeShade="A6"/>
+        </w:rPr>
+        <w:t>identifyinf</w:t>
+      </w:r>
+      <w:proofErr w:type="spellEnd"/>
+      <w:r>
+        <w:rPr>
+          <w:color w:val="A6A6A6" w:themeColor="background1" w:themeShade="A6"/>
+        </w:rPr>
+        <w:t xml:space="preserve"> strain </w:t>
+      </w:r>
+      <w:proofErr w:type="spellStart"/>
+      <w:r>
+        <w:rPr>
+          <w:color w:val="A6A6A6" w:themeColor="background1" w:themeShade="A6"/>
+        </w:rPr>
+        <w:t>divserity</w:t>
+      </w:r>
+      <w:proofErr w:type="spellEnd"/>
+      <w:r>
+        <w:rPr>
+          <w:color w:val="A6A6A6" w:themeColor="background1" w:themeShade="A6"/>
+        </w:rPr>
+        <w:t xml:space="preserve"> of chromogenes)</w:t>
+      </w:r>
+    </w:p>
+    <w:p>
+      <w:pPr>
+        <w:pStyle w:val="ListParagraph"/>
+        <w:numPr>
+          <w:ilvl w:val="2"/>
+          <w:numId w:val="1"/>
+        </w:numPr>
+        <w:spacing w:after="0"/>
+        <w:rPr>
+          <w:color w:val="A6A6A6" w:themeColor="background1" w:themeShade="A6"/>
+        </w:rPr>
+      </w:pPr>
+      <w:r>
+        <w:rPr>
+          <w:color w:val="A6A6A6" w:themeColor="background1" w:themeShade="A6"/>
+        </w:rPr>
+        <w:t>ST6, ST109 were most prevalent, followed by ST1 and ST19, ST102, ST59, ST103, ST127</w:t>
+      </w:r>
+    </w:p>
+    <w:p>
+      <w:pPr>
+        <w:pStyle w:val="ListParagraph"/>
+        <w:ind w:left="1440"/>
+        <w:rPr>
+          <w:color w:val="A6A6A6" w:themeColor="background1" w:themeShade="A6"/>
+        </w:rPr>
+      </w:pPr>
+    </w:p>
+    <w:p>
+      <w:pPr>
+        <w:pStyle w:val="ListParagraph"/>
+        <w:ind w:left="1440"/>
+        <w:rPr>
+          <w:color w:val="A6A6A6" w:themeColor="background1" w:themeShade="A6"/>
+        </w:rPr>
+      </w:pPr>
+    </w:p>
+    <w:p>
+      <w:pPr>
+        <w:pStyle w:val="ListParagraph"/>
+        <w:numPr>
+          <w:ilvl w:val="0"/>
+          <w:numId w:val="1"/>
+        </w:numPr>
+        <w:rPr>
+          <w:color w:val="A6A6A6" w:themeColor="background1" w:themeShade="A6"/>
+        </w:rPr>
+      </w:pPr>
+      <w:r>
+        <w:rPr>
+          <w:color w:val="A6A6A6" w:themeColor="background1" w:themeShade="A6"/>
+        </w:rPr>
+        <w:t>RAPD type diversity</w:t>
+      </w:r>
+    </w:p>
+    <w:p>
+      <w:pPr>
+        <w:pStyle w:val="ListParagraph"/>
+        <w:numPr>
+          <w:ilvl w:val="1"/>
+          <w:numId w:val="1"/>
+        </w:numPr>
+        <w:rPr>
+          <w:color w:val="A6A6A6" w:themeColor="background1" w:themeShade="A6"/>
+        </w:rPr>
+      </w:pPr>
+      <w:r>
+        <w:rPr>
+          <w:color w:val="A6A6A6" w:themeColor="background1" w:themeShade="A6"/>
+        </w:rPr>
+        <w:t xml:space="preserve">Can I say that the herd pattern may suggest contagious manner of spread for some? Very thin ice… vs. </w:t>
+      </w:r>
+      <w:r>
+        <w:rPr>
+          <w:color w:val="A6A6A6" w:themeColor="background1" w:themeShade="A6"/>
+        </w:rPr>
+        <w:t>purely environmental source</w:t>
+      </w:r>
+    </w:p>
+    <w:p>
+      <w:pPr>
+        <w:pStyle w:val="ListParagraph"/>
+        <w:numPr>
+          <w:ilvl w:val="2"/>
+          <w:numId w:val="1"/>
+        </w:numPr>
+        <w:rPr>
+          <w:color w:val="A6A6A6" w:themeColor="background1" w:themeShade="A6"/>
+        </w:rPr>
+      </w:pPr>
+      <w:proofErr w:type="spellStart"/>
+      <w:r>
+        <w:rPr>
+          <w:color w:val="A6A6A6" w:themeColor="background1" w:themeShade="A6"/>
+        </w:rPr>
+        <w:t>Zadoks</w:t>
+      </w:r>
+      <w:proofErr w:type="spellEnd"/>
+      <w:r>
+        <w:rPr>
+          <w:color w:val="A6A6A6" w:themeColor="background1" w:themeShade="A6"/>
+        </w:rPr>
+        <w:t xml:space="preserve"> PFGE images</w:t>
+      </w:r>
+    </w:p>
+    <w:p>
+      <w:pPr>
+        <w:pStyle w:val="ListParagraph"/>
+        <w:numPr>
+          <w:ilvl w:val="2"/>
+          <w:numId w:val="1"/>
+        </w:numPr>
+        <w:rPr>
+          <w:color w:val="A6A6A6" w:themeColor="background1" w:themeShade="A6"/>
+        </w:rPr>
+      </w:pPr>
+      <w:r>
+        <w:rPr>
+          <w:color w:val="A6A6A6" w:themeColor="background1" w:themeShade="A6"/>
+        </w:rPr>
+        <w:t>Coryne paper: To determine whether bacteria in different RAPD types (classified on the basis of RAPD PCR assay) had consistent genetic changes that allowed them to be grouped by sequence of the 16S rRNA gene, PCR assay was performed for the 16S rRNA gene</w:t>
+      </w:r>
+    </w:p>
+    <w:p>
+      <w:pPr>
+        <w:pStyle w:val="ListParagraph"/>
+        <w:numPr>
+          <w:ilvl w:val="1"/>
+          <w:numId w:val="1"/>
+        </w:numPr>
+        <w:rPr>
+          <w:color w:val="A6A6A6" w:themeColor="background1" w:themeShade="A6"/>
+        </w:rPr>
+      </w:pPr>
+      <w:r>
+        <w:rPr>
+          <w:color w:val="A6A6A6" w:themeColor="background1" w:themeShade="A6"/>
+        </w:rPr>
+        <w:t>PW</w:t>
+      </w:r>
+    </w:p>
+    <w:p>
+      <w:pPr>
+        <w:pStyle w:val="ListParagraph"/>
+        <w:numPr>
+          <w:ilvl w:val="1"/>
+          <w:numId w:val="1"/>
+        </w:numPr>
+        <w:rPr>
+          <w:color w:val="A6A6A6" w:themeColor="background1" w:themeShade="A6"/>
+        </w:rPr>
+      </w:pPr>
+      <w:r>
+        <w:rPr>
+          <w:color w:val="A6A6A6" w:themeColor="background1" w:themeShade="A6"/>
+        </w:rPr>
+        <w:t>herds. The fact that the same genotypes of S. chromogenes were sometimes found in more than one cow in the same herd indicates that spread within-herd had occurred either between cows (e.g., at milking, or from the same source in the environment to the cows)</w:t>
+      </w:r>
+    </w:p>
+    <w:p>
+      <w:pPr>
+        <w:pStyle w:val="ListParagraph"/>
+        <w:ind w:left="1440"/>
+        <w:rPr>
+          <w:color w:val="A6A6A6" w:themeColor="background1" w:themeShade="A6"/>
+        </w:rPr>
+      </w:pPr>
+    </w:p>
+    <w:p>
+      <w:pPr>
+        <w:pStyle w:val="ListParagraph"/>
+        <w:numPr>
+          <w:ilvl w:val="0"/>
+          <w:numId w:val="1"/>
+        </w:numPr>
+        <w:rPr>
+          <w:color w:val="A6A6A6" w:themeColor="background1" w:themeShade="A6"/>
+        </w:rPr>
+      </w:pPr>
+      <w:r>
+        <w:rPr>
+          <w:b/>
+          <w:bCs/>
+          <w:i/>
+          <w:iCs/>
+          <w:color w:val="A6A6A6" w:themeColor="background1" w:themeShade="A6"/>
+        </w:rPr>
+        <w:t>How did results support initial hypothesis? (</w:t>
+      </w:r>
+      <w:r>
+        <w:rPr>
+          <w:b/>
+          <w:bCs/>
+          <w:i/>
+          <w:iCs/>
+          <w:color w:val="A6A6A6" w:themeColor="background1" w:themeShade="A6"/>
+        </w:rPr>
+        <w:t>ST predicts SCC category</w:t>
+      </w:r>
+      <w:r>
+        <w:rPr>
+          <w:b/>
+          <w:bCs/>
+          <w:i/>
+          <w:iCs/>
+          <w:color w:val="A6A6A6" w:themeColor="background1" w:themeShade="A6"/>
+        </w:rPr>
+        <w:t>)</w:t>
+      </w:r>
+    </w:p>
+    <w:p>
+      <w:pPr>
+        <w:pStyle w:val="ListParagraph"/>
+        <w:numPr>
+          <w:ilvl w:val="1"/>
+          <w:numId w:val="1"/>
+        </w:numPr>
+        <w:rPr>
+          <w:color w:val="A6A6A6" w:themeColor="background1" w:themeShade="A6"/>
+        </w:rPr>
+      </w:pPr>
+      <w:r>
+        <w:rPr>
+          <w:color w:val="A6A6A6" w:themeColor="background1" w:themeShade="A6"/>
+        </w:rPr>
+        <w:t>Did NOT find that ST was not a predictor of which SCC category would fall into</w:t>
+      </w:r>
+    </w:p>
+    <w:p>
+      <w:pPr>
+        <w:pStyle w:val="ListParagraph"/>
+        <w:numPr>
+          <w:ilvl w:val="1"/>
+          <w:numId w:val="1"/>
+        </w:numPr>
+        <w:rPr>
+          <w:color w:val="A6A6A6" w:themeColor="background1" w:themeShade="A6"/>
+        </w:rPr>
+      </w:pPr>
+      <w:r>
+        <w:rPr>
+          <w:color w:val="A6A6A6" w:themeColor="background1" w:themeShade="A6"/>
+        </w:rPr>
+        <w:t>Compare to PW paper</w:t>
+      </w:r>
+    </w:p>
+    <w:p>
+      <w:pPr>
+        <w:pStyle w:val="ListParagraph"/>
+        <w:numPr>
+          <w:ilvl w:val="2"/>
+          <w:numId w:val="1"/>
+        </w:numPr>
+        <w:rPr>
+          <w:color w:val="A6A6A6" w:themeColor="background1" w:themeShade="A6"/>
+        </w:rPr>
+      </w:pPr>
+      <w:r>
+        <w:rPr>
+          <w:color w:val="A6A6A6" w:themeColor="background1" w:themeShade="A6"/>
+        </w:rPr>
+        <w:t>Tested their 105 isolates for associations between cluster and phenotypic traits</w:t>
+      </w:r>
+    </w:p>
+    <w:p>
+      <w:pPr>
+        <w:pStyle w:val="ListParagraph"/>
+        <w:numPr>
+          <w:ilvl w:val="3"/>
+          <w:numId w:val="1"/>
+        </w:numPr>
+        <w:rPr>
+          <w:color w:val="A6A6A6" w:themeColor="background1" w:themeShade="A6"/>
+        </w:rPr>
+      </w:pPr>
+      <w:r>
+        <w:rPr>
+          <w:color w:val="A6A6A6" w:themeColor="background1" w:themeShade="A6"/>
+        </w:rPr>
+        <w:t>Did not find any particular ST or cluster which was more associated with persistent IMI (BUT this persistent IMI is like, 4 days)</w:t>
+      </w:r>
+    </w:p>
+    <w:p>
+      <w:pPr>
+        <w:pStyle w:val="ListParagraph"/>
+        <w:numPr>
+          <w:ilvl w:val="3"/>
+          <w:numId w:val="1"/>
+        </w:numPr>
+        <w:rPr>
+          <w:color w:val="A6A6A6" w:themeColor="background1" w:themeShade="A6"/>
+        </w:rPr>
+      </w:pPr>
+      <w:r>
+        <w:rPr>
+          <w:color w:val="A6A6A6" w:themeColor="background1" w:themeShade="A6"/>
+        </w:rPr>
+        <w:t>One cluster (VII) had a significant association with high CMT score</w:t>
+      </w:r>
+    </w:p>
+    <w:p>
+      <w:pPr>
+        <w:pStyle w:val="ListParagraph"/>
+        <w:ind w:left="1440"/>
+      </w:pPr>
+    </w:p>
+    <w:bookmarkEnd w:id="1"/>
+    <w:p>
+      <w:pPr>
+        <w:pStyle w:val="ListParagraph"/>
+        <w:ind w:left="1440"/>
+      </w:pPr>
+    </w:p>
+    <w:p>
+      <w:pPr>
+        <w:pStyle w:val="ListParagraph"/>
+        <w:ind w:left="1440"/>
+      </w:pPr>
+    </w:p>
+    <w:p>
+      <w:pPr>
+        <w:pStyle w:val="ListParagraph"/>
+        <w:numPr>
+          <w:ilvl w:val="0"/>
+          <w:numId w:val="1"/>
+        </w:numPr>
+        <w:rPr>
+          <w:color w:val="A6A6A6" w:themeColor="background1" w:themeShade="A6"/>
+        </w:rPr>
+      </w:pPr>
+      <w:r>
+        <w:rPr>
+          <w:color w:val="A6A6A6" w:themeColor="background1" w:themeShade="A6"/>
+        </w:rPr>
+        <w:t>AMR</w:t>
+      </w:r>
+    </w:p>
+    <w:p>
+      <w:pPr>
+        <w:pStyle w:val="ListParagraph"/>
+        <w:numPr>
+          <w:ilvl w:val="1"/>
+          <w:numId w:val="1"/>
+        </w:numPr>
+        <w:rPr>
+          <w:color w:val="A6A6A6" w:themeColor="background1" w:themeShade="A6"/>
+        </w:rPr>
+      </w:pPr>
+      <w:r>
+        <w:rPr>
+          <w:color w:val="A6A6A6" w:themeColor="background1" w:themeShade="A6"/>
+        </w:rPr>
+        <w:t xml:space="preserve">Descriptive - </w:t>
+      </w:r>
+      <w:proofErr w:type="spellStart"/>
+      <w:r>
+        <w:rPr>
+          <w:color w:val="A6A6A6" w:themeColor="background1" w:themeShade="A6"/>
+        </w:rPr>
+        <w:t>blaZ</w:t>
+      </w:r>
+      <w:proofErr w:type="spellEnd"/>
+      <w:r>
+        <w:rPr>
+          <w:color w:val="A6A6A6" w:themeColor="background1" w:themeShade="A6"/>
+        </w:rPr>
+        <w:t xml:space="preserve"> in staph from bovine isolates</w:t>
+      </w:r>
+    </w:p>
+    <w:p>
+      <w:pPr>
+        <w:pStyle w:val="ListParagraph"/>
+        <w:numPr>
+          <w:ilvl w:val="2"/>
+          <w:numId w:val="1"/>
+        </w:numPr>
+        <w:rPr>
+          <w:color w:val="A6A6A6" w:themeColor="background1" w:themeShade="A6"/>
+        </w:rPr>
+      </w:pPr>
+      <w:r>
+        <w:rPr>
+          <w:color w:val="A6A6A6" w:themeColor="background1" w:themeShade="A6"/>
+        </w:rPr>
+        <w:t xml:space="preserve">Frequency of </w:t>
+      </w:r>
+      <w:proofErr w:type="spellStart"/>
+      <w:r>
+        <w:rPr>
+          <w:color w:val="A6A6A6" w:themeColor="background1" w:themeShade="A6"/>
+        </w:rPr>
+        <w:t>blaZ</w:t>
+      </w:r>
+      <w:proofErr w:type="spellEnd"/>
+      <w:r>
+        <w:rPr>
+          <w:color w:val="A6A6A6" w:themeColor="background1" w:themeShade="A6"/>
+        </w:rPr>
+        <w:t xml:space="preserve"> carria</w:t>
+      </w:r>
+      <w:r>
+        <w:rPr>
+          <w:color w:val="A6A6A6" w:themeColor="background1" w:themeShade="A6"/>
+        </w:rPr>
+        <w:t>g</w:t>
+      </w:r>
+      <w:r>
+        <w:rPr>
+          <w:color w:val="A6A6A6" w:themeColor="background1" w:themeShade="A6"/>
+        </w:rPr>
+        <w:t>e</w:t>
+      </w:r>
+      <w:r>
+        <w:rPr>
+          <w:color w:val="A6A6A6" w:themeColor="background1" w:themeShade="A6"/>
+        </w:rPr>
+        <w:t xml:space="preserve"> compared to other studies (lit review)</w:t>
+      </w:r>
+    </w:p>
+    <w:p>
+      <w:pPr>
+        <w:pStyle w:val="ListParagraph"/>
+        <w:numPr>
+          <w:ilvl w:val="1"/>
+          <w:numId w:val="1"/>
+        </w:numPr>
+        <w:rPr>
+          <w:color w:val="A6A6A6" w:themeColor="background1" w:themeShade="A6"/>
+        </w:rPr>
+      </w:pPr>
+      <w:r>
+        <w:rPr>
+          <w:color w:val="A6A6A6" w:themeColor="background1" w:themeShade="A6"/>
+        </w:rPr>
+        <w:t xml:space="preserve">Whatever else </w:t>
+      </w:r>
+      <w:proofErr w:type="spellStart"/>
+      <w:r>
+        <w:rPr>
+          <w:color w:val="A6A6A6" w:themeColor="background1" w:themeShade="A6"/>
+        </w:rPr>
+        <w:t>nobrega</w:t>
+      </w:r>
+      <w:proofErr w:type="spellEnd"/>
+      <w:r>
+        <w:rPr>
+          <w:color w:val="A6A6A6" w:themeColor="background1" w:themeShade="A6"/>
+        </w:rPr>
+        <w:t xml:space="preserve"> found for </w:t>
+      </w:r>
+      <w:proofErr w:type="spellStart"/>
+      <w:r>
+        <w:rPr>
+          <w:color w:val="A6A6A6" w:themeColor="background1" w:themeShade="A6"/>
+        </w:rPr>
+        <w:t>chrom</w:t>
+      </w:r>
+      <w:proofErr w:type="spellEnd"/>
+    </w:p>
+    <w:p>
+      <w:pPr>
+        <w:pStyle w:val="ListParagraph"/>
+        <w:ind w:left="1440"/>
+        <w:rPr>
+          <w:color w:val="A6A6A6" w:themeColor="background1" w:themeShade="A6"/>
+        </w:rPr>
+      </w:pPr>
+    </w:p>
+    <w:p>
+      <w:pPr>
+        <w:pStyle w:val="ListParagraph"/>
+        <w:ind w:left="1440"/>
+        <w:rPr>
+          <w:color w:val="A6A6A6" w:themeColor="background1" w:themeShade="A6"/>
+        </w:rPr>
+      </w:pPr>
+    </w:p>
+    <w:p>
+      <w:pPr>
+        <w:pStyle w:val="ListParagraph"/>
+        <w:numPr>
+          <w:ilvl w:val="1"/>
+          <w:numId w:val="1"/>
+        </w:numPr>
+        <w:rPr>
+          <w:color w:val="A6A6A6" w:themeColor="background1" w:themeShade="A6"/>
+        </w:rPr>
+      </w:pPr>
+      <w:r>
+        <w:rPr>
+          <w:b/>
+          <w:bCs/>
+          <w:i/>
+          <w:iCs/>
+          <w:color w:val="A6A6A6" w:themeColor="background1" w:themeShade="A6"/>
+        </w:rPr>
+        <w:lastRenderedPageBreak/>
+        <w:t>How did results support initial hypothesis</w:t>
+      </w:r>
+      <w:r>
+        <w:rPr>
+          <w:b/>
+          <w:bCs/>
+          <w:i/>
+          <w:iCs/>
+          <w:color w:val="A6A6A6" w:themeColor="background1" w:themeShade="A6"/>
+        </w:rPr>
+        <w:t>?</w:t>
+      </w:r>
+      <w:r>
+        <w:rPr>
+          <w:b/>
+          <w:bCs/>
+          <w:i/>
+          <w:iCs/>
           <w:color w:val="A6A6A6" w:themeColor="background1" w:themeShade="A6"/>
         </w:rPr>
         <w:t xml:space="preserve"> (AMR)</w:t>
@@ -1660,7 +3499,6 @@
         <w:rPr>
           <w:color w:val="A6A6A6" w:themeColor="background1" w:themeShade="A6"/>
         </w:rPr>
-        <w:lastRenderedPageBreak/>
         <w:t>3 out of 8 isolates in cluster III</w:t>
       </w:r>
       <w:r>
@@ -1855,7 +3693,7 @@
           <w:color w:val="A6A6A6" w:themeColor="background1" w:themeShade="A6"/>
         </w:rPr>
       </w:pPr>
-      <w:bookmarkStart w:id="1" w:name="_Hlk173666736"/>
+      <w:bookmarkStart w:id="2" w:name="_Hlk173666736"/>
       <w:r>
         <w:rPr>
           <w:color w:val="A6A6A6" w:themeColor="background1" w:themeShade="A6"/>
@@ -2102,7 +3940,6 @@
         </w:rPr>
       </w:pPr>
       <w:proofErr w:type="spellStart"/>
-      <w:proofErr w:type="gramStart"/>
       <w:r>
         <w:rPr>
           <w:color w:val="A6A6A6" w:themeColor="background1" w:themeShade="A6"/>
@@ -2110,7 +3947,6 @@
         <w:t>Previously,bapwas</w:t>
       </w:r>
       <w:proofErr w:type="spellEnd"/>
-      <w:proofErr w:type="gramEnd"/>
       <w:r>
         <w:rPr>
           <w:color w:val="A6A6A6" w:themeColor="background1" w:themeShade="A6"/>
@@ -2261,26 +4097,786 @@
           <w:color w:val="A6A6A6" w:themeColor="background1" w:themeShade="A6"/>
         </w:rPr>
       </w:pPr>
-      <w:proofErr w:type="gramStart"/>
-      <w:r>
-        <w:rPr>
-          <w:color w:val="A6A6A6" w:themeColor="background1" w:themeShade="A6"/>
-        </w:rPr>
-        <w:t>Wuytack :</w:t>
-      </w:r>
-      <w:proofErr w:type="gramEnd"/>
+      <w:r>
+        <w:rPr>
+          <w:color w:val="A6A6A6" w:themeColor="background1" w:themeShade="A6"/>
+        </w:rPr>
+        <w:t xml:space="preserve">Wuytack : </w:t>
+      </w:r>
+      <w:r>
+        <w:rPr>
+          <w:color w:val="A6A6A6" w:themeColor="background1" w:themeShade="A6"/>
+        </w:rPr>
+        <w:t xml:space="preserve"> 0/25</w:t>
+      </w:r>
       <w:r>
         <w:rPr>
           <w:color w:val="A6A6A6" w:themeColor="background1" w:themeShade="A6"/>
         </w:rPr>
         <w:t xml:space="preserve"> </w:t>
       </w:r>
-      <w:r>
-        <w:rPr>
-          <w:color w:val="A6A6A6" w:themeColor="background1" w:themeShade="A6"/>
-        </w:rPr>
-        <w:t xml:space="preserve"> 0/25</w:t>
-      </w:r>
+      <w:proofErr w:type="spellStart"/>
+      <w:r>
+        <w:rPr>
+          <w:color w:val="A6A6A6" w:themeColor="background1" w:themeShade="A6"/>
+        </w:rPr>
+        <w:t>chrom</w:t>
+      </w:r>
+      <w:proofErr w:type="spellEnd"/>
+      <w:r>
+        <w:rPr>
+          <w:color w:val="A6A6A6" w:themeColor="background1" w:themeShade="A6"/>
+        </w:rPr>
+        <w:t xml:space="preserve"> had bap</w:t>
+      </w:r>
+    </w:p>
+    <w:p>
+      <w:pPr>
+        <w:pStyle w:val="ListParagraph"/>
+        <w:ind w:left="3600"/>
+        <w:rPr>
+          <w:color w:val="A6A6A6" w:themeColor="background1" w:themeShade="A6"/>
+        </w:rPr>
+      </w:pPr>
+    </w:p>
+    <w:p>
+      <w:pPr>
+        <w:pStyle w:val="ListParagraph"/>
+        <w:numPr>
+          <w:ilvl w:val="3"/>
+          <w:numId w:val="1"/>
+        </w:numPr>
+        <w:rPr>
+          <w:color w:val="A6A6A6" w:themeColor="background1" w:themeShade="A6"/>
+        </w:rPr>
+      </w:pPr>
+      <w:r>
+        <w:rPr>
+          <w:color w:val="A6A6A6" w:themeColor="background1" w:themeShade="A6"/>
+        </w:rPr>
+        <w:lastRenderedPageBreak/>
+        <w:t>Coa (staphylocoagulase)</w:t>
+      </w:r>
+    </w:p>
+    <w:p>
+      <w:pPr>
+        <w:pStyle w:val="ListParagraph"/>
+        <w:numPr>
+          <w:ilvl w:val="4"/>
+          <w:numId w:val="1"/>
+        </w:numPr>
+        <w:rPr>
+          <w:color w:val="A6A6A6" w:themeColor="background1" w:themeShade="A6"/>
+        </w:rPr>
+      </w:pPr>
+      <w:r>
+        <w:rPr>
+          <w:color w:val="A6A6A6" w:themeColor="background1" w:themeShade="A6"/>
+        </w:rPr>
+        <w:t xml:space="preserve">Coa wasn’t found in any of Naushad (in any NAS) but </w:t>
+      </w:r>
+      <w:proofErr w:type="spellStart"/>
+      <w:r>
+        <w:rPr>
+          <w:color w:val="A6A6A6" w:themeColor="background1" w:themeShade="A6"/>
+        </w:rPr>
+        <w:t>ID’d</w:t>
+      </w:r>
+      <w:proofErr w:type="spellEnd"/>
+      <w:r>
+        <w:rPr>
+          <w:color w:val="A6A6A6" w:themeColor="background1" w:themeShade="A6"/>
+        </w:rPr>
+        <w:t xml:space="preserve"> in mine in 1 isolate</w:t>
+      </w:r>
+    </w:p>
+    <w:p>
+      <w:pPr>
+        <w:pStyle w:val="ListParagraph"/>
+        <w:numPr>
+          <w:ilvl w:val="4"/>
+          <w:numId w:val="1"/>
+        </w:numPr>
+        <w:rPr>
+          <w:color w:val="A6A6A6" w:themeColor="background1" w:themeShade="A6"/>
+        </w:rPr>
+      </w:pPr>
+      <w:proofErr w:type="spellStart"/>
+      <w:r>
+        <w:rPr>
+          <w:color w:val="A6A6A6" w:themeColor="background1" w:themeShade="A6"/>
+        </w:rPr>
+        <w:t>Avall</w:t>
+      </w:r>
+      <w:proofErr w:type="spellEnd"/>
+      <w:r>
+        <w:rPr>
+          <w:color w:val="A6A6A6" w:themeColor="background1" w:themeShade="A6"/>
+        </w:rPr>
+        <w:t xml:space="preserve"> 2018 found it in s </w:t>
+      </w:r>
+      <w:proofErr w:type="spellStart"/>
+      <w:r>
+        <w:rPr>
+          <w:color w:val="A6A6A6" w:themeColor="background1" w:themeShade="A6"/>
+        </w:rPr>
+        <w:t>agentis</w:t>
+      </w:r>
+      <w:proofErr w:type="spellEnd"/>
+      <w:r>
+        <w:rPr>
+          <w:color w:val="A6A6A6" w:themeColor="background1" w:themeShade="A6"/>
+        </w:rPr>
+        <w:t xml:space="preserve"> (but not </w:t>
+      </w:r>
+      <w:proofErr w:type="spellStart"/>
+      <w:r>
+        <w:rPr>
+          <w:color w:val="A6A6A6" w:themeColor="background1" w:themeShade="A6"/>
+        </w:rPr>
+        <w:t>chrom</w:t>
+      </w:r>
+      <w:proofErr w:type="spellEnd"/>
+      <w:r>
+        <w:rPr>
+          <w:color w:val="A6A6A6" w:themeColor="background1" w:themeShade="A6"/>
+        </w:rPr>
+        <w:t>)</w:t>
+      </w:r>
+    </w:p>
+    <w:p>
+      <w:pPr>
+        <w:pStyle w:val="ListParagraph"/>
+        <w:numPr>
+          <w:ilvl w:val="4"/>
+          <w:numId w:val="1"/>
+        </w:numPr>
+        <w:rPr>
+          <w:color w:val="A6A6A6" w:themeColor="background1" w:themeShade="A6"/>
+        </w:rPr>
+      </w:pPr>
+      <w:r>
+        <w:rPr>
+          <w:color w:val="A6A6A6" w:themeColor="background1" w:themeShade="A6"/>
+        </w:rPr>
+        <w:t xml:space="preserve">PW did not report </w:t>
+      </w:r>
+      <w:proofErr w:type="spellStart"/>
+      <w:r>
+        <w:rPr>
+          <w:color w:val="A6A6A6" w:themeColor="background1" w:themeShade="A6"/>
+        </w:rPr>
+        <w:t>coa</w:t>
+      </w:r>
+      <w:proofErr w:type="spellEnd"/>
+    </w:p>
+    <w:p>
+      <w:pPr>
+        <w:pStyle w:val="ListParagraph"/>
+        <w:ind w:left="2880"/>
+        <w:rPr>
+          <w:color w:val="A6A6A6" w:themeColor="background1" w:themeShade="A6"/>
+        </w:rPr>
+      </w:pPr>
+    </w:p>
+    <w:p>
+      <w:pPr>
+        <w:pStyle w:val="ListParagraph"/>
+        <w:numPr>
+          <w:ilvl w:val="3"/>
+          <w:numId w:val="1"/>
+        </w:numPr>
+        <w:rPr>
+          <w:color w:val="A6A6A6" w:themeColor="background1" w:themeShade="A6"/>
+        </w:rPr>
+      </w:pPr>
+      <w:r>
+        <w:rPr>
+          <w:color w:val="A6A6A6" w:themeColor="background1" w:themeShade="A6"/>
+        </w:rPr>
+        <w:t>β-hemolysin (</w:t>
+      </w:r>
+      <w:proofErr w:type="spellStart"/>
+      <w:r>
+        <w:rPr>
+          <w:color w:val="A6A6A6" w:themeColor="background1" w:themeShade="A6"/>
+        </w:rPr>
+        <w:t>hlb</w:t>
+      </w:r>
+      <w:proofErr w:type="spellEnd"/>
+      <w:r>
+        <w:rPr>
+          <w:color w:val="A6A6A6" w:themeColor="background1" w:themeShade="A6"/>
+        </w:rPr>
+        <w:t>)</w:t>
+      </w:r>
+    </w:p>
+    <w:p>
+      <w:pPr>
+        <w:pStyle w:val="ListParagraph"/>
+        <w:numPr>
+          <w:ilvl w:val="4"/>
+          <w:numId w:val="1"/>
+        </w:numPr>
+        <w:rPr>
+          <w:color w:val="A6A6A6" w:themeColor="background1" w:themeShade="A6"/>
+        </w:rPr>
+      </w:pPr>
+      <w:r>
+        <w:rPr>
+          <w:color w:val="A6A6A6" w:themeColor="background1" w:themeShade="A6"/>
+        </w:rPr>
+        <w:t>Naushad:</w:t>
+      </w:r>
+    </w:p>
+    <w:p>
+      <w:pPr>
+        <w:pStyle w:val="ListParagraph"/>
+        <w:numPr>
+          <w:ilvl w:val="5"/>
+          <w:numId w:val="1"/>
+        </w:numPr>
+        <w:rPr>
+          <w:color w:val="A6A6A6" w:themeColor="background1" w:themeShade="A6"/>
+        </w:rPr>
+      </w:pPr>
+      <w:r>
+        <w:rPr>
+          <w:color w:val="A6A6A6" w:themeColor="background1" w:themeShade="A6"/>
+        </w:rPr>
+        <w:t xml:space="preserve">was the most frequent and predominant gene detected </w:t>
+      </w:r>
+      <w:proofErr w:type="spellStart"/>
+      <w:r>
+        <w:rPr>
+          <w:color w:val="A6A6A6" w:themeColor="background1" w:themeShade="A6"/>
+        </w:rPr>
+        <w:t>inS.chromogenesisolates</w:t>
+      </w:r>
+      <w:proofErr w:type="spellEnd"/>
+      <w:r>
+        <w:rPr>
+          <w:color w:val="A6A6A6" w:themeColor="background1" w:themeShade="A6"/>
+        </w:rPr>
+        <w:t xml:space="preserve"> and other species of clade B (7), also for 8 </w:t>
+      </w:r>
+      <w:proofErr w:type="spellStart"/>
+      <w:r>
+        <w:rPr>
+          <w:color w:val="A6A6A6" w:themeColor="background1" w:themeShade="A6"/>
+        </w:rPr>
+        <w:t>chrom</w:t>
+      </w:r>
+      <w:proofErr w:type="spellEnd"/>
+      <w:r>
+        <w:rPr>
+          <w:color w:val="A6A6A6" w:themeColor="background1" w:themeShade="A6"/>
+        </w:rPr>
+        <w:t xml:space="preserve"> in </w:t>
+      </w:r>
+      <w:proofErr w:type="spellStart"/>
+      <w:r>
+        <w:rPr>
+          <w:color w:val="A6A6A6" w:themeColor="background1" w:themeShade="A6"/>
+        </w:rPr>
+        <w:t>Avall</w:t>
+      </w:r>
+      <w:proofErr w:type="spellEnd"/>
+      <w:r>
+        <w:rPr>
+          <w:color w:val="A6A6A6" w:themeColor="background1" w:themeShade="A6"/>
+        </w:rPr>
+        <w:t xml:space="preserve"> 2018</w:t>
+      </w:r>
+    </w:p>
+    <w:p>
+      <w:pPr>
+        <w:pStyle w:val="ListParagraph"/>
+        <w:numPr>
+          <w:ilvl w:val="4"/>
+          <w:numId w:val="1"/>
+        </w:numPr>
+        <w:rPr>
+          <w:color w:val="A6A6A6" w:themeColor="background1" w:themeShade="A6"/>
+        </w:rPr>
+      </w:pPr>
+      <w:r>
+        <w:rPr>
+          <w:color w:val="A6A6A6" w:themeColor="background1" w:themeShade="A6"/>
+        </w:rPr>
+        <w:t>Yup all mine have it</w:t>
+      </w:r>
+    </w:p>
+    <w:p>
+      <w:pPr>
+        <w:pStyle w:val="ListParagraph"/>
+        <w:numPr>
+          <w:ilvl w:val="4"/>
+          <w:numId w:val="1"/>
+        </w:numPr>
+        <w:rPr>
+          <w:color w:val="A6A6A6" w:themeColor="background1" w:themeShade="A6"/>
+        </w:rPr>
+      </w:pPr>
+      <w:proofErr w:type="spellStart"/>
+      <w:r>
+        <w:rPr>
+          <w:color w:val="A6A6A6" w:themeColor="background1" w:themeShade="A6"/>
+        </w:rPr>
+        <w:t>Avall</w:t>
+      </w:r>
+      <w:proofErr w:type="spellEnd"/>
+      <w:r>
+        <w:rPr>
+          <w:color w:val="A6A6A6" w:themeColor="background1" w:themeShade="A6"/>
+        </w:rPr>
+        <w:t>:</w:t>
+      </w:r>
+    </w:p>
+    <w:p>
+      <w:pPr>
+        <w:pStyle w:val="ListParagraph"/>
+        <w:numPr>
+          <w:ilvl w:val="5"/>
+          <w:numId w:val="1"/>
+        </w:numPr>
+        <w:rPr>
+          <w:color w:val="A6A6A6" w:themeColor="background1" w:themeShade="A6"/>
+        </w:rPr>
+      </w:pPr>
+      <w:r>
+        <w:rPr>
+          <w:color w:val="A6A6A6" w:themeColor="background1" w:themeShade="A6"/>
+        </w:rPr>
+        <w:t xml:space="preserve">also for 8 </w:t>
+      </w:r>
+      <w:proofErr w:type="spellStart"/>
+      <w:r>
+        <w:rPr>
+          <w:color w:val="A6A6A6" w:themeColor="background1" w:themeShade="A6"/>
+        </w:rPr>
+        <w:t>chrom</w:t>
+      </w:r>
+      <w:proofErr w:type="spellEnd"/>
+      <w:r>
+        <w:rPr>
+          <w:color w:val="A6A6A6" w:themeColor="background1" w:themeShade="A6"/>
+        </w:rPr>
+        <w:t xml:space="preserve"> in </w:t>
+      </w:r>
+      <w:proofErr w:type="spellStart"/>
+      <w:r>
+        <w:rPr>
+          <w:color w:val="A6A6A6" w:themeColor="background1" w:themeShade="A6"/>
+        </w:rPr>
+        <w:t>Avall</w:t>
+      </w:r>
+      <w:proofErr w:type="spellEnd"/>
+      <w:r>
+        <w:rPr>
+          <w:color w:val="A6A6A6" w:themeColor="background1" w:themeShade="A6"/>
+        </w:rPr>
+        <w:t xml:space="preserve"> 2018</w:t>
+      </w:r>
+    </w:p>
+    <w:p>
+      <w:pPr>
+        <w:pStyle w:val="ListParagraph"/>
+        <w:ind w:left="4320"/>
+        <w:rPr>
+          <w:color w:val="A6A6A6" w:themeColor="background1" w:themeShade="A6"/>
+        </w:rPr>
+      </w:pPr>
+    </w:p>
+    <w:p>
+      <w:pPr>
+        <w:pStyle w:val="ListParagraph"/>
+        <w:numPr>
+          <w:ilvl w:val="3"/>
+          <w:numId w:val="1"/>
+        </w:numPr>
+        <w:rPr>
+          <w:color w:val="A6A6A6" w:themeColor="background1" w:themeShade="A6"/>
+        </w:rPr>
+      </w:pPr>
+      <w:r>
+        <w:rPr>
+          <w:color w:val="A6A6A6" w:themeColor="background1" w:themeShade="A6"/>
+        </w:rPr>
+        <w:t>Exfoliative toxin c</w:t>
+      </w:r>
+    </w:p>
+    <w:p>
+      <w:pPr>
+        <w:pStyle w:val="ListParagraph"/>
+        <w:numPr>
+          <w:ilvl w:val="4"/>
+          <w:numId w:val="1"/>
+        </w:numPr>
+        <w:rPr>
+          <w:color w:val="A6A6A6" w:themeColor="background1" w:themeShade="A6"/>
+        </w:rPr>
+      </w:pPr>
+      <w:r>
+        <w:rPr>
+          <w:color w:val="A6A6A6" w:themeColor="background1" w:themeShade="A6"/>
+        </w:rPr>
+        <w:t>Not in any isolates in Naushad</w:t>
+      </w:r>
+    </w:p>
+    <w:p>
+      <w:pPr>
+        <w:pStyle w:val="ListParagraph"/>
+        <w:numPr>
+          <w:ilvl w:val="4"/>
+          <w:numId w:val="1"/>
+        </w:numPr>
+        <w:rPr>
+          <w:color w:val="A6A6A6" w:themeColor="background1" w:themeShade="A6"/>
+        </w:rPr>
+      </w:pPr>
+      <w:r>
+        <w:rPr>
+          <w:color w:val="A6A6A6" w:themeColor="background1" w:themeShade="A6"/>
+        </w:rPr>
+        <w:t xml:space="preserve">Not in any </w:t>
+      </w:r>
+      <w:proofErr w:type="spellStart"/>
+      <w:r>
+        <w:rPr>
+          <w:color w:val="A6A6A6" w:themeColor="background1" w:themeShade="A6"/>
+        </w:rPr>
+        <w:t>chrom</w:t>
+      </w:r>
+      <w:proofErr w:type="spellEnd"/>
+      <w:r>
+        <w:rPr>
+          <w:color w:val="A6A6A6" w:themeColor="background1" w:themeShade="A6"/>
+        </w:rPr>
+        <w:t xml:space="preserve"> in </w:t>
+      </w:r>
+      <w:proofErr w:type="spellStart"/>
+      <w:r>
+        <w:rPr>
+          <w:color w:val="A6A6A6" w:themeColor="background1" w:themeShade="A6"/>
+        </w:rPr>
+        <w:t>avall</w:t>
+      </w:r>
+      <w:proofErr w:type="spellEnd"/>
+    </w:p>
+    <w:p>
+      <w:pPr>
+        <w:pStyle w:val="ListParagraph"/>
+        <w:numPr>
+          <w:ilvl w:val="4"/>
+          <w:numId w:val="1"/>
+        </w:numPr>
+        <w:rPr>
+          <w:color w:val="A6A6A6" w:themeColor="background1" w:themeShade="A6"/>
+        </w:rPr>
+      </w:pPr>
+      <w:r>
+        <w:rPr>
+          <w:color w:val="A6A6A6" w:themeColor="background1" w:themeShade="A6"/>
+        </w:rPr>
+        <w:t>present in 100% of mine</w:t>
+      </w:r>
+    </w:p>
+    <w:p>
+      <w:pPr>
+        <w:pStyle w:val="ListParagraph"/>
+        <w:ind w:left="3600"/>
+        <w:rPr>
+          <w:color w:val="A6A6A6" w:themeColor="background1" w:themeShade="A6"/>
+        </w:rPr>
+      </w:pPr>
+    </w:p>
+    <w:p>
+      <w:pPr>
+        <w:pStyle w:val="ListParagraph"/>
+        <w:numPr>
+          <w:ilvl w:val="3"/>
+          <w:numId w:val="1"/>
+        </w:numPr>
+        <w:rPr>
+          <w:color w:val="A6A6A6" w:themeColor="background1" w:themeShade="A6"/>
+        </w:rPr>
+      </w:pPr>
+      <w:r>
+        <w:rPr>
+          <w:color w:val="A6A6A6" w:themeColor="background1" w:themeShade="A6"/>
+        </w:rPr>
+        <w:t xml:space="preserve">Adenosine synthase A </w:t>
+      </w:r>
+    </w:p>
+    <w:p>
+      <w:pPr>
+        <w:pStyle w:val="ListParagraph"/>
+        <w:numPr>
+          <w:ilvl w:val="4"/>
+          <w:numId w:val="1"/>
+        </w:numPr>
+        <w:rPr>
+          <w:color w:val="A6A6A6" w:themeColor="background1" w:themeShade="A6"/>
+        </w:rPr>
+      </w:pPr>
+      <w:r>
+        <w:rPr>
+          <w:color w:val="A6A6A6" w:themeColor="background1" w:themeShade="A6"/>
+        </w:rPr>
+        <w:t xml:space="preserve">Adenosine synthase A is an </w:t>
+      </w:r>
+      <w:proofErr w:type="spellStart"/>
+      <w:r>
+        <w:rPr>
+          <w:color w:val="A6A6A6" w:themeColor="background1" w:themeShade="A6"/>
+        </w:rPr>
+        <w:t>immuneevasion</w:t>
+      </w:r>
+      <w:proofErr w:type="spellEnd"/>
+      <w:r>
+        <w:rPr>
+          <w:color w:val="A6A6A6" w:themeColor="background1" w:themeShade="A6"/>
+        </w:rPr>
+        <w:t xml:space="preserve"> factor </w:t>
+      </w:r>
+      <w:proofErr w:type="spellStart"/>
+      <w:r>
+        <w:rPr>
+          <w:color w:val="A6A6A6" w:themeColor="background1" w:themeShade="A6"/>
+        </w:rPr>
+        <w:t>forS</w:t>
+      </w:r>
+      <w:proofErr w:type="spellEnd"/>
+      <w:r>
+        <w:rPr>
+          <w:color w:val="A6A6A6" w:themeColor="background1" w:themeShade="A6"/>
+        </w:rPr>
+        <w:t xml:space="preserve">. </w:t>
+      </w:r>
+      <w:proofErr w:type="spellStart"/>
+      <w:r>
+        <w:rPr>
+          <w:color w:val="A6A6A6" w:themeColor="background1" w:themeShade="A6"/>
+        </w:rPr>
+        <w:t>aureusresponsible</w:t>
+      </w:r>
+      <w:proofErr w:type="spellEnd"/>
+      <w:r>
+        <w:rPr>
+          <w:color w:val="A6A6A6" w:themeColor="background1" w:themeShade="A6"/>
+        </w:rPr>
+        <w:t xml:space="preserve"> for increasing </w:t>
+      </w:r>
+      <w:proofErr w:type="spellStart"/>
+      <w:r>
+        <w:rPr>
+          <w:color w:val="A6A6A6" w:themeColor="background1" w:themeShade="A6"/>
+        </w:rPr>
+        <w:t>theoverall</w:t>
+      </w:r>
+      <w:proofErr w:type="spellEnd"/>
+      <w:r>
+        <w:rPr>
+          <w:color w:val="A6A6A6" w:themeColor="background1" w:themeShade="A6"/>
+        </w:rPr>
+        <w:t xml:space="preserve"> abundance of extracellular adenosine, which may </w:t>
+      </w:r>
+      <w:proofErr w:type="spellStart"/>
+      <w:r>
+        <w:rPr>
+          <w:color w:val="A6A6A6" w:themeColor="background1" w:themeShade="A6"/>
+        </w:rPr>
+        <w:t>bethe</w:t>
+      </w:r>
+      <w:proofErr w:type="spellEnd"/>
+      <w:r>
+        <w:rPr>
+          <w:color w:val="A6A6A6" w:themeColor="background1" w:themeShade="A6"/>
+        </w:rPr>
+        <w:t xml:space="preserve"> most potent immuno-suppressive signaling molecule. </w:t>
+      </w:r>
+      <w:proofErr w:type="spellStart"/>
+      <w:r>
+        <w:rPr>
+          <w:color w:val="A6A6A6" w:themeColor="background1" w:themeShade="A6"/>
+        </w:rPr>
+        <w:t>Thisfactor</w:t>
+      </w:r>
+      <w:proofErr w:type="spellEnd"/>
+      <w:r>
+        <w:rPr>
+          <w:color w:val="A6A6A6" w:themeColor="background1" w:themeShade="A6"/>
+        </w:rPr>
+        <w:t xml:space="preserve"> is necessary for staphylococcal survival within </w:t>
+      </w:r>
+      <w:proofErr w:type="spellStart"/>
+      <w:r>
+        <w:rPr>
+          <w:color w:val="A6A6A6" w:themeColor="background1" w:themeShade="A6"/>
+        </w:rPr>
+        <w:t>neutrophils,allowingS</w:t>
+      </w:r>
+      <w:proofErr w:type="spellEnd"/>
+      <w:r>
+        <w:rPr>
+          <w:color w:val="A6A6A6" w:themeColor="background1" w:themeShade="A6"/>
+        </w:rPr>
+        <w:t xml:space="preserve">. </w:t>
+      </w:r>
+      <w:proofErr w:type="spellStart"/>
+      <w:r>
+        <w:rPr>
+          <w:color w:val="A6A6A6" w:themeColor="background1" w:themeShade="A6"/>
+        </w:rPr>
+        <w:t>aureusto</w:t>
+      </w:r>
+      <w:proofErr w:type="spellEnd"/>
+      <w:r>
+        <w:rPr>
+          <w:color w:val="A6A6A6" w:themeColor="background1" w:themeShade="A6"/>
+        </w:rPr>
+        <w:t xml:space="preserve"> escape bactericidal activity of leukocytes </w:t>
+      </w:r>
+      <w:proofErr w:type="spellStart"/>
+      <w:r>
+        <w:rPr>
+          <w:color w:val="A6A6A6" w:themeColor="background1" w:themeShade="A6"/>
+        </w:rPr>
+        <w:t>andother</w:t>
+      </w:r>
+      <w:proofErr w:type="spellEnd"/>
+      <w:r>
+        <w:rPr>
+          <w:color w:val="A6A6A6" w:themeColor="background1" w:themeShade="A6"/>
+        </w:rPr>
+        <w:t xml:space="preserve"> host immune responses</w:t>
+      </w:r>
+    </w:p>
+    <w:p>
+      <w:pPr>
+        <w:pStyle w:val="ListParagraph"/>
+        <w:numPr>
+          <w:ilvl w:val="4"/>
+          <w:numId w:val="1"/>
+        </w:numPr>
+        <w:rPr>
+          <w:color w:val="A6A6A6" w:themeColor="background1" w:themeShade="A6"/>
+        </w:rPr>
+      </w:pPr>
+      <w:r>
+        <w:rPr>
+          <w:color w:val="A6A6A6" w:themeColor="background1" w:themeShade="A6"/>
+        </w:rPr>
+        <w:t xml:space="preserve">99% of Naushad </w:t>
+      </w:r>
+      <w:proofErr w:type="spellStart"/>
+      <w:r>
+        <w:rPr>
+          <w:color w:val="A6A6A6" w:themeColor="background1" w:themeShade="A6"/>
+        </w:rPr>
+        <w:t>chrom</w:t>
+      </w:r>
+      <w:proofErr w:type="spellEnd"/>
+      <w:r>
+        <w:rPr>
+          <w:color w:val="A6A6A6" w:themeColor="background1" w:themeShade="A6"/>
+        </w:rPr>
+        <w:t xml:space="preserve"> have it</w:t>
+      </w:r>
+    </w:p>
+    <w:p>
+      <w:pPr>
+        <w:pStyle w:val="ListParagraph"/>
+        <w:numPr>
+          <w:ilvl w:val="4"/>
+          <w:numId w:val="1"/>
+        </w:numPr>
+        <w:rPr>
+          <w:color w:val="A6A6A6" w:themeColor="background1" w:themeShade="A6"/>
+        </w:rPr>
+      </w:pPr>
+      <w:r>
+        <w:rPr>
+          <w:color w:val="A6A6A6" w:themeColor="background1" w:themeShade="A6"/>
+        </w:rPr>
+        <w:t>Yep all mine have it</w:t>
+      </w:r>
+    </w:p>
+    <w:p>
+      <w:pPr>
+        <w:pStyle w:val="ListParagraph"/>
+        <w:ind w:left="3600"/>
+        <w:rPr>
+          <w:color w:val="A6A6A6" w:themeColor="background1" w:themeShade="A6"/>
+        </w:rPr>
+      </w:pPr>
+    </w:p>
+    <w:p>
+      <w:pPr>
+        <w:pStyle w:val="ListParagraph"/>
+        <w:numPr>
+          <w:ilvl w:val="3"/>
+          <w:numId w:val="1"/>
+        </w:numPr>
+        <w:rPr>
+          <w:color w:val="A6A6A6" w:themeColor="background1" w:themeShade="A6"/>
+        </w:rPr>
+      </w:pPr>
+      <w:r>
+        <w:rPr>
+          <w:color w:val="A6A6A6" w:themeColor="background1" w:themeShade="A6"/>
+        </w:rPr>
+        <w:t xml:space="preserve">Phenol soluble </w:t>
+      </w:r>
+      <w:proofErr w:type="spellStart"/>
+      <w:r>
+        <w:rPr>
+          <w:color w:val="A6A6A6" w:themeColor="background1" w:themeShade="A6"/>
+        </w:rPr>
+        <w:t>modulins</w:t>
+      </w:r>
+      <w:proofErr w:type="spellEnd"/>
+    </w:p>
+    <w:p>
+      <w:pPr>
+        <w:pStyle w:val="ListParagraph"/>
+        <w:numPr>
+          <w:ilvl w:val="4"/>
+          <w:numId w:val="1"/>
+        </w:numPr>
+        <w:rPr>
+          <w:color w:val="A6A6A6" w:themeColor="background1" w:themeShade="A6"/>
+        </w:rPr>
+      </w:pPr>
+      <w:r>
+        <w:rPr>
+          <w:color w:val="A6A6A6" w:themeColor="background1" w:themeShade="A6"/>
+        </w:rPr>
+        <w:t xml:space="preserve">similarly, most NAS species containedβ-type phenol-soluble </w:t>
+      </w:r>
+      <w:proofErr w:type="spellStart"/>
+      <w:r>
+        <w:rPr>
+          <w:color w:val="A6A6A6" w:themeColor="background1" w:themeShade="A6"/>
+        </w:rPr>
+        <w:t>modulins</w:t>
+      </w:r>
+      <w:proofErr w:type="spellEnd"/>
+      <w:r>
+        <w:rPr>
+          <w:color w:val="A6A6A6" w:themeColor="background1" w:themeShade="A6"/>
+        </w:rPr>
+        <w:t xml:space="preserve"> (PSMs), which have been considered </w:t>
+      </w:r>
+      <w:proofErr w:type="spellStart"/>
+      <w:r>
+        <w:rPr>
+          <w:color w:val="A6A6A6" w:themeColor="background1" w:themeShade="A6"/>
+        </w:rPr>
+        <w:t>majordeterminants</w:t>
+      </w:r>
+      <w:proofErr w:type="spellEnd"/>
       <w:r>
         <w:rPr>
           <w:color w:val="A6A6A6" w:themeColor="background1" w:themeShade="A6"/>
@@ -2292,6 +4888,88 @@
         <w:rPr>
           <w:color w:val="A6A6A6" w:themeColor="background1" w:themeShade="A6"/>
         </w:rPr>
+        <w:t>ofS</w:t>
+      </w:r>
+      <w:proofErr w:type="spellEnd"/>
+      <w:r>
+        <w:rPr>
+          <w:color w:val="A6A6A6" w:themeColor="background1" w:themeShade="A6"/>
+        </w:rPr>
+        <w:t xml:space="preserve">. </w:t>
+      </w:r>
+      <w:proofErr w:type="spellStart"/>
+      <w:r>
+        <w:rPr>
+          <w:color w:val="A6A6A6" w:themeColor="background1" w:themeShade="A6"/>
+        </w:rPr>
+        <w:t>aureusvirulence</w:t>
+      </w:r>
+      <w:proofErr w:type="spellEnd"/>
+      <w:r>
+        <w:rPr>
+          <w:color w:val="A6A6A6" w:themeColor="background1" w:themeShade="A6"/>
+        </w:rPr>
+        <w:t xml:space="preserve"> (7). Phenol-soluble </w:t>
+      </w:r>
+      <w:proofErr w:type="spellStart"/>
+      <w:r>
+        <w:rPr>
+          <w:color w:val="A6A6A6" w:themeColor="background1" w:themeShade="A6"/>
+        </w:rPr>
+        <w:t>modulinshave</w:t>
+      </w:r>
+      <w:proofErr w:type="spellEnd"/>
+      <w:r>
+        <w:rPr>
+          <w:color w:val="A6A6A6" w:themeColor="background1" w:themeShade="A6"/>
+        </w:rPr>
+        <w:t xml:space="preserve"> multiple roles in staphylococcal pathogenesis, causing </w:t>
+      </w:r>
+      <w:proofErr w:type="spellStart"/>
+      <w:r>
+        <w:rPr>
+          <w:color w:val="A6A6A6" w:themeColor="background1" w:themeShade="A6"/>
+        </w:rPr>
+        <w:t>lysisin</w:t>
+      </w:r>
+      <w:proofErr w:type="spellEnd"/>
+      <w:r>
+        <w:rPr>
+          <w:color w:val="A6A6A6" w:themeColor="background1" w:themeShade="A6"/>
+        </w:rPr>
+        <w:t xml:space="preserve"> red and white blood cells, contributing to biofilm </w:t>
+      </w:r>
+      <w:proofErr w:type="spellStart"/>
+      <w:r>
+        <w:rPr>
+          <w:color w:val="A6A6A6" w:themeColor="background1" w:themeShade="A6"/>
+        </w:rPr>
+        <w:t>developmentand</w:t>
+      </w:r>
+      <w:proofErr w:type="spellEnd"/>
+      <w:r>
+        <w:rPr>
+          <w:color w:val="A6A6A6" w:themeColor="background1" w:themeShade="A6"/>
+        </w:rPr>
+        <w:t xml:space="preserve"> stimulation of inflammatory responses</w:t>
+      </w:r>
+    </w:p>
+    <w:p>
+      <w:pPr>
+        <w:pStyle w:val="ListParagraph"/>
+        <w:numPr>
+          <w:ilvl w:val="4"/>
+          <w:numId w:val="1"/>
+        </w:numPr>
+        <w:rPr>
+          <w:color w:val="A6A6A6" w:themeColor="background1" w:themeShade="A6"/>
+        </w:rPr>
+      </w:pPr>
+      <w:proofErr w:type="spellStart"/>
+      <w:r>
+        <w:rPr>
+          <w:color w:val="A6A6A6" w:themeColor="background1" w:themeShade="A6"/>
+        </w:rPr>
         <w:t>chrom</w:t>
       </w:r>
       <w:proofErr w:type="spellEnd"/>
@@ -2299,7 +4977,43 @@
         <w:rPr>
           <w:color w:val="A6A6A6" w:themeColor="background1" w:themeShade="A6"/>
         </w:rPr>
-        <w:t xml:space="preserve"> had bap</w:t>
+        <w:t xml:space="preserve"> in Naushad only had psmb4, but 100% of them had it</w:t>
+      </w:r>
+    </w:p>
+    <w:p>
+      <w:pPr>
+        <w:pStyle w:val="ListParagraph"/>
+        <w:numPr>
+          <w:ilvl w:val="4"/>
+          <w:numId w:val="1"/>
+        </w:numPr>
+        <w:rPr>
+          <w:color w:val="A6A6A6" w:themeColor="background1" w:themeShade="A6"/>
+        </w:rPr>
+      </w:pPr>
+      <w:r>
+        <w:rPr>
+          <w:color w:val="A6A6A6" w:themeColor="background1" w:themeShade="A6"/>
+        </w:rPr>
+        <w:t>Pw: only report PSMb4, but almost all have it</w:t>
+      </w:r>
+    </w:p>
+    <w:p>
+      <w:pPr>
+        <w:pStyle w:val="ListParagraph"/>
+        <w:numPr>
+          <w:ilvl w:val="4"/>
+          <w:numId w:val="1"/>
+        </w:numPr>
+        <w:rPr>
+          <w:color w:val="A6A6A6" w:themeColor="background1" w:themeShade="A6"/>
+        </w:rPr>
+      </w:pPr>
+      <w:r>
+        <w:rPr>
+          <w:color w:val="A6A6A6" w:themeColor="background1" w:themeShade="A6"/>
+        </w:rPr>
+        <w:t>yup all mine had them (beta) psmb1-6</w:t>
       </w:r>
     </w:p>
     <w:p>
@@ -2326,7 +5040,7 @@
         <w:rPr>
           <w:color w:val="A6A6A6" w:themeColor="background1" w:themeShade="A6"/>
         </w:rPr>
-        <w:t>Coa (staphylocoagulase)</w:t>
+        <w:t>Set7 staphylococcal exotoxin 7</w:t>
       </w:r>
     </w:p>
     <w:p>
@@ -2344,21 +5058,21 @@
         <w:rPr>
           <w:color w:val="A6A6A6" w:themeColor="background1" w:themeShade="A6"/>
         </w:rPr>
-        <w:t xml:space="preserve">Coa wasn’t found in any of Naushad (in any NAS) but </w:t>
-      </w:r>
-      <w:proofErr w:type="spellStart"/>
-      <w:r>
-        <w:rPr>
-          <w:color w:val="A6A6A6" w:themeColor="background1" w:themeShade="A6"/>
-        </w:rPr>
-        <w:t>ID’d</w:t>
-      </w:r>
-      <w:proofErr w:type="spellEnd"/>
-      <w:r>
-        <w:rPr>
-          <w:color w:val="A6A6A6" w:themeColor="background1" w:themeShade="A6"/>
-        </w:rPr>
-        <w:t xml:space="preserve"> in mine in 1 isolate</w:t>
+        <w:t xml:space="preserve">All 8 </w:t>
+      </w:r>
+      <w:proofErr w:type="spellStart"/>
+      <w:r>
+        <w:rPr>
+          <w:color w:val="A6A6A6" w:themeColor="background1" w:themeShade="A6"/>
+        </w:rPr>
+        <w:t>Avall</w:t>
+      </w:r>
+      <w:proofErr w:type="spellEnd"/>
+      <w:r>
+        <w:rPr>
+          <w:color w:val="A6A6A6" w:themeColor="background1" w:themeShade="A6"/>
+        </w:rPr>
+        <w:t xml:space="preserve"> had it</w:t>
       </w:r>
     </w:p>
     <w:p>
@@ -2372,6 +5086,158 @@
           <w:color w:val="A6A6A6" w:themeColor="background1" w:themeShade="A6"/>
         </w:rPr>
       </w:pPr>
+      <w:r>
+        <w:rPr>
+          <w:color w:val="A6A6A6" w:themeColor="background1" w:themeShade="A6"/>
+        </w:rPr>
+        <w:lastRenderedPageBreak/>
+        <w:t>none of mine did</w:t>
+      </w:r>
+    </w:p>
+    <w:p>
+      <w:pPr>
+        <w:pStyle w:val="ListParagraph"/>
+        <w:numPr>
+          <w:ilvl w:val="4"/>
+          <w:numId w:val="1"/>
+        </w:numPr>
+        <w:rPr>
+          <w:color w:val="A6A6A6" w:themeColor="background1" w:themeShade="A6"/>
+        </w:rPr>
+      </w:pPr>
+      <w:r>
+        <w:rPr>
+          <w:color w:val="A6A6A6" w:themeColor="background1" w:themeShade="A6"/>
+        </w:rPr>
+        <w:t xml:space="preserve">no </w:t>
+      </w:r>
+      <w:proofErr w:type="spellStart"/>
+      <w:r>
+        <w:rPr>
+          <w:color w:val="A6A6A6" w:themeColor="background1" w:themeShade="A6"/>
+        </w:rPr>
+        <w:t>chrom</w:t>
+      </w:r>
+      <w:proofErr w:type="spellEnd"/>
+      <w:r>
+        <w:rPr>
+          <w:color w:val="A6A6A6" w:themeColor="background1" w:themeShade="A6"/>
+        </w:rPr>
+        <w:t xml:space="preserve"> in Naushad had it</w:t>
+      </w:r>
+    </w:p>
+    <w:p>
+      <w:pPr>
+        <w:pStyle w:val="ListParagraph"/>
+        <w:ind w:left="3600"/>
+        <w:rPr>
+          <w:color w:val="A6A6A6" w:themeColor="background1" w:themeShade="A6"/>
+        </w:rPr>
+      </w:pPr>
+    </w:p>
+    <w:p>
+      <w:pPr>
+        <w:pStyle w:val="ListParagraph"/>
+        <w:numPr>
+          <w:ilvl w:val="3"/>
+          <w:numId w:val="1"/>
+        </w:numPr>
+        <w:rPr>
+          <w:color w:val="A6A6A6" w:themeColor="background1" w:themeShade="A6"/>
+        </w:rPr>
+      </w:pPr>
+      <w:r>
+        <w:rPr>
+          <w:color w:val="A6A6A6" w:themeColor="background1" w:themeShade="A6"/>
+        </w:rPr>
+        <w:t xml:space="preserve">Cap genes – </w:t>
+      </w:r>
+    </w:p>
+    <w:p>
+      <w:pPr>
+        <w:pStyle w:val="ListParagraph"/>
+        <w:numPr>
+          <w:ilvl w:val="4"/>
+          <w:numId w:val="1"/>
+        </w:numPr>
+        <w:rPr>
+          <w:color w:val="A6A6A6" w:themeColor="background1" w:themeShade="A6"/>
+        </w:rPr>
+      </w:pPr>
+      <w:r>
+        <w:rPr>
+          <w:color w:val="A6A6A6" w:themeColor="background1" w:themeShade="A6"/>
+        </w:rPr>
+        <w:t>Naushad: In our study, 12 capsular genes (</w:t>
+      </w:r>
+      <w:proofErr w:type="spellStart"/>
+      <w:r>
+        <w:rPr>
+          <w:color w:val="A6A6A6" w:themeColor="background1" w:themeShade="A6"/>
+        </w:rPr>
+        <w:t>capAtocapL</w:t>
+      </w:r>
+      <w:proofErr w:type="spellEnd"/>
+      <w:r>
+        <w:rPr>
+          <w:color w:val="A6A6A6" w:themeColor="background1" w:themeShade="A6"/>
+        </w:rPr>
+        <w:t xml:space="preserve">), in agreement with the </w:t>
+      </w:r>
+      <w:proofErr w:type="spellStart"/>
+      <w:r>
+        <w:rPr>
+          <w:color w:val="A6A6A6" w:themeColor="background1" w:themeShade="A6"/>
+        </w:rPr>
+        <w:t>resultsof</w:t>
+      </w:r>
+      <w:proofErr w:type="spellEnd"/>
+      <w:r>
+        <w:rPr>
+          <w:color w:val="A6A6A6" w:themeColor="background1" w:themeShade="A6"/>
+        </w:rPr>
+        <w:t xml:space="preserve"> a recent study (31), were present in very low frequencies (7 to 11%) among </w:t>
+      </w:r>
+      <w:proofErr w:type="spellStart"/>
+      <w:r>
+        <w:rPr>
+          <w:color w:val="A6A6A6" w:themeColor="background1" w:themeShade="A6"/>
+        </w:rPr>
+        <w:t>SCHisolates</w:t>
+      </w:r>
+      <w:proofErr w:type="spellEnd"/>
+      <w:r>
+        <w:rPr>
+          <w:color w:val="A6A6A6" w:themeColor="background1" w:themeShade="A6"/>
+        </w:rPr>
+        <w:t xml:space="preserve">, the most common species of NAS in IMI worldwide. The absence of </w:t>
+      </w:r>
+      <w:proofErr w:type="spellStart"/>
+      <w:r>
+        <w:rPr>
+          <w:color w:val="A6A6A6" w:themeColor="background1" w:themeShade="A6"/>
+        </w:rPr>
+        <w:t>capsulargenes</w:t>
+      </w:r>
+      <w:proofErr w:type="spellEnd"/>
+      <w:r>
+        <w:rPr>
+          <w:color w:val="A6A6A6" w:themeColor="background1" w:themeShade="A6"/>
+        </w:rPr>
+        <w:t xml:space="preserve"> may explain the persistence of SCH in Canadian IMI</w:t>
+      </w:r>
+    </w:p>
+    <w:p>
+      <w:pPr>
+        <w:pStyle w:val="ListParagraph"/>
+        <w:numPr>
+          <w:ilvl w:val="4"/>
+          <w:numId w:val="1"/>
+        </w:numPr>
+        <w:rPr>
+          <w:color w:val="A6A6A6" w:themeColor="background1" w:themeShade="A6"/>
+        </w:rPr>
+      </w:pPr>
       <w:proofErr w:type="spellStart"/>
       <w:r>
         <w:rPr>
@@ -2384,21 +5250,127 @@
         <w:rPr>
           <w:color w:val="A6A6A6" w:themeColor="background1" w:themeShade="A6"/>
         </w:rPr>
-        <w:t xml:space="preserve"> 2018 found it in s </w:t>
-      </w:r>
-      <w:proofErr w:type="spellStart"/>
-      <w:r>
-        <w:rPr>
-          <w:color w:val="A6A6A6" w:themeColor="background1" w:themeShade="A6"/>
-        </w:rPr>
-        <w:t>agentis</w:t>
-      </w:r>
-      <w:proofErr w:type="spellEnd"/>
-      <w:r>
-        <w:rPr>
-          <w:color w:val="A6A6A6" w:themeColor="background1" w:themeShade="A6"/>
-        </w:rPr>
-        <w:t xml:space="preserve"> (but not </w:t>
+        <w:t>:</w:t>
+      </w:r>
+      <w:r>
+        <w:rPr>
+          <w:color w:val="A6A6A6" w:themeColor="background1" w:themeShade="A6"/>
+        </w:rPr>
+        <w:t xml:space="preserve"> only 1 isolate had any cap genes (of 8), had h I j k </w:t>
+      </w:r>
+    </w:p>
+    <w:p>
+      <w:pPr>
+        <w:pStyle w:val="ListParagraph"/>
+        <w:numPr>
+          <w:ilvl w:val="4"/>
+          <w:numId w:val="1"/>
+        </w:numPr>
+        <w:rPr>
+          <w:color w:val="A6A6A6" w:themeColor="background1" w:themeShade="A6"/>
+        </w:rPr>
+      </w:pPr>
+      <w:r>
+        <w:rPr>
+          <w:color w:val="A6A6A6" w:themeColor="background1" w:themeShade="A6"/>
+        </w:rPr>
+        <w:t xml:space="preserve">All 30 of mine had at least 3 cap genes (28 all had </w:t>
+      </w:r>
+      <w:proofErr w:type="spellStart"/>
+      <w:r>
+        <w:rPr>
+          <w:color w:val="A6A6A6" w:themeColor="background1" w:themeShade="A6"/>
+        </w:rPr>
+        <w:t>capn</w:t>
+      </w:r>
+      <w:proofErr w:type="spellEnd"/>
+      <w:r>
+        <w:rPr>
+          <w:color w:val="A6A6A6" w:themeColor="background1" w:themeShade="A6"/>
+        </w:rPr>
+        <w:t xml:space="preserve">, capo, </w:t>
+      </w:r>
+      <w:proofErr w:type="spellStart"/>
+      <w:r>
+        <w:rPr>
+          <w:color w:val="A6A6A6" w:themeColor="background1" w:themeShade="A6"/>
+        </w:rPr>
+        <w:t>capp</w:t>
+      </w:r>
+      <w:proofErr w:type="spellEnd"/>
+      <w:r>
+        <w:rPr>
+          <w:color w:val="A6A6A6" w:themeColor="background1" w:themeShade="A6"/>
+        </w:rPr>
+        <w:t xml:space="preserve">- in two isolates of st25 they were missing </w:t>
+      </w:r>
+      <w:proofErr w:type="spellStart"/>
+      <w:r>
+        <w:rPr>
+          <w:color w:val="A6A6A6" w:themeColor="background1" w:themeShade="A6"/>
+        </w:rPr>
+        <w:t>capN</w:t>
+      </w:r>
+      <w:proofErr w:type="spellEnd"/>
+      <w:r>
+        <w:rPr>
+          <w:color w:val="A6A6A6" w:themeColor="background1" w:themeShade="A6"/>
+        </w:rPr>
+        <w:t xml:space="preserve"> but had </w:t>
+      </w:r>
+      <w:proofErr w:type="spellStart"/>
+      <w:r>
+        <w:rPr>
+          <w:color w:val="A6A6A6" w:themeColor="background1" w:themeShade="A6"/>
+        </w:rPr>
+        <w:t>capJ</w:t>
+      </w:r>
+      <w:proofErr w:type="spellEnd"/>
+      <w:r>
+        <w:rPr>
+          <w:color w:val="A6A6A6" w:themeColor="background1" w:themeShade="A6"/>
+        </w:rPr>
+        <w:t xml:space="preserve"> and </w:t>
+      </w:r>
+      <w:proofErr w:type="spellStart"/>
+      <w:r>
+        <w:rPr>
+          <w:color w:val="A6A6A6" w:themeColor="background1" w:themeShade="A6"/>
+        </w:rPr>
+        <w:t>capH</w:t>
+      </w:r>
+      <w:proofErr w:type="spellEnd"/>
+      <w:r>
+        <w:rPr>
+          <w:color w:val="A6A6A6" w:themeColor="background1" w:themeShade="A6"/>
+        </w:rPr>
+        <w:t xml:space="preserve"> (these 2 isolates had 4 cap genes)</w:t>
+      </w:r>
+    </w:p>
+    <w:p>
+      <w:pPr>
+        <w:pStyle w:val="ListParagraph"/>
+        <w:numPr>
+          <w:ilvl w:val="4"/>
+          <w:numId w:val="1"/>
+        </w:numPr>
+        <w:rPr>
+          <w:color w:val="A6A6A6" w:themeColor="background1" w:themeShade="A6"/>
+        </w:rPr>
+      </w:pPr>
+      <w:proofErr w:type="spellStart"/>
+      <w:r>
+        <w:rPr>
+          <w:color w:val="A6A6A6" w:themeColor="background1" w:themeShade="A6"/>
+        </w:rPr>
+        <w:t>Wuyack</w:t>
+      </w:r>
+      <w:proofErr w:type="spellEnd"/>
+      <w:r>
+        <w:rPr>
+          <w:color w:val="A6A6A6" w:themeColor="background1" w:themeShade="A6"/>
+        </w:rPr>
+        <w:t xml:space="preserve">: Only 2 isolates/59, both </w:t>
       </w:r>
       <w:proofErr w:type="spellStart"/>
       <w:r>
@@ -2412,12 +5384,55 @@
         <w:rPr>
           <w:color w:val="A6A6A6" w:themeColor="background1" w:themeShade="A6"/>
         </w:rPr>
+        <w:t xml:space="preserve"> in clinical, had cap5H (were looking ONLY for cap5h, </w:t>
+      </w:r>
+      <w:proofErr w:type="spellStart"/>
+      <w:r>
+        <w:rPr>
+          <w:color w:val="A6A6A6" w:themeColor="background1" w:themeShade="A6"/>
+        </w:rPr>
+        <w:t>pcr</w:t>
+      </w:r>
+      <w:proofErr w:type="spellEnd"/>
+      <w:r>
+        <w:rPr>
+          <w:color w:val="A6A6A6" w:themeColor="background1" w:themeShade="A6"/>
+        </w:rPr>
         <w:t>)</w:t>
       </w:r>
     </w:p>
     <w:p>
       <w:pPr>
         <w:pStyle w:val="ListParagraph"/>
+        <w:ind w:left="3600"/>
+        <w:rPr>
+          <w:color w:val="A6A6A6" w:themeColor="background1" w:themeShade="A6"/>
+        </w:rPr>
+      </w:pPr>
+    </w:p>
+    <w:p>
+      <w:pPr>
+        <w:pStyle w:val="ListParagraph"/>
+        <w:numPr>
+          <w:ilvl w:val="3"/>
+          <w:numId w:val="1"/>
+        </w:numPr>
+        <w:rPr>
+          <w:color w:val="A6A6A6" w:themeColor="background1" w:themeShade="A6"/>
+        </w:rPr>
+      </w:pPr>
+      <w:proofErr w:type="spellStart"/>
+      <w:r>
+        <w:rPr>
+          <w:color w:val="A6A6A6" w:themeColor="background1" w:themeShade="A6"/>
+        </w:rPr>
+        <w:t>Scn</w:t>
+      </w:r>
+      <w:proofErr w:type="spellEnd"/>
+    </w:p>
+    <w:p>
+      <w:pPr>
+        <w:pStyle w:val="ListParagraph"/>
         <w:numPr>
           <w:ilvl w:val="4"/>
           <w:numId w:val="1"/>
@@ -2430,56 +5445,35 @@
         <w:rPr>
           <w:color w:val="A6A6A6" w:themeColor="background1" w:themeShade="A6"/>
         </w:rPr>
-        <w:t xml:space="preserve">PW did not report </w:t>
-      </w:r>
-      <w:proofErr w:type="spellStart"/>
-      <w:r>
-        <w:rPr>
-          <w:color w:val="A6A6A6" w:themeColor="background1" w:themeShade="A6"/>
-        </w:rPr>
-        <w:t>coa</w:t>
-      </w:r>
-      <w:proofErr w:type="spellEnd"/>
-    </w:p>
-    <w:p>
-      <w:pPr>
-        <w:pStyle w:val="ListParagraph"/>
-        <w:ind w:left="2880"/>
-        <w:rPr>
-          <w:color w:val="A6A6A6" w:themeColor="background1" w:themeShade="A6"/>
-        </w:rPr>
-      </w:pPr>
-    </w:p>
-    <w:p>
-      <w:pPr>
-        <w:pStyle w:val="ListParagraph"/>
-        <w:numPr>
-          <w:ilvl w:val="3"/>
-          <w:numId w:val="1"/>
-        </w:numPr>
-        <w:rPr>
-          <w:color w:val="A6A6A6" w:themeColor="background1" w:themeShade="A6"/>
-        </w:rPr>
-      </w:pPr>
-      <w:r>
-        <w:rPr>
-          <w:color w:val="A6A6A6" w:themeColor="background1" w:themeShade="A6"/>
-        </w:rPr>
-        <w:t>β-hemolysin (</w:t>
-      </w:r>
-      <w:proofErr w:type="spellStart"/>
-      <w:r>
-        <w:rPr>
-          <w:color w:val="A6A6A6" w:themeColor="background1" w:themeShade="A6"/>
-        </w:rPr>
-        <w:t>hlb</w:t>
-      </w:r>
-      <w:proofErr w:type="spellEnd"/>
-      <w:r>
-        <w:rPr>
-          <w:color w:val="A6A6A6" w:themeColor="background1" w:themeShade="A6"/>
-        </w:rPr>
-        <w:t>)</w:t>
+        <w:t>Staphylococcal complement inhibitor (</w:t>
+      </w:r>
+      <w:proofErr w:type="spellStart"/>
+      <w:r>
+        <w:rPr>
+          <w:color w:val="A6A6A6" w:themeColor="background1" w:themeShade="A6"/>
+        </w:rPr>
+        <w:t>scnproduct</w:t>
+      </w:r>
+      <w:proofErr w:type="spellEnd"/>
+      <w:r>
+        <w:rPr>
+          <w:color w:val="A6A6A6" w:themeColor="background1" w:themeShade="A6"/>
+        </w:rPr>
+        <w:t xml:space="preserve">) thought to be highly specific for staphylococcal isolates </w:t>
+      </w:r>
+      <w:proofErr w:type="spellStart"/>
+      <w:r>
+        <w:rPr>
+          <w:color w:val="A6A6A6" w:themeColor="background1" w:themeShade="A6"/>
+        </w:rPr>
+        <w:t>ofhuman</w:t>
+      </w:r>
+      <w:proofErr w:type="spellEnd"/>
+      <w:r>
+        <w:rPr>
+          <w:color w:val="A6A6A6" w:themeColor="background1" w:themeShade="A6"/>
+        </w:rPr>
+        <w:t xml:space="preserve"> origin; </w:t>
       </w:r>
     </w:p>
     <w:p>
@@ -2497,53 +5491,39 @@
         <w:rPr>
           <w:color w:val="A6A6A6" w:themeColor="background1" w:themeShade="A6"/>
         </w:rPr>
-        <w:t>Naushad:</w:t>
-      </w:r>
-    </w:p>
-    <w:p>
-      <w:pPr>
-        <w:pStyle w:val="ListParagraph"/>
-        <w:numPr>
-          <w:ilvl w:val="5"/>
-          <w:numId w:val="1"/>
-        </w:numPr>
-        <w:rPr>
-          <w:color w:val="A6A6A6" w:themeColor="background1" w:themeShade="A6"/>
-        </w:rPr>
-      </w:pPr>
-      <w:r>
-        <w:rPr>
-          <w:color w:val="A6A6A6" w:themeColor="background1" w:themeShade="A6"/>
-        </w:rPr>
-        <w:t xml:space="preserve">was the most frequent and predominant gene detected </w:t>
-      </w:r>
-      <w:proofErr w:type="spellStart"/>
-      <w:r>
-        <w:rPr>
-          <w:color w:val="A6A6A6" w:themeColor="background1" w:themeShade="A6"/>
-        </w:rPr>
-        <w:t>inS.chromogenesisolates</w:t>
-      </w:r>
-      <w:proofErr w:type="spellEnd"/>
-      <w:r>
-        <w:rPr>
-          <w:color w:val="A6A6A6" w:themeColor="background1" w:themeShade="A6"/>
-        </w:rPr>
-        <w:t xml:space="preserve"> and other species of clade B (7), also for 8 </w:t>
-      </w:r>
-      <w:proofErr w:type="spellStart"/>
-      <w:r>
-        <w:rPr>
-          <w:color w:val="A6A6A6" w:themeColor="background1" w:themeShade="A6"/>
-        </w:rPr>
-        <w:t>chrom</w:t>
-      </w:r>
-      <w:proofErr w:type="spellEnd"/>
-      <w:r>
-        <w:rPr>
-          <w:color w:val="A6A6A6" w:themeColor="background1" w:themeShade="A6"/>
-        </w:rPr>
-        <w:t xml:space="preserve"> in </w:t>
+        <w:t xml:space="preserve">Naushad: but </w:t>
+      </w:r>
+      <w:proofErr w:type="spellStart"/>
+      <w:r>
+        <w:rPr>
+          <w:color w:val="A6A6A6" w:themeColor="background1" w:themeShade="A6"/>
+        </w:rPr>
+        <w:t>scnwas</w:t>
+      </w:r>
+      <w:proofErr w:type="spellEnd"/>
+      <w:r>
+        <w:rPr>
+          <w:color w:val="A6A6A6" w:themeColor="background1" w:themeShade="A6"/>
+        </w:rPr>
+        <w:t xml:space="preserve"> detected in species of clade B(SAG, SHY, and SCH), </w:t>
+      </w:r>
+    </w:p>
+    <w:p>
+      <w:pPr>
+        <w:pStyle w:val="ListParagraph"/>
+        <w:numPr>
+          <w:ilvl w:val="4"/>
+          <w:numId w:val="1"/>
+        </w:numPr>
+        <w:rPr>
+          <w:color w:val="A6A6A6" w:themeColor="background1" w:themeShade="A6"/>
+        </w:rPr>
+      </w:pPr>
+      <w:r>
+        <w:rPr>
+          <w:color w:val="A6A6A6" w:themeColor="background1" w:themeShade="A6"/>
+        </w:rPr>
+        <w:t>which is in contrast with the results of a recent study (</w:t>
       </w:r>
       <w:proofErr w:type="spellStart"/>
       <w:r>
@@ -2557,7 +5537,35 @@
         <w:rPr>
           <w:color w:val="A6A6A6" w:themeColor="background1" w:themeShade="A6"/>
         </w:rPr>
-        <w:t xml:space="preserve"> 2018</w:t>
+        <w:t xml:space="preserve">) who </w:t>
+      </w:r>
+      <w:proofErr w:type="spellStart"/>
+      <w:r>
+        <w:rPr>
+          <w:color w:val="A6A6A6" w:themeColor="background1" w:themeShade="A6"/>
+        </w:rPr>
+        <w:t>didnot</w:t>
+      </w:r>
+      <w:proofErr w:type="spellEnd"/>
+      <w:r>
+        <w:rPr>
+          <w:color w:val="A6A6A6" w:themeColor="background1" w:themeShade="A6"/>
+        </w:rPr>
+        <w:t xml:space="preserve"> </w:t>
+      </w:r>
+      <w:proofErr w:type="spellStart"/>
+      <w:r>
+        <w:rPr>
+          <w:color w:val="A6A6A6" w:themeColor="background1" w:themeShade="A6"/>
+        </w:rPr>
+        <w:t>detectscnin</w:t>
+      </w:r>
+      <w:proofErr w:type="spellEnd"/>
+      <w:r>
+        <w:rPr>
+          <w:color w:val="A6A6A6" w:themeColor="background1" w:themeShade="A6"/>
+        </w:rPr>
+        <w:t xml:space="preserve"> any NAS isolates</w:t>
       </w:r>
     </w:p>
     <w:p>
@@ -2575,1209 +5583,6 @@
         <w:rPr>
           <w:color w:val="A6A6A6" w:themeColor="background1" w:themeShade="A6"/>
         </w:rPr>
-        <w:t>Yup all mine have it</w:t>
-      </w:r>
-    </w:p>
-    <w:p>
-      <w:pPr>
-        <w:pStyle w:val="ListParagraph"/>
-        <w:numPr>
-          <w:ilvl w:val="4"/>
-          <w:numId w:val="1"/>
-        </w:numPr>
-        <w:rPr>
-          <w:color w:val="A6A6A6" w:themeColor="background1" w:themeShade="A6"/>
-        </w:rPr>
-      </w:pPr>
-      <w:proofErr w:type="spellStart"/>
-      <w:r>
-        <w:rPr>
-          <w:color w:val="A6A6A6" w:themeColor="background1" w:themeShade="A6"/>
-        </w:rPr>
-        <w:t>Avall</w:t>
-      </w:r>
-      <w:proofErr w:type="spellEnd"/>
-      <w:r>
-        <w:rPr>
-          <w:color w:val="A6A6A6" w:themeColor="background1" w:themeShade="A6"/>
-        </w:rPr>
-        <w:t>:</w:t>
-      </w:r>
-    </w:p>
-    <w:p>
-      <w:pPr>
-        <w:pStyle w:val="ListParagraph"/>
-        <w:numPr>
-          <w:ilvl w:val="5"/>
-          <w:numId w:val="1"/>
-        </w:numPr>
-        <w:rPr>
-          <w:color w:val="A6A6A6" w:themeColor="background1" w:themeShade="A6"/>
-        </w:rPr>
-      </w:pPr>
-      <w:proofErr w:type="gramStart"/>
-      <w:r>
-        <w:rPr>
-          <w:color w:val="A6A6A6" w:themeColor="background1" w:themeShade="A6"/>
-        </w:rPr>
-        <w:t>also</w:t>
-      </w:r>
-      <w:proofErr w:type="gramEnd"/>
-      <w:r>
-        <w:rPr>
-          <w:color w:val="A6A6A6" w:themeColor="background1" w:themeShade="A6"/>
-        </w:rPr>
-        <w:t xml:space="preserve"> for 8 </w:t>
-      </w:r>
-      <w:proofErr w:type="spellStart"/>
-      <w:r>
-        <w:rPr>
-          <w:color w:val="A6A6A6" w:themeColor="background1" w:themeShade="A6"/>
-        </w:rPr>
-        <w:t>chrom</w:t>
-      </w:r>
-      <w:proofErr w:type="spellEnd"/>
-      <w:r>
-        <w:rPr>
-          <w:color w:val="A6A6A6" w:themeColor="background1" w:themeShade="A6"/>
-        </w:rPr>
-        <w:t xml:space="preserve"> in </w:t>
-      </w:r>
-      <w:proofErr w:type="spellStart"/>
-      <w:r>
-        <w:rPr>
-          <w:color w:val="A6A6A6" w:themeColor="background1" w:themeShade="A6"/>
-        </w:rPr>
-        <w:t>Avall</w:t>
-      </w:r>
-      <w:proofErr w:type="spellEnd"/>
-      <w:r>
-        <w:rPr>
-          <w:color w:val="A6A6A6" w:themeColor="background1" w:themeShade="A6"/>
-        </w:rPr>
-        <w:t xml:space="preserve"> 2018</w:t>
-      </w:r>
-    </w:p>
-    <w:p>
-      <w:pPr>
-        <w:pStyle w:val="ListParagraph"/>
-        <w:ind w:left="4320"/>
-        <w:rPr>
-          <w:color w:val="A6A6A6" w:themeColor="background1" w:themeShade="A6"/>
-        </w:rPr>
-      </w:pPr>
-    </w:p>
-    <w:p>
-      <w:pPr>
-        <w:pStyle w:val="ListParagraph"/>
-        <w:numPr>
-          <w:ilvl w:val="3"/>
-          <w:numId w:val="1"/>
-        </w:numPr>
-        <w:rPr>
-          <w:color w:val="A6A6A6" w:themeColor="background1" w:themeShade="A6"/>
-        </w:rPr>
-      </w:pPr>
-      <w:r>
-        <w:rPr>
-          <w:color w:val="A6A6A6" w:themeColor="background1" w:themeShade="A6"/>
-        </w:rPr>
-        <w:t>Exfoliative toxin c</w:t>
-      </w:r>
-    </w:p>
-    <w:p>
-      <w:pPr>
-        <w:pStyle w:val="ListParagraph"/>
-        <w:numPr>
-          <w:ilvl w:val="4"/>
-          <w:numId w:val="1"/>
-        </w:numPr>
-        <w:rPr>
-          <w:color w:val="A6A6A6" w:themeColor="background1" w:themeShade="A6"/>
-        </w:rPr>
-      </w:pPr>
-      <w:r>
-        <w:rPr>
-          <w:color w:val="A6A6A6" w:themeColor="background1" w:themeShade="A6"/>
-        </w:rPr>
-        <w:t>Not in any isolates in Naushad</w:t>
-      </w:r>
-    </w:p>
-    <w:p>
-      <w:pPr>
-        <w:pStyle w:val="ListParagraph"/>
-        <w:numPr>
-          <w:ilvl w:val="4"/>
-          <w:numId w:val="1"/>
-        </w:numPr>
-        <w:rPr>
-          <w:color w:val="A6A6A6" w:themeColor="background1" w:themeShade="A6"/>
-        </w:rPr>
-      </w:pPr>
-      <w:r>
-        <w:rPr>
-          <w:color w:val="A6A6A6" w:themeColor="background1" w:themeShade="A6"/>
-        </w:rPr>
-        <w:t xml:space="preserve">Not in any </w:t>
-      </w:r>
-      <w:proofErr w:type="spellStart"/>
-      <w:r>
-        <w:rPr>
-          <w:color w:val="A6A6A6" w:themeColor="background1" w:themeShade="A6"/>
-        </w:rPr>
-        <w:t>chrom</w:t>
-      </w:r>
-      <w:proofErr w:type="spellEnd"/>
-      <w:r>
-        <w:rPr>
-          <w:color w:val="A6A6A6" w:themeColor="background1" w:themeShade="A6"/>
-        </w:rPr>
-        <w:t xml:space="preserve"> in </w:t>
-      </w:r>
-      <w:proofErr w:type="spellStart"/>
-      <w:r>
-        <w:rPr>
-          <w:color w:val="A6A6A6" w:themeColor="background1" w:themeShade="A6"/>
-        </w:rPr>
-        <w:t>avall</w:t>
-      </w:r>
-      <w:proofErr w:type="spellEnd"/>
-    </w:p>
-    <w:p>
-      <w:pPr>
-        <w:pStyle w:val="ListParagraph"/>
-        <w:numPr>
-          <w:ilvl w:val="4"/>
-          <w:numId w:val="1"/>
-        </w:numPr>
-        <w:rPr>
-          <w:color w:val="A6A6A6" w:themeColor="background1" w:themeShade="A6"/>
-        </w:rPr>
-      </w:pPr>
-      <w:r>
-        <w:rPr>
-          <w:color w:val="A6A6A6" w:themeColor="background1" w:themeShade="A6"/>
-        </w:rPr>
-        <w:t>present in 100% of mine</w:t>
-      </w:r>
-    </w:p>
-    <w:p>
-      <w:pPr>
-        <w:pStyle w:val="ListParagraph"/>
-        <w:ind w:left="3600"/>
-        <w:rPr>
-          <w:color w:val="A6A6A6" w:themeColor="background1" w:themeShade="A6"/>
-        </w:rPr>
-      </w:pPr>
-    </w:p>
-    <w:p>
-      <w:pPr>
-        <w:pStyle w:val="ListParagraph"/>
-        <w:numPr>
-          <w:ilvl w:val="3"/>
-          <w:numId w:val="1"/>
-        </w:numPr>
-        <w:rPr>
-          <w:color w:val="A6A6A6" w:themeColor="background1" w:themeShade="A6"/>
-        </w:rPr>
-      </w:pPr>
-      <w:r>
-        <w:rPr>
-          <w:color w:val="A6A6A6" w:themeColor="background1" w:themeShade="A6"/>
-        </w:rPr>
-        <w:t xml:space="preserve">Adenosine synthase A </w:t>
-      </w:r>
-    </w:p>
-    <w:p>
-      <w:pPr>
-        <w:pStyle w:val="ListParagraph"/>
-        <w:numPr>
-          <w:ilvl w:val="4"/>
-          <w:numId w:val="1"/>
-        </w:numPr>
-        <w:rPr>
-          <w:color w:val="A6A6A6" w:themeColor="background1" w:themeShade="A6"/>
-        </w:rPr>
-      </w:pPr>
-      <w:r>
-        <w:rPr>
-          <w:color w:val="A6A6A6" w:themeColor="background1" w:themeShade="A6"/>
-        </w:rPr>
-        <w:t xml:space="preserve">Adenosine synthase A is an </w:t>
-      </w:r>
-      <w:proofErr w:type="spellStart"/>
-      <w:r>
-        <w:rPr>
-          <w:color w:val="A6A6A6" w:themeColor="background1" w:themeShade="A6"/>
-        </w:rPr>
-        <w:t>immuneevasion</w:t>
-      </w:r>
-      <w:proofErr w:type="spellEnd"/>
-      <w:r>
-        <w:rPr>
-          <w:color w:val="A6A6A6" w:themeColor="background1" w:themeShade="A6"/>
-        </w:rPr>
-        <w:t xml:space="preserve"> factor </w:t>
-      </w:r>
-      <w:proofErr w:type="spellStart"/>
-      <w:r>
-        <w:rPr>
-          <w:color w:val="A6A6A6" w:themeColor="background1" w:themeShade="A6"/>
-        </w:rPr>
-        <w:t>forS</w:t>
-      </w:r>
-      <w:proofErr w:type="spellEnd"/>
-      <w:r>
-        <w:rPr>
-          <w:color w:val="A6A6A6" w:themeColor="background1" w:themeShade="A6"/>
-        </w:rPr>
-        <w:t xml:space="preserve">. </w:t>
-      </w:r>
-      <w:proofErr w:type="spellStart"/>
-      <w:r>
-        <w:rPr>
-          <w:color w:val="A6A6A6" w:themeColor="background1" w:themeShade="A6"/>
-        </w:rPr>
-        <w:t>aureusresponsible</w:t>
-      </w:r>
-      <w:proofErr w:type="spellEnd"/>
-      <w:r>
-        <w:rPr>
-          <w:color w:val="A6A6A6" w:themeColor="background1" w:themeShade="A6"/>
-        </w:rPr>
-        <w:t xml:space="preserve"> for increasing </w:t>
-      </w:r>
-      <w:proofErr w:type="spellStart"/>
-      <w:r>
-        <w:rPr>
-          <w:color w:val="A6A6A6" w:themeColor="background1" w:themeShade="A6"/>
-        </w:rPr>
-        <w:t>theoverall</w:t>
-      </w:r>
-      <w:proofErr w:type="spellEnd"/>
-      <w:r>
-        <w:rPr>
-          <w:color w:val="A6A6A6" w:themeColor="background1" w:themeShade="A6"/>
-        </w:rPr>
-        <w:t xml:space="preserve"> abundance of extracellular adenosine, which may </w:t>
-      </w:r>
-      <w:proofErr w:type="spellStart"/>
-      <w:r>
-        <w:rPr>
-          <w:color w:val="A6A6A6" w:themeColor="background1" w:themeShade="A6"/>
-        </w:rPr>
-        <w:t>bethe</w:t>
-      </w:r>
-      <w:proofErr w:type="spellEnd"/>
-      <w:r>
-        <w:rPr>
-          <w:color w:val="A6A6A6" w:themeColor="background1" w:themeShade="A6"/>
-        </w:rPr>
-        <w:t xml:space="preserve"> most potent immuno-suppressive signaling molecule. </w:t>
-      </w:r>
-      <w:proofErr w:type="spellStart"/>
-      <w:r>
-        <w:rPr>
-          <w:color w:val="A6A6A6" w:themeColor="background1" w:themeShade="A6"/>
-        </w:rPr>
-        <w:t>Thisfactor</w:t>
-      </w:r>
-      <w:proofErr w:type="spellEnd"/>
-      <w:r>
-        <w:rPr>
-          <w:color w:val="A6A6A6" w:themeColor="background1" w:themeShade="A6"/>
-        </w:rPr>
-        <w:t xml:space="preserve"> is necessary for staphylococcal survival within </w:t>
-      </w:r>
-      <w:proofErr w:type="spellStart"/>
-      <w:proofErr w:type="gramStart"/>
-      <w:r>
-        <w:rPr>
-          <w:color w:val="A6A6A6" w:themeColor="background1" w:themeShade="A6"/>
-        </w:rPr>
-        <w:t>neutrophils,allowingS</w:t>
-      </w:r>
-      <w:proofErr w:type="spellEnd"/>
-      <w:proofErr w:type="gramEnd"/>
-      <w:r>
-        <w:rPr>
-          <w:color w:val="A6A6A6" w:themeColor="background1" w:themeShade="A6"/>
-        </w:rPr>
-        <w:t xml:space="preserve">. </w:t>
-      </w:r>
-      <w:proofErr w:type="spellStart"/>
-      <w:r>
-        <w:rPr>
-          <w:color w:val="A6A6A6" w:themeColor="background1" w:themeShade="A6"/>
-        </w:rPr>
-        <w:t>aureusto</w:t>
-      </w:r>
-      <w:proofErr w:type="spellEnd"/>
-      <w:r>
-        <w:rPr>
-          <w:color w:val="A6A6A6" w:themeColor="background1" w:themeShade="A6"/>
-        </w:rPr>
-        <w:t xml:space="preserve"> escape bactericidal activity of leukocytes </w:t>
-      </w:r>
-      <w:proofErr w:type="spellStart"/>
-      <w:r>
-        <w:rPr>
-          <w:color w:val="A6A6A6" w:themeColor="background1" w:themeShade="A6"/>
-        </w:rPr>
-        <w:t>andother</w:t>
-      </w:r>
-      <w:proofErr w:type="spellEnd"/>
-      <w:r>
-        <w:rPr>
-          <w:color w:val="A6A6A6" w:themeColor="background1" w:themeShade="A6"/>
-        </w:rPr>
-        <w:t xml:space="preserve"> host immune responses</w:t>
-      </w:r>
-    </w:p>
-    <w:p>
-      <w:pPr>
-        <w:pStyle w:val="ListParagraph"/>
-        <w:numPr>
-          <w:ilvl w:val="4"/>
-          <w:numId w:val="1"/>
-        </w:numPr>
-        <w:rPr>
-          <w:color w:val="A6A6A6" w:themeColor="background1" w:themeShade="A6"/>
-        </w:rPr>
-      </w:pPr>
-      <w:r>
-        <w:rPr>
-          <w:color w:val="A6A6A6" w:themeColor="background1" w:themeShade="A6"/>
-        </w:rPr>
-        <w:t xml:space="preserve">99% of Naushad </w:t>
-      </w:r>
-      <w:proofErr w:type="spellStart"/>
-      <w:r>
-        <w:rPr>
-          <w:color w:val="A6A6A6" w:themeColor="background1" w:themeShade="A6"/>
-        </w:rPr>
-        <w:t>chrom</w:t>
-      </w:r>
-      <w:proofErr w:type="spellEnd"/>
-      <w:r>
-        <w:rPr>
-          <w:color w:val="A6A6A6" w:themeColor="background1" w:themeShade="A6"/>
-        </w:rPr>
-        <w:t xml:space="preserve"> have it</w:t>
-      </w:r>
-    </w:p>
-    <w:p>
-      <w:pPr>
-        <w:pStyle w:val="ListParagraph"/>
-        <w:numPr>
-          <w:ilvl w:val="4"/>
-          <w:numId w:val="1"/>
-        </w:numPr>
-        <w:rPr>
-          <w:color w:val="A6A6A6" w:themeColor="background1" w:themeShade="A6"/>
-        </w:rPr>
-      </w:pPr>
-      <w:r>
-        <w:rPr>
-          <w:color w:val="A6A6A6" w:themeColor="background1" w:themeShade="A6"/>
-        </w:rPr>
-        <w:t>Yep all mine have it</w:t>
-      </w:r>
-    </w:p>
-    <w:p>
-      <w:pPr>
-        <w:pStyle w:val="ListParagraph"/>
-        <w:ind w:left="3600"/>
-        <w:rPr>
-          <w:color w:val="A6A6A6" w:themeColor="background1" w:themeShade="A6"/>
-        </w:rPr>
-      </w:pPr>
-    </w:p>
-    <w:p>
-      <w:pPr>
-        <w:pStyle w:val="ListParagraph"/>
-        <w:numPr>
-          <w:ilvl w:val="3"/>
-          <w:numId w:val="1"/>
-        </w:numPr>
-        <w:rPr>
-          <w:color w:val="A6A6A6" w:themeColor="background1" w:themeShade="A6"/>
-        </w:rPr>
-      </w:pPr>
-      <w:r>
-        <w:rPr>
-          <w:color w:val="A6A6A6" w:themeColor="background1" w:themeShade="A6"/>
-        </w:rPr>
-        <w:t xml:space="preserve">Phenol soluble </w:t>
-      </w:r>
-      <w:proofErr w:type="spellStart"/>
-      <w:r>
-        <w:rPr>
-          <w:color w:val="A6A6A6" w:themeColor="background1" w:themeShade="A6"/>
-        </w:rPr>
-        <w:t>modulins</w:t>
-      </w:r>
-      <w:proofErr w:type="spellEnd"/>
-    </w:p>
-    <w:p>
-      <w:pPr>
-        <w:pStyle w:val="ListParagraph"/>
-        <w:numPr>
-          <w:ilvl w:val="4"/>
-          <w:numId w:val="1"/>
-        </w:numPr>
-        <w:rPr>
-          <w:color w:val="A6A6A6" w:themeColor="background1" w:themeShade="A6"/>
-        </w:rPr>
-      </w:pPr>
-      <w:r>
-        <w:rPr>
-          <w:color w:val="A6A6A6" w:themeColor="background1" w:themeShade="A6"/>
-        </w:rPr>
-        <w:t xml:space="preserve">similarly, most NAS species containedβ-type phenol-soluble </w:t>
-      </w:r>
-      <w:proofErr w:type="spellStart"/>
-      <w:r>
-        <w:rPr>
-          <w:color w:val="A6A6A6" w:themeColor="background1" w:themeShade="A6"/>
-        </w:rPr>
-        <w:t>modulins</w:t>
-      </w:r>
-      <w:proofErr w:type="spellEnd"/>
-      <w:r>
-        <w:rPr>
-          <w:color w:val="A6A6A6" w:themeColor="background1" w:themeShade="A6"/>
-        </w:rPr>
-        <w:t xml:space="preserve"> (PSMs), which have been considered </w:t>
-      </w:r>
-      <w:proofErr w:type="spellStart"/>
-      <w:r>
-        <w:rPr>
-          <w:color w:val="A6A6A6" w:themeColor="background1" w:themeShade="A6"/>
-        </w:rPr>
-        <w:t>majordeterminants</w:t>
-      </w:r>
-      <w:proofErr w:type="spellEnd"/>
-      <w:r>
-        <w:rPr>
-          <w:color w:val="A6A6A6" w:themeColor="background1" w:themeShade="A6"/>
-        </w:rPr>
-        <w:t xml:space="preserve"> </w:t>
-      </w:r>
-      <w:proofErr w:type="spellStart"/>
-      <w:r>
-        <w:rPr>
-          <w:color w:val="A6A6A6" w:themeColor="background1" w:themeShade="A6"/>
-        </w:rPr>
-        <w:t>ofS</w:t>
-      </w:r>
-      <w:proofErr w:type="spellEnd"/>
-      <w:r>
-        <w:rPr>
-          <w:color w:val="A6A6A6" w:themeColor="background1" w:themeShade="A6"/>
-        </w:rPr>
-        <w:t xml:space="preserve">. </w:t>
-      </w:r>
-      <w:proofErr w:type="spellStart"/>
-      <w:r>
-        <w:rPr>
-          <w:color w:val="A6A6A6" w:themeColor="background1" w:themeShade="A6"/>
-        </w:rPr>
-        <w:t>aureusvirulence</w:t>
-      </w:r>
-      <w:proofErr w:type="spellEnd"/>
-      <w:r>
-        <w:rPr>
-          <w:color w:val="A6A6A6" w:themeColor="background1" w:themeShade="A6"/>
-        </w:rPr>
-        <w:t xml:space="preserve"> (7). Phenol-soluble </w:t>
-      </w:r>
-      <w:proofErr w:type="spellStart"/>
-      <w:r>
-        <w:rPr>
-          <w:color w:val="A6A6A6" w:themeColor="background1" w:themeShade="A6"/>
-        </w:rPr>
-        <w:t>modulinshave</w:t>
-      </w:r>
-      <w:proofErr w:type="spellEnd"/>
-      <w:r>
-        <w:rPr>
-          <w:color w:val="A6A6A6" w:themeColor="background1" w:themeShade="A6"/>
-        </w:rPr>
-        <w:t xml:space="preserve"> multiple roles in staphylococcal pathogenesis, causing </w:t>
-      </w:r>
-      <w:proofErr w:type="spellStart"/>
-      <w:r>
-        <w:rPr>
-          <w:color w:val="A6A6A6" w:themeColor="background1" w:themeShade="A6"/>
-        </w:rPr>
-        <w:t>lysisin</w:t>
-      </w:r>
-      <w:proofErr w:type="spellEnd"/>
-      <w:r>
-        <w:rPr>
-          <w:color w:val="A6A6A6" w:themeColor="background1" w:themeShade="A6"/>
-        </w:rPr>
-        <w:t xml:space="preserve"> red and white blood cells, contributing to biofilm </w:t>
-      </w:r>
-      <w:proofErr w:type="spellStart"/>
-      <w:r>
-        <w:rPr>
-          <w:color w:val="A6A6A6" w:themeColor="background1" w:themeShade="A6"/>
-        </w:rPr>
-        <w:t>developmentand</w:t>
-      </w:r>
-      <w:proofErr w:type="spellEnd"/>
-      <w:r>
-        <w:rPr>
-          <w:color w:val="A6A6A6" w:themeColor="background1" w:themeShade="A6"/>
-        </w:rPr>
-        <w:t xml:space="preserve"> stimulation of inflammatory responses</w:t>
-      </w:r>
-    </w:p>
-    <w:p>
-      <w:pPr>
-        <w:pStyle w:val="ListParagraph"/>
-        <w:numPr>
-          <w:ilvl w:val="4"/>
-          <w:numId w:val="1"/>
-        </w:numPr>
-        <w:rPr>
-          <w:color w:val="A6A6A6" w:themeColor="background1" w:themeShade="A6"/>
-        </w:rPr>
-      </w:pPr>
-      <w:proofErr w:type="spellStart"/>
-      <w:r>
-        <w:rPr>
-          <w:color w:val="A6A6A6" w:themeColor="background1" w:themeShade="A6"/>
-        </w:rPr>
-        <w:t>chrom</w:t>
-      </w:r>
-      <w:proofErr w:type="spellEnd"/>
-      <w:r>
-        <w:rPr>
-          <w:color w:val="A6A6A6" w:themeColor="background1" w:themeShade="A6"/>
-        </w:rPr>
-        <w:t xml:space="preserve"> in Naushad only had psmb4, but 100% of them had it</w:t>
-      </w:r>
-    </w:p>
-    <w:p>
-      <w:pPr>
-        <w:pStyle w:val="ListParagraph"/>
-        <w:numPr>
-          <w:ilvl w:val="4"/>
-          <w:numId w:val="1"/>
-        </w:numPr>
-        <w:rPr>
-          <w:color w:val="A6A6A6" w:themeColor="background1" w:themeShade="A6"/>
-        </w:rPr>
-      </w:pPr>
-      <w:r>
-        <w:rPr>
-          <w:color w:val="A6A6A6" w:themeColor="background1" w:themeShade="A6"/>
-        </w:rPr>
-        <w:t>Pw: only report PSMb4, but almost all have it</w:t>
-      </w:r>
-    </w:p>
-    <w:p>
-      <w:pPr>
-        <w:pStyle w:val="ListParagraph"/>
-        <w:numPr>
-          <w:ilvl w:val="4"/>
-          <w:numId w:val="1"/>
-        </w:numPr>
-        <w:rPr>
-          <w:color w:val="A6A6A6" w:themeColor="background1" w:themeShade="A6"/>
-        </w:rPr>
-      </w:pPr>
-      <w:r>
-        <w:rPr>
-          <w:color w:val="A6A6A6" w:themeColor="background1" w:themeShade="A6"/>
-        </w:rPr>
-        <w:t>yup all mine had them (beta) psmb1-6</w:t>
-      </w:r>
-    </w:p>
-    <w:p>
-      <w:pPr>
-        <w:pStyle w:val="ListParagraph"/>
-        <w:ind w:left="3600"/>
-        <w:rPr>
-          <w:color w:val="A6A6A6" w:themeColor="background1" w:themeShade="A6"/>
-        </w:rPr>
-      </w:pPr>
-    </w:p>
-    <w:p>
-      <w:pPr>
-        <w:pStyle w:val="ListParagraph"/>
-        <w:numPr>
-          <w:ilvl w:val="3"/>
-          <w:numId w:val="1"/>
-        </w:numPr>
-        <w:rPr>
-          <w:color w:val="A6A6A6" w:themeColor="background1" w:themeShade="A6"/>
-        </w:rPr>
-      </w:pPr>
-      <w:r>
-        <w:rPr>
-          <w:color w:val="A6A6A6" w:themeColor="background1" w:themeShade="A6"/>
-        </w:rPr>
-        <w:t>Set7 staphylococcal exotoxin 7</w:t>
-      </w:r>
-    </w:p>
-    <w:p>
-      <w:pPr>
-        <w:pStyle w:val="ListParagraph"/>
-        <w:numPr>
-          <w:ilvl w:val="4"/>
-          <w:numId w:val="1"/>
-        </w:numPr>
-        <w:rPr>
-          <w:color w:val="A6A6A6" w:themeColor="background1" w:themeShade="A6"/>
-        </w:rPr>
-      </w:pPr>
-      <w:r>
-        <w:rPr>
-          <w:color w:val="A6A6A6" w:themeColor="background1" w:themeShade="A6"/>
-        </w:rPr>
-        <w:t xml:space="preserve">All 8 </w:t>
-      </w:r>
-      <w:proofErr w:type="spellStart"/>
-      <w:r>
-        <w:rPr>
-          <w:color w:val="A6A6A6" w:themeColor="background1" w:themeShade="A6"/>
-        </w:rPr>
-        <w:t>Avall</w:t>
-      </w:r>
-      <w:proofErr w:type="spellEnd"/>
-      <w:r>
-        <w:rPr>
-          <w:color w:val="A6A6A6" w:themeColor="background1" w:themeShade="A6"/>
-        </w:rPr>
-        <w:t xml:space="preserve"> had it</w:t>
-      </w:r>
-    </w:p>
-    <w:p>
-      <w:pPr>
-        <w:pStyle w:val="ListParagraph"/>
-        <w:numPr>
-          <w:ilvl w:val="4"/>
-          <w:numId w:val="1"/>
-        </w:numPr>
-        <w:rPr>
-          <w:color w:val="A6A6A6" w:themeColor="background1" w:themeShade="A6"/>
-        </w:rPr>
-      </w:pPr>
-      <w:r>
-        <w:rPr>
-          <w:color w:val="A6A6A6" w:themeColor="background1" w:themeShade="A6"/>
-        </w:rPr>
-        <w:t>none of mine did</w:t>
-      </w:r>
-    </w:p>
-    <w:p>
-      <w:pPr>
-        <w:pStyle w:val="ListParagraph"/>
-        <w:numPr>
-          <w:ilvl w:val="4"/>
-          <w:numId w:val="1"/>
-        </w:numPr>
-        <w:rPr>
-          <w:color w:val="A6A6A6" w:themeColor="background1" w:themeShade="A6"/>
-        </w:rPr>
-      </w:pPr>
-      <w:r>
-        <w:rPr>
-          <w:color w:val="A6A6A6" w:themeColor="background1" w:themeShade="A6"/>
-        </w:rPr>
-        <w:t xml:space="preserve">no </w:t>
-      </w:r>
-      <w:proofErr w:type="spellStart"/>
-      <w:r>
-        <w:rPr>
-          <w:color w:val="A6A6A6" w:themeColor="background1" w:themeShade="A6"/>
-        </w:rPr>
-        <w:t>chrom</w:t>
-      </w:r>
-      <w:proofErr w:type="spellEnd"/>
-      <w:r>
-        <w:rPr>
-          <w:color w:val="A6A6A6" w:themeColor="background1" w:themeShade="A6"/>
-        </w:rPr>
-        <w:t xml:space="preserve"> in Naushad had it</w:t>
-      </w:r>
-    </w:p>
-    <w:p>
-      <w:pPr>
-        <w:pStyle w:val="ListParagraph"/>
-        <w:ind w:left="3600"/>
-        <w:rPr>
-          <w:color w:val="A6A6A6" w:themeColor="background1" w:themeShade="A6"/>
-        </w:rPr>
-      </w:pPr>
-    </w:p>
-    <w:p>
-      <w:pPr>
-        <w:pStyle w:val="ListParagraph"/>
-        <w:numPr>
-          <w:ilvl w:val="3"/>
-          <w:numId w:val="1"/>
-        </w:numPr>
-        <w:rPr>
-          <w:color w:val="A6A6A6" w:themeColor="background1" w:themeShade="A6"/>
-        </w:rPr>
-      </w:pPr>
-      <w:r>
-        <w:rPr>
-          <w:color w:val="A6A6A6" w:themeColor="background1" w:themeShade="A6"/>
-        </w:rPr>
-        <w:t xml:space="preserve">Cap genes – </w:t>
-      </w:r>
-    </w:p>
-    <w:p>
-      <w:pPr>
-        <w:pStyle w:val="ListParagraph"/>
-        <w:numPr>
-          <w:ilvl w:val="4"/>
-          <w:numId w:val="1"/>
-        </w:numPr>
-        <w:rPr>
-          <w:color w:val="A6A6A6" w:themeColor="background1" w:themeShade="A6"/>
-        </w:rPr>
-      </w:pPr>
-      <w:r>
-        <w:rPr>
-          <w:color w:val="A6A6A6" w:themeColor="background1" w:themeShade="A6"/>
-        </w:rPr>
-        <w:lastRenderedPageBreak/>
-        <w:t>Naushad: In our study, 12 capsular genes (</w:t>
-      </w:r>
-      <w:proofErr w:type="spellStart"/>
-      <w:r>
-        <w:rPr>
-          <w:color w:val="A6A6A6" w:themeColor="background1" w:themeShade="A6"/>
-        </w:rPr>
-        <w:t>capAtocapL</w:t>
-      </w:r>
-      <w:proofErr w:type="spellEnd"/>
-      <w:r>
-        <w:rPr>
-          <w:color w:val="A6A6A6" w:themeColor="background1" w:themeShade="A6"/>
-        </w:rPr>
-        <w:t xml:space="preserve">), in agreement with the </w:t>
-      </w:r>
-      <w:proofErr w:type="spellStart"/>
-      <w:r>
-        <w:rPr>
-          <w:color w:val="A6A6A6" w:themeColor="background1" w:themeShade="A6"/>
-        </w:rPr>
-        <w:t>resultsof</w:t>
-      </w:r>
-      <w:proofErr w:type="spellEnd"/>
-      <w:r>
-        <w:rPr>
-          <w:color w:val="A6A6A6" w:themeColor="background1" w:themeShade="A6"/>
-        </w:rPr>
-        <w:t xml:space="preserve"> a recent study (31), were present in very low frequencies (7 to 11%) among </w:t>
-      </w:r>
-      <w:proofErr w:type="spellStart"/>
-      <w:r>
-        <w:rPr>
-          <w:color w:val="A6A6A6" w:themeColor="background1" w:themeShade="A6"/>
-        </w:rPr>
-        <w:t>SCHisolates</w:t>
-      </w:r>
-      <w:proofErr w:type="spellEnd"/>
-      <w:r>
-        <w:rPr>
-          <w:color w:val="A6A6A6" w:themeColor="background1" w:themeShade="A6"/>
-        </w:rPr>
-        <w:t xml:space="preserve">, the most common species of NAS in IMI worldwide. The absence of </w:t>
-      </w:r>
-      <w:proofErr w:type="spellStart"/>
-      <w:r>
-        <w:rPr>
-          <w:color w:val="A6A6A6" w:themeColor="background1" w:themeShade="A6"/>
-        </w:rPr>
-        <w:t>capsulargenes</w:t>
-      </w:r>
-      <w:proofErr w:type="spellEnd"/>
-      <w:r>
-        <w:rPr>
-          <w:color w:val="A6A6A6" w:themeColor="background1" w:themeShade="A6"/>
-        </w:rPr>
-        <w:t xml:space="preserve"> may explain the persistence of SCH in Canadian IMI</w:t>
-      </w:r>
-    </w:p>
-    <w:p>
-      <w:pPr>
-        <w:pStyle w:val="ListParagraph"/>
-        <w:numPr>
-          <w:ilvl w:val="4"/>
-          <w:numId w:val="1"/>
-        </w:numPr>
-        <w:rPr>
-          <w:color w:val="A6A6A6" w:themeColor="background1" w:themeShade="A6"/>
-        </w:rPr>
-      </w:pPr>
-      <w:proofErr w:type="spellStart"/>
-      <w:r>
-        <w:rPr>
-          <w:color w:val="A6A6A6" w:themeColor="background1" w:themeShade="A6"/>
-        </w:rPr>
-        <w:t>Avall</w:t>
-      </w:r>
-      <w:proofErr w:type="spellEnd"/>
-      <w:r>
-        <w:rPr>
-          <w:color w:val="A6A6A6" w:themeColor="background1" w:themeShade="A6"/>
-        </w:rPr>
-        <w:t>:</w:t>
-      </w:r>
-      <w:r>
-        <w:rPr>
-          <w:color w:val="A6A6A6" w:themeColor="background1" w:themeShade="A6"/>
-        </w:rPr>
-        <w:t xml:space="preserve"> only 1 isolate had any cap genes (of 8), had h I j k </w:t>
-      </w:r>
-    </w:p>
-    <w:p>
-      <w:pPr>
-        <w:pStyle w:val="ListParagraph"/>
-        <w:numPr>
-          <w:ilvl w:val="4"/>
-          <w:numId w:val="1"/>
-        </w:numPr>
-        <w:rPr>
-          <w:color w:val="A6A6A6" w:themeColor="background1" w:themeShade="A6"/>
-        </w:rPr>
-      </w:pPr>
-      <w:r>
-        <w:rPr>
-          <w:color w:val="A6A6A6" w:themeColor="background1" w:themeShade="A6"/>
-        </w:rPr>
-        <w:t xml:space="preserve">All 30 of mine had at least 3 cap genes (28 all had </w:t>
-      </w:r>
-      <w:proofErr w:type="spellStart"/>
-      <w:r>
-        <w:rPr>
-          <w:color w:val="A6A6A6" w:themeColor="background1" w:themeShade="A6"/>
-        </w:rPr>
-        <w:t>capn</w:t>
-      </w:r>
-      <w:proofErr w:type="spellEnd"/>
-      <w:r>
-        <w:rPr>
-          <w:color w:val="A6A6A6" w:themeColor="background1" w:themeShade="A6"/>
-        </w:rPr>
-        <w:t xml:space="preserve">, capo, </w:t>
-      </w:r>
-      <w:proofErr w:type="spellStart"/>
-      <w:r>
-        <w:rPr>
-          <w:color w:val="A6A6A6" w:themeColor="background1" w:themeShade="A6"/>
-        </w:rPr>
-        <w:t>capp</w:t>
-      </w:r>
-      <w:proofErr w:type="spellEnd"/>
-      <w:r>
-        <w:rPr>
-          <w:color w:val="A6A6A6" w:themeColor="background1" w:themeShade="A6"/>
-        </w:rPr>
-        <w:t xml:space="preserve">- in two isolates of st25 they were missing </w:t>
-      </w:r>
-      <w:proofErr w:type="spellStart"/>
-      <w:r>
-        <w:rPr>
-          <w:color w:val="A6A6A6" w:themeColor="background1" w:themeShade="A6"/>
-        </w:rPr>
-        <w:t>capN</w:t>
-      </w:r>
-      <w:proofErr w:type="spellEnd"/>
-      <w:r>
-        <w:rPr>
-          <w:color w:val="A6A6A6" w:themeColor="background1" w:themeShade="A6"/>
-        </w:rPr>
-        <w:t xml:space="preserve"> but had </w:t>
-      </w:r>
-      <w:proofErr w:type="spellStart"/>
-      <w:r>
-        <w:rPr>
-          <w:color w:val="A6A6A6" w:themeColor="background1" w:themeShade="A6"/>
-        </w:rPr>
-        <w:t>capJ</w:t>
-      </w:r>
-      <w:proofErr w:type="spellEnd"/>
-      <w:r>
-        <w:rPr>
-          <w:color w:val="A6A6A6" w:themeColor="background1" w:themeShade="A6"/>
-        </w:rPr>
-        <w:t xml:space="preserve"> and </w:t>
-      </w:r>
-      <w:proofErr w:type="spellStart"/>
-      <w:r>
-        <w:rPr>
-          <w:color w:val="A6A6A6" w:themeColor="background1" w:themeShade="A6"/>
-        </w:rPr>
-        <w:t>capH</w:t>
-      </w:r>
-      <w:proofErr w:type="spellEnd"/>
-      <w:r>
-        <w:rPr>
-          <w:color w:val="A6A6A6" w:themeColor="background1" w:themeShade="A6"/>
-        </w:rPr>
-        <w:t xml:space="preserve"> (these 2 isolates had 4 cap genes)</w:t>
-      </w:r>
-    </w:p>
-    <w:p>
-      <w:pPr>
-        <w:pStyle w:val="ListParagraph"/>
-        <w:numPr>
-          <w:ilvl w:val="4"/>
-          <w:numId w:val="1"/>
-        </w:numPr>
-        <w:rPr>
-          <w:color w:val="A6A6A6" w:themeColor="background1" w:themeShade="A6"/>
-        </w:rPr>
-      </w:pPr>
-      <w:proofErr w:type="spellStart"/>
-      <w:r>
-        <w:rPr>
-          <w:color w:val="A6A6A6" w:themeColor="background1" w:themeShade="A6"/>
-        </w:rPr>
-        <w:t>Wuyack</w:t>
-      </w:r>
-      <w:proofErr w:type="spellEnd"/>
-      <w:r>
-        <w:rPr>
-          <w:color w:val="A6A6A6" w:themeColor="background1" w:themeShade="A6"/>
-        </w:rPr>
-        <w:t xml:space="preserve">: Only 2 isolates/59, both </w:t>
-      </w:r>
-      <w:proofErr w:type="spellStart"/>
-      <w:r>
-        <w:rPr>
-          <w:color w:val="A6A6A6" w:themeColor="background1" w:themeShade="A6"/>
-        </w:rPr>
-        <w:t>chrom</w:t>
-      </w:r>
-      <w:proofErr w:type="spellEnd"/>
-      <w:r>
-        <w:rPr>
-          <w:color w:val="A6A6A6" w:themeColor="background1" w:themeShade="A6"/>
-        </w:rPr>
-        <w:t xml:space="preserve"> in clinical, had cap5H (were looking ONLY for cap5h, </w:t>
-      </w:r>
-      <w:proofErr w:type="spellStart"/>
-      <w:r>
-        <w:rPr>
-          <w:color w:val="A6A6A6" w:themeColor="background1" w:themeShade="A6"/>
-        </w:rPr>
-        <w:t>pcr</w:t>
-      </w:r>
-      <w:proofErr w:type="spellEnd"/>
-      <w:r>
-        <w:rPr>
-          <w:color w:val="A6A6A6" w:themeColor="background1" w:themeShade="A6"/>
-        </w:rPr>
-        <w:t>)</w:t>
-      </w:r>
-    </w:p>
-    <w:p>
-      <w:pPr>
-        <w:pStyle w:val="ListParagraph"/>
-        <w:ind w:left="3600"/>
-        <w:rPr>
-          <w:color w:val="A6A6A6" w:themeColor="background1" w:themeShade="A6"/>
-        </w:rPr>
-      </w:pPr>
-    </w:p>
-    <w:p>
-      <w:pPr>
-        <w:pStyle w:val="ListParagraph"/>
-        <w:numPr>
-          <w:ilvl w:val="3"/>
-          <w:numId w:val="1"/>
-        </w:numPr>
-        <w:rPr>
-          <w:color w:val="A6A6A6" w:themeColor="background1" w:themeShade="A6"/>
-        </w:rPr>
-      </w:pPr>
-      <w:proofErr w:type="spellStart"/>
-      <w:r>
-        <w:rPr>
-          <w:color w:val="A6A6A6" w:themeColor="background1" w:themeShade="A6"/>
-        </w:rPr>
-        <w:t>Scn</w:t>
-      </w:r>
-      <w:proofErr w:type="spellEnd"/>
-    </w:p>
-    <w:p>
-      <w:pPr>
-        <w:pStyle w:val="ListParagraph"/>
-        <w:numPr>
-          <w:ilvl w:val="4"/>
-          <w:numId w:val="1"/>
-        </w:numPr>
-        <w:rPr>
-          <w:color w:val="A6A6A6" w:themeColor="background1" w:themeShade="A6"/>
-        </w:rPr>
-      </w:pPr>
-      <w:r>
-        <w:rPr>
-          <w:color w:val="A6A6A6" w:themeColor="background1" w:themeShade="A6"/>
-        </w:rPr>
-        <w:t>Staphylococcal complement inhibitor (</w:t>
-      </w:r>
-      <w:proofErr w:type="spellStart"/>
-      <w:r>
-        <w:rPr>
-          <w:color w:val="A6A6A6" w:themeColor="background1" w:themeShade="A6"/>
-        </w:rPr>
-        <w:t>scnproduct</w:t>
-      </w:r>
-      <w:proofErr w:type="spellEnd"/>
-      <w:r>
-        <w:rPr>
-          <w:color w:val="A6A6A6" w:themeColor="background1" w:themeShade="A6"/>
-        </w:rPr>
-        <w:t xml:space="preserve">) thought to be highly specific for staphylococcal isolates </w:t>
-      </w:r>
-      <w:proofErr w:type="spellStart"/>
-      <w:r>
-        <w:rPr>
-          <w:color w:val="A6A6A6" w:themeColor="background1" w:themeShade="A6"/>
-        </w:rPr>
-        <w:t>ofhuman</w:t>
-      </w:r>
-      <w:proofErr w:type="spellEnd"/>
-      <w:r>
-        <w:rPr>
-          <w:color w:val="A6A6A6" w:themeColor="background1" w:themeShade="A6"/>
-        </w:rPr>
-        <w:t xml:space="preserve"> origin; </w:t>
-      </w:r>
-    </w:p>
-    <w:p>
-      <w:pPr>
-        <w:pStyle w:val="ListParagraph"/>
-        <w:numPr>
-          <w:ilvl w:val="4"/>
-          <w:numId w:val="1"/>
-        </w:numPr>
-        <w:rPr>
-          <w:color w:val="A6A6A6" w:themeColor="background1" w:themeShade="A6"/>
-        </w:rPr>
-      </w:pPr>
-      <w:r>
-        <w:rPr>
-          <w:color w:val="A6A6A6" w:themeColor="background1" w:themeShade="A6"/>
-        </w:rPr>
-        <w:t xml:space="preserve">Naushad: but </w:t>
-      </w:r>
-      <w:proofErr w:type="spellStart"/>
-      <w:r>
-        <w:rPr>
-          <w:color w:val="A6A6A6" w:themeColor="background1" w:themeShade="A6"/>
-        </w:rPr>
-        <w:t>scnwas</w:t>
-      </w:r>
-      <w:proofErr w:type="spellEnd"/>
-      <w:r>
-        <w:rPr>
-          <w:color w:val="A6A6A6" w:themeColor="background1" w:themeShade="A6"/>
-        </w:rPr>
-        <w:t xml:space="preserve"> detected in species of clade </w:t>
-      </w:r>
-      <w:proofErr w:type="gramStart"/>
-      <w:r>
-        <w:rPr>
-          <w:color w:val="A6A6A6" w:themeColor="background1" w:themeShade="A6"/>
-        </w:rPr>
-        <w:t>B(</w:t>
-      </w:r>
-      <w:proofErr w:type="gramEnd"/>
-      <w:r>
-        <w:rPr>
-          <w:color w:val="A6A6A6" w:themeColor="background1" w:themeShade="A6"/>
-        </w:rPr>
-        <w:t xml:space="preserve">SAG, SHY, and SCH), </w:t>
-      </w:r>
-    </w:p>
-    <w:p>
-      <w:pPr>
-        <w:pStyle w:val="ListParagraph"/>
-        <w:numPr>
-          <w:ilvl w:val="4"/>
-          <w:numId w:val="1"/>
-        </w:numPr>
-        <w:rPr>
-          <w:color w:val="A6A6A6" w:themeColor="background1" w:themeShade="A6"/>
-        </w:rPr>
-      </w:pPr>
-      <w:r>
-        <w:rPr>
-          <w:color w:val="A6A6A6" w:themeColor="background1" w:themeShade="A6"/>
-        </w:rPr>
-        <w:t>which is in contrast with the results of a recent study (</w:t>
-      </w:r>
-      <w:proofErr w:type="spellStart"/>
-      <w:r>
-        <w:rPr>
-          <w:color w:val="A6A6A6" w:themeColor="background1" w:themeShade="A6"/>
-        </w:rPr>
-        <w:t>Avall</w:t>
-      </w:r>
-      <w:proofErr w:type="spellEnd"/>
-      <w:r>
-        <w:rPr>
-          <w:color w:val="A6A6A6" w:themeColor="background1" w:themeShade="A6"/>
-        </w:rPr>
-        <w:t xml:space="preserve">) who </w:t>
-      </w:r>
-      <w:proofErr w:type="spellStart"/>
-      <w:r>
-        <w:rPr>
-          <w:color w:val="A6A6A6" w:themeColor="background1" w:themeShade="A6"/>
-        </w:rPr>
-        <w:t>didnot</w:t>
-      </w:r>
-      <w:proofErr w:type="spellEnd"/>
-      <w:r>
-        <w:rPr>
-          <w:color w:val="A6A6A6" w:themeColor="background1" w:themeShade="A6"/>
-        </w:rPr>
-        <w:t xml:space="preserve"> </w:t>
-      </w:r>
-      <w:proofErr w:type="spellStart"/>
-      <w:r>
-        <w:rPr>
-          <w:color w:val="A6A6A6" w:themeColor="background1" w:themeShade="A6"/>
-        </w:rPr>
-        <w:t>detectscnin</w:t>
-      </w:r>
-      <w:proofErr w:type="spellEnd"/>
-      <w:r>
-        <w:rPr>
-          <w:color w:val="A6A6A6" w:themeColor="background1" w:themeShade="A6"/>
-        </w:rPr>
-        <w:t xml:space="preserve"> any NAS isolates</w:t>
-      </w:r>
-    </w:p>
-    <w:p>
-      <w:pPr>
-        <w:pStyle w:val="ListParagraph"/>
-        <w:numPr>
-          <w:ilvl w:val="4"/>
-          <w:numId w:val="1"/>
-        </w:numPr>
-        <w:rPr>
-          <w:color w:val="A6A6A6" w:themeColor="background1" w:themeShade="A6"/>
-        </w:rPr>
-      </w:pPr>
-      <w:r>
-        <w:rPr>
-          <w:color w:val="A6A6A6" w:themeColor="background1" w:themeShade="A6"/>
-        </w:rPr>
         <w:t>all mine had it</w:t>
       </w:r>
     </w:p>
@@ -3787,7 +5592,7 @@
         <w:ind w:left="1440"/>
       </w:pPr>
     </w:p>
-    <w:bookmarkEnd w:id="1"/>
+    <w:bookmarkEnd w:id="2"/>
     <w:p>
       <w:pPr>
         <w:pStyle w:val="ListParagraph"/>
@@ -3969,7 +5774,14 @@
         <w:rPr>
           <w:color w:val="A6A6A6" w:themeColor="background1" w:themeShade="A6"/>
         </w:rPr>
-        <w:t>No association between virulence gene profiles and the type of mastitis were found. Most of the isolates had unique virulence gene profiles. When two isolates in one species shared an identical profile, as within S. agnetis, S. chromogenes and S. simulans, one of the isolates was clinical while the other was subclinical.</w:t>
+        <w:t xml:space="preserve">No association between virulence gene profiles and the type of mastitis were found. Most of the isolates had unique virulence gene profiles. When two isolates in one species shared an identical profile, as within S. </w:t>
+      </w:r>
+      <w:r>
+        <w:rPr>
+          <w:color w:val="A6A6A6" w:themeColor="background1" w:themeShade="A6"/>
+        </w:rPr>
+        <w:lastRenderedPageBreak/>
+        <w:t>agnetis, S. chromogenes and S. simulans, one of the isolates was clinical while the other was subclinical.</w:t>
       </w:r>
     </w:p>
     <w:p>
@@ -4005,7 +5817,6 @@
         <w:rPr>
           <w:color w:val="A6A6A6" w:themeColor="background1" w:themeShade="A6"/>
         </w:rPr>
-        <w:lastRenderedPageBreak/>
         <w:t>The type of mastitis was not associated with any specific virulence gene profile. It seems that the virulence gene profiles or cumulative number of different virulence genes are not directly associated with the type of mastitis (clinical or subclinical), indicating that host derived factors such as the immune status play a pivotal role in the manifestation of mastitis.</w:t>
       </w:r>
     </w:p>
@@ -4189,33 +6000,11 @@
           <w:color w:val="A6A6A6" w:themeColor="background1" w:themeShade="A6"/>
         </w:rPr>
       </w:pPr>
-      <w:proofErr w:type="gramStart"/>
-      <w:r>
-        <w:rPr>
-          <w:color w:val="A6A6A6" w:themeColor="background1" w:themeShade="A6"/>
-        </w:rPr>
-        <w:t>The  reason</w:t>
-      </w:r>
-      <w:proofErr w:type="gramEnd"/>
-      <w:r>
-        <w:rPr>
-          <w:color w:val="A6A6A6" w:themeColor="background1" w:themeShade="A6"/>
-        </w:rPr>
-        <w:t xml:space="preserve"> for such selection is unclear, but it is likely that biofilms  increase  the  ability  of  CNS  to  persist  in  the  intramammary  environment.  </w:t>
-      </w:r>
-      <w:proofErr w:type="gramStart"/>
-      <w:r>
-        <w:rPr>
-          <w:color w:val="A6A6A6" w:themeColor="background1" w:themeShade="A6"/>
-        </w:rPr>
-        <w:t>This  indirectly</w:t>
-      </w:r>
-      <w:proofErr w:type="gramEnd"/>
-      <w:r>
-        <w:rPr>
-          <w:color w:val="A6A6A6" w:themeColor="background1" w:themeShade="A6"/>
-        </w:rPr>
-        <w:t xml:space="preserve">  indicates  a relationship between biofilm formation and persistent IMI</w:t>
+      <w:r>
+        <w:rPr>
+          <w:color w:val="A6A6A6" w:themeColor="background1" w:themeShade="A6"/>
+        </w:rPr>
+        <w:t>The  reason for such selection is unclear, but it is likely that biofilms  increase  the  ability  of  CNS  to  persist  in  the  intramammary  environment.  This  indirectly  indicates  a relationship between biofilm formation and persistent IMI</w:t>
       </w:r>
     </w:p>
     <w:p>
@@ -4320,14 +6109,7 @@
         <w:rPr>
           <w:color w:val="A6A6A6" w:themeColor="background1" w:themeShade="A6"/>
         </w:rPr>
-        <w:t xml:space="preserve">except a tendency for milder inflammation in IMIs caused by isolates with more intense biofilm production in TCP; Isolates with more intense </w:t>
-      </w:r>
-      <w:r>
-        <w:rPr>
-          <w:color w:val="A6A6A6" w:themeColor="background1" w:themeShade="A6"/>
-        </w:rPr>
-        <w:lastRenderedPageBreak/>
-        <w:t xml:space="preserve">biofilm formation in TCP tended to cause milder inflammation measured with milk </w:t>
+        <w:t xml:space="preserve">except a tendency for milder inflammation in IMIs caused by isolates with more intense biofilm production in TCP; Isolates with more intense biofilm formation in TCP tended to cause milder inflammation measured with milk </w:t>
       </w:r>
       <w:proofErr w:type="spellStart"/>
       <w:r>
@@ -4978,34 +6760,195 @@
           <w:bCs/>
           <w:color w:val="A6A6A6" w:themeColor="background1" w:themeShade="A6"/>
         </w:rPr>
+        <w:t xml:space="preserve">Each additional </w:t>
+      </w:r>
+      <w:proofErr w:type="spellStart"/>
+      <w:r>
+        <w:rPr>
+          <w:b/>
+          <w:bCs/>
+          <w:color w:val="A6A6A6" w:themeColor="background1" w:themeShade="A6"/>
+        </w:rPr>
+        <w:t>vir</w:t>
+      </w:r>
+      <w:proofErr w:type="spellEnd"/>
+      <w:r>
+        <w:rPr>
+          <w:b/>
+          <w:bCs/>
+          <w:color w:val="A6A6A6" w:themeColor="background1" w:themeShade="A6"/>
+        </w:rPr>
+        <w:t xml:space="preserve"> gene for host immune evasion</w:t>
+      </w:r>
+      <w:r>
+        <w:rPr>
+          <w:b/>
+          <w:bCs/>
+          <w:color w:val="A6A6A6" w:themeColor="background1" w:themeShade="A6"/>
+        </w:rPr>
+        <w:t xml:space="preserve"> made it more likely to be associated with a higher category of host response</w:t>
+      </w:r>
+    </w:p>
+    <w:p>
+      <w:pPr>
+        <w:pStyle w:val="ListParagraph"/>
+        <w:numPr>
+          <w:ilvl w:val="4"/>
+          <w:numId w:val="1"/>
+        </w:numPr>
+        <w:rPr>
+          <w:color w:val="A6A6A6" w:themeColor="background1" w:themeShade="A6"/>
+        </w:rPr>
+      </w:pPr>
+      <w:r>
+        <w:rPr>
+          <w:color w:val="A6A6A6" w:themeColor="background1" w:themeShade="A6"/>
+        </w:rPr>
+        <w:t xml:space="preserve">Regression analysis to test for associations with individual VF functional categories demonstrated that each additional toxin </w:t>
+      </w:r>
+      <w:r>
+        <w:rPr>
+          <w:color w:val="A6A6A6" w:themeColor="background1" w:themeShade="A6"/>
+        </w:rPr>
         <w:lastRenderedPageBreak/>
-        <w:t xml:space="preserve">Each additional </w:t>
-      </w:r>
-      <w:proofErr w:type="spellStart"/>
-      <w:r>
-        <w:rPr>
-          <w:b/>
-          <w:bCs/>
-          <w:color w:val="A6A6A6" w:themeColor="background1" w:themeShade="A6"/>
-        </w:rPr>
-        <w:t>vir</w:t>
-      </w:r>
-      <w:proofErr w:type="spellEnd"/>
-      <w:r>
-        <w:rPr>
-          <w:b/>
-          <w:bCs/>
-          <w:color w:val="A6A6A6" w:themeColor="background1" w:themeShade="A6"/>
-        </w:rPr>
-        <w:t xml:space="preserve"> gene for host immune evasion</w:t>
-      </w:r>
-      <w:r>
-        <w:rPr>
-          <w:b/>
-          <w:bCs/>
-          <w:color w:val="A6A6A6" w:themeColor="background1" w:themeShade="A6"/>
-        </w:rPr>
-        <w:t xml:space="preserve"> made it more likely to be associated with a higher category of host response</w:t>
+        <w:t xml:space="preserve">and </w:t>
+      </w:r>
+      <w:r>
+        <w:rPr>
+          <w:b/>
+          <w:bCs/>
+          <w:color w:val="A6A6A6" w:themeColor="background1" w:themeShade="A6"/>
+        </w:rPr>
+        <w:t>host immune evasion gene</w:t>
+      </w:r>
+      <w:r>
+        <w:rPr>
+          <w:color w:val="A6A6A6" w:themeColor="background1" w:themeShade="A6"/>
+        </w:rPr>
+        <w:t xml:space="preserve"> increased the odds of having high SCC or CM, although an overall increase in the number of VFs was not associated with increased SCC or occurrence of CM</w:t>
+      </w:r>
+    </w:p>
+    <w:p>
+      <w:pPr>
+        <w:pStyle w:val="ListParagraph"/>
+        <w:numPr>
+          <w:ilvl w:val="5"/>
+          <w:numId w:val="1"/>
+        </w:numPr>
+        <w:rPr>
+          <w:color w:val="A6A6A6" w:themeColor="background1" w:themeShade="A6"/>
+        </w:rPr>
+      </w:pPr>
+      <w:r>
+        <w:rPr>
+          <w:b/>
+          <w:bCs/>
+          <w:color w:val="A6A6A6" w:themeColor="background1" w:themeShade="A6"/>
+        </w:rPr>
+        <w:t>Overall, an increase in the number of putative VFs was not associated with an increase in log SCC</w:t>
+      </w:r>
+      <w:r>
+        <w:rPr>
+          <w:color w:val="A6A6A6" w:themeColor="background1" w:themeShade="A6"/>
+        </w:rPr>
+        <w:t xml:space="preserve">; </w:t>
+      </w:r>
+      <w:r>
+        <w:rPr>
+          <w:color w:val="A6A6A6" w:themeColor="background1" w:themeShade="A6"/>
+        </w:rPr>
+        <w:t xml:space="preserve">but then stratified </w:t>
+      </w:r>
+      <w:r>
+        <w:rPr>
+          <w:color w:val="A6A6A6" w:themeColor="background1" w:themeShade="A6"/>
+        </w:rPr>
+        <w:t>by type of VFs, the presence of each additional toxin gene was associated with a 0.024 increase in log SCC (P0.006). None of the other VF types were associated with changes in log SCC</w:t>
+      </w:r>
+    </w:p>
+    <w:p>
+      <w:pPr>
+        <w:pStyle w:val="ListParagraph"/>
+        <w:numPr>
+          <w:ilvl w:val="5"/>
+          <w:numId w:val="1"/>
+        </w:numPr>
+        <w:rPr>
+          <w:color w:val="A6A6A6" w:themeColor="background1" w:themeShade="A6"/>
+        </w:rPr>
+      </w:pPr>
+      <w:r>
+        <w:rPr>
+          <w:color w:val="A6A6A6" w:themeColor="background1" w:themeShade="A6"/>
+        </w:rPr>
+        <w:t>The presence of each additional VF gene associated with host immune evasion increased the odds of having a more severe immune response by 0.074 (P0.003) (having one more host immune evasion gene made the isolate 1.07 times more likely to cause a more severe inflammation [i.e., increased SCC and/or CM]). Other types of VFs, however, were not associated with an increased risk of having a more severe immune response</w:t>
+      </w:r>
+    </w:p>
+    <w:p>
+      <w:pPr>
+        <w:pStyle w:val="ListParagraph"/>
+        <w:ind w:left="2880"/>
+        <w:rPr>
+          <w:color w:val="A6A6A6" w:themeColor="background1" w:themeShade="A6"/>
+        </w:rPr>
+      </w:pPr>
+    </w:p>
+    <w:p>
+      <w:pPr>
+        <w:pStyle w:val="ListParagraph"/>
+        <w:numPr>
+          <w:ilvl w:val="2"/>
+          <w:numId w:val="1"/>
+        </w:numPr>
+        <w:rPr>
+          <w:b/>
+          <w:bCs/>
+          <w:color w:val="A6A6A6" w:themeColor="background1" w:themeShade="A6"/>
+        </w:rPr>
+      </w:pPr>
+      <w:r>
+        <w:rPr>
+          <w:b/>
+          <w:bCs/>
+          <w:color w:val="A6A6A6" w:themeColor="background1" w:themeShade="A6"/>
+        </w:rPr>
+        <w:t>PW</w:t>
+      </w:r>
+    </w:p>
+    <w:p>
+      <w:pPr>
+        <w:pStyle w:val="ListParagraph"/>
+        <w:numPr>
+          <w:ilvl w:val="3"/>
+          <w:numId w:val="1"/>
+        </w:numPr>
+        <w:rPr>
+          <w:color w:val="A6A6A6" w:themeColor="background1" w:themeShade="A6"/>
+        </w:rPr>
+      </w:pPr>
+      <w:r>
+        <w:rPr>
+          <w:color w:val="A6A6A6" w:themeColor="background1" w:themeShade="A6"/>
+        </w:rPr>
+        <w:t>They found higher number of exoenzyme genes for samples with low CMT vs high</w:t>
+      </w:r>
+    </w:p>
+    <w:p>
+      <w:pPr>
+        <w:pStyle w:val="ListParagraph"/>
+        <w:numPr>
+          <w:ilvl w:val="3"/>
+          <w:numId w:val="1"/>
+        </w:numPr>
+        <w:rPr>
+          <w:color w:val="A6A6A6" w:themeColor="background1" w:themeShade="A6"/>
+        </w:rPr>
+      </w:pPr>
+      <w:r>
+        <w:rPr>
+          <w:color w:val="A6A6A6" w:themeColor="background1" w:themeShade="A6"/>
+        </w:rPr>
+        <w:t>Low CMT quarters had higher number of evasion genes than those with high CMT</w:t>
       </w:r>
     </w:p>
     <w:p>
@@ -5023,21 +6966,151 @@
         <w:rPr>
           <w:color w:val="A6A6A6" w:themeColor="background1" w:themeShade="A6"/>
         </w:rPr>
-        <w:t xml:space="preserve">Regression analysis to test for associations with individual VF functional categories demonstrated that each additional toxin and </w:t>
-      </w:r>
-      <w:r>
-        <w:rPr>
-          <w:b/>
-          <w:bCs/>
-          <w:color w:val="A6A6A6" w:themeColor="background1" w:themeShade="A6"/>
-        </w:rPr>
-        <w:t>host immune evasion gene</w:t>
-      </w:r>
-      <w:r>
-        <w:rPr>
-          <w:color w:val="A6A6A6" w:themeColor="background1" w:themeShade="A6"/>
-        </w:rPr>
-        <w:t xml:space="preserve"> increased the odds of having high SCC or CM, although an overall increase in the number of VFs was not associated with increased SCC or occurrence of CM</w:t>
+        <w:t xml:space="preserve">Specifically found that presence of </w:t>
+      </w:r>
+      <w:proofErr w:type="spellStart"/>
+      <w:r>
+        <w:rPr>
+          <w:color w:val="A6A6A6" w:themeColor="background1" w:themeShade="A6"/>
+        </w:rPr>
+        <w:t>geh</w:t>
+      </w:r>
+      <w:proofErr w:type="spellEnd"/>
+      <w:r>
+        <w:rPr>
+          <w:color w:val="A6A6A6" w:themeColor="background1" w:themeShade="A6"/>
+        </w:rPr>
+        <w:t xml:space="preserve"> sig associated with increased odds of having low CMT</w:t>
+      </w:r>
+    </w:p>
+    <w:p>
+      <w:pPr>
+        <w:pStyle w:val="ListParagraph"/>
+        <w:numPr>
+          <w:ilvl w:val="4"/>
+          <w:numId w:val="1"/>
+        </w:numPr>
+        <w:rPr>
+          <w:color w:val="A6A6A6" w:themeColor="background1" w:themeShade="A6"/>
+        </w:rPr>
+      </w:pPr>
+      <w:r>
+        <w:rPr>
+          <w:color w:val="A6A6A6" w:themeColor="background1" w:themeShade="A6"/>
+        </w:rPr>
+        <w:t xml:space="preserve">All mine had </w:t>
+      </w:r>
+      <w:proofErr w:type="spellStart"/>
+      <w:r>
+        <w:rPr>
+          <w:color w:val="A6A6A6" w:themeColor="background1" w:themeShade="A6"/>
+        </w:rPr>
+        <w:t>geh</w:t>
+      </w:r>
+      <w:proofErr w:type="spellEnd"/>
+    </w:p>
+    <w:p>
+      <w:pPr>
+        <w:pStyle w:val="ListParagraph"/>
+        <w:numPr>
+          <w:ilvl w:val="4"/>
+          <w:numId w:val="1"/>
+        </w:numPr>
+        <w:rPr>
+          <w:color w:val="A6A6A6" w:themeColor="background1" w:themeShade="A6"/>
+        </w:rPr>
+      </w:pPr>
+      <w:r>
+        <w:rPr>
+          <w:color w:val="A6A6A6" w:themeColor="background1" w:themeShade="A6"/>
+        </w:rPr>
+        <w:t>Cap j and caph associated significantly with lower CMT; for mine, the only ones WITH these genes were 2 in the HIGH SCC group</w:t>
+      </w:r>
+    </w:p>
+    <w:p>
+      <w:pPr>
+        <w:pStyle w:val="ListParagraph"/>
+      </w:pPr>
+    </w:p>
+    <w:p>
+      <w:pPr>
+        <w:pStyle w:val="ListParagraph"/>
+        <w:rPr>
+          <w:color w:val="A6A6A6" w:themeColor="background1" w:themeShade="A6"/>
+        </w:rPr>
+      </w:pPr>
+    </w:p>
+    <w:p>
+      <w:pPr>
+        <w:pStyle w:val="ListParagraph"/>
+        <w:numPr>
+          <w:ilvl w:val="2"/>
+          <w:numId w:val="1"/>
+        </w:numPr>
+        <w:rPr>
+          <w:color w:val="A6A6A6" w:themeColor="background1" w:themeShade="A6"/>
+        </w:rPr>
+      </w:pPr>
+      <w:bookmarkStart w:id="3" w:name="_Hlk173689416"/>
+      <w:r>
+        <w:rPr>
+          <w:color w:val="A6A6A6" w:themeColor="background1" w:themeShade="A6"/>
+        </w:rPr>
+        <w:t>REASONS why we may not find a difference</w:t>
+      </w:r>
+    </w:p>
+    <w:p>
+      <w:pPr>
+        <w:pStyle w:val="ListParagraph"/>
+        <w:numPr>
+          <w:ilvl w:val="3"/>
+          <w:numId w:val="1"/>
+        </w:numPr>
+        <w:rPr>
+          <w:color w:val="A6A6A6" w:themeColor="background1" w:themeShade="A6"/>
+        </w:rPr>
+      </w:pPr>
+      <w:r>
+        <w:rPr>
+          <w:color w:val="A6A6A6" w:themeColor="background1" w:themeShade="A6"/>
+        </w:rPr>
+        <w:t>Language from De buck</w:t>
+      </w:r>
+    </w:p>
+    <w:p>
+      <w:pPr>
+        <w:pStyle w:val="ListParagraph"/>
+        <w:numPr>
+          <w:ilvl w:val="4"/>
+          <w:numId w:val="1"/>
+        </w:numPr>
+        <w:rPr>
+          <w:color w:val="A6A6A6" w:themeColor="background1" w:themeShade="A6"/>
+        </w:rPr>
+      </w:pPr>
+      <w:r>
+        <w:rPr>
+          <w:color w:val="A6A6A6" w:themeColor="background1" w:themeShade="A6"/>
+        </w:rPr>
+        <w:t>The contribution of virulence genes on disease outcomes or development can also be affected by intrinsic factors (within the udder) or extrinsic factors (in the cow’s environment) that influence gene expression. The latter is likely influenced by factors such as herd management, climatic conditions, and geographic location</w:t>
+      </w:r>
+    </w:p>
+    <w:p>
+      <w:pPr>
+        <w:pStyle w:val="ListParagraph"/>
+        <w:numPr>
+          <w:ilvl w:val="4"/>
+          <w:numId w:val="1"/>
+        </w:numPr>
+        <w:rPr>
+          <w:color w:val="A6A6A6" w:themeColor="background1" w:themeShade="A6"/>
+        </w:rPr>
+      </w:pPr>
+      <w:r>
+        <w:rPr>
+          <w:color w:val="A6A6A6" w:themeColor="background1" w:themeShade="A6"/>
+        </w:rPr>
+        <w:t>development of disease and interactions of VFs with the host are complex and determined by interplay of genes rather than just presence of specific virulence genes</w:t>
       </w:r>
     </w:p>
     <w:p>
@@ -5053,318 +7126,27 @@
       </w:pPr>
       <w:r>
         <w:rPr>
-          <w:b/>
-          <w:bCs/>
-          <w:color w:val="A6A6A6" w:themeColor="background1" w:themeShade="A6"/>
-        </w:rPr>
-        <w:t>Overall, an increase in the number of putative VFs was not associated with an increase in log SCC</w:t>
-      </w:r>
-      <w:r>
-        <w:rPr>
-          <w:color w:val="A6A6A6" w:themeColor="background1" w:themeShade="A6"/>
-        </w:rPr>
-        <w:t xml:space="preserve">; </w:t>
-      </w:r>
-      <w:r>
-        <w:rPr>
-          <w:color w:val="A6A6A6" w:themeColor="background1" w:themeShade="A6"/>
-        </w:rPr>
-        <w:t xml:space="preserve">but then stratified </w:t>
-      </w:r>
-      <w:r>
-        <w:rPr>
-          <w:color w:val="A6A6A6" w:themeColor="background1" w:themeShade="A6"/>
-        </w:rPr>
-        <w:t>by type of VFs, the presence of each additional toxin gene was associated with a 0.024 increase in log SCC (P0.006). None of the other VF types were associated with changes in log SCC</w:t>
-      </w:r>
-    </w:p>
-    <w:p>
-      <w:pPr>
-        <w:pStyle w:val="ListParagraph"/>
-        <w:numPr>
-          <w:ilvl w:val="5"/>
-          <w:numId w:val="1"/>
-        </w:numPr>
-        <w:rPr>
-          <w:color w:val="A6A6A6" w:themeColor="background1" w:themeShade="A6"/>
-        </w:rPr>
-      </w:pPr>
-      <w:r>
-        <w:rPr>
-          <w:color w:val="A6A6A6" w:themeColor="background1" w:themeShade="A6"/>
-        </w:rPr>
-        <w:t>The presence of each additional VF gene associated with host immune evasion increased the odds of having a more severe immune response by 0.074 (P0.003) (having one more host immune evasion gene made the isolate 1.07 times more likely to cause a more severe inflammation [i.e., increased SCC and/or CM]). Other types of VFs, however, were not associated with an increased risk of having a more severe immune response</w:t>
-      </w:r>
-    </w:p>
-    <w:p>
-      <w:pPr>
-        <w:pStyle w:val="ListParagraph"/>
-        <w:ind w:left="2880"/>
-        <w:rPr>
-          <w:color w:val="A6A6A6" w:themeColor="background1" w:themeShade="A6"/>
-        </w:rPr>
-      </w:pPr>
-    </w:p>
-    <w:p>
-      <w:pPr>
-        <w:pStyle w:val="ListParagraph"/>
-        <w:numPr>
-          <w:ilvl w:val="2"/>
-          <w:numId w:val="1"/>
-        </w:numPr>
-        <w:rPr>
-          <w:b/>
-          <w:bCs/>
-          <w:color w:val="A6A6A6" w:themeColor="background1" w:themeShade="A6"/>
-        </w:rPr>
-      </w:pPr>
-      <w:r>
-        <w:rPr>
-          <w:b/>
-          <w:bCs/>
-          <w:color w:val="A6A6A6" w:themeColor="background1" w:themeShade="A6"/>
-        </w:rPr>
-        <w:t>PW</w:t>
-      </w:r>
-    </w:p>
-    <w:p>
-      <w:pPr>
-        <w:pStyle w:val="ListParagraph"/>
-        <w:numPr>
-          <w:ilvl w:val="3"/>
-          <w:numId w:val="1"/>
-        </w:numPr>
-        <w:rPr>
-          <w:color w:val="A6A6A6" w:themeColor="background1" w:themeShade="A6"/>
-        </w:rPr>
-      </w:pPr>
-      <w:r>
-        <w:rPr>
-          <w:color w:val="A6A6A6" w:themeColor="background1" w:themeShade="A6"/>
-        </w:rPr>
-        <w:t>They found higher number of exoenzyme genes for samples with low CMT vs high</w:t>
-      </w:r>
-    </w:p>
-    <w:p>
-      <w:pPr>
-        <w:pStyle w:val="ListParagraph"/>
-        <w:numPr>
-          <w:ilvl w:val="3"/>
-          <w:numId w:val="1"/>
-        </w:numPr>
-        <w:rPr>
-          <w:color w:val="A6A6A6" w:themeColor="background1" w:themeShade="A6"/>
-        </w:rPr>
-      </w:pPr>
-      <w:r>
-        <w:rPr>
-          <w:color w:val="A6A6A6" w:themeColor="background1" w:themeShade="A6"/>
-        </w:rPr>
-        <w:t>Low CMT quarters had higher number of evasion genes than those with high CMT</w:t>
-      </w:r>
-    </w:p>
-    <w:p>
-      <w:pPr>
-        <w:pStyle w:val="ListParagraph"/>
-        <w:numPr>
-          <w:ilvl w:val="4"/>
-          <w:numId w:val="1"/>
-        </w:numPr>
-        <w:rPr>
-          <w:color w:val="A6A6A6" w:themeColor="background1" w:themeShade="A6"/>
-        </w:rPr>
-      </w:pPr>
-      <w:r>
-        <w:rPr>
-          <w:color w:val="A6A6A6" w:themeColor="background1" w:themeShade="A6"/>
-        </w:rPr>
-        <w:t xml:space="preserve">Specifically found that presence of </w:t>
-      </w:r>
-      <w:proofErr w:type="spellStart"/>
-      <w:r>
-        <w:rPr>
-          <w:color w:val="A6A6A6" w:themeColor="background1" w:themeShade="A6"/>
-        </w:rPr>
-        <w:t>geh</w:t>
-      </w:r>
-      <w:proofErr w:type="spellEnd"/>
-      <w:r>
-        <w:rPr>
-          <w:color w:val="A6A6A6" w:themeColor="background1" w:themeShade="A6"/>
-        </w:rPr>
-        <w:t xml:space="preserve"> sig associated with increased odds of having low CMT</w:t>
-      </w:r>
-    </w:p>
-    <w:p>
-      <w:pPr>
-        <w:pStyle w:val="ListParagraph"/>
-        <w:numPr>
-          <w:ilvl w:val="4"/>
-          <w:numId w:val="1"/>
-        </w:numPr>
-        <w:rPr>
-          <w:color w:val="A6A6A6" w:themeColor="background1" w:themeShade="A6"/>
-        </w:rPr>
-      </w:pPr>
-      <w:r>
-        <w:rPr>
-          <w:color w:val="A6A6A6" w:themeColor="background1" w:themeShade="A6"/>
-        </w:rPr>
-        <w:t xml:space="preserve">All mine had </w:t>
-      </w:r>
-      <w:proofErr w:type="spellStart"/>
-      <w:r>
-        <w:rPr>
-          <w:color w:val="A6A6A6" w:themeColor="background1" w:themeShade="A6"/>
-        </w:rPr>
-        <w:t>geh</w:t>
-      </w:r>
-      <w:proofErr w:type="spellEnd"/>
-    </w:p>
-    <w:p>
-      <w:pPr>
-        <w:pStyle w:val="ListParagraph"/>
-        <w:numPr>
-          <w:ilvl w:val="4"/>
-          <w:numId w:val="1"/>
-        </w:numPr>
-        <w:rPr>
-          <w:color w:val="A6A6A6" w:themeColor="background1" w:themeShade="A6"/>
-        </w:rPr>
-      </w:pPr>
-      <w:r>
-        <w:rPr>
-          <w:color w:val="A6A6A6" w:themeColor="background1" w:themeShade="A6"/>
-        </w:rPr>
-        <w:t>Cap j and caph associated significantly with lower CMT; for mine, the only ones WITH these genes were 2 in the HIGH SCC group</w:t>
-      </w:r>
-    </w:p>
-    <w:p>
-      <w:pPr>
-        <w:pStyle w:val="ListParagraph"/>
-      </w:pPr>
-    </w:p>
-    <w:p>
-      <w:pPr>
-        <w:pStyle w:val="ListParagraph"/>
-        <w:rPr>
-          <w:color w:val="A6A6A6" w:themeColor="background1" w:themeShade="A6"/>
-        </w:rPr>
-      </w:pPr>
-    </w:p>
-    <w:p>
-      <w:pPr>
-        <w:pStyle w:val="ListParagraph"/>
-        <w:numPr>
-          <w:ilvl w:val="2"/>
-          <w:numId w:val="1"/>
-        </w:numPr>
-        <w:rPr>
-          <w:color w:val="A6A6A6" w:themeColor="background1" w:themeShade="A6"/>
-        </w:rPr>
-      </w:pPr>
-      <w:bookmarkStart w:id="2" w:name="_Hlk173689416"/>
-      <w:r>
-        <w:rPr>
-          <w:color w:val="A6A6A6" w:themeColor="background1" w:themeShade="A6"/>
-        </w:rPr>
-        <w:t>REASONS why we may not find a difference</w:t>
-      </w:r>
-    </w:p>
-    <w:p>
-      <w:pPr>
-        <w:pStyle w:val="ListParagraph"/>
-        <w:numPr>
-          <w:ilvl w:val="3"/>
-          <w:numId w:val="1"/>
-        </w:numPr>
-        <w:rPr>
-          <w:color w:val="A6A6A6" w:themeColor="background1" w:themeShade="A6"/>
-        </w:rPr>
-      </w:pPr>
-      <w:r>
-        <w:rPr>
-          <w:color w:val="A6A6A6" w:themeColor="background1" w:themeShade="A6"/>
-        </w:rPr>
-        <w:t>Language from De buck</w:t>
-      </w:r>
-    </w:p>
-    <w:p>
-      <w:pPr>
-        <w:pStyle w:val="ListParagraph"/>
-        <w:numPr>
-          <w:ilvl w:val="4"/>
-          <w:numId w:val="1"/>
-        </w:numPr>
-        <w:rPr>
-          <w:color w:val="A6A6A6" w:themeColor="background1" w:themeShade="A6"/>
-        </w:rPr>
-      </w:pPr>
-      <w:r>
-        <w:rPr>
-          <w:color w:val="A6A6A6" w:themeColor="background1" w:themeShade="A6"/>
-        </w:rPr>
-        <w:t xml:space="preserve">The contribution of virulence genes on disease outcomes or development can also be affected by intrinsic factors (within the udder) or extrinsic factors (in the cow’s environment) that influence gene expression. The latter is likely influenced by </w:t>
-      </w:r>
+          <w:color w:val="A6A6A6" w:themeColor="background1" w:themeShade="A6"/>
+        </w:rPr>
+        <w:t>example of interaction with host:</w:t>
+      </w:r>
+    </w:p>
+    <w:p>
+      <w:pPr>
+        <w:pStyle w:val="ListParagraph"/>
+        <w:numPr>
+          <w:ilvl w:val="6"/>
+          <w:numId w:val="1"/>
+        </w:numPr>
+        <w:rPr>
+          <w:color w:val="A6A6A6" w:themeColor="background1" w:themeShade="A6"/>
+        </w:rPr>
+      </w:pPr>
       <w:r>
         <w:rPr>
           <w:color w:val="A6A6A6" w:themeColor="background1" w:themeShade="A6"/>
         </w:rPr>
         <w:lastRenderedPageBreak/>
-        <w:t>factors such as herd management, climatic conditions, and geographic location</w:t>
-      </w:r>
-    </w:p>
-    <w:p>
-      <w:pPr>
-        <w:pStyle w:val="ListParagraph"/>
-        <w:numPr>
-          <w:ilvl w:val="4"/>
-          <w:numId w:val="1"/>
-        </w:numPr>
-        <w:rPr>
-          <w:color w:val="A6A6A6" w:themeColor="background1" w:themeShade="A6"/>
-        </w:rPr>
-      </w:pPr>
-      <w:r>
-        <w:rPr>
-          <w:color w:val="A6A6A6" w:themeColor="background1" w:themeShade="A6"/>
-        </w:rPr>
-        <w:t>development of disease and interactions of VFs with the host are complex and determined by interplay of genes rather than just presence of specific virulence genes</w:t>
-      </w:r>
-    </w:p>
-    <w:p>
-      <w:pPr>
-        <w:pStyle w:val="ListParagraph"/>
-        <w:numPr>
-          <w:ilvl w:val="5"/>
-          <w:numId w:val="1"/>
-        </w:numPr>
-        <w:rPr>
-          <w:color w:val="A6A6A6" w:themeColor="background1" w:themeShade="A6"/>
-        </w:rPr>
-      </w:pPr>
-      <w:r>
-        <w:rPr>
-          <w:color w:val="A6A6A6" w:themeColor="background1" w:themeShade="A6"/>
-        </w:rPr>
-        <w:t>example of interaction with host:</w:t>
-      </w:r>
-    </w:p>
-    <w:p>
-      <w:pPr>
-        <w:pStyle w:val="ListParagraph"/>
-        <w:numPr>
-          <w:ilvl w:val="6"/>
-          <w:numId w:val="1"/>
-        </w:numPr>
-        <w:rPr>
-          <w:color w:val="A6A6A6" w:themeColor="background1" w:themeShade="A6"/>
-        </w:rPr>
-      </w:pPr>
-      <w:r>
-        <w:rPr>
-          <w:color w:val="A6A6A6" w:themeColor="background1" w:themeShade="A6"/>
-        </w:rPr>
         <w:t xml:space="preserve">Several components of </w:t>
       </w:r>
       <w:proofErr w:type="spellStart"/>
@@ -5554,7 +7336,7 @@
         <w:t> mastitis, similar symptoms can be caused by several different combination of virulence factors rather than by any of them alone. In addition, not only the properties of microbes but also the immune system of the host, the cow, has an important role in the manifestation of the inflammation. </w:t>
       </w:r>
     </w:p>
-    <w:bookmarkEnd w:id="2"/>
+    <w:bookmarkEnd w:id="3"/>
     <w:p/>
     <w:p/>
     <w:p/>
@@ -5676,7 +7458,6 @@
         <w:rPr>
           <w:color w:val="A6A6A6" w:themeColor="background1" w:themeShade="A6"/>
         </w:rPr>
-        <w:lastRenderedPageBreak/>
         <w:t xml:space="preserve">Tested their 105 isolates for associations between cluster and </w:t>
       </w:r>
       <w:r>
@@ -5777,7 +7558,14 @@
         <w:rPr>
           <w:color w:val="A6A6A6" w:themeColor="background1" w:themeShade="A6"/>
         </w:rPr>
-        <w:t>isolates belonging to ST-19, ST-102, and ST-103, distributed over different farms and counties, which indicate that spread of resistance is at least partly due to spread of certain lineages rather than horizontal transfer of genes encoding resistance between strains or species</w:t>
+        <w:t xml:space="preserve">isolates belonging to ST-19, ST-102, and ST-103, distributed over different farms and counties, which indicate that spread of resistance is at least partly due to spread of </w:t>
+      </w:r>
+      <w:r>
+        <w:rPr>
+          <w:color w:val="A6A6A6" w:themeColor="background1" w:themeShade="A6"/>
+        </w:rPr>
+        <w:lastRenderedPageBreak/>
+        <w:t>certain lineages rather than horizontal transfer of genes encoding resistance between strains or species</w:t>
       </w:r>
     </w:p>
     <w:p>
@@ -5988,6 +7776,12 @@
           <w:rFonts w:cstheme="minorHAnsi"/>
           <w:color w:val="A6A6A6" w:themeColor="background1" w:themeShade="A6"/>
         </w:rPr>
+      </w:r>
+      <w:r>
+        <w:rPr>
+          <w:rFonts w:cstheme="minorHAnsi"/>
+          <w:color w:val="A6A6A6" w:themeColor="background1" w:themeShade="A6"/>
+        </w:rPr>
         <w:fldChar w:fldCharType="separate"/>
       </w:r>
       <w:r>
@@ -6431,7 +8225,6 @@
         <w:rPr>
           <w:color w:val="A6A6A6" w:themeColor="background1" w:themeShade="A6"/>
         </w:rPr>
-        <w:lastRenderedPageBreak/>
         <w:t xml:space="preserve">why penicillin-resistance is clearly more common in Finland than in the </w:t>
       </w:r>
       <w:proofErr w:type="spellStart"/>
@@ -6483,7 +8276,6 @@
         <w:t xml:space="preserve">Genetic basis of penicillin resistance of S. aureus isolated in bovine mastitis; Arzu Funda Bagcigil,1,2 Suvi </w:t>
       </w:r>
       <w:proofErr w:type="spellStart"/>
-      <w:proofErr w:type="gramStart"/>
       <w:r>
         <w:rPr>
           <w:color w:val="A6A6A6" w:themeColor="background1" w:themeShade="A6"/>
@@ -6491,7 +8283,6 @@
         <w:t>Taponen,corresponding</w:t>
       </w:r>
       <w:proofErr w:type="spellEnd"/>
-      <w:proofErr w:type="gramEnd"/>
       <w:r>
         <w:rPr>
           <w:color w:val="A6A6A6" w:themeColor="background1" w:themeShade="A6"/>
@@ -6840,6 +8631,7 @@
         <w:rPr>
           <w:color w:val="A6A6A6" w:themeColor="background1" w:themeShade="A6"/>
         </w:rPr>
+        <w:lastRenderedPageBreak/>
         <w:t>Certain genotypes of mastitis causing </w:t>
       </w:r>
       <w:r>
@@ -7361,7 +9153,7 @@
           <w:color w:val="A6A6A6" w:themeColor="background1" w:themeShade="A6"/>
         </w:rPr>
       </w:pPr>
-      <w:bookmarkStart w:id="3" w:name="_Hlk173744896"/>
+      <w:bookmarkStart w:id="4" w:name="_Hlk173744896"/>
       <w:r>
         <w:rPr>
           <w:color w:val="A6A6A6" w:themeColor="background1" w:themeShade="A6"/>
@@ -7446,6 +9238,7 @@
         <w:rPr>
           <w:color w:val="A6A6A6" w:themeColor="background1" w:themeShade="A6"/>
         </w:rPr>
+        <w:lastRenderedPageBreak/>
         <w:t xml:space="preserve">Using SA genes: Identification of VFs </w:t>
       </w:r>
       <w:proofErr w:type="spellStart"/>
@@ -7534,7 +9327,6 @@
         <w:rPr>
           <w:color w:val="A6A6A6" w:themeColor="background1" w:themeShade="A6"/>
         </w:rPr>
-        <w:lastRenderedPageBreak/>
         <w:t xml:space="preserve">As previously </w:t>
       </w:r>
       <w:proofErr w:type="spellStart"/>
@@ -7640,7 +9432,7 @@
         <w:t xml:space="preserve"> proteins involved in normal metabolism is not as clear as thought earlier. </w:t>
       </w:r>
     </w:p>
-    <w:bookmarkEnd w:id="3"/>
+    <w:bookmarkEnd w:id="4"/>
     <w:p/>
     <w:p/>
     <w:p>
@@ -7757,15 +9549,7 @@
         </w:numPr>
       </w:pPr>
       <w:r>
-        <w:t>Interestingly, in the T-SNE plot (Figure 2</w:t>
-      </w:r>
-      <w:proofErr w:type="gramStart"/>
-      <w:r>
-        <w:t>),S.</w:t>
-      </w:r>
-      <w:proofErr w:type="gramEnd"/>
-      <w:r>
-        <w:t xml:space="preserve"> chromogenes</w:t>
+        <w:t>Interestingly, in the T-SNE plot (Figure 2),S. chromogenes</w:t>
       </w:r>
       <w:r>
         <w:t xml:space="preserve"> </w:t>
@@ -7881,13 +9665,8 @@
           <w:numId w:val="1"/>
         </w:numPr>
       </w:pPr>
-      <w:proofErr w:type="gramStart"/>
-      <w:r>
-        <w:t>No  clear</w:t>
-      </w:r>
-      <w:proofErr w:type="gramEnd"/>
-      <w:r>
-        <w:t xml:space="preserve">  difference  was  present  between  the  two</w:t>
+      <w:r>
+        <w:t>No  clear  difference  was  present  between  the  two</w:t>
       </w:r>
       <w:r>
         <w:t xml:space="preserve"> </w:t>
@@ -7989,6 +9768,7 @@
         </w:numPr>
       </w:pPr>
       <w:r>
+        <w:lastRenderedPageBreak/>
         <w:t xml:space="preserve">In </w:t>
       </w:r>
       <w:proofErr w:type="spellStart"/>
@@ -8035,12 +9815,10 @@
         <w:t xml:space="preserve"> </w:t>
       </w:r>
       <w:proofErr w:type="spellStart"/>
-      <w:proofErr w:type="gramStart"/>
       <w:r>
         <w:t>aureus,expression</w:t>
       </w:r>
       <w:proofErr w:type="spellEnd"/>
-      <w:proofErr w:type="gramEnd"/>
       <w:r>
         <w:t xml:space="preserve"> of these genes results in formation of </w:t>
       </w:r>
@@ -8074,7 +9852,6 @@
           <w:b/>
           <w:bCs/>
         </w:rPr>
-        <w:lastRenderedPageBreak/>
         <w:t xml:space="preserve">Future directions </w:t>
       </w:r>
       <w:r>
@@ -8147,15 +9924,7 @@
       </w:r>
       <w:proofErr w:type="spellEnd"/>
       <w:r>
-        <w:t xml:space="preserve"> with SCM revealed that the proportion of non-</w:t>
-      </w:r>
-      <w:proofErr w:type="gramStart"/>
-      <w:r>
-        <w:t>typeable(</w:t>
-      </w:r>
-      <w:proofErr w:type="gramEnd"/>
-      <w:r>
-        <w:t xml:space="preserve">NT)S. </w:t>
+        <w:t xml:space="preserve"> with SCM revealed that the proportion of non-typeable(NT)S. </w:t>
       </w:r>
       <w:proofErr w:type="spellStart"/>
       <w:r>
@@ -8419,12 +10188,10 @@
         <w:t xml:space="preserve"> host-adapted NAS, and has moderate numbers of </w:t>
       </w:r>
       <w:proofErr w:type="spellStart"/>
-      <w:proofErr w:type="gramStart"/>
       <w:r>
         <w:t>exoenzyme,host</w:t>
       </w:r>
       <w:proofErr w:type="spellEnd"/>
-      <w:proofErr w:type="gramEnd"/>
       <w:r>
         <w:t xml:space="preserve"> evasion and iron uptake genes. Furthermore, </w:t>
       </w:r>
@@ -8479,18 +10246,10 @@
         <w:t xml:space="preserve"> (</w:t>
       </w:r>
       <w:r>
-        <w:t xml:space="preserve">species clustered together distinctly </w:t>
-      </w:r>
-      <w:proofErr w:type="gramStart"/>
-      <w:r>
-        <w:t xml:space="preserve">-- </w:t>
-      </w:r>
-      <w:r>
-        <w:t xml:space="preserve"> t</w:t>
-      </w:r>
-      <w:proofErr w:type="gramEnd"/>
-      <w:r>
-        <w:t xml:space="preserve">-Distributed Stochastic Neighbor Embedding(T-SNE), a method to visualize high-dimensional </w:t>
+        <w:t xml:space="preserve">species clustered together distinctly -- </w:t>
+      </w:r>
+      <w:r>
+        <w:t xml:space="preserve"> t-Distributed Stochastic Neighbor Embedding(T-SNE), a method to visualize high-dimensional </w:t>
       </w:r>
       <w:proofErr w:type="spellStart"/>
       <w:r>
@@ -8660,13 +10419,8 @@
         </w:rPr>
         <w:t>Clin Lab Sci. </w:t>
       </w:r>
-      <w:proofErr w:type="gramStart"/>
-      <w:r>
-        <w:t>2009;22:115</w:t>
-      </w:r>
-      <w:proofErr w:type="gramEnd"/>
-      <w:r>
-        <w:t>–119</w:t>
+      <w:r>
+        <w:t>2009;22:115–119</w:t>
       </w:r>
       <w:r>
         <w:t>)</w:t>
@@ -8716,7 +10470,11 @@
         <w:spacing w:after="0"/>
       </w:pPr>
       <w:r>
-        <w:t>Persson Waller, K., M. Myrenås, S. Börjesson, H. Kim, M. Widerström, T. Monsen, A. K. Sigurðarson Sandholt, E. Östlund, and W. Cha. 2023. Genotypic characterization of Staphylococcus chromogenes and Staphylococcus simulans from Swedish cases of bovine subclinical mastitis. J Dairy Sci 106(11):7991-8004.</w:t>
+        <w:t xml:space="preserve">Persson Waller, K., M. Myrenås, S. Börjesson, H. Kim, M. Widerström, T. Monsen, A. K. Sigurðarson Sandholt, E. Östlund, and W. Cha. 2023. Genotypic characterization of Staphylococcus chromogenes and </w:t>
+      </w:r>
+      <w:r>
+        <w:lastRenderedPageBreak/>
+        <w:t>Staphylococcus simulans from Swedish cases of bovine subclinical mastitis. J Dairy Sci 106(11):7991-8004.</w:t>
       </w:r>
     </w:p>
     <w:p>
@@ -8972,7 +10730,7 @@
   <w:abstractNum w:abstractNumId="2" w15:restartNumberingAfterBreak="0">
     <w:nsid w:val="50307587"/>
     <w:multiLevelType w:val="hybridMultilevel"/>
-    <w:tmpl w:val="0BEEFC40"/>
+    <w:tmpl w:val="970EA0A0"/>
     <w:lvl w:ilvl="0" w:tplc="0409000D">
       <w:start w:val="1"/>
       <w:numFmt w:val="bullet"/>
@@ -9009,7 +10767,7 @@
         <w:rFonts w:ascii="Wingdings" w:hAnsi="Wingdings" w:hint="default"/>
       </w:rPr>
     </w:lvl>
-    <w:lvl w:ilvl="3" w:tplc="04090001" w:tentative="1">
+    <w:lvl w:ilvl="3" w:tplc="04090001">
       <w:start w:val="1"/>
       <w:numFmt w:val="bullet"/>
       <w:lvlText w:val=""/>
@@ -9498,6 +11256,7 @@
   <w:style w:type="character" w:default="1" w:styleId="DefaultParagraphFont">
     <w:name w:val="Default Paragraph Font"/>
     <w:uiPriority w:val="1"/>
+    <w:semiHidden/>
     <w:unhideWhenUsed/>
   </w:style>
   <w:style w:type="table" w:default="1" w:styleId="TableNormal">

--- a/thesis/amr_vir manuscript/notes_Discussion.docx
+++ b/thesis/amr_vir manuscript/notes_Discussion.docx
@@ -18,7 +18,32 @@
           <w:i/>
           <w:iCs/>
         </w:rPr>
-        <w:t>Intro</w:t>
+        <w:t>Stuff to do before publishing</w:t>
+      </w:r>
+    </w:p>
+    <w:p>
+      <w:r>
+        <w:t>Add in limitation about RAPD typing</w:t>
+      </w:r>
+    </w:p>
+    <w:p>
+      <w:r>
+        <w:t>Info about sequence quality etc. from SeqCoast?</w:t>
+      </w:r>
+    </w:p>
+    <w:p>
+      <w:r>
+        <w:t>Orthologue double check</w:t>
+      </w:r>
+    </w:p>
+    <w:p>
+      <w:r>
+        <w:t>Confirm etc and coa</w:t>
+      </w:r>
+    </w:p>
+    <w:p>
+      <w:r>
+        <w:t>Update notes</w:t>
       </w:r>
     </w:p>
     <w:p>
@@ -33,6 +58,45 @@
     </w:p>
     <w:p>
       <w:pPr>
+        <w:rPr>
+          <w:b/>
+          <w:bCs/>
+          <w:i/>
+          <w:iCs/>
+        </w:rPr>
+      </w:pPr>
+    </w:p>
+    <w:p>
+      <w:pPr>
+        <w:rPr>
+          <w:b/>
+          <w:bCs/>
+          <w:i/>
+          <w:iCs/>
+        </w:rPr>
+      </w:pPr>
+      <w:r>
+        <w:rPr>
+          <w:b/>
+          <w:bCs/>
+          <w:i/>
+          <w:iCs/>
+        </w:rPr>
+        <w:t>Intro</w:t>
+      </w:r>
+    </w:p>
+    <w:p>
+      <w:pPr>
+        <w:rPr>
+          <w:b/>
+          <w:bCs/>
+          <w:i/>
+          <w:iCs/>
+        </w:rPr>
+      </w:pPr>
+    </w:p>
+    <w:p>
+      <w:pPr>
         <w:pStyle w:val="ListParagraph"/>
         <w:numPr>
           <w:ilvl w:val="0"/>
@@ -123,15 +187,7 @@
         </w:numPr>
       </w:pPr>
       <w:r>
-        <w:t xml:space="preserve">Cluster with 2 </w:t>
-      </w:r>
-      <w:proofErr w:type="spellStart"/>
-      <w:r>
-        <w:t>grps</w:t>
-      </w:r>
-      <w:proofErr w:type="spellEnd"/>
-      <w:r>
-        <w:t xml:space="preserve"> of chromogenes</w:t>
+        <w:t>Cluster with 2 grps of chromogenes</w:t>
       </w:r>
     </w:p>
     <w:p>
@@ -255,31 +311,7 @@
         <w:t xml:space="preserve">Haveri et al 2005 </w:t>
       </w:r>
       <w:r>
-        <w:t xml:space="preserve">Bacterial Genotype Affects the Manifestation </w:t>
-      </w:r>
-      <w:proofErr w:type="spellStart"/>
-      <w:r>
-        <w:t>andPersistence</w:t>
-      </w:r>
-      <w:proofErr w:type="spellEnd"/>
-      <w:r>
-        <w:t xml:space="preserve"> of </w:t>
-      </w:r>
-      <w:proofErr w:type="spellStart"/>
-      <w:r>
-        <w:t>BovineStaphylococcus</w:t>
-      </w:r>
-      <w:proofErr w:type="spellEnd"/>
-      <w:r>
-        <w:t xml:space="preserve"> </w:t>
-      </w:r>
-      <w:proofErr w:type="spellStart"/>
-      <w:r>
-        <w:t>aureusIntramammary</w:t>
-      </w:r>
-      <w:proofErr w:type="spellEnd"/>
-      <w:r>
-        <w:t xml:space="preserve"> Infection</w:t>
+        <w:t>Bacterial Genotype Affects the Manifestation andPersistence of BovineStaphylococcus aureusIntramammary Infection</w:t>
       </w:r>
     </w:p>
     <w:p>
@@ -294,23 +326,7 @@
         <w:t xml:space="preserve">Persistence = </w:t>
       </w:r>
       <w:r>
-        <w:t xml:space="preserve">cows  </w:t>
-      </w:r>
-      <w:proofErr w:type="spellStart"/>
-      <w:r>
-        <w:t>wererevisited</w:t>
-      </w:r>
-      <w:proofErr w:type="spellEnd"/>
-      <w:r>
-        <w:t xml:space="preserve"> 2 and 4 weeks posttreatment for follow-up </w:t>
-      </w:r>
-      <w:proofErr w:type="spellStart"/>
-      <w:r>
-        <w:t>samplingand</w:t>
-      </w:r>
-      <w:proofErr w:type="spellEnd"/>
-      <w:r>
-        <w:t xml:space="preserve">  clinical  examination</w:t>
+        <w:t>cows  wererevisited 2 and 4 weeks posttreatment for follow-up samplingand  clinical  examination</w:t>
       </w:r>
     </w:p>
     <w:p>
@@ -334,15 +350,7 @@
         </w:numPr>
       </w:pPr>
       <w:r>
-        <w:t xml:space="preserve">IMI graded as </w:t>
-      </w:r>
-      <w:proofErr w:type="spellStart"/>
-      <w:r>
-        <w:t>sublicnical</w:t>
-      </w:r>
-      <w:proofErr w:type="spellEnd"/>
-      <w:r>
-        <w:t>, mild clinical, or sever clinical</w:t>
+        <w:t>IMI graded as sublicnical, mild clinical, or sever clinical</w:t>
       </w:r>
     </w:p>
     <w:p>
@@ -354,47 +362,11 @@
         </w:numPr>
       </w:pPr>
       <w:r>
-        <w:t xml:space="preserve">Two-hundred </w:t>
-      </w:r>
-      <w:proofErr w:type="spellStart"/>
-      <w:r>
-        <w:t>seventeenStaphylococcus</w:t>
-      </w:r>
-      <w:proofErr w:type="spellEnd"/>
-      <w:r>
-        <w:t xml:space="preserve"> </w:t>
-      </w:r>
-      <w:proofErr w:type="spellStart"/>
-      <w:r>
-        <w:t>aureusisolates</w:t>
-      </w:r>
-      <w:proofErr w:type="spellEnd"/>
-      <w:r>
-        <w:t xml:space="preserve"> from 116 dairy cows with intramammary </w:t>
-      </w:r>
-      <w:proofErr w:type="spellStart"/>
-      <w:r>
-        <w:t>infectionswere</w:t>
-      </w:r>
-      <w:proofErr w:type="spellEnd"/>
-      <w:r>
-        <w:t xml:space="preserve"> analyzed by pulsed-field gel electrophoresis to study the association between symptom severity, </w:t>
-      </w:r>
-      <w:proofErr w:type="spellStart"/>
-      <w:r>
-        <w:t>persis-tence</w:t>
-      </w:r>
-      <w:proofErr w:type="spellEnd"/>
-      <w:r>
-        <w:t xml:space="preserve"> of infection, and bacterial genotype. Among five main genotypes infecting 90% of the cows, one </w:t>
-      </w:r>
-      <w:proofErr w:type="spellStart"/>
-      <w:r>
-        <w:t>wasassociated</w:t>
-      </w:r>
-      <w:proofErr w:type="spellEnd"/>
-      <w:r>
-        <w:t xml:space="preserve"> with severe clinical symptoms but reduced persistence</w:t>
+        <w:t xml:space="preserve">Two-hundred seventeenStaphylococcus aureusisolates from 116 dairy cows with intramammary infectionswere analyzed by pulsed-field gel electrophoresis to </w:t>
+      </w:r>
+      <w:r>
+        <w:lastRenderedPageBreak/>
+        <w:t>study the association between symptom severity, persis-tence of infection, and bacterial genotype. Among five main genotypes infecting 90% of the cows, one wasassociated with severe clinical symptoms but reduced persistence</w:t>
       </w:r>
     </w:p>
     <w:p>
@@ -436,7 +408,6 @@
         </w:numPr>
       </w:pPr>
       <w:r>
-        <w:lastRenderedPageBreak/>
         <w:t>Our results suggest that certain genetic elements are over-representative in S. aureus isolates especially from persistent bovine mastitis. This phenomenon seems to be in connection with clonal type and is often concomitant with penicillin resistance</w:t>
       </w:r>
     </w:p>
@@ -457,39 +428,7 @@
           <w:b/>
           <w:bCs/>
         </w:rPr>
-        <w:t xml:space="preserve">Isolates from persistent mastitis typically </w:t>
-      </w:r>
-      <w:proofErr w:type="spellStart"/>
-      <w:r>
-        <w:rPr>
-          <w:b/>
-          <w:bCs/>
-        </w:rPr>
-        <w:t>harboured</w:t>
-      </w:r>
-      <w:proofErr w:type="spellEnd"/>
-      <w:r>
-        <w:rPr>
-          <w:b/>
-          <w:bCs/>
-        </w:rPr>
-        <w:t xml:space="preserve"> </w:t>
-      </w:r>
-      <w:proofErr w:type="spellStart"/>
-      <w:r>
-        <w:rPr>
-          <w:b/>
-          <w:bCs/>
-        </w:rPr>
-        <w:t>blaZ</w:t>
-      </w:r>
-      <w:proofErr w:type="spellEnd"/>
-      <w:r>
-        <w:rPr>
-          <w:b/>
-          <w:bCs/>
-        </w:rPr>
-        <w:t xml:space="preserve"> (P &lt; 0Æ01</w:t>
+        <w:t>Isolates from persistent mastitis typically harboured blaZ (P &lt; 0Æ01</w:t>
       </w:r>
     </w:p>
     <w:p>
@@ -509,39 +448,7 @@
           <w:b/>
           <w:bCs/>
         </w:rPr>
-        <w:t xml:space="preserve">More common </w:t>
-      </w:r>
-      <w:proofErr w:type="spellStart"/>
-      <w:r>
-        <w:rPr>
-          <w:b/>
-          <w:bCs/>
-        </w:rPr>
-        <w:t>pulsotypes</w:t>
-      </w:r>
-      <w:proofErr w:type="spellEnd"/>
-      <w:r>
-        <w:rPr>
-          <w:b/>
-          <w:bCs/>
-        </w:rPr>
-        <w:t xml:space="preserve"> had genes encoding </w:t>
-      </w:r>
-      <w:proofErr w:type="spellStart"/>
-      <w:r>
-        <w:rPr>
-          <w:b/>
-          <w:bCs/>
-        </w:rPr>
-        <w:t>PTSAg</w:t>
-      </w:r>
-      <w:proofErr w:type="spellEnd"/>
-      <w:r>
-        <w:rPr>
-          <w:b/>
-          <w:bCs/>
-        </w:rPr>
-        <w:t xml:space="preserve"> VF</w:t>
+        <w:t>More common pulsotypes had genes encoding PTSAg VF</w:t>
       </w:r>
     </w:p>
     <w:p>
@@ -594,13 +501,8 @@
           <w:numId w:val="3"/>
         </w:numPr>
       </w:pPr>
-      <w:proofErr w:type="spellStart"/>
-      <w:r>
-        <w:t>Avall</w:t>
-      </w:r>
-      <w:proofErr w:type="spellEnd"/>
-      <w:r>
-        <w:t xml:space="preserve">: </w:t>
+      <w:r>
+        <w:t xml:space="preserve">Avall: </w:t>
       </w:r>
       <w:r>
         <w:rPr>
@@ -746,6 +648,7 @@
         </w:numPr>
       </w:pPr>
       <w:r>
+        <w:lastRenderedPageBreak/>
         <w:t xml:space="preserve">Various variation within one NAS species to show there is variation occurring at the intraspecies level … </w:t>
       </w:r>
       <w:r>
@@ -803,13 +706,8 @@
           <w:numId w:val="3"/>
         </w:numPr>
       </w:pPr>
-      <w:proofErr w:type="spellStart"/>
-      <w:r>
-        <w:t>Condas</w:t>
-      </w:r>
-      <w:proofErr w:type="spellEnd"/>
-      <w:r>
-        <w:t xml:space="preserve">, L.A.Z., et al., </w:t>
+      <w:r>
+        <w:t xml:space="preserve">Condas, L.A.Z., et al., </w:t>
       </w:r>
       <w:r>
         <w:rPr>
@@ -838,12 +736,9 @@
           <w:numId w:val="3"/>
         </w:numPr>
       </w:pPr>
-      <w:proofErr w:type="spellStart"/>
-      <w:r>
-        <w:lastRenderedPageBreak/>
+      <w:r>
         <w:t>supre</w:t>
       </w:r>
-      <w:proofErr w:type="spellEnd"/>
     </w:p>
     <w:p>
       <w:pPr>
@@ -881,15 +776,7 @@
         <w:t>Persistence of staphylococcal species and genotypes in the bovine udder.</w:t>
       </w:r>
       <w:r>
-        <w:t xml:space="preserve"> Vet </w:t>
-      </w:r>
-      <w:proofErr w:type="spellStart"/>
-      <w:r>
-        <w:t>Microbiol</w:t>
-      </w:r>
-      <w:proofErr w:type="spellEnd"/>
-      <w:r>
-        <w:t xml:space="preserve">, 2012. </w:t>
+        <w:t xml:space="preserve"> Vet Microbiol, 2012. </w:t>
       </w:r>
       <w:r>
         <w:rPr>
@@ -1176,17 +1063,32 @@
           <w:sz w:val="24"/>
           <w:szCs w:val="24"/>
         </w:rPr>
-        <w:t xml:space="preserve"> Quarters with an IMI due to S. chromogenes had an especially wide span of observed quarter SCC in the current study, ranging from 2,000 (the lower limit of detection) to 6,100,000 cells/</w:t>
-      </w:r>
-      <w:proofErr w:type="spellStart"/>
+        <w:t xml:space="preserve"> Quarters with an IMI due to S. chromogenes had an especially wide span of observed quarter SCC in the current study, ranging from 2,000 (the lower limit of detection) to 6,100,000 cells/mL.</w:t>
+      </w:r>
+    </w:p>
+    <w:p>
+      <w:pPr>
+        <w:pStyle w:val="ListParagraph"/>
+        <w:numPr>
+          <w:ilvl w:val="2"/>
+          <w:numId w:val="3"/>
+        </w:numPr>
+      </w:pPr>
       <w:r>
         <w:rPr>
           <w:sz w:val="24"/>
           <w:szCs w:val="24"/>
         </w:rPr>
-        <w:t>mL.</w:t>
-      </w:r>
-      <w:proofErr w:type="spellEnd"/>
+        <w:t xml:space="preserve">Wuytack et al. (2020) found S. chromogenes to be the most prevalent NASM species causing IMI in quarters identified both as healthy (≤ 50,000 </w:t>
+      </w:r>
+      <w:r>
+        <w:rPr>
+          <w:sz w:val="24"/>
+          <w:szCs w:val="24"/>
+        </w:rPr>
+        <w:lastRenderedPageBreak/>
+        <w:t>cells/mL) and infected, but with no observable clinical signs (&gt; 50,000 cells/mL), as well as one of the three most common species in quarters exhibiting clinical signs of mastitis</w:t>
+      </w:r>
     </w:p>
     <w:p>
       <w:pPr>
@@ -1195,13 +1097,41 @@
           <w:ilvl w:val="2"/>
           <w:numId w:val="3"/>
         </w:numPr>
-      </w:pPr>
-      <w:r>
         <w:rPr>
           <w:sz w:val="24"/>
           <w:szCs w:val="24"/>
         </w:rPr>
-        <w:t>Wuytack et al. (2020) found S. chromogenes to be the most prevalent NASM species causing IMI in quarters identified both as healthy (≤ 50,000 cells/mL) and infected, but with no observable clinical signs (&gt; 50,000 cells/mL), as well as one of the three most common species in quarters exhibiting clinical signs of mastitis</w:t>
+      </w:pPr>
+      <w:r>
+        <w:rPr>
+          <w:sz w:val="24"/>
+          <w:szCs w:val="24"/>
+        </w:rPr>
+        <w:t xml:space="preserve">Similarly, Condas et al. (2017b) found that in NASM-positive quarters, S. chromogenes was isolated with similar frequency from quarters classified as low-SCC (&lt; 200,000 cells/mL), high SCC (&gt; 200,000 cells/mL), and those with clinical mastitis. </w:t>
+      </w:r>
+    </w:p>
+    <w:p>
+      <w:pPr>
+        <w:pStyle w:val="ListParagraph"/>
+        <w:ind w:left="2160"/>
+      </w:pPr>
+    </w:p>
+    <w:p>
+      <w:pPr>
+        <w:pStyle w:val="ListParagraph"/>
+        <w:ind w:left="1440"/>
+      </w:pPr>
+    </w:p>
+    <w:p>
+      <w:pPr>
+        <w:pStyle w:val="ListParagraph"/>
+        <w:numPr>
+          <w:ilvl w:val="1"/>
+          <w:numId w:val="3"/>
+        </w:numPr>
+      </w:pPr>
+      <w:r>
+        <w:t>Link between 2 phenotypic traits</w:t>
       </w:r>
     </w:p>
     <w:p>
@@ -1211,69 +1141,8 @@
           <w:ilvl w:val="2"/>
           <w:numId w:val="3"/>
         </w:numPr>
-        <w:rPr>
-          <w:sz w:val="24"/>
-          <w:szCs w:val="24"/>
-        </w:rPr>
-      </w:pPr>
-      <w:r>
-        <w:rPr>
-          <w:sz w:val="24"/>
-          <w:szCs w:val="24"/>
-        </w:rPr>
-        <w:t xml:space="preserve">Similarly, </w:t>
-      </w:r>
-      <w:proofErr w:type="spellStart"/>
-      <w:r>
-        <w:rPr>
-          <w:sz w:val="24"/>
-          <w:szCs w:val="24"/>
-        </w:rPr>
-        <w:t>Condas</w:t>
-      </w:r>
-      <w:proofErr w:type="spellEnd"/>
-      <w:r>
-        <w:rPr>
-          <w:sz w:val="24"/>
-          <w:szCs w:val="24"/>
-        </w:rPr>
-        <w:t xml:space="preserve"> et al. (2017b) found that in NASM-positive quarters, S. chromogenes was isolated with similar frequency from quarters classified as low-SCC (&lt; 200,000 cells/mL), high SCC (&gt; 200,000 cells/mL), and those with clinical mastitis. </w:t>
-      </w:r>
-    </w:p>
-    <w:p>
-      <w:pPr>
-        <w:pStyle w:val="ListParagraph"/>
-        <w:ind w:left="2160"/>
-      </w:pPr>
-    </w:p>
-    <w:p>
-      <w:pPr>
-        <w:pStyle w:val="ListParagraph"/>
-        <w:ind w:left="1440"/>
-      </w:pPr>
-    </w:p>
-    <w:p>
-      <w:pPr>
-        <w:pStyle w:val="ListParagraph"/>
-        <w:numPr>
-          <w:ilvl w:val="1"/>
-          <w:numId w:val="3"/>
-        </w:numPr>
-      </w:pPr>
-      <w:r>
-        <w:t>Link between 2 phenotypic traits</w:t>
-      </w:r>
-    </w:p>
-    <w:p>
-      <w:pPr>
-        <w:pStyle w:val="ListParagraph"/>
-        <w:numPr>
-          <w:ilvl w:val="2"/>
-          <w:numId w:val="3"/>
-        </w:numPr>
-      </w:pPr>
-      <w:r>
-        <w:lastRenderedPageBreak/>
+      </w:pPr>
+      <w:r>
         <w:t>Persistency and SCC</w:t>
       </w:r>
     </w:p>
@@ -1357,33 +1226,14 @@
           <w:numId w:val="3"/>
         </w:numPr>
       </w:pPr>
-      <w:proofErr w:type="spellStart"/>
-      <w:r>
-        <w:t>Piccart</w:t>
-      </w:r>
-      <w:proofErr w:type="spellEnd"/>
-      <w:r>
-        <w:t xml:space="preserve">, K., et al., </w:t>
+      <w:r>
+        <w:t xml:space="preserve">Piccart, K., et al., </w:t>
       </w:r>
       <w:r>
         <w:rPr>
           <w:i/>
         </w:rPr>
-        <w:t xml:space="preserve">Local host response following an intramammary challenge with Staphylococcus </w:t>
-      </w:r>
-      <w:proofErr w:type="spellStart"/>
-      <w:r>
-        <w:rPr>
-          <w:i/>
-        </w:rPr>
-        <w:t>fleurettii</w:t>
-      </w:r>
-      <w:proofErr w:type="spellEnd"/>
-      <w:r>
-        <w:rPr>
-          <w:i/>
-        </w:rPr>
-        <w:t xml:space="preserve"> and different strains of Staphylococcus chromogenes in dairy heifers.</w:t>
+        <w:t>Local host response following an intramammary challenge with Staphylococcus fleurettii and different strains of Staphylococcus chromogenes in dairy heifers.</w:t>
       </w:r>
       <w:r>
         <w:t xml:space="preserve"> Veterinary Research, 2016. </w:t>
@@ -1519,15 +1369,7 @@
         <w:t xml:space="preserve">); </w:t>
       </w:r>
       <w:r>
-        <w:t>the effect of bovine lactoferrin (</w:t>
-      </w:r>
-      <w:proofErr w:type="spellStart"/>
-      <w:r>
-        <w:t>bLf</w:t>
-      </w:r>
-      <w:proofErr w:type="spellEnd"/>
-      <w:r>
-        <w:t>) on the internalization were studied in vitro in a bovine mammary epithelial (BME) cell model</w:t>
+        <w:t>the effect of bovine lactoferrin (bLf) on the internalization were studied in vitro in a bovine mammary epithelial (BME) cell model</w:t>
       </w:r>
       <w:r>
         <w:t>; 22 strains CNS of 5 species</w:t>
@@ -1566,6 +1408,7 @@
         </w:numPr>
       </w:pPr>
       <w:r>
+        <w:lastRenderedPageBreak/>
         <w:t xml:space="preserve">Wuytack, A., et al., </w:t>
       </w:r>
       <w:r>
@@ -1605,15 +1448,7 @@
         <w:t>Molecular epidemiology of coagulase-negative Staphylococcus species isolated at different lactation stages from dairy cattle in the United States.</w:t>
       </w:r>
       <w:r>
-        <w:t xml:space="preserve"> </w:t>
-      </w:r>
-      <w:proofErr w:type="spellStart"/>
-      <w:r>
-        <w:t>Peerj</w:t>
-      </w:r>
-      <w:proofErr w:type="spellEnd"/>
-      <w:r>
-        <w:t xml:space="preserve">, 2019. </w:t>
+        <w:t xml:space="preserve"> Peerj, 2019. </w:t>
       </w:r>
       <w:r>
         <w:rPr>
@@ -1654,31 +1489,7 @@
         <w:t xml:space="preserve">Haveri et al 2005 </w:t>
       </w:r>
       <w:r>
-        <w:t xml:space="preserve">Bacterial Genotype Affects the Manifestation </w:t>
-      </w:r>
-      <w:proofErr w:type="spellStart"/>
-      <w:r>
-        <w:t>andPersistence</w:t>
-      </w:r>
-      <w:proofErr w:type="spellEnd"/>
-      <w:r>
-        <w:t xml:space="preserve"> of </w:t>
-      </w:r>
-      <w:proofErr w:type="spellStart"/>
-      <w:r>
-        <w:t>BovineStaphylococcus</w:t>
-      </w:r>
-      <w:proofErr w:type="spellEnd"/>
-      <w:r>
-        <w:t xml:space="preserve"> </w:t>
-      </w:r>
-      <w:proofErr w:type="spellStart"/>
-      <w:r>
-        <w:t>aureusIntramammary</w:t>
-      </w:r>
-      <w:proofErr w:type="spellEnd"/>
-      <w:r>
-        <w:t xml:space="preserve"> Infection</w:t>
+        <w:t>Bacterial Genotype Affects the Manifestation andPersistence of BovineStaphylococcus aureusIntramammary Infection</w:t>
       </w:r>
     </w:p>
     <w:p>
@@ -1693,23 +1504,7 @@
         <w:t xml:space="preserve">Persistence = </w:t>
       </w:r>
       <w:r>
-        <w:t xml:space="preserve">cows  </w:t>
-      </w:r>
-      <w:proofErr w:type="spellStart"/>
-      <w:r>
-        <w:t>wererevisited</w:t>
-      </w:r>
-      <w:proofErr w:type="spellEnd"/>
-      <w:r>
-        <w:t xml:space="preserve"> 2 and 4 weeks posttreatment for follow-up </w:t>
-      </w:r>
-      <w:proofErr w:type="spellStart"/>
-      <w:r>
-        <w:t>samplingand</w:t>
-      </w:r>
-      <w:proofErr w:type="spellEnd"/>
-      <w:r>
-        <w:t xml:space="preserve">  clinical  examination</w:t>
+        <w:t>cows  wererevisited 2 and 4 weeks posttreatment for follow-up samplingand  clinical  examination</w:t>
       </w:r>
     </w:p>
     <w:p>
@@ -1733,16 +1528,7 @@
         </w:numPr>
       </w:pPr>
       <w:r>
-        <w:lastRenderedPageBreak/>
-        <w:t xml:space="preserve">IMI graded as </w:t>
-      </w:r>
-      <w:proofErr w:type="spellStart"/>
-      <w:r>
-        <w:t>sublicnical</w:t>
-      </w:r>
-      <w:proofErr w:type="spellEnd"/>
-      <w:r>
-        <w:t>, mild clinical, or sever clinical</w:t>
+        <w:t>IMI graded as sublicnical, mild clinical, or sever clinical</w:t>
       </w:r>
     </w:p>
     <w:p>
@@ -1754,47 +1540,7 @@
         </w:numPr>
       </w:pPr>
       <w:r>
-        <w:t xml:space="preserve">Two-hundred </w:t>
-      </w:r>
-      <w:proofErr w:type="spellStart"/>
-      <w:r>
-        <w:t>seventeenStaphylococcus</w:t>
-      </w:r>
-      <w:proofErr w:type="spellEnd"/>
-      <w:r>
-        <w:t xml:space="preserve"> </w:t>
-      </w:r>
-      <w:proofErr w:type="spellStart"/>
-      <w:r>
-        <w:t>aureusisolates</w:t>
-      </w:r>
-      <w:proofErr w:type="spellEnd"/>
-      <w:r>
-        <w:t xml:space="preserve"> from 116 dairy cows with intramammary </w:t>
-      </w:r>
-      <w:proofErr w:type="spellStart"/>
-      <w:r>
-        <w:t>infectionswere</w:t>
-      </w:r>
-      <w:proofErr w:type="spellEnd"/>
-      <w:r>
-        <w:t xml:space="preserve"> analyzed by pulsed-field gel electrophoresis to study the association between symptom severity, </w:t>
-      </w:r>
-      <w:proofErr w:type="spellStart"/>
-      <w:r>
-        <w:t>persis-tence</w:t>
-      </w:r>
-      <w:proofErr w:type="spellEnd"/>
-      <w:r>
-        <w:t xml:space="preserve"> of infection, and bacterial genotype. Among five main genotypes infecting 90% of the cows, one </w:t>
-      </w:r>
-      <w:proofErr w:type="spellStart"/>
-      <w:r>
-        <w:t>wasassociated</w:t>
-      </w:r>
-      <w:proofErr w:type="spellEnd"/>
-      <w:r>
-        <w:t xml:space="preserve"> with severe clinical symptoms but reduced persistence</w:t>
+        <w:t>Two-hundred seventeenStaphylococcus aureusisolates from 116 dairy cows with intramammary infectionswere analyzed by pulsed-field gel electrophoresis to study the association between symptom severity, persis-tence of infection, and bacterial genotype. Among five main genotypes infecting 90% of the cows, one wasassociated with severe clinical symptoms but reduced persistence</w:t>
       </w:r>
     </w:p>
     <w:p>
@@ -1856,39 +1602,7 @@
           <w:b/>
           <w:bCs/>
         </w:rPr>
-        <w:t xml:space="preserve">Isolates from persistent mastitis typically </w:t>
-      </w:r>
-      <w:proofErr w:type="spellStart"/>
-      <w:r>
-        <w:rPr>
-          <w:b/>
-          <w:bCs/>
-        </w:rPr>
-        <w:t>harboured</w:t>
-      </w:r>
-      <w:proofErr w:type="spellEnd"/>
-      <w:r>
-        <w:rPr>
-          <w:b/>
-          <w:bCs/>
-        </w:rPr>
-        <w:t xml:space="preserve"> </w:t>
-      </w:r>
-      <w:proofErr w:type="spellStart"/>
-      <w:r>
-        <w:rPr>
-          <w:b/>
-          <w:bCs/>
-        </w:rPr>
-        <w:t>blaZ</w:t>
-      </w:r>
-      <w:proofErr w:type="spellEnd"/>
-      <w:r>
-        <w:rPr>
-          <w:b/>
-          <w:bCs/>
-        </w:rPr>
-        <w:t xml:space="preserve"> (P &lt; 0Æ01</w:t>
+        <w:t>Isolates from persistent mastitis typically harboured blaZ (P &lt; 0Æ01</w:t>
       </w:r>
     </w:p>
     <w:p>
@@ -1908,39 +1622,7 @@
           <w:b/>
           <w:bCs/>
         </w:rPr>
-        <w:t xml:space="preserve">More common </w:t>
-      </w:r>
-      <w:proofErr w:type="spellStart"/>
-      <w:r>
-        <w:rPr>
-          <w:b/>
-          <w:bCs/>
-        </w:rPr>
-        <w:t>pulsotypes</w:t>
-      </w:r>
-      <w:proofErr w:type="spellEnd"/>
-      <w:r>
-        <w:rPr>
-          <w:b/>
-          <w:bCs/>
-        </w:rPr>
-        <w:t xml:space="preserve"> had genes encoding </w:t>
-      </w:r>
-      <w:proofErr w:type="spellStart"/>
-      <w:r>
-        <w:rPr>
-          <w:b/>
-          <w:bCs/>
-        </w:rPr>
-        <w:t>PTSAg</w:t>
-      </w:r>
-      <w:proofErr w:type="spellEnd"/>
-      <w:r>
-        <w:rPr>
-          <w:b/>
-          <w:bCs/>
-        </w:rPr>
-        <w:t xml:space="preserve"> VF</w:t>
+        <w:t>More common pulsotypes had genes encoding PTSAg VF</w:t>
       </w:r>
     </w:p>
     <w:p>
@@ -2075,15 +1757,7 @@
         </w:numPr>
       </w:pPr>
       <w:r>
-        <w:t xml:space="preserve">Cluster with 2 </w:t>
-      </w:r>
-      <w:proofErr w:type="spellStart"/>
-      <w:r>
-        <w:t>grps</w:t>
-      </w:r>
-      <w:proofErr w:type="spellEnd"/>
-      <w:r>
-        <w:t xml:space="preserve"> of chromogenes</w:t>
+        <w:t>Cluster with 2 grps of chromogenes</w:t>
       </w:r>
     </w:p>
     <w:p>
@@ -2095,6 +1769,7 @@
         </w:numPr>
       </w:pPr>
       <w:r>
+        <w:lastRenderedPageBreak/>
         <w:t>Interestingly, in the T-SNE plot (Figure 2),S. chromogenes</w:t>
       </w:r>
       <w:r>
@@ -2225,16 +1900,7 @@
           <w:sz w:val="24"/>
           <w:szCs w:val="24"/>
         </w:rPr>
-        <w:t xml:space="preserve">found genes encoding various virulence factors associated with staphylococci in 44% of NAS isolates originating from cases of </w:t>
-      </w:r>
-      <w:r>
-        <w:rPr>
-          <w:rFonts w:cstheme="minorHAnsi"/>
-          <w:sz w:val="24"/>
-          <w:szCs w:val="24"/>
-        </w:rPr>
-        <w:lastRenderedPageBreak/>
-        <w:t>more severe mastitis, while only 19% of isolates associated with infections causing a less-severe inflammatory response. These virulence factors were genes associated with biofilm formation to enhance colonization and evasion of host immune response, enzymes associated with other virulence proteins, and</w:t>
+        <w:t>found genes encoding various virulence factors associated with staphylococci in 44% of NAS isolates originating from cases of more severe mastitis, while only 19% of isolates associated with infections causing a less-severe inflammatory response. These virulence factors were genes associated with biofilm formation to enhance colonization and evasion of host immune response, enzymes associated with other virulence proteins, and</w:t>
       </w:r>
       <w:r>
         <w:rPr>
@@ -2405,13 +2071,8 @@
         </w:numPr>
       </w:pPr>
       <w:bookmarkStart w:id="0" w:name="_Hlk173844456"/>
-      <w:proofErr w:type="spellStart"/>
-      <w:r>
-        <w:t>Avall</w:t>
-      </w:r>
-      <w:proofErr w:type="spellEnd"/>
-      <w:r>
-        <w:t xml:space="preserve">: </w:t>
+      <w:r>
+        <w:t xml:space="preserve">Avall: </w:t>
       </w:r>
       <w:r>
         <w:rPr>
@@ -2446,6 +2107,7 @@
           <w:i/>
           <w:iCs/>
         </w:rPr>
+        <w:lastRenderedPageBreak/>
         <w:t>Discussion</w:t>
       </w:r>
     </w:p>
@@ -2519,21 +2181,7 @@
         <w:rPr>
           <w:color w:val="A6A6A6" w:themeColor="background1" w:themeShade="A6"/>
         </w:rPr>
-        <w:t xml:space="preserve">Papers about geographic diversity of </w:t>
-      </w:r>
-      <w:proofErr w:type="spellStart"/>
-      <w:r>
-        <w:rPr>
-          <w:color w:val="A6A6A6" w:themeColor="background1" w:themeShade="A6"/>
-        </w:rPr>
-        <w:t>chrom</w:t>
-      </w:r>
-      <w:proofErr w:type="spellEnd"/>
-      <w:r>
-        <w:rPr>
-          <w:color w:val="A6A6A6" w:themeColor="background1" w:themeShade="A6"/>
-        </w:rPr>
-        <w:t xml:space="preserve"> ST</w:t>
+        <w:t>Papers about geographic diversity of chrom ST</w:t>
       </w:r>
       <w:r>
         <w:rPr>
@@ -2579,21 +2227,7 @@
         <w:rPr>
           <w:color w:val="A6A6A6" w:themeColor="background1" w:themeShade="A6"/>
         </w:rPr>
-        <w:t xml:space="preserve">PW </w:t>
-      </w:r>
-      <w:proofErr w:type="spellStart"/>
-      <w:r>
-        <w:rPr>
-          <w:color w:val="A6A6A6" w:themeColor="background1" w:themeShade="A6"/>
-        </w:rPr>
-        <w:t>sasys</w:t>
-      </w:r>
-      <w:proofErr w:type="spellEnd"/>
-      <w:r>
-        <w:rPr>
-          <w:color w:val="A6A6A6" w:themeColor="background1" w:themeShade="A6"/>
-        </w:rPr>
-        <w:t xml:space="preserve"> saw “same core ST” in ST6 and ST1 with each of those having a cluster of SLV </w:t>
+        <w:t xml:space="preserve">PW sasys saw “same core ST” in ST6 and ST1 with each of those having a cluster of SLV </w:t>
       </w:r>
     </w:p>
     <w:p>
@@ -2623,21 +2257,7 @@
         <w:rPr>
           <w:color w:val="A6A6A6" w:themeColor="background1" w:themeShade="A6"/>
         </w:rPr>
-        <w:t xml:space="preserve">; these were novel </w:t>
-      </w:r>
-      <w:proofErr w:type="spellStart"/>
-      <w:r>
-        <w:rPr>
-          <w:color w:val="A6A6A6" w:themeColor="background1" w:themeShade="A6"/>
-        </w:rPr>
-        <w:t>allelles</w:t>
-      </w:r>
-      <w:proofErr w:type="spellEnd"/>
-      <w:r>
-        <w:rPr>
-          <w:color w:val="A6A6A6" w:themeColor="background1" w:themeShade="A6"/>
-        </w:rPr>
-        <w:t xml:space="preserve"> for MLST database, which may support findings of Huebner and PW that there is a clonal expansion of ST1 happening</w:t>
+        <w:t>; these were novel allelles for MLST database, which may support findings of Huebner and PW that there is a clonal expansion of ST1 happening</w:t>
       </w:r>
     </w:p>
     <w:p>
@@ -2673,7 +2293,6 @@
         <w:rPr>
           <w:color w:val="A6A6A6" w:themeColor="background1" w:themeShade="A6"/>
         </w:rPr>
-        <w:lastRenderedPageBreak/>
         <w:t>Huebner saw big difference in ST between Belgium and US</w:t>
       </w:r>
     </w:p>
@@ -2780,21 +2399,7 @@
         <w:rPr>
           <w:color w:val="A6A6A6" w:themeColor="background1" w:themeShade="A6"/>
         </w:rPr>
-        <w:t xml:space="preserve">105 </w:t>
-      </w:r>
-      <w:proofErr w:type="spellStart"/>
-      <w:r>
-        <w:rPr>
-          <w:color w:val="A6A6A6" w:themeColor="background1" w:themeShade="A6"/>
-        </w:rPr>
-        <w:t>chrom</w:t>
-      </w:r>
-      <w:proofErr w:type="spellEnd"/>
-      <w:r>
-        <w:rPr>
-          <w:color w:val="A6A6A6" w:themeColor="background1" w:themeShade="A6"/>
-        </w:rPr>
-        <w:t xml:space="preserve"> from 105 cows in 77 herds throughout Sweden; </w:t>
+        <w:t xml:space="preserve">105 chrom from 105 cows in 77 herds throughout Sweden; </w:t>
       </w:r>
     </w:p>
     <w:p>
@@ -2813,35 +2418,7 @@
         <w:rPr>
           <w:color w:val="A6A6A6" w:themeColor="background1" w:themeShade="A6"/>
         </w:rPr>
-        <w:t xml:space="preserve">47 ST were identified; 45 or 43% of isolates belonged to 33 new ST (still very active area </w:t>
-      </w:r>
-      <w:proofErr w:type="spellStart"/>
-      <w:r>
-        <w:rPr>
-          <w:color w:val="A6A6A6" w:themeColor="background1" w:themeShade="A6"/>
-        </w:rPr>
-        <w:t>identifyinf</w:t>
-      </w:r>
-      <w:proofErr w:type="spellEnd"/>
-      <w:r>
-        <w:rPr>
-          <w:color w:val="A6A6A6" w:themeColor="background1" w:themeShade="A6"/>
-        </w:rPr>
-        <w:t xml:space="preserve"> strain </w:t>
-      </w:r>
-      <w:proofErr w:type="spellStart"/>
-      <w:r>
-        <w:rPr>
-          <w:color w:val="A6A6A6" w:themeColor="background1" w:themeShade="A6"/>
-        </w:rPr>
-        <w:t>divserity</w:t>
-      </w:r>
-      <w:proofErr w:type="spellEnd"/>
-      <w:r>
-        <w:rPr>
-          <w:color w:val="A6A6A6" w:themeColor="background1" w:themeShade="A6"/>
-        </w:rPr>
-        <w:t xml:space="preserve"> of chromogenes)</w:t>
+        <w:t>47 ST were identified; 45 or 43% of isolates belonged to 33 new ST (still very active area identifyinf strain divserity of chromogenes)</w:t>
       </w:r>
     </w:p>
     <w:p>
@@ -2934,19 +2511,11 @@
           <w:color w:val="A6A6A6" w:themeColor="background1" w:themeShade="A6"/>
         </w:rPr>
       </w:pPr>
-      <w:proofErr w:type="spellStart"/>
-      <w:r>
-        <w:rPr>
-          <w:color w:val="A6A6A6" w:themeColor="background1" w:themeShade="A6"/>
-        </w:rPr>
-        <w:t>Zadoks</w:t>
-      </w:r>
-      <w:proofErr w:type="spellEnd"/>
-      <w:r>
-        <w:rPr>
-          <w:color w:val="A6A6A6" w:themeColor="background1" w:themeShade="A6"/>
-        </w:rPr>
-        <w:t xml:space="preserve"> PFGE images</w:t>
+      <w:r>
+        <w:rPr>
+          <w:color w:val="A6A6A6" w:themeColor="background1" w:themeShade="A6"/>
+        </w:rPr>
+        <w:t>Zadoks PFGE images</w:t>
       </w:r>
     </w:p>
     <w:p>
@@ -3123,6 +2692,7 @@
         <w:rPr>
           <w:color w:val="A6A6A6" w:themeColor="background1" w:themeShade="A6"/>
         </w:rPr>
+        <w:lastRenderedPageBreak/>
         <w:t>Did not find any particular ST or cluster which was more associated with persistent IMI (BUT this persistent IMI is like, 4 days)</w:t>
       </w:r>
     </w:p>
@@ -3198,19 +2768,11 @@
         </w:rPr>
         <w:t xml:space="preserve">Descriptive - </w:t>
       </w:r>
-      <w:proofErr w:type="spellStart"/>
-      <w:r>
-        <w:rPr>
-          <w:color w:val="A6A6A6" w:themeColor="background1" w:themeShade="A6"/>
-        </w:rPr>
-        <w:t>blaZ</w:t>
-      </w:r>
-      <w:proofErr w:type="spellEnd"/>
-      <w:r>
-        <w:rPr>
-          <w:color w:val="A6A6A6" w:themeColor="background1" w:themeShade="A6"/>
-        </w:rPr>
-        <w:t xml:space="preserve"> in staph from bovine isolates</w:t>
+      <w:r>
+        <w:rPr>
+          <w:color w:val="A6A6A6" w:themeColor="background1" w:themeShade="A6"/>
+        </w:rPr>
+        <w:t>blaZ in staph from bovine isolates</w:t>
       </w:r>
     </w:p>
     <w:p>
@@ -3228,21 +2790,7 @@
         <w:rPr>
           <w:color w:val="A6A6A6" w:themeColor="background1" w:themeShade="A6"/>
         </w:rPr>
-        <w:t xml:space="preserve">Frequency of </w:t>
-      </w:r>
-      <w:proofErr w:type="spellStart"/>
-      <w:r>
-        <w:rPr>
-          <w:color w:val="A6A6A6" w:themeColor="background1" w:themeShade="A6"/>
-        </w:rPr>
-        <w:t>blaZ</w:t>
-      </w:r>
-      <w:proofErr w:type="spellEnd"/>
-      <w:r>
-        <w:rPr>
-          <w:color w:val="A6A6A6" w:themeColor="background1" w:themeShade="A6"/>
-        </w:rPr>
-        <w:t xml:space="preserve"> carria</w:t>
+        <w:t>Frequency of blaZ carria</w:t>
       </w:r>
       <w:r>
         <w:rPr>
@@ -3278,30 +2826,8 @@
         <w:rPr>
           <w:color w:val="A6A6A6" w:themeColor="background1" w:themeShade="A6"/>
         </w:rPr>
-        <w:t xml:space="preserve">Whatever else </w:t>
-      </w:r>
-      <w:proofErr w:type="spellStart"/>
-      <w:r>
-        <w:rPr>
-          <w:color w:val="A6A6A6" w:themeColor="background1" w:themeShade="A6"/>
-        </w:rPr>
-        <w:t>nobrega</w:t>
-      </w:r>
-      <w:proofErr w:type="spellEnd"/>
-      <w:r>
-        <w:rPr>
-          <w:color w:val="A6A6A6" w:themeColor="background1" w:themeShade="A6"/>
-        </w:rPr>
-        <w:t xml:space="preserve"> found for </w:t>
-      </w:r>
-      <w:proofErr w:type="spellStart"/>
-      <w:r>
-        <w:rPr>
-          <w:color w:val="A6A6A6" w:themeColor="background1" w:themeShade="A6"/>
-        </w:rPr>
-        <w:t>chrom</w:t>
-      </w:r>
-      <w:proofErr w:type="spellEnd"/>
+        <w:t>Whatever else nobrega found for chrom</w:t>
+      </w:r>
     </w:p>
     <w:p>
       <w:pPr>
@@ -3340,7 +2866,6 @@
           <w:iCs/>
           <w:color w:val="A6A6A6" w:themeColor="background1" w:themeShade="A6"/>
         </w:rPr>
-        <w:lastRenderedPageBreak/>
         <w:t>How did results support initial hypothesis</w:t>
       </w:r>
       <w:r>
@@ -3379,21 +2904,7 @@
         <w:rPr>
           <w:color w:val="A6A6A6" w:themeColor="background1" w:themeShade="A6"/>
         </w:rPr>
-        <w:t xml:space="preserve">Did NOT find that AMR (or </w:t>
-      </w:r>
-      <w:proofErr w:type="spellStart"/>
-      <w:r>
-        <w:rPr>
-          <w:color w:val="A6A6A6" w:themeColor="background1" w:themeShade="A6"/>
-        </w:rPr>
-        <w:t>blaZ</w:t>
-      </w:r>
-      <w:proofErr w:type="spellEnd"/>
-      <w:r>
-        <w:rPr>
-          <w:color w:val="A6A6A6" w:themeColor="background1" w:themeShade="A6"/>
-        </w:rPr>
-        <w:t xml:space="preserve"> presence) was a predictor </w:t>
+        <w:t xml:space="preserve">Did NOT find that AMR (or blaZ presence) was a predictor </w:t>
       </w:r>
       <w:r>
         <w:rPr>
@@ -3435,16 +2946,8 @@
         <w:rPr>
           <w:color w:val="A6A6A6" w:themeColor="background1" w:themeShade="A6"/>
         </w:rPr>
-        <w:t xml:space="preserve">high </w:t>
-      </w:r>
-      <w:proofErr w:type="spellStart"/>
-      <w:r>
-        <w:rPr>
-          <w:color w:val="A6A6A6" w:themeColor="background1" w:themeShade="A6"/>
-        </w:rPr>
-        <w:t>scc</w:t>
-      </w:r>
-      <w:proofErr w:type="spellEnd"/>
+        <w:t>high scc</w:t>
+      </w:r>
       <w:r>
         <w:rPr>
           <w:color w:val="A6A6A6" w:themeColor="background1" w:themeShade="A6"/>
@@ -3455,16 +2958,8 @@
         <w:rPr>
           <w:color w:val="A6A6A6" w:themeColor="background1" w:themeShade="A6"/>
         </w:rPr>
-        <w:t xml:space="preserve"> more </w:t>
-      </w:r>
-      <w:proofErr w:type="spellStart"/>
-      <w:r>
-        <w:rPr>
-          <w:color w:val="A6A6A6" w:themeColor="background1" w:themeShade="A6"/>
-        </w:rPr>
-        <w:t>blaZ</w:t>
-      </w:r>
-      <w:proofErr w:type="spellEnd"/>
+        <w:t xml:space="preserve"> more blaZ</w:t>
+      </w:r>
     </w:p>
     <w:p>
       <w:pPr>
@@ -3507,23 +3002,13 @@
         </w:rPr>
         <w:t xml:space="preserve"> were linked with persistent infection, of which 2 were collected from the same farm. Interestingly, all these isolates, belonging to ST-102 and ST-103, were also resistant to penicillin as evidenced by detection of the </w:t>
       </w:r>
-      <w:proofErr w:type="spellStart"/>
       <w:r>
         <w:rPr>
           <w:i/>
           <w:iCs/>
           <w:color w:val="A6A6A6" w:themeColor="background1" w:themeShade="A6"/>
         </w:rPr>
-        <w:t>blaZ</w:t>
-      </w:r>
-      <w:proofErr w:type="spellEnd"/>
-      <w:r>
-        <w:rPr>
-          <w:i/>
-          <w:iCs/>
-          <w:color w:val="A6A6A6" w:themeColor="background1" w:themeShade="A6"/>
-        </w:rPr>
-        <w:t xml:space="preserve"> </w:t>
+        <w:t xml:space="preserve">blaZ </w:t>
       </w:r>
       <w:r>
         <w:rPr>
@@ -3566,21 +3051,7 @@
         <w:rPr>
           <w:color w:val="A6A6A6" w:themeColor="background1" w:themeShade="A6"/>
         </w:rPr>
-        <w:t xml:space="preserve">also had </w:t>
-      </w:r>
-      <w:proofErr w:type="spellStart"/>
-      <w:r>
-        <w:rPr>
-          <w:color w:val="A6A6A6" w:themeColor="background1" w:themeShade="A6"/>
-        </w:rPr>
-        <w:t>blaZ</w:t>
-      </w:r>
-      <w:proofErr w:type="spellEnd"/>
-      <w:r>
-        <w:rPr>
-          <w:color w:val="A6A6A6" w:themeColor="background1" w:themeShade="A6"/>
-        </w:rPr>
-        <w:t xml:space="preserve"> but were not persistent</w:t>
+        <w:t>also had blaZ but were not persistent</w:t>
       </w:r>
       <w:r>
         <w:rPr>
@@ -3607,11 +3078,9 @@
           <w:numId w:val="1"/>
         </w:numPr>
       </w:pPr>
-      <w:proofErr w:type="spellStart"/>
       <w:r>
         <w:t>Avall</w:t>
       </w:r>
-      <w:proofErr w:type="spellEnd"/>
     </w:p>
     <w:p>
       <w:pPr>
@@ -3628,21 +3097,63 @@
         <w:rPr>
           <w:color w:val="FF0000"/>
         </w:rPr>
-        <w:t xml:space="preserve">s. Haveri et al. (2005) and Haveri et al. (2007) also found that while the most prevalent </w:t>
-      </w:r>
-      <w:proofErr w:type="spellStart"/>
-      <w:r>
+        <w:t>s. Haveri et al. (2005) and Haveri et al. (2007) also found that while the most prevalent pulsotypes were associated with certain types of mastitis (symptoms, persistence, and response to the antimicrobial treatment) (Haveri et al., 2005),</w:t>
+      </w:r>
+    </w:p>
+    <w:p>
+      <w:pPr>
+        <w:pStyle w:val="ListParagraph"/>
+        <w:numPr>
+          <w:ilvl w:val="2"/>
+          <w:numId w:val="1"/>
+        </w:numPr>
         <w:rPr>
           <w:color w:val="FF0000"/>
         </w:rPr>
-        <w:t>pulsotypes</w:t>
-      </w:r>
-      <w:proofErr w:type="spellEnd"/>
+      </w:pPr>
       <w:r>
         <w:rPr>
           <w:color w:val="FF0000"/>
         </w:rPr>
-        <w:t xml:space="preserve"> were associated with certain types of mastitis (symptoms, persistence, and response to the antimicrobial treatment) (Haveri et al., 2005),</w:t>
+        <w:t>go back and read this- might go in ST/SCC category section</w:t>
+      </w:r>
+    </w:p>
+    <w:p/>
+    <w:p>
+      <w:pPr>
+        <w:pStyle w:val="ListParagraph"/>
+        <w:numPr>
+          <w:ilvl w:val="0"/>
+          <w:numId w:val="1"/>
+        </w:numPr>
+        <w:rPr>
+          <w:color w:val="A6A6A6" w:themeColor="background1" w:themeShade="A6"/>
+        </w:rPr>
+      </w:pPr>
+      <w:r>
+        <w:rPr>
+          <w:color w:val="A6A6A6" w:themeColor="background1" w:themeShade="A6"/>
+        </w:rPr>
+        <w:t>Virulence</w:t>
+      </w:r>
+    </w:p>
+    <w:p>
+      <w:pPr>
+        <w:pStyle w:val="ListParagraph"/>
+        <w:numPr>
+          <w:ilvl w:val="1"/>
+          <w:numId w:val="1"/>
+        </w:numPr>
+        <w:rPr>
+          <w:color w:val="A6A6A6" w:themeColor="background1" w:themeShade="A6"/>
+        </w:rPr>
+      </w:pPr>
+      <w:bookmarkStart w:id="2" w:name="_Hlk173666736"/>
+      <w:r>
+        <w:rPr>
+          <w:color w:val="A6A6A6" w:themeColor="background1" w:themeShade="A6"/>
+        </w:rPr>
+        <w:t>Descriptive information about what genes were found, compare to mine</w:t>
       </w:r>
     </w:p>
     <w:p>
@@ -3653,84 +3164,14 @@
           <w:numId w:val="1"/>
         </w:numPr>
         <w:rPr>
-          <w:color w:val="FF0000"/>
-        </w:rPr>
-      </w:pPr>
-      <w:r>
-        <w:rPr>
-          <w:color w:val="FF0000"/>
-        </w:rPr>
-        <w:t>go back and read this- might go in ST/SCC category section</w:t>
-      </w:r>
-    </w:p>
-    <w:p/>
-    <w:p>
-      <w:pPr>
-        <w:pStyle w:val="ListParagraph"/>
-        <w:numPr>
-          <w:ilvl w:val="0"/>
-          <w:numId w:val="1"/>
-        </w:numPr>
-        <w:rPr>
-          <w:color w:val="A6A6A6" w:themeColor="background1" w:themeShade="A6"/>
-        </w:rPr>
-      </w:pPr>
-      <w:r>
-        <w:rPr>
-          <w:color w:val="A6A6A6" w:themeColor="background1" w:themeShade="A6"/>
-        </w:rPr>
-        <w:t>Virulence</w:t>
-      </w:r>
-    </w:p>
-    <w:p>
-      <w:pPr>
-        <w:pStyle w:val="ListParagraph"/>
-        <w:numPr>
-          <w:ilvl w:val="1"/>
-          <w:numId w:val="1"/>
-        </w:numPr>
-        <w:rPr>
-          <w:color w:val="A6A6A6" w:themeColor="background1" w:themeShade="A6"/>
-        </w:rPr>
-      </w:pPr>
-      <w:bookmarkStart w:id="2" w:name="_Hlk173666736"/>
-      <w:r>
-        <w:rPr>
-          <w:color w:val="A6A6A6" w:themeColor="background1" w:themeShade="A6"/>
-        </w:rPr>
-        <w:t>Descriptive information about what genes were found, compare to mine</w:t>
-      </w:r>
-    </w:p>
-    <w:p>
-      <w:pPr>
-        <w:pStyle w:val="ListParagraph"/>
-        <w:numPr>
-          <w:ilvl w:val="2"/>
-          <w:numId w:val="1"/>
-        </w:numPr>
-        <w:rPr>
-          <w:color w:val="A6A6A6" w:themeColor="background1" w:themeShade="A6"/>
-        </w:rPr>
-      </w:pPr>
-      <w:r>
-        <w:rPr>
-          <w:color w:val="A6A6A6" w:themeColor="background1" w:themeShade="A6"/>
-        </w:rPr>
-        <w:t xml:space="preserve">Range of num of </w:t>
-      </w:r>
-      <w:proofErr w:type="spellStart"/>
-      <w:r>
-        <w:rPr>
-          <w:color w:val="A6A6A6" w:themeColor="background1" w:themeShade="A6"/>
-        </w:rPr>
-        <w:t>vir</w:t>
-      </w:r>
-      <w:proofErr w:type="spellEnd"/>
-      <w:r>
-        <w:rPr>
-          <w:color w:val="A6A6A6" w:themeColor="background1" w:themeShade="A6"/>
-        </w:rPr>
-        <w:t xml:space="preserve"> genes</w:t>
+          <w:color w:val="A6A6A6" w:themeColor="background1" w:themeShade="A6"/>
+        </w:rPr>
+      </w:pPr>
+      <w:r>
+        <w:rPr>
+          <w:color w:val="A6A6A6" w:themeColor="background1" w:themeShade="A6"/>
+        </w:rPr>
+        <w:t>Range of num of vir genes</w:t>
       </w:r>
     </w:p>
     <w:p>
@@ -3744,47 +3185,11 @@
           <w:color w:val="A6A6A6" w:themeColor="background1" w:themeShade="A6"/>
         </w:rPr>
       </w:pPr>
-      <w:proofErr w:type="spellStart"/>
-      <w:r>
-        <w:rPr>
-          <w:color w:val="A6A6A6" w:themeColor="background1" w:themeShade="A6"/>
-        </w:rPr>
-        <w:t>Avall</w:t>
-      </w:r>
-      <w:proofErr w:type="spellEnd"/>
-      <w:r>
-        <w:rPr>
-          <w:color w:val="A6A6A6" w:themeColor="background1" w:themeShade="A6"/>
-        </w:rPr>
-        <w:t xml:space="preserve">: Range of </w:t>
-      </w:r>
-      <w:proofErr w:type="spellStart"/>
-      <w:r>
-        <w:rPr>
-          <w:color w:val="A6A6A6" w:themeColor="background1" w:themeShade="A6"/>
-        </w:rPr>
-        <w:t>vir</w:t>
-      </w:r>
-      <w:proofErr w:type="spellEnd"/>
-      <w:r>
-        <w:rPr>
-          <w:color w:val="A6A6A6" w:themeColor="background1" w:themeShade="A6"/>
-        </w:rPr>
-        <w:t xml:space="preserve"> genes: 37-49 for 8 </w:t>
-      </w:r>
-      <w:proofErr w:type="spellStart"/>
-      <w:r>
-        <w:rPr>
-          <w:color w:val="A6A6A6" w:themeColor="background1" w:themeShade="A6"/>
-        </w:rPr>
-        <w:t>chrom</w:t>
-      </w:r>
-      <w:proofErr w:type="spellEnd"/>
-      <w:r>
-        <w:rPr>
-          <w:color w:val="A6A6A6" w:themeColor="background1" w:themeShade="A6"/>
-        </w:rPr>
-        <w:t xml:space="preserve"> isolates</w:t>
+      <w:r>
+        <w:rPr>
+          <w:color w:val="A6A6A6" w:themeColor="background1" w:themeShade="A6"/>
+        </w:rPr>
+        <w:t>Avall: Range of vir genes: 37-49 for 8 chrom isolates</w:t>
       </w:r>
     </w:p>
     <w:p>
@@ -3802,21 +3207,7 @@
         <w:rPr>
           <w:color w:val="A6A6A6" w:themeColor="background1" w:themeShade="A6"/>
         </w:rPr>
-        <w:t xml:space="preserve">PW: Found 57 unique </w:t>
-      </w:r>
-      <w:proofErr w:type="spellStart"/>
-      <w:r>
-        <w:rPr>
-          <w:color w:val="A6A6A6" w:themeColor="background1" w:themeShade="A6"/>
-        </w:rPr>
-        <w:t>pVF</w:t>
-      </w:r>
-      <w:proofErr w:type="spellEnd"/>
-      <w:r>
-        <w:rPr>
-          <w:color w:val="A6A6A6" w:themeColor="background1" w:themeShade="A6"/>
-        </w:rPr>
-        <w:t xml:space="preserve"> among their 105 isolates; their chromogenes on avg contained 30 (SD 5.4, range 25-45)</w:t>
+        <w:t>PW: Found 57 unique pVF among their 105 isolates; their chromogenes on avg contained 30 (SD 5.4, range 25-45)</w:t>
       </w:r>
     </w:p>
     <w:p>
@@ -3870,35 +3261,14 @@
         <w:rPr>
           <w:color w:val="A6A6A6" w:themeColor="background1" w:themeShade="A6"/>
         </w:rPr>
-        <w:t xml:space="preserve">All isolates of each NAS species contained on average 30 or more VF genes, with </w:t>
-      </w:r>
-      <w:proofErr w:type="spellStart"/>
-      <w:r>
-        <w:rPr>
-          <w:color w:val="A6A6A6" w:themeColor="background1" w:themeShade="A6"/>
-        </w:rPr>
-        <w:t>thehighest</w:t>
-      </w:r>
-      <w:proofErr w:type="spellEnd"/>
-      <w:r>
-        <w:rPr>
-          <w:color w:val="A6A6A6" w:themeColor="background1" w:themeShade="A6"/>
-        </w:rPr>
-        <w:t xml:space="preserve"> virulence potential (defined by total number of VFs), assigned to SAG, SHY, </w:t>
-      </w:r>
-      <w:proofErr w:type="spellStart"/>
-      <w:r>
-        <w:rPr>
-          <w:color w:val="A6A6A6" w:themeColor="background1" w:themeShade="A6"/>
-        </w:rPr>
-        <w:t>andSCH</w:t>
-      </w:r>
-      <w:proofErr w:type="spellEnd"/>
-      <w:r>
-        <w:rPr>
-          <w:color w:val="A6A6A6" w:themeColor="background1" w:themeShade="A6"/>
-        </w:rPr>
-        <w:t xml:space="preserve"> (clade B), largely due to exotoxins, host evasion and capsular gene</w:t>
+        <w:t xml:space="preserve">All isolates of each NAS species contained on average 30 or more VF genes, with thehighest virulence potential (defined by </w:t>
+      </w:r>
+      <w:r>
+        <w:rPr>
+          <w:color w:val="A6A6A6" w:themeColor="background1" w:themeShade="A6"/>
+        </w:rPr>
+        <w:lastRenderedPageBreak/>
+        <w:t>total number of VFs), assigned to SAG, SHY, andSCH (clade B), largely due to exotoxins, host evasion and capsular gene</w:t>
       </w:r>
     </w:p>
     <w:p>
@@ -3939,33 +3309,11 @@
           <w:color w:val="A6A6A6" w:themeColor="background1" w:themeShade="A6"/>
         </w:rPr>
       </w:pPr>
-      <w:proofErr w:type="spellStart"/>
-      <w:r>
-        <w:rPr>
-          <w:color w:val="A6A6A6" w:themeColor="background1" w:themeShade="A6"/>
-        </w:rPr>
-        <w:t>Previously,bapwas</w:t>
-      </w:r>
-      <w:proofErr w:type="spellEnd"/>
-      <w:r>
-        <w:rPr>
-          <w:color w:val="A6A6A6" w:themeColor="background1" w:themeShade="A6"/>
-        </w:rPr>
-        <w:t xml:space="preserve"> described as a cattle-</w:t>
-      </w:r>
-      <w:proofErr w:type="spellStart"/>
-      <w:r>
-        <w:rPr>
-          <w:color w:val="A6A6A6" w:themeColor="background1" w:themeShade="A6"/>
-        </w:rPr>
-        <w:t>specificpathogenic</w:t>
-      </w:r>
-      <w:proofErr w:type="spellEnd"/>
-      <w:r>
-        <w:rPr>
-          <w:color w:val="A6A6A6" w:themeColor="background1" w:themeShade="A6"/>
-        </w:rPr>
-        <w:t xml:space="preserve"> factor of biofilm formation</w:t>
+      <w:r>
+        <w:rPr>
+          <w:color w:val="A6A6A6" w:themeColor="background1" w:themeShade="A6"/>
+        </w:rPr>
+        <w:t>Previously,bapwas described as a cattle-specificpathogenic factor of biofilm formation</w:t>
       </w:r>
     </w:p>
     <w:p>
@@ -3983,21 +3331,7 @@
         <w:rPr>
           <w:color w:val="A6A6A6" w:themeColor="background1" w:themeShade="A6"/>
         </w:rPr>
-        <w:t xml:space="preserve">Bap was not found in any </w:t>
-      </w:r>
-      <w:proofErr w:type="spellStart"/>
-      <w:r>
-        <w:rPr>
-          <w:color w:val="A6A6A6" w:themeColor="background1" w:themeShade="A6"/>
-        </w:rPr>
-        <w:t>chrom</w:t>
-      </w:r>
-      <w:proofErr w:type="spellEnd"/>
-      <w:r>
-        <w:rPr>
-          <w:color w:val="A6A6A6" w:themeColor="background1" w:themeShade="A6"/>
-        </w:rPr>
-        <w:t xml:space="preserve"> in Naushad!</w:t>
+        <w:t>Bap was not found in any chrom in Naushad!</w:t>
       </w:r>
     </w:p>
     <w:p>
@@ -4011,19 +3345,11 @@
           <w:color w:val="A6A6A6" w:themeColor="background1" w:themeShade="A6"/>
         </w:rPr>
       </w:pPr>
-      <w:proofErr w:type="spellStart"/>
-      <w:r>
-        <w:rPr>
-          <w:color w:val="A6A6A6" w:themeColor="background1" w:themeShade="A6"/>
-        </w:rPr>
-        <w:t>Avall</w:t>
-      </w:r>
-      <w:proofErr w:type="spellEnd"/>
-      <w:r>
-        <w:rPr>
-          <w:color w:val="A6A6A6" w:themeColor="background1" w:themeShade="A6"/>
-        </w:rPr>
-        <w:t>: 1/8 had it</w:t>
+      <w:r>
+        <w:rPr>
+          <w:color w:val="A6A6A6" w:themeColor="background1" w:themeShade="A6"/>
+        </w:rPr>
+        <w:t>Avall: 1/8 had it</w:t>
       </w:r>
     </w:p>
     <w:p>
@@ -4115,19 +3441,11 @@
         </w:rPr>
         <w:t xml:space="preserve"> </w:t>
       </w:r>
-      <w:proofErr w:type="spellStart"/>
-      <w:r>
-        <w:rPr>
-          <w:color w:val="A6A6A6" w:themeColor="background1" w:themeShade="A6"/>
-        </w:rPr>
-        <w:t>chrom</w:t>
-      </w:r>
-      <w:proofErr w:type="spellEnd"/>
-      <w:r>
-        <w:rPr>
-          <w:color w:val="A6A6A6" w:themeColor="background1" w:themeShade="A6"/>
-        </w:rPr>
-        <w:t xml:space="preserve"> had bap</w:t>
+      <w:r>
+        <w:rPr>
+          <w:color w:val="A6A6A6" w:themeColor="background1" w:themeShade="A6"/>
+        </w:rPr>
+        <w:t>chrom had bap</w:t>
       </w:r>
     </w:p>
     <w:p>
@@ -4154,8 +3472,368 @@
         <w:rPr>
           <w:color w:val="A6A6A6" w:themeColor="background1" w:themeShade="A6"/>
         </w:rPr>
+        <w:t>Coa (staphylocoagulase)</w:t>
+      </w:r>
+    </w:p>
+    <w:p>
+      <w:pPr>
+        <w:pStyle w:val="ListParagraph"/>
+        <w:numPr>
+          <w:ilvl w:val="4"/>
+          <w:numId w:val="1"/>
+        </w:numPr>
+        <w:rPr>
+          <w:color w:val="A6A6A6" w:themeColor="background1" w:themeShade="A6"/>
+        </w:rPr>
+      </w:pPr>
+      <w:r>
+        <w:rPr>
+          <w:color w:val="A6A6A6" w:themeColor="background1" w:themeShade="A6"/>
+        </w:rPr>
+        <w:t>Coa wasn’t found in any of Naushad (in any NAS) but ID’d in mine in 1 isolate</w:t>
+      </w:r>
+    </w:p>
+    <w:p>
+      <w:pPr>
+        <w:pStyle w:val="ListParagraph"/>
+        <w:numPr>
+          <w:ilvl w:val="4"/>
+          <w:numId w:val="1"/>
+        </w:numPr>
+        <w:rPr>
+          <w:color w:val="A6A6A6" w:themeColor="background1" w:themeShade="A6"/>
+        </w:rPr>
+      </w:pPr>
+      <w:r>
+        <w:rPr>
+          <w:color w:val="A6A6A6" w:themeColor="background1" w:themeShade="A6"/>
+        </w:rPr>
+        <w:t>Avall 2018 found it in s agentis (but not chrom)</w:t>
+      </w:r>
+    </w:p>
+    <w:p>
+      <w:pPr>
+        <w:pStyle w:val="ListParagraph"/>
+        <w:numPr>
+          <w:ilvl w:val="4"/>
+          <w:numId w:val="1"/>
+        </w:numPr>
+        <w:rPr>
+          <w:color w:val="A6A6A6" w:themeColor="background1" w:themeShade="A6"/>
+        </w:rPr>
+      </w:pPr>
+      <w:r>
+        <w:rPr>
+          <w:color w:val="A6A6A6" w:themeColor="background1" w:themeShade="A6"/>
+        </w:rPr>
+        <w:t>PW did not report coa</w:t>
+      </w:r>
+    </w:p>
+    <w:p>
+      <w:pPr>
+        <w:pStyle w:val="ListParagraph"/>
+        <w:ind w:left="2880"/>
+        <w:rPr>
+          <w:color w:val="A6A6A6" w:themeColor="background1" w:themeShade="A6"/>
+        </w:rPr>
+      </w:pPr>
+    </w:p>
+    <w:p>
+      <w:pPr>
+        <w:pStyle w:val="ListParagraph"/>
+        <w:numPr>
+          <w:ilvl w:val="3"/>
+          <w:numId w:val="1"/>
+        </w:numPr>
+        <w:rPr>
+          <w:color w:val="A6A6A6" w:themeColor="background1" w:themeShade="A6"/>
+        </w:rPr>
+      </w:pPr>
+      <w:r>
+        <w:rPr>
+          <w:color w:val="A6A6A6" w:themeColor="background1" w:themeShade="A6"/>
+        </w:rPr>
+        <w:t>β-hemolysin (hlb)</w:t>
+      </w:r>
+    </w:p>
+    <w:p>
+      <w:pPr>
+        <w:pStyle w:val="ListParagraph"/>
+        <w:numPr>
+          <w:ilvl w:val="4"/>
+          <w:numId w:val="1"/>
+        </w:numPr>
+        <w:rPr>
+          <w:color w:val="A6A6A6" w:themeColor="background1" w:themeShade="A6"/>
+        </w:rPr>
+      </w:pPr>
+      <w:r>
+        <w:rPr>
+          <w:color w:val="A6A6A6" w:themeColor="background1" w:themeShade="A6"/>
+        </w:rPr>
+        <w:t>Naushad:</w:t>
+      </w:r>
+    </w:p>
+    <w:p>
+      <w:pPr>
+        <w:pStyle w:val="ListParagraph"/>
+        <w:numPr>
+          <w:ilvl w:val="5"/>
+          <w:numId w:val="1"/>
+        </w:numPr>
+        <w:rPr>
+          <w:color w:val="A6A6A6" w:themeColor="background1" w:themeShade="A6"/>
+        </w:rPr>
+      </w:pPr>
+      <w:r>
+        <w:rPr>
+          <w:color w:val="A6A6A6" w:themeColor="background1" w:themeShade="A6"/>
+        </w:rPr>
+        <w:t>was the most frequent and predominant gene detected inS.chromogenesisolates and other species of clade B (7), also for 8 chrom in Avall 2018</w:t>
+      </w:r>
+    </w:p>
+    <w:p>
+      <w:pPr>
+        <w:pStyle w:val="ListParagraph"/>
+        <w:numPr>
+          <w:ilvl w:val="4"/>
+          <w:numId w:val="1"/>
+        </w:numPr>
+        <w:rPr>
+          <w:color w:val="A6A6A6" w:themeColor="background1" w:themeShade="A6"/>
+        </w:rPr>
+      </w:pPr>
+      <w:r>
+        <w:rPr>
+          <w:color w:val="A6A6A6" w:themeColor="background1" w:themeShade="A6"/>
+        </w:rPr>
+        <w:t>Yup all mine have it</w:t>
+      </w:r>
+    </w:p>
+    <w:p>
+      <w:pPr>
+        <w:pStyle w:val="ListParagraph"/>
+        <w:numPr>
+          <w:ilvl w:val="4"/>
+          <w:numId w:val="1"/>
+        </w:numPr>
+        <w:rPr>
+          <w:color w:val="A6A6A6" w:themeColor="background1" w:themeShade="A6"/>
+        </w:rPr>
+      </w:pPr>
+      <w:r>
+        <w:rPr>
+          <w:color w:val="A6A6A6" w:themeColor="background1" w:themeShade="A6"/>
+        </w:rPr>
+        <w:t>Avall:</w:t>
+      </w:r>
+    </w:p>
+    <w:p>
+      <w:pPr>
+        <w:pStyle w:val="ListParagraph"/>
+        <w:numPr>
+          <w:ilvl w:val="5"/>
+          <w:numId w:val="1"/>
+        </w:numPr>
+        <w:rPr>
+          <w:color w:val="A6A6A6" w:themeColor="background1" w:themeShade="A6"/>
+        </w:rPr>
+      </w:pPr>
+      <w:r>
+        <w:rPr>
+          <w:color w:val="A6A6A6" w:themeColor="background1" w:themeShade="A6"/>
+        </w:rPr>
+        <w:t>also for 8 chrom in Avall 2018</w:t>
+      </w:r>
+    </w:p>
+    <w:p>
+      <w:pPr>
+        <w:pStyle w:val="ListParagraph"/>
+        <w:ind w:left="4320"/>
+        <w:rPr>
+          <w:color w:val="A6A6A6" w:themeColor="background1" w:themeShade="A6"/>
+        </w:rPr>
+      </w:pPr>
+    </w:p>
+    <w:p>
+      <w:pPr>
+        <w:pStyle w:val="ListParagraph"/>
+        <w:numPr>
+          <w:ilvl w:val="3"/>
+          <w:numId w:val="1"/>
+        </w:numPr>
+        <w:rPr>
+          <w:color w:val="A6A6A6" w:themeColor="background1" w:themeShade="A6"/>
+        </w:rPr>
+      </w:pPr>
+      <w:r>
+        <w:rPr>
+          <w:color w:val="A6A6A6" w:themeColor="background1" w:themeShade="A6"/>
+        </w:rPr>
+        <w:t>Exfoliative toxin c</w:t>
+      </w:r>
+    </w:p>
+    <w:p>
+      <w:pPr>
+        <w:pStyle w:val="ListParagraph"/>
+        <w:numPr>
+          <w:ilvl w:val="4"/>
+          <w:numId w:val="1"/>
+        </w:numPr>
+        <w:rPr>
+          <w:color w:val="A6A6A6" w:themeColor="background1" w:themeShade="A6"/>
+        </w:rPr>
+      </w:pPr>
+      <w:r>
+        <w:rPr>
+          <w:color w:val="A6A6A6" w:themeColor="background1" w:themeShade="A6"/>
+        </w:rPr>
+        <w:t>Not in any isolates in Naushad</w:t>
+      </w:r>
+    </w:p>
+    <w:p>
+      <w:pPr>
+        <w:pStyle w:val="ListParagraph"/>
+        <w:numPr>
+          <w:ilvl w:val="4"/>
+          <w:numId w:val="1"/>
+        </w:numPr>
+        <w:rPr>
+          <w:color w:val="A6A6A6" w:themeColor="background1" w:themeShade="A6"/>
+        </w:rPr>
+      </w:pPr>
+      <w:r>
+        <w:rPr>
+          <w:color w:val="A6A6A6" w:themeColor="background1" w:themeShade="A6"/>
+        </w:rPr>
+        <w:t>Not in any chrom in avall</w:t>
+      </w:r>
+    </w:p>
+    <w:p>
+      <w:pPr>
+        <w:pStyle w:val="ListParagraph"/>
+        <w:numPr>
+          <w:ilvl w:val="4"/>
+          <w:numId w:val="1"/>
+        </w:numPr>
+        <w:rPr>
+          <w:color w:val="A6A6A6" w:themeColor="background1" w:themeShade="A6"/>
+        </w:rPr>
+      </w:pPr>
+      <w:r>
+        <w:rPr>
+          <w:color w:val="A6A6A6" w:themeColor="background1" w:themeShade="A6"/>
+        </w:rPr>
+        <w:t>present in 100% of mine</w:t>
+      </w:r>
+    </w:p>
+    <w:p>
+      <w:pPr>
+        <w:pStyle w:val="ListParagraph"/>
+        <w:ind w:left="3600"/>
+        <w:rPr>
+          <w:color w:val="A6A6A6" w:themeColor="background1" w:themeShade="A6"/>
+        </w:rPr>
+      </w:pPr>
+    </w:p>
+    <w:p>
+      <w:pPr>
+        <w:pStyle w:val="ListParagraph"/>
+        <w:numPr>
+          <w:ilvl w:val="3"/>
+          <w:numId w:val="1"/>
+        </w:numPr>
+        <w:rPr>
+          <w:color w:val="A6A6A6" w:themeColor="background1" w:themeShade="A6"/>
+        </w:rPr>
+      </w:pPr>
+      <w:r>
+        <w:rPr>
+          <w:color w:val="A6A6A6" w:themeColor="background1" w:themeShade="A6"/>
+        </w:rPr>
+        <w:t xml:space="preserve">Adenosine synthase A </w:t>
+      </w:r>
+    </w:p>
+    <w:p>
+      <w:pPr>
+        <w:pStyle w:val="ListParagraph"/>
+        <w:numPr>
+          <w:ilvl w:val="4"/>
+          <w:numId w:val="1"/>
+        </w:numPr>
+        <w:rPr>
+          <w:color w:val="A6A6A6" w:themeColor="background1" w:themeShade="A6"/>
+        </w:rPr>
+      </w:pPr>
+      <w:r>
+        <w:rPr>
+          <w:color w:val="A6A6A6" w:themeColor="background1" w:themeShade="A6"/>
+        </w:rPr>
+        <w:t>Adenosine synthase A is an immuneevasion factor forS. aureusresponsible for increasing theoverall abundance of extracellular adenosine, which may bethe most potent immuno-suppressive signaling molecule. Thisfactor is necessary for staphylococcal survival within neutrophils,allowingS. aureusto escape bactericidal activity of leukocytes andother host immune responses</w:t>
+      </w:r>
+    </w:p>
+    <w:p>
+      <w:pPr>
+        <w:pStyle w:val="ListParagraph"/>
+        <w:numPr>
+          <w:ilvl w:val="4"/>
+          <w:numId w:val="1"/>
+        </w:numPr>
+        <w:rPr>
+          <w:color w:val="A6A6A6" w:themeColor="background1" w:themeShade="A6"/>
+        </w:rPr>
+      </w:pPr>
+      <w:r>
+        <w:rPr>
+          <w:color w:val="A6A6A6" w:themeColor="background1" w:themeShade="A6"/>
+        </w:rPr>
+        <w:t>99% of Naushad chrom have it</w:t>
+      </w:r>
+    </w:p>
+    <w:p>
+      <w:pPr>
+        <w:pStyle w:val="ListParagraph"/>
+        <w:numPr>
+          <w:ilvl w:val="4"/>
+          <w:numId w:val="1"/>
+        </w:numPr>
+        <w:rPr>
+          <w:color w:val="A6A6A6" w:themeColor="background1" w:themeShade="A6"/>
+        </w:rPr>
+      </w:pPr>
+      <w:r>
+        <w:rPr>
+          <w:color w:val="A6A6A6" w:themeColor="background1" w:themeShade="A6"/>
+        </w:rPr>
+        <w:t>Yep all mine have it</w:t>
+      </w:r>
+    </w:p>
+    <w:p>
+      <w:pPr>
+        <w:pStyle w:val="ListParagraph"/>
+        <w:ind w:left="3600"/>
+        <w:rPr>
+          <w:color w:val="A6A6A6" w:themeColor="background1" w:themeShade="A6"/>
+        </w:rPr>
+      </w:pPr>
+    </w:p>
+    <w:p>
+      <w:pPr>
+        <w:pStyle w:val="ListParagraph"/>
+        <w:numPr>
+          <w:ilvl w:val="3"/>
+          <w:numId w:val="1"/>
+        </w:numPr>
+        <w:rPr>
+          <w:color w:val="A6A6A6" w:themeColor="background1" w:themeShade="A6"/>
+        </w:rPr>
+      </w:pPr>
+      <w:r>
+        <w:rPr>
+          <w:color w:val="A6A6A6" w:themeColor="background1" w:themeShade="A6"/>
+        </w:rPr>
         <w:lastRenderedPageBreak/>
-        <w:t>Coa (staphylocoagulase)</w:t>
+        <w:t>Phenol soluble modulins</w:t>
       </w:r>
     </w:p>
     <w:p>
@@ -4173,21 +3851,7 @@
         <w:rPr>
           <w:color w:val="A6A6A6" w:themeColor="background1" w:themeShade="A6"/>
         </w:rPr>
-        <w:t xml:space="preserve">Coa wasn’t found in any of Naushad (in any NAS) but </w:t>
-      </w:r>
-      <w:proofErr w:type="spellStart"/>
-      <w:r>
-        <w:rPr>
-          <w:color w:val="A6A6A6" w:themeColor="background1" w:themeShade="A6"/>
-        </w:rPr>
-        <w:t>ID’d</w:t>
-      </w:r>
-      <w:proofErr w:type="spellEnd"/>
-      <w:r>
-        <w:rPr>
-          <w:color w:val="A6A6A6" w:themeColor="background1" w:themeShade="A6"/>
-        </w:rPr>
-        <w:t xml:space="preserve"> in mine in 1 isolate</w:t>
+        <w:t>similarly, most NAS species containedβ-type phenol-soluble modulins (PSMs), which have been considered majordeterminants ofS. aureusvirulence (7). Phenol-soluble modulinshave multiple roles in staphylococcal pathogenesis, causing lysisin red and white blood cells, contributing to biofilm developmentand stimulation of inflammatory responses</w:t>
       </w:r>
     </w:p>
     <w:p>
@@ -4201,47 +3865,11 @@
           <w:color w:val="A6A6A6" w:themeColor="background1" w:themeShade="A6"/>
         </w:rPr>
       </w:pPr>
-      <w:proofErr w:type="spellStart"/>
-      <w:r>
-        <w:rPr>
-          <w:color w:val="A6A6A6" w:themeColor="background1" w:themeShade="A6"/>
-        </w:rPr>
-        <w:t>Avall</w:t>
-      </w:r>
-      <w:proofErr w:type="spellEnd"/>
-      <w:r>
-        <w:rPr>
-          <w:color w:val="A6A6A6" w:themeColor="background1" w:themeShade="A6"/>
-        </w:rPr>
-        <w:t xml:space="preserve"> 2018 found it in s </w:t>
-      </w:r>
-      <w:proofErr w:type="spellStart"/>
-      <w:r>
-        <w:rPr>
-          <w:color w:val="A6A6A6" w:themeColor="background1" w:themeShade="A6"/>
-        </w:rPr>
-        <w:t>agentis</w:t>
-      </w:r>
-      <w:proofErr w:type="spellEnd"/>
-      <w:r>
-        <w:rPr>
-          <w:color w:val="A6A6A6" w:themeColor="background1" w:themeShade="A6"/>
-        </w:rPr>
-        <w:t xml:space="preserve"> (but not </w:t>
-      </w:r>
-      <w:proofErr w:type="spellStart"/>
-      <w:r>
-        <w:rPr>
-          <w:color w:val="A6A6A6" w:themeColor="background1" w:themeShade="A6"/>
-        </w:rPr>
-        <w:t>chrom</w:t>
-      </w:r>
-      <w:proofErr w:type="spellEnd"/>
-      <w:r>
-        <w:rPr>
-          <w:color w:val="A6A6A6" w:themeColor="background1" w:themeShade="A6"/>
-        </w:rPr>
-        <w:t>)</w:t>
+      <w:r>
+        <w:rPr>
+          <w:color w:val="A6A6A6" w:themeColor="background1" w:themeShade="A6"/>
+        </w:rPr>
+        <w:t>chrom in Naushad only had psmb4, but 100% of them had it</w:t>
       </w:r>
     </w:p>
     <w:p>
@@ -4259,21 +3887,31 @@
         <w:rPr>
           <w:color w:val="A6A6A6" w:themeColor="background1" w:themeShade="A6"/>
         </w:rPr>
-        <w:t xml:space="preserve">PW did not report </w:t>
-      </w:r>
-      <w:proofErr w:type="spellStart"/>
-      <w:r>
-        <w:rPr>
-          <w:color w:val="A6A6A6" w:themeColor="background1" w:themeShade="A6"/>
-        </w:rPr>
-        <w:t>coa</w:t>
-      </w:r>
-      <w:proofErr w:type="spellEnd"/>
-    </w:p>
-    <w:p>
-      <w:pPr>
-        <w:pStyle w:val="ListParagraph"/>
-        <w:ind w:left="2880"/>
+        <w:t>Pw: only report PSMb4, but almost all have it</w:t>
+      </w:r>
+    </w:p>
+    <w:p>
+      <w:pPr>
+        <w:pStyle w:val="ListParagraph"/>
+        <w:numPr>
+          <w:ilvl w:val="4"/>
+          <w:numId w:val="1"/>
+        </w:numPr>
+        <w:rPr>
+          <w:color w:val="A6A6A6" w:themeColor="background1" w:themeShade="A6"/>
+        </w:rPr>
+      </w:pPr>
+      <w:r>
+        <w:rPr>
+          <w:color w:val="A6A6A6" w:themeColor="background1" w:themeShade="A6"/>
+        </w:rPr>
+        <w:t>yup all mine had them (beta) psmb1-6</w:t>
+      </w:r>
+    </w:p>
+    <w:p>
+      <w:pPr>
+        <w:pStyle w:val="ListParagraph"/>
+        <w:ind w:left="3600"/>
         <w:rPr>
           <w:color w:val="A6A6A6" w:themeColor="background1" w:themeShade="A6"/>
         </w:rPr>
@@ -4294,21 +3932,7 @@
         <w:rPr>
           <w:color w:val="A6A6A6" w:themeColor="background1" w:themeShade="A6"/>
         </w:rPr>
-        <w:t>β-hemolysin (</w:t>
-      </w:r>
-      <w:proofErr w:type="spellStart"/>
-      <w:r>
-        <w:rPr>
-          <w:color w:val="A6A6A6" w:themeColor="background1" w:themeShade="A6"/>
-        </w:rPr>
-        <w:t>hlb</w:t>
-      </w:r>
-      <w:proofErr w:type="spellEnd"/>
-      <w:r>
-        <w:rPr>
-          <w:color w:val="A6A6A6" w:themeColor="background1" w:themeShade="A6"/>
-        </w:rPr>
-        <w:t>)</w:t>
+        <w:t>Set7 staphylococcal exotoxin 7</w:t>
       </w:r>
     </w:p>
     <w:p>
@@ -4326,67 +3950,7 @@
         <w:rPr>
           <w:color w:val="A6A6A6" w:themeColor="background1" w:themeShade="A6"/>
         </w:rPr>
-        <w:t>Naushad:</w:t>
-      </w:r>
-    </w:p>
-    <w:p>
-      <w:pPr>
-        <w:pStyle w:val="ListParagraph"/>
-        <w:numPr>
-          <w:ilvl w:val="5"/>
-          <w:numId w:val="1"/>
-        </w:numPr>
-        <w:rPr>
-          <w:color w:val="A6A6A6" w:themeColor="background1" w:themeShade="A6"/>
-        </w:rPr>
-      </w:pPr>
-      <w:r>
-        <w:rPr>
-          <w:color w:val="A6A6A6" w:themeColor="background1" w:themeShade="A6"/>
-        </w:rPr>
-        <w:t xml:space="preserve">was the most frequent and predominant gene detected </w:t>
-      </w:r>
-      <w:proofErr w:type="spellStart"/>
-      <w:r>
-        <w:rPr>
-          <w:color w:val="A6A6A6" w:themeColor="background1" w:themeShade="A6"/>
-        </w:rPr>
-        <w:t>inS.chromogenesisolates</w:t>
-      </w:r>
-      <w:proofErr w:type="spellEnd"/>
-      <w:r>
-        <w:rPr>
-          <w:color w:val="A6A6A6" w:themeColor="background1" w:themeShade="A6"/>
-        </w:rPr>
-        <w:t xml:space="preserve"> and other species of clade B (7), also for 8 </w:t>
-      </w:r>
-      <w:proofErr w:type="spellStart"/>
-      <w:r>
-        <w:rPr>
-          <w:color w:val="A6A6A6" w:themeColor="background1" w:themeShade="A6"/>
-        </w:rPr>
-        <w:t>chrom</w:t>
-      </w:r>
-      <w:proofErr w:type="spellEnd"/>
-      <w:r>
-        <w:rPr>
-          <w:color w:val="A6A6A6" w:themeColor="background1" w:themeShade="A6"/>
-        </w:rPr>
-        <w:t xml:space="preserve"> in </w:t>
-      </w:r>
-      <w:proofErr w:type="spellStart"/>
-      <w:r>
-        <w:rPr>
-          <w:color w:val="A6A6A6" w:themeColor="background1" w:themeShade="A6"/>
-        </w:rPr>
-        <w:t>Avall</w:t>
-      </w:r>
-      <w:proofErr w:type="spellEnd"/>
-      <w:r>
-        <w:rPr>
-          <w:color w:val="A6A6A6" w:themeColor="background1" w:themeShade="A6"/>
-        </w:rPr>
-        <w:t xml:space="preserve"> 2018</w:t>
+        <w:t>All 8 Avall had it</w:t>
       </w:r>
     </w:p>
     <w:p>
@@ -4404,7 +3968,7 @@
         <w:rPr>
           <w:color w:val="A6A6A6" w:themeColor="background1" w:themeShade="A6"/>
         </w:rPr>
-        <w:t>Yup all mine have it</w:t>
+        <w:t>none of mine did</w:t>
       </w:r>
     </w:p>
     <w:p>
@@ -4418,71 +3982,17 @@
           <w:color w:val="A6A6A6" w:themeColor="background1" w:themeShade="A6"/>
         </w:rPr>
       </w:pPr>
-      <w:proofErr w:type="spellStart"/>
-      <w:r>
-        <w:rPr>
-          <w:color w:val="A6A6A6" w:themeColor="background1" w:themeShade="A6"/>
-        </w:rPr>
-        <w:t>Avall</w:t>
-      </w:r>
-      <w:proofErr w:type="spellEnd"/>
-      <w:r>
-        <w:rPr>
-          <w:color w:val="A6A6A6" w:themeColor="background1" w:themeShade="A6"/>
-        </w:rPr>
-        <w:t>:</w:t>
-      </w:r>
-    </w:p>
-    <w:p>
-      <w:pPr>
-        <w:pStyle w:val="ListParagraph"/>
-        <w:numPr>
-          <w:ilvl w:val="5"/>
-          <w:numId w:val="1"/>
-        </w:numPr>
-        <w:rPr>
-          <w:color w:val="A6A6A6" w:themeColor="background1" w:themeShade="A6"/>
-        </w:rPr>
-      </w:pPr>
-      <w:r>
-        <w:rPr>
-          <w:color w:val="A6A6A6" w:themeColor="background1" w:themeShade="A6"/>
-        </w:rPr>
-        <w:t xml:space="preserve">also for 8 </w:t>
-      </w:r>
-      <w:proofErr w:type="spellStart"/>
-      <w:r>
-        <w:rPr>
-          <w:color w:val="A6A6A6" w:themeColor="background1" w:themeShade="A6"/>
-        </w:rPr>
-        <w:t>chrom</w:t>
-      </w:r>
-      <w:proofErr w:type="spellEnd"/>
-      <w:r>
-        <w:rPr>
-          <w:color w:val="A6A6A6" w:themeColor="background1" w:themeShade="A6"/>
-        </w:rPr>
-        <w:t xml:space="preserve"> in </w:t>
-      </w:r>
-      <w:proofErr w:type="spellStart"/>
-      <w:r>
-        <w:rPr>
-          <w:color w:val="A6A6A6" w:themeColor="background1" w:themeShade="A6"/>
-        </w:rPr>
-        <w:t>Avall</w:t>
-      </w:r>
-      <w:proofErr w:type="spellEnd"/>
-      <w:r>
-        <w:rPr>
-          <w:color w:val="A6A6A6" w:themeColor="background1" w:themeShade="A6"/>
-        </w:rPr>
-        <w:t xml:space="preserve"> 2018</w:t>
-      </w:r>
-    </w:p>
-    <w:p>
-      <w:pPr>
-        <w:pStyle w:val="ListParagraph"/>
-        <w:ind w:left="4320"/>
+      <w:r>
+        <w:rPr>
+          <w:color w:val="A6A6A6" w:themeColor="background1" w:themeShade="A6"/>
+        </w:rPr>
+        <w:t>no chrom in Naushad had it</w:t>
+      </w:r>
+    </w:p>
+    <w:p>
+      <w:pPr>
+        <w:pStyle w:val="ListParagraph"/>
+        <w:ind w:left="3600"/>
         <w:rPr>
           <w:color w:val="A6A6A6" w:themeColor="background1" w:themeShade="A6"/>
         </w:rPr>
@@ -4503,7 +4013,7 @@
         <w:rPr>
           <w:color w:val="A6A6A6" w:themeColor="background1" w:themeShade="A6"/>
         </w:rPr>
-        <w:t>Exfoliative toxin c</w:t>
+        <w:t xml:space="preserve">Cap genes – </w:t>
       </w:r>
     </w:p>
     <w:p>
@@ -4521,7 +4031,7 @@
         <w:rPr>
           <w:color w:val="A6A6A6" w:themeColor="background1" w:themeShade="A6"/>
         </w:rPr>
-        <w:t>Not in any isolates in Naushad</w:t>
+        <w:t>Naushad: In our study, 12 capsular genes (capAtocapL), in agreement with the resultsof a recent study (31), were present in very low frequencies (7 to 11%) among SCHisolates, the most common species of NAS in IMI worldwide. The absence of capsulargenes may explain the persistence of SCH in Canadian IMI</w:t>
       </w:r>
     </w:p>
     <w:p>
@@ -4539,30 +4049,14 @@
         <w:rPr>
           <w:color w:val="A6A6A6" w:themeColor="background1" w:themeShade="A6"/>
         </w:rPr>
-        <w:t xml:space="preserve">Not in any </w:t>
-      </w:r>
-      <w:proofErr w:type="spellStart"/>
-      <w:r>
-        <w:rPr>
-          <w:color w:val="A6A6A6" w:themeColor="background1" w:themeShade="A6"/>
-        </w:rPr>
-        <w:t>chrom</w:t>
-      </w:r>
-      <w:proofErr w:type="spellEnd"/>
-      <w:r>
-        <w:rPr>
-          <w:color w:val="A6A6A6" w:themeColor="background1" w:themeShade="A6"/>
-        </w:rPr>
-        <w:t xml:space="preserve"> in </w:t>
-      </w:r>
-      <w:proofErr w:type="spellStart"/>
-      <w:r>
-        <w:rPr>
-          <w:color w:val="A6A6A6" w:themeColor="background1" w:themeShade="A6"/>
-        </w:rPr>
-        <w:t>avall</w:t>
-      </w:r>
-      <w:proofErr w:type="spellEnd"/>
+        <w:t>Avall:</w:t>
+      </w:r>
+      <w:r>
+        <w:rPr>
+          <w:color w:val="A6A6A6" w:themeColor="background1" w:themeShade="A6"/>
+        </w:rPr>
+        <w:t xml:space="preserve"> only 1 isolate had any cap genes (of 8), had h I j k </w:t>
+      </w:r>
     </w:p>
     <w:p>
       <w:pPr>
@@ -4579,7 +4073,25 @@
         <w:rPr>
           <w:color w:val="A6A6A6" w:themeColor="background1" w:themeShade="A6"/>
         </w:rPr>
-        <w:t>present in 100% of mine</w:t>
+        <w:t>All 30 of mine had at least 3 cap genes (28 all had capn, capo, capp- in two isolates of st25 they were missing capN but had capJ and capH (these 2 isolates had 4 cap genes)</w:t>
+      </w:r>
+    </w:p>
+    <w:p>
+      <w:pPr>
+        <w:pStyle w:val="ListParagraph"/>
+        <w:numPr>
+          <w:ilvl w:val="4"/>
+          <w:numId w:val="1"/>
+        </w:numPr>
+        <w:rPr>
+          <w:color w:val="A6A6A6" w:themeColor="background1" w:themeShade="A6"/>
+        </w:rPr>
+      </w:pPr>
+      <w:r>
+        <w:rPr>
+          <w:color w:val="A6A6A6" w:themeColor="background1" w:themeShade="A6"/>
+        </w:rPr>
+        <w:t>Wuyack: Only 2 isolates/59, both chrom in clinical, had cap5H (were looking ONLY for cap5h, pcr)</w:t>
       </w:r>
     </w:p>
     <w:p>
@@ -4606,7 +4118,7 @@
         <w:rPr>
           <w:color w:val="A6A6A6" w:themeColor="background1" w:themeShade="A6"/>
         </w:rPr>
-        <w:t xml:space="preserve">Adenosine synthase A </w:t>
+        <w:t>Scn</w:t>
       </w:r>
     </w:p>
     <w:p>
@@ -4624,133 +4136,7 @@
         <w:rPr>
           <w:color w:val="A6A6A6" w:themeColor="background1" w:themeShade="A6"/>
         </w:rPr>
-        <w:t xml:space="preserve">Adenosine synthase A is an </w:t>
-      </w:r>
-      <w:proofErr w:type="spellStart"/>
-      <w:r>
-        <w:rPr>
-          <w:color w:val="A6A6A6" w:themeColor="background1" w:themeShade="A6"/>
-        </w:rPr>
-        <w:t>immuneevasion</w:t>
-      </w:r>
-      <w:proofErr w:type="spellEnd"/>
-      <w:r>
-        <w:rPr>
-          <w:color w:val="A6A6A6" w:themeColor="background1" w:themeShade="A6"/>
-        </w:rPr>
-        <w:t xml:space="preserve"> factor </w:t>
-      </w:r>
-      <w:proofErr w:type="spellStart"/>
-      <w:r>
-        <w:rPr>
-          <w:color w:val="A6A6A6" w:themeColor="background1" w:themeShade="A6"/>
-        </w:rPr>
-        <w:t>forS</w:t>
-      </w:r>
-      <w:proofErr w:type="spellEnd"/>
-      <w:r>
-        <w:rPr>
-          <w:color w:val="A6A6A6" w:themeColor="background1" w:themeShade="A6"/>
-        </w:rPr>
-        <w:t xml:space="preserve">. </w:t>
-      </w:r>
-      <w:proofErr w:type="spellStart"/>
-      <w:r>
-        <w:rPr>
-          <w:color w:val="A6A6A6" w:themeColor="background1" w:themeShade="A6"/>
-        </w:rPr>
-        <w:t>aureusresponsible</w:t>
-      </w:r>
-      <w:proofErr w:type="spellEnd"/>
-      <w:r>
-        <w:rPr>
-          <w:color w:val="A6A6A6" w:themeColor="background1" w:themeShade="A6"/>
-        </w:rPr>
-        <w:t xml:space="preserve"> for increasing </w:t>
-      </w:r>
-      <w:proofErr w:type="spellStart"/>
-      <w:r>
-        <w:rPr>
-          <w:color w:val="A6A6A6" w:themeColor="background1" w:themeShade="A6"/>
-        </w:rPr>
-        <w:t>theoverall</w:t>
-      </w:r>
-      <w:proofErr w:type="spellEnd"/>
-      <w:r>
-        <w:rPr>
-          <w:color w:val="A6A6A6" w:themeColor="background1" w:themeShade="A6"/>
-        </w:rPr>
-        <w:t xml:space="preserve"> abundance of extracellular adenosine, which may </w:t>
-      </w:r>
-      <w:proofErr w:type="spellStart"/>
-      <w:r>
-        <w:rPr>
-          <w:color w:val="A6A6A6" w:themeColor="background1" w:themeShade="A6"/>
-        </w:rPr>
-        <w:t>bethe</w:t>
-      </w:r>
-      <w:proofErr w:type="spellEnd"/>
-      <w:r>
-        <w:rPr>
-          <w:color w:val="A6A6A6" w:themeColor="background1" w:themeShade="A6"/>
-        </w:rPr>
-        <w:t xml:space="preserve"> most potent immuno-suppressive signaling molecule. </w:t>
-      </w:r>
-      <w:proofErr w:type="spellStart"/>
-      <w:r>
-        <w:rPr>
-          <w:color w:val="A6A6A6" w:themeColor="background1" w:themeShade="A6"/>
-        </w:rPr>
-        <w:t>Thisfactor</w:t>
-      </w:r>
-      <w:proofErr w:type="spellEnd"/>
-      <w:r>
-        <w:rPr>
-          <w:color w:val="A6A6A6" w:themeColor="background1" w:themeShade="A6"/>
-        </w:rPr>
-        <w:t xml:space="preserve"> is necessary for staphylococcal survival within </w:t>
-      </w:r>
-      <w:proofErr w:type="spellStart"/>
-      <w:r>
-        <w:rPr>
-          <w:color w:val="A6A6A6" w:themeColor="background1" w:themeShade="A6"/>
-        </w:rPr>
-        <w:t>neutrophils,allowingS</w:t>
-      </w:r>
-      <w:proofErr w:type="spellEnd"/>
-      <w:r>
-        <w:rPr>
-          <w:color w:val="A6A6A6" w:themeColor="background1" w:themeShade="A6"/>
-        </w:rPr>
-        <w:t xml:space="preserve">. </w:t>
-      </w:r>
-      <w:proofErr w:type="spellStart"/>
-      <w:r>
-        <w:rPr>
-          <w:color w:val="A6A6A6" w:themeColor="background1" w:themeShade="A6"/>
-        </w:rPr>
-        <w:t>aureusto</w:t>
-      </w:r>
-      <w:proofErr w:type="spellEnd"/>
-      <w:r>
-        <w:rPr>
-          <w:color w:val="A6A6A6" w:themeColor="background1" w:themeShade="A6"/>
-        </w:rPr>
-        <w:t xml:space="preserve"> escape bactericidal activity of leukocytes </w:t>
-      </w:r>
-      <w:proofErr w:type="spellStart"/>
-      <w:r>
-        <w:rPr>
-          <w:color w:val="A6A6A6" w:themeColor="background1" w:themeShade="A6"/>
-        </w:rPr>
-        <w:t>andother</w:t>
-      </w:r>
-      <w:proofErr w:type="spellEnd"/>
-      <w:r>
-        <w:rPr>
-          <w:color w:val="A6A6A6" w:themeColor="background1" w:themeShade="A6"/>
-        </w:rPr>
-        <w:t xml:space="preserve"> host immune responses</w:t>
+        <w:t xml:space="preserve">Staphylococcal complement inhibitor (scnproduct) thought to be highly specific for staphylococcal isolates ofhuman origin; </w:t>
       </w:r>
     </w:p>
     <w:p>
@@ -4768,21 +4154,7 @@
         <w:rPr>
           <w:color w:val="A6A6A6" w:themeColor="background1" w:themeShade="A6"/>
         </w:rPr>
-        <w:t xml:space="preserve">99% of Naushad </w:t>
-      </w:r>
-      <w:proofErr w:type="spellStart"/>
-      <w:r>
-        <w:rPr>
-          <w:color w:val="A6A6A6" w:themeColor="background1" w:themeShade="A6"/>
-        </w:rPr>
-        <w:t>chrom</w:t>
-      </w:r>
-      <w:proofErr w:type="spellEnd"/>
-      <w:r>
-        <w:rPr>
-          <w:color w:val="A6A6A6" w:themeColor="background1" w:themeShade="A6"/>
-        </w:rPr>
-        <w:t xml:space="preserve"> have it</w:t>
+        <w:t xml:space="preserve">Naushad: but scnwas detected in species of clade B(SAG, SHY, and SCH), </w:t>
       </w:r>
     </w:p>
     <w:p>
@@ -4800,772 +4172,7 @@
         <w:rPr>
           <w:color w:val="A6A6A6" w:themeColor="background1" w:themeShade="A6"/>
         </w:rPr>
-        <w:t>Yep all mine have it</w:t>
-      </w:r>
-    </w:p>
-    <w:p>
-      <w:pPr>
-        <w:pStyle w:val="ListParagraph"/>
-        <w:ind w:left="3600"/>
-        <w:rPr>
-          <w:color w:val="A6A6A6" w:themeColor="background1" w:themeShade="A6"/>
-        </w:rPr>
-      </w:pPr>
-    </w:p>
-    <w:p>
-      <w:pPr>
-        <w:pStyle w:val="ListParagraph"/>
-        <w:numPr>
-          <w:ilvl w:val="3"/>
-          <w:numId w:val="1"/>
-        </w:numPr>
-        <w:rPr>
-          <w:color w:val="A6A6A6" w:themeColor="background1" w:themeShade="A6"/>
-        </w:rPr>
-      </w:pPr>
-      <w:r>
-        <w:rPr>
-          <w:color w:val="A6A6A6" w:themeColor="background1" w:themeShade="A6"/>
-        </w:rPr>
-        <w:t xml:space="preserve">Phenol soluble </w:t>
-      </w:r>
-      <w:proofErr w:type="spellStart"/>
-      <w:r>
-        <w:rPr>
-          <w:color w:val="A6A6A6" w:themeColor="background1" w:themeShade="A6"/>
-        </w:rPr>
-        <w:t>modulins</w:t>
-      </w:r>
-      <w:proofErr w:type="spellEnd"/>
-    </w:p>
-    <w:p>
-      <w:pPr>
-        <w:pStyle w:val="ListParagraph"/>
-        <w:numPr>
-          <w:ilvl w:val="4"/>
-          <w:numId w:val="1"/>
-        </w:numPr>
-        <w:rPr>
-          <w:color w:val="A6A6A6" w:themeColor="background1" w:themeShade="A6"/>
-        </w:rPr>
-      </w:pPr>
-      <w:r>
-        <w:rPr>
-          <w:color w:val="A6A6A6" w:themeColor="background1" w:themeShade="A6"/>
-        </w:rPr>
-        <w:t xml:space="preserve">similarly, most NAS species containedβ-type phenol-soluble </w:t>
-      </w:r>
-      <w:proofErr w:type="spellStart"/>
-      <w:r>
-        <w:rPr>
-          <w:color w:val="A6A6A6" w:themeColor="background1" w:themeShade="A6"/>
-        </w:rPr>
-        <w:t>modulins</w:t>
-      </w:r>
-      <w:proofErr w:type="spellEnd"/>
-      <w:r>
-        <w:rPr>
-          <w:color w:val="A6A6A6" w:themeColor="background1" w:themeShade="A6"/>
-        </w:rPr>
-        <w:t xml:space="preserve"> (PSMs), which have been considered </w:t>
-      </w:r>
-      <w:proofErr w:type="spellStart"/>
-      <w:r>
-        <w:rPr>
-          <w:color w:val="A6A6A6" w:themeColor="background1" w:themeShade="A6"/>
-        </w:rPr>
-        <w:t>majordeterminants</w:t>
-      </w:r>
-      <w:proofErr w:type="spellEnd"/>
-      <w:r>
-        <w:rPr>
-          <w:color w:val="A6A6A6" w:themeColor="background1" w:themeShade="A6"/>
-        </w:rPr>
-        <w:t xml:space="preserve"> </w:t>
-      </w:r>
-      <w:proofErr w:type="spellStart"/>
-      <w:r>
-        <w:rPr>
-          <w:color w:val="A6A6A6" w:themeColor="background1" w:themeShade="A6"/>
-        </w:rPr>
-        <w:t>ofS</w:t>
-      </w:r>
-      <w:proofErr w:type="spellEnd"/>
-      <w:r>
-        <w:rPr>
-          <w:color w:val="A6A6A6" w:themeColor="background1" w:themeShade="A6"/>
-        </w:rPr>
-        <w:t xml:space="preserve">. </w:t>
-      </w:r>
-      <w:proofErr w:type="spellStart"/>
-      <w:r>
-        <w:rPr>
-          <w:color w:val="A6A6A6" w:themeColor="background1" w:themeShade="A6"/>
-        </w:rPr>
-        <w:t>aureusvirulence</w:t>
-      </w:r>
-      <w:proofErr w:type="spellEnd"/>
-      <w:r>
-        <w:rPr>
-          <w:color w:val="A6A6A6" w:themeColor="background1" w:themeShade="A6"/>
-        </w:rPr>
-        <w:t xml:space="preserve"> (7). Phenol-soluble </w:t>
-      </w:r>
-      <w:proofErr w:type="spellStart"/>
-      <w:r>
-        <w:rPr>
-          <w:color w:val="A6A6A6" w:themeColor="background1" w:themeShade="A6"/>
-        </w:rPr>
-        <w:t>modulinshave</w:t>
-      </w:r>
-      <w:proofErr w:type="spellEnd"/>
-      <w:r>
-        <w:rPr>
-          <w:color w:val="A6A6A6" w:themeColor="background1" w:themeShade="A6"/>
-        </w:rPr>
-        <w:t xml:space="preserve"> multiple roles in staphylococcal pathogenesis, causing </w:t>
-      </w:r>
-      <w:proofErr w:type="spellStart"/>
-      <w:r>
-        <w:rPr>
-          <w:color w:val="A6A6A6" w:themeColor="background1" w:themeShade="A6"/>
-        </w:rPr>
-        <w:t>lysisin</w:t>
-      </w:r>
-      <w:proofErr w:type="spellEnd"/>
-      <w:r>
-        <w:rPr>
-          <w:color w:val="A6A6A6" w:themeColor="background1" w:themeShade="A6"/>
-        </w:rPr>
-        <w:t xml:space="preserve"> red and white blood cells, contributing to biofilm </w:t>
-      </w:r>
-      <w:proofErr w:type="spellStart"/>
-      <w:r>
-        <w:rPr>
-          <w:color w:val="A6A6A6" w:themeColor="background1" w:themeShade="A6"/>
-        </w:rPr>
-        <w:t>developmentand</w:t>
-      </w:r>
-      <w:proofErr w:type="spellEnd"/>
-      <w:r>
-        <w:rPr>
-          <w:color w:val="A6A6A6" w:themeColor="background1" w:themeShade="A6"/>
-        </w:rPr>
-        <w:t xml:space="preserve"> stimulation of inflammatory responses</w:t>
-      </w:r>
-    </w:p>
-    <w:p>
-      <w:pPr>
-        <w:pStyle w:val="ListParagraph"/>
-        <w:numPr>
-          <w:ilvl w:val="4"/>
-          <w:numId w:val="1"/>
-        </w:numPr>
-        <w:rPr>
-          <w:color w:val="A6A6A6" w:themeColor="background1" w:themeShade="A6"/>
-        </w:rPr>
-      </w:pPr>
-      <w:proofErr w:type="spellStart"/>
-      <w:r>
-        <w:rPr>
-          <w:color w:val="A6A6A6" w:themeColor="background1" w:themeShade="A6"/>
-        </w:rPr>
-        <w:t>chrom</w:t>
-      </w:r>
-      <w:proofErr w:type="spellEnd"/>
-      <w:r>
-        <w:rPr>
-          <w:color w:val="A6A6A6" w:themeColor="background1" w:themeShade="A6"/>
-        </w:rPr>
-        <w:t xml:space="preserve"> in Naushad only had psmb4, but 100% of them had it</w:t>
-      </w:r>
-    </w:p>
-    <w:p>
-      <w:pPr>
-        <w:pStyle w:val="ListParagraph"/>
-        <w:numPr>
-          <w:ilvl w:val="4"/>
-          <w:numId w:val="1"/>
-        </w:numPr>
-        <w:rPr>
-          <w:color w:val="A6A6A6" w:themeColor="background1" w:themeShade="A6"/>
-        </w:rPr>
-      </w:pPr>
-      <w:r>
-        <w:rPr>
-          <w:color w:val="A6A6A6" w:themeColor="background1" w:themeShade="A6"/>
-        </w:rPr>
-        <w:t>Pw: only report PSMb4, but almost all have it</w:t>
-      </w:r>
-    </w:p>
-    <w:p>
-      <w:pPr>
-        <w:pStyle w:val="ListParagraph"/>
-        <w:numPr>
-          <w:ilvl w:val="4"/>
-          <w:numId w:val="1"/>
-        </w:numPr>
-        <w:rPr>
-          <w:color w:val="A6A6A6" w:themeColor="background1" w:themeShade="A6"/>
-        </w:rPr>
-      </w:pPr>
-      <w:r>
-        <w:rPr>
-          <w:color w:val="A6A6A6" w:themeColor="background1" w:themeShade="A6"/>
-        </w:rPr>
-        <w:t>yup all mine had them (beta) psmb1-6</w:t>
-      </w:r>
-    </w:p>
-    <w:p>
-      <w:pPr>
-        <w:pStyle w:val="ListParagraph"/>
-        <w:ind w:left="3600"/>
-        <w:rPr>
-          <w:color w:val="A6A6A6" w:themeColor="background1" w:themeShade="A6"/>
-        </w:rPr>
-      </w:pPr>
-    </w:p>
-    <w:p>
-      <w:pPr>
-        <w:pStyle w:val="ListParagraph"/>
-        <w:numPr>
-          <w:ilvl w:val="3"/>
-          <w:numId w:val="1"/>
-        </w:numPr>
-        <w:rPr>
-          <w:color w:val="A6A6A6" w:themeColor="background1" w:themeShade="A6"/>
-        </w:rPr>
-      </w:pPr>
-      <w:r>
-        <w:rPr>
-          <w:color w:val="A6A6A6" w:themeColor="background1" w:themeShade="A6"/>
-        </w:rPr>
-        <w:t>Set7 staphylococcal exotoxin 7</w:t>
-      </w:r>
-    </w:p>
-    <w:p>
-      <w:pPr>
-        <w:pStyle w:val="ListParagraph"/>
-        <w:numPr>
-          <w:ilvl w:val="4"/>
-          <w:numId w:val="1"/>
-        </w:numPr>
-        <w:rPr>
-          <w:color w:val="A6A6A6" w:themeColor="background1" w:themeShade="A6"/>
-        </w:rPr>
-      </w:pPr>
-      <w:r>
-        <w:rPr>
-          <w:color w:val="A6A6A6" w:themeColor="background1" w:themeShade="A6"/>
-        </w:rPr>
-        <w:t xml:space="preserve">All 8 </w:t>
-      </w:r>
-      <w:proofErr w:type="spellStart"/>
-      <w:r>
-        <w:rPr>
-          <w:color w:val="A6A6A6" w:themeColor="background1" w:themeShade="A6"/>
-        </w:rPr>
-        <w:t>Avall</w:t>
-      </w:r>
-      <w:proofErr w:type="spellEnd"/>
-      <w:r>
-        <w:rPr>
-          <w:color w:val="A6A6A6" w:themeColor="background1" w:themeShade="A6"/>
-        </w:rPr>
-        <w:t xml:space="preserve"> had it</w:t>
-      </w:r>
-    </w:p>
-    <w:p>
-      <w:pPr>
-        <w:pStyle w:val="ListParagraph"/>
-        <w:numPr>
-          <w:ilvl w:val="4"/>
-          <w:numId w:val="1"/>
-        </w:numPr>
-        <w:rPr>
-          <w:color w:val="A6A6A6" w:themeColor="background1" w:themeShade="A6"/>
-        </w:rPr>
-      </w:pPr>
-      <w:r>
-        <w:rPr>
-          <w:color w:val="A6A6A6" w:themeColor="background1" w:themeShade="A6"/>
-        </w:rPr>
-        <w:lastRenderedPageBreak/>
-        <w:t>none of mine did</w:t>
-      </w:r>
-    </w:p>
-    <w:p>
-      <w:pPr>
-        <w:pStyle w:val="ListParagraph"/>
-        <w:numPr>
-          <w:ilvl w:val="4"/>
-          <w:numId w:val="1"/>
-        </w:numPr>
-        <w:rPr>
-          <w:color w:val="A6A6A6" w:themeColor="background1" w:themeShade="A6"/>
-        </w:rPr>
-      </w:pPr>
-      <w:r>
-        <w:rPr>
-          <w:color w:val="A6A6A6" w:themeColor="background1" w:themeShade="A6"/>
-        </w:rPr>
-        <w:t xml:space="preserve">no </w:t>
-      </w:r>
-      <w:proofErr w:type="spellStart"/>
-      <w:r>
-        <w:rPr>
-          <w:color w:val="A6A6A6" w:themeColor="background1" w:themeShade="A6"/>
-        </w:rPr>
-        <w:t>chrom</w:t>
-      </w:r>
-      <w:proofErr w:type="spellEnd"/>
-      <w:r>
-        <w:rPr>
-          <w:color w:val="A6A6A6" w:themeColor="background1" w:themeShade="A6"/>
-        </w:rPr>
-        <w:t xml:space="preserve"> in Naushad had it</w:t>
-      </w:r>
-    </w:p>
-    <w:p>
-      <w:pPr>
-        <w:pStyle w:val="ListParagraph"/>
-        <w:ind w:left="3600"/>
-        <w:rPr>
-          <w:color w:val="A6A6A6" w:themeColor="background1" w:themeShade="A6"/>
-        </w:rPr>
-      </w:pPr>
-    </w:p>
-    <w:p>
-      <w:pPr>
-        <w:pStyle w:val="ListParagraph"/>
-        <w:numPr>
-          <w:ilvl w:val="3"/>
-          <w:numId w:val="1"/>
-        </w:numPr>
-        <w:rPr>
-          <w:color w:val="A6A6A6" w:themeColor="background1" w:themeShade="A6"/>
-        </w:rPr>
-      </w:pPr>
-      <w:r>
-        <w:rPr>
-          <w:color w:val="A6A6A6" w:themeColor="background1" w:themeShade="A6"/>
-        </w:rPr>
-        <w:t xml:space="preserve">Cap genes – </w:t>
-      </w:r>
-    </w:p>
-    <w:p>
-      <w:pPr>
-        <w:pStyle w:val="ListParagraph"/>
-        <w:numPr>
-          <w:ilvl w:val="4"/>
-          <w:numId w:val="1"/>
-        </w:numPr>
-        <w:rPr>
-          <w:color w:val="A6A6A6" w:themeColor="background1" w:themeShade="A6"/>
-        </w:rPr>
-      </w:pPr>
-      <w:r>
-        <w:rPr>
-          <w:color w:val="A6A6A6" w:themeColor="background1" w:themeShade="A6"/>
-        </w:rPr>
-        <w:t>Naushad: In our study, 12 capsular genes (</w:t>
-      </w:r>
-      <w:proofErr w:type="spellStart"/>
-      <w:r>
-        <w:rPr>
-          <w:color w:val="A6A6A6" w:themeColor="background1" w:themeShade="A6"/>
-        </w:rPr>
-        <w:t>capAtocapL</w:t>
-      </w:r>
-      <w:proofErr w:type="spellEnd"/>
-      <w:r>
-        <w:rPr>
-          <w:color w:val="A6A6A6" w:themeColor="background1" w:themeShade="A6"/>
-        </w:rPr>
-        <w:t xml:space="preserve">), in agreement with the </w:t>
-      </w:r>
-      <w:proofErr w:type="spellStart"/>
-      <w:r>
-        <w:rPr>
-          <w:color w:val="A6A6A6" w:themeColor="background1" w:themeShade="A6"/>
-        </w:rPr>
-        <w:t>resultsof</w:t>
-      </w:r>
-      <w:proofErr w:type="spellEnd"/>
-      <w:r>
-        <w:rPr>
-          <w:color w:val="A6A6A6" w:themeColor="background1" w:themeShade="A6"/>
-        </w:rPr>
-        <w:t xml:space="preserve"> a recent study (31), were present in very low frequencies (7 to 11%) among </w:t>
-      </w:r>
-      <w:proofErr w:type="spellStart"/>
-      <w:r>
-        <w:rPr>
-          <w:color w:val="A6A6A6" w:themeColor="background1" w:themeShade="A6"/>
-        </w:rPr>
-        <w:t>SCHisolates</w:t>
-      </w:r>
-      <w:proofErr w:type="spellEnd"/>
-      <w:r>
-        <w:rPr>
-          <w:color w:val="A6A6A6" w:themeColor="background1" w:themeShade="A6"/>
-        </w:rPr>
-        <w:t xml:space="preserve">, the most common species of NAS in IMI worldwide. The absence of </w:t>
-      </w:r>
-      <w:proofErr w:type="spellStart"/>
-      <w:r>
-        <w:rPr>
-          <w:color w:val="A6A6A6" w:themeColor="background1" w:themeShade="A6"/>
-        </w:rPr>
-        <w:t>capsulargenes</w:t>
-      </w:r>
-      <w:proofErr w:type="spellEnd"/>
-      <w:r>
-        <w:rPr>
-          <w:color w:val="A6A6A6" w:themeColor="background1" w:themeShade="A6"/>
-        </w:rPr>
-        <w:t xml:space="preserve"> may explain the persistence of SCH in Canadian IMI</w:t>
-      </w:r>
-    </w:p>
-    <w:p>
-      <w:pPr>
-        <w:pStyle w:val="ListParagraph"/>
-        <w:numPr>
-          <w:ilvl w:val="4"/>
-          <w:numId w:val="1"/>
-        </w:numPr>
-        <w:rPr>
-          <w:color w:val="A6A6A6" w:themeColor="background1" w:themeShade="A6"/>
-        </w:rPr>
-      </w:pPr>
-      <w:proofErr w:type="spellStart"/>
-      <w:r>
-        <w:rPr>
-          <w:color w:val="A6A6A6" w:themeColor="background1" w:themeShade="A6"/>
-        </w:rPr>
-        <w:t>Avall</w:t>
-      </w:r>
-      <w:proofErr w:type="spellEnd"/>
-      <w:r>
-        <w:rPr>
-          <w:color w:val="A6A6A6" w:themeColor="background1" w:themeShade="A6"/>
-        </w:rPr>
-        <w:t>:</w:t>
-      </w:r>
-      <w:r>
-        <w:rPr>
-          <w:color w:val="A6A6A6" w:themeColor="background1" w:themeShade="A6"/>
-        </w:rPr>
-        <w:t xml:space="preserve"> only 1 isolate had any cap genes (of 8), had h I j k </w:t>
-      </w:r>
-    </w:p>
-    <w:p>
-      <w:pPr>
-        <w:pStyle w:val="ListParagraph"/>
-        <w:numPr>
-          <w:ilvl w:val="4"/>
-          <w:numId w:val="1"/>
-        </w:numPr>
-        <w:rPr>
-          <w:color w:val="A6A6A6" w:themeColor="background1" w:themeShade="A6"/>
-        </w:rPr>
-      </w:pPr>
-      <w:r>
-        <w:rPr>
-          <w:color w:val="A6A6A6" w:themeColor="background1" w:themeShade="A6"/>
-        </w:rPr>
-        <w:t xml:space="preserve">All 30 of mine had at least 3 cap genes (28 all had </w:t>
-      </w:r>
-      <w:proofErr w:type="spellStart"/>
-      <w:r>
-        <w:rPr>
-          <w:color w:val="A6A6A6" w:themeColor="background1" w:themeShade="A6"/>
-        </w:rPr>
-        <w:t>capn</w:t>
-      </w:r>
-      <w:proofErr w:type="spellEnd"/>
-      <w:r>
-        <w:rPr>
-          <w:color w:val="A6A6A6" w:themeColor="background1" w:themeShade="A6"/>
-        </w:rPr>
-        <w:t xml:space="preserve">, capo, </w:t>
-      </w:r>
-      <w:proofErr w:type="spellStart"/>
-      <w:r>
-        <w:rPr>
-          <w:color w:val="A6A6A6" w:themeColor="background1" w:themeShade="A6"/>
-        </w:rPr>
-        <w:t>capp</w:t>
-      </w:r>
-      <w:proofErr w:type="spellEnd"/>
-      <w:r>
-        <w:rPr>
-          <w:color w:val="A6A6A6" w:themeColor="background1" w:themeShade="A6"/>
-        </w:rPr>
-        <w:t xml:space="preserve">- in two isolates of st25 they were missing </w:t>
-      </w:r>
-      <w:proofErr w:type="spellStart"/>
-      <w:r>
-        <w:rPr>
-          <w:color w:val="A6A6A6" w:themeColor="background1" w:themeShade="A6"/>
-        </w:rPr>
-        <w:t>capN</w:t>
-      </w:r>
-      <w:proofErr w:type="spellEnd"/>
-      <w:r>
-        <w:rPr>
-          <w:color w:val="A6A6A6" w:themeColor="background1" w:themeShade="A6"/>
-        </w:rPr>
-        <w:t xml:space="preserve"> but had </w:t>
-      </w:r>
-      <w:proofErr w:type="spellStart"/>
-      <w:r>
-        <w:rPr>
-          <w:color w:val="A6A6A6" w:themeColor="background1" w:themeShade="A6"/>
-        </w:rPr>
-        <w:t>capJ</w:t>
-      </w:r>
-      <w:proofErr w:type="spellEnd"/>
-      <w:r>
-        <w:rPr>
-          <w:color w:val="A6A6A6" w:themeColor="background1" w:themeShade="A6"/>
-        </w:rPr>
-        <w:t xml:space="preserve"> and </w:t>
-      </w:r>
-      <w:proofErr w:type="spellStart"/>
-      <w:r>
-        <w:rPr>
-          <w:color w:val="A6A6A6" w:themeColor="background1" w:themeShade="A6"/>
-        </w:rPr>
-        <w:t>capH</w:t>
-      </w:r>
-      <w:proofErr w:type="spellEnd"/>
-      <w:r>
-        <w:rPr>
-          <w:color w:val="A6A6A6" w:themeColor="background1" w:themeShade="A6"/>
-        </w:rPr>
-        <w:t xml:space="preserve"> (these 2 isolates had 4 cap genes)</w:t>
-      </w:r>
-    </w:p>
-    <w:p>
-      <w:pPr>
-        <w:pStyle w:val="ListParagraph"/>
-        <w:numPr>
-          <w:ilvl w:val="4"/>
-          <w:numId w:val="1"/>
-        </w:numPr>
-        <w:rPr>
-          <w:color w:val="A6A6A6" w:themeColor="background1" w:themeShade="A6"/>
-        </w:rPr>
-      </w:pPr>
-      <w:proofErr w:type="spellStart"/>
-      <w:r>
-        <w:rPr>
-          <w:color w:val="A6A6A6" w:themeColor="background1" w:themeShade="A6"/>
-        </w:rPr>
-        <w:t>Wuyack</w:t>
-      </w:r>
-      <w:proofErr w:type="spellEnd"/>
-      <w:r>
-        <w:rPr>
-          <w:color w:val="A6A6A6" w:themeColor="background1" w:themeShade="A6"/>
-        </w:rPr>
-        <w:t xml:space="preserve">: Only 2 isolates/59, both </w:t>
-      </w:r>
-      <w:proofErr w:type="spellStart"/>
-      <w:r>
-        <w:rPr>
-          <w:color w:val="A6A6A6" w:themeColor="background1" w:themeShade="A6"/>
-        </w:rPr>
-        <w:t>chrom</w:t>
-      </w:r>
-      <w:proofErr w:type="spellEnd"/>
-      <w:r>
-        <w:rPr>
-          <w:color w:val="A6A6A6" w:themeColor="background1" w:themeShade="A6"/>
-        </w:rPr>
-        <w:t xml:space="preserve"> in clinical, had cap5H (were looking ONLY for cap5h, </w:t>
-      </w:r>
-      <w:proofErr w:type="spellStart"/>
-      <w:r>
-        <w:rPr>
-          <w:color w:val="A6A6A6" w:themeColor="background1" w:themeShade="A6"/>
-        </w:rPr>
-        <w:t>pcr</w:t>
-      </w:r>
-      <w:proofErr w:type="spellEnd"/>
-      <w:r>
-        <w:rPr>
-          <w:color w:val="A6A6A6" w:themeColor="background1" w:themeShade="A6"/>
-        </w:rPr>
-        <w:t>)</w:t>
-      </w:r>
-    </w:p>
-    <w:p>
-      <w:pPr>
-        <w:pStyle w:val="ListParagraph"/>
-        <w:ind w:left="3600"/>
-        <w:rPr>
-          <w:color w:val="A6A6A6" w:themeColor="background1" w:themeShade="A6"/>
-        </w:rPr>
-      </w:pPr>
-    </w:p>
-    <w:p>
-      <w:pPr>
-        <w:pStyle w:val="ListParagraph"/>
-        <w:numPr>
-          <w:ilvl w:val="3"/>
-          <w:numId w:val="1"/>
-        </w:numPr>
-        <w:rPr>
-          <w:color w:val="A6A6A6" w:themeColor="background1" w:themeShade="A6"/>
-        </w:rPr>
-      </w:pPr>
-      <w:proofErr w:type="spellStart"/>
-      <w:r>
-        <w:rPr>
-          <w:color w:val="A6A6A6" w:themeColor="background1" w:themeShade="A6"/>
-        </w:rPr>
-        <w:t>Scn</w:t>
-      </w:r>
-      <w:proofErr w:type="spellEnd"/>
-    </w:p>
-    <w:p>
-      <w:pPr>
-        <w:pStyle w:val="ListParagraph"/>
-        <w:numPr>
-          <w:ilvl w:val="4"/>
-          <w:numId w:val="1"/>
-        </w:numPr>
-        <w:rPr>
-          <w:color w:val="A6A6A6" w:themeColor="background1" w:themeShade="A6"/>
-        </w:rPr>
-      </w:pPr>
-      <w:r>
-        <w:rPr>
-          <w:color w:val="A6A6A6" w:themeColor="background1" w:themeShade="A6"/>
-        </w:rPr>
-        <w:t>Staphylococcal complement inhibitor (</w:t>
-      </w:r>
-      <w:proofErr w:type="spellStart"/>
-      <w:r>
-        <w:rPr>
-          <w:color w:val="A6A6A6" w:themeColor="background1" w:themeShade="A6"/>
-        </w:rPr>
-        <w:t>scnproduct</w:t>
-      </w:r>
-      <w:proofErr w:type="spellEnd"/>
-      <w:r>
-        <w:rPr>
-          <w:color w:val="A6A6A6" w:themeColor="background1" w:themeShade="A6"/>
-        </w:rPr>
-        <w:t xml:space="preserve">) thought to be highly specific for staphylococcal isolates </w:t>
-      </w:r>
-      <w:proofErr w:type="spellStart"/>
-      <w:r>
-        <w:rPr>
-          <w:color w:val="A6A6A6" w:themeColor="background1" w:themeShade="A6"/>
-        </w:rPr>
-        <w:t>ofhuman</w:t>
-      </w:r>
-      <w:proofErr w:type="spellEnd"/>
-      <w:r>
-        <w:rPr>
-          <w:color w:val="A6A6A6" w:themeColor="background1" w:themeShade="A6"/>
-        </w:rPr>
-        <w:t xml:space="preserve"> origin; </w:t>
-      </w:r>
-    </w:p>
-    <w:p>
-      <w:pPr>
-        <w:pStyle w:val="ListParagraph"/>
-        <w:numPr>
-          <w:ilvl w:val="4"/>
-          <w:numId w:val="1"/>
-        </w:numPr>
-        <w:rPr>
-          <w:color w:val="A6A6A6" w:themeColor="background1" w:themeShade="A6"/>
-        </w:rPr>
-      </w:pPr>
-      <w:r>
-        <w:rPr>
-          <w:color w:val="A6A6A6" w:themeColor="background1" w:themeShade="A6"/>
-        </w:rPr>
-        <w:t xml:space="preserve">Naushad: but </w:t>
-      </w:r>
-      <w:proofErr w:type="spellStart"/>
-      <w:r>
-        <w:rPr>
-          <w:color w:val="A6A6A6" w:themeColor="background1" w:themeShade="A6"/>
-        </w:rPr>
-        <w:t>scnwas</w:t>
-      </w:r>
-      <w:proofErr w:type="spellEnd"/>
-      <w:r>
-        <w:rPr>
-          <w:color w:val="A6A6A6" w:themeColor="background1" w:themeShade="A6"/>
-        </w:rPr>
-        <w:t xml:space="preserve"> detected in species of clade B(SAG, SHY, and SCH), </w:t>
-      </w:r>
-    </w:p>
-    <w:p>
-      <w:pPr>
-        <w:pStyle w:val="ListParagraph"/>
-        <w:numPr>
-          <w:ilvl w:val="4"/>
-          <w:numId w:val="1"/>
-        </w:numPr>
-        <w:rPr>
-          <w:color w:val="A6A6A6" w:themeColor="background1" w:themeShade="A6"/>
-        </w:rPr>
-      </w:pPr>
-      <w:r>
-        <w:rPr>
-          <w:color w:val="A6A6A6" w:themeColor="background1" w:themeShade="A6"/>
-        </w:rPr>
-        <w:t>which is in contrast with the results of a recent study (</w:t>
-      </w:r>
-      <w:proofErr w:type="spellStart"/>
-      <w:r>
-        <w:rPr>
-          <w:color w:val="A6A6A6" w:themeColor="background1" w:themeShade="A6"/>
-        </w:rPr>
-        <w:t>Avall</w:t>
-      </w:r>
-      <w:proofErr w:type="spellEnd"/>
-      <w:r>
-        <w:rPr>
-          <w:color w:val="A6A6A6" w:themeColor="background1" w:themeShade="A6"/>
-        </w:rPr>
-        <w:t xml:space="preserve">) who </w:t>
-      </w:r>
-      <w:proofErr w:type="spellStart"/>
-      <w:r>
-        <w:rPr>
-          <w:color w:val="A6A6A6" w:themeColor="background1" w:themeShade="A6"/>
-        </w:rPr>
-        <w:t>didnot</w:t>
-      </w:r>
-      <w:proofErr w:type="spellEnd"/>
-      <w:r>
-        <w:rPr>
-          <w:color w:val="A6A6A6" w:themeColor="background1" w:themeShade="A6"/>
-        </w:rPr>
-        <w:t xml:space="preserve"> </w:t>
-      </w:r>
-      <w:proofErr w:type="spellStart"/>
-      <w:r>
-        <w:rPr>
-          <w:color w:val="A6A6A6" w:themeColor="background1" w:themeShade="A6"/>
-        </w:rPr>
-        <w:t>detectscnin</w:t>
-      </w:r>
-      <w:proofErr w:type="spellEnd"/>
-      <w:r>
-        <w:rPr>
-          <w:color w:val="A6A6A6" w:themeColor="background1" w:themeShade="A6"/>
-        </w:rPr>
-        <w:t xml:space="preserve"> any NAS isolates</w:t>
+        <w:t>which is in contrast with the results of a recent study (Avall) who didnot detectscnin any NAS isolates</w:t>
       </w:r>
     </w:p>
     <w:p>
@@ -5654,27 +4261,14 @@
         <w:rPr>
           <w:color w:val="A6A6A6" w:themeColor="background1" w:themeShade="A6"/>
         </w:rPr>
+        <w:lastRenderedPageBreak/>
         <w:t>I d</w:t>
       </w:r>
       <w:r>
         <w:rPr>
           <w:color w:val="A6A6A6" w:themeColor="background1" w:themeShade="A6"/>
         </w:rPr>
-        <w:t xml:space="preserve">id NOT find that # </w:t>
-      </w:r>
-      <w:proofErr w:type="spellStart"/>
-      <w:r>
-        <w:rPr>
-          <w:color w:val="A6A6A6" w:themeColor="background1" w:themeShade="A6"/>
-        </w:rPr>
-        <w:t>vir</w:t>
-      </w:r>
-      <w:proofErr w:type="spellEnd"/>
-      <w:r>
-        <w:rPr>
-          <w:color w:val="A6A6A6" w:themeColor="background1" w:themeShade="A6"/>
-        </w:rPr>
-        <w:t xml:space="preserve"> genes was a predictor of being in high SCC cat</w:t>
+        <w:t>id NOT find that # vir genes was a predictor of being in high SCC cat</w:t>
       </w:r>
     </w:p>
     <w:p>
@@ -5722,23 +4316,13 @@
           <w:color w:val="A6A6A6" w:themeColor="background1" w:themeShade="A6"/>
         </w:rPr>
       </w:pPr>
-      <w:proofErr w:type="spellStart"/>
-      <w:r>
-        <w:rPr>
-          <w:b/>
-          <w:bCs/>
-          <w:color w:val="A6A6A6" w:themeColor="background1" w:themeShade="A6"/>
-        </w:rPr>
-        <w:t>Avall</w:t>
-      </w:r>
-      <w:proofErr w:type="spellEnd"/>
-      <w:r>
-        <w:rPr>
-          <w:b/>
-          <w:bCs/>
-          <w:color w:val="A6A6A6" w:themeColor="background1" w:themeShade="A6"/>
-        </w:rPr>
-        <w:t xml:space="preserve"> 2018</w:t>
+      <w:r>
+        <w:rPr>
+          <w:b/>
+          <w:bCs/>
+          <w:color w:val="A6A6A6" w:themeColor="background1" w:themeShade="A6"/>
+        </w:rPr>
+        <w:t>Avall 2018</w:t>
       </w:r>
     </w:p>
     <w:p>
@@ -5774,14 +4358,7 @@
         <w:rPr>
           <w:color w:val="A6A6A6" w:themeColor="background1" w:themeShade="A6"/>
         </w:rPr>
-        <w:t xml:space="preserve">No association between virulence gene profiles and the type of mastitis were found. Most of the isolates had unique virulence gene profiles. When two isolates in one species shared an identical profile, as within S. </w:t>
-      </w:r>
-      <w:r>
-        <w:rPr>
-          <w:color w:val="A6A6A6" w:themeColor="background1" w:themeShade="A6"/>
-        </w:rPr>
-        <w:lastRenderedPageBreak/>
-        <w:t>agnetis, S. chromogenes and S. simulans, one of the isolates was clinical while the other was subclinical.</w:t>
+        <w:t>No association between virulence gene profiles and the type of mastitis were found. Most of the isolates had unique virulence gene profiles. When two isolates in one species shared an identical profile, as within S. agnetis, S. chromogenes and S. simulans, one of the isolates was clinical while the other was subclinical.</w:t>
       </w:r>
     </w:p>
     <w:p>
@@ -5865,21 +4442,7 @@
         <w:rPr>
           <w:color w:val="A6A6A6" w:themeColor="background1" w:themeShade="A6"/>
         </w:rPr>
-        <w:t xml:space="preserve"> also found that while the most prevalent </w:t>
-      </w:r>
-      <w:proofErr w:type="spellStart"/>
-      <w:r>
-        <w:rPr>
-          <w:color w:val="A6A6A6" w:themeColor="background1" w:themeShade="A6"/>
-        </w:rPr>
-        <w:t>pulsotypes</w:t>
-      </w:r>
-      <w:proofErr w:type="spellEnd"/>
-      <w:r>
-        <w:rPr>
-          <w:color w:val="A6A6A6" w:themeColor="background1" w:themeShade="A6"/>
-        </w:rPr>
-        <w:t xml:space="preserve"> were associated with certain types of mastitis (symptoms, persistence, and response to the antimicrobial treatment) (</w:t>
+        <w:t> also found that while the most prevalent pulsotypes were associated with certain types of mastitis (symptoms, persistence, and response to the antimicrobial treatment) (</w:t>
       </w:r>
       <w:hyperlink r:id="rId7" w:anchor="ref-28" w:history="1">
         <w:r>
@@ -5909,21 +4472,7 @@
         <w:rPr>
           <w:color w:val="A6A6A6" w:themeColor="background1" w:themeShade="A6"/>
         </w:rPr>
-        <w:t xml:space="preserve">). These results indicate that, possibly excluding the most severe </w:t>
-      </w:r>
-      <w:proofErr w:type="spellStart"/>
-      <w:r>
-        <w:rPr>
-          <w:color w:val="A6A6A6" w:themeColor="background1" w:themeShade="A6"/>
-        </w:rPr>
-        <w:t>peracute</w:t>
-      </w:r>
-      <w:proofErr w:type="spellEnd"/>
-      <w:r>
-        <w:rPr>
-          <w:color w:val="A6A6A6" w:themeColor="background1" w:themeShade="A6"/>
-        </w:rPr>
-        <w:t> </w:t>
+        <w:t>). These results indicate that, possibly excluding the most severe peracute </w:t>
       </w:r>
       <w:r>
         <w:rPr>
@@ -6029,23 +4578,14 @@
           <w:color w:val="A6A6A6" w:themeColor="background1" w:themeShade="A6"/>
         </w:rPr>
       </w:pPr>
-      <w:proofErr w:type="spellStart"/>
-      <w:r>
-        <w:rPr>
-          <w:b/>
-          <w:bCs/>
-          <w:color w:val="A6A6A6" w:themeColor="background1" w:themeShade="A6"/>
-        </w:rPr>
-        <w:t>Simojoki</w:t>
-      </w:r>
-      <w:proofErr w:type="spellEnd"/>
-      <w:r>
-        <w:rPr>
-          <w:b/>
-          <w:bCs/>
-          <w:color w:val="A6A6A6" w:themeColor="background1" w:themeShade="A6"/>
-        </w:rPr>
-        <w:t xml:space="preserve"> 2012</w:t>
+      <w:r>
+        <w:rPr>
+          <w:b/>
+          <w:bCs/>
+          <w:color w:val="A6A6A6" w:themeColor="background1" w:themeShade="A6"/>
+        </w:rPr>
+        <w:lastRenderedPageBreak/>
+        <w:t>Simojoki 2012</w:t>
       </w:r>
     </w:p>
     <w:p>
@@ -6063,35 +4603,7 @@
         <w:rPr>
           <w:color w:val="A6A6A6" w:themeColor="background1" w:themeShade="A6"/>
         </w:rPr>
-        <w:t>No association was found between the phenotypic ability to form biofilm and the persistence of IMI (63 persistent, 55 transient; 3-4 weeks, strain-typed) or severity of mastitis (for 114 isolates; as measured by measured with milk N-acetyl-b-D-</w:t>
-      </w:r>
-      <w:proofErr w:type="spellStart"/>
-      <w:r>
-        <w:rPr>
-          <w:color w:val="A6A6A6" w:themeColor="background1" w:themeShade="A6"/>
-        </w:rPr>
-        <w:t>glucosaminidase</w:t>
-      </w:r>
-      <w:proofErr w:type="spellEnd"/>
-      <w:r>
-        <w:rPr>
-          <w:color w:val="A6A6A6" w:themeColor="background1" w:themeShade="A6"/>
-        </w:rPr>
-        <w:t xml:space="preserve"> (</w:t>
-      </w:r>
-      <w:proofErr w:type="spellStart"/>
-      <w:r>
-        <w:rPr>
-          <w:color w:val="A6A6A6" w:themeColor="background1" w:themeShade="A6"/>
-        </w:rPr>
-        <w:t>NAGase</w:t>
-      </w:r>
-      <w:proofErr w:type="spellEnd"/>
-      <w:r>
-        <w:rPr>
-          <w:color w:val="A6A6A6" w:themeColor="background1" w:themeShade="A6"/>
-        </w:rPr>
-        <w:t>) activity; an enzyme which reflects tissue damage and is an indicator of inflammation in the udder)</w:t>
+        <w:t>No association was found between the phenotypic ability to form biofilm and the persistence of IMI (63 persistent, 55 transient; 3-4 weeks, strain-typed) or severity of mastitis (for 114 isolates; as measured by measured with milk N-acetyl-b-D-glucosaminidase (NAGase) activity; an enzyme which reflects tissue damage and is an indicator of inflammation in the udder)</w:t>
       </w:r>
     </w:p>
     <w:p>
@@ -6109,35 +4621,7 @@
         <w:rPr>
           <w:color w:val="A6A6A6" w:themeColor="background1" w:themeShade="A6"/>
         </w:rPr>
-        <w:t xml:space="preserve">except a tendency for milder inflammation in IMIs caused by isolates with more intense biofilm production in TCP; Isolates with more intense biofilm formation in TCP tended to cause milder inflammation measured with milk </w:t>
-      </w:r>
-      <w:proofErr w:type="spellStart"/>
-      <w:r>
-        <w:rPr>
-          <w:color w:val="A6A6A6" w:themeColor="background1" w:themeShade="A6"/>
-        </w:rPr>
-        <w:t>NAGase</w:t>
-      </w:r>
-      <w:proofErr w:type="spellEnd"/>
-      <w:r>
-        <w:rPr>
-          <w:color w:val="A6A6A6" w:themeColor="background1" w:themeShade="A6"/>
-        </w:rPr>
-        <w:t xml:space="preserve"> activity (</w:t>
-      </w:r>
-      <w:proofErr w:type="spellStart"/>
-      <w:r>
-        <w:rPr>
-          <w:color w:val="A6A6A6" w:themeColor="background1" w:themeShade="A6"/>
-        </w:rPr>
-        <w:t>coeff</w:t>
-      </w:r>
-      <w:proofErr w:type="spellEnd"/>
-      <w:r>
-        <w:rPr>
-          <w:color w:val="A6A6A6" w:themeColor="background1" w:themeShade="A6"/>
-        </w:rPr>
-        <w:t>. 0.09, p = 0.07)</w:t>
+        <w:t>except a tendency for milder inflammation in IMIs caused by isolates with more intense biofilm production in TCP; Isolates with more intense biofilm formation in TCP tended to cause milder inflammation measured with milk NAGase activity (coeff. 0.09, p = 0.07)</w:t>
       </w:r>
     </w:p>
     <w:p>
@@ -6204,25 +4688,7 @@
           <w:bCs/>
           <w:color w:val="A6A6A6" w:themeColor="background1" w:themeShade="A6"/>
         </w:rPr>
-        <w:t xml:space="preserve">Studies that DID find association between </w:t>
-      </w:r>
-      <w:proofErr w:type="spellStart"/>
-      <w:r>
-        <w:rPr>
-          <w:b/>
-          <w:bCs/>
-          <w:color w:val="A6A6A6" w:themeColor="background1" w:themeShade="A6"/>
-        </w:rPr>
-        <w:t>vir</w:t>
-      </w:r>
-      <w:proofErr w:type="spellEnd"/>
-      <w:r>
-        <w:rPr>
-          <w:b/>
-          <w:bCs/>
-          <w:color w:val="A6A6A6" w:themeColor="background1" w:themeShade="A6"/>
-        </w:rPr>
-        <w:t xml:space="preserve"> gene number and a clinical quality</w:t>
+        <w:t>Studies that DID find association between vir gene number and a clinical quality</w:t>
       </w:r>
     </w:p>
     <w:p>
@@ -6354,32 +4820,22 @@
           <w:iCs/>
           <w:color w:val="A6A6A6" w:themeColor="background1" w:themeShade="A6"/>
         </w:rPr>
-        <w:t xml:space="preserve"> low </w:t>
-      </w:r>
-      <w:proofErr w:type="spellStart"/>
+        <w:t xml:space="preserve"> low sCC</w:t>
+      </w:r>
       <w:r>
         <w:rPr>
           <w:i/>
           <w:iCs/>
           <w:color w:val="A6A6A6" w:themeColor="background1" w:themeShade="A6"/>
         </w:rPr>
-        <w:t>sCC</w:t>
-      </w:r>
-      <w:proofErr w:type="spellEnd"/>
+        <w:t xml:space="preserve"> and clinical isolates </w:t>
+      </w:r>
       <w:r>
         <w:rPr>
           <w:i/>
           <w:iCs/>
           <w:color w:val="A6A6A6" w:themeColor="background1" w:themeShade="A6"/>
         </w:rPr>
-        <w:t xml:space="preserve"> and clinical isolates </w:t>
-      </w:r>
-      <w:r>
-        <w:rPr>
-          <w:i/>
-          <w:iCs/>
-          <w:color w:val="A6A6A6" w:themeColor="background1" w:themeShade="A6"/>
-        </w:rPr>
         <w:t>–</w:t>
       </w:r>
     </w:p>
@@ -6508,18 +4964,8 @@
           <w:bCs/>
           <w:color w:val="A6A6A6" w:themeColor="background1" w:themeShade="A6"/>
         </w:rPr>
-        <w:t xml:space="preserve">increasing number of VF did not cause increase in </w:t>
-      </w:r>
-      <w:proofErr w:type="spellStart"/>
-      <w:r>
-        <w:rPr>
-          <w:b/>
-          <w:bCs/>
-          <w:color w:val="A6A6A6" w:themeColor="background1" w:themeShade="A6"/>
-        </w:rPr>
-        <w:t>logSCC</w:t>
-      </w:r>
-      <w:proofErr w:type="spellEnd"/>
+        <w:t>increasing number of VF did not cause increase in logSCC</w:t>
+      </w:r>
       <w:r>
         <w:rPr>
           <w:b/>
@@ -6534,25 +4980,7 @@
           <w:bCs/>
           <w:color w:val="A6A6A6" w:themeColor="background1" w:themeShade="A6"/>
         </w:rPr>
-        <w:t xml:space="preserve"> with all </w:t>
-      </w:r>
-      <w:proofErr w:type="spellStart"/>
-      <w:r>
-        <w:rPr>
-          <w:b/>
-          <w:bCs/>
-          <w:color w:val="A6A6A6" w:themeColor="background1" w:themeShade="A6"/>
-        </w:rPr>
-        <w:t>vir</w:t>
-      </w:r>
-      <w:proofErr w:type="spellEnd"/>
-      <w:r>
-        <w:rPr>
-          <w:b/>
-          <w:bCs/>
-          <w:color w:val="A6A6A6" w:themeColor="background1" w:themeShade="A6"/>
-        </w:rPr>
-        <w:t xml:space="preserve"> factors together</w:t>
+        <w:t xml:space="preserve"> with all vir factors together</w:t>
       </w:r>
     </w:p>
     <w:p>
@@ -6574,25 +5002,7 @@
           <w:bCs/>
           <w:color w:val="A6A6A6" w:themeColor="background1" w:themeShade="A6"/>
         </w:rPr>
-        <w:t xml:space="preserve">stratified by </w:t>
-      </w:r>
-      <w:proofErr w:type="spellStart"/>
-      <w:r>
-        <w:rPr>
-          <w:b/>
-          <w:bCs/>
-          <w:color w:val="A6A6A6" w:themeColor="background1" w:themeShade="A6"/>
-        </w:rPr>
-        <w:t>vir</w:t>
-      </w:r>
-      <w:proofErr w:type="spellEnd"/>
-      <w:r>
-        <w:rPr>
-          <w:b/>
-          <w:bCs/>
-          <w:color w:val="A6A6A6" w:themeColor="background1" w:themeShade="A6"/>
-        </w:rPr>
-        <w:t xml:space="preserve"> factor type, separate analysis for each</w:t>
+        <w:t>stratified by vir factor type, separate analysis for each</w:t>
       </w:r>
     </w:p>
     <w:p>
@@ -6614,18 +5024,9 @@
           <w:bCs/>
           <w:color w:val="A6A6A6" w:themeColor="background1" w:themeShade="A6"/>
         </w:rPr>
-        <w:t xml:space="preserve">increase in toxin number increased </w:t>
-      </w:r>
-      <w:proofErr w:type="spellStart"/>
-      <w:r>
-        <w:rPr>
-          <w:b/>
-          <w:bCs/>
-          <w:color w:val="A6A6A6" w:themeColor="background1" w:themeShade="A6"/>
-        </w:rPr>
-        <w:t>scc</w:t>
-      </w:r>
-      <w:proofErr w:type="spellEnd"/>
+        <w:lastRenderedPageBreak/>
+        <w:t>increase in toxin number increased scc</w:t>
+      </w:r>
     </w:p>
     <w:p>
       <w:pPr>
@@ -6712,25 +5113,7 @@
           <w:bCs/>
           <w:color w:val="A6A6A6" w:themeColor="background1" w:themeShade="A6"/>
         </w:rPr>
-        <w:t xml:space="preserve">Increasing num of </w:t>
-      </w:r>
-      <w:proofErr w:type="spellStart"/>
-      <w:r>
-        <w:rPr>
-          <w:b/>
-          <w:bCs/>
-          <w:color w:val="A6A6A6" w:themeColor="background1" w:themeShade="A6"/>
-        </w:rPr>
-        <w:t>vir</w:t>
-      </w:r>
-      <w:proofErr w:type="spellEnd"/>
-      <w:r>
-        <w:rPr>
-          <w:b/>
-          <w:bCs/>
-          <w:color w:val="A6A6A6" w:themeColor="background1" w:themeShade="A6"/>
-        </w:rPr>
-        <w:t xml:space="preserve"> factors (in that category) was significant predictor </w:t>
+        <w:t xml:space="preserve">Increasing num of vir factors (in that category) was significant predictor </w:t>
       </w:r>
       <w:r>
         <w:rPr>
@@ -6760,25 +5143,7 @@
           <w:bCs/>
           <w:color w:val="A6A6A6" w:themeColor="background1" w:themeShade="A6"/>
         </w:rPr>
-        <w:t xml:space="preserve">Each additional </w:t>
-      </w:r>
-      <w:proofErr w:type="spellStart"/>
-      <w:r>
-        <w:rPr>
-          <w:b/>
-          <w:bCs/>
-          <w:color w:val="A6A6A6" w:themeColor="background1" w:themeShade="A6"/>
-        </w:rPr>
-        <w:t>vir</w:t>
-      </w:r>
-      <w:proofErr w:type="spellEnd"/>
-      <w:r>
-        <w:rPr>
-          <w:b/>
-          <w:bCs/>
-          <w:color w:val="A6A6A6" w:themeColor="background1" w:themeShade="A6"/>
-        </w:rPr>
-        <w:t xml:space="preserve"> gene for host immune evasion</w:t>
+        <w:t>Each additional vir gene for host immune evasion</w:t>
       </w:r>
       <w:r>
         <w:rPr>
@@ -6804,28 +5169,285 @@
         <w:rPr>
           <w:color w:val="A6A6A6" w:themeColor="background1" w:themeShade="A6"/>
         </w:rPr>
-        <w:t xml:space="preserve">Regression analysis to test for associations with individual VF functional categories demonstrated that each additional toxin </w:t>
-      </w:r>
+        <w:t xml:space="preserve">Regression analysis to test for associations with individual VF functional categories demonstrated that each additional toxin and </w:t>
+      </w:r>
+      <w:r>
+        <w:rPr>
+          <w:b/>
+          <w:bCs/>
+          <w:color w:val="A6A6A6" w:themeColor="background1" w:themeShade="A6"/>
+        </w:rPr>
+        <w:t>host immune evasion gene</w:t>
+      </w:r>
+      <w:r>
+        <w:rPr>
+          <w:color w:val="A6A6A6" w:themeColor="background1" w:themeShade="A6"/>
+        </w:rPr>
+        <w:t xml:space="preserve"> increased the odds of having high SCC or CM, although an overall increase in the number of VFs was not associated with increased SCC or occurrence of CM</w:t>
+      </w:r>
+    </w:p>
+    <w:p>
+      <w:pPr>
+        <w:pStyle w:val="ListParagraph"/>
+        <w:numPr>
+          <w:ilvl w:val="5"/>
+          <w:numId w:val="1"/>
+        </w:numPr>
+        <w:rPr>
+          <w:color w:val="A6A6A6" w:themeColor="background1" w:themeShade="A6"/>
+        </w:rPr>
+      </w:pPr>
+      <w:r>
+        <w:rPr>
+          <w:b/>
+          <w:bCs/>
+          <w:color w:val="A6A6A6" w:themeColor="background1" w:themeShade="A6"/>
+        </w:rPr>
+        <w:t>Overall, an increase in the number of putative VFs was not associated with an increase in log SCC</w:t>
+      </w:r>
+      <w:r>
+        <w:rPr>
+          <w:color w:val="A6A6A6" w:themeColor="background1" w:themeShade="A6"/>
+        </w:rPr>
+        <w:t xml:space="preserve">; </w:t>
+      </w:r>
+      <w:r>
+        <w:rPr>
+          <w:color w:val="A6A6A6" w:themeColor="background1" w:themeShade="A6"/>
+        </w:rPr>
+        <w:t xml:space="preserve">but then stratified </w:t>
+      </w:r>
+      <w:r>
+        <w:rPr>
+          <w:color w:val="A6A6A6" w:themeColor="background1" w:themeShade="A6"/>
+        </w:rPr>
+        <w:t>by type of VFs, the presence of each additional toxin gene was associated with a 0.024 increase in log SCC (P0.006). None of the other VF types were associated with changes in log SCC</w:t>
+      </w:r>
+    </w:p>
+    <w:p>
+      <w:pPr>
+        <w:pStyle w:val="ListParagraph"/>
+        <w:numPr>
+          <w:ilvl w:val="5"/>
+          <w:numId w:val="1"/>
+        </w:numPr>
+        <w:rPr>
+          <w:color w:val="A6A6A6" w:themeColor="background1" w:themeShade="A6"/>
+        </w:rPr>
+      </w:pPr>
+      <w:r>
+        <w:rPr>
+          <w:color w:val="A6A6A6" w:themeColor="background1" w:themeShade="A6"/>
+        </w:rPr>
+        <w:t>The presence of each additional VF gene associated with host immune evasion increased the odds of having a more severe immune response by 0.074 (P0.003) (having one more host immune evasion gene made the isolate 1.07 times more likely to cause a more severe inflammation [i.e., increased SCC and/or CM]). Other types of VFs, however, were not associated with an increased risk of having a more severe immune response</w:t>
+      </w:r>
+    </w:p>
+    <w:p>
+      <w:pPr>
+        <w:pStyle w:val="ListParagraph"/>
+        <w:ind w:left="2880"/>
+        <w:rPr>
+          <w:color w:val="A6A6A6" w:themeColor="background1" w:themeShade="A6"/>
+        </w:rPr>
+      </w:pPr>
+    </w:p>
+    <w:p>
+      <w:pPr>
+        <w:pStyle w:val="ListParagraph"/>
+        <w:numPr>
+          <w:ilvl w:val="2"/>
+          <w:numId w:val="1"/>
+        </w:numPr>
+        <w:rPr>
+          <w:b/>
+          <w:bCs/>
+          <w:color w:val="A6A6A6" w:themeColor="background1" w:themeShade="A6"/>
+        </w:rPr>
+      </w:pPr>
+      <w:r>
+        <w:rPr>
+          <w:b/>
+          <w:bCs/>
+          <w:color w:val="A6A6A6" w:themeColor="background1" w:themeShade="A6"/>
+        </w:rPr>
+        <w:t>PW</w:t>
+      </w:r>
+    </w:p>
+    <w:p>
+      <w:pPr>
+        <w:pStyle w:val="ListParagraph"/>
+        <w:numPr>
+          <w:ilvl w:val="3"/>
+          <w:numId w:val="1"/>
+        </w:numPr>
+        <w:rPr>
+          <w:color w:val="A6A6A6" w:themeColor="background1" w:themeShade="A6"/>
+        </w:rPr>
+      </w:pPr>
+      <w:r>
+        <w:rPr>
+          <w:color w:val="A6A6A6" w:themeColor="background1" w:themeShade="A6"/>
+        </w:rPr>
+        <w:t>They found higher number of exoenzyme genes for samples with low CMT vs high</w:t>
+      </w:r>
+    </w:p>
+    <w:p>
+      <w:pPr>
+        <w:pStyle w:val="ListParagraph"/>
+        <w:numPr>
+          <w:ilvl w:val="3"/>
+          <w:numId w:val="1"/>
+        </w:numPr>
+        <w:rPr>
+          <w:color w:val="A6A6A6" w:themeColor="background1" w:themeShade="A6"/>
+        </w:rPr>
+      </w:pPr>
+      <w:r>
+        <w:rPr>
+          <w:color w:val="A6A6A6" w:themeColor="background1" w:themeShade="A6"/>
+        </w:rPr>
+        <w:t>Low CMT quarters had higher number of evasion genes than those with high CMT</w:t>
+      </w:r>
+    </w:p>
+    <w:p>
+      <w:pPr>
+        <w:pStyle w:val="ListParagraph"/>
+        <w:numPr>
+          <w:ilvl w:val="4"/>
+          <w:numId w:val="1"/>
+        </w:numPr>
+        <w:rPr>
+          <w:color w:val="A6A6A6" w:themeColor="background1" w:themeShade="A6"/>
+        </w:rPr>
+      </w:pPr>
+      <w:r>
+        <w:rPr>
+          <w:color w:val="A6A6A6" w:themeColor="background1" w:themeShade="A6"/>
+        </w:rPr>
+        <w:t>Specifically found that presence of geh sig associated with increased odds of having low CMT</w:t>
+      </w:r>
+    </w:p>
+    <w:p>
+      <w:pPr>
+        <w:pStyle w:val="ListParagraph"/>
+        <w:numPr>
+          <w:ilvl w:val="4"/>
+          <w:numId w:val="1"/>
+        </w:numPr>
+        <w:rPr>
+          <w:color w:val="A6A6A6" w:themeColor="background1" w:themeShade="A6"/>
+        </w:rPr>
+      </w:pPr>
+      <w:r>
+        <w:rPr>
+          <w:color w:val="A6A6A6" w:themeColor="background1" w:themeShade="A6"/>
+        </w:rPr>
+        <w:t>All mine had geh</w:t>
+      </w:r>
+    </w:p>
+    <w:p>
+      <w:pPr>
+        <w:pStyle w:val="ListParagraph"/>
+        <w:numPr>
+          <w:ilvl w:val="4"/>
+          <w:numId w:val="1"/>
+        </w:numPr>
+        <w:rPr>
+          <w:color w:val="A6A6A6" w:themeColor="background1" w:themeShade="A6"/>
+        </w:rPr>
+      </w:pPr>
+      <w:r>
+        <w:rPr>
+          <w:color w:val="A6A6A6" w:themeColor="background1" w:themeShade="A6"/>
+        </w:rPr>
+        <w:t>Cap j and caph associated significantly with lower CMT; for mine, the only ones WITH these genes were 2 in the HIGH SCC group</w:t>
+      </w:r>
+    </w:p>
+    <w:p>
+      <w:pPr>
+        <w:pStyle w:val="ListParagraph"/>
+      </w:pPr>
+    </w:p>
+    <w:p>
+      <w:pPr>
+        <w:pStyle w:val="ListParagraph"/>
+        <w:rPr>
+          <w:color w:val="A6A6A6" w:themeColor="background1" w:themeShade="A6"/>
+        </w:rPr>
+      </w:pPr>
+    </w:p>
+    <w:p>
+      <w:pPr>
+        <w:pStyle w:val="ListParagraph"/>
+        <w:numPr>
+          <w:ilvl w:val="2"/>
+          <w:numId w:val="1"/>
+        </w:numPr>
+        <w:rPr>
+          <w:color w:val="A6A6A6" w:themeColor="background1" w:themeShade="A6"/>
+        </w:rPr>
+      </w:pPr>
+      <w:bookmarkStart w:id="3" w:name="_Hlk173689416"/>
       <w:r>
         <w:rPr>
           <w:color w:val="A6A6A6" w:themeColor="background1" w:themeShade="A6"/>
         </w:rPr>
         <w:lastRenderedPageBreak/>
-        <w:t xml:space="preserve">and </w:t>
-      </w:r>
-      <w:r>
-        <w:rPr>
-          <w:b/>
-          <w:bCs/>
-          <w:color w:val="A6A6A6" w:themeColor="background1" w:themeShade="A6"/>
-        </w:rPr>
-        <w:t>host immune evasion gene</w:t>
-      </w:r>
-      <w:r>
-        <w:rPr>
-          <w:color w:val="A6A6A6" w:themeColor="background1" w:themeShade="A6"/>
-        </w:rPr>
-        <w:t xml:space="preserve"> increased the odds of having high SCC or CM, although an overall increase in the number of VFs was not associated with increased SCC or occurrence of CM</w:t>
+        <w:t>REASONS why we may not find a difference</w:t>
+      </w:r>
+    </w:p>
+    <w:p>
+      <w:pPr>
+        <w:pStyle w:val="ListParagraph"/>
+        <w:numPr>
+          <w:ilvl w:val="3"/>
+          <w:numId w:val="1"/>
+        </w:numPr>
+        <w:rPr>
+          <w:color w:val="A6A6A6" w:themeColor="background1" w:themeShade="A6"/>
+        </w:rPr>
+      </w:pPr>
+      <w:r>
+        <w:rPr>
+          <w:color w:val="A6A6A6" w:themeColor="background1" w:themeShade="A6"/>
+        </w:rPr>
+        <w:t>Language from De buck</w:t>
+      </w:r>
+    </w:p>
+    <w:p>
+      <w:pPr>
+        <w:pStyle w:val="ListParagraph"/>
+        <w:numPr>
+          <w:ilvl w:val="4"/>
+          <w:numId w:val="1"/>
+        </w:numPr>
+        <w:rPr>
+          <w:color w:val="A6A6A6" w:themeColor="background1" w:themeShade="A6"/>
+        </w:rPr>
+      </w:pPr>
+      <w:r>
+        <w:rPr>
+          <w:color w:val="A6A6A6" w:themeColor="background1" w:themeShade="A6"/>
+        </w:rPr>
+        <w:t>The contribution of virulence genes on disease outcomes or development can also be affected by intrinsic factors (within the udder) or extrinsic factors (in the cow’s environment) that influence gene expression. The latter is likely influenced by factors such as herd management, climatic conditions, and geographic location</w:t>
+      </w:r>
+    </w:p>
+    <w:p>
+      <w:pPr>
+        <w:pStyle w:val="ListParagraph"/>
+        <w:numPr>
+          <w:ilvl w:val="4"/>
+          <w:numId w:val="1"/>
+        </w:numPr>
+        <w:rPr>
+          <w:color w:val="A6A6A6" w:themeColor="background1" w:themeShade="A6"/>
+        </w:rPr>
+      </w:pPr>
+      <w:r>
+        <w:rPr>
+          <w:color w:val="A6A6A6" w:themeColor="background1" w:themeShade="A6"/>
+        </w:rPr>
+        <w:t>development of disease and interactions of VFs with the host are complex and determined by interplay of genes rather than just presence of specific virulence genes</w:t>
       </w:r>
     </w:p>
     <w:p>
@@ -6841,78 +5463,53 @@
       </w:pPr>
       <w:r>
         <w:rPr>
-          <w:b/>
-          <w:bCs/>
-          <w:color w:val="A6A6A6" w:themeColor="background1" w:themeShade="A6"/>
-        </w:rPr>
-        <w:t>Overall, an increase in the number of putative VFs was not associated with an increase in log SCC</w:t>
-      </w:r>
-      <w:r>
-        <w:rPr>
-          <w:color w:val="A6A6A6" w:themeColor="background1" w:themeShade="A6"/>
-        </w:rPr>
-        <w:t xml:space="preserve">; </w:t>
-      </w:r>
-      <w:r>
-        <w:rPr>
-          <w:color w:val="A6A6A6" w:themeColor="background1" w:themeShade="A6"/>
-        </w:rPr>
-        <w:t xml:space="preserve">but then stratified </w:t>
-      </w:r>
-      <w:r>
-        <w:rPr>
-          <w:color w:val="A6A6A6" w:themeColor="background1" w:themeShade="A6"/>
-        </w:rPr>
-        <w:t>by type of VFs, the presence of each additional toxin gene was associated with a 0.024 increase in log SCC (P0.006). None of the other VF types were associated with changes in log SCC</w:t>
-      </w:r>
-    </w:p>
-    <w:p>
-      <w:pPr>
-        <w:pStyle w:val="ListParagraph"/>
-        <w:numPr>
-          <w:ilvl w:val="5"/>
-          <w:numId w:val="1"/>
-        </w:numPr>
-        <w:rPr>
-          <w:color w:val="A6A6A6" w:themeColor="background1" w:themeShade="A6"/>
-        </w:rPr>
-      </w:pPr>
-      <w:r>
-        <w:rPr>
-          <w:color w:val="A6A6A6" w:themeColor="background1" w:themeShade="A6"/>
-        </w:rPr>
-        <w:t>The presence of each additional VF gene associated with host immune evasion increased the odds of having a more severe immune response by 0.074 (P0.003) (having one more host immune evasion gene made the isolate 1.07 times more likely to cause a more severe inflammation [i.e., increased SCC and/or CM]). Other types of VFs, however, were not associated with an increased risk of having a more severe immune response</w:t>
-      </w:r>
-    </w:p>
-    <w:p>
-      <w:pPr>
-        <w:pStyle w:val="ListParagraph"/>
-        <w:ind w:left="2880"/>
-        <w:rPr>
-          <w:color w:val="A6A6A6" w:themeColor="background1" w:themeShade="A6"/>
-        </w:rPr>
-      </w:pPr>
-    </w:p>
-    <w:p>
-      <w:pPr>
-        <w:pStyle w:val="ListParagraph"/>
-        <w:numPr>
-          <w:ilvl w:val="2"/>
-          <w:numId w:val="1"/>
-        </w:numPr>
-        <w:rPr>
-          <w:b/>
-          <w:bCs/>
-          <w:color w:val="A6A6A6" w:themeColor="background1" w:themeShade="A6"/>
-        </w:rPr>
-      </w:pPr>
-      <w:r>
-        <w:rPr>
-          <w:b/>
-          <w:bCs/>
-          <w:color w:val="A6A6A6" w:themeColor="background1" w:themeShade="A6"/>
-        </w:rPr>
-        <w:t>PW</w:t>
+          <w:color w:val="A6A6A6" w:themeColor="background1" w:themeShade="A6"/>
+        </w:rPr>
+        <w:t>example of interaction with host:</w:t>
+      </w:r>
+    </w:p>
+    <w:p>
+      <w:pPr>
+        <w:pStyle w:val="ListParagraph"/>
+        <w:numPr>
+          <w:ilvl w:val="6"/>
+          <w:numId w:val="1"/>
+        </w:numPr>
+        <w:rPr>
+          <w:color w:val="A6A6A6" w:themeColor="background1" w:themeShade="A6"/>
+        </w:rPr>
+      </w:pPr>
+      <w:r>
+        <w:rPr>
+          <w:color w:val="A6A6A6" w:themeColor="background1" w:themeShade="A6"/>
+        </w:rPr>
+        <w:t>Several components of mastitic milk can affect biofilm formation, for example calcium, lactoferrin (which concentration increases in mastitic milk), and iron contents in milk</w:t>
+      </w:r>
+    </w:p>
+    <w:p>
+      <w:pPr>
+        <w:pStyle w:val="ListParagraph"/>
+        <w:numPr>
+          <w:ilvl w:val="6"/>
+          <w:numId w:val="1"/>
+        </w:numPr>
+        <w:rPr>
+          <w:color w:val="A6A6A6" w:themeColor="background1" w:themeShade="A6"/>
+        </w:rPr>
+      </w:pPr>
+      <w:r>
+        <w:rPr>
+          <w:color w:val="A6A6A6" w:themeColor="background1" w:themeShade="A6"/>
+        </w:rPr>
+        <w:t xml:space="preserve">Lactoferrin inhibits biofilm formation; It can be speculated that biofilm formation of staphylococci in the mastitic udder is prevented by lactoferrin; as summarized </w:t>
+      </w:r>
+      <w:r>
+        <w:rPr>
+          <w:b/>
+          <w:bCs/>
+          <w:color w:val="A6A6A6" w:themeColor="background1" w:themeShade="A6"/>
+        </w:rPr>
+        <w:t>in Simojoki 2012</w:t>
       </w:r>
     </w:p>
     <w:p>
@@ -6930,7 +5527,43 @@
         <w:rPr>
           <w:color w:val="A6A6A6" w:themeColor="background1" w:themeShade="A6"/>
         </w:rPr>
-        <w:t>They found higher number of exoenzyme genes for samples with low CMT vs high</w:t>
+        <w:t>From Naushad</w:t>
+      </w:r>
+    </w:p>
+    <w:p>
+      <w:pPr>
+        <w:pStyle w:val="ListParagraph"/>
+        <w:numPr>
+          <w:ilvl w:val="4"/>
+          <w:numId w:val="1"/>
+        </w:numPr>
+        <w:rPr>
+          <w:color w:val="A6A6A6" w:themeColor="background1" w:themeShade="A6"/>
+        </w:rPr>
+      </w:pPr>
+      <w:r>
+        <w:rPr>
+          <w:color w:val="A6A6A6" w:themeColor="background1" w:themeShade="A6"/>
+        </w:rPr>
+        <w:t>Additionally, many other factors (e.g., host environment, nutritional status, presence of other competing microbes, and host genetics) have crucial roles in successful colonization, persistence, and pathogenicity of mammary pathogens. Pathogenesis is complex and often involves an organized and systematic participation of various VFs to establish disease. Often VFs complement each other to promote pathogen colonization and persistence of disease</w:t>
+      </w:r>
+    </w:p>
+    <w:p>
+      <w:pPr>
+        <w:pStyle w:val="ListParagraph"/>
+        <w:numPr>
+          <w:ilvl w:val="4"/>
+          <w:numId w:val="1"/>
+        </w:numPr>
+        <w:rPr>
+          <w:color w:val="A6A6A6" w:themeColor="background1" w:themeShade="A6"/>
+        </w:rPr>
+      </w:pPr>
+      <w:r>
+        <w:rPr>
+          <w:color w:val="A6A6A6" w:themeColor="background1" w:themeShade="A6"/>
+        </w:rPr>
+        <w:t>These findings suggest that the development of disease and the interactions of VFs with the host are complex and determined by the interplay of genes rather than just the presence of virulence genes</w:t>
       </w:r>
     </w:p>
     <w:p>
@@ -6948,378 +5581,7 @@
         <w:rPr>
           <w:color w:val="A6A6A6" w:themeColor="background1" w:themeShade="A6"/>
         </w:rPr>
-        <w:t>Low CMT quarters had higher number of evasion genes than those with high CMT</w:t>
-      </w:r>
-    </w:p>
-    <w:p>
-      <w:pPr>
-        <w:pStyle w:val="ListParagraph"/>
-        <w:numPr>
-          <w:ilvl w:val="4"/>
-          <w:numId w:val="1"/>
-        </w:numPr>
-        <w:rPr>
-          <w:color w:val="A6A6A6" w:themeColor="background1" w:themeShade="A6"/>
-        </w:rPr>
-      </w:pPr>
-      <w:r>
-        <w:rPr>
-          <w:color w:val="A6A6A6" w:themeColor="background1" w:themeShade="A6"/>
-        </w:rPr>
-        <w:t xml:space="preserve">Specifically found that presence of </w:t>
-      </w:r>
-      <w:proofErr w:type="spellStart"/>
-      <w:r>
-        <w:rPr>
-          <w:color w:val="A6A6A6" w:themeColor="background1" w:themeShade="A6"/>
-        </w:rPr>
-        <w:t>geh</w:t>
-      </w:r>
-      <w:proofErr w:type="spellEnd"/>
-      <w:r>
-        <w:rPr>
-          <w:color w:val="A6A6A6" w:themeColor="background1" w:themeShade="A6"/>
-        </w:rPr>
-        <w:t xml:space="preserve"> sig associated with increased odds of having low CMT</w:t>
-      </w:r>
-    </w:p>
-    <w:p>
-      <w:pPr>
-        <w:pStyle w:val="ListParagraph"/>
-        <w:numPr>
-          <w:ilvl w:val="4"/>
-          <w:numId w:val="1"/>
-        </w:numPr>
-        <w:rPr>
-          <w:color w:val="A6A6A6" w:themeColor="background1" w:themeShade="A6"/>
-        </w:rPr>
-      </w:pPr>
-      <w:r>
-        <w:rPr>
-          <w:color w:val="A6A6A6" w:themeColor="background1" w:themeShade="A6"/>
-        </w:rPr>
-        <w:t xml:space="preserve">All mine had </w:t>
-      </w:r>
-      <w:proofErr w:type="spellStart"/>
-      <w:r>
-        <w:rPr>
-          <w:color w:val="A6A6A6" w:themeColor="background1" w:themeShade="A6"/>
-        </w:rPr>
-        <w:t>geh</w:t>
-      </w:r>
-      <w:proofErr w:type="spellEnd"/>
-    </w:p>
-    <w:p>
-      <w:pPr>
-        <w:pStyle w:val="ListParagraph"/>
-        <w:numPr>
-          <w:ilvl w:val="4"/>
-          <w:numId w:val="1"/>
-        </w:numPr>
-        <w:rPr>
-          <w:color w:val="A6A6A6" w:themeColor="background1" w:themeShade="A6"/>
-        </w:rPr>
-      </w:pPr>
-      <w:r>
-        <w:rPr>
-          <w:color w:val="A6A6A6" w:themeColor="background1" w:themeShade="A6"/>
-        </w:rPr>
-        <w:t>Cap j and caph associated significantly with lower CMT; for mine, the only ones WITH these genes were 2 in the HIGH SCC group</w:t>
-      </w:r>
-    </w:p>
-    <w:p>
-      <w:pPr>
-        <w:pStyle w:val="ListParagraph"/>
-      </w:pPr>
-    </w:p>
-    <w:p>
-      <w:pPr>
-        <w:pStyle w:val="ListParagraph"/>
-        <w:rPr>
-          <w:color w:val="A6A6A6" w:themeColor="background1" w:themeShade="A6"/>
-        </w:rPr>
-      </w:pPr>
-    </w:p>
-    <w:p>
-      <w:pPr>
-        <w:pStyle w:val="ListParagraph"/>
-        <w:numPr>
-          <w:ilvl w:val="2"/>
-          <w:numId w:val="1"/>
-        </w:numPr>
-        <w:rPr>
-          <w:color w:val="A6A6A6" w:themeColor="background1" w:themeShade="A6"/>
-        </w:rPr>
-      </w:pPr>
-      <w:bookmarkStart w:id="3" w:name="_Hlk173689416"/>
-      <w:r>
-        <w:rPr>
-          <w:color w:val="A6A6A6" w:themeColor="background1" w:themeShade="A6"/>
-        </w:rPr>
-        <w:t>REASONS why we may not find a difference</w:t>
-      </w:r>
-    </w:p>
-    <w:p>
-      <w:pPr>
-        <w:pStyle w:val="ListParagraph"/>
-        <w:numPr>
-          <w:ilvl w:val="3"/>
-          <w:numId w:val="1"/>
-        </w:numPr>
-        <w:rPr>
-          <w:color w:val="A6A6A6" w:themeColor="background1" w:themeShade="A6"/>
-        </w:rPr>
-      </w:pPr>
-      <w:r>
-        <w:rPr>
-          <w:color w:val="A6A6A6" w:themeColor="background1" w:themeShade="A6"/>
-        </w:rPr>
-        <w:t>Language from De buck</w:t>
-      </w:r>
-    </w:p>
-    <w:p>
-      <w:pPr>
-        <w:pStyle w:val="ListParagraph"/>
-        <w:numPr>
-          <w:ilvl w:val="4"/>
-          <w:numId w:val="1"/>
-        </w:numPr>
-        <w:rPr>
-          <w:color w:val="A6A6A6" w:themeColor="background1" w:themeShade="A6"/>
-        </w:rPr>
-      </w:pPr>
-      <w:r>
-        <w:rPr>
-          <w:color w:val="A6A6A6" w:themeColor="background1" w:themeShade="A6"/>
-        </w:rPr>
-        <w:t>The contribution of virulence genes on disease outcomes or development can also be affected by intrinsic factors (within the udder) or extrinsic factors (in the cow’s environment) that influence gene expression. The latter is likely influenced by factors such as herd management, climatic conditions, and geographic location</w:t>
-      </w:r>
-    </w:p>
-    <w:p>
-      <w:pPr>
-        <w:pStyle w:val="ListParagraph"/>
-        <w:numPr>
-          <w:ilvl w:val="4"/>
-          <w:numId w:val="1"/>
-        </w:numPr>
-        <w:rPr>
-          <w:color w:val="A6A6A6" w:themeColor="background1" w:themeShade="A6"/>
-        </w:rPr>
-      </w:pPr>
-      <w:r>
-        <w:rPr>
-          <w:color w:val="A6A6A6" w:themeColor="background1" w:themeShade="A6"/>
-        </w:rPr>
-        <w:t>development of disease and interactions of VFs with the host are complex and determined by interplay of genes rather than just presence of specific virulence genes</w:t>
-      </w:r>
-    </w:p>
-    <w:p>
-      <w:pPr>
-        <w:pStyle w:val="ListParagraph"/>
-        <w:numPr>
-          <w:ilvl w:val="5"/>
-          <w:numId w:val="1"/>
-        </w:numPr>
-        <w:rPr>
-          <w:color w:val="A6A6A6" w:themeColor="background1" w:themeShade="A6"/>
-        </w:rPr>
-      </w:pPr>
-      <w:r>
-        <w:rPr>
-          <w:color w:val="A6A6A6" w:themeColor="background1" w:themeShade="A6"/>
-        </w:rPr>
-        <w:t>example of interaction with host:</w:t>
-      </w:r>
-    </w:p>
-    <w:p>
-      <w:pPr>
-        <w:pStyle w:val="ListParagraph"/>
-        <w:numPr>
-          <w:ilvl w:val="6"/>
-          <w:numId w:val="1"/>
-        </w:numPr>
-        <w:rPr>
-          <w:color w:val="A6A6A6" w:themeColor="background1" w:themeShade="A6"/>
-        </w:rPr>
-      </w:pPr>
-      <w:r>
-        <w:rPr>
-          <w:color w:val="A6A6A6" w:themeColor="background1" w:themeShade="A6"/>
-        </w:rPr>
-        <w:lastRenderedPageBreak/>
-        <w:t xml:space="preserve">Several components of </w:t>
-      </w:r>
-      <w:proofErr w:type="spellStart"/>
-      <w:r>
-        <w:rPr>
-          <w:color w:val="A6A6A6" w:themeColor="background1" w:themeShade="A6"/>
-        </w:rPr>
-        <w:t>mastitic</w:t>
-      </w:r>
-      <w:proofErr w:type="spellEnd"/>
-      <w:r>
-        <w:rPr>
-          <w:color w:val="A6A6A6" w:themeColor="background1" w:themeShade="A6"/>
-        </w:rPr>
-        <w:t xml:space="preserve"> milk can affect biofilm formation, for example calcium, lactoferrin (which concentration increases in </w:t>
-      </w:r>
-      <w:proofErr w:type="spellStart"/>
-      <w:r>
-        <w:rPr>
-          <w:color w:val="A6A6A6" w:themeColor="background1" w:themeShade="A6"/>
-        </w:rPr>
-        <w:t>mastitic</w:t>
-      </w:r>
-      <w:proofErr w:type="spellEnd"/>
-      <w:r>
-        <w:rPr>
-          <w:color w:val="A6A6A6" w:themeColor="background1" w:themeShade="A6"/>
-        </w:rPr>
-        <w:t xml:space="preserve"> milk), and iron contents in milk</w:t>
-      </w:r>
-    </w:p>
-    <w:p>
-      <w:pPr>
-        <w:pStyle w:val="ListParagraph"/>
-        <w:numPr>
-          <w:ilvl w:val="6"/>
-          <w:numId w:val="1"/>
-        </w:numPr>
-        <w:rPr>
-          <w:color w:val="A6A6A6" w:themeColor="background1" w:themeShade="A6"/>
-        </w:rPr>
-      </w:pPr>
-      <w:r>
-        <w:rPr>
-          <w:color w:val="A6A6A6" w:themeColor="background1" w:themeShade="A6"/>
-        </w:rPr>
-        <w:t xml:space="preserve">Lactoferrin inhibits biofilm formation; It can be speculated that biofilm formation of staphylococci in the </w:t>
-      </w:r>
-      <w:proofErr w:type="spellStart"/>
-      <w:r>
-        <w:rPr>
-          <w:color w:val="A6A6A6" w:themeColor="background1" w:themeShade="A6"/>
-        </w:rPr>
-        <w:t>mastitic</w:t>
-      </w:r>
-      <w:proofErr w:type="spellEnd"/>
-      <w:r>
-        <w:rPr>
-          <w:color w:val="A6A6A6" w:themeColor="background1" w:themeShade="A6"/>
-        </w:rPr>
-        <w:t xml:space="preserve"> udder is prevented by lactoferrin; as summarized </w:t>
-      </w:r>
-      <w:r>
-        <w:rPr>
-          <w:b/>
-          <w:bCs/>
-          <w:color w:val="A6A6A6" w:themeColor="background1" w:themeShade="A6"/>
-        </w:rPr>
-        <w:t xml:space="preserve">in </w:t>
-      </w:r>
-      <w:proofErr w:type="spellStart"/>
-      <w:r>
-        <w:rPr>
-          <w:b/>
-          <w:bCs/>
-          <w:color w:val="A6A6A6" w:themeColor="background1" w:themeShade="A6"/>
-        </w:rPr>
-        <w:t>Simojoki</w:t>
-      </w:r>
-      <w:proofErr w:type="spellEnd"/>
-      <w:r>
-        <w:rPr>
-          <w:b/>
-          <w:bCs/>
-          <w:color w:val="A6A6A6" w:themeColor="background1" w:themeShade="A6"/>
-        </w:rPr>
-        <w:t xml:space="preserve"> 2012</w:t>
-      </w:r>
-    </w:p>
-    <w:p>
-      <w:pPr>
-        <w:pStyle w:val="ListParagraph"/>
-        <w:numPr>
-          <w:ilvl w:val="3"/>
-          <w:numId w:val="1"/>
-        </w:numPr>
-        <w:rPr>
-          <w:color w:val="A6A6A6" w:themeColor="background1" w:themeShade="A6"/>
-        </w:rPr>
-      </w:pPr>
-      <w:r>
-        <w:rPr>
-          <w:color w:val="A6A6A6" w:themeColor="background1" w:themeShade="A6"/>
-        </w:rPr>
-        <w:t>From Naushad</w:t>
-      </w:r>
-    </w:p>
-    <w:p>
-      <w:pPr>
-        <w:pStyle w:val="ListParagraph"/>
-        <w:numPr>
-          <w:ilvl w:val="4"/>
-          <w:numId w:val="1"/>
-        </w:numPr>
-        <w:rPr>
-          <w:color w:val="A6A6A6" w:themeColor="background1" w:themeShade="A6"/>
-        </w:rPr>
-      </w:pPr>
-      <w:r>
-        <w:rPr>
-          <w:color w:val="A6A6A6" w:themeColor="background1" w:themeShade="A6"/>
-        </w:rPr>
-        <w:t>Additionally, many other factors (e.g., host environment, nutritional status, presence of other competing microbes, and host genetics) have crucial roles in successful colonization, persistence, and pathogenicity of mammary pathogens. Pathogenesis is complex and often involves an organized and systematic participation of various VFs to establish disease. Often VFs complement each other to promote pathogen colonization and persistence of disease</w:t>
-      </w:r>
-    </w:p>
-    <w:p>
-      <w:pPr>
-        <w:pStyle w:val="ListParagraph"/>
-        <w:numPr>
-          <w:ilvl w:val="4"/>
-          <w:numId w:val="1"/>
-        </w:numPr>
-        <w:rPr>
-          <w:color w:val="A6A6A6" w:themeColor="background1" w:themeShade="A6"/>
-        </w:rPr>
-      </w:pPr>
-      <w:r>
-        <w:rPr>
-          <w:color w:val="A6A6A6" w:themeColor="background1" w:themeShade="A6"/>
-        </w:rPr>
-        <w:t>These findings suggest that the development of disease and the interactions of VFs with the host are complex and determined by the interplay of genes rather than just the presence of virulence genes</w:t>
-      </w:r>
-    </w:p>
-    <w:p>
-      <w:pPr>
-        <w:pStyle w:val="ListParagraph"/>
-        <w:numPr>
-          <w:ilvl w:val="3"/>
-          <w:numId w:val="1"/>
-        </w:numPr>
-        <w:rPr>
-          <w:color w:val="A6A6A6" w:themeColor="background1" w:themeShade="A6"/>
-        </w:rPr>
-      </w:pPr>
-      <w:r>
-        <w:rPr>
-          <w:color w:val="A6A6A6" w:themeColor="background1" w:themeShade="A6"/>
-        </w:rPr>
-        <w:t xml:space="preserve">These results indicate that, possibly excluding the most severe </w:t>
-      </w:r>
-      <w:proofErr w:type="spellStart"/>
-      <w:r>
-        <w:rPr>
-          <w:color w:val="A6A6A6" w:themeColor="background1" w:themeShade="A6"/>
-        </w:rPr>
-        <w:t>peracute</w:t>
-      </w:r>
-      <w:proofErr w:type="spellEnd"/>
-      <w:r>
-        <w:rPr>
-          <w:color w:val="A6A6A6" w:themeColor="background1" w:themeShade="A6"/>
-        </w:rPr>
-        <w:t> </w:t>
+        <w:t>These results indicate that, possibly excluding the most severe peracute </w:t>
       </w:r>
       <w:r>
         <w:rPr>
@@ -7362,35 +5624,7 @@
         <w:rPr>
           <w:color w:val="A6A6A6" w:themeColor="background1" w:themeShade="A6"/>
         </w:rPr>
-        <w:t xml:space="preserve">Mine looks like both </w:t>
-      </w:r>
-      <w:proofErr w:type="spellStart"/>
-      <w:r>
-        <w:rPr>
-          <w:color w:val="A6A6A6" w:themeColor="background1" w:themeShade="A6"/>
-        </w:rPr>
-        <w:t>vir</w:t>
-      </w:r>
-      <w:proofErr w:type="spellEnd"/>
-      <w:r>
-        <w:rPr>
-          <w:color w:val="A6A6A6" w:themeColor="background1" w:themeShade="A6"/>
-        </w:rPr>
-        <w:t xml:space="preserve"> and </w:t>
-      </w:r>
-      <w:proofErr w:type="spellStart"/>
-      <w:r>
-        <w:rPr>
-          <w:color w:val="A6A6A6" w:themeColor="background1" w:themeShade="A6"/>
-        </w:rPr>
-        <w:t>amr</w:t>
-      </w:r>
-      <w:proofErr w:type="spellEnd"/>
-      <w:r>
-        <w:rPr>
-          <w:color w:val="A6A6A6" w:themeColor="background1" w:themeShade="A6"/>
-        </w:rPr>
-        <w:t xml:space="preserve"> more factor of phylogeny</w:t>
+        <w:t>Mine looks like both vir and amr more factor of phylogeny</w:t>
       </w:r>
     </w:p>
     <w:p>
@@ -7488,21 +5722,7 @@
         <w:rPr>
           <w:color w:val="A6A6A6" w:themeColor="background1" w:themeShade="A6"/>
         </w:rPr>
-        <w:t xml:space="preserve">All isolates of their ST19, St102, ST103 carried </w:t>
-      </w:r>
-      <w:proofErr w:type="spellStart"/>
-      <w:r>
-        <w:rPr>
-          <w:color w:val="A6A6A6" w:themeColor="background1" w:themeShade="A6"/>
-        </w:rPr>
-        <w:t>blaZ</w:t>
-      </w:r>
-      <w:proofErr w:type="spellEnd"/>
-      <w:r>
-        <w:rPr>
-          <w:color w:val="A6A6A6" w:themeColor="background1" w:themeShade="A6"/>
-        </w:rPr>
-        <w:t>; particular clusters were more likely to carry gene; clusters III and IV vs other clusters</w:t>
+        <w:t>All isolates of their ST19, St102, ST103 carried blaZ; particular clusters were more likely to carry gene; clusters III and IV vs other clusters</w:t>
       </w:r>
     </w:p>
     <w:p>
@@ -7522,50 +5742,33 @@
         </w:rPr>
         <w:t xml:space="preserve">that </w:t>
       </w:r>
-      <w:proofErr w:type="spellStart"/>
       <w:r>
         <w:rPr>
           <w:i/>
           <w:iCs/>
           <w:color w:val="A6A6A6" w:themeColor="background1" w:themeShade="A6"/>
         </w:rPr>
-        <w:t>blaZ</w:t>
-      </w:r>
-      <w:proofErr w:type="spellEnd"/>
+        <w:t xml:space="preserve">blaZ </w:t>
+      </w:r>
+      <w:r>
+        <w:rPr>
+          <w:color w:val="A6A6A6" w:themeColor="background1" w:themeShade="A6"/>
+        </w:rPr>
+        <w:t xml:space="preserve">was found in all </w:t>
+      </w:r>
       <w:r>
         <w:rPr>
           <w:i/>
           <w:iCs/>
           <w:color w:val="A6A6A6" w:themeColor="background1" w:themeShade="A6"/>
         </w:rPr>
-        <w:t xml:space="preserve"> </w:t>
-      </w:r>
-      <w:r>
-        <w:rPr>
-          <w:color w:val="A6A6A6" w:themeColor="background1" w:themeShade="A6"/>
-        </w:rPr>
-        <w:t xml:space="preserve">was found in all </w:t>
-      </w:r>
-      <w:r>
-        <w:rPr>
-          <w:i/>
-          <w:iCs/>
-          <w:color w:val="A6A6A6" w:themeColor="background1" w:themeShade="A6"/>
-        </w:rPr>
         <w:t xml:space="preserve">S. chromogenes </w:t>
       </w:r>
       <w:r>
         <w:rPr>
           <w:color w:val="A6A6A6" w:themeColor="background1" w:themeShade="A6"/>
         </w:rPr>
-        <w:t xml:space="preserve">isolates belonging to ST-19, ST-102, and ST-103, distributed over different farms and counties, which indicate that spread of resistance is at least partly due to spread of </w:t>
-      </w:r>
-      <w:r>
-        <w:rPr>
-          <w:color w:val="A6A6A6" w:themeColor="background1" w:themeShade="A6"/>
-        </w:rPr>
-        <w:lastRenderedPageBreak/>
-        <w:t>certain lineages rather than horizontal transfer of genes encoding resistance between strains or species</w:t>
+        <w:t>isolates belonging to ST-19, ST-102, and ST-103, distributed over different farms and counties, which indicate that spread of resistance is at least partly due to spread of certain lineages rather than horizontal transfer of genes encoding resistance between strains or species</w:t>
       </w:r>
     </w:p>
     <w:p>
@@ -8030,7 +6233,6 @@
         </w:rPr>
         <w:t xml:space="preserve"> found that </w:t>
       </w:r>
-      <w:proofErr w:type="spellStart"/>
       <w:r>
         <w:rPr>
           <w:rFonts w:cstheme="minorHAnsi"/>
@@ -8040,7 +6242,6 @@
         </w:rPr>
         <w:t>blaZ</w:t>
       </w:r>
-      <w:proofErr w:type="spellEnd"/>
       <w:r>
         <w:rPr>
           <w:rFonts w:cstheme="minorHAnsi"/>
@@ -8089,21 +6290,7 @@
         <w:rPr>
           <w:color w:val="A6A6A6" w:themeColor="background1" w:themeShade="A6"/>
         </w:rPr>
-        <w:t xml:space="preserve">Future directions: where is </w:t>
-      </w:r>
-      <w:proofErr w:type="spellStart"/>
-      <w:r>
-        <w:rPr>
-          <w:color w:val="A6A6A6" w:themeColor="background1" w:themeShade="A6"/>
-        </w:rPr>
-        <w:t>blaZ</w:t>
-      </w:r>
-      <w:proofErr w:type="spellEnd"/>
-      <w:r>
-        <w:rPr>
-          <w:color w:val="A6A6A6" w:themeColor="background1" w:themeShade="A6"/>
-        </w:rPr>
-        <w:t xml:space="preserve"> carried?</w:t>
+        <w:t>Future directions: where is blaZ carried?</w:t>
       </w:r>
     </w:p>
     <w:p>
@@ -8117,19 +6304,11 @@
           <w:color w:val="A6A6A6" w:themeColor="background1" w:themeShade="A6"/>
         </w:rPr>
       </w:pPr>
-      <w:proofErr w:type="spellStart"/>
-      <w:r>
-        <w:rPr>
-          <w:color w:val="A6A6A6" w:themeColor="background1" w:themeShade="A6"/>
-        </w:rPr>
-        <w:t>blaZ</w:t>
-      </w:r>
-      <w:proofErr w:type="spellEnd"/>
-      <w:r>
-        <w:rPr>
-          <w:color w:val="A6A6A6" w:themeColor="background1" w:themeShade="A6"/>
-        </w:rPr>
-        <w:t xml:space="preserve"> – might make sense</w:t>
+      <w:r>
+        <w:rPr>
+          <w:color w:val="A6A6A6" w:themeColor="background1" w:themeShade="A6"/>
+        </w:rPr>
+        <w:t>blaZ – might make sense</w:t>
       </w:r>
       <w:r>
         <w:rPr>
@@ -8159,21 +6338,7 @@
         <w:rPr>
           <w:color w:val="A6A6A6" w:themeColor="background1" w:themeShade="A6"/>
         </w:rPr>
-        <w:t xml:space="preserve">future direction: where is </w:t>
-      </w:r>
-      <w:proofErr w:type="spellStart"/>
-      <w:r>
-        <w:rPr>
-          <w:color w:val="A6A6A6" w:themeColor="background1" w:themeShade="A6"/>
-        </w:rPr>
-        <w:t>blaZ</w:t>
-      </w:r>
-      <w:proofErr w:type="spellEnd"/>
-      <w:r>
-        <w:rPr>
-          <w:color w:val="A6A6A6" w:themeColor="background1" w:themeShade="A6"/>
-        </w:rPr>
-        <w:t xml:space="preserve"> carried in these chromogenes isolates</w:t>
+        <w:t>future direction: where is blaZ carried in these chromogenes isolates</w:t>
       </w:r>
     </w:p>
     <w:p>
@@ -8193,7 +6358,6 @@
         </w:rPr>
         <w:t>In 26 out of 34 Finnish isolates (76.5%) and in 25 out of 44 Swedish isolates (56.8%) the </w:t>
       </w:r>
-      <w:proofErr w:type="spellStart"/>
       <w:r>
         <w:rPr>
           <w:i/>
@@ -8202,7 +6366,6 @@
         </w:rPr>
         <w:t>blaZ</w:t>
       </w:r>
-      <w:proofErr w:type="spellEnd"/>
       <w:r>
         <w:rPr>
           <w:color w:val="A6A6A6" w:themeColor="background1" w:themeShade="A6"/>
@@ -8225,23 +6388,8 @@
         <w:rPr>
           <w:color w:val="A6A6A6" w:themeColor="background1" w:themeShade="A6"/>
         </w:rPr>
-        <w:t xml:space="preserve">why penicillin-resistance is clearly more common in Finland than in the </w:t>
-      </w:r>
-      <w:proofErr w:type="spellStart"/>
-      <w:r>
-        <w:rPr>
-          <w:color w:val="A6A6A6" w:themeColor="background1" w:themeShade="A6"/>
-        </w:rPr>
-        <w:t>neighbouring</w:t>
-      </w:r>
-      <w:proofErr w:type="spellEnd"/>
-      <w:r>
-        <w:rPr>
-          <w:color w:val="A6A6A6" w:themeColor="background1" w:themeShade="A6"/>
-        </w:rPr>
-        <w:t xml:space="preserve"> Nordic countries with similar conditions for milk production. One explanation could be the more common plasmid location of the </w:t>
-      </w:r>
-      <w:proofErr w:type="spellStart"/>
+        <w:t>why penicillin-resistance is clearly more common in Finland than in the neighbouring Nordic countries with similar conditions for milk production. One explanation could be the more common plasmid location of the </w:t>
+      </w:r>
       <w:r>
         <w:rPr>
           <w:i/>
@@ -8250,7 +6398,6 @@
         </w:rPr>
         <w:t>blaZ</w:t>
       </w:r>
-      <w:proofErr w:type="spellEnd"/>
       <w:r>
         <w:rPr>
           <w:color w:val="A6A6A6" w:themeColor="background1" w:themeShade="A6"/>
@@ -8273,21 +6420,7 @@
         <w:rPr>
           <w:color w:val="A6A6A6" w:themeColor="background1" w:themeShade="A6"/>
         </w:rPr>
-        <w:t xml:space="preserve">Genetic basis of penicillin resistance of S. aureus isolated in bovine mastitis; Arzu Funda Bagcigil,1,2 Suvi </w:t>
-      </w:r>
-      <w:proofErr w:type="spellStart"/>
-      <w:r>
-        <w:rPr>
-          <w:color w:val="A6A6A6" w:themeColor="background1" w:themeShade="A6"/>
-        </w:rPr>
-        <w:t>Taponen,corresponding</w:t>
-      </w:r>
-      <w:proofErr w:type="spellEnd"/>
-      <w:r>
-        <w:rPr>
-          <w:color w:val="A6A6A6" w:themeColor="background1" w:themeShade="A6"/>
-        </w:rPr>
-        <w:t xml:space="preserve"> author1 Joanna Koort,3 Björn Bengtsson,4 Anna-Liisa Myllyniemi,5 and Satu Pyörälä1</w:t>
+        <w:t>Genetic basis of penicillin resistance of S. aureus isolated in bovine mastitis; Arzu Funda Bagcigil,1,2 Suvi Taponen,corresponding author1 Joanna Koort,3 Björn Bengtsson,4 Anna-Liisa Myllyniemi,5 and Satu Pyörälä1</w:t>
       </w:r>
     </w:p>
     <w:p>
@@ -8309,64 +6442,40 @@
           <w:iCs/>
           <w:color w:val="A6A6A6" w:themeColor="background1" w:themeShade="A6"/>
         </w:rPr>
-        <w:t xml:space="preserve">from </w:t>
-      </w:r>
-      <w:proofErr w:type="spellStart"/>
-      <w:r>
-        <w:rPr>
-          <w:b/>
-          <w:bCs/>
+        <w:t>from bagcigil paper:</w:t>
+      </w:r>
+      <w:r>
+        <w:rPr>
+          <w:color w:val="A6A6A6" w:themeColor="background1" w:themeShade="A6"/>
+        </w:rPr>
+        <w:t xml:space="preserve"> </w:t>
+      </w:r>
+    </w:p>
+    <w:p>
+      <w:pPr>
+        <w:pStyle w:val="ListParagraph"/>
+        <w:numPr>
+          <w:ilvl w:val="4"/>
+          <w:numId w:val="1"/>
+        </w:numPr>
+        <w:rPr>
+          <w:color w:val="A6A6A6" w:themeColor="background1" w:themeShade="A6"/>
+        </w:rPr>
+      </w:pPr>
+      <w:r>
+        <w:rPr>
+          <w:color w:val="A6A6A6" w:themeColor="background1" w:themeShade="A6"/>
+        </w:rPr>
+        <w:t>Resistance to benzylpenicillin is mainly caused by the </w:t>
+      </w:r>
+      <w:r>
+        <w:rPr>
           <w:i/>
           <w:iCs/>
           <w:color w:val="A6A6A6" w:themeColor="background1" w:themeShade="A6"/>
         </w:rPr>
-        <w:t>bagcigil</w:t>
-      </w:r>
-      <w:proofErr w:type="spellEnd"/>
-      <w:r>
-        <w:rPr>
-          <w:b/>
-          <w:bCs/>
-          <w:i/>
-          <w:iCs/>
-          <w:color w:val="A6A6A6" w:themeColor="background1" w:themeShade="A6"/>
-        </w:rPr>
-        <w:t xml:space="preserve"> paper:</w:t>
-      </w:r>
-      <w:r>
-        <w:rPr>
-          <w:color w:val="A6A6A6" w:themeColor="background1" w:themeShade="A6"/>
-        </w:rPr>
-        <w:t xml:space="preserve"> </w:t>
-      </w:r>
-    </w:p>
-    <w:p>
-      <w:pPr>
-        <w:pStyle w:val="ListParagraph"/>
-        <w:numPr>
-          <w:ilvl w:val="4"/>
-          <w:numId w:val="1"/>
-        </w:numPr>
-        <w:rPr>
-          <w:color w:val="A6A6A6" w:themeColor="background1" w:themeShade="A6"/>
-        </w:rPr>
-      </w:pPr>
-      <w:r>
-        <w:rPr>
-          <w:color w:val="A6A6A6" w:themeColor="background1" w:themeShade="A6"/>
-        </w:rPr>
-        <w:t>Resistance to benzylpenicillin is mainly caused by the </w:t>
-      </w:r>
-      <w:proofErr w:type="spellStart"/>
-      <w:r>
-        <w:rPr>
-          <w:i/>
-          <w:iCs/>
-          <w:color w:val="A6A6A6" w:themeColor="background1" w:themeShade="A6"/>
-        </w:rPr>
         <w:t>blaZ</w:t>
       </w:r>
-      <w:proofErr w:type="spellEnd"/>
       <w:r>
         <w:rPr>
           <w:color w:val="A6A6A6" w:themeColor="background1" w:themeShade="A6"/>
@@ -8388,7 +6497,6 @@
         </w:rPr>
         <w:t>]. The </w:t>
       </w:r>
-      <w:proofErr w:type="spellStart"/>
       <w:r>
         <w:rPr>
           <w:i/>
@@ -8397,12 +6505,18 @@
         </w:rPr>
         <w:t>blaZ</w:t>
       </w:r>
-      <w:proofErr w:type="spellEnd"/>
-      <w:r>
-        <w:rPr>
-          <w:color w:val="A6A6A6" w:themeColor="background1" w:themeShade="A6"/>
-        </w:rPr>
-        <w:t> gene can be located chromosomally or on plasmids [</w:t>
+      <w:r>
+        <w:rPr>
+          <w:color w:val="A6A6A6" w:themeColor="background1" w:themeShade="A6"/>
+        </w:rPr>
+        <w:t xml:space="preserve"> gene can be located </w:t>
+      </w:r>
+      <w:r>
+        <w:rPr>
+          <w:color w:val="A6A6A6" w:themeColor="background1" w:themeShade="A6"/>
+        </w:rPr>
+        <w:lastRenderedPageBreak/>
+        <w:t>chromosomally or on plasmids [</w:t>
       </w:r>
       <w:hyperlink r:id="rId10" w:anchor="B14" w:history="1">
         <w:r>
@@ -8433,7 +6547,6 @@
         </w:rPr>
         <w:t> may thus emerge via two mechanisms: spread of resistant clones or through horizontal dissemination of mobile elements containing the </w:t>
       </w:r>
-      <w:proofErr w:type="spellStart"/>
       <w:r>
         <w:rPr>
           <w:i/>
@@ -8446,14 +6559,7 @@
         <w:rPr>
           <w:color w:val="A6A6A6" w:themeColor="background1" w:themeShade="A6"/>
         </w:rPr>
-        <w:t>Z</w:t>
-      </w:r>
-      <w:proofErr w:type="spellEnd"/>
-      <w:r>
-        <w:rPr>
-          <w:color w:val="A6A6A6" w:themeColor="background1" w:themeShade="A6"/>
-        </w:rPr>
-        <w:t xml:space="preserve"> gene [</w:t>
+        <w:t>Z gene [</w:t>
       </w:r>
       <w:hyperlink r:id="rId11" w:anchor="B15" w:history="1">
         <w:r>
@@ -8500,7 +6606,6 @@
         </w:rPr>
         <w:t>]. In Denmark the </w:t>
       </w:r>
-      <w:proofErr w:type="spellStart"/>
       <w:r>
         <w:rPr>
           <w:i/>
@@ -8509,7 +6614,6 @@
         </w:rPr>
         <w:t>blaZ</w:t>
       </w:r>
-      <w:proofErr w:type="spellEnd"/>
       <w:r>
         <w:rPr>
           <w:color w:val="A6A6A6" w:themeColor="background1" w:themeShade="A6"/>
@@ -8563,51 +6667,7 @@
           <w:iCs/>
           <w:color w:val="A6A6A6" w:themeColor="background1" w:themeShade="A6"/>
         </w:rPr>
-        <w:t>Possession of the </w:t>
-      </w:r>
-      <w:proofErr w:type="spellStart"/>
-      <w:r>
-        <w:rPr>
-          <w:b/>
-          <w:bCs/>
-          <w:i/>
-          <w:iCs/>
-          <w:color w:val="A6A6A6" w:themeColor="background1" w:themeShade="A6"/>
-        </w:rPr>
-        <w:t>blaZ</w:t>
-      </w:r>
-      <w:proofErr w:type="spellEnd"/>
-      <w:r>
-        <w:rPr>
-          <w:b/>
-          <w:bCs/>
-          <w:i/>
-          <w:iCs/>
-          <w:color w:val="A6A6A6" w:themeColor="background1" w:themeShade="A6"/>
-        </w:rPr>
-        <w:t xml:space="preserve"> gene was partly linked to </w:t>
-      </w:r>
-      <w:proofErr w:type="spellStart"/>
-      <w:r>
-        <w:rPr>
-          <w:b/>
-          <w:bCs/>
-          <w:i/>
-          <w:iCs/>
-          <w:color w:val="A6A6A6" w:themeColor="background1" w:themeShade="A6"/>
-        </w:rPr>
-        <w:t>pulsotype</w:t>
-      </w:r>
-      <w:proofErr w:type="spellEnd"/>
-      <w:r>
-        <w:rPr>
-          <w:b/>
-          <w:bCs/>
-          <w:i/>
-          <w:iCs/>
-          <w:color w:val="A6A6A6" w:themeColor="background1" w:themeShade="A6"/>
-        </w:rPr>
-        <w:t>, which may indicate a clonal spread of resistance.</w:t>
+        <w:t>Possession of the blaZ gene was partly linked to pulsotype, which may indicate a clonal spread of resistance.</w:t>
       </w:r>
       <w:r>
         <w:rPr>
@@ -8631,7 +6691,6 @@
         <w:rPr>
           <w:color w:val="A6A6A6" w:themeColor="background1" w:themeShade="A6"/>
         </w:rPr>
-        <w:lastRenderedPageBreak/>
         <w:t>Certain genotypes of mastitis causing </w:t>
       </w:r>
       <w:r>
@@ -8661,23 +6720,8 @@
         <w:rPr>
           <w:color w:val="A6A6A6" w:themeColor="background1" w:themeShade="A6"/>
         </w:rPr>
-        <w:t xml:space="preserve">]. In the three most common </w:t>
-      </w:r>
-      <w:proofErr w:type="spellStart"/>
-      <w:r>
-        <w:rPr>
-          <w:color w:val="A6A6A6" w:themeColor="background1" w:themeShade="A6"/>
-        </w:rPr>
-        <w:t>pulsotypes</w:t>
-      </w:r>
-      <w:proofErr w:type="spellEnd"/>
-      <w:r>
-        <w:rPr>
-          <w:color w:val="A6A6A6" w:themeColor="background1" w:themeShade="A6"/>
-        </w:rPr>
-        <w:t xml:space="preserve"> here </w:t>
-      </w:r>
-      <w:proofErr w:type="spellStart"/>
+        <w:t>]. In the three most common pulsotypes here </w:t>
+      </w:r>
       <w:r>
         <w:rPr>
           <w:i/>
@@ -8690,42 +6734,7 @@
         <w:rPr>
           <w:color w:val="A6A6A6" w:themeColor="background1" w:themeShade="A6"/>
         </w:rPr>
-        <w:t>Z</w:t>
-      </w:r>
-      <w:proofErr w:type="spellEnd"/>
-      <w:r>
-        <w:rPr>
-          <w:color w:val="A6A6A6" w:themeColor="background1" w:themeShade="A6"/>
-        </w:rPr>
-        <w:t xml:space="preserve">-negative isolates were over-represented, indicating that penicillin-resistance was partly related to </w:t>
-      </w:r>
-      <w:proofErr w:type="spellStart"/>
-      <w:r>
-        <w:rPr>
-          <w:color w:val="A6A6A6" w:themeColor="background1" w:themeShade="A6"/>
-        </w:rPr>
-        <w:t>pulsotype</w:t>
-      </w:r>
-      <w:proofErr w:type="spellEnd"/>
-      <w:r>
-        <w:rPr>
-          <w:color w:val="A6A6A6" w:themeColor="background1" w:themeShade="A6"/>
-        </w:rPr>
-        <w:t xml:space="preserve">. An association between certain </w:t>
-      </w:r>
-      <w:proofErr w:type="spellStart"/>
-      <w:r>
-        <w:rPr>
-          <w:color w:val="A6A6A6" w:themeColor="background1" w:themeShade="A6"/>
-        </w:rPr>
-        <w:t>pulsotypes</w:t>
-      </w:r>
-      <w:proofErr w:type="spellEnd"/>
-      <w:r>
-        <w:rPr>
-          <w:color w:val="A6A6A6" w:themeColor="background1" w:themeShade="A6"/>
-        </w:rPr>
-        <w:t xml:space="preserve"> and penicillin susceptibility has also been shown previously [</w:t>
+        <w:t>Z-negative isolates were over-represented, indicating that penicillin-resistance was partly related to pulsotype. An association between certain pulsotypes and penicillin susceptibility has also been shown previously [</w:t>
       </w:r>
       <w:hyperlink r:id="rId16" w:anchor="B32" w:history="1">
         <w:r>
@@ -8786,7 +6795,6 @@
         </w:rPr>
         <w:t>]. Intramammary infection remained significantly more often chronic if it was caused by </w:t>
       </w:r>
-      <w:proofErr w:type="spellStart"/>
       <w:r>
         <w:rPr>
           <w:i/>
@@ -8799,16 +6807,8 @@
         <w:rPr>
           <w:color w:val="A6A6A6" w:themeColor="background1" w:themeShade="A6"/>
         </w:rPr>
-        <w:t>Z</w:t>
-      </w:r>
-      <w:proofErr w:type="spellEnd"/>
-      <w:r>
-        <w:rPr>
-          <w:color w:val="A6A6A6" w:themeColor="background1" w:themeShade="A6"/>
-        </w:rPr>
-        <w:t xml:space="preserve"> positive (61.0% remained persistent) than </w:t>
-      </w:r>
-      <w:proofErr w:type="spellStart"/>
+        <w:t>Z positive (61.0% remained persistent) than </w:t>
+      </w:r>
       <w:r>
         <w:rPr>
           <w:i/>
@@ -8817,7 +6817,6 @@
         </w:rPr>
         <w:t>blaZ</w:t>
       </w:r>
-      <w:proofErr w:type="spellEnd"/>
       <w:r>
         <w:rPr>
           <w:color w:val="A6A6A6" w:themeColor="background1" w:themeShade="A6"/>
@@ -8867,35 +6866,7 @@
         <w:rPr>
           <w:color w:val="A6A6A6" w:themeColor="background1" w:themeShade="A6"/>
         </w:rPr>
-        <w:t xml:space="preserve">Mine looks like both </w:t>
-      </w:r>
-      <w:proofErr w:type="spellStart"/>
-      <w:r>
-        <w:rPr>
-          <w:color w:val="A6A6A6" w:themeColor="background1" w:themeShade="A6"/>
-        </w:rPr>
-        <w:t>vir</w:t>
-      </w:r>
-      <w:proofErr w:type="spellEnd"/>
-      <w:r>
-        <w:rPr>
-          <w:color w:val="A6A6A6" w:themeColor="background1" w:themeShade="A6"/>
-        </w:rPr>
-        <w:t xml:space="preserve"> and </w:t>
-      </w:r>
-      <w:proofErr w:type="spellStart"/>
-      <w:r>
-        <w:rPr>
-          <w:color w:val="A6A6A6" w:themeColor="background1" w:themeShade="A6"/>
-        </w:rPr>
-        <w:t>amr</w:t>
-      </w:r>
-      <w:proofErr w:type="spellEnd"/>
-      <w:r>
-        <w:rPr>
-          <w:color w:val="A6A6A6" w:themeColor="background1" w:themeShade="A6"/>
-        </w:rPr>
-        <w:t xml:space="preserve"> more factor of phylogeny</w:t>
+        <w:t>Mine looks like both vir and amr more factor of phylogeny</w:t>
       </w:r>
     </w:p>
     <w:p>
@@ -8945,35 +6916,7 @@
         <w:rPr>
           <w:color w:val="A6A6A6" w:themeColor="background1" w:themeShade="A6"/>
         </w:rPr>
-        <w:t xml:space="preserve">Numbers of </w:t>
-      </w:r>
-      <w:proofErr w:type="spellStart"/>
-      <w:r>
-        <w:rPr>
-          <w:color w:val="A6A6A6" w:themeColor="background1" w:themeShade="A6"/>
-        </w:rPr>
-        <w:t>pFV</w:t>
-      </w:r>
-      <w:proofErr w:type="spellEnd"/>
-      <w:r>
-        <w:rPr>
-          <w:color w:val="A6A6A6" w:themeColor="background1" w:themeShade="A6"/>
-        </w:rPr>
-        <w:t xml:space="preserve"> did not differ significantly between 5 most prevalent ST, BUT </w:t>
-      </w:r>
-      <w:proofErr w:type="spellStart"/>
-      <w:r>
-        <w:rPr>
-          <w:color w:val="A6A6A6" w:themeColor="background1" w:themeShade="A6"/>
-        </w:rPr>
-        <w:t>pVF</w:t>
-      </w:r>
-      <w:proofErr w:type="spellEnd"/>
-      <w:r>
-        <w:rPr>
-          <w:color w:val="A6A6A6" w:themeColor="background1" w:themeShade="A6"/>
-        </w:rPr>
-        <w:t xml:space="preserve"> lower for isolates in III, IV, and VII vs all other isolates</w:t>
+        <w:t>Numbers of pFV did not differ significantly between 5 most prevalent ST, BUT pVF lower for isolates in III, IV, and VII vs all other isolates</w:t>
       </w:r>
     </w:p>
     <w:p>
@@ -9041,19 +6984,11 @@
           <w:color w:val="A6A6A6" w:themeColor="background1" w:themeShade="A6"/>
         </w:rPr>
       </w:pPr>
-      <w:proofErr w:type="spellStart"/>
-      <w:r>
-        <w:rPr>
-          <w:color w:val="A6A6A6" w:themeColor="background1" w:themeShade="A6"/>
-        </w:rPr>
-        <w:t>Atl</w:t>
-      </w:r>
-      <w:proofErr w:type="spellEnd"/>
-      <w:r>
-        <w:rPr>
-          <w:color w:val="A6A6A6" w:themeColor="background1" w:themeShade="A6"/>
-        </w:rPr>
-        <w:t xml:space="preserve"> seemed to follow pattern by cluster; present in V, VI, VII but absent in II III, and IV</w:t>
+      <w:r>
+        <w:rPr>
+          <w:color w:val="A6A6A6" w:themeColor="background1" w:themeShade="A6"/>
+        </w:rPr>
+        <w:t>Atl seemed to follow pattern by cluster; present in V, VI, VII but absent in II III, and IV</w:t>
       </w:r>
     </w:p>
     <w:p>
@@ -9067,19 +7002,11 @@
           <w:color w:val="A6A6A6" w:themeColor="background1" w:themeShade="A6"/>
         </w:rPr>
       </w:pPr>
-      <w:proofErr w:type="spellStart"/>
-      <w:r>
-        <w:rPr>
-          <w:color w:val="A6A6A6" w:themeColor="background1" w:themeShade="A6"/>
-        </w:rPr>
-        <w:t>Atl</w:t>
-      </w:r>
-      <w:proofErr w:type="spellEnd"/>
-      <w:r>
-        <w:rPr>
-          <w:color w:val="A6A6A6" w:themeColor="background1" w:themeShade="A6"/>
-        </w:rPr>
-        <w:t xml:space="preserve"> adherence is present in all 30 of mine</w:t>
+      <w:r>
+        <w:rPr>
+          <w:color w:val="A6A6A6" w:themeColor="background1" w:themeShade="A6"/>
+        </w:rPr>
+        <w:t>Atl adherence is present in all 30 of mine</w:t>
       </w:r>
     </w:p>
     <w:p>
@@ -9238,78 +7165,7 @@
         <w:rPr>
           <w:color w:val="A6A6A6" w:themeColor="background1" w:themeShade="A6"/>
         </w:rPr>
-        <w:lastRenderedPageBreak/>
-        <w:t xml:space="preserve">Using SA genes: Identification of VFs </w:t>
-      </w:r>
-      <w:proofErr w:type="spellStart"/>
-      <w:r>
-        <w:rPr>
-          <w:color w:val="A6A6A6" w:themeColor="background1" w:themeShade="A6"/>
-        </w:rPr>
-        <w:t>basedon</w:t>
-      </w:r>
-      <w:proofErr w:type="spellEnd"/>
-      <w:r>
-        <w:rPr>
-          <w:color w:val="A6A6A6" w:themeColor="background1" w:themeShade="A6"/>
-        </w:rPr>
-        <w:t xml:space="preserve"> genetic similarity could be problematic for two reasons. First, we assumed a </w:t>
-      </w:r>
-      <w:proofErr w:type="spellStart"/>
-      <w:r>
-        <w:rPr>
-          <w:color w:val="A6A6A6" w:themeColor="background1" w:themeShade="A6"/>
-        </w:rPr>
-        <w:t>highlevel</w:t>
-      </w:r>
-      <w:proofErr w:type="spellEnd"/>
-      <w:r>
-        <w:rPr>
-          <w:color w:val="A6A6A6" w:themeColor="background1" w:themeShade="A6"/>
-        </w:rPr>
-        <w:t xml:space="preserve"> of sequence conservation signified conserved function. Identification and </w:t>
-      </w:r>
-      <w:proofErr w:type="spellStart"/>
-      <w:r>
-        <w:rPr>
-          <w:color w:val="A6A6A6" w:themeColor="background1" w:themeShade="A6"/>
-        </w:rPr>
-        <w:t>predic-tion</w:t>
-      </w:r>
-      <w:proofErr w:type="spellEnd"/>
-      <w:r>
-        <w:rPr>
-          <w:color w:val="A6A6A6" w:themeColor="background1" w:themeShade="A6"/>
-        </w:rPr>
-        <w:t xml:space="preserve"> of functions of NAS VFs were extrapolated from well-characterized analogues </w:t>
-      </w:r>
-      <w:proofErr w:type="spellStart"/>
-      <w:r>
-        <w:rPr>
-          <w:color w:val="A6A6A6" w:themeColor="background1" w:themeShade="A6"/>
-        </w:rPr>
-        <w:t>inSAU</w:t>
-      </w:r>
-      <w:proofErr w:type="spellEnd"/>
-      <w:r>
-        <w:rPr>
-          <w:color w:val="A6A6A6" w:themeColor="background1" w:themeShade="A6"/>
-        </w:rPr>
-        <w:t xml:space="preserve"> or from NAS of human origin. However, SAU VF genes may have niche-</w:t>
-      </w:r>
-      <w:proofErr w:type="spellStart"/>
-      <w:r>
-        <w:rPr>
-          <w:color w:val="A6A6A6" w:themeColor="background1" w:themeShade="A6"/>
-        </w:rPr>
-        <w:t>adaptedfunctions</w:t>
-      </w:r>
-      <w:proofErr w:type="spellEnd"/>
-      <w:r>
-        <w:rPr>
-          <w:color w:val="A6A6A6" w:themeColor="background1" w:themeShade="A6"/>
-        </w:rPr>
-        <w:t>, impacting their roles in virulence.</w:t>
+        <w:t>Using SA genes: Identification of VFs basedon genetic similarity could be problematic for two reasons. First, we assumed a highlevel of sequence conservation signified conserved function. Identification and predic-tion of functions of NAS VFs were extrapolated from well-characterized analogues inSAU or from NAS of human origin. However, SAU VF genes may have niche-adaptedfunctions, impacting their roles in virulence.</w:t>
       </w:r>
     </w:p>
     <w:p>
@@ -9327,63 +7183,7 @@
         <w:rPr>
           <w:color w:val="A6A6A6" w:themeColor="background1" w:themeShade="A6"/>
         </w:rPr>
-        <w:t xml:space="preserve">As previously </w:t>
-      </w:r>
-      <w:proofErr w:type="spellStart"/>
-      <w:r>
-        <w:rPr>
-          <w:color w:val="A6A6A6" w:themeColor="background1" w:themeShade="A6"/>
-        </w:rPr>
-        <w:t>mentione</w:t>
-      </w:r>
-      <w:proofErr w:type="spellEnd"/>
-      <w:r>
-        <w:rPr>
-          <w:color w:val="A6A6A6" w:themeColor="background1" w:themeShade="A6"/>
-        </w:rPr>
-        <w:t xml:space="preserve">… the presence/absence of virulence-associated genes </w:t>
-      </w:r>
-      <w:proofErr w:type="spellStart"/>
-      <w:r>
-        <w:rPr>
-          <w:color w:val="A6A6A6" w:themeColor="background1" w:themeShade="A6"/>
-        </w:rPr>
-        <w:t>maynot</w:t>
-      </w:r>
-      <w:proofErr w:type="spellEnd"/>
-      <w:r>
-        <w:rPr>
-          <w:color w:val="A6A6A6" w:themeColor="background1" w:themeShade="A6"/>
-        </w:rPr>
-        <w:t xml:space="preserve"> directly correlate with pathogenesis and severity of disease, since in addition </w:t>
-      </w:r>
-      <w:proofErr w:type="spellStart"/>
-      <w:r>
-        <w:rPr>
-          <w:color w:val="A6A6A6" w:themeColor="background1" w:themeShade="A6"/>
-        </w:rPr>
-        <w:t>toexpression</w:t>
-      </w:r>
-      <w:proofErr w:type="spellEnd"/>
-      <w:r>
-        <w:rPr>
-          <w:color w:val="A6A6A6" w:themeColor="background1" w:themeShade="A6"/>
-        </w:rPr>
-        <w:t xml:space="preserve"> of these genes, host environment and host genetics also have major </w:t>
-      </w:r>
-      <w:proofErr w:type="spellStart"/>
-      <w:r>
-        <w:rPr>
-          <w:color w:val="A6A6A6" w:themeColor="background1" w:themeShade="A6"/>
-        </w:rPr>
-        <w:t>rolesin</w:t>
-      </w:r>
-      <w:proofErr w:type="spellEnd"/>
-      <w:r>
-        <w:rPr>
-          <w:color w:val="A6A6A6" w:themeColor="background1" w:themeShade="A6"/>
-        </w:rPr>
-        <w:t xml:space="preserve"> disease development and progression</w:t>
+        <w:t>As previously mentione… the presence/absence of virulence-associated genes maynot directly correlate with pathogenesis and severity of disease, since in addition toexpression of these genes, host environment and host genetics also have major rolesin disease development and progression</w:t>
       </w:r>
     </w:p>
     <w:p>
@@ -9397,39 +7197,17 @@
           <w:color w:val="A6A6A6" w:themeColor="background1" w:themeShade="A6"/>
         </w:rPr>
       </w:pPr>
-      <w:proofErr w:type="spellStart"/>
-      <w:r>
-        <w:rPr>
-          <w:color w:val="A6A6A6" w:themeColor="background1" w:themeShade="A6"/>
-        </w:rPr>
-        <w:t>Avall</w:t>
-      </w:r>
-      <w:proofErr w:type="spellEnd"/>
-      <w:r>
-        <w:rPr>
-          <w:color w:val="A6A6A6" w:themeColor="background1" w:themeShade="A6"/>
-        </w:rPr>
-        <w:t>: Therefore, the presence of a single virulence factor rarely determines the microorganisms’ capacity to act as a pathogen. In addition, also the expression level of the virulence factors may have an influence on the outcome of the disease (Le Maréchal et al., 2011)</w:t>
-      </w:r>
-      <w:r>
-        <w:rPr>
-          <w:color w:val="A6A6A6" w:themeColor="background1" w:themeShade="A6"/>
-        </w:rPr>
-        <w:t xml:space="preserve"> The line between virulence factors and </w:t>
-      </w:r>
-      <w:proofErr w:type="spellStart"/>
-      <w:r>
-        <w:rPr>
-          <w:color w:val="A6A6A6" w:themeColor="background1" w:themeShade="A6"/>
-        </w:rPr>
-        <w:t>eg.</w:t>
-      </w:r>
-      <w:proofErr w:type="spellEnd"/>
-      <w:r>
-        <w:rPr>
-          <w:color w:val="A6A6A6" w:themeColor="background1" w:themeShade="A6"/>
-        </w:rPr>
-        <w:t xml:space="preserve"> proteins involved in normal metabolism is not as clear as thought earlier. </w:t>
+      <w:r>
+        <w:rPr>
+          <w:color w:val="A6A6A6" w:themeColor="background1" w:themeShade="A6"/>
+        </w:rPr>
+        <w:t>Avall: Therefore, the presence of a single virulence factor rarely determines the microorganisms’ capacity to act as a pathogen. In addition, also the expression level of the virulence factors may have an influence on the outcome of the disease (Le Maréchal et al., 2011)</w:t>
+      </w:r>
+      <w:r>
+        <w:rPr>
+          <w:color w:val="A6A6A6" w:themeColor="background1" w:themeShade="A6"/>
+        </w:rPr>
+        <w:t xml:space="preserve"> The line between virulence factors and eg. proteins involved in normal metabolism is not as clear as thought earlier. </w:t>
       </w:r>
     </w:p>
     <w:bookmarkEnd w:id="4"/>
@@ -9486,37 +7264,12 @@
         </w:rPr>
         <w:t xml:space="preserve">Cap5 vs. cap8 issue; </w:t>
       </w:r>
-      <w:proofErr w:type="spellStart"/>
-      <w:r>
-        <w:rPr>
-          <w:b/>
-          <w:bCs/>
-        </w:rPr>
-        <w:t>capgenes</w:t>
-      </w:r>
-      <w:proofErr w:type="spellEnd"/>
-      <w:r>
-        <w:rPr>
-          <w:b/>
-          <w:bCs/>
-        </w:rPr>
-        <w:t xml:space="preserve"> were considered present if hits were detected </w:t>
-      </w:r>
-      <w:proofErr w:type="spellStart"/>
-      <w:r>
-        <w:rPr>
-          <w:b/>
-          <w:bCs/>
-        </w:rPr>
-        <w:t>foreither</w:t>
-      </w:r>
-      <w:proofErr w:type="spellEnd"/>
-      <w:r>
-        <w:rPr>
-          <w:b/>
-          <w:bCs/>
-        </w:rPr>
-        <w:t xml:space="preserve"> isoformcap5orcap8</w:t>
+      <w:r>
+        <w:rPr>
+          <w:b/>
+          <w:bCs/>
+        </w:rPr>
+        <w:t>capgenes were considered present if hits were detected foreither isoformcap5orcap8</w:t>
       </w:r>
     </w:p>
     <w:p>
@@ -9618,43 +7371,125 @@
         <w:t xml:space="preserve"> </w:t>
       </w:r>
       <w:r>
+        <w:t xml:space="preserve">S. </w:t>
+      </w:r>
+      <w:r>
+        <w:lastRenderedPageBreak/>
+        <w:t>chromogenes</w:t>
+      </w:r>
+      <w:r>
+        <w:t xml:space="preserve"> </w:t>
+      </w:r>
+      <w:r>
+        <w:t>isolates were included in this study than other</w:t>
+      </w:r>
+      <w:r>
+        <w:t xml:space="preserve"> </w:t>
+      </w:r>
+      <w:r>
+        <w:t>species, but it is tempting to speculate that the larger population</w:t>
+      </w:r>
+      <w:r>
+        <w:t xml:space="preserve"> </w:t>
+      </w:r>
+      <w:r>
+        <w:t>of</w:t>
+      </w:r>
+      <w:r>
+        <w:t xml:space="preserve"> </w:t>
+      </w:r>
+      <w:r>
         <w:t>S. chromogenes</w:t>
       </w:r>
       <w:r>
         <w:t xml:space="preserve"> </w:t>
       </w:r>
       <w:r>
-        <w:t>isolates were included in this study than other</w:t>
+        <w:t>might represent a pathotype that has adapted to</w:t>
       </w:r>
       <w:r>
         <w:t xml:space="preserve"> </w:t>
       </w:r>
       <w:r>
-        <w:t>species, but it is tempting to speculate that the larger population</w:t>
+        <w:t>the udder.</w:t>
+      </w:r>
+    </w:p>
+    <w:p>
+      <w:pPr>
+        <w:pStyle w:val="ListParagraph"/>
+        <w:numPr>
+          <w:ilvl w:val="1"/>
+          <w:numId w:val="1"/>
+        </w:numPr>
+      </w:pPr>
+      <w:r>
+        <w:t>No  clear  difference  was  present  between  the  two</w:t>
       </w:r>
       <w:r>
         <w:t xml:space="preserve"> </w:t>
       </w:r>
       <w:r>
-        <w:t>of</w:t>
+        <w:t>S.</w:t>
       </w:r>
       <w:r>
         <w:t xml:space="preserve"> </w:t>
       </w:r>
       <w:r>
-        <w:t>S. chromogenes</w:t>
+        <w:t>chromogenes</w:t>
       </w:r>
       <w:r>
         <w:t xml:space="preserve"> </w:t>
       </w:r>
       <w:r>
-        <w:t>might represent a pathotype that has adapted to</w:t>
-      </w:r>
-      <w:r>
+        <w:t>populations with respect to severity of mastitis(Figure 2B).</w:t>
+      </w:r>
+    </w:p>
+    <w:p>
+      <w:pPr>
+        <w:pStyle w:val="ListParagraph"/>
+        <w:numPr>
+          <w:ilvl w:val="1"/>
+          <w:numId w:val="1"/>
+        </w:numPr>
+      </w:pPr>
+      <w:r>
+        <w:rPr>
+          <w:b/>
+          <w:bCs/>
+        </w:rPr>
+        <w:t>Need further</w:t>
+      </w:r>
+      <w:r>
+        <w:rPr>
+          <w:b/>
+          <w:bCs/>
+        </w:rPr>
         <w:t xml:space="preserve"> </w:t>
       </w:r>
       <w:r>
-        <w:t>the udder.</w:t>
+        <w:rPr>
+          <w:b/>
+          <w:bCs/>
+        </w:rPr>
+        <w:t>gene expression studies to resolve which are associated</w:t>
+      </w:r>
+      <w:r>
+        <w:t xml:space="preserve"> with</w:t>
+      </w:r>
+      <w:r>
+        <w:t xml:space="preserve"> </w:t>
+      </w:r>
+      <w:r>
+        <w:t>disease severity</w:t>
+      </w:r>
+      <w:r>
+        <w:t xml:space="preserve"> bc </w:t>
+      </w:r>
+      <w:r>
+        <w:t>he merepresence of genes does not guarantee their expression</w:t>
+      </w:r>
+      <w:r>
+        <w:t xml:space="preserve"> =ref 120 in naushad)</w:t>
       </w:r>
     </w:p>
     <w:p>
@@ -9666,25 +7501,53 @@
         </w:numPr>
       </w:pPr>
       <w:r>
-        <w:t>No  clear  difference  was  present  between  the  two</w:t>
-      </w:r>
-      <w:r>
+        <w:t>In someS. chromogenesisolates capsular genes from thelarger VF-based cluster are missing (7), which seems to beone factor that causes the population split in this species</w:t>
+      </w:r>
+      <w:r>
+        <w:t xml:space="preserve"> -- </w:t>
+      </w:r>
+      <w:r>
+        <w:t>InS. aureus,expression of these genes results in formation of apolysaccharide capsule that helps resist phagocytic cell uptake,thus playing a role in evasion of the host immune response</w:t>
+      </w:r>
+    </w:p>
+    <w:p>
+      <w:pPr>
+        <w:pStyle w:val="ListParagraph"/>
+        <w:numPr>
+          <w:ilvl w:val="1"/>
+          <w:numId w:val="1"/>
+        </w:numPr>
+      </w:pPr>
+      <w:r>
+        <w:rPr>
+          <w:b/>
+          <w:bCs/>
+        </w:rPr>
+        <w:t xml:space="preserve">Future directions </w:t>
+      </w:r>
+      <w:r>
+        <w:rPr>
+          <w:b/>
+          <w:bCs/>
+        </w:rPr>
+        <w:t>–</w:t>
+      </w:r>
+      <w:r>
+        <w:rPr>
+          <w:b/>
+          <w:bCs/>
+        </w:rPr>
         <w:t xml:space="preserve"> </w:t>
       </w:r>
       <w:r>
-        <w:t>S.</w:t>
-      </w:r>
-      <w:r>
-        <w:t xml:space="preserve"> </w:t>
-      </w:r>
-      <w:r>
-        <w:t>chromogenes</w:t>
-      </w:r>
-      <w:r>
-        <w:t xml:space="preserve"> </w:t>
-      </w:r>
-      <w:r>
-        <w:t>populations with respect to severity of mastitis(Figure 2B).</w:t>
+        <w:rPr>
+          <w:b/>
+          <w:bCs/>
+        </w:rPr>
+        <w:t xml:space="preserve">compare persistent to NOT persistent infections and see what differences there are in biofilms …  all mine are persistent! </w:t>
+      </w:r>
+      <w:r>
+        <w:t>NT strains are non-reactivewith antibodies to CP types 1, 2, 5, or 8 (87), and these isolatesfrom chronically infected hosts were shown to have conservedtheir acapsulated phenotype over successive passages on artificialmedia without reverting back to encapsulation (87). Isolates fromcows with SCM revealed that the proportion of non-typeable(NT)S. aureusstrains was 86% (88). These findings reveal thatability to persist in chronic infections is strongly associated withNT strains (i.e., acapsulated pathogens). With a majority ofS.chromogenesisolates lacking capsule genes, it may be of furtherinterest to study the relationship between acapsulation andthepersistence ofS. chromogenesin IMI.</w:t>
       </w:r>
     </w:p>
     <w:p>
@@ -9700,63 +7563,24 @@
           <w:b/>
           <w:bCs/>
         </w:rPr>
-        <w:t>Need further</w:t>
-      </w:r>
-      <w:r>
-        <w:rPr>
-          <w:b/>
-          <w:bCs/>
-        </w:rPr>
-        <w:t xml:space="preserve"> </w:t>
-      </w:r>
-      <w:r>
-        <w:rPr>
-          <w:b/>
-          <w:bCs/>
-        </w:rPr>
-        <w:t>gene expression studies to resolve which are associated</w:t>
-      </w:r>
-      <w:r>
-        <w:t xml:space="preserve"> with</w:t>
-      </w:r>
-      <w:r>
-        <w:t xml:space="preserve"> </w:t>
-      </w:r>
-      <w:r>
-        <w:t>disease severity</w:t>
-      </w:r>
-      <w:r>
-        <w:t xml:space="preserve"> </w:t>
-      </w:r>
-      <w:proofErr w:type="spellStart"/>
-      <w:r>
-        <w:t>bc</w:t>
-      </w:r>
-      <w:proofErr w:type="spellEnd"/>
-      <w:r>
-        <w:t xml:space="preserve"> </w:t>
-      </w:r>
-      <w:r>
-        <w:t xml:space="preserve">he </w:t>
-      </w:r>
-      <w:proofErr w:type="spellStart"/>
-      <w:r>
-        <w:t>merepresence</w:t>
-      </w:r>
-      <w:proofErr w:type="spellEnd"/>
-      <w:r>
-        <w:t xml:space="preserve"> of genes does not guarantee their expression</w:t>
-      </w:r>
-      <w:r>
-        <w:t xml:space="preserve"> =ref 120 in </w:t>
-      </w:r>
-      <w:proofErr w:type="spellStart"/>
-      <w:r>
-        <w:t>naushad</w:t>
-      </w:r>
-      <w:proofErr w:type="spellEnd"/>
-      <w:r>
-        <w:t>)</w:t>
+        <w:t xml:space="preserve">Future directions -- </w:t>
+      </w:r>
+      <w:r>
+        <w:rPr>
+          <w:b/>
+          <w:bCs/>
+        </w:rPr>
+        <w:t>Perhaps elucidating their role inpathogenesis ofS. chromogenesin future studies may explainits dominance in bovine mastitis and persistence in the udder</w:t>
+      </w:r>
+      <w:r>
+        <w:rPr>
+          <w:b/>
+          <w:bCs/>
+        </w:rPr>
+        <w:t xml:space="preserve"> – from de buck. </w:t>
+      </w:r>
+      <w:r>
+        <w:t>We know what role these virulence factors play for s aureus and are assuming they are the same… maybe they are and maybe they aren’t?</w:t>
       </w:r>
     </w:p>
     <w:p>
@@ -9768,75 +7592,7 @@
         </w:numPr>
       </w:pPr>
       <w:r>
-        <w:lastRenderedPageBreak/>
-        <w:t xml:space="preserve">In </w:t>
-      </w:r>
-      <w:proofErr w:type="spellStart"/>
-      <w:r>
-        <w:t>someS</w:t>
-      </w:r>
-      <w:proofErr w:type="spellEnd"/>
-      <w:r>
-        <w:t xml:space="preserve">. </w:t>
-      </w:r>
-      <w:proofErr w:type="spellStart"/>
-      <w:r>
-        <w:t>chromogenesisolates</w:t>
-      </w:r>
-      <w:proofErr w:type="spellEnd"/>
-      <w:r>
-        <w:t xml:space="preserve"> capsular genes from </w:t>
-      </w:r>
-      <w:proofErr w:type="spellStart"/>
-      <w:r>
-        <w:t>thelarger</w:t>
-      </w:r>
-      <w:proofErr w:type="spellEnd"/>
-      <w:r>
-        <w:t xml:space="preserve"> VF-based cluster are missing (7), which seems to </w:t>
-      </w:r>
-      <w:proofErr w:type="spellStart"/>
-      <w:r>
-        <w:t>beone</w:t>
-      </w:r>
-      <w:proofErr w:type="spellEnd"/>
-      <w:r>
-        <w:t xml:space="preserve"> factor that causes the population split in this species</w:t>
-      </w:r>
-      <w:r>
-        <w:t xml:space="preserve"> -- </w:t>
-      </w:r>
-      <w:proofErr w:type="spellStart"/>
-      <w:r>
-        <w:t>InS.</w:t>
-      </w:r>
-      <w:proofErr w:type="spellEnd"/>
-      <w:r>
-        <w:t xml:space="preserve"> </w:t>
-      </w:r>
-      <w:proofErr w:type="spellStart"/>
-      <w:r>
-        <w:t>aureus,expression</w:t>
-      </w:r>
-      <w:proofErr w:type="spellEnd"/>
-      <w:r>
-        <w:t xml:space="preserve"> of these genes results in formation of </w:t>
-      </w:r>
-      <w:proofErr w:type="spellStart"/>
-      <w:r>
-        <w:t>apolysaccharide</w:t>
-      </w:r>
-      <w:proofErr w:type="spellEnd"/>
-      <w:r>
-        <w:t xml:space="preserve"> capsule that helps resist phagocytic cell </w:t>
-      </w:r>
-      <w:proofErr w:type="spellStart"/>
-      <w:r>
-        <w:t>uptake,thus</w:t>
-      </w:r>
-      <w:proofErr w:type="spellEnd"/>
-      <w:r>
-        <w:t xml:space="preserve"> playing a role in evasion of the host immune response</w:t>
+        <w:t>A correlation was observed between the average SCC of milksamples from which specific NAS species were isolated and thenumber of exoenzyme, host evasion and iron uptake genes thesespecies carried (7,9). These virulence genes might hold the key towhy certain NAS species provoke somewhat more inflammationthan others. Absence of these virulence genes may result in NASspecies becoming more host adapted or even commensal. Thisis somewhat illustrated byS. chromogenes, which is considereda host-adapted NAS, and has moderate numbers of exoenzyme,host evasion and iron uptake genes. Furthermore, interestingassociations were found between virulence genes identifiedin NAS, with striking differences in the strength of theseassociations between isolates that caused low SCC and CMisolates (7)</w:t>
       </w:r>
     </w:p>
     <w:p>
@@ -9848,395 +7604,6 @@
         </w:numPr>
       </w:pPr>
       <w:r>
-        <w:rPr>
-          <w:b/>
-          <w:bCs/>
-        </w:rPr>
-        <w:t xml:space="preserve">Future directions </w:t>
-      </w:r>
-      <w:r>
-        <w:rPr>
-          <w:b/>
-          <w:bCs/>
-        </w:rPr>
-        <w:t>–</w:t>
-      </w:r>
-      <w:r>
-        <w:rPr>
-          <w:b/>
-          <w:bCs/>
-        </w:rPr>
-        <w:t xml:space="preserve"> </w:t>
-      </w:r>
-      <w:r>
-        <w:rPr>
-          <w:b/>
-          <w:bCs/>
-        </w:rPr>
-        <w:t xml:space="preserve">compare persistent to NOT persistent infections and see what differences there are in biofilms …  all mine are persistent! </w:t>
-      </w:r>
-      <w:r>
-        <w:t>NT strains are non-</w:t>
-      </w:r>
-      <w:proofErr w:type="spellStart"/>
-      <w:r>
-        <w:t>reactivewith</w:t>
-      </w:r>
-      <w:proofErr w:type="spellEnd"/>
-      <w:r>
-        <w:t xml:space="preserve"> antibodies to CP types 1, 2, 5, or 8 (87), and these </w:t>
-      </w:r>
-      <w:proofErr w:type="spellStart"/>
-      <w:r>
-        <w:t>isolatesfrom</w:t>
-      </w:r>
-      <w:proofErr w:type="spellEnd"/>
-      <w:r>
-        <w:t xml:space="preserve"> chronically infected hosts were shown to have </w:t>
-      </w:r>
-      <w:proofErr w:type="spellStart"/>
-      <w:r>
-        <w:t>conservedtheir</w:t>
-      </w:r>
-      <w:proofErr w:type="spellEnd"/>
-      <w:r>
-        <w:t xml:space="preserve"> </w:t>
-      </w:r>
-      <w:proofErr w:type="spellStart"/>
-      <w:r>
-        <w:t>acapsulated</w:t>
-      </w:r>
-      <w:proofErr w:type="spellEnd"/>
-      <w:r>
-        <w:t xml:space="preserve"> phenotype over successive passages on </w:t>
-      </w:r>
-      <w:proofErr w:type="spellStart"/>
-      <w:r>
-        <w:t>artificialmedia</w:t>
-      </w:r>
-      <w:proofErr w:type="spellEnd"/>
-      <w:r>
-        <w:t xml:space="preserve"> without reverting back to encapsulation (87). Isolates </w:t>
-      </w:r>
-      <w:proofErr w:type="spellStart"/>
-      <w:r>
-        <w:t>fromcows</w:t>
-      </w:r>
-      <w:proofErr w:type="spellEnd"/>
-      <w:r>
-        <w:t xml:space="preserve"> with SCM revealed that the proportion of non-typeable(NT)S. </w:t>
-      </w:r>
-      <w:proofErr w:type="spellStart"/>
-      <w:r>
-        <w:t>aureusstrains</w:t>
-      </w:r>
-      <w:proofErr w:type="spellEnd"/>
-      <w:r>
-        <w:t xml:space="preserve"> was 86% (88). These findings reveal </w:t>
-      </w:r>
-      <w:proofErr w:type="spellStart"/>
-      <w:r>
-        <w:t>thatability</w:t>
-      </w:r>
-      <w:proofErr w:type="spellEnd"/>
-      <w:r>
-        <w:t xml:space="preserve"> to persist in chronic infections is strongly associated </w:t>
-      </w:r>
-      <w:proofErr w:type="spellStart"/>
-      <w:r>
-        <w:t>withNT</w:t>
-      </w:r>
-      <w:proofErr w:type="spellEnd"/>
-      <w:r>
-        <w:t xml:space="preserve"> strains (i.e., </w:t>
-      </w:r>
-      <w:proofErr w:type="spellStart"/>
-      <w:r>
-        <w:t>acapsulated</w:t>
-      </w:r>
-      <w:proofErr w:type="spellEnd"/>
-      <w:r>
-        <w:t xml:space="preserve"> pathogens). With a majority </w:t>
-      </w:r>
-      <w:proofErr w:type="spellStart"/>
-      <w:r>
-        <w:t>ofS.chromogenesisolates</w:t>
-      </w:r>
-      <w:proofErr w:type="spellEnd"/>
-      <w:r>
-        <w:t xml:space="preserve"> lacking capsule genes, it may be of </w:t>
-      </w:r>
-      <w:proofErr w:type="spellStart"/>
-      <w:r>
-        <w:t>furtherinterest</w:t>
-      </w:r>
-      <w:proofErr w:type="spellEnd"/>
-      <w:r>
-        <w:t xml:space="preserve"> to study the relationship between </w:t>
-      </w:r>
-      <w:proofErr w:type="spellStart"/>
-      <w:r>
-        <w:t>acapsulation</w:t>
-      </w:r>
-      <w:proofErr w:type="spellEnd"/>
-      <w:r>
-        <w:t xml:space="preserve"> </w:t>
-      </w:r>
-      <w:proofErr w:type="spellStart"/>
-      <w:r>
-        <w:t>andthepersistence</w:t>
-      </w:r>
-      <w:proofErr w:type="spellEnd"/>
-      <w:r>
-        <w:t xml:space="preserve"> </w:t>
-      </w:r>
-      <w:proofErr w:type="spellStart"/>
-      <w:r>
-        <w:t>ofS</w:t>
-      </w:r>
-      <w:proofErr w:type="spellEnd"/>
-      <w:r>
-        <w:t xml:space="preserve">. </w:t>
-      </w:r>
-      <w:proofErr w:type="spellStart"/>
-      <w:r>
-        <w:t>chromogenesin</w:t>
-      </w:r>
-      <w:proofErr w:type="spellEnd"/>
-      <w:r>
-        <w:t xml:space="preserve"> IMI.</w:t>
-      </w:r>
-    </w:p>
-    <w:p>
-      <w:pPr>
-        <w:pStyle w:val="ListParagraph"/>
-        <w:numPr>
-          <w:ilvl w:val="1"/>
-          <w:numId w:val="1"/>
-        </w:numPr>
-      </w:pPr>
-      <w:r>
-        <w:rPr>
-          <w:b/>
-          <w:bCs/>
-        </w:rPr>
-        <w:t xml:space="preserve">Future directions -- </w:t>
-      </w:r>
-      <w:r>
-        <w:rPr>
-          <w:b/>
-          <w:bCs/>
-        </w:rPr>
-        <w:t xml:space="preserve">Perhaps elucidating their role </w:t>
-      </w:r>
-      <w:proofErr w:type="spellStart"/>
-      <w:r>
-        <w:rPr>
-          <w:b/>
-          <w:bCs/>
-        </w:rPr>
-        <w:t>inpathogenesis</w:t>
-      </w:r>
-      <w:proofErr w:type="spellEnd"/>
-      <w:r>
-        <w:rPr>
-          <w:b/>
-          <w:bCs/>
-        </w:rPr>
-        <w:t xml:space="preserve"> </w:t>
-      </w:r>
-      <w:proofErr w:type="spellStart"/>
-      <w:r>
-        <w:rPr>
-          <w:b/>
-          <w:bCs/>
-        </w:rPr>
-        <w:t>ofS</w:t>
-      </w:r>
-      <w:proofErr w:type="spellEnd"/>
-      <w:r>
-        <w:rPr>
-          <w:b/>
-          <w:bCs/>
-        </w:rPr>
-        <w:t xml:space="preserve">. </w:t>
-      </w:r>
-      <w:proofErr w:type="spellStart"/>
-      <w:r>
-        <w:rPr>
-          <w:b/>
-          <w:bCs/>
-        </w:rPr>
-        <w:t>chromogenesin</w:t>
-      </w:r>
-      <w:proofErr w:type="spellEnd"/>
-      <w:r>
-        <w:rPr>
-          <w:b/>
-          <w:bCs/>
-        </w:rPr>
-        <w:t xml:space="preserve"> future studies may </w:t>
-      </w:r>
-      <w:proofErr w:type="spellStart"/>
-      <w:r>
-        <w:rPr>
-          <w:b/>
-          <w:bCs/>
-        </w:rPr>
-        <w:t>explainits</w:t>
-      </w:r>
-      <w:proofErr w:type="spellEnd"/>
-      <w:r>
-        <w:rPr>
-          <w:b/>
-          <w:bCs/>
-        </w:rPr>
-        <w:t xml:space="preserve"> dominance in bovine mastitis and persistence in the udder</w:t>
-      </w:r>
-      <w:r>
-        <w:rPr>
-          <w:b/>
-          <w:bCs/>
-        </w:rPr>
-        <w:t xml:space="preserve"> – from de buck. </w:t>
-      </w:r>
-      <w:r>
-        <w:t>We know what role these virulence factors play for s aureus and are assuming they are the same… maybe they are and maybe they aren’t?</w:t>
-      </w:r>
-    </w:p>
-    <w:p>
-      <w:pPr>
-        <w:pStyle w:val="ListParagraph"/>
-        <w:numPr>
-          <w:ilvl w:val="1"/>
-          <w:numId w:val="1"/>
-        </w:numPr>
-      </w:pPr>
-      <w:r>
-        <w:t xml:space="preserve">A correlation was observed between the average SCC of </w:t>
-      </w:r>
-      <w:proofErr w:type="spellStart"/>
-      <w:r>
-        <w:t>milksamples</w:t>
-      </w:r>
-      <w:proofErr w:type="spellEnd"/>
-      <w:r>
-        <w:t xml:space="preserve"> from which specific NAS species were isolated and </w:t>
-      </w:r>
-      <w:proofErr w:type="spellStart"/>
-      <w:r>
-        <w:t>thenumber</w:t>
-      </w:r>
-      <w:proofErr w:type="spellEnd"/>
-      <w:r>
-        <w:t xml:space="preserve"> of exoenzyme, host evasion and iron uptake genes </w:t>
-      </w:r>
-      <w:proofErr w:type="spellStart"/>
-      <w:r>
-        <w:t>thesespecies</w:t>
-      </w:r>
-      <w:proofErr w:type="spellEnd"/>
-      <w:r>
-        <w:t xml:space="preserve"> carried (7,9). These virulence genes might hold the key </w:t>
-      </w:r>
-      <w:proofErr w:type="spellStart"/>
-      <w:r>
-        <w:t>towhy</w:t>
-      </w:r>
-      <w:proofErr w:type="spellEnd"/>
-      <w:r>
-        <w:t xml:space="preserve"> certain NAS species provoke somewhat more </w:t>
-      </w:r>
-      <w:proofErr w:type="spellStart"/>
-      <w:r>
-        <w:t>inflammationthan</w:t>
-      </w:r>
-      <w:proofErr w:type="spellEnd"/>
-      <w:r>
-        <w:t xml:space="preserve"> others. Absence of these virulence genes may result in </w:t>
-      </w:r>
-      <w:proofErr w:type="spellStart"/>
-      <w:r>
-        <w:t>NASspecies</w:t>
-      </w:r>
-      <w:proofErr w:type="spellEnd"/>
-      <w:r>
-        <w:t xml:space="preserve"> becoming more host adapted or even commensal. </w:t>
-      </w:r>
-      <w:proofErr w:type="spellStart"/>
-      <w:r>
-        <w:t>Thisis</w:t>
-      </w:r>
-      <w:proofErr w:type="spellEnd"/>
-      <w:r>
-        <w:t xml:space="preserve"> somewhat illustrated </w:t>
-      </w:r>
-      <w:proofErr w:type="spellStart"/>
-      <w:r>
-        <w:t>byS</w:t>
-      </w:r>
-      <w:proofErr w:type="spellEnd"/>
-      <w:r>
-        <w:t xml:space="preserve">. chromogenes, which is </w:t>
-      </w:r>
-      <w:proofErr w:type="spellStart"/>
-      <w:r>
-        <w:t>considereda</w:t>
-      </w:r>
-      <w:proofErr w:type="spellEnd"/>
-      <w:r>
-        <w:t xml:space="preserve"> host-adapted NAS, and has moderate numbers of </w:t>
-      </w:r>
-      <w:proofErr w:type="spellStart"/>
-      <w:r>
-        <w:t>exoenzyme,host</w:t>
-      </w:r>
-      <w:proofErr w:type="spellEnd"/>
-      <w:r>
-        <w:t xml:space="preserve"> evasion and iron uptake genes. Furthermore, </w:t>
-      </w:r>
-      <w:proofErr w:type="spellStart"/>
-      <w:r>
-        <w:t>interestingassociations</w:t>
-      </w:r>
-      <w:proofErr w:type="spellEnd"/>
-      <w:r>
-        <w:t xml:space="preserve"> were found between virulence genes </w:t>
-      </w:r>
-      <w:proofErr w:type="spellStart"/>
-      <w:r>
-        <w:t>identifiedin</w:t>
-      </w:r>
-      <w:proofErr w:type="spellEnd"/>
-      <w:r>
-        <w:t xml:space="preserve"> NAS, with striking differences in the strength of </w:t>
-      </w:r>
-      <w:proofErr w:type="spellStart"/>
-      <w:r>
-        <w:t>theseassociations</w:t>
-      </w:r>
-      <w:proofErr w:type="spellEnd"/>
-      <w:r>
-        <w:t xml:space="preserve"> between isolates that caused low SCC and </w:t>
-      </w:r>
-      <w:proofErr w:type="spellStart"/>
-      <w:r>
-        <w:t>CMisolates</w:t>
-      </w:r>
-      <w:proofErr w:type="spellEnd"/>
-      <w:r>
-        <w:t xml:space="preserve"> (7)</w:t>
-      </w:r>
-    </w:p>
-    <w:p>
-      <w:pPr>
-        <w:pStyle w:val="ListParagraph"/>
-        <w:numPr>
-          <w:ilvl w:val="1"/>
-          <w:numId w:val="1"/>
-        </w:numPr>
-      </w:pPr>
-      <w:r>
         <w:t xml:space="preserve">Virulence potential function of </w:t>
       </w:r>
       <w:r>
@@ -10249,29 +7616,8 @@
         <w:t xml:space="preserve">species clustered together distinctly -- </w:t>
       </w:r>
       <w:r>
-        <w:t xml:space="preserve"> t-Distributed Stochastic Neighbor Embedding(T-SNE), a method to visualize high-dimensional </w:t>
-      </w:r>
-      <w:proofErr w:type="spellStart"/>
-      <w:r>
-        <w:t>datasets,demonstrated</w:t>
-      </w:r>
-      <w:proofErr w:type="spellEnd"/>
-      <w:r>
-        <w:t xml:space="preserve"> that all species studied can be defined as </w:t>
-      </w:r>
-      <w:proofErr w:type="spellStart"/>
-      <w:r>
-        <w:t>separateand</w:t>
-      </w:r>
-      <w:proofErr w:type="spellEnd"/>
-      <w:r>
-        <w:t xml:space="preserve"> homogenous bacteria (7) because of clear clustering </w:t>
-      </w:r>
-      <w:proofErr w:type="spellStart"/>
-      <w:r>
-        <w:t>byspecies</w:t>
-      </w:r>
-      <w:proofErr w:type="spellEnd"/>
+        <w:t xml:space="preserve"> t-Distributed Stochastic Neighbor Embedding(T-SNE), a method to visualize high-dimensional datasets,demonstrated that all species studied can be defined as separateand homogenous bacteria (7) because of clear clustering byspecies</w:t>
+      </w:r>
       <w:r>
         <w:t>)</w:t>
       </w:r>
@@ -10394,13 +7740,8 @@
       <w:r>
         <w:t xml:space="preserve"> (</w:t>
       </w:r>
-      <w:proofErr w:type="spellStart"/>
-      <w:r>
-        <w:t>Reygaert</w:t>
-      </w:r>
-      <w:proofErr w:type="spellEnd"/>
-      <w:r>
-        <w:t xml:space="preserve"> WC. Methicillin-resistant </w:t>
+      <w:r>
+        <w:t>Reygaert WC. Methicillin-resistant </w:t>
       </w:r>
       <w:r>
         <w:rPr>
@@ -10443,6 +7784,7 @@
         <w:spacing w:after="0"/>
       </w:pPr>
       <w:r>
+        <w:lastRenderedPageBreak/>
         <w:fldChar w:fldCharType="begin"/>
       </w:r>
       <w:r>
@@ -10470,11 +7812,7 @@
         <w:spacing w:after="0"/>
       </w:pPr>
       <w:r>
-        <w:t xml:space="preserve">Persson Waller, K., M. Myrenås, S. Börjesson, H. Kim, M. Widerström, T. Monsen, A. K. Sigurðarson Sandholt, E. Östlund, and W. Cha. 2023. Genotypic characterization of Staphylococcus chromogenes and </w:t>
-      </w:r>
-      <w:r>
-        <w:lastRenderedPageBreak/>
-        <w:t>Staphylococcus simulans from Swedish cases of bovine subclinical mastitis. J Dairy Sci 106(11):7991-8004.</w:t>
+        <w:t>Persson Waller, K., M. Myrenås, S. Börjesson, H. Kim, M. Widerström, T. Monsen, A. K. Sigurðarson Sandholt, E. Östlund, and W. Cha. 2023. Genotypic characterization of Staphylococcus chromogenes and Staphylococcus simulans from Swedish cases of bovine subclinical mastitis. J Dairy Sci 106(11):7991-8004.</w:t>
       </w:r>
     </w:p>
     <w:p>
